--- a/drf.docx
+++ b/drf.docx
@@ -52,7 +52,7 @@
           <w:bCs/>
         </w:rPr>
         <w:pict w14:anchorId="288B8B0D">
-          <v:rect id="_x0000_i1153" style="width:0;height:1.5pt" o:hralign="center" o:hrstd="t" o:hr="t" fillcolor="#a0a0a0" stroked="f"/>
+          <v:rect id="_x0000_i1025" style="width:0;height:1.5pt" o:hralign="center" o:hrstd="t" o:hr="t" fillcolor="#a0a0a0" stroked="f"/>
         </w:pict>
       </w:r>
     </w:p>
@@ -107,14 +107,52 @@
           <w:bCs/>
         </w:rPr>
       </w:pPr>
-      <w:r>
-        <w:rPr>
-          <w:rFonts w:ascii="Segoe UI Emoji" w:hAnsi="Segoe UI Emoji" w:cs="Segoe UI Emoji"/>
-          <w:b/>
-          <w:bCs/>
-        </w:rPr>
-        <w:t>django-admin startproject myproject</w:t>
-      </w:r>
+      <w:proofErr w:type="spellStart"/>
+      <w:r>
+        <w:rPr>
+          <w:rFonts w:ascii="Segoe UI Emoji" w:hAnsi="Segoe UI Emoji" w:cs="Segoe UI Emoji"/>
+          <w:b/>
+          <w:bCs/>
+        </w:rPr>
+        <w:t>django</w:t>
+      </w:r>
+      <w:proofErr w:type="spellEnd"/>
+      <w:r>
+        <w:rPr>
+          <w:rFonts w:ascii="Segoe UI Emoji" w:hAnsi="Segoe UI Emoji" w:cs="Segoe UI Emoji"/>
+          <w:b/>
+          <w:bCs/>
+        </w:rPr>
+        <w:t xml:space="preserve">-admin </w:t>
+      </w:r>
+      <w:proofErr w:type="spellStart"/>
+      <w:r>
+        <w:rPr>
+          <w:rFonts w:ascii="Segoe UI Emoji" w:hAnsi="Segoe UI Emoji" w:cs="Segoe UI Emoji"/>
+          <w:b/>
+          <w:bCs/>
+        </w:rPr>
+        <w:t>startproject</w:t>
+      </w:r>
+      <w:proofErr w:type="spellEnd"/>
+      <w:r>
+        <w:rPr>
+          <w:rFonts w:ascii="Segoe UI Emoji" w:hAnsi="Segoe UI Emoji" w:cs="Segoe UI Emoji"/>
+          <w:b/>
+          <w:bCs/>
+        </w:rPr>
+        <w:t xml:space="preserve"> </w:t>
+      </w:r>
+      <w:proofErr w:type="spellStart"/>
+      <w:r>
+        <w:rPr>
+          <w:rFonts w:ascii="Segoe UI Emoji" w:hAnsi="Segoe UI Emoji" w:cs="Segoe UI Emoji"/>
+          <w:b/>
+          <w:bCs/>
+        </w:rPr>
+        <w:t>myproject</w:t>
+      </w:r>
+      <w:proofErr w:type="spellEnd"/>
     </w:p>
     <w:p>
       <w:pPr>
@@ -147,13 +185,23 @@
           <w:bCs/>
         </w:rPr>
       </w:pPr>
-      <w:r>
-        <w:rPr>
-          <w:rFonts w:ascii="Segoe UI Emoji" w:hAnsi="Segoe UI Emoji" w:cs="Segoe UI Emoji"/>
-          <w:b/>
-          <w:bCs/>
-        </w:rPr>
-        <w:t>myproject/</w:t>
+      <w:proofErr w:type="spellStart"/>
+      <w:r>
+        <w:rPr>
+          <w:rFonts w:ascii="Segoe UI Emoji" w:hAnsi="Segoe UI Emoji" w:cs="Segoe UI Emoji"/>
+          <w:b/>
+          <w:bCs/>
+        </w:rPr>
+        <w:t>myproject</w:t>
+      </w:r>
+      <w:proofErr w:type="spellEnd"/>
+      <w:r>
+        <w:rPr>
+          <w:rFonts w:ascii="Segoe UI Emoji" w:hAnsi="Segoe UI Emoji" w:cs="Segoe UI Emoji"/>
+          <w:b/>
+          <w:bCs/>
+        </w:rPr>
+        <w:t>/</w:t>
       </w:r>
     </w:p>
     <w:p>
@@ -193,7 +241,25 @@
           <w:b/>
           <w:bCs/>
         </w:rPr>
-        <w:t xml:space="preserve">    myproject/</w:t>
+        <w:t xml:space="preserve">    </w:t>
+      </w:r>
+      <w:proofErr w:type="spellStart"/>
+      <w:r>
+        <w:rPr>
+          <w:rFonts w:ascii="Segoe UI Emoji" w:hAnsi="Segoe UI Emoji" w:cs="Segoe UI Emoji"/>
+          <w:b/>
+          <w:bCs/>
+        </w:rPr>
+        <w:t>myproject</w:t>
+      </w:r>
+      <w:proofErr w:type="spellEnd"/>
+      <w:r>
+        <w:rPr>
+          <w:rFonts w:ascii="Segoe UI Emoji" w:hAnsi="Segoe UI Emoji" w:cs="Segoe UI Emoji"/>
+          <w:b/>
+          <w:bCs/>
+        </w:rPr>
+        <w:t>/</w:t>
       </w:r>
     </w:p>
     <w:p>
@@ -409,8 +475,18 @@
           <w:b/>
           <w:bCs/>
         </w:rPr>
-        <w:t>Run the server: python manage.py runserver</w:t>
-      </w:r>
+        <w:t xml:space="preserve">Run the server: python manage.py </w:t>
+      </w:r>
+      <w:proofErr w:type="spellStart"/>
+      <w:r>
+        <w:rPr>
+          <w:rFonts w:ascii="Segoe UI Emoji" w:hAnsi="Segoe UI Emoji" w:cs="Segoe UI Emoji"/>
+          <w:b/>
+          <w:bCs/>
+        </w:rPr>
+        <w:t>runserver</w:t>
+      </w:r>
+      <w:proofErr w:type="spellEnd"/>
     </w:p>
     <w:p>
       <w:pPr>
@@ -433,8 +509,18 @@
           <w:b/>
           <w:bCs/>
         </w:rPr>
-        <w:t>Make migrations: python manage.py makemigrations</w:t>
-      </w:r>
+        <w:t xml:space="preserve">Make migrations: python manage.py </w:t>
+      </w:r>
+      <w:proofErr w:type="spellStart"/>
+      <w:r>
+        <w:rPr>
+          <w:rFonts w:ascii="Segoe UI Emoji" w:hAnsi="Segoe UI Emoji" w:cs="Segoe UI Emoji"/>
+          <w:b/>
+          <w:bCs/>
+        </w:rPr>
+        <w:t>makemigrations</w:t>
+      </w:r>
+      <w:proofErr w:type="spellEnd"/>
     </w:p>
     <w:p>
       <w:pPr>
@@ -506,8 +592,36 @@
           <w:bCs/>
         </w:rPr>
         <w:lastRenderedPageBreak/>
-        <w:t>Create apps: python manage.py startapp appname</w:t>
-      </w:r>
+        <w:t xml:space="preserve">Create apps: python manage.py </w:t>
+      </w:r>
+      <w:proofErr w:type="spellStart"/>
+      <w:r>
+        <w:rPr>
+          <w:rFonts w:ascii="Segoe UI Emoji" w:hAnsi="Segoe UI Emoji" w:cs="Segoe UI Emoji"/>
+          <w:b/>
+          <w:bCs/>
+        </w:rPr>
+        <w:t>startapp</w:t>
+      </w:r>
+      <w:proofErr w:type="spellEnd"/>
+      <w:r>
+        <w:rPr>
+          <w:rFonts w:ascii="Segoe UI Emoji" w:hAnsi="Segoe UI Emoji" w:cs="Segoe UI Emoji"/>
+          <w:b/>
+          <w:bCs/>
+        </w:rPr>
+        <w:t xml:space="preserve"> </w:t>
+      </w:r>
+      <w:proofErr w:type="spellStart"/>
+      <w:r>
+        <w:rPr>
+          <w:rFonts w:ascii="Segoe UI Emoji" w:hAnsi="Segoe UI Emoji" w:cs="Segoe UI Emoji"/>
+          <w:b/>
+          <w:bCs/>
+        </w:rPr>
+        <w:t>appname</w:t>
+      </w:r>
+      <w:proofErr w:type="spellEnd"/>
     </w:p>
     <w:p>
       <w:pPr>
@@ -547,7 +661,7 @@
           <w:bCs/>
         </w:rPr>
         <w:pict w14:anchorId="0C6232C4">
-          <v:rect id="_x0000_i1154" style="width:0;height:1.5pt" o:hralign="center" o:hrstd="t" o:hr="t" fillcolor="#a0a0a0" stroked="f"/>
+          <v:rect id="_x0000_i1026" style="width:0;height:1.5pt" o:hralign="center" o:hrstd="t" o:hr="t" fillcolor="#a0a0a0" stroked="f"/>
         </w:pict>
       </w:r>
     </w:p>
@@ -568,7 +682,25 @@
           <w:b/>
           <w:bCs/>
         </w:rPr>
-        <w:t>1.2 The inner myproject/ folder</w:t>
+        <w:t xml:space="preserve">1.2 The inner </w:t>
+      </w:r>
+      <w:proofErr w:type="spellStart"/>
+      <w:r>
+        <w:rPr>
+          <w:rFonts w:ascii="Segoe UI Emoji" w:hAnsi="Segoe UI Emoji" w:cs="Segoe UI Emoji"/>
+          <w:b/>
+          <w:bCs/>
+        </w:rPr>
+        <w:t>myproject</w:t>
+      </w:r>
+      <w:proofErr w:type="spellEnd"/>
+      <w:r>
+        <w:rPr>
+          <w:rFonts w:ascii="Segoe UI Emoji" w:hAnsi="Segoe UI Emoji" w:cs="Segoe UI Emoji"/>
+          <w:b/>
+          <w:bCs/>
+        </w:rPr>
+        <w:t>/ folder</w:t>
       </w:r>
     </w:p>
     <w:p>
@@ -788,8 +920,54 @@
           <w:b/>
           <w:bCs/>
         </w:rPr>
-        <w:t>BASE_DIR = Path(__file__).resolve().parent.parent</w:t>
-      </w:r>
+        <w:t>BASE_DIR = Path(__file__</w:t>
+      </w:r>
+      <w:proofErr w:type="gramStart"/>
+      <w:r>
+        <w:rPr>
+          <w:rFonts w:ascii="Segoe UI Emoji" w:hAnsi="Segoe UI Emoji" w:cs="Segoe UI Emoji"/>
+          <w:b/>
+          <w:bCs/>
+        </w:rPr>
+        <w:t>).resolve</w:t>
+      </w:r>
+      <w:proofErr w:type="gramEnd"/>
+      <w:r>
+        <w:rPr>
+          <w:rFonts w:ascii="Segoe UI Emoji" w:hAnsi="Segoe UI Emoji" w:cs="Segoe UI Emoji"/>
+          <w:b/>
+          <w:bCs/>
+        </w:rPr>
+        <w:t>(</w:t>
+      </w:r>
+      <w:proofErr w:type="gramStart"/>
+      <w:r>
+        <w:rPr>
+          <w:rFonts w:ascii="Segoe UI Emoji" w:hAnsi="Segoe UI Emoji" w:cs="Segoe UI Emoji"/>
+          <w:b/>
+          <w:bCs/>
+        </w:rPr>
+        <w:t>).</w:t>
+      </w:r>
+      <w:proofErr w:type="spellStart"/>
+      <w:r>
+        <w:rPr>
+          <w:rFonts w:ascii="Segoe UI Emoji" w:hAnsi="Segoe UI Emoji" w:cs="Segoe UI Emoji"/>
+          <w:b/>
+          <w:bCs/>
+        </w:rPr>
+        <w:t>parent</w:t>
+      </w:r>
+      <w:proofErr w:type="gramEnd"/>
+      <w:r>
+        <w:rPr>
+          <w:rFonts w:ascii="Segoe UI Emoji" w:hAnsi="Segoe UI Emoji" w:cs="Segoe UI Emoji"/>
+          <w:b/>
+          <w:bCs/>
+        </w:rPr>
+        <w:t>.parent</w:t>
+      </w:r>
+      <w:proofErr w:type="spellEnd"/>
     </w:p>
     <w:p>
       <w:pPr>
@@ -1004,7 +1182,35 @@
           <w:b/>
           <w:bCs/>
         </w:rPr>
-        <w:t xml:space="preserve">    'django.contrib.admin',</w:t>
+        <w:t xml:space="preserve">    '</w:t>
+      </w:r>
+      <w:proofErr w:type="spellStart"/>
+      <w:proofErr w:type="gramStart"/>
+      <w:r>
+        <w:rPr>
+          <w:rFonts w:ascii="Segoe UI Emoji" w:hAnsi="Segoe UI Emoji" w:cs="Segoe UI Emoji"/>
+          <w:b/>
+          <w:bCs/>
+        </w:rPr>
+        <w:t>django.contrib</w:t>
+      </w:r>
+      <w:proofErr w:type="gramEnd"/>
+      <w:r>
+        <w:rPr>
+          <w:rFonts w:ascii="Segoe UI Emoji" w:hAnsi="Segoe UI Emoji" w:cs="Segoe UI Emoji"/>
+          <w:b/>
+          <w:bCs/>
+        </w:rPr>
+        <w:t>.admin</w:t>
+      </w:r>
+      <w:proofErr w:type="spellEnd"/>
+      <w:r>
+        <w:rPr>
+          <w:rFonts w:ascii="Segoe UI Emoji" w:hAnsi="Segoe UI Emoji" w:cs="Segoe UI Emoji"/>
+          <w:b/>
+          <w:bCs/>
+        </w:rPr>
+        <w:t>',</w:t>
       </w:r>
     </w:p>
     <w:p>
@@ -1025,87 +1231,227 @@
           <w:bCs/>
         </w:rPr>
         <w:lastRenderedPageBreak/>
-        <w:t xml:space="preserve">    'django.contrib.auth',</w:t>
-      </w:r>
-    </w:p>
-    <w:p>
-      <w:pPr>
-        <w:pBdr>
-          <w:bottom w:val="double" w:sz="6" w:space="1" w:color="auto"/>
-        </w:pBdr>
-        <w:rPr>
-          <w:rFonts w:ascii="Segoe UI Emoji" w:hAnsi="Segoe UI Emoji" w:cs="Segoe UI Emoji"/>
-          <w:b/>
-          <w:bCs/>
-        </w:rPr>
-      </w:pPr>
-      <w:r>
-        <w:rPr>
-          <w:rFonts w:ascii="Segoe UI Emoji" w:hAnsi="Segoe UI Emoji" w:cs="Segoe UI Emoji"/>
-          <w:b/>
-          <w:bCs/>
-        </w:rPr>
-        <w:t xml:space="preserve">    'django.contrib.contenttypes',</w:t>
-      </w:r>
-    </w:p>
-    <w:p>
-      <w:pPr>
-        <w:pBdr>
-          <w:bottom w:val="double" w:sz="6" w:space="1" w:color="auto"/>
-        </w:pBdr>
-        <w:rPr>
-          <w:rFonts w:ascii="Segoe UI Emoji" w:hAnsi="Segoe UI Emoji" w:cs="Segoe UI Emoji"/>
-          <w:b/>
-          <w:bCs/>
-        </w:rPr>
-      </w:pPr>
-      <w:r>
-        <w:rPr>
-          <w:rFonts w:ascii="Segoe UI Emoji" w:hAnsi="Segoe UI Emoji" w:cs="Segoe UI Emoji"/>
-          <w:b/>
-          <w:bCs/>
-        </w:rPr>
-        <w:t xml:space="preserve">    'django.contrib.sessions',</w:t>
-      </w:r>
-    </w:p>
-    <w:p>
-      <w:pPr>
-        <w:pBdr>
-          <w:bottom w:val="double" w:sz="6" w:space="1" w:color="auto"/>
-        </w:pBdr>
-        <w:rPr>
-          <w:rFonts w:ascii="Segoe UI Emoji" w:hAnsi="Segoe UI Emoji" w:cs="Segoe UI Emoji"/>
-          <w:b/>
-          <w:bCs/>
-        </w:rPr>
-      </w:pPr>
-      <w:r>
-        <w:rPr>
-          <w:rFonts w:ascii="Segoe UI Emoji" w:hAnsi="Segoe UI Emoji" w:cs="Segoe UI Emoji"/>
-          <w:b/>
-          <w:bCs/>
-        </w:rPr>
-        <w:t xml:space="preserve">    'django.contrib.messages',</w:t>
-      </w:r>
-    </w:p>
-    <w:p>
-      <w:pPr>
-        <w:pBdr>
-          <w:bottom w:val="double" w:sz="6" w:space="1" w:color="auto"/>
-        </w:pBdr>
-        <w:rPr>
-          <w:rFonts w:ascii="Segoe UI Emoji" w:hAnsi="Segoe UI Emoji" w:cs="Segoe UI Emoji"/>
-          <w:b/>
-          <w:bCs/>
-        </w:rPr>
-      </w:pPr>
-      <w:r>
-        <w:rPr>
-          <w:rFonts w:ascii="Segoe UI Emoji" w:hAnsi="Segoe UI Emoji" w:cs="Segoe UI Emoji"/>
-          <w:b/>
-          <w:bCs/>
-        </w:rPr>
-        <w:t xml:space="preserve">    'django.contrib.staticfiles',</w:t>
+        <w:t xml:space="preserve">    '</w:t>
+      </w:r>
+      <w:proofErr w:type="spellStart"/>
+      <w:proofErr w:type="gramStart"/>
+      <w:r>
+        <w:rPr>
+          <w:rFonts w:ascii="Segoe UI Emoji" w:hAnsi="Segoe UI Emoji" w:cs="Segoe UI Emoji"/>
+          <w:b/>
+          <w:bCs/>
+        </w:rPr>
+        <w:t>django.contrib</w:t>
+      </w:r>
+      <w:proofErr w:type="gramEnd"/>
+      <w:r>
+        <w:rPr>
+          <w:rFonts w:ascii="Segoe UI Emoji" w:hAnsi="Segoe UI Emoji" w:cs="Segoe UI Emoji"/>
+          <w:b/>
+          <w:bCs/>
+        </w:rPr>
+        <w:t>.auth</w:t>
+      </w:r>
+      <w:proofErr w:type="spellEnd"/>
+      <w:r>
+        <w:rPr>
+          <w:rFonts w:ascii="Segoe UI Emoji" w:hAnsi="Segoe UI Emoji" w:cs="Segoe UI Emoji"/>
+          <w:b/>
+          <w:bCs/>
+        </w:rPr>
+        <w:t>',</w:t>
+      </w:r>
+    </w:p>
+    <w:p>
+      <w:pPr>
+        <w:pBdr>
+          <w:bottom w:val="double" w:sz="6" w:space="1" w:color="auto"/>
+        </w:pBdr>
+        <w:rPr>
+          <w:rFonts w:ascii="Segoe UI Emoji" w:hAnsi="Segoe UI Emoji" w:cs="Segoe UI Emoji"/>
+          <w:b/>
+          <w:bCs/>
+        </w:rPr>
+      </w:pPr>
+      <w:r>
+        <w:rPr>
+          <w:rFonts w:ascii="Segoe UI Emoji" w:hAnsi="Segoe UI Emoji" w:cs="Segoe UI Emoji"/>
+          <w:b/>
+          <w:bCs/>
+        </w:rPr>
+        <w:t xml:space="preserve">    '</w:t>
+      </w:r>
+      <w:proofErr w:type="spellStart"/>
+      <w:proofErr w:type="gramStart"/>
+      <w:r>
+        <w:rPr>
+          <w:rFonts w:ascii="Segoe UI Emoji" w:hAnsi="Segoe UI Emoji" w:cs="Segoe UI Emoji"/>
+          <w:b/>
+          <w:bCs/>
+        </w:rPr>
+        <w:t>django.contrib</w:t>
+      </w:r>
+      <w:proofErr w:type="gramEnd"/>
+      <w:r>
+        <w:rPr>
+          <w:rFonts w:ascii="Segoe UI Emoji" w:hAnsi="Segoe UI Emoji" w:cs="Segoe UI Emoji"/>
+          <w:b/>
+          <w:bCs/>
+        </w:rPr>
+        <w:t>.contenttypes</w:t>
+      </w:r>
+      <w:proofErr w:type="spellEnd"/>
+      <w:r>
+        <w:rPr>
+          <w:rFonts w:ascii="Segoe UI Emoji" w:hAnsi="Segoe UI Emoji" w:cs="Segoe UI Emoji"/>
+          <w:b/>
+          <w:bCs/>
+        </w:rPr>
+        <w:t>',</w:t>
+      </w:r>
+    </w:p>
+    <w:p>
+      <w:pPr>
+        <w:pBdr>
+          <w:bottom w:val="double" w:sz="6" w:space="1" w:color="auto"/>
+        </w:pBdr>
+        <w:rPr>
+          <w:rFonts w:ascii="Segoe UI Emoji" w:hAnsi="Segoe UI Emoji" w:cs="Segoe UI Emoji"/>
+          <w:b/>
+          <w:bCs/>
+        </w:rPr>
+      </w:pPr>
+      <w:r>
+        <w:rPr>
+          <w:rFonts w:ascii="Segoe UI Emoji" w:hAnsi="Segoe UI Emoji" w:cs="Segoe UI Emoji"/>
+          <w:b/>
+          <w:bCs/>
+        </w:rPr>
+        <w:t xml:space="preserve">    '</w:t>
+      </w:r>
+      <w:proofErr w:type="spellStart"/>
+      <w:proofErr w:type="gramStart"/>
+      <w:r>
+        <w:rPr>
+          <w:rFonts w:ascii="Segoe UI Emoji" w:hAnsi="Segoe UI Emoji" w:cs="Segoe UI Emoji"/>
+          <w:b/>
+          <w:bCs/>
+        </w:rPr>
+        <w:t>django.contrib</w:t>
+      </w:r>
+      <w:proofErr w:type="gramEnd"/>
+      <w:r>
+        <w:rPr>
+          <w:rFonts w:ascii="Segoe UI Emoji" w:hAnsi="Segoe UI Emoji" w:cs="Segoe UI Emoji"/>
+          <w:b/>
+          <w:bCs/>
+        </w:rPr>
+        <w:t>.sessions</w:t>
+      </w:r>
+      <w:proofErr w:type="spellEnd"/>
+      <w:r>
+        <w:rPr>
+          <w:rFonts w:ascii="Segoe UI Emoji" w:hAnsi="Segoe UI Emoji" w:cs="Segoe UI Emoji"/>
+          <w:b/>
+          <w:bCs/>
+        </w:rPr>
+        <w:t>',</w:t>
+      </w:r>
+    </w:p>
+    <w:p>
+      <w:pPr>
+        <w:pBdr>
+          <w:bottom w:val="double" w:sz="6" w:space="1" w:color="auto"/>
+        </w:pBdr>
+        <w:rPr>
+          <w:rFonts w:ascii="Segoe UI Emoji" w:hAnsi="Segoe UI Emoji" w:cs="Segoe UI Emoji"/>
+          <w:b/>
+          <w:bCs/>
+        </w:rPr>
+      </w:pPr>
+      <w:r>
+        <w:rPr>
+          <w:rFonts w:ascii="Segoe UI Emoji" w:hAnsi="Segoe UI Emoji" w:cs="Segoe UI Emoji"/>
+          <w:b/>
+          <w:bCs/>
+        </w:rPr>
+        <w:t xml:space="preserve">    '</w:t>
+      </w:r>
+      <w:proofErr w:type="spellStart"/>
+      <w:proofErr w:type="gramStart"/>
+      <w:r>
+        <w:rPr>
+          <w:rFonts w:ascii="Segoe UI Emoji" w:hAnsi="Segoe UI Emoji" w:cs="Segoe UI Emoji"/>
+          <w:b/>
+          <w:bCs/>
+        </w:rPr>
+        <w:t>django.contrib</w:t>
+      </w:r>
+      <w:proofErr w:type="gramEnd"/>
+      <w:r>
+        <w:rPr>
+          <w:rFonts w:ascii="Segoe UI Emoji" w:hAnsi="Segoe UI Emoji" w:cs="Segoe UI Emoji"/>
+          <w:b/>
+          <w:bCs/>
+        </w:rPr>
+        <w:t>.messages</w:t>
+      </w:r>
+      <w:proofErr w:type="spellEnd"/>
+      <w:r>
+        <w:rPr>
+          <w:rFonts w:ascii="Segoe UI Emoji" w:hAnsi="Segoe UI Emoji" w:cs="Segoe UI Emoji"/>
+          <w:b/>
+          <w:bCs/>
+        </w:rPr>
+        <w:t>',</w:t>
+      </w:r>
+    </w:p>
+    <w:p>
+      <w:pPr>
+        <w:pBdr>
+          <w:bottom w:val="double" w:sz="6" w:space="1" w:color="auto"/>
+        </w:pBdr>
+        <w:rPr>
+          <w:rFonts w:ascii="Segoe UI Emoji" w:hAnsi="Segoe UI Emoji" w:cs="Segoe UI Emoji"/>
+          <w:b/>
+          <w:bCs/>
+        </w:rPr>
+      </w:pPr>
+      <w:r>
+        <w:rPr>
+          <w:rFonts w:ascii="Segoe UI Emoji" w:hAnsi="Segoe UI Emoji" w:cs="Segoe UI Emoji"/>
+          <w:b/>
+          <w:bCs/>
+        </w:rPr>
+        <w:t xml:space="preserve">    '</w:t>
+      </w:r>
+      <w:proofErr w:type="spellStart"/>
+      <w:proofErr w:type="gramStart"/>
+      <w:r>
+        <w:rPr>
+          <w:rFonts w:ascii="Segoe UI Emoji" w:hAnsi="Segoe UI Emoji" w:cs="Segoe UI Emoji"/>
+          <w:b/>
+          <w:bCs/>
+        </w:rPr>
+        <w:t>django.contrib</w:t>
+      </w:r>
+      <w:proofErr w:type="gramEnd"/>
+      <w:r>
+        <w:rPr>
+          <w:rFonts w:ascii="Segoe UI Emoji" w:hAnsi="Segoe UI Emoji" w:cs="Segoe UI Emoji"/>
+          <w:b/>
+          <w:bCs/>
+        </w:rPr>
+        <w:t>.staticfiles</w:t>
+      </w:r>
+      <w:proofErr w:type="spellEnd"/>
+      <w:r>
+        <w:rPr>
+          <w:rFonts w:ascii="Segoe UI Emoji" w:hAnsi="Segoe UI Emoji" w:cs="Segoe UI Emoji"/>
+          <w:b/>
+          <w:bCs/>
+        </w:rPr>
+        <w:t>',</w:t>
       </w:r>
     </w:p>
     <w:p>
@@ -1263,13 +1609,23 @@
           <w:bCs/>
         </w:rPr>
       </w:pPr>
-      <w:r>
-        <w:rPr>
-          <w:rFonts w:ascii="Segoe UI Emoji" w:hAnsi="Segoe UI Emoji" w:cs="Segoe UI Emoji"/>
-          <w:b/>
-          <w:bCs/>
-        </w:rPr>
-        <w:t>staticfiles: serves CSS/JS</w:t>
+      <w:proofErr w:type="spellStart"/>
+      <w:r>
+        <w:rPr>
+          <w:rFonts w:ascii="Segoe UI Emoji" w:hAnsi="Segoe UI Emoji" w:cs="Segoe UI Emoji"/>
+          <w:b/>
+          <w:bCs/>
+        </w:rPr>
+        <w:t>staticfiles</w:t>
+      </w:r>
+      <w:proofErr w:type="spellEnd"/>
+      <w:r>
+        <w:rPr>
+          <w:rFonts w:ascii="Segoe UI Emoji" w:hAnsi="Segoe UI Emoji" w:cs="Segoe UI Emoji"/>
+          <w:b/>
+          <w:bCs/>
+        </w:rPr>
+        <w:t>: serves CSS/JS</w:t>
       </w:r>
     </w:p>
     <w:p>
@@ -1287,13 +1643,23 @@
           <w:bCs/>
         </w:rPr>
       </w:pPr>
-      <w:r>
-        <w:rPr>
-          <w:rFonts w:ascii="Segoe UI Emoji" w:hAnsi="Segoe UI Emoji" w:cs="Segoe UI Emoji"/>
-          <w:b/>
-          <w:bCs/>
-        </w:rPr>
-        <w:t>contenttypes: allows dynamic model relationships</w:t>
+      <w:proofErr w:type="spellStart"/>
+      <w:r>
+        <w:rPr>
+          <w:rFonts w:ascii="Segoe UI Emoji" w:hAnsi="Segoe UI Emoji" w:cs="Segoe UI Emoji"/>
+          <w:b/>
+          <w:bCs/>
+        </w:rPr>
+        <w:t>contenttypes</w:t>
+      </w:r>
+      <w:proofErr w:type="spellEnd"/>
+      <w:r>
+        <w:rPr>
+          <w:rFonts w:ascii="Segoe UI Emoji" w:hAnsi="Segoe UI Emoji" w:cs="Segoe UI Emoji"/>
+          <w:b/>
+          <w:bCs/>
+        </w:rPr>
+        <w:t>: allows dynamic model relationships</w:t>
       </w:r>
     </w:p>
     <w:p>
@@ -1353,127 +1719,417 @@
           <w:b/>
           <w:bCs/>
         </w:rPr>
-        <w:t xml:space="preserve">    'django.middleware.security.SecurityMiddleware',</w:t>
-      </w:r>
-    </w:p>
-    <w:p>
-      <w:pPr>
-        <w:pBdr>
-          <w:bottom w:val="double" w:sz="6" w:space="1" w:color="auto"/>
-        </w:pBdr>
-        <w:rPr>
-          <w:rFonts w:ascii="Segoe UI Emoji" w:hAnsi="Segoe UI Emoji" w:cs="Segoe UI Emoji"/>
-          <w:b/>
-          <w:bCs/>
-        </w:rPr>
-      </w:pPr>
-      <w:r>
-        <w:rPr>
-          <w:rFonts w:ascii="Segoe UI Emoji" w:hAnsi="Segoe UI Emoji" w:cs="Segoe UI Emoji"/>
-          <w:b/>
-          <w:bCs/>
-        </w:rPr>
-        <w:t xml:space="preserve">    'django.contrib.sessions.middleware.SessionMiddleware',</w:t>
-      </w:r>
-    </w:p>
-    <w:p>
-      <w:pPr>
-        <w:pBdr>
-          <w:bottom w:val="double" w:sz="6" w:space="1" w:color="auto"/>
-        </w:pBdr>
-        <w:rPr>
-          <w:rFonts w:ascii="Segoe UI Emoji" w:hAnsi="Segoe UI Emoji" w:cs="Segoe UI Emoji"/>
-          <w:b/>
-          <w:bCs/>
-        </w:rPr>
-      </w:pPr>
-      <w:r>
-        <w:rPr>
-          <w:rFonts w:ascii="Segoe UI Emoji" w:hAnsi="Segoe UI Emoji" w:cs="Segoe UI Emoji"/>
-          <w:b/>
-          <w:bCs/>
-        </w:rPr>
-        <w:t xml:space="preserve">    'django.middleware.common.CommonMiddleware',</w:t>
-      </w:r>
-    </w:p>
-    <w:p>
-      <w:pPr>
-        <w:pBdr>
-          <w:bottom w:val="double" w:sz="6" w:space="1" w:color="auto"/>
-        </w:pBdr>
-        <w:rPr>
-          <w:rFonts w:ascii="Segoe UI Emoji" w:hAnsi="Segoe UI Emoji" w:cs="Segoe UI Emoji"/>
-          <w:b/>
-          <w:bCs/>
-        </w:rPr>
-      </w:pPr>
-      <w:r>
-        <w:rPr>
-          <w:rFonts w:ascii="Segoe UI Emoji" w:hAnsi="Segoe UI Emoji" w:cs="Segoe UI Emoji"/>
-          <w:b/>
-          <w:bCs/>
-        </w:rPr>
-        <w:t xml:space="preserve">    'django.middleware.csrf.CsrfViewMiddleware',</w:t>
-      </w:r>
-    </w:p>
-    <w:p>
-      <w:pPr>
-        <w:pBdr>
-          <w:bottom w:val="double" w:sz="6" w:space="1" w:color="auto"/>
-        </w:pBdr>
-        <w:rPr>
-          <w:rFonts w:ascii="Segoe UI Emoji" w:hAnsi="Segoe UI Emoji" w:cs="Segoe UI Emoji"/>
-          <w:b/>
-          <w:bCs/>
-        </w:rPr>
-      </w:pPr>
-      <w:r>
-        <w:rPr>
-          <w:rFonts w:ascii="Segoe UI Emoji" w:hAnsi="Segoe UI Emoji" w:cs="Segoe UI Emoji"/>
-          <w:b/>
-          <w:bCs/>
-        </w:rPr>
-        <w:t xml:space="preserve">    'django.contrib.auth.middleware.AuthenticationMiddleware',</w:t>
-      </w:r>
-    </w:p>
-    <w:p>
-      <w:pPr>
-        <w:pBdr>
-          <w:bottom w:val="double" w:sz="6" w:space="1" w:color="auto"/>
-        </w:pBdr>
-        <w:rPr>
-          <w:rFonts w:ascii="Segoe UI Emoji" w:hAnsi="Segoe UI Emoji" w:cs="Segoe UI Emoji"/>
-          <w:b/>
-          <w:bCs/>
-        </w:rPr>
-      </w:pPr>
-      <w:r>
-        <w:rPr>
-          <w:rFonts w:ascii="Segoe UI Emoji" w:hAnsi="Segoe UI Emoji" w:cs="Segoe UI Emoji"/>
-          <w:b/>
-          <w:bCs/>
-        </w:rPr>
-        <w:t xml:space="preserve">    'django.contrib.messages.middleware.MessageMiddleware',</w:t>
-      </w:r>
-    </w:p>
-    <w:p>
-      <w:pPr>
-        <w:pBdr>
-          <w:bottom w:val="double" w:sz="6" w:space="1" w:color="auto"/>
-        </w:pBdr>
-        <w:rPr>
-          <w:rFonts w:ascii="Segoe UI Emoji" w:hAnsi="Segoe UI Emoji" w:cs="Segoe UI Emoji"/>
-          <w:b/>
-          <w:bCs/>
-        </w:rPr>
-      </w:pPr>
-      <w:r>
-        <w:rPr>
-          <w:rFonts w:ascii="Segoe UI Emoji" w:hAnsi="Segoe UI Emoji" w:cs="Segoe UI Emoji"/>
-          <w:b/>
-          <w:bCs/>
-        </w:rPr>
-        <w:t xml:space="preserve">    'django.middleware.clickjacking.XFrameOptionsMiddleware',</w:t>
+        <w:t xml:space="preserve">    '</w:t>
+      </w:r>
+      <w:proofErr w:type="spellStart"/>
+      <w:proofErr w:type="gramStart"/>
+      <w:r>
+        <w:rPr>
+          <w:rFonts w:ascii="Segoe UI Emoji" w:hAnsi="Segoe UI Emoji" w:cs="Segoe UI Emoji"/>
+          <w:b/>
+          <w:bCs/>
+        </w:rPr>
+        <w:t>django.middleware</w:t>
+      </w:r>
+      <w:proofErr w:type="gramEnd"/>
+      <w:r>
+        <w:rPr>
+          <w:rFonts w:ascii="Segoe UI Emoji" w:hAnsi="Segoe UI Emoji" w:cs="Segoe UI Emoji"/>
+          <w:b/>
+          <w:bCs/>
+        </w:rPr>
+        <w:t>.</w:t>
+      </w:r>
+      <w:proofErr w:type="gramStart"/>
+      <w:r>
+        <w:rPr>
+          <w:rFonts w:ascii="Segoe UI Emoji" w:hAnsi="Segoe UI Emoji" w:cs="Segoe UI Emoji"/>
+          <w:b/>
+          <w:bCs/>
+        </w:rPr>
+        <w:t>security.SecurityMiddleware</w:t>
+      </w:r>
+      <w:proofErr w:type="spellEnd"/>
+      <w:proofErr w:type="gramEnd"/>
+      <w:r>
+        <w:rPr>
+          <w:rFonts w:ascii="Segoe UI Emoji" w:hAnsi="Segoe UI Emoji" w:cs="Segoe UI Emoji"/>
+          <w:b/>
+          <w:bCs/>
+        </w:rPr>
+        <w:t>',</w:t>
+      </w:r>
+    </w:p>
+    <w:p>
+      <w:pPr>
+        <w:pBdr>
+          <w:bottom w:val="double" w:sz="6" w:space="1" w:color="auto"/>
+        </w:pBdr>
+        <w:rPr>
+          <w:rFonts w:ascii="Segoe UI Emoji" w:hAnsi="Segoe UI Emoji" w:cs="Segoe UI Emoji"/>
+          <w:b/>
+          <w:bCs/>
+        </w:rPr>
+      </w:pPr>
+      <w:r>
+        <w:rPr>
+          <w:rFonts w:ascii="Segoe UI Emoji" w:hAnsi="Segoe UI Emoji" w:cs="Segoe UI Emoji"/>
+          <w:b/>
+          <w:bCs/>
+        </w:rPr>
+        <w:t xml:space="preserve">    '</w:t>
+      </w:r>
+      <w:proofErr w:type="spellStart"/>
+      <w:proofErr w:type="gramStart"/>
+      <w:r>
+        <w:rPr>
+          <w:rFonts w:ascii="Segoe UI Emoji" w:hAnsi="Segoe UI Emoji" w:cs="Segoe UI Emoji"/>
+          <w:b/>
+          <w:bCs/>
+        </w:rPr>
+        <w:t>django.contrib</w:t>
+      </w:r>
+      <w:proofErr w:type="gramEnd"/>
+      <w:r>
+        <w:rPr>
+          <w:rFonts w:ascii="Segoe UI Emoji" w:hAnsi="Segoe UI Emoji" w:cs="Segoe UI Emoji"/>
+          <w:b/>
+          <w:bCs/>
+        </w:rPr>
+        <w:t>.</w:t>
+      </w:r>
+      <w:proofErr w:type="gramStart"/>
+      <w:r>
+        <w:rPr>
+          <w:rFonts w:ascii="Segoe UI Emoji" w:hAnsi="Segoe UI Emoji" w:cs="Segoe UI Emoji"/>
+          <w:b/>
+          <w:bCs/>
+        </w:rPr>
+        <w:t>sessions.middleware</w:t>
+      </w:r>
+      <w:proofErr w:type="gramEnd"/>
+      <w:r>
+        <w:rPr>
+          <w:rFonts w:ascii="Segoe UI Emoji" w:hAnsi="Segoe UI Emoji" w:cs="Segoe UI Emoji"/>
+          <w:b/>
+          <w:bCs/>
+        </w:rPr>
+        <w:t>.SessionMiddleware</w:t>
+      </w:r>
+      <w:proofErr w:type="spellEnd"/>
+      <w:r>
+        <w:rPr>
+          <w:rFonts w:ascii="Segoe UI Emoji" w:hAnsi="Segoe UI Emoji" w:cs="Segoe UI Emoji"/>
+          <w:b/>
+          <w:bCs/>
+        </w:rPr>
+        <w:t>',</w:t>
+      </w:r>
+    </w:p>
+    <w:p>
+      <w:pPr>
+        <w:pBdr>
+          <w:bottom w:val="double" w:sz="6" w:space="1" w:color="auto"/>
+        </w:pBdr>
+        <w:rPr>
+          <w:rFonts w:ascii="Segoe UI Emoji" w:hAnsi="Segoe UI Emoji" w:cs="Segoe UI Emoji"/>
+          <w:b/>
+          <w:bCs/>
+        </w:rPr>
+      </w:pPr>
+      <w:r>
+        <w:rPr>
+          <w:rFonts w:ascii="Segoe UI Emoji" w:hAnsi="Segoe UI Emoji" w:cs="Segoe UI Emoji"/>
+          <w:b/>
+          <w:bCs/>
+        </w:rPr>
+        <w:t xml:space="preserve">    '</w:t>
+      </w:r>
+      <w:proofErr w:type="spellStart"/>
+      <w:proofErr w:type="gramStart"/>
+      <w:r>
+        <w:rPr>
+          <w:rFonts w:ascii="Segoe UI Emoji" w:hAnsi="Segoe UI Emoji" w:cs="Segoe UI Emoji"/>
+          <w:b/>
+          <w:bCs/>
+        </w:rPr>
+        <w:t>django.middleware</w:t>
+      </w:r>
+      <w:proofErr w:type="gramEnd"/>
+      <w:r>
+        <w:rPr>
+          <w:rFonts w:ascii="Segoe UI Emoji" w:hAnsi="Segoe UI Emoji" w:cs="Segoe UI Emoji"/>
+          <w:b/>
+          <w:bCs/>
+        </w:rPr>
+        <w:t>.</w:t>
+      </w:r>
+      <w:proofErr w:type="gramStart"/>
+      <w:r>
+        <w:rPr>
+          <w:rFonts w:ascii="Segoe UI Emoji" w:hAnsi="Segoe UI Emoji" w:cs="Segoe UI Emoji"/>
+          <w:b/>
+          <w:bCs/>
+        </w:rPr>
+        <w:t>common.CommonMiddleware</w:t>
+      </w:r>
+      <w:proofErr w:type="spellEnd"/>
+      <w:proofErr w:type="gramEnd"/>
+      <w:r>
+        <w:rPr>
+          <w:rFonts w:ascii="Segoe UI Emoji" w:hAnsi="Segoe UI Emoji" w:cs="Segoe UI Emoji"/>
+          <w:b/>
+          <w:bCs/>
+        </w:rPr>
+        <w:t>',</w:t>
+      </w:r>
+    </w:p>
+    <w:p>
+      <w:pPr>
+        <w:pBdr>
+          <w:bottom w:val="double" w:sz="6" w:space="1" w:color="auto"/>
+        </w:pBdr>
+        <w:rPr>
+          <w:rFonts w:ascii="Segoe UI Emoji" w:hAnsi="Segoe UI Emoji" w:cs="Segoe UI Emoji"/>
+          <w:b/>
+          <w:bCs/>
+        </w:rPr>
+      </w:pPr>
+      <w:r>
+        <w:rPr>
+          <w:rFonts w:ascii="Segoe UI Emoji" w:hAnsi="Segoe UI Emoji" w:cs="Segoe UI Emoji"/>
+          <w:b/>
+          <w:bCs/>
+        </w:rPr>
+        <w:t xml:space="preserve">    '</w:t>
+      </w:r>
+      <w:proofErr w:type="spellStart"/>
+      <w:proofErr w:type="gramStart"/>
+      <w:r>
+        <w:rPr>
+          <w:rFonts w:ascii="Segoe UI Emoji" w:hAnsi="Segoe UI Emoji" w:cs="Segoe UI Emoji"/>
+          <w:b/>
+          <w:bCs/>
+        </w:rPr>
+        <w:t>django.middleware</w:t>
+      </w:r>
+      <w:proofErr w:type="gramEnd"/>
+      <w:r>
+        <w:rPr>
+          <w:rFonts w:ascii="Segoe UI Emoji" w:hAnsi="Segoe UI Emoji" w:cs="Segoe UI Emoji"/>
+          <w:b/>
+          <w:bCs/>
+        </w:rPr>
+        <w:t>.</w:t>
+      </w:r>
+      <w:proofErr w:type="gramStart"/>
+      <w:r>
+        <w:rPr>
+          <w:rFonts w:ascii="Segoe UI Emoji" w:hAnsi="Segoe UI Emoji" w:cs="Segoe UI Emoji"/>
+          <w:b/>
+          <w:bCs/>
+        </w:rPr>
+        <w:t>csrf.CsrfViewMiddleware</w:t>
+      </w:r>
+      <w:proofErr w:type="spellEnd"/>
+      <w:proofErr w:type="gramEnd"/>
+      <w:r>
+        <w:rPr>
+          <w:rFonts w:ascii="Segoe UI Emoji" w:hAnsi="Segoe UI Emoji" w:cs="Segoe UI Emoji"/>
+          <w:b/>
+          <w:bCs/>
+        </w:rPr>
+        <w:t>',</w:t>
+      </w:r>
+    </w:p>
+    <w:p>
+      <w:pPr>
+        <w:pBdr>
+          <w:bottom w:val="double" w:sz="6" w:space="1" w:color="auto"/>
+        </w:pBdr>
+        <w:rPr>
+          <w:rFonts w:ascii="Segoe UI Emoji" w:hAnsi="Segoe UI Emoji" w:cs="Segoe UI Emoji"/>
+          <w:b/>
+          <w:bCs/>
+        </w:rPr>
+      </w:pPr>
+      <w:r>
+        <w:rPr>
+          <w:rFonts w:ascii="Segoe UI Emoji" w:hAnsi="Segoe UI Emoji" w:cs="Segoe UI Emoji"/>
+          <w:b/>
+          <w:bCs/>
+        </w:rPr>
+        <w:t xml:space="preserve">    '</w:t>
+      </w:r>
+      <w:proofErr w:type="spellStart"/>
+      <w:proofErr w:type="gramStart"/>
+      <w:r>
+        <w:rPr>
+          <w:rFonts w:ascii="Segoe UI Emoji" w:hAnsi="Segoe UI Emoji" w:cs="Segoe UI Emoji"/>
+          <w:b/>
+          <w:bCs/>
+        </w:rPr>
+        <w:t>django.contrib</w:t>
+      </w:r>
+      <w:proofErr w:type="gramEnd"/>
+      <w:r>
+        <w:rPr>
+          <w:rFonts w:ascii="Segoe UI Emoji" w:hAnsi="Segoe UI Emoji" w:cs="Segoe UI Emoji"/>
+          <w:b/>
+          <w:bCs/>
+        </w:rPr>
+        <w:t>.</w:t>
+      </w:r>
+      <w:proofErr w:type="gramStart"/>
+      <w:r>
+        <w:rPr>
+          <w:rFonts w:ascii="Segoe UI Emoji" w:hAnsi="Segoe UI Emoji" w:cs="Segoe UI Emoji"/>
+          <w:b/>
+          <w:bCs/>
+        </w:rPr>
+        <w:t>auth.middleware</w:t>
+      </w:r>
+      <w:proofErr w:type="gramEnd"/>
+      <w:r>
+        <w:rPr>
+          <w:rFonts w:ascii="Segoe UI Emoji" w:hAnsi="Segoe UI Emoji" w:cs="Segoe UI Emoji"/>
+          <w:b/>
+          <w:bCs/>
+        </w:rPr>
+        <w:t>.AuthenticationMiddleware</w:t>
+      </w:r>
+      <w:proofErr w:type="spellEnd"/>
+      <w:r>
+        <w:rPr>
+          <w:rFonts w:ascii="Segoe UI Emoji" w:hAnsi="Segoe UI Emoji" w:cs="Segoe UI Emoji"/>
+          <w:b/>
+          <w:bCs/>
+        </w:rPr>
+        <w:t>',</w:t>
+      </w:r>
+    </w:p>
+    <w:p>
+      <w:pPr>
+        <w:pBdr>
+          <w:bottom w:val="double" w:sz="6" w:space="1" w:color="auto"/>
+        </w:pBdr>
+        <w:rPr>
+          <w:rFonts w:ascii="Segoe UI Emoji" w:hAnsi="Segoe UI Emoji" w:cs="Segoe UI Emoji"/>
+          <w:b/>
+          <w:bCs/>
+        </w:rPr>
+      </w:pPr>
+      <w:r>
+        <w:rPr>
+          <w:rFonts w:ascii="Segoe UI Emoji" w:hAnsi="Segoe UI Emoji" w:cs="Segoe UI Emoji"/>
+          <w:b/>
+          <w:bCs/>
+        </w:rPr>
+        <w:t xml:space="preserve">    '</w:t>
+      </w:r>
+      <w:proofErr w:type="spellStart"/>
+      <w:proofErr w:type="gramStart"/>
+      <w:r>
+        <w:rPr>
+          <w:rFonts w:ascii="Segoe UI Emoji" w:hAnsi="Segoe UI Emoji" w:cs="Segoe UI Emoji"/>
+          <w:b/>
+          <w:bCs/>
+        </w:rPr>
+        <w:t>django.contrib</w:t>
+      </w:r>
+      <w:proofErr w:type="gramEnd"/>
+      <w:r>
+        <w:rPr>
+          <w:rFonts w:ascii="Segoe UI Emoji" w:hAnsi="Segoe UI Emoji" w:cs="Segoe UI Emoji"/>
+          <w:b/>
+          <w:bCs/>
+        </w:rPr>
+        <w:t>.</w:t>
+      </w:r>
+      <w:proofErr w:type="gramStart"/>
+      <w:r>
+        <w:rPr>
+          <w:rFonts w:ascii="Segoe UI Emoji" w:hAnsi="Segoe UI Emoji" w:cs="Segoe UI Emoji"/>
+          <w:b/>
+          <w:bCs/>
+        </w:rPr>
+        <w:t>messages.middleware</w:t>
+      </w:r>
+      <w:proofErr w:type="gramEnd"/>
+      <w:r>
+        <w:rPr>
+          <w:rFonts w:ascii="Segoe UI Emoji" w:hAnsi="Segoe UI Emoji" w:cs="Segoe UI Emoji"/>
+          <w:b/>
+          <w:bCs/>
+        </w:rPr>
+        <w:t>.MessageMiddleware</w:t>
+      </w:r>
+      <w:proofErr w:type="spellEnd"/>
+      <w:r>
+        <w:rPr>
+          <w:rFonts w:ascii="Segoe UI Emoji" w:hAnsi="Segoe UI Emoji" w:cs="Segoe UI Emoji"/>
+          <w:b/>
+          <w:bCs/>
+        </w:rPr>
+        <w:t>',</w:t>
+      </w:r>
+    </w:p>
+    <w:p>
+      <w:pPr>
+        <w:pBdr>
+          <w:bottom w:val="double" w:sz="6" w:space="1" w:color="auto"/>
+        </w:pBdr>
+        <w:rPr>
+          <w:rFonts w:ascii="Segoe UI Emoji" w:hAnsi="Segoe UI Emoji" w:cs="Segoe UI Emoji"/>
+          <w:b/>
+          <w:bCs/>
+        </w:rPr>
+      </w:pPr>
+      <w:r>
+        <w:rPr>
+          <w:rFonts w:ascii="Segoe UI Emoji" w:hAnsi="Segoe UI Emoji" w:cs="Segoe UI Emoji"/>
+          <w:b/>
+          <w:bCs/>
+        </w:rPr>
+        <w:t xml:space="preserve">    '</w:t>
+      </w:r>
+      <w:proofErr w:type="spellStart"/>
+      <w:proofErr w:type="gramStart"/>
+      <w:r>
+        <w:rPr>
+          <w:rFonts w:ascii="Segoe UI Emoji" w:hAnsi="Segoe UI Emoji" w:cs="Segoe UI Emoji"/>
+          <w:b/>
+          <w:bCs/>
+        </w:rPr>
+        <w:t>django.middleware</w:t>
+      </w:r>
+      <w:proofErr w:type="gramEnd"/>
+      <w:r>
+        <w:rPr>
+          <w:rFonts w:ascii="Segoe UI Emoji" w:hAnsi="Segoe UI Emoji" w:cs="Segoe UI Emoji"/>
+          <w:b/>
+          <w:bCs/>
+        </w:rPr>
+        <w:t>.</w:t>
+      </w:r>
+      <w:proofErr w:type="gramStart"/>
+      <w:r>
+        <w:rPr>
+          <w:rFonts w:ascii="Segoe UI Emoji" w:hAnsi="Segoe UI Emoji" w:cs="Segoe UI Emoji"/>
+          <w:b/>
+          <w:bCs/>
+        </w:rPr>
+        <w:t>clickjacking.XFrameOptionsMiddleware</w:t>
+      </w:r>
+      <w:proofErr w:type="spellEnd"/>
+      <w:proofErr w:type="gramEnd"/>
+      <w:r>
+        <w:rPr>
+          <w:rFonts w:ascii="Segoe UI Emoji" w:hAnsi="Segoe UI Emoji" w:cs="Segoe UI Emoji"/>
+          <w:b/>
+          <w:bCs/>
+        </w:rPr>
+        <w:t>',</w:t>
       </w:r>
     </w:p>
     <w:p>
@@ -1541,7 +2197,25 @@
           <w:b/>
           <w:bCs/>
         </w:rPr>
-        <w:t>Example: CsrfViewMiddleware protects against cross-site request forgery.</w:t>
+        <w:t xml:space="preserve">Example: </w:t>
+      </w:r>
+      <w:proofErr w:type="spellStart"/>
+      <w:r>
+        <w:rPr>
+          <w:rFonts w:ascii="Segoe UI Emoji" w:hAnsi="Segoe UI Emoji" w:cs="Segoe UI Emoji"/>
+          <w:b/>
+          <w:bCs/>
+        </w:rPr>
+        <w:t>CsrfViewMiddleware</w:t>
+      </w:r>
+      <w:proofErr w:type="spellEnd"/>
+      <w:r>
+        <w:rPr>
+          <w:rFonts w:ascii="Segoe UI Emoji" w:hAnsi="Segoe UI Emoji" w:cs="Segoe UI Emoji"/>
+          <w:b/>
+          <w:bCs/>
+        </w:rPr>
+        <w:t xml:space="preserve"> protects against cross-site request forgery.</w:t>
       </w:r>
     </w:p>
     <w:p>
@@ -1622,7 +2296,25 @@
           <w:b/>
           <w:bCs/>
         </w:rPr>
-        <w:t xml:space="preserve">        'ENGINE': 'django.db.backends.sqlite3',</w:t>
+        <w:t xml:space="preserve">        'ENGINE': 'django.</w:t>
+      </w:r>
+      <w:proofErr w:type="gramStart"/>
+      <w:r>
+        <w:rPr>
+          <w:rFonts w:ascii="Segoe UI Emoji" w:hAnsi="Segoe UI Emoji" w:cs="Segoe UI Emoji"/>
+          <w:b/>
+          <w:bCs/>
+        </w:rPr>
+        <w:t>db.backends</w:t>
+      </w:r>
+      <w:proofErr w:type="gramEnd"/>
+      <w:r>
+        <w:rPr>
+          <w:rFonts w:ascii="Segoe UI Emoji" w:hAnsi="Segoe UI Emoji" w:cs="Segoe UI Emoji"/>
+          <w:b/>
+          <w:bCs/>
+        </w:rPr>
+        <w:t>.sqlite3',</w:t>
       </w:r>
     </w:p>
     <w:p>
@@ -1748,6 +2440,7 @@
           <w:bCs/>
         </w:rPr>
       </w:pPr>
+      <w:proofErr w:type="spellStart"/>
       <w:r>
         <w:rPr>
           <w:rFonts w:ascii="Segoe UI Emoji" w:hAnsi="Segoe UI Emoji" w:cs="Segoe UI Emoji"/>
@@ -1756,6 +2449,7 @@
         </w:rPr>
         <w:t>postgresql</w:t>
       </w:r>
+      <w:proofErr w:type="spellEnd"/>
     </w:p>
     <w:p>
       <w:pPr>
@@ -1772,6 +2466,7 @@
           <w:bCs/>
         </w:rPr>
       </w:pPr>
+      <w:proofErr w:type="spellStart"/>
       <w:r>
         <w:rPr>
           <w:rFonts w:ascii="Segoe UI Emoji" w:hAnsi="Segoe UI Emoji" w:cs="Segoe UI Emoji"/>
@@ -1780,6 +2475,7 @@
         </w:rPr>
         <w:t>mysql</w:t>
       </w:r>
+      <w:proofErr w:type="spellEnd"/>
     </w:p>
     <w:p>
       <w:pPr>
@@ -1906,7 +2602,53 @@
           <w:b/>
           <w:bCs/>
         </w:rPr>
-        <w:t xml:space="preserve">        'BACKEND': 'django.template.backends.django.DjangoTemplates',</w:t>
+        <w:t xml:space="preserve">        'BACKEND': '</w:t>
+      </w:r>
+      <w:proofErr w:type="spellStart"/>
+      <w:proofErr w:type="gramStart"/>
+      <w:r>
+        <w:rPr>
+          <w:rFonts w:ascii="Segoe UI Emoji" w:hAnsi="Segoe UI Emoji" w:cs="Segoe UI Emoji"/>
+          <w:b/>
+          <w:bCs/>
+        </w:rPr>
+        <w:t>django.template</w:t>
+      </w:r>
+      <w:proofErr w:type="gramEnd"/>
+      <w:r>
+        <w:rPr>
+          <w:rFonts w:ascii="Segoe UI Emoji" w:hAnsi="Segoe UI Emoji" w:cs="Segoe UI Emoji"/>
+          <w:b/>
+          <w:bCs/>
+        </w:rPr>
+        <w:t>.</w:t>
+      </w:r>
+      <w:proofErr w:type="gramStart"/>
+      <w:r>
+        <w:rPr>
+          <w:rFonts w:ascii="Segoe UI Emoji" w:hAnsi="Segoe UI Emoji" w:cs="Segoe UI Emoji"/>
+          <w:b/>
+          <w:bCs/>
+        </w:rPr>
+        <w:t>backends.django</w:t>
+      </w:r>
+      <w:proofErr w:type="gramEnd"/>
+      <w:r>
+        <w:rPr>
+          <w:rFonts w:ascii="Segoe UI Emoji" w:hAnsi="Segoe UI Emoji" w:cs="Segoe UI Emoji"/>
+          <w:b/>
+          <w:bCs/>
+        </w:rPr>
+        <w:t>.DjangoTemplates</w:t>
+      </w:r>
+      <w:proofErr w:type="spellEnd"/>
+      <w:r>
+        <w:rPr>
+          <w:rFonts w:ascii="Segoe UI Emoji" w:hAnsi="Segoe UI Emoji" w:cs="Segoe UI Emoji"/>
+          <w:b/>
+          <w:bCs/>
+        </w:rPr>
+        <w:t>',</w:t>
       </w:r>
     </w:p>
     <w:p>
@@ -2164,7 +2906,7 @@
           <w:bCs/>
         </w:rPr>
         <w:pict w14:anchorId="2E422FCB">
-          <v:rect id="_x0000_i1155" style="width:0;height:1.5pt" o:hralign="center" o:hrstd="t" o:hr="t" fillcolor="#a0a0a0" stroked="f"/>
+          <v:rect id="_x0000_i1027" style="width:0;height:1.5pt" o:hralign="center" o:hrstd="t" o:hr="t" fillcolor="#a0a0a0" stroked="f"/>
         </w:pict>
       </w:r>
     </w:p>
@@ -2253,79 +2995,175 @@
           <w:b/>
           <w:bCs/>
         </w:rPr>
-        <w:t>from django.urls import path</w:t>
-      </w:r>
-    </w:p>
-    <w:p>
-      <w:pPr>
-        <w:pBdr>
-          <w:bottom w:val="double" w:sz="6" w:space="1" w:color="auto"/>
-        </w:pBdr>
-        <w:rPr>
-          <w:rFonts w:ascii="Segoe UI Emoji" w:hAnsi="Segoe UI Emoji" w:cs="Segoe UI Emoji"/>
-          <w:b/>
-          <w:bCs/>
-        </w:rPr>
-      </w:pPr>
-      <w:r>
-        <w:rPr>
-          <w:rFonts w:ascii="Segoe UI Emoji" w:hAnsi="Segoe UI Emoji" w:cs="Segoe UI Emoji"/>
-          <w:b/>
-          <w:bCs/>
-        </w:rPr>
-        <w:t>from django.contrib import admin</w:t>
-      </w:r>
-    </w:p>
-    <w:p>
-      <w:pPr>
-        <w:pBdr>
-          <w:bottom w:val="double" w:sz="6" w:space="1" w:color="auto"/>
-        </w:pBdr>
-        <w:rPr>
-          <w:rFonts w:ascii="Segoe UI Emoji" w:hAnsi="Segoe UI Emoji" w:cs="Segoe UI Emoji"/>
-          <w:b/>
-          <w:bCs/>
-        </w:rPr>
-      </w:pPr>
-    </w:p>
-    <w:p>
-      <w:pPr>
-        <w:pBdr>
-          <w:bottom w:val="double" w:sz="6" w:space="1" w:color="auto"/>
-        </w:pBdr>
-        <w:rPr>
-          <w:rFonts w:ascii="Segoe UI Emoji" w:hAnsi="Segoe UI Emoji" w:cs="Segoe UI Emoji"/>
-          <w:b/>
-          <w:bCs/>
-        </w:rPr>
-      </w:pPr>
-      <w:r>
-        <w:rPr>
-          <w:rFonts w:ascii="Segoe UI Emoji" w:hAnsi="Segoe UI Emoji" w:cs="Segoe UI Emoji"/>
-          <w:b/>
-          <w:bCs/>
-        </w:rPr>
-        <w:t>urlpatterns = [</w:t>
-      </w:r>
-    </w:p>
-    <w:p>
-      <w:pPr>
-        <w:pBdr>
-          <w:bottom w:val="double" w:sz="6" w:space="1" w:color="auto"/>
-        </w:pBdr>
-        <w:rPr>
-          <w:rFonts w:ascii="Segoe UI Emoji" w:hAnsi="Segoe UI Emoji" w:cs="Segoe UI Emoji"/>
-          <w:b/>
-          <w:bCs/>
-        </w:rPr>
-      </w:pPr>
-      <w:r>
-        <w:rPr>
-          <w:rFonts w:ascii="Segoe UI Emoji" w:hAnsi="Segoe UI Emoji" w:cs="Segoe UI Emoji"/>
-          <w:b/>
-          <w:bCs/>
-        </w:rPr>
-        <w:t xml:space="preserve">    path('admin/', admin.site.urls),</w:t>
+        <w:t xml:space="preserve">from </w:t>
+      </w:r>
+      <w:proofErr w:type="spellStart"/>
+      <w:proofErr w:type="gramStart"/>
+      <w:r>
+        <w:rPr>
+          <w:rFonts w:ascii="Segoe UI Emoji" w:hAnsi="Segoe UI Emoji" w:cs="Segoe UI Emoji"/>
+          <w:b/>
+          <w:bCs/>
+        </w:rPr>
+        <w:t>django.urls</w:t>
+      </w:r>
+      <w:proofErr w:type="spellEnd"/>
+      <w:proofErr w:type="gramEnd"/>
+      <w:r>
+        <w:rPr>
+          <w:rFonts w:ascii="Segoe UI Emoji" w:hAnsi="Segoe UI Emoji" w:cs="Segoe UI Emoji"/>
+          <w:b/>
+          <w:bCs/>
+        </w:rPr>
+        <w:t xml:space="preserve"> import path</w:t>
+      </w:r>
+    </w:p>
+    <w:p>
+      <w:pPr>
+        <w:pBdr>
+          <w:bottom w:val="double" w:sz="6" w:space="1" w:color="auto"/>
+        </w:pBdr>
+        <w:rPr>
+          <w:rFonts w:ascii="Segoe UI Emoji" w:hAnsi="Segoe UI Emoji" w:cs="Segoe UI Emoji"/>
+          <w:b/>
+          <w:bCs/>
+        </w:rPr>
+      </w:pPr>
+      <w:r>
+        <w:rPr>
+          <w:rFonts w:ascii="Segoe UI Emoji" w:hAnsi="Segoe UI Emoji" w:cs="Segoe UI Emoji"/>
+          <w:b/>
+          <w:bCs/>
+        </w:rPr>
+        <w:t xml:space="preserve">from </w:t>
+      </w:r>
+      <w:proofErr w:type="spellStart"/>
+      <w:proofErr w:type="gramStart"/>
+      <w:r>
+        <w:rPr>
+          <w:rFonts w:ascii="Segoe UI Emoji" w:hAnsi="Segoe UI Emoji" w:cs="Segoe UI Emoji"/>
+          <w:b/>
+          <w:bCs/>
+        </w:rPr>
+        <w:t>django.contrib</w:t>
+      </w:r>
+      <w:proofErr w:type="spellEnd"/>
+      <w:proofErr w:type="gramEnd"/>
+      <w:r>
+        <w:rPr>
+          <w:rFonts w:ascii="Segoe UI Emoji" w:hAnsi="Segoe UI Emoji" w:cs="Segoe UI Emoji"/>
+          <w:b/>
+          <w:bCs/>
+        </w:rPr>
+        <w:t xml:space="preserve"> import admin</w:t>
+      </w:r>
+    </w:p>
+    <w:p>
+      <w:pPr>
+        <w:pBdr>
+          <w:bottom w:val="double" w:sz="6" w:space="1" w:color="auto"/>
+        </w:pBdr>
+        <w:rPr>
+          <w:rFonts w:ascii="Segoe UI Emoji" w:hAnsi="Segoe UI Emoji" w:cs="Segoe UI Emoji"/>
+          <w:b/>
+          <w:bCs/>
+        </w:rPr>
+      </w:pPr>
+    </w:p>
+    <w:p>
+      <w:pPr>
+        <w:pBdr>
+          <w:bottom w:val="double" w:sz="6" w:space="1" w:color="auto"/>
+        </w:pBdr>
+        <w:rPr>
+          <w:rFonts w:ascii="Segoe UI Emoji" w:hAnsi="Segoe UI Emoji" w:cs="Segoe UI Emoji"/>
+          <w:b/>
+          <w:bCs/>
+        </w:rPr>
+      </w:pPr>
+      <w:proofErr w:type="spellStart"/>
+      <w:r>
+        <w:rPr>
+          <w:rFonts w:ascii="Segoe UI Emoji" w:hAnsi="Segoe UI Emoji" w:cs="Segoe UI Emoji"/>
+          <w:b/>
+          <w:bCs/>
+        </w:rPr>
+        <w:t>urlpatterns</w:t>
+      </w:r>
+      <w:proofErr w:type="spellEnd"/>
+      <w:r>
+        <w:rPr>
+          <w:rFonts w:ascii="Segoe UI Emoji" w:hAnsi="Segoe UI Emoji" w:cs="Segoe UI Emoji"/>
+          <w:b/>
+          <w:bCs/>
+        </w:rPr>
+        <w:t xml:space="preserve"> = [</w:t>
+      </w:r>
+    </w:p>
+    <w:p>
+      <w:pPr>
+        <w:pBdr>
+          <w:bottom w:val="double" w:sz="6" w:space="1" w:color="auto"/>
+        </w:pBdr>
+        <w:rPr>
+          <w:rFonts w:ascii="Segoe UI Emoji" w:hAnsi="Segoe UI Emoji" w:cs="Segoe UI Emoji"/>
+          <w:b/>
+          <w:bCs/>
+        </w:rPr>
+      </w:pPr>
+      <w:r>
+        <w:rPr>
+          <w:rFonts w:ascii="Segoe UI Emoji" w:hAnsi="Segoe UI Emoji" w:cs="Segoe UI Emoji"/>
+          <w:b/>
+          <w:bCs/>
+        </w:rPr>
+        <w:t xml:space="preserve">    </w:t>
+      </w:r>
+      <w:proofErr w:type="gramStart"/>
+      <w:r>
+        <w:rPr>
+          <w:rFonts w:ascii="Segoe UI Emoji" w:hAnsi="Segoe UI Emoji" w:cs="Segoe UI Emoji"/>
+          <w:b/>
+          <w:bCs/>
+        </w:rPr>
+        <w:t>path(</w:t>
+      </w:r>
+      <w:proofErr w:type="gramEnd"/>
+      <w:r>
+        <w:rPr>
+          <w:rFonts w:ascii="Segoe UI Emoji" w:hAnsi="Segoe UI Emoji" w:cs="Segoe UI Emoji"/>
+          <w:b/>
+          <w:bCs/>
+        </w:rPr>
+        <w:t xml:space="preserve">'admin/', </w:t>
+      </w:r>
+      <w:proofErr w:type="spellStart"/>
+      <w:proofErr w:type="gramStart"/>
+      <w:r>
+        <w:rPr>
+          <w:rFonts w:ascii="Segoe UI Emoji" w:hAnsi="Segoe UI Emoji" w:cs="Segoe UI Emoji"/>
+          <w:b/>
+          <w:bCs/>
+        </w:rPr>
+        <w:t>admin.site</w:t>
+      </w:r>
+      <w:proofErr w:type="gramEnd"/>
+      <w:r>
+        <w:rPr>
+          <w:rFonts w:ascii="Segoe UI Emoji" w:hAnsi="Segoe UI Emoji" w:cs="Segoe UI Emoji"/>
+          <w:b/>
+          <w:bCs/>
+        </w:rPr>
+        <w:t>.urls</w:t>
+      </w:r>
+      <w:proofErr w:type="spellEnd"/>
+      <w:r>
+        <w:rPr>
+          <w:rFonts w:ascii="Segoe UI Emoji" w:hAnsi="Segoe UI Emoji" w:cs="Segoe UI Emoji"/>
+          <w:b/>
+          <w:bCs/>
+        </w:rPr>
+        <w:t>),</w:t>
       </w:r>
     </w:p>
     <w:p>
@@ -2390,7 +3228,7 @@
           <w:bCs/>
         </w:rPr>
         <w:pict w14:anchorId="3C304721">
-          <v:rect id="_x0000_i1156" style="width:0;height:1.5pt" o:hralign="center" o:hrstd="t" o:hr="t" fillcolor="#a0a0a0" stroked="f"/>
+          <v:rect id="_x0000_i1028" style="width:0;height:1.5pt" o:hralign="center" o:hrstd="t" o:hr="t" fillcolor="#a0a0a0" stroked="f"/>
         </w:pict>
       </w:r>
     </w:p>
@@ -2459,7 +3297,43 @@
           <w:b/>
           <w:bCs/>
         </w:rPr>
-        <w:t>wsgi.py = traditional web servers (Gunicorn, uWSGI)</w:t>
+        <w:t>wsgi.py = traditional web servers (</w:t>
+      </w:r>
+      <w:proofErr w:type="spellStart"/>
+      <w:r>
+        <w:rPr>
+          <w:rFonts w:ascii="Segoe UI Emoji" w:hAnsi="Segoe UI Emoji" w:cs="Segoe UI Emoji"/>
+          <w:b/>
+          <w:bCs/>
+        </w:rPr>
+        <w:t>Gunicorn</w:t>
+      </w:r>
+      <w:proofErr w:type="spellEnd"/>
+      <w:r>
+        <w:rPr>
+          <w:rFonts w:ascii="Segoe UI Emoji" w:hAnsi="Segoe UI Emoji" w:cs="Segoe UI Emoji"/>
+          <w:b/>
+          <w:bCs/>
+        </w:rPr>
+        <w:t xml:space="preserve">, </w:t>
+      </w:r>
+      <w:proofErr w:type="spellStart"/>
+      <w:r>
+        <w:rPr>
+          <w:rFonts w:ascii="Segoe UI Emoji" w:hAnsi="Segoe UI Emoji" w:cs="Segoe UI Emoji"/>
+          <w:b/>
+          <w:bCs/>
+        </w:rPr>
+        <w:t>uWSGI</w:t>
+      </w:r>
+      <w:proofErr w:type="spellEnd"/>
+      <w:r>
+        <w:rPr>
+          <w:rFonts w:ascii="Segoe UI Emoji" w:hAnsi="Segoe UI Emoji" w:cs="Segoe UI Emoji"/>
+          <w:b/>
+          <w:bCs/>
+        </w:rPr>
+        <w:t>)</w:t>
       </w:r>
     </w:p>
     <w:p>
@@ -2483,7 +3357,25 @@
           <w:b/>
           <w:bCs/>
         </w:rPr>
-        <w:t>asgi.py = modern async servers (Daphne, Uvicorn)</w:t>
+        <w:t xml:space="preserve">asgi.py = modern async servers (Daphne, </w:t>
+      </w:r>
+      <w:proofErr w:type="spellStart"/>
+      <w:r>
+        <w:rPr>
+          <w:rFonts w:ascii="Segoe UI Emoji" w:hAnsi="Segoe UI Emoji" w:cs="Segoe UI Emoji"/>
+          <w:b/>
+          <w:bCs/>
+        </w:rPr>
+        <w:t>Uvicorn</w:t>
+      </w:r>
+      <w:proofErr w:type="spellEnd"/>
+      <w:r>
+        <w:rPr>
+          <w:rFonts w:ascii="Segoe UI Emoji" w:hAnsi="Segoe UI Emoji" w:cs="Segoe UI Emoji"/>
+          <w:b/>
+          <w:bCs/>
+        </w:rPr>
+        <w:t>)</w:t>
       </w:r>
     </w:p>
     <w:p>
@@ -2534,7 +3426,43 @@
           <w:b/>
           <w:bCs/>
         </w:rPr>
-        <w:t>application = get_wsgi_application()</w:t>
+        <w:t xml:space="preserve">application = </w:t>
+      </w:r>
+      <w:proofErr w:type="spellStart"/>
+      <w:r>
+        <w:rPr>
+          <w:rFonts w:ascii="Segoe UI Emoji" w:hAnsi="Segoe UI Emoji" w:cs="Segoe UI Emoji"/>
+          <w:b/>
+          <w:bCs/>
+        </w:rPr>
+        <w:t>get_wsgi_</w:t>
+      </w:r>
+      <w:proofErr w:type="gramStart"/>
+      <w:r>
+        <w:rPr>
+          <w:rFonts w:ascii="Segoe UI Emoji" w:hAnsi="Segoe UI Emoji" w:cs="Segoe UI Emoji"/>
+          <w:b/>
+          <w:bCs/>
+        </w:rPr>
+        <w:t>application</w:t>
+      </w:r>
+      <w:proofErr w:type="spellEnd"/>
+      <w:r>
+        <w:rPr>
+          <w:rFonts w:ascii="Segoe UI Emoji" w:hAnsi="Segoe UI Emoji" w:cs="Segoe UI Emoji"/>
+          <w:b/>
+          <w:bCs/>
+        </w:rPr>
+        <w:t>(</w:t>
+      </w:r>
+      <w:proofErr w:type="gramEnd"/>
+      <w:r>
+        <w:rPr>
+          <w:rFonts w:ascii="Segoe UI Emoji" w:hAnsi="Segoe UI Emoji" w:cs="Segoe UI Emoji"/>
+          <w:b/>
+          <w:bCs/>
+        </w:rPr>
+        <w:t>)</w:t>
       </w:r>
     </w:p>
     <w:p>
@@ -2555,7 +3483,7 @@
           <w:bCs/>
         </w:rPr>
         <w:pict w14:anchorId="2325824D">
-          <v:rect id="_x0000_i1157" style="width:0;height:1.5pt" o:hralign="center" o:hrstd="t" o:hr="t" fillcolor="#a0a0a0" stroked="f"/>
+          <v:rect id="_x0000_i1029" style="width:0;height:1.5pt" o:hralign="center" o:hrstd="t" o:hr="t" fillcolor="#a0a0a0" stroked="f"/>
         </w:pict>
       </w:r>
     </w:p>
@@ -2616,7 +3544,25 @@
           <w:b/>
           <w:bCs/>
         </w:rPr>
-        <w:t>python manage.py startapp blog</w:t>
+        <w:t xml:space="preserve">python manage.py </w:t>
+      </w:r>
+      <w:proofErr w:type="spellStart"/>
+      <w:r>
+        <w:rPr>
+          <w:rFonts w:ascii="Segoe UI Emoji" w:hAnsi="Segoe UI Emoji" w:cs="Segoe UI Emoji"/>
+          <w:b/>
+          <w:bCs/>
+        </w:rPr>
+        <w:t>startapp</w:t>
+      </w:r>
+      <w:proofErr w:type="spellEnd"/>
+      <w:r>
+        <w:rPr>
+          <w:rFonts w:ascii="Segoe UI Emoji" w:hAnsi="Segoe UI Emoji" w:cs="Segoe UI Emoji"/>
+          <w:b/>
+          <w:bCs/>
+        </w:rPr>
+        <w:t xml:space="preserve"> blog</w:t>
       </w:r>
     </w:p>
     <w:p>
@@ -2885,67 +3831,183 @@
           <w:b/>
           <w:bCs/>
         </w:rPr>
-        <w:t>class Post(models.Model):</w:t>
-      </w:r>
-    </w:p>
-    <w:p>
-      <w:pPr>
-        <w:pBdr>
-          <w:bottom w:val="double" w:sz="6" w:space="1" w:color="auto"/>
-        </w:pBdr>
-        <w:rPr>
-          <w:rFonts w:ascii="Segoe UI Emoji" w:hAnsi="Segoe UI Emoji" w:cs="Segoe UI Emoji"/>
-          <w:b/>
-          <w:bCs/>
-        </w:rPr>
-      </w:pPr>
-      <w:r>
-        <w:rPr>
-          <w:rFonts w:ascii="Segoe UI Emoji" w:hAnsi="Segoe UI Emoji" w:cs="Segoe UI Emoji"/>
-          <w:b/>
-          <w:bCs/>
-        </w:rPr>
-        <w:t xml:space="preserve">    title = models.CharField(max_length=100)</w:t>
-      </w:r>
-    </w:p>
-    <w:p>
-      <w:pPr>
-        <w:pBdr>
-          <w:bottom w:val="double" w:sz="6" w:space="1" w:color="auto"/>
-        </w:pBdr>
-        <w:rPr>
-          <w:rFonts w:ascii="Segoe UI Emoji" w:hAnsi="Segoe UI Emoji" w:cs="Segoe UI Emoji"/>
-          <w:b/>
-          <w:bCs/>
-        </w:rPr>
-      </w:pPr>
-      <w:r>
-        <w:rPr>
-          <w:rFonts w:ascii="Segoe UI Emoji" w:hAnsi="Segoe UI Emoji" w:cs="Segoe UI Emoji"/>
-          <w:b/>
-          <w:bCs/>
-        </w:rPr>
-        <w:t xml:space="preserve">    content = models.TextField()</w:t>
-      </w:r>
-    </w:p>
-    <w:p>
-      <w:pPr>
-        <w:pBdr>
-          <w:bottom w:val="double" w:sz="6" w:space="1" w:color="auto"/>
-        </w:pBdr>
-        <w:rPr>
-          <w:rFonts w:ascii="Segoe UI Emoji" w:hAnsi="Segoe UI Emoji" w:cs="Segoe UI Emoji"/>
-          <w:b/>
-          <w:bCs/>
-        </w:rPr>
-      </w:pPr>
-      <w:r>
-        <w:rPr>
-          <w:rFonts w:ascii="Segoe UI Emoji" w:hAnsi="Segoe UI Emoji" w:cs="Segoe UI Emoji"/>
-          <w:b/>
-          <w:bCs/>
-        </w:rPr>
-        <w:t xml:space="preserve">    published = models.DateTimeField(auto_now_add=True)</w:t>
+        <w:t>class Post(</w:t>
+      </w:r>
+      <w:proofErr w:type="spellStart"/>
+      <w:proofErr w:type="gramStart"/>
+      <w:r>
+        <w:rPr>
+          <w:rFonts w:ascii="Segoe UI Emoji" w:hAnsi="Segoe UI Emoji" w:cs="Segoe UI Emoji"/>
+          <w:b/>
+          <w:bCs/>
+        </w:rPr>
+        <w:t>models.Model</w:t>
+      </w:r>
+      <w:proofErr w:type="spellEnd"/>
+      <w:proofErr w:type="gramEnd"/>
+      <w:r>
+        <w:rPr>
+          <w:rFonts w:ascii="Segoe UI Emoji" w:hAnsi="Segoe UI Emoji" w:cs="Segoe UI Emoji"/>
+          <w:b/>
+          <w:bCs/>
+        </w:rPr>
+        <w:t>):</w:t>
+      </w:r>
+    </w:p>
+    <w:p>
+      <w:pPr>
+        <w:pBdr>
+          <w:bottom w:val="double" w:sz="6" w:space="1" w:color="auto"/>
+        </w:pBdr>
+        <w:rPr>
+          <w:rFonts w:ascii="Segoe UI Emoji" w:hAnsi="Segoe UI Emoji" w:cs="Segoe UI Emoji"/>
+          <w:b/>
+          <w:bCs/>
+        </w:rPr>
+      </w:pPr>
+      <w:r>
+        <w:rPr>
+          <w:rFonts w:ascii="Segoe UI Emoji" w:hAnsi="Segoe UI Emoji" w:cs="Segoe UI Emoji"/>
+          <w:b/>
+          <w:bCs/>
+        </w:rPr>
+        <w:t xml:space="preserve">    title = </w:t>
+      </w:r>
+      <w:proofErr w:type="spellStart"/>
+      <w:proofErr w:type="gramStart"/>
+      <w:r>
+        <w:rPr>
+          <w:rFonts w:ascii="Segoe UI Emoji" w:hAnsi="Segoe UI Emoji" w:cs="Segoe UI Emoji"/>
+          <w:b/>
+          <w:bCs/>
+        </w:rPr>
+        <w:t>models.CharField</w:t>
+      </w:r>
+      <w:proofErr w:type="spellEnd"/>
+      <w:proofErr w:type="gramEnd"/>
+      <w:r>
+        <w:rPr>
+          <w:rFonts w:ascii="Segoe UI Emoji" w:hAnsi="Segoe UI Emoji" w:cs="Segoe UI Emoji"/>
+          <w:b/>
+          <w:bCs/>
+        </w:rPr>
+        <w:t>(</w:t>
+      </w:r>
+      <w:proofErr w:type="spellStart"/>
+      <w:r>
+        <w:rPr>
+          <w:rFonts w:ascii="Segoe UI Emoji" w:hAnsi="Segoe UI Emoji" w:cs="Segoe UI Emoji"/>
+          <w:b/>
+          <w:bCs/>
+        </w:rPr>
+        <w:t>max_length</w:t>
+      </w:r>
+      <w:proofErr w:type="spellEnd"/>
+      <w:r>
+        <w:rPr>
+          <w:rFonts w:ascii="Segoe UI Emoji" w:hAnsi="Segoe UI Emoji" w:cs="Segoe UI Emoji"/>
+          <w:b/>
+          <w:bCs/>
+        </w:rPr>
+        <w:t>=100)</w:t>
+      </w:r>
+    </w:p>
+    <w:p>
+      <w:pPr>
+        <w:pBdr>
+          <w:bottom w:val="double" w:sz="6" w:space="1" w:color="auto"/>
+        </w:pBdr>
+        <w:rPr>
+          <w:rFonts w:ascii="Segoe UI Emoji" w:hAnsi="Segoe UI Emoji" w:cs="Segoe UI Emoji"/>
+          <w:b/>
+          <w:bCs/>
+        </w:rPr>
+      </w:pPr>
+      <w:r>
+        <w:rPr>
+          <w:rFonts w:ascii="Segoe UI Emoji" w:hAnsi="Segoe UI Emoji" w:cs="Segoe UI Emoji"/>
+          <w:b/>
+          <w:bCs/>
+        </w:rPr>
+        <w:t xml:space="preserve">    content = </w:t>
+      </w:r>
+      <w:proofErr w:type="spellStart"/>
+      <w:proofErr w:type="gramStart"/>
+      <w:r>
+        <w:rPr>
+          <w:rFonts w:ascii="Segoe UI Emoji" w:hAnsi="Segoe UI Emoji" w:cs="Segoe UI Emoji"/>
+          <w:b/>
+          <w:bCs/>
+        </w:rPr>
+        <w:t>models.TextField</w:t>
+      </w:r>
+      <w:proofErr w:type="spellEnd"/>
+      <w:proofErr w:type="gramEnd"/>
+      <w:r>
+        <w:rPr>
+          <w:rFonts w:ascii="Segoe UI Emoji" w:hAnsi="Segoe UI Emoji" w:cs="Segoe UI Emoji"/>
+          <w:b/>
+          <w:bCs/>
+        </w:rPr>
+        <w:t>()</w:t>
+      </w:r>
+    </w:p>
+    <w:p>
+      <w:pPr>
+        <w:pBdr>
+          <w:bottom w:val="double" w:sz="6" w:space="1" w:color="auto"/>
+        </w:pBdr>
+        <w:rPr>
+          <w:rFonts w:ascii="Segoe UI Emoji" w:hAnsi="Segoe UI Emoji" w:cs="Segoe UI Emoji"/>
+          <w:b/>
+          <w:bCs/>
+        </w:rPr>
+      </w:pPr>
+      <w:r>
+        <w:rPr>
+          <w:rFonts w:ascii="Segoe UI Emoji" w:hAnsi="Segoe UI Emoji" w:cs="Segoe UI Emoji"/>
+          <w:b/>
+          <w:bCs/>
+        </w:rPr>
+        <w:t xml:space="preserve">    published = </w:t>
+      </w:r>
+      <w:proofErr w:type="spellStart"/>
+      <w:proofErr w:type="gramStart"/>
+      <w:r>
+        <w:rPr>
+          <w:rFonts w:ascii="Segoe UI Emoji" w:hAnsi="Segoe UI Emoji" w:cs="Segoe UI Emoji"/>
+          <w:b/>
+          <w:bCs/>
+        </w:rPr>
+        <w:t>models.DateTimeField</w:t>
+      </w:r>
+      <w:proofErr w:type="spellEnd"/>
+      <w:proofErr w:type="gramEnd"/>
+      <w:r>
+        <w:rPr>
+          <w:rFonts w:ascii="Segoe UI Emoji" w:hAnsi="Segoe UI Emoji" w:cs="Segoe UI Emoji"/>
+          <w:b/>
+          <w:bCs/>
+        </w:rPr>
+        <w:t>(</w:t>
+      </w:r>
+      <w:proofErr w:type="spellStart"/>
+      <w:r>
+        <w:rPr>
+          <w:rFonts w:ascii="Segoe UI Emoji" w:hAnsi="Segoe UI Emoji" w:cs="Segoe UI Emoji"/>
+          <w:b/>
+          <w:bCs/>
+        </w:rPr>
+        <w:t>auto_now_add</w:t>
+      </w:r>
+      <w:proofErr w:type="spellEnd"/>
+      <w:r>
+        <w:rPr>
+          <w:rFonts w:ascii="Segoe UI Emoji" w:hAnsi="Segoe UI Emoji" w:cs="Segoe UI Emoji"/>
+          <w:b/>
+          <w:bCs/>
+        </w:rPr>
+        <w:t>=True)</w:t>
       </w:r>
     </w:p>
     <w:p>
@@ -2990,7 +4052,7 @@
           <w:bCs/>
         </w:rPr>
         <w:pict w14:anchorId="7104781F">
-          <v:rect id="_x0000_i1158" style="width:0;height:1.5pt" o:hralign="center" o:hrstd="t" o:hr="t" fillcolor="#a0a0a0" stroked="f"/>
+          <v:rect id="_x0000_i1030" style="width:0;height:1.5pt" o:hralign="center" o:hrstd="t" o:hr="t" fillcolor="#a0a0a0" stroked="f"/>
         </w:pict>
       </w:r>
     </w:p>
@@ -3079,59 +4141,127 @@
           <w:b/>
           <w:bCs/>
         </w:rPr>
-        <w:t>from django.contrib import admin</w:t>
-      </w:r>
-    </w:p>
-    <w:p>
-      <w:pPr>
-        <w:pBdr>
-          <w:bottom w:val="double" w:sz="6" w:space="1" w:color="auto"/>
-        </w:pBdr>
-        <w:rPr>
-          <w:rFonts w:ascii="Segoe UI Emoji" w:hAnsi="Segoe UI Emoji" w:cs="Segoe UI Emoji"/>
-          <w:b/>
-          <w:bCs/>
-        </w:rPr>
-      </w:pPr>
-      <w:r>
-        <w:rPr>
-          <w:rFonts w:ascii="Segoe UI Emoji" w:hAnsi="Segoe UI Emoji" w:cs="Segoe UI Emoji"/>
-          <w:b/>
-          <w:bCs/>
-        </w:rPr>
-        <w:t>from .models import Post</w:t>
-      </w:r>
-    </w:p>
-    <w:p>
-      <w:pPr>
-        <w:pBdr>
-          <w:bottom w:val="double" w:sz="6" w:space="1" w:color="auto"/>
-        </w:pBdr>
-        <w:rPr>
-          <w:rFonts w:ascii="Segoe UI Emoji" w:hAnsi="Segoe UI Emoji" w:cs="Segoe UI Emoji"/>
-          <w:b/>
-          <w:bCs/>
-        </w:rPr>
-      </w:pPr>
-    </w:p>
-    <w:p>
-      <w:pPr>
-        <w:pBdr>
-          <w:bottom w:val="double" w:sz="6" w:space="1" w:color="auto"/>
-        </w:pBdr>
-        <w:rPr>
-          <w:rFonts w:ascii="Segoe UI Emoji" w:hAnsi="Segoe UI Emoji" w:cs="Segoe UI Emoji"/>
-          <w:b/>
-          <w:bCs/>
-        </w:rPr>
-      </w:pPr>
-      <w:r>
-        <w:rPr>
-          <w:rFonts w:ascii="Segoe UI Emoji" w:hAnsi="Segoe UI Emoji" w:cs="Segoe UI Emoji"/>
-          <w:b/>
-          <w:bCs/>
-        </w:rPr>
-        <w:t>admin.site.register(Post)</w:t>
+        <w:t xml:space="preserve">from </w:t>
+      </w:r>
+      <w:proofErr w:type="spellStart"/>
+      <w:proofErr w:type="gramStart"/>
+      <w:r>
+        <w:rPr>
+          <w:rFonts w:ascii="Segoe UI Emoji" w:hAnsi="Segoe UI Emoji" w:cs="Segoe UI Emoji"/>
+          <w:b/>
+          <w:bCs/>
+        </w:rPr>
+        <w:t>django.contrib</w:t>
+      </w:r>
+      <w:proofErr w:type="spellEnd"/>
+      <w:proofErr w:type="gramEnd"/>
+      <w:r>
+        <w:rPr>
+          <w:rFonts w:ascii="Segoe UI Emoji" w:hAnsi="Segoe UI Emoji" w:cs="Segoe UI Emoji"/>
+          <w:b/>
+          <w:bCs/>
+        </w:rPr>
+        <w:t xml:space="preserve"> import admin</w:t>
+      </w:r>
+    </w:p>
+    <w:p>
+      <w:pPr>
+        <w:pBdr>
+          <w:bottom w:val="double" w:sz="6" w:space="1" w:color="auto"/>
+        </w:pBdr>
+        <w:rPr>
+          <w:rFonts w:ascii="Segoe UI Emoji" w:hAnsi="Segoe UI Emoji" w:cs="Segoe UI Emoji"/>
+          <w:b/>
+          <w:bCs/>
+        </w:rPr>
+      </w:pPr>
+      <w:proofErr w:type="gramStart"/>
+      <w:r>
+        <w:rPr>
+          <w:rFonts w:ascii="Segoe UI Emoji" w:hAnsi="Segoe UI Emoji" w:cs="Segoe UI Emoji"/>
+          <w:b/>
+          <w:bCs/>
+        </w:rPr>
+        <w:t>from .models</w:t>
+      </w:r>
+      <w:proofErr w:type="gramEnd"/>
+      <w:r>
+        <w:rPr>
+          <w:rFonts w:ascii="Segoe UI Emoji" w:hAnsi="Segoe UI Emoji" w:cs="Segoe UI Emoji"/>
+          <w:b/>
+          <w:bCs/>
+        </w:rPr>
+        <w:t xml:space="preserve"> import Post</w:t>
+      </w:r>
+    </w:p>
+    <w:p>
+      <w:pPr>
+        <w:pBdr>
+          <w:bottom w:val="double" w:sz="6" w:space="1" w:color="auto"/>
+        </w:pBdr>
+        <w:rPr>
+          <w:rFonts w:ascii="Segoe UI Emoji" w:hAnsi="Segoe UI Emoji" w:cs="Segoe UI Emoji"/>
+          <w:b/>
+          <w:bCs/>
+        </w:rPr>
+      </w:pPr>
+    </w:p>
+    <w:p>
+      <w:pPr>
+        <w:pBdr>
+          <w:bottom w:val="double" w:sz="6" w:space="1" w:color="auto"/>
+        </w:pBdr>
+        <w:rPr>
+          <w:rFonts w:ascii="Segoe UI Emoji" w:hAnsi="Segoe UI Emoji" w:cs="Segoe UI Emoji"/>
+          <w:b/>
+          <w:bCs/>
+        </w:rPr>
+      </w:pPr>
+      <w:proofErr w:type="spellStart"/>
+      <w:proofErr w:type="gramStart"/>
+      <w:r>
+        <w:rPr>
+          <w:rFonts w:ascii="Segoe UI Emoji" w:hAnsi="Segoe UI Emoji" w:cs="Segoe UI Emoji"/>
+          <w:b/>
+          <w:bCs/>
+        </w:rPr>
+        <w:t>admin.site</w:t>
+      </w:r>
+      <w:proofErr w:type="gramEnd"/>
+      <w:r>
+        <w:rPr>
+          <w:rFonts w:ascii="Segoe UI Emoji" w:hAnsi="Segoe UI Emoji" w:cs="Segoe UI Emoji"/>
+          <w:b/>
+          <w:bCs/>
+        </w:rPr>
+        <w:t>.</w:t>
+      </w:r>
+      <w:proofErr w:type="gramStart"/>
+      <w:r>
+        <w:rPr>
+          <w:rFonts w:ascii="Segoe UI Emoji" w:hAnsi="Segoe UI Emoji" w:cs="Segoe UI Emoji"/>
+          <w:b/>
+          <w:bCs/>
+        </w:rPr>
+        <w:t>register</w:t>
+      </w:r>
+      <w:proofErr w:type="spellEnd"/>
+      <w:r>
+        <w:rPr>
+          <w:rFonts w:ascii="Segoe UI Emoji" w:hAnsi="Segoe UI Emoji" w:cs="Segoe UI Emoji"/>
+          <w:b/>
+          <w:bCs/>
+        </w:rPr>
+        <w:t>(</w:t>
+      </w:r>
+      <w:proofErr w:type="gramEnd"/>
+      <w:r>
+        <w:rPr>
+          <w:rFonts w:ascii="Segoe UI Emoji" w:hAnsi="Segoe UI Emoji" w:cs="Segoe UI Emoji"/>
+          <w:b/>
+          <w:bCs/>
+        </w:rPr>
+        <w:t>Post)</w:t>
       </w:r>
     </w:p>
     <w:p>
@@ -3177,7 +4307,7 @@
         </w:rPr>
         <w:lastRenderedPageBreak/>
         <w:pict w14:anchorId="53812749">
-          <v:rect id="_x0000_i1159" style="width:0;height:1.5pt" o:hralign="center" o:hrstd="t" o:hr="t" fillcolor="#a0a0a0" stroked="f"/>
+          <v:rect id="_x0000_i1031" style="width:0;height:1.5pt" o:hralign="center" o:hrstd="t" o:hr="t" fillcolor="#a0a0a0" stroked="f"/>
         </w:pict>
       </w:r>
     </w:p>
@@ -3246,7 +4376,25 @@
           <w:b/>
           <w:bCs/>
         </w:rPr>
-        <w:t>Returns HttpResponse or renders templates.</w:t>
+        <w:t xml:space="preserve">Returns </w:t>
+      </w:r>
+      <w:proofErr w:type="spellStart"/>
+      <w:r>
+        <w:rPr>
+          <w:rFonts w:ascii="Segoe UI Emoji" w:hAnsi="Segoe UI Emoji" w:cs="Segoe UI Emoji"/>
+          <w:b/>
+          <w:bCs/>
+        </w:rPr>
+        <w:t>HttpResponse</w:t>
+      </w:r>
+      <w:proofErr w:type="spellEnd"/>
+      <w:r>
+        <w:rPr>
+          <w:rFonts w:ascii="Segoe UI Emoji" w:hAnsi="Segoe UI Emoji" w:cs="Segoe UI Emoji"/>
+          <w:b/>
+          <w:bCs/>
+        </w:rPr>
+        <w:t xml:space="preserve"> or renders templates.</w:t>
       </w:r>
     </w:p>
     <w:p>
@@ -3290,27 +4438,57 @@
           <w:b/>
           <w:bCs/>
         </w:rPr>
-        <w:t>from django.shortcuts import render</w:t>
-      </w:r>
-    </w:p>
-    <w:p>
-      <w:pPr>
-        <w:pBdr>
-          <w:bottom w:val="double" w:sz="6" w:space="1" w:color="auto"/>
-        </w:pBdr>
-        <w:rPr>
-          <w:rFonts w:ascii="Segoe UI Emoji" w:hAnsi="Segoe UI Emoji" w:cs="Segoe UI Emoji"/>
-          <w:b/>
-          <w:bCs/>
-        </w:rPr>
-      </w:pPr>
-      <w:r>
-        <w:rPr>
-          <w:rFonts w:ascii="Segoe UI Emoji" w:hAnsi="Segoe UI Emoji" w:cs="Segoe UI Emoji"/>
-          <w:b/>
-          <w:bCs/>
-        </w:rPr>
-        <w:t>from .models import Post</w:t>
+        <w:t xml:space="preserve">from </w:t>
+      </w:r>
+      <w:proofErr w:type="spellStart"/>
+      <w:proofErr w:type="gramStart"/>
+      <w:r>
+        <w:rPr>
+          <w:rFonts w:ascii="Segoe UI Emoji" w:hAnsi="Segoe UI Emoji" w:cs="Segoe UI Emoji"/>
+          <w:b/>
+          <w:bCs/>
+        </w:rPr>
+        <w:t>django.shortcuts</w:t>
+      </w:r>
+      <w:proofErr w:type="spellEnd"/>
+      <w:proofErr w:type="gramEnd"/>
+      <w:r>
+        <w:rPr>
+          <w:rFonts w:ascii="Segoe UI Emoji" w:hAnsi="Segoe UI Emoji" w:cs="Segoe UI Emoji"/>
+          <w:b/>
+          <w:bCs/>
+        </w:rPr>
+        <w:t xml:space="preserve"> import render</w:t>
+      </w:r>
+    </w:p>
+    <w:p>
+      <w:pPr>
+        <w:pBdr>
+          <w:bottom w:val="double" w:sz="6" w:space="1" w:color="auto"/>
+        </w:pBdr>
+        <w:rPr>
+          <w:rFonts w:ascii="Segoe UI Emoji" w:hAnsi="Segoe UI Emoji" w:cs="Segoe UI Emoji"/>
+          <w:b/>
+          <w:bCs/>
+        </w:rPr>
+      </w:pPr>
+      <w:proofErr w:type="gramStart"/>
+      <w:r>
+        <w:rPr>
+          <w:rFonts w:ascii="Segoe UI Emoji" w:hAnsi="Segoe UI Emoji" w:cs="Segoe UI Emoji"/>
+          <w:b/>
+          <w:bCs/>
+        </w:rPr>
+        <w:t>from .models</w:t>
+      </w:r>
+      <w:proofErr w:type="gramEnd"/>
+      <w:r>
+        <w:rPr>
+          <w:rFonts w:ascii="Segoe UI Emoji" w:hAnsi="Segoe UI Emoji" w:cs="Segoe UI Emoji"/>
+          <w:b/>
+          <w:bCs/>
+        </w:rPr>
+        <w:t xml:space="preserve"> import Post</w:t>
       </w:r>
     </w:p>
     <w:p>
@@ -3362,27 +4540,73 @@
           <w:b/>
           <w:bCs/>
         </w:rPr>
-        <w:t xml:space="preserve">    posts = Post.objects.all()</w:t>
-      </w:r>
-    </w:p>
-    <w:p>
-      <w:pPr>
-        <w:pBdr>
-          <w:bottom w:val="double" w:sz="6" w:space="1" w:color="auto"/>
-        </w:pBdr>
-        <w:rPr>
-          <w:rFonts w:ascii="Segoe UI Emoji" w:hAnsi="Segoe UI Emoji" w:cs="Segoe UI Emoji"/>
-          <w:b/>
-          <w:bCs/>
-        </w:rPr>
-      </w:pPr>
-      <w:r>
-        <w:rPr>
-          <w:rFonts w:ascii="Segoe UI Emoji" w:hAnsi="Segoe UI Emoji" w:cs="Segoe UI Emoji"/>
-          <w:b/>
-          <w:bCs/>
-        </w:rPr>
-        <w:t xml:space="preserve">    return render(request, 'home.html', {'posts': posts})</w:t>
+        <w:t xml:space="preserve">    posts = </w:t>
+      </w:r>
+      <w:proofErr w:type="spellStart"/>
+      <w:proofErr w:type="gramStart"/>
+      <w:r>
+        <w:rPr>
+          <w:rFonts w:ascii="Segoe UI Emoji" w:hAnsi="Segoe UI Emoji" w:cs="Segoe UI Emoji"/>
+          <w:b/>
+          <w:bCs/>
+        </w:rPr>
+        <w:t>Post.objects.all</w:t>
+      </w:r>
+      <w:proofErr w:type="spellEnd"/>
+      <w:r>
+        <w:rPr>
+          <w:rFonts w:ascii="Segoe UI Emoji" w:hAnsi="Segoe UI Emoji" w:cs="Segoe UI Emoji"/>
+          <w:b/>
+          <w:bCs/>
+        </w:rPr>
+        <w:t>(</w:t>
+      </w:r>
+      <w:proofErr w:type="gramEnd"/>
+      <w:r>
+        <w:rPr>
+          <w:rFonts w:ascii="Segoe UI Emoji" w:hAnsi="Segoe UI Emoji" w:cs="Segoe UI Emoji"/>
+          <w:b/>
+          <w:bCs/>
+        </w:rPr>
+        <w:t>)</w:t>
+      </w:r>
+    </w:p>
+    <w:p>
+      <w:pPr>
+        <w:pBdr>
+          <w:bottom w:val="double" w:sz="6" w:space="1" w:color="auto"/>
+        </w:pBdr>
+        <w:rPr>
+          <w:rFonts w:ascii="Segoe UI Emoji" w:hAnsi="Segoe UI Emoji" w:cs="Segoe UI Emoji"/>
+          <w:b/>
+          <w:bCs/>
+        </w:rPr>
+      </w:pPr>
+      <w:r>
+        <w:rPr>
+          <w:rFonts w:ascii="Segoe UI Emoji" w:hAnsi="Segoe UI Emoji" w:cs="Segoe UI Emoji"/>
+          <w:b/>
+          <w:bCs/>
+        </w:rPr>
+        <w:t xml:space="preserve">    return </w:t>
+      </w:r>
+      <w:proofErr w:type="gramStart"/>
+      <w:r>
+        <w:rPr>
+          <w:rFonts w:ascii="Segoe UI Emoji" w:hAnsi="Segoe UI Emoji" w:cs="Segoe UI Emoji"/>
+          <w:b/>
+          <w:bCs/>
+        </w:rPr>
+        <w:t>render(</w:t>
+      </w:r>
+      <w:proofErr w:type="gramEnd"/>
+      <w:r>
+        <w:rPr>
+          <w:rFonts w:ascii="Segoe UI Emoji" w:hAnsi="Segoe UI Emoji" w:cs="Segoe UI Emoji"/>
+          <w:b/>
+          <w:bCs/>
+        </w:rPr>
+        <w:t>request, 'home.html', {'posts': posts})</w:t>
       </w:r>
     </w:p>
     <w:p>
@@ -3403,7 +4627,7 @@
           <w:bCs/>
         </w:rPr>
         <w:pict w14:anchorId="1CCCF643">
-          <v:rect id="_x0000_i1160" style="width:0;height:1.5pt" o:hralign="center" o:hrstd="t" o:hr="t" fillcolor="#a0a0a0" stroked="f"/>
+          <v:rect id="_x0000_i1032" style="width:0;height:1.5pt" o:hralign="center" o:hrstd="t" o:hr="t" fillcolor="#a0a0a0" stroked="f"/>
         </w:pict>
       </w:r>
     </w:p>
@@ -3468,79 +4692,157 @@
           <w:b/>
           <w:bCs/>
         </w:rPr>
-        <w:t>from django.urls import path</w:t>
-      </w:r>
-    </w:p>
-    <w:p>
-      <w:pPr>
-        <w:pBdr>
-          <w:bottom w:val="double" w:sz="6" w:space="1" w:color="auto"/>
-        </w:pBdr>
-        <w:rPr>
-          <w:rFonts w:ascii="Segoe UI Emoji" w:hAnsi="Segoe UI Emoji" w:cs="Segoe UI Emoji"/>
-          <w:b/>
-          <w:bCs/>
-        </w:rPr>
-      </w:pPr>
-      <w:r>
-        <w:rPr>
-          <w:rFonts w:ascii="Segoe UI Emoji" w:hAnsi="Segoe UI Emoji" w:cs="Segoe UI Emoji"/>
-          <w:b/>
-          <w:bCs/>
-        </w:rPr>
-        <w:t>from . import views</w:t>
-      </w:r>
-    </w:p>
-    <w:p>
-      <w:pPr>
-        <w:pBdr>
-          <w:bottom w:val="double" w:sz="6" w:space="1" w:color="auto"/>
-        </w:pBdr>
-        <w:rPr>
-          <w:rFonts w:ascii="Segoe UI Emoji" w:hAnsi="Segoe UI Emoji" w:cs="Segoe UI Emoji"/>
-          <w:b/>
-          <w:bCs/>
-        </w:rPr>
-      </w:pPr>
-    </w:p>
-    <w:p>
-      <w:pPr>
-        <w:pBdr>
-          <w:bottom w:val="double" w:sz="6" w:space="1" w:color="auto"/>
-        </w:pBdr>
-        <w:rPr>
-          <w:rFonts w:ascii="Segoe UI Emoji" w:hAnsi="Segoe UI Emoji" w:cs="Segoe UI Emoji"/>
-          <w:b/>
-          <w:bCs/>
-        </w:rPr>
-      </w:pPr>
-      <w:r>
-        <w:rPr>
-          <w:rFonts w:ascii="Segoe UI Emoji" w:hAnsi="Segoe UI Emoji" w:cs="Segoe UI Emoji"/>
-          <w:b/>
-          <w:bCs/>
-        </w:rPr>
-        <w:t>urlpatterns = [</w:t>
-      </w:r>
-    </w:p>
-    <w:p>
-      <w:pPr>
-        <w:pBdr>
-          <w:bottom w:val="double" w:sz="6" w:space="1" w:color="auto"/>
-        </w:pBdr>
-        <w:rPr>
-          <w:rFonts w:ascii="Segoe UI Emoji" w:hAnsi="Segoe UI Emoji" w:cs="Segoe UI Emoji"/>
-          <w:b/>
-          <w:bCs/>
-        </w:rPr>
-      </w:pPr>
-      <w:r>
-        <w:rPr>
-          <w:rFonts w:ascii="Segoe UI Emoji" w:hAnsi="Segoe UI Emoji" w:cs="Segoe UI Emoji"/>
-          <w:b/>
-          <w:bCs/>
-        </w:rPr>
-        <w:t xml:space="preserve">    path('', views.home, name='home'),</w:t>
+        <w:t xml:space="preserve">from </w:t>
+      </w:r>
+      <w:proofErr w:type="spellStart"/>
+      <w:proofErr w:type="gramStart"/>
+      <w:r>
+        <w:rPr>
+          <w:rFonts w:ascii="Segoe UI Emoji" w:hAnsi="Segoe UI Emoji" w:cs="Segoe UI Emoji"/>
+          <w:b/>
+          <w:bCs/>
+        </w:rPr>
+        <w:t>django.urls</w:t>
+      </w:r>
+      <w:proofErr w:type="spellEnd"/>
+      <w:proofErr w:type="gramEnd"/>
+      <w:r>
+        <w:rPr>
+          <w:rFonts w:ascii="Segoe UI Emoji" w:hAnsi="Segoe UI Emoji" w:cs="Segoe UI Emoji"/>
+          <w:b/>
+          <w:bCs/>
+        </w:rPr>
+        <w:t xml:space="preserve"> import path</w:t>
+      </w:r>
+    </w:p>
+    <w:p>
+      <w:pPr>
+        <w:pBdr>
+          <w:bottom w:val="double" w:sz="6" w:space="1" w:color="auto"/>
+        </w:pBdr>
+        <w:rPr>
+          <w:rFonts w:ascii="Segoe UI Emoji" w:hAnsi="Segoe UI Emoji" w:cs="Segoe UI Emoji"/>
+          <w:b/>
+          <w:bCs/>
+        </w:rPr>
+      </w:pPr>
+      <w:proofErr w:type="gramStart"/>
+      <w:r>
+        <w:rPr>
+          <w:rFonts w:ascii="Segoe UI Emoji" w:hAnsi="Segoe UI Emoji" w:cs="Segoe UI Emoji"/>
+          <w:b/>
+          <w:bCs/>
+        </w:rPr>
+        <w:t>from .</w:t>
+      </w:r>
+      <w:proofErr w:type="gramEnd"/>
+      <w:r>
+        <w:rPr>
+          <w:rFonts w:ascii="Segoe UI Emoji" w:hAnsi="Segoe UI Emoji" w:cs="Segoe UI Emoji"/>
+          <w:b/>
+          <w:bCs/>
+        </w:rPr>
+        <w:t xml:space="preserve"> import views</w:t>
+      </w:r>
+    </w:p>
+    <w:p>
+      <w:pPr>
+        <w:pBdr>
+          <w:bottom w:val="double" w:sz="6" w:space="1" w:color="auto"/>
+        </w:pBdr>
+        <w:rPr>
+          <w:rFonts w:ascii="Segoe UI Emoji" w:hAnsi="Segoe UI Emoji" w:cs="Segoe UI Emoji"/>
+          <w:b/>
+          <w:bCs/>
+        </w:rPr>
+      </w:pPr>
+    </w:p>
+    <w:p>
+      <w:pPr>
+        <w:pBdr>
+          <w:bottom w:val="double" w:sz="6" w:space="1" w:color="auto"/>
+        </w:pBdr>
+        <w:rPr>
+          <w:rFonts w:ascii="Segoe UI Emoji" w:hAnsi="Segoe UI Emoji" w:cs="Segoe UI Emoji"/>
+          <w:b/>
+          <w:bCs/>
+        </w:rPr>
+      </w:pPr>
+      <w:proofErr w:type="spellStart"/>
+      <w:r>
+        <w:rPr>
+          <w:rFonts w:ascii="Segoe UI Emoji" w:hAnsi="Segoe UI Emoji" w:cs="Segoe UI Emoji"/>
+          <w:b/>
+          <w:bCs/>
+        </w:rPr>
+        <w:t>urlpatterns</w:t>
+      </w:r>
+      <w:proofErr w:type="spellEnd"/>
+      <w:r>
+        <w:rPr>
+          <w:rFonts w:ascii="Segoe UI Emoji" w:hAnsi="Segoe UI Emoji" w:cs="Segoe UI Emoji"/>
+          <w:b/>
+          <w:bCs/>
+        </w:rPr>
+        <w:t xml:space="preserve"> = [</w:t>
+      </w:r>
+    </w:p>
+    <w:p>
+      <w:pPr>
+        <w:pBdr>
+          <w:bottom w:val="double" w:sz="6" w:space="1" w:color="auto"/>
+        </w:pBdr>
+        <w:rPr>
+          <w:rFonts w:ascii="Segoe UI Emoji" w:hAnsi="Segoe UI Emoji" w:cs="Segoe UI Emoji"/>
+          <w:b/>
+          <w:bCs/>
+        </w:rPr>
+      </w:pPr>
+      <w:r>
+        <w:rPr>
+          <w:rFonts w:ascii="Segoe UI Emoji" w:hAnsi="Segoe UI Emoji" w:cs="Segoe UI Emoji"/>
+          <w:b/>
+          <w:bCs/>
+        </w:rPr>
+        <w:t xml:space="preserve">    </w:t>
+      </w:r>
+      <w:proofErr w:type="gramStart"/>
+      <w:r>
+        <w:rPr>
+          <w:rFonts w:ascii="Segoe UI Emoji" w:hAnsi="Segoe UI Emoji" w:cs="Segoe UI Emoji"/>
+          <w:b/>
+          <w:bCs/>
+        </w:rPr>
+        <w:t>path(</w:t>
+      </w:r>
+      <w:proofErr w:type="gramEnd"/>
+      <w:r>
+        <w:rPr>
+          <w:rFonts w:ascii="Segoe UI Emoji" w:hAnsi="Segoe UI Emoji" w:cs="Segoe UI Emoji"/>
+          <w:b/>
+          <w:bCs/>
+        </w:rPr>
+        <w:t xml:space="preserve">'', </w:t>
+      </w:r>
+      <w:proofErr w:type="spellStart"/>
+      <w:proofErr w:type="gramStart"/>
+      <w:r>
+        <w:rPr>
+          <w:rFonts w:ascii="Segoe UI Emoji" w:hAnsi="Segoe UI Emoji" w:cs="Segoe UI Emoji"/>
+          <w:b/>
+          <w:bCs/>
+        </w:rPr>
+        <w:t>views.home</w:t>
+      </w:r>
+      <w:proofErr w:type="spellEnd"/>
+      <w:proofErr w:type="gramEnd"/>
+      <w:r>
+        <w:rPr>
+          <w:rFonts w:ascii="Segoe UI Emoji" w:hAnsi="Segoe UI Emoji" w:cs="Segoe UI Emoji"/>
+          <w:b/>
+          <w:bCs/>
+        </w:rPr>
+        <w:t>, name='home'),</w:t>
       </w:r>
     </w:p>
     <w:p>
@@ -3598,13 +4900,43 @@
           <w:bCs/>
         </w:rPr>
       </w:pPr>
-      <w:r>
-        <w:rPr>
-          <w:rFonts w:ascii="Segoe UI Emoji" w:hAnsi="Segoe UI Emoji" w:cs="Segoe UI Emoji"/>
-          <w:b/>
-          <w:bCs/>
-        </w:rPr>
-        <w:t>path('', include('blog.urls'))</w:t>
+      <w:proofErr w:type="gramStart"/>
+      <w:r>
+        <w:rPr>
+          <w:rFonts w:ascii="Segoe UI Emoji" w:hAnsi="Segoe UI Emoji" w:cs="Segoe UI Emoji"/>
+          <w:b/>
+          <w:bCs/>
+        </w:rPr>
+        <w:t>path(</w:t>
+      </w:r>
+      <w:proofErr w:type="gramEnd"/>
+      <w:r>
+        <w:rPr>
+          <w:rFonts w:ascii="Segoe UI Emoji" w:hAnsi="Segoe UI Emoji" w:cs="Segoe UI Emoji"/>
+          <w:b/>
+          <w:bCs/>
+        </w:rPr>
+        <w:t>'', include('</w:t>
+      </w:r>
+      <w:proofErr w:type="spellStart"/>
+      <w:proofErr w:type="gramStart"/>
+      <w:r>
+        <w:rPr>
+          <w:rFonts w:ascii="Segoe UI Emoji" w:hAnsi="Segoe UI Emoji" w:cs="Segoe UI Emoji"/>
+          <w:b/>
+          <w:bCs/>
+        </w:rPr>
+        <w:t>blog.urls</w:t>
+      </w:r>
+      <w:proofErr w:type="spellEnd"/>
+      <w:proofErr w:type="gramEnd"/>
+      <w:r>
+        <w:rPr>
+          <w:rFonts w:ascii="Segoe UI Emoji" w:hAnsi="Segoe UI Emoji" w:cs="Segoe UI Emoji"/>
+          <w:b/>
+          <w:bCs/>
+        </w:rPr>
+        <w:t>'))</w:t>
       </w:r>
     </w:p>
     <w:p>
@@ -3625,7 +4957,7 @@
           <w:bCs/>
         </w:rPr>
         <w:pict w14:anchorId="7E101A8A">
-          <v:rect id="_x0000_i1161" style="width:0;height:1.5pt" o:hralign="center" o:hrstd="t" o:hr="t" fillcolor="#a0a0a0" stroked="f"/>
+          <v:rect id="_x0000_i1033" style="width:0;height:1.5pt" o:hralign="center" o:hrstd="t" o:hr="t" fillcolor="#a0a0a0" stroked="f"/>
         </w:pict>
       </w:r>
     </w:p>
@@ -3715,27 +5047,119 @@
           <w:b/>
           <w:bCs/>
         </w:rPr>
-        <w:t>class BlogConfig(AppConfig):</w:t>
-      </w:r>
-    </w:p>
-    <w:p>
-      <w:pPr>
-        <w:pBdr>
-          <w:bottom w:val="double" w:sz="6" w:space="1" w:color="auto"/>
-        </w:pBdr>
-        <w:rPr>
-          <w:rFonts w:ascii="Segoe UI Emoji" w:hAnsi="Segoe UI Emoji" w:cs="Segoe UI Emoji"/>
-          <w:b/>
-          <w:bCs/>
-        </w:rPr>
-      </w:pPr>
-      <w:r>
-        <w:rPr>
-          <w:rFonts w:ascii="Segoe UI Emoji" w:hAnsi="Segoe UI Emoji" w:cs="Segoe UI Emoji"/>
-          <w:b/>
-          <w:bCs/>
-        </w:rPr>
-        <w:t xml:space="preserve">    default_auto_field = 'django.db.models.BigAutoField'</w:t>
+        <w:t xml:space="preserve">class </w:t>
+      </w:r>
+      <w:proofErr w:type="spellStart"/>
+      <w:proofErr w:type="gramStart"/>
+      <w:r>
+        <w:rPr>
+          <w:rFonts w:ascii="Segoe UI Emoji" w:hAnsi="Segoe UI Emoji" w:cs="Segoe UI Emoji"/>
+          <w:b/>
+          <w:bCs/>
+        </w:rPr>
+        <w:t>BlogConfig</w:t>
+      </w:r>
+      <w:proofErr w:type="spellEnd"/>
+      <w:r>
+        <w:rPr>
+          <w:rFonts w:ascii="Segoe UI Emoji" w:hAnsi="Segoe UI Emoji" w:cs="Segoe UI Emoji"/>
+          <w:b/>
+          <w:bCs/>
+        </w:rPr>
+        <w:t>(</w:t>
+      </w:r>
+      <w:proofErr w:type="spellStart"/>
+      <w:proofErr w:type="gramEnd"/>
+      <w:r>
+        <w:rPr>
+          <w:rFonts w:ascii="Segoe UI Emoji" w:hAnsi="Segoe UI Emoji" w:cs="Segoe UI Emoji"/>
+          <w:b/>
+          <w:bCs/>
+        </w:rPr>
+        <w:t>AppConfig</w:t>
+      </w:r>
+      <w:proofErr w:type="spellEnd"/>
+      <w:r>
+        <w:rPr>
+          <w:rFonts w:ascii="Segoe UI Emoji" w:hAnsi="Segoe UI Emoji" w:cs="Segoe UI Emoji"/>
+          <w:b/>
+          <w:bCs/>
+        </w:rPr>
+        <w:t>):</w:t>
+      </w:r>
+    </w:p>
+    <w:p>
+      <w:pPr>
+        <w:pBdr>
+          <w:bottom w:val="double" w:sz="6" w:space="1" w:color="auto"/>
+        </w:pBdr>
+        <w:rPr>
+          <w:rFonts w:ascii="Segoe UI Emoji" w:hAnsi="Segoe UI Emoji" w:cs="Segoe UI Emoji"/>
+          <w:b/>
+          <w:bCs/>
+        </w:rPr>
+      </w:pPr>
+      <w:r>
+        <w:rPr>
+          <w:rFonts w:ascii="Segoe UI Emoji" w:hAnsi="Segoe UI Emoji" w:cs="Segoe UI Emoji"/>
+          <w:b/>
+          <w:bCs/>
+        </w:rPr>
+        <w:t xml:space="preserve">    </w:t>
+      </w:r>
+      <w:proofErr w:type="spellStart"/>
+      <w:r>
+        <w:rPr>
+          <w:rFonts w:ascii="Segoe UI Emoji" w:hAnsi="Segoe UI Emoji" w:cs="Segoe UI Emoji"/>
+          <w:b/>
+          <w:bCs/>
+        </w:rPr>
+        <w:t>default_auto_field</w:t>
+      </w:r>
+      <w:proofErr w:type="spellEnd"/>
+      <w:r>
+        <w:rPr>
+          <w:rFonts w:ascii="Segoe UI Emoji" w:hAnsi="Segoe UI Emoji" w:cs="Segoe UI Emoji"/>
+          <w:b/>
+          <w:bCs/>
+        </w:rPr>
+        <w:t xml:space="preserve"> = '</w:t>
+      </w:r>
+      <w:proofErr w:type="spellStart"/>
+      <w:r>
+        <w:rPr>
+          <w:rFonts w:ascii="Segoe UI Emoji" w:hAnsi="Segoe UI Emoji" w:cs="Segoe UI Emoji"/>
+          <w:b/>
+          <w:bCs/>
+        </w:rPr>
+        <w:t>django.</w:t>
+      </w:r>
+      <w:proofErr w:type="gramStart"/>
+      <w:r>
+        <w:rPr>
+          <w:rFonts w:ascii="Segoe UI Emoji" w:hAnsi="Segoe UI Emoji" w:cs="Segoe UI Emoji"/>
+          <w:b/>
+          <w:bCs/>
+        </w:rPr>
+        <w:t>db.models</w:t>
+      </w:r>
+      <w:proofErr w:type="gramEnd"/>
+      <w:r>
+        <w:rPr>
+          <w:rFonts w:ascii="Segoe UI Emoji" w:hAnsi="Segoe UI Emoji" w:cs="Segoe UI Emoji"/>
+          <w:b/>
+          <w:bCs/>
+        </w:rPr>
+        <w:t>.BigAutoField</w:t>
+      </w:r>
+      <w:proofErr w:type="spellEnd"/>
+      <w:r>
+        <w:rPr>
+          <w:rFonts w:ascii="Segoe UI Emoji" w:hAnsi="Segoe UI Emoji" w:cs="Segoe UI Emoji"/>
+          <w:b/>
+          <w:bCs/>
+        </w:rPr>
+        <w:t>'</w:t>
       </w:r>
     </w:p>
     <w:p>
@@ -3800,7 +5224,7 @@
           <w:bCs/>
         </w:rPr>
         <w:pict w14:anchorId="4AD714CC">
-          <v:rect id="_x0000_i1162" style="width:0;height:1.5pt" o:hralign="center" o:hrstd="t" o:hr="t" fillcolor="#a0a0a0" stroked="f"/>
+          <v:rect id="_x0000_i1034" style="width:0;height:1.5pt" o:hralign="center" o:hrstd="t" o:hr="t" fillcolor="#a0a0a0" stroked="f"/>
         </w:pict>
       </w:r>
     </w:p>
@@ -3938,7 +5362,7 @@
           <w:bCs/>
         </w:rPr>
         <w:pict w14:anchorId="3845A8E8">
-          <v:rect id="_x0000_i1163" style="width:0;height:1.5pt" o:hralign="center" o:hrstd="t" o:hr="t" fillcolor="#a0a0a0" stroked="f"/>
+          <v:rect id="_x0000_i1035" style="width:0;height:1.5pt" o:hralign="center" o:hrstd="t" o:hr="t" fillcolor="#a0a0a0" stroked="f"/>
         </w:pict>
       </w:r>
     </w:p>
@@ -4007,7 +5431,25 @@
           <w:b/>
           <w:bCs/>
         </w:rPr>
-        <w:t>Django comes with its own test framework (unittest-based).</w:t>
+        <w:t>Django comes with its own test framework (</w:t>
+      </w:r>
+      <w:proofErr w:type="spellStart"/>
+      <w:r>
+        <w:rPr>
+          <w:rFonts w:ascii="Segoe UI Emoji" w:hAnsi="Segoe UI Emoji" w:cs="Segoe UI Emoji"/>
+          <w:b/>
+          <w:bCs/>
+        </w:rPr>
+        <w:t>unittest</w:t>
+      </w:r>
+      <w:proofErr w:type="spellEnd"/>
+      <w:r>
+        <w:rPr>
+          <w:rFonts w:ascii="Segoe UI Emoji" w:hAnsi="Segoe UI Emoji" w:cs="Segoe UI Emoji"/>
+          <w:b/>
+          <w:bCs/>
+        </w:rPr>
+        <w:t>-based).</w:t>
       </w:r>
     </w:p>
     <w:p>
@@ -4028,7 +5470,7 @@
           <w:bCs/>
         </w:rPr>
         <w:pict w14:anchorId="636D9B1B">
-          <v:rect id="_x0000_i1164" style="width:0;height:1.5pt" o:hralign="center" o:hrstd="t" o:hr="t" fillcolor="#a0a0a0" stroked="f"/>
+          <v:rect id="_x0000_i1036" style="width:0;height:1.5pt" o:hralign="center" o:hrstd="t" o:hr="t" fillcolor="#a0a0a0" stroked="f"/>
         </w:pict>
       </w:r>
     </w:p>
@@ -4696,7 +6138,7 @@
           <w:bCs/>
         </w:rPr>
         <w:pict w14:anchorId="7EE437F1">
-          <v:rect id="_x0000_i1165" style="width:0;height:1.5pt" o:hralign="center" o:hrstd="t" o:hr="t" fillcolor="#a0a0a0" stroked="f"/>
+          <v:rect id="_x0000_i1037" style="width:0;height:1.5pt" o:hralign="center" o:hrstd="t" o:hr="t" fillcolor="#a0a0a0" stroked="f"/>
         </w:pict>
       </w:r>
     </w:p>
@@ -4930,7 +6372,7 @@
           <w:bCs/>
         </w:rPr>
         <w:pict w14:anchorId="1443104A">
-          <v:rect id="_x0000_i1166" style="width:0;height:1.5pt" o:hralign="center" o:hrstd="t" o:hr="t" fillcolor="#a0a0a0" stroked="f"/>
+          <v:rect id="_x0000_i1038" style="width:0;height:1.5pt" o:hralign="center" o:hrstd="t" o:hr="t" fillcolor="#a0a0a0" stroked="f"/>
         </w:pict>
       </w:r>
     </w:p>
@@ -4975,7 +6417,25 @@
           <w:b/>
           <w:bCs/>
         </w:rPr>
-        <w:t>__pycache__/ – compiled Python files.</w:t>
+        <w:t>__</w:t>
+      </w:r>
+      <w:proofErr w:type="spellStart"/>
+      <w:r>
+        <w:rPr>
+          <w:rFonts w:ascii="Segoe UI Emoji" w:hAnsi="Segoe UI Emoji" w:cs="Segoe UI Emoji"/>
+          <w:b/>
+          <w:bCs/>
+        </w:rPr>
+        <w:t>pycache</w:t>
+      </w:r>
+      <w:proofErr w:type="spellEnd"/>
+      <w:r>
+        <w:rPr>
+          <w:rFonts w:ascii="Segoe UI Emoji" w:hAnsi="Segoe UI Emoji" w:cs="Segoe UI Emoji"/>
+          <w:b/>
+          <w:bCs/>
+        </w:rPr>
+        <w:t>__/ – compiled Python files.</w:t>
       </w:r>
     </w:p>
     <w:p>
@@ -4993,13 +6453,23 @@
           <w:bCs/>
         </w:rPr>
       </w:pPr>
-      <w:r>
-        <w:rPr>
-          <w:rFonts w:ascii="Segoe UI Emoji" w:hAnsi="Segoe UI Emoji" w:cs="Segoe UI Emoji"/>
-          <w:b/>
-          <w:bCs/>
-        </w:rPr>
-        <w:t>.env – environment variables (SECRET_KEY, DB passwords)</w:t>
+      <w:proofErr w:type="gramStart"/>
+      <w:r>
+        <w:rPr>
+          <w:rFonts w:ascii="Segoe UI Emoji" w:hAnsi="Segoe UI Emoji" w:cs="Segoe UI Emoji"/>
+          <w:b/>
+          <w:bCs/>
+        </w:rPr>
+        <w:t>.env</w:t>
+      </w:r>
+      <w:proofErr w:type="gramEnd"/>
+      <w:r>
+        <w:rPr>
+          <w:rFonts w:ascii="Segoe UI Emoji" w:hAnsi="Segoe UI Emoji" w:cs="Segoe UI Emoji"/>
+          <w:b/>
+          <w:bCs/>
+        </w:rPr>
+        <w:t xml:space="preserve"> – environment variables (SECRET_KEY, DB passwords)</w:t>
       </w:r>
     </w:p>
     <w:p>
@@ -5116,7 +6586,7 @@
           <w:bCs/>
         </w:rPr>
         <w:pict w14:anchorId="6BD4A48C">
-          <v:rect id="_x0000_i1167" style="width:0;height:1.5pt" o:hralign="center" o:hrstd="t" o:hr="t" fillcolor="#a0a0a0" stroked="f"/>
+          <v:rect id="_x0000_i1039" style="width:0;height:1.5pt" o:hralign="center" o:hrstd="t" o:hr="t" fillcolor="#a0a0a0" stroked="f"/>
         </w:pict>
       </w:r>
     </w:p>
@@ -5351,7 +6821,7 @@
           <w:bCs/>
         </w:rPr>
         <w:pict w14:anchorId="57B97B81">
-          <v:rect id="_x0000_i1168" style="width:0;height:1.5pt" o:hralign="center" o:hrstd="t" o:hr="t" fillcolor="#a0a0a0" stroked="f"/>
+          <v:rect id="_x0000_i1040" style="width:0;height:1.5pt" o:hralign="center" o:hrstd="t" o:hr="t" fillcolor="#a0a0a0" stroked="f"/>
         </w:pict>
       </w:r>
     </w:p>
@@ -5446,12 +6916,21 @@
           <w:bCs/>
         </w:rPr>
       </w:pPr>
-      <w:r>
-        <w:rPr>
-          <w:b/>
-          <w:bCs/>
-        </w:rPr>
-        <w:t>mework (DRF)?</w:t>
+      <w:proofErr w:type="spellStart"/>
+      <w:r>
+        <w:rPr>
+          <w:b/>
+          <w:bCs/>
+        </w:rPr>
+        <w:t>mework</w:t>
+      </w:r>
+      <w:proofErr w:type="spellEnd"/>
+      <w:r>
+        <w:rPr>
+          <w:b/>
+          <w:bCs/>
+        </w:rPr>
+        <w:t xml:space="preserve"> (DRF)?</w:t>
       </w:r>
     </w:p>
     <w:p>
@@ -5524,7 +7003,7 @@
     <w:p>
       <w:r>
         <w:pict w14:anchorId="1B1C2652">
-          <v:rect id="_x0000_i1025" style="width:0;height:1.5pt" o:hralign="center" o:hrstd="t" o:hr="t" fillcolor="#a0a0a0" stroked="f"/>
+          <v:rect id="_x0000_i1041" style="width:0;height:1.5pt" o:hralign="center" o:hrstd="t" o:hr="t" fillcolor="#a0a0a0" stroked="f"/>
         </w:pict>
       </w:r>
     </w:p>
@@ -5558,8 +7037,21 @@
     </w:p>
     <w:p>
       <w:r>
-        <w:t>pip install django djangorestframework</w:t>
-      </w:r>
+        <w:t xml:space="preserve">pip install </w:t>
+      </w:r>
+      <w:proofErr w:type="spellStart"/>
+      <w:r>
+        <w:t>django</w:t>
+      </w:r>
+      <w:proofErr w:type="spellEnd"/>
+      <w:r>
+        <w:t xml:space="preserve"> </w:t>
+      </w:r>
+      <w:proofErr w:type="spellStart"/>
+      <w:r>
+        <w:t>djangorestframework</w:t>
+      </w:r>
+      <w:proofErr w:type="spellEnd"/>
     </w:p>
     <w:p>
       <w:pPr>
@@ -5646,7 +7138,7 @@
     <w:p>
       <w:r>
         <w:pict w14:anchorId="62050CDB">
-          <v:rect id="_x0000_i1026" style="width:0;height:1.5pt" o:hralign="center" o:hrstd="t" o:hr="t" fillcolor="#a0a0a0" stroked="f"/>
+          <v:rect id="_x0000_i1042" style="width:0;height:1.5pt" o:hralign="center" o:hrstd="t" o:hr="t" fillcolor="#a0a0a0" stroked="f"/>
         </w:pict>
       </w:r>
     </w:p>
@@ -5732,7 +7224,7 @@
     <w:p>
       <w:r>
         <w:pict w14:anchorId="76CB1A94">
-          <v:rect id="_x0000_i1027" style="width:0;height:1.5pt" o:hralign="center" o:hrstd="t" o:hr="t" fillcolor="#a0a0a0" stroked="f"/>
+          <v:rect id="_x0000_i1043" style="width:0;height:1.5pt" o:hralign="center" o:hrstd="t" o:hr="t" fillcolor="#a0a0a0" stroked="f"/>
         </w:pict>
       </w:r>
     </w:p>
@@ -5774,7 +7266,23 @@
         <w:t>Django views</w:t>
       </w:r>
       <w:r>
-        <w:t xml:space="preserve"> → HttpResponse, render() → return HTML pages.</w:t>
+        <w:t xml:space="preserve"> → </w:t>
+      </w:r>
+      <w:proofErr w:type="spellStart"/>
+      <w:r>
+        <w:t>HttpResponse</w:t>
+      </w:r>
+      <w:proofErr w:type="spellEnd"/>
+      <w:r>
+        <w:t xml:space="preserve">, </w:t>
+      </w:r>
+      <w:proofErr w:type="gramStart"/>
+      <w:r>
+        <w:t>render(</w:t>
+      </w:r>
+      <w:proofErr w:type="gramEnd"/>
+      <w:r>
+        <w:t>) → return HTML pages.</w:t>
       </w:r>
     </w:p>
     <w:p>
@@ -5792,7 +7300,23 @@
         <w:t>DRF views</w:t>
       </w:r>
       <w:r>
-        <w:t xml:space="preserve"> → APIView, ViewSet → return Response objects (JSON).</w:t>
+        <w:t xml:space="preserve"> → </w:t>
+      </w:r>
+      <w:proofErr w:type="spellStart"/>
+      <w:r>
+        <w:t>APIView</w:t>
+      </w:r>
+      <w:proofErr w:type="spellEnd"/>
+      <w:r>
+        <w:t xml:space="preserve">, </w:t>
+      </w:r>
+      <w:proofErr w:type="spellStart"/>
+      <w:r>
+        <w:t>ViewSet</w:t>
+      </w:r>
+      <w:proofErr w:type="spellEnd"/>
+      <w:r>
+        <w:t xml:space="preserve"> → return Response objects (JSON).</w:t>
       </w:r>
     </w:p>
     <w:p>
@@ -5807,7 +7331,17 @@
     </w:p>
     <w:p>
       <w:r>
-        <w:t>from django.shortcuts import render</w:t>
+        <w:t xml:space="preserve">from </w:t>
+      </w:r>
+      <w:proofErr w:type="spellStart"/>
+      <w:proofErr w:type="gramStart"/>
+      <w:r>
+        <w:t>django.shortcuts</w:t>
+      </w:r>
+      <w:proofErr w:type="spellEnd"/>
+      <w:proofErr w:type="gramEnd"/>
+      <w:r>
+        <w:t xml:space="preserve"> import render</w:t>
       </w:r>
     </w:p>
     <w:p/>
@@ -5818,7 +7352,15 @@
     </w:p>
     <w:p>
       <w:r>
-        <w:t xml:space="preserve">    return render(request, 'index.html')</w:t>
+        <w:t xml:space="preserve">    return </w:t>
+      </w:r>
+      <w:proofErr w:type="gramStart"/>
+      <w:r>
+        <w:t>render(</w:t>
+      </w:r>
+      <w:proofErr w:type="gramEnd"/>
+      <w:r>
+        <w:t>request, 'index.html')</w:t>
       </w:r>
     </w:p>
     <w:p>
@@ -5828,34 +7370,94 @@
     </w:p>
     <w:p>
       <w:r>
-        <w:t>from rest_framework.views import APIView</w:t>
-      </w:r>
-    </w:p>
-    <w:p>
-      <w:r>
-        <w:t>from rest_framework.response import Response</w:t>
+        <w:t xml:space="preserve">from </w:t>
+      </w:r>
+      <w:proofErr w:type="spellStart"/>
+      <w:r>
+        <w:t>rest_</w:t>
+      </w:r>
+      <w:proofErr w:type="gramStart"/>
+      <w:r>
+        <w:t>framework.views</w:t>
+      </w:r>
+      <w:proofErr w:type="spellEnd"/>
+      <w:proofErr w:type="gramEnd"/>
+      <w:r>
+        <w:t xml:space="preserve"> import </w:t>
+      </w:r>
+      <w:proofErr w:type="spellStart"/>
+      <w:r>
+        <w:t>APIView</w:t>
+      </w:r>
+      <w:proofErr w:type="spellEnd"/>
+    </w:p>
+    <w:p>
+      <w:r>
+        <w:t xml:space="preserve">from </w:t>
+      </w:r>
+      <w:proofErr w:type="spellStart"/>
+      <w:r>
+        <w:t>rest_</w:t>
+      </w:r>
+      <w:proofErr w:type="gramStart"/>
+      <w:r>
+        <w:t>framework.response</w:t>
+      </w:r>
+      <w:proofErr w:type="spellEnd"/>
+      <w:proofErr w:type="gramEnd"/>
+      <w:r>
+        <w:t xml:space="preserve"> import Response</w:t>
       </w:r>
     </w:p>
     <w:p/>
     <w:p>
       <w:r>
-        <w:t>class Hello(APIView):</w:t>
-      </w:r>
-    </w:p>
-    <w:p>
-      <w:r>
-        <w:t xml:space="preserve">    def get(self, request):</w:t>
-      </w:r>
-    </w:p>
-    <w:p>
-      <w:r>
-        <w:t xml:space="preserve">        return Response({"message": "Hello, API!"})</w:t>
+        <w:t xml:space="preserve">class </w:t>
+      </w:r>
+      <w:proofErr w:type="gramStart"/>
+      <w:r>
+        <w:t>Hello(</w:t>
+      </w:r>
+      <w:proofErr w:type="spellStart"/>
+      <w:proofErr w:type="gramEnd"/>
+      <w:r>
+        <w:t>APIView</w:t>
+      </w:r>
+      <w:proofErr w:type="spellEnd"/>
+      <w:r>
+        <w:t>):</w:t>
+      </w:r>
+    </w:p>
+    <w:p>
+      <w:r>
+        <w:t xml:space="preserve">    def </w:t>
+      </w:r>
+      <w:proofErr w:type="gramStart"/>
+      <w:r>
+        <w:t>get(</w:t>
+      </w:r>
+      <w:proofErr w:type="gramEnd"/>
+      <w:r>
+        <w:t>self, request):</w:t>
+      </w:r>
+    </w:p>
+    <w:p>
+      <w:r>
+        <w:t xml:space="preserve">        return </w:t>
+      </w:r>
+      <w:proofErr w:type="gramStart"/>
+      <w:r>
+        <w:t>Response(</w:t>
+      </w:r>
+      <w:proofErr w:type="gramEnd"/>
+      <w:r>
+        <w:t>{"message": "Hello, API!"})</w:t>
       </w:r>
     </w:p>
     <w:p>
       <w:r>
         <w:pict w14:anchorId="68C7849E">
-          <v:rect id="_x0000_i1028" style="width:0;height:1.5pt" o:hralign="center" o:hrstd="t" o:hr="t" fillcolor="#a0a0a0" stroked="f"/>
+          <v:rect id="_x0000_i1044" style="width:0;height:1.5pt" o:hralign="center" o:hrstd="t" o:hr="t" fillcolor="#a0a0a0" stroked="f"/>
         </w:pict>
       </w:r>
     </w:p>
@@ -5942,7 +7544,7 @@
     <w:p>
       <w:r>
         <w:pict w14:anchorId="49378E1F">
-          <v:rect id="_x0000_i1029" style="width:0;height:1.5pt" o:hralign="center" o:hrstd="t" o:hr="t" fillcolor="#a0a0a0" stroked="f"/>
+          <v:rect id="_x0000_i1045" style="width:0;height:1.5pt" o:hralign="center" o:hrstd="t" o:hr="t" fillcolor="#a0a0a0" stroked="f"/>
         </w:pict>
       </w:r>
     </w:p>
@@ -6008,7 +7610,7 @@
     <w:p>
       <w:r>
         <w:pict w14:anchorId="7354043D">
-          <v:rect id="_x0000_i1030" style="width:0;height:1.5pt" o:hralign="center" o:hrstd="t" o:hr="t" fillcolor="#a0a0a0" stroked="f"/>
+          <v:rect id="_x0000_i1046" style="width:0;height:1.5pt" o:hralign="center" o:hrstd="t" o:hr="t" fillcolor="#a0a0a0" stroked="f"/>
         </w:pict>
       </w:r>
     </w:p>
@@ -6074,7 +7676,7 @@
     <w:p>
       <w:r>
         <w:pict w14:anchorId="79339536">
-          <v:rect id="_x0000_i1031" style="width:0;height:1.5pt" o:hralign="center" o:hrstd="t" o:hr="t" fillcolor="#a0a0a0" stroked="f"/>
+          <v:rect id="_x0000_i1047" style="width:0;height:1.5pt" o:hralign="center" o:hrstd="t" o:hr="t" fillcolor="#a0a0a0" stroked="f"/>
         </w:pict>
       </w:r>
     </w:p>
@@ -6160,7 +7762,7 @@
     <w:p>
       <w:r>
         <w:pict w14:anchorId="4AF03EF7">
-          <v:rect id="_x0000_i1032" style="width:0;height:1.5pt" o:hralign="center" o:hrstd="t" o:hr="t" fillcolor="#a0a0a0" stroked="f"/>
+          <v:rect id="_x0000_i1048" style="width:0;height:1.5pt" o:hralign="center" o:hrstd="t" o:hr="t" fillcolor="#a0a0a0" stroked="f"/>
         </w:pict>
       </w:r>
     </w:p>
@@ -6350,7 +7952,7 @@
     <w:p>
       <w:r>
         <w:pict w14:anchorId="1C2259C3">
-          <v:rect id="_x0000_i1033" style="width:0;height:1.5pt" o:hralign="center" o:hrstd="t" o:hr="t" fillcolor="#a0a0a0" stroked="f"/>
+          <v:rect id="_x0000_i1049" style="width:0;height:1.5pt" o:hralign="center" o:hrstd="t" o:hr="t" fillcolor="#a0a0a0" stroked="f"/>
         </w:pict>
       </w:r>
     </w:p>
@@ -6447,18 +8049,42 @@
     </w:p>
     <w:p>
       <w:r>
-        <w:t>It stand for application programming language</w:t>
-      </w:r>
-    </w:p>
-    <w:p>
-      <w:r>
-        <w:t>It acts as two way communication bridge between two applications</w:t>
+        <w:t xml:space="preserve">It </w:t>
+      </w:r>
+      <w:proofErr w:type="gramStart"/>
+      <w:r>
+        <w:t>stand</w:t>
+      </w:r>
+      <w:proofErr w:type="gramEnd"/>
+      <w:r>
+        <w:t xml:space="preserve"> for application programming language</w:t>
+      </w:r>
+    </w:p>
+    <w:p>
+      <w:r>
+        <w:t xml:space="preserve">It acts as </w:t>
+      </w:r>
+      <w:proofErr w:type="gramStart"/>
+      <w:r>
+        <w:t>two way</w:t>
+      </w:r>
+      <w:proofErr w:type="gramEnd"/>
+      <w:r>
+        <w:t xml:space="preserve"> communication bridge between two applications</w:t>
       </w:r>
     </w:p>
     <w:p/>
     <w:p>
       <w:r>
-        <w:t xml:space="preserve">Rest api </w:t>
+        <w:t xml:space="preserve">Rest </w:t>
+      </w:r>
+      <w:proofErr w:type="spellStart"/>
+      <w:r>
+        <w:t>api</w:t>
+      </w:r>
+      <w:proofErr w:type="spellEnd"/>
+      <w:r>
+        <w:t xml:space="preserve"> </w:t>
       </w:r>
     </w:p>
     <w:p>
@@ -6468,7 +8094,23 @@
     </w:p>
     <w:p>
       <w:r>
-        <w:t>It organizes how web application talk to each other ,separating front end and back end</w:t>
+        <w:t xml:space="preserve">It organizes how web application </w:t>
+      </w:r>
+      <w:proofErr w:type="gramStart"/>
+      <w:r>
+        <w:t>talk</w:t>
+      </w:r>
+      <w:proofErr w:type="gramEnd"/>
+      <w:r>
+        <w:t xml:space="preserve"> to each </w:t>
+      </w:r>
+      <w:proofErr w:type="gramStart"/>
+      <w:r>
+        <w:t>other ,separating</w:t>
+      </w:r>
+      <w:proofErr w:type="gramEnd"/>
+      <w:r>
+        <w:t xml:space="preserve"> front end and back end</w:t>
       </w:r>
     </w:p>
     <w:p>
@@ -6518,7 +8160,7 @@
     <w:p>
       <w:r>
         <w:pict w14:anchorId="584158F8">
-          <v:rect id="_x0000_i1034" style="width:0;height:1.5pt" o:hralign="center" o:hrstd="t" o:hr="t" fillcolor="#a0a0a0" stroked="f"/>
+          <v:rect id="_x0000_i1050" style="width:0;height:1.5pt" o:hralign="center" o:hrstd="t" o:hr="t" fillcolor="#a0a0a0" stroked="f"/>
         </w:pict>
       </w:r>
     </w:p>
@@ -6781,7 +8423,15 @@
         </w:numPr>
       </w:pPr>
       <w:r>
-        <w:t>GET /api/products/ → list all products</w:t>
+        <w:t>GET /</w:t>
+      </w:r>
+      <w:proofErr w:type="spellStart"/>
+      <w:r>
+        <w:t>api</w:t>
+      </w:r>
+      <w:proofErr w:type="spellEnd"/>
+      <w:r>
+        <w:t>/products/ → list all products</w:t>
       </w:r>
     </w:p>
     <w:p>
@@ -6793,7 +8443,15 @@
       </w:pPr>
       <w:r>
         <w:lastRenderedPageBreak/>
-        <w:t>POST /api/products/ → create new product</w:t>
+        <w:t>POST /</w:t>
+      </w:r>
+      <w:proofErr w:type="spellStart"/>
+      <w:r>
+        <w:t>api</w:t>
+      </w:r>
+      <w:proofErr w:type="spellEnd"/>
+      <w:r>
+        <w:t>/products/ → create new product</w:t>
       </w:r>
     </w:p>
     <w:p>
@@ -6804,7 +8462,15 @@
         </w:numPr>
       </w:pPr>
       <w:r>
-        <w:t>GET /api/products/1/ → get product with ID 1</w:t>
+        <w:t>GET /</w:t>
+      </w:r>
+      <w:proofErr w:type="spellStart"/>
+      <w:r>
+        <w:t>api</w:t>
+      </w:r>
+      <w:proofErr w:type="spellEnd"/>
+      <w:r>
+        <w:t>/products/1/ → get product with ID 1</w:t>
       </w:r>
     </w:p>
     <w:p>
@@ -6815,7 +8481,15 @@
         </w:numPr>
       </w:pPr>
       <w:r>
-        <w:t>PUT /api/products/1/ → update product 1</w:t>
+        <w:t>PUT /</w:t>
+      </w:r>
+      <w:proofErr w:type="spellStart"/>
+      <w:r>
+        <w:t>api</w:t>
+      </w:r>
+      <w:proofErr w:type="spellEnd"/>
+      <w:r>
+        <w:t>/products/1/ → update product 1</w:t>
       </w:r>
     </w:p>
     <w:p>
@@ -6826,7 +8500,15 @@
         </w:numPr>
       </w:pPr>
       <w:r>
-        <w:t>DELETE /api/products/1/ → delete product 1</w:t>
+        <w:t>DELETE /</w:t>
+      </w:r>
+      <w:proofErr w:type="spellStart"/>
+      <w:r>
+        <w:t>api</w:t>
+      </w:r>
+      <w:proofErr w:type="spellEnd"/>
+      <w:r>
+        <w:t>/products/1/ → delete product 1</w:t>
       </w:r>
     </w:p>
     <w:p>
@@ -6899,7 +8581,25 @@
         </w:numPr>
       </w:pPr>
       <w:r>
-        <w:t>/api/users/ → users resource</w:t>
+        <w:t>/</w:t>
+      </w:r>
+      <w:proofErr w:type="spellStart"/>
+      <w:proofErr w:type="gramStart"/>
+      <w:r>
+        <w:t>api</w:t>
+      </w:r>
+      <w:proofErr w:type="spellEnd"/>
+      <w:proofErr w:type="gramEnd"/>
+      <w:r>
+        <w:t xml:space="preserve">/users/ → </w:t>
+      </w:r>
+      <w:proofErr w:type="gramStart"/>
+      <w:r>
+        <w:t>users</w:t>
+      </w:r>
+      <w:proofErr w:type="gramEnd"/>
+      <w:r>
+        <w:t xml:space="preserve"> resource</w:t>
       </w:r>
     </w:p>
     <w:p>
@@ -6910,7 +8610,17 @@
         </w:numPr>
       </w:pPr>
       <w:r>
-        <w:t>/api/products/ → products resource</w:t>
+        <w:t>/</w:t>
+      </w:r>
+      <w:proofErr w:type="spellStart"/>
+      <w:proofErr w:type="gramStart"/>
+      <w:r>
+        <w:t>api</w:t>
+      </w:r>
+      <w:proofErr w:type="spellEnd"/>
+      <w:proofErr w:type="gramEnd"/>
+      <w:r>
+        <w:t>/products/ → products resource</w:t>
       </w:r>
     </w:p>
     <w:p>
@@ -6921,7 +8631,17 @@
         </w:numPr>
       </w:pPr>
       <w:r>
-        <w:t>/api/orders/ → orders resource</w:t>
+        <w:t>/</w:t>
+      </w:r>
+      <w:proofErr w:type="spellStart"/>
+      <w:proofErr w:type="gramStart"/>
+      <w:r>
+        <w:t>api</w:t>
+      </w:r>
+      <w:proofErr w:type="spellEnd"/>
+      <w:proofErr w:type="gramEnd"/>
+      <w:r>
+        <w:t>/orders/ → orders resource</w:t>
       </w:r>
     </w:p>
     <w:p>
@@ -7155,6 +8875,7 @@
           <w:numId w:val="14"/>
         </w:numPr>
       </w:pPr>
+      <w:proofErr w:type="spellStart"/>
       <w:r>
         <w:rPr>
           <w:b/>
@@ -7162,6 +8883,7 @@
         </w:rPr>
         <w:t>ModelSerializer</w:t>
       </w:r>
+      <w:proofErr w:type="spellEnd"/>
     </w:p>
     <w:p>
       <w:pPr>
@@ -7247,7 +8969,23 @@
           <w:b/>
           <w:bCs/>
         </w:rPr>
-        <w:t>serializers, viewsets, permissions, filters, JWT</w:t>
+        <w:t xml:space="preserve">serializers, </w:t>
+      </w:r>
+      <w:proofErr w:type="spellStart"/>
+      <w:r>
+        <w:rPr>
+          <w:b/>
+          <w:bCs/>
+        </w:rPr>
+        <w:t>viewsets</w:t>
+      </w:r>
+      <w:proofErr w:type="spellEnd"/>
+      <w:r>
+        <w:rPr>
+          <w:b/>
+          <w:bCs/>
+        </w:rPr>
+        <w:t>, permissions, filters, JWT</w:t>
       </w:r>
       <w:r>
         <w:t>. Let’s expand on that.</w:t>
@@ -7281,7 +9019,7 @@
     <w:p>
       <w:r>
         <w:pict w14:anchorId="650564EB">
-          <v:rect id="_x0000_i1035" style="width:0;height:1.5pt" o:hralign="center" o:hrstd="t" o:hr="t" fillcolor="#a0a0a0" stroked="f"/>
+          <v:rect id="_x0000_i1051" style="width:0;height:1.5pt" o:hralign="center" o:hrstd="t" o:hr="t" fillcolor="#a0a0a0" stroked="f"/>
         </w:pict>
       </w:r>
     </w:p>
@@ -7352,8 +9090,13 @@
           <w:numId w:val="15"/>
         </w:numPr>
       </w:pPr>
-      <w:r>
-        <w:t>ModelSerializer (most common).</w:t>
+      <w:proofErr w:type="spellStart"/>
+      <w:r>
+        <w:t>ModelSerializer</w:t>
+      </w:r>
+      <w:proofErr w:type="spellEnd"/>
+      <w:r>
+        <w:t xml:space="preserve"> (most common).</w:t>
       </w:r>
     </w:p>
     <w:p>
@@ -7381,7 +9124,7 @@
     <w:p>
       <w:r>
         <w:pict w14:anchorId="1AFD7ED7">
-          <v:rect id="_x0000_i1036" style="width:0;height:1.5pt" o:hralign="center" o:hrstd="t" o:hr="t" fillcolor="#a0a0a0" stroked="f"/>
+          <v:rect id="_x0000_i1052" style="width:0;height:1.5pt" o:hralign="center" o:hrstd="t" o:hr="t" fillcolor="#a0a0a0" stroked="f"/>
         </w:pict>
       </w:r>
     </w:p>
@@ -7397,7 +9140,23 @@
           <w:b/>
           <w:bCs/>
         </w:rPr>
-        <w:t>2. ViewSets &amp; Routers</w:t>
+        <w:t xml:space="preserve">2. </w:t>
+      </w:r>
+      <w:proofErr w:type="spellStart"/>
+      <w:r>
+        <w:rPr>
+          <w:b/>
+          <w:bCs/>
+        </w:rPr>
+        <w:t>ViewSets</w:t>
+      </w:r>
+      <w:proofErr w:type="spellEnd"/>
+      <w:r>
+        <w:rPr>
+          <w:b/>
+          <w:bCs/>
+        </w:rPr>
+        <w:t xml:space="preserve"> &amp; Routers</w:t>
       </w:r>
     </w:p>
     <w:p>
@@ -7421,6 +9180,7 @@
       <w:r>
         <w:t xml:space="preserve">Instead of writing multiple views (list, create, update), you define a </w:t>
       </w:r>
+      <w:proofErr w:type="spellStart"/>
       <w:r>
         <w:rPr>
           <w:b/>
@@ -7428,6 +9188,7 @@
         </w:rPr>
         <w:t>ViewSet</w:t>
       </w:r>
+      <w:proofErr w:type="spellEnd"/>
       <w:r>
         <w:t xml:space="preserve"> and register it with a </w:t>
       </w:r>
@@ -7445,7 +9206,7 @@
     <w:p>
       <w:r>
         <w:pict w14:anchorId="09F7AE10">
-          <v:rect id="_x0000_i1037" style="width:0;height:1.5pt" o:hralign="center" o:hrstd="t" o:hr="t" fillcolor="#a0a0a0" stroked="f"/>
+          <v:rect id="_x0000_i1053" style="width:0;height:1.5pt" o:hralign="center" o:hrstd="t" o:hr="t" fillcolor="#a0a0a0" stroked="f"/>
         </w:pict>
       </w:r>
     </w:p>
@@ -7523,7 +9284,15 @@
         <w:t>JWT Authentication</w:t>
       </w:r>
       <w:r>
-        <w:t xml:space="preserve"> (djangorestframework-simplejwt).</w:t>
+        <w:t xml:space="preserve"> (</w:t>
+      </w:r>
+      <w:proofErr w:type="spellStart"/>
+      <w:r>
+        <w:t>djangorestframework-simplejwt</w:t>
+      </w:r>
+      <w:proofErr w:type="spellEnd"/>
+      <w:r>
+        <w:t>).</w:t>
       </w:r>
     </w:p>
     <w:p>
@@ -7534,14 +9303,30 @@
         </w:numPr>
       </w:pPr>
       <w:r>
-        <w:t>OAuth2 (with django-oauth-toolkit).</w:t>
+        <w:t xml:space="preserve">OAuth2 (with </w:t>
+      </w:r>
+      <w:proofErr w:type="spellStart"/>
+      <w:r>
+        <w:t>django</w:t>
+      </w:r>
+      <w:proofErr w:type="spellEnd"/>
+      <w:r>
+        <w:t>-</w:t>
+      </w:r>
+      <w:proofErr w:type="spellStart"/>
+      <w:r>
+        <w:t>oauth</w:t>
+      </w:r>
+      <w:proofErr w:type="spellEnd"/>
+      <w:r>
+        <w:t>-toolkit).</w:t>
       </w:r>
     </w:p>
     <w:p>
       <w:r>
         <w:lastRenderedPageBreak/>
         <w:pict w14:anchorId="7DDD58E0">
-          <v:rect id="_x0000_i1038" style="width:0;height:1.5pt" o:hralign="center" o:hrstd="t" o:hr="t" fillcolor="#a0a0a0" stroked="f"/>
+          <v:rect id="_x0000_i1054" style="width:0;height:1.5pt" o:hralign="center" o:hrstd="t" o:hr="t" fillcolor="#a0a0a0" stroked="f"/>
         </w:pict>
       </w:r>
     </w:p>
@@ -7589,8 +9374,13 @@
           <w:numId w:val="18"/>
         </w:numPr>
       </w:pPr>
-      <w:r>
-        <w:t>IsAuthenticated → Only logged-in users.</w:t>
+      <w:proofErr w:type="spellStart"/>
+      <w:r>
+        <w:t>IsAuthenticated</w:t>
+      </w:r>
+      <w:proofErr w:type="spellEnd"/>
+      <w:r>
+        <w:t xml:space="preserve"> → Only logged-in users.</w:t>
       </w:r>
     </w:p>
     <w:p>
@@ -7600,8 +9390,13 @@
           <w:numId w:val="18"/>
         </w:numPr>
       </w:pPr>
-      <w:r>
-        <w:t>IsAdminUser → Only admins.</w:t>
+      <w:proofErr w:type="spellStart"/>
+      <w:r>
+        <w:t>IsAdminUser</w:t>
+      </w:r>
+      <w:proofErr w:type="spellEnd"/>
+      <w:r>
+        <w:t xml:space="preserve"> → Only admins.</w:t>
       </w:r>
     </w:p>
     <w:p>
@@ -7625,7 +9420,7 @@
     <w:p>
       <w:r>
         <w:pict w14:anchorId="2FA78B01">
-          <v:rect id="_x0000_i1039" style="width:0;height:1.5pt" o:hralign="center" o:hrstd="t" o:hr="t" fillcolor="#a0a0a0" stroked="f"/>
+          <v:rect id="_x0000_i1055" style="width:0;height:1.5pt" o:hralign="center" o:hrstd="t" o:hr="t" fillcolor="#a0a0a0" stroked="f"/>
         </w:pict>
       </w:r>
     </w:p>
@@ -7659,7 +9454,15 @@
         <w:t>Filtering</w:t>
       </w:r>
       <w:r>
-        <w:t xml:space="preserve"> → django-filter for queries like:</w:t>
+        <w:t xml:space="preserve"> → </w:t>
+      </w:r>
+      <w:proofErr w:type="spellStart"/>
+      <w:r>
+        <w:t>django</w:t>
+      </w:r>
+      <w:proofErr w:type="spellEnd"/>
+      <w:r>
+        <w:t>-filter for queries like:</w:t>
       </w:r>
     </w:p>
     <w:p>
@@ -7673,7 +9476,33 @@
         </w:tabs>
       </w:pPr>
       <w:r>
-        <w:t>/api/rooms/?location=mumbai&amp;price__lte=5000</w:t>
+        <w:t>/</w:t>
+      </w:r>
+      <w:proofErr w:type="spellStart"/>
+      <w:proofErr w:type="gramStart"/>
+      <w:r>
+        <w:t>api</w:t>
+      </w:r>
+      <w:proofErr w:type="spellEnd"/>
+      <w:proofErr w:type="gramEnd"/>
+      <w:r>
+        <w:t>/rooms/?location=</w:t>
+      </w:r>
+      <w:proofErr w:type="spellStart"/>
+      <w:r>
+        <w:t>mumbai&amp;price</w:t>
+      </w:r>
+      <w:proofErr w:type="spellEnd"/>
+      <w:r>
+        <w:t>__</w:t>
+      </w:r>
+      <w:proofErr w:type="spellStart"/>
+      <w:r>
+        <w:t>lte</w:t>
+      </w:r>
+      <w:proofErr w:type="spellEnd"/>
+      <w:r>
+        <w:t>=5000</w:t>
       </w:r>
     </w:p>
     <w:p>
@@ -7691,13 +9520,29 @@
         <w:t>Pagination</w:t>
       </w:r>
       <w:r>
-        <w:t xml:space="preserve"> → Break large results into chunks (PageNumber, LimitOffset, Cursor-based).</w:t>
+        <w:t xml:space="preserve"> → Break large results into chunks (</w:t>
+      </w:r>
+      <w:proofErr w:type="spellStart"/>
+      <w:r>
+        <w:t>PageNumber</w:t>
+      </w:r>
+      <w:proofErr w:type="spellEnd"/>
+      <w:r>
+        <w:t xml:space="preserve">, </w:t>
+      </w:r>
+      <w:proofErr w:type="spellStart"/>
+      <w:r>
+        <w:t>LimitOffset</w:t>
+      </w:r>
+      <w:proofErr w:type="spellEnd"/>
+      <w:r>
+        <w:t>, Cursor-based).</w:t>
       </w:r>
     </w:p>
     <w:p>
       <w:r>
         <w:pict w14:anchorId="498C6221">
-          <v:rect id="_x0000_i1040" style="width:0;height:1.5pt" o:hralign="center" o:hrstd="t" o:hr="t" fillcolor="#a0a0a0" stroked="f"/>
+          <v:rect id="_x0000_i1056" style="width:0;height:1.5pt" o:hralign="center" o:hrstd="t" o:hr="t" fillcolor="#a0a0a0" stroked="f"/>
         </w:pict>
       </w:r>
     </w:p>
@@ -7745,8 +9590,13 @@
           <w:numId w:val="20"/>
         </w:numPr>
       </w:pPr>
-      <w:r>
-        <w:t>AnonRateThrottle → Limit for anonymous users.</w:t>
+      <w:proofErr w:type="spellStart"/>
+      <w:r>
+        <w:t>AnonRateThrottle</w:t>
+      </w:r>
+      <w:proofErr w:type="spellEnd"/>
+      <w:r>
+        <w:t xml:space="preserve"> → Limit for anonymous users.</w:t>
       </w:r>
     </w:p>
     <w:p>
@@ -7756,14 +9606,19 @@
           <w:numId w:val="20"/>
         </w:numPr>
       </w:pPr>
-      <w:r>
-        <w:t>UserRateThrottle → Limit per logged-in user.</w:t>
+      <w:proofErr w:type="spellStart"/>
+      <w:r>
+        <w:t>UserRateThrottle</w:t>
+      </w:r>
+      <w:proofErr w:type="spellEnd"/>
+      <w:r>
+        <w:t xml:space="preserve"> → Limit per logged-in user.</w:t>
       </w:r>
     </w:p>
     <w:p>
       <w:r>
         <w:pict w14:anchorId="299D71BE">
-          <v:rect id="_x0000_i1041" style="width:0;height:1.5pt" o:hralign="center" o:hrstd="t" o:hr="t" fillcolor="#a0a0a0" stroked="f"/>
+          <v:rect id="_x0000_i1057" style="width:0;height:1.5pt" o:hralign="center" o:hrstd="t" o:hr="t" fillcolor="#a0a0a0" stroked="f"/>
         </w:pict>
       </w:r>
     </w:p>
@@ -7804,7 +9659,15 @@
         </w:tabs>
       </w:pPr>
       <w:r>
-        <w:t>/api/v1/hotels/</w:t>
+        <w:t>/</w:t>
+      </w:r>
+      <w:proofErr w:type="spellStart"/>
+      <w:r>
+        <w:t>api</w:t>
+      </w:r>
+      <w:proofErr w:type="spellEnd"/>
+      <w:r>
+        <w:t>/v1/hotels/</w:t>
       </w:r>
     </w:p>
     <w:p>
@@ -7818,13 +9681,21 @@
         </w:tabs>
       </w:pPr>
       <w:r>
-        <w:t>/api/v2/hotels/</w:t>
+        <w:t>/</w:t>
+      </w:r>
+      <w:proofErr w:type="spellStart"/>
+      <w:r>
+        <w:t>api</w:t>
+      </w:r>
+      <w:proofErr w:type="spellEnd"/>
+      <w:r>
+        <w:t>/v2/hotels/</w:t>
       </w:r>
     </w:p>
     <w:p>
       <w:r>
         <w:pict w14:anchorId="18215321">
-          <v:rect id="_x0000_i1042" style="width:0;height:1.5pt" o:hralign="center" o:hrstd="t" o:hr="t" fillcolor="#a0a0a0" stroked="f"/>
+          <v:rect id="_x0000_i1058" style="width:0;height:1.5pt" o:hralign="center" o:hrstd="t" o:hr="t" fillcolor="#a0a0a0" stroked="f"/>
         </w:pict>
       </w:r>
     </w:p>
@@ -7911,7 +9782,7 @@
     <w:p>
       <w:r>
         <w:pict w14:anchorId="517EC8F1">
-          <v:rect id="_x0000_i1043" style="width:0;height:1.5pt" o:hralign="center" o:hrstd="t" o:hr="t" fillcolor="#a0a0a0" stroked="f"/>
+          <v:rect id="_x0000_i1059" style="width:0;height:1.5pt" o:hralign="center" o:hrstd="t" o:hr="t" fillcolor="#a0a0a0" stroked="f"/>
         </w:pict>
       </w:r>
     </w:p>
@@ -7965,7 +9836,7 @@
     <w:p>
       <w:r>
         <w:pict w14:anchorId="07EFA8FC">
-          <v:rect id="_x0000_i1044" style="width:0;height:1.5pt" o:hralign="center" o:hrstd="t" o:hr="t" fillcolor="#a0a0a0" stroked="f"/>
+          <v:rect id="_x0000_i1060" style="width:0;height:1.5pt" o:hralign="center" o:hrstd="t" o:hr="t" fillcolor="#a0a0a0" stroked="f"/>
         </w:pict>
       </w:r>
     </w:p>
@@ -8009,7 +9880,7 @@
     <w:p>
       <w:r>
         <w:pict w14:anchorId="10328073">
-          <v:rect id="_x0000_i1045" style="width:0;height:1.5pt" o:hralign="center" o:hrstd="t" o:hr="t" fillcolor="#a0a0a0" stroked="f"/>
+          <v:rect id="_x0000_i1061" style="width:0;height:1.5pt" o:hralign="center" o:hrstd="t" o:hr="t" fillcolor="#a0a0a0" stroked="f"/>
         </w:pict>
       </w:r>
     </w:p>
@@ -8087,7 +9958,23 @@
         <w:t>Generic Views</w:t>
       </w:r>
       <w:r>
-        <w:t xml:space="preserve"> → ListCreateAPIView, RetrieveUpdateDestroyAPIView.</w:t>
+        <w:t xml:space="preserve"> → </w:t>
+      </w:r>
+      <w:proofErr w:type="spellStart"/>
+      <w:r>
+        <w:t>ListCreateAPIView</w:t>
+      </w:r>
+      <w:proofErr w:type="spellEnd"/>
+      <w:r>
+        <w:t xml:space="preserve">, </w:t>
+      </w:r>
+      <w:proofErr w:type="spellStart"/>
+      <w:r>
+        <w:t>RetrieveUpdateDestroyAPIView</w:t>
+      </w:r>
+      <w:proofErr w:type="spellEnd"/>
+      <w:r>
+        <w:t>.</w:t>
       </w:r>
     </w:p>
     <w:p>
@@ -8105,7 +9992,31 @@
         <w:t>Schema &amp; Documentation</w:t>
       </w:r>
       <w:r>
-        <w:t xml:space="preserve"> → Auto-generate API docs using drf-yasg or drf-spectacular (Swagger/OpenAPI).</w:t>
+        <w:t xml:space="preserve"> → Auto-generate API docs using </w:t>
+      </w:r>
+      <w:proofErr w:type="spellStart"/>
+      <w:r>
+        <w:t>drf-yasg</w:t>
+      </w:r>
+      <w:proofErr w:type="spellEnd"/>
+      <w:r>
+        <w:t xml:space="preserve"> or </w:t>
+      </w:r>
+      <w:proofErr w:type="spellStart"/>
+      <w:r>
+        <w:t>drf</w:t>
+      </w:r>
+      <w:proofErr w:type="spellEnd"/>
+      <w:r>
+        <w:t>-spectacular (Swagger/</w:t>
+      </w:r>
+      <w:proofErr w:type="spellStart"/>
+      <w:r>
+        <w:t>OpenAPI</w:t>
+      </w:r>
+      <w:proofErr w:type="spellEnd"/>
+      <w:r>
+        <w:t>).</w:t>
       </w:r>
     </w:p>
     <w:p>
@@ -8129,7 +10040,7 @@
     <w:p>
       <w:r>
         <w:pict w14:anchorId="7C767864">
-          <v:rect id="_x0000_i1046" style="width:0;height:1.5pt" o:hralign="center" o:hrstd="t" o:hr="t" fillcolor="#a0a0a0" stroked="f"/>
+          <v:rect id="_x0000_i1062" style="width:0;height:1.5pt" o:hralign="center" o:hrstd="t" o:hr="t" fillcolor="#a0a0a0" stroked="f"/>
         </w:pict>
       </w:r>
     </w:p>
@@ -8175,7 +10086,15 @@
         <w:t>✅</w:t>
       </w:r>
       <w:r>
-        <w:t xml:space="preserve"> ViewSets &amp; Routers</w:t>
+        <w:t xml:space="preserve"> </w:t>
+      </w:r>
+      <w:proofErr w:type="spellStart"/>
+      <w:r>
+        <w:t>ViewSets</w:t>
+      </w:r>
+      <w:proofErr w:type="spellEnd"/>
+      <w:r>
+        <w:t xml:space="preserve"> &amp; Routers</w:t>
       </w:r>
       <w:r>
         <w:br/>
@@ -8246,7 +10165,7 @@
       </w:pPr>
       <w:r>
         <w:pict w14:anchorId="67F59281">
-          <v:rect id="_x0000_i1047" style="width:0;height:1.5pt" o:hralign="center" o:hrstd="t" o:hr="t" fillcolor="#a0a0a0" stroked="f"/>
+          <v:rect id="_x0000_i1063" style="width:0;height:1.5pt" o:hralign="center" o:hrstd="t" o:hr="t" fillcolor="#a0a0a0" stroked="f"/>
         </w:pict>
       </w:r>
     </w:p>
@@ -8288,7 +10207,7 @@
     <w:p>
       <w:r>
         <w:pict w14:anchorId="69083ECF">
-          <v:rect id="_x0000_i1048" style="width:0;height:1.5pt" o:hralign="center" o:hrstd="t" o:hr="t" fillcolor="#a0a0a0" stroked="f"/>
+          <v:rect id="_x0000_i1064" style="width:0;height:1.5pt" o:hralign="center" o:hrstd="t" o:hr="t" fillcolor="#a0a0a0" stroked="f"/>
         </w:pict>
       </w:r>
     </w:p>
@@ -8359,9 +10278,27 @@
           <w:tab w:val="clear" w:pos="720"/>
         </w:tabs>
       </w:pPr>
-      <w:r>
-        <w:t>django-admin startproject hotel_booking</w:t>
-      </w:r>
+      <w:proofErr w:type="spellStart"/>
+      <w:r>
+        <w:t>django</w:t>
+      </w:r>
+      <w:proofErr w:type="spellEnd"/>
+      <w:r>
+        <w:t xml:space="preserve">-admin </w:t>
+      </w:r>
+      <w:proofErr w:type="spellStart"/>
+      <w:r>
+        <w:t>startproject</w:t>
+      </w:r>
+      <w:proofErr w:type="spellEnd"/>
+      <w:r>
+        <w:t xml:space="preserve"> </w:t>
+      </w:r>
+      <w:proofErr w:type="spellStart"/>
+      <w:r>
+        <w:t>hotel_booking</w:t>
+      </w:r>
+      <w:proofErr w:type="spellEnd"/>
     </w:p>
     <w:p>
       <w:pPr>
@@ -8374,8 +10311,13 @@
         </w:tabs>
       </w:pPr>
       <w:r>
-        <w:t>cd hotel_booking</w:t>
-      </w:r>
+        <w:t xml:space="preserve">cd </w:t>
+      </w:r>
+      <w:proofErr w:type="spellStart"/>
+      <w:r>
+        <w:t>hotel_booking</w:t>
+      </w:r>
+      <w:proofErr w:type="spellEnd"/>
     </w:p>
     <w:p>
       <w:pPr>
@@ -8388,7 +10330,15 @@
         </w:tabs>
       </w:pPr>
       <w:r>
-        <w:t>python manage.py startapp bookings</w:t>
+        <w:t xml:space="preserve">python manage.py </w:t>
+      </w:r>
+      <w:proofErr w:type="spellStart"/>
+      <w:r>
+        <w:t>startapp</w:t>
+      </w:r>
+      <w:proofErr w:type="spellEnd"/>
+      <w:r>
+        <w:t xml:space="preserve"> bookings</w:t>
       </w:r>
     </w:p>
     <w:p>
@@ -8413,7 +10363,31 @@
         </w:tabs>
       </w:pPr>
       <w:r>
-        <w:t>pip install djangorestframework djangorestframework-simplejwt django-filter</w:t>
+        <w:t xml:space="preserve">pip install </w:t>
+      </w:r>
+      <w:proofErr w:type="spellStart"/>
+      <w:r>
+        <w:t>djangorestframework</w:t>
+      </w:r>
+      <w:proofErr w:type="spellEnd"/>
+      <w:r>
+        <w:t xml:space="preserve"> </w:t>
+      </w:r>
+      <w:proofErr w:type="spellStart"/>
+      <w:r>
+        <w:t>djangorestframework-simplejwt</w:t>
+      </w:r>
+      <w:proofErr w:type="spellEnd"/>
+      <w:r>
+        <w:t xml:space="preserve"> </w:t>
+      </w:r>
+      <w:proofErr w:type="spellStart"/>
+      <w:r>
+        <w:t>django</w:t>
+      </w:r>
+      <w:proofErr w:type="spellEnd"/>
+      <w:r>
+        <w:t>-filter</w:t>
       </w:r>
     </w:p>
     <w:p>
@@ -8452,7 +10426,20 @@
         </w:tabs>
       </w:pPr>
       <w:r>
-        <w:t xml:space="preserve">    'rest_framework',</w:t>
+        <w:t xml:space="preserve">    '</w:t>
+      </w:r>
+      <w:proofErr w:type="spellStart"/>
+      <w:proofErr w:type="gramStart"/>
+      <w:r>
+        <w:t>rest</w:t>
+      </w:r>
+      <w:proofErr w:type="gramEnd"/>
+      <w:r>
+        <w:t>_framework</w:t>
+      </w:r>
+      <w:proofErr w:type="spellEnd"/>
+      <w:r>
+        <w:t>',</w:t>
       </w:r>
     </w:p>
     <w:p>
@@ -8466,7 +10453,20 @@
         </w:tabs>
       </w:pPr>
       <w:r>
-        <w:t xml:space="preserve">    'rest_framework_simplejwt',</w:t>
+        <w:t xml:space="preserve">    '</w:t>
+      </w:r>
+      <w:proofErr w:type="spellStart"/>
+      <w:proofErr w:type="gramStart"/>
+      <w:r>
+        <w:t>rest</w:t>
+      </w:r>
+      <w:proofErr w:type="gramEnd"/>
+      <w:r>
+        <w:t>_framework_simplejwt</w:t>
+      </w:r>
+      <w:proofErr w:type="spellEnd"/>
+      <w:r>
+        <w:t>',</w:t>
       </w:r>
     </w:p>
     <w:p>
@@ -8480,7 +10480,20 @@
         </w:tabs>
       </w:pPr>
       <w:r>
-        <w:t xml:space="preserve">    'django_filters',</w:t>
+        <w:t xml:space="preserve">    '</w:t>
+      </w:r>
+      <w:proofErr w:type="spellStart"/>
+      <w:proofErr w:type="gramStart"/>
+      <w:r>
+        <w:t>django</w:t>
+      </w:r>
+      <w:proofErr w:type="gramEnd"/>
+      <w:r>
+        <w:t>_filters</w:t>
+      </w:r>
+      <w:proofErr w:type="spellEnd"/>
+      <w:r>
+        <w:t>',</w:t>
       </w:r>
     </w:p>
     <w:p>
@@ -8508,7 +10521,20 @@
         </w:tabs>
       </w:pPr>
       <w:r>
-        <w:t xml:space="preserve">    'django.contrib.auth',</w:t>
+        <w:t xml:space="preserve">    '</w:t>
+      </w:r>
+      <w:proofErr w:type="spellStart"/>
+      <w:proofErr w:type="gramStart"/>
+      <w:r>
+        <w:t>django.contrib</w:t>
+      </w:r>
+      <w:proofErr w:type="gramEnd"/>
+      <w:r>
+        <w:t>.auth</w:t>
+      </w:r>
+      <w:proofErr w:type="spellEnd"/>
+      <w:r>
+        <w:t>',</w:t>
       </w:r>
     </w:p>
     <w:p>
@@ -8528,7 +10554,7 @@
     <w:p>
       <w:r>
         <w:pict w14:anchorId="7C5E7E36">
-          <v:rect id="_x0000_i1049" style="width:0;height:1.5pt" o:hralign="center" o:hrstd="t" o:hr="t" fillcolor="#a0a0a0" stroked="f"/>
+          <v:rect id="_x0000_i1065" style="width:0;height:1.5pt" o:hralign="center" o:hrstd="t" o:hr="t" fillcolor="#a0a0a0" stroked="f"/>
         </w:pict>
       </w:r>
     </w:p>
@@ -8573,7 +10599,15 @@
         <w:t>role field</w:t>
       </w:r>
       <w:r>
-        <w:t xml:space="preserve"> (admin, owner, traveler).</w:t>
+        <w:t xml:space="preserve"> (admin, owner, </w:t>
+      </w:r>
+      <w:proofErr w:type="spellStart"/>
+      <w:r>
+        <w:t>traveler</w:t>
+      </w:r>
+      <w:proofErr w:type="spellEnd"/>
+      <w:r>
+        <w:t>).</w:t>
       </w:r>
     </w:p>
     <w:p>
@@ -8598,8 +10632,31 @@
         </w:tabs>
       </w:pPr>
       <w:r>
-        <w:t>from django.contrib.auth.models import AbstractUser</w:t>
-      </w:r>
+        <w:t xml:space="preserve">from </w:t>
+      </w:r>
+      <w:proofErr w:type="spellStart"/>
+      <w:proofErr w:type="gramStart"/>
+      <w:r>
+        <w:t>django.contrib</w:t>
+      </w:r>
+      <w:proofErr w:type="gramEnd"/>
+      <w:r>
+        <w:t>.</w:t>
+      </w:r>
+      <w:proofErr w:type="gramStart"/>
+      <w:r>
+        <w:t>auth.models</w:t>
+      </w:r>
+      <w:proofErr w:type="spellEnd"/>
+      <w:proofErr w:type="gramEnd"/>
+      <w:r>
+        <w:t xml:space="preserve"> import </w:t>
+      </w:r>
+      <w:proofErr w:type="spellStart"/>
+      <w:r>
+        <w:t>AbstractUser</w:t>
+      </w:r>
+      <w:proofErr w:type="spellEnd"/>
     </w:p>
     <w:p>
       <w:pPr>
@@ -8612,7 +10669,15 @@
         </w:tabs>
       </w:pPr>
       <w:r>
-        <w:t>from django.db import models</w:t>
+        <w:t xml:space="preserve">from </w:t>
+      </w:r>
+      <w:proofErr w:type="spellStart"/>
+      <w:r>
+        <w:t>django.db</w:t>
+      </w:r>
+      <w:proofErr w:type="spellEnd"/>
+      <w:r>
+        <w:t xml:space="preserve"> import models</w:t>
       </w:r>
     </w:p>
     <w:p>
@@ -8637,7 +10702,20 @@
         </w:tabs>
       </w:pPr>
       <w:r>
-        <w:t>class User(AbstractUser):</w:t>
+        <w:t xml:space="preserve">class </w:t>
+      </w:r>
+      <w:proofErr w:type="gramStart"/>
+      <w:r>
+        <w:t>User(</w:t>
+      </w:r>
+      <w:proofErr w:type="spellStart"/>
+      <w:proofErr w:type="gramEnd"/>
+      <w:r>
+        <w:t>AbstractUser</w:t>
+      </w:r>
+      <w:proofErr w:type="spellEnd"/>
+      <w:r>
+        <w:t>):</w:t>
       </w:r>
     </w:p>
     <w:p>
@@ -8694,7 +10772,15 @@
         </w:tabs>
       </w:pPr>
       <w:r>
-        <w:t xml:space="preserve">        ('traveler', 'Traveler'),</w:t>
+        <w:t xml:space="preserve">        ('</w:t>
+      </w:r>
+      <w:proofErr w:type="spellStart"/>
+      <w:r>
+        <w:t>traveler</w:t>
+      </w:r>
+      <w:proofErr w:type="spellEnd"/>
+      <w:r>
+        <w:t>', 'Traveler'),</w:t>
       </w:r>
     </w:p>
     <w:p>
@@ -8722,13 +10808,39 @@
         </w:tabs>
       </w:pPr>
       <w:r>
-        <w:t xml:space="preserve">    role = models.CharField(max_length=20, choices=ROLE_CHOICES, default='traveler')</w:t>
+        <w:t xml:space="preserve">    role = </w:t>
+      </w:r>
+      <w:proofErr w:type="spellStart"/>
+      <w:proofErr w:type="gramStart"/>
+      <w:r>
+        <w:t>models.CharField</w:t>
+      </w:r>
+      <w:proofErr w:type="spellEnd"/>
+      <w:proofErr w:type="gramEnd"/>
+      <w:r>
+        <w:t>(</w:t>
+      </w:r>
+      <w:proofErr w:type="spellStart"/>
+      <w:r>
+        <w:t>max_length</w:t>
+      </w:r>
+      <w:proofErr w:type="spellEnd"/>
+      <w:r>
+        <w:t>=20, choices=ROLE_CHOICES, default='</w:t>
+      </w:r>
+      <w:proofErr w:type="spellStart"/>
+      <w:r>
+        <w:t>traveler</w:t>
+      </w:r>
+      <w:proofErr w:type="spellEnd"/>
+      <w:r>
+        <w:t>')</w:t>
       </w:r>
     </w:p>
     <w:p>
       <w:r>
         <w:pict w14:anchorId="501CD6DA">
-          <v:rect id="_x0000_i1050" style="width:0;height:1.5pt" o:hralign="center" o:hrstd="t" o:hr="t" fillcolor="#a0a0a0" stroked="f"/>
+          <v:rect id="_x0000_i1066" style="width:0;height:1.5pt" o:hralign="center" o:hrstd="t" o:hr="t" fillcolor="#a0a0a0" stroked="f"/>
         </w:pict>
       </w:r>
     </w:p>
@@ -8946,7 +11058,7 @@
     <w:p>
       <w:r>
         <w:pict w14:anchorId="7D6B3F22">
-          <v:rect id="_x0000_i1051" style="width:0;height:1.5pt" o:hralign="center" o:hrstd="t" o:hr="t" fillcolor="#a0a0a0" stroked="f"/>
+          <v:rect id="_x0000_i1067" style="width:0;height:1.5pt" o:hralign="center" o:hrstd="t" o:hr="t" fillcolor="#a0a0a0" stroked="f"/>
         </w:pict>
       </w:r>
     </w:p>
@@ -8999,14 +11111,22 @@
         </w:numPr>
       </w:pPr>
       <w:r>
-        <w:t>Use DRF ModelSerializer with relationships.</w:t>
+        <w:t xml:space="preserve">Use DRF </w:t>
+      </w:r>
+      <w:proofErr w:type="spellStart"/>
+      <w:r>
+        <w:t>ModelSerializer</w:t>
+      </w:r>
+      <w:proofErr w:type="spellEnd"/>
+      <w:r>
+        <w:t xml:space="preserve"> with relationships.</w:t>
       </w:r>
     </w:p>
     <w:p>
       <w:r>
         <w:lastRenderedPageBreak/>
         <w:pict w14:anchorId="166208AB">
-          <v:rect id="_x0000_i1052" style="width:0;height:1.5pt" o:hralign="center" o:hrstd="t" o:hr="t" fillcolor="#a0a0a0" stroked="f"/>
+          <v:rect id="_x0000_i1068" style="width:0;height:1.5pt" o:hralign="center" o:hrstd="t" o:hr="t" fillcolor="#a0a0a0" stroked="f"/>
         </w:pict>
       </w:r>
     </w:p>
@@ -9037,12 +11157,21 @@
       <w:r>
         <w:t xml:space="preserve">Use </w:t>
       </w:r>
-      <w:r>
-        <w:rPr>
-          <w:b/>
-          <w:bCs/>
-        </w:rPr>
-        <w:t>ViewSets + Routers</w:t>
+      <w:proofErr w:type="spellStart"/>
+      <w:r>
+        <w:rPr>
+          <w:b/>
+          <w:bCs/>
+        </w:rPr>
+        <w:t>ViewSets</w:t>
+      </w:r>
+      <w:proofErr w:type="spellEnd"/>
+      <w:r>
+        <w:rPr>
+          <w:b/>
+          <w:bCs/>
+        </w:rPr>
+        <w:t xml:space="preserve"> + Routers</w:t>
       </w:r>
       <w:r>
         <w:t>. Example routes:</w:t>
@@ -9050,63 +11179,175 @@
     </w:p>
     <w:p>
       <w:r>
-        <w:t>POST   /api/auth/register/         → Register (traveler/owner)</w:t>
-      </w:r>
-    </w:p>
-    <w:p>
-      <w:r>
-        <w:t>POST   /api/auth/login/            → JWT login</w:t>
-      </w:r>
-    </w:p>
-    <w:p>
-      <w:r>
-        <w:t>GET    /api/hotels/                → List all hotels</w:t>
-      </w:r>
-    </w:p>
-    <w:p>
-      <w:r>
-        <w:t>POST   /api/hotels/                → Add hotel (owner only)</w:t>
-      </w:r>
-    </w:p>
-    <w:p>
-      <w:r>
-        <w:t>GET    /api/hotels/{id}/           → Hotel details + rooms + reviews</w:t>
-      </w:r>
-    </w:p>
-    <w:p>
-      <w:r>
-        <w:t>POST   /api/hotels/{id}/rooms/     → Add room (owner only)</w:t>
-      </w:r>
-    </w:p>
-    <w:p>
-      <w:r>
-        <w:t>GET    /api/rooms/?location=mumbai → Filter rooms by location</w:t>
-      </w:r>
-    </w:p>
-    <w:p>
-      <w:r>
-        <w:t>POST   /api/bookings/              → Traveler books a room</w:t>
-      </w:r>
-    </w:p>
-    <w:p>
-      <w:r>
-        <w:t>GET    /api/bookings/my/           → Traveler’s bookings</w:t>
-      </w:r>
-    </w:p>
-    <w:p>
-      <w:r>
-        <w:t>POST   /api/reviews/               → Add review (only if traveler booked)</w:t>
-      </w:r>
-    </w:p>
-    <w:p>
-      <w:r>
-        <w:t>GET    /api/admin/reports/         → Revenue, occupancy (admin only)</w:t>
+        <w:t>POST   /</w:t>
+      </w:r>
+      <w:proofErr w:type="spellStart"/>
+      <w:r>
+        <w:t>api</w:t>
+      </w:r>
+      <w:proofErr w:type="spellEnd"/>
+      <w:r>
+        <w:t>/auth/register/         → Register (</w:t>
+      </w:r>
+      <w:proofErr w:type="spellStart"/>
+      <w:r>
+        <w:t>traveler</w:t>
+      </w:r>
+      <w:proofErr w:type="spellEnd"/>
+      <w:r>
+        <w:t>/owner)</w:t>
+      </w:r>
+    </w:p>
+    <w:p>
+      <w:r>
+        <w:t>POST   /</w:t>
+      </w:r>
+      <w:proofErr w:type="spellStart"/>
+      <w:r>
+        <w:t>api</w:t>
+      </w:r>
+      <w:proofErr w:type="spellEnd"/>
+      <w:r>
+        <w:t>/auth/login/            → JWT login</w:t>
+      </w:r>
+    </w:p>
+    <w:p>
+      <w:r>
+        <w:t>GET    /</w:t>
+      </w:r>
+      <w:proofErr w:type="spellStart"/>
+      <w:r>
+        <w:t>api</w:t>
+      </w:r>
+      <w:proofErr w:type="spellEnd"/>
+      <w:r>
+        <w:t>/hotels/                → List all hotels</w:t>
+      </w:r>
+    </w:p>
+    <w:p>
+      <w:r>
+        <w:t>POST   /</w:t>
+      </w:r>
+      <w:proofErr w:type="spellStart"/>
+      <w:r>
+        <w:t>api</w:t>
+      </w:r>
+      <w:proofErr w:type="spellEnd"/>
+      <w:r>
+        <w:t>/hotels/                → Add hotel (owner only)</w:t>
+      </w:r>
+    </w:p>
+    <w:p>
+      <w:r>
+        <w:t>GET    /</w:t>
+      </w:r>
+      <w:proofErr w:type="spellStart"/>
+      <w:r>
+        <w:t>api</w:t>
+      </w:r>
+      <w:proofErr w:type="spellEnd"/>
+      <w:r>
+        <w:t>/hotels/{id}/           → Hotel details + rooms + reviews</w:t>
+      </w:r>
+    </w:p>
+    <w:p>
+      <w:r>
+        <w:t>POST   /</w:t>
+      </w:r>
+      <w:proofErr w:type="spellStart"/>
+      <w:r>
+        <w:t>api</w:t>
+      </w:r>
+      <w:proofErr w:type="spellEnd"/>
+      <w:r>
+        <w:t>/hotels/{id}/rooms/     → Add room (owner only)</w:t>
+      </w:r>
+    </w:p>
+    <w:p>
+      <w:r>
+        <w:t>GET    /</w:t>
+      </w:r>
+      <w:proofErr w:type="spellStart"/>
+      <w:r>
+        <w:t>api</w:t>
+      </w:r>
+      <w:proofErr w:type="spellEnd"/>
+      <w:r>
+        <w:t>/rooms/?location=</w:t>
+      </w:r>
+      <w:proofErr w:type="spellStart"/>
+      <w:r>
+        <w:t>mumbai</w:t>
+      </w:r>
+      <w:proofErr w:type="spellEnd"/>
+      <w:r>
+        <w:t xml:space="preserve"> → Filter rooms by location</w:t>
+      </w:r>
+    </w:p>
+    <w:p>
+      <w:r>
+        <w:t>POST   /</w:t>
+      </w:r>
+      <w:proofErr w:type="spellStart"/>
+      <w:r>
+        <w:t>api</w:t>
+      </w:r>
+      <w:proofErr w:type="spellEnd"/>
+      <w:r>
+        <w:t>/bookings/              → Traveler books a room</w:t>
+      </w:r>
+    </w:p>
+    <w:p>
+      <w:r>
+        <w:t>GET    /</w:t>
+      </w:r>
+      <w:proofErr w:type="spellStart"/>
+      <w:r>
+        <w:t>api</w:t>
+      </w:r>
+      <w:proofErr w:type="spellEnd"/>
+      <w:r>
+        <w:t>/bookings/my/           → Traveler’s bookings</w:t>
+      </w:r>
+    </w:p>
+    <w:p>
+      <w:r>
+        <w:t>POST   /</w:t>
+      </w:r>
+      <w:proofErr w:type="spellStart"/>
+      <w:r>
+        <w:t>api</w:t>
+      </w:r>
+      <w:proofErr w:type="spellEnd"/>
+      <w:r>
+        <w:t xml:space="preserve">/reviews/               → Add review (only if </w:t>
+      </w:r>
+      <w:proofErr w:type="spellStart"/>
+      <w:r>
+        <w:t>traveler</w:t>
+      </w:r>
+      <w:proofErr w:type="spellEnd"/>
+      <w:r>
+        <w:t xml:space="preserve"> booked)</w:t>
+      </w:r>
+    </w:p>
+    <w:p>
+      <w:r>
+        <w:t>GET    /</w:t>
+      </w:r>
+      <w:proofErr w:type="spellStart"/>
+      <w:r>
+        <w:t>api</w:t>
+      </w:r>
+      <w:proofErr w:type="spellEnd"/>
+      <w:r>
+        <w:t>/admin/reports/         → Revenue, occupancy (admin only)</w:t>
       </w:r>
     </w:p>
     <w:p>
       <w:r>
         <w:pict w14:anchorId="49F351C6">
-          <v:rect id="_x0000_i1053" style="width:0;height:1.5pt" o:hralign="center" o:hrstd="t" o:hr="t" fillcolor="#a0a0a0" stroked="f"/>
+          <v:rect id="_x0000_i1069" style="width:0;height:1.5pt" o:hralign="center" o:hrstd="t" o:hr="t" fillcolor="#a0a0a0" stroked="f"/>
         </w:pict>
       </w:r>
     </w:p>
@@ -9166,7 +11407,15 @@
         <w:t>Permissions</w:t>
       </w:r>
       <w:r>
-        <w:t xml:space="preserve"> → Owners manage only their hotels, travelers book rooms, admins see reports.</w:t>
+        <w:t xml:space="preserve"> → Owners manage only their hotels, </w:t>
+      </w:r>
+      <w:proofErr w:type="spellStart"/>
+      <w:r>
+        <w:t>travelers</w:t>
+      </w:r>
+      <w:proofErr w:type="spellEnd"/>
+      <w:r>
+        <w:t xml:space="preserve"> book rooms, admins see reports.</w:t>
       </w:r>
     </w:p>
     <w:p>
@@ -9184,7 +11433,15 @@
         <w:t>Filtering &amp; Pagination</w:t>
       </w:r>
       <w:r>
-        <w:t xml:space="preserve"> → django-filter for price, location, capacity.</w:t>
+        <w:t xml:space="preserve"> → </w:t>
+      </w:r>
+      <w:proofErr w:type="spellStart"/>
+      <w:r>
+        <w:t>django</w:t>
+      </w:r>
+      <w:proofErr w:type="spellEnd"/>
+      <w:r>
+        <w:t>-filter for price, location, capacity.</w:t>
       </w:r>
     </w:p>
     <w:p>
@@ -9226,7 +11483,7 @@
     <w:p>
       <w:r>
         <w:pict w14:anchorId="169507FA">
-          <v:rect id="_x0000_i1054" style="width:0;height:1.5pt" o:hralign="center" o:hrstd="t" o:hr="t" fillcolor="#a0a0a0" stroked="f"/>
+          <v:rect id="_x0000_i1070" style="width:0;height:1.5pt" o:hralign="center" o:hrstd="t" o:hr="t" fillcolor="#a0a0a0" stroked="f"/>
         </w:pict>
       </w:r>
     </w:p>
@@ -9301,7 +11558,7 @@
       <w:r>
         <w:lastRenderedPageBreak/>
         <w:pict w14:anchorId="6E5FBCA3">
-          <v:rect id="_x0000_i1055" style="width:0;height:1.5pt" o:hralign="center" o:hrstd="t" o:hr="t" fillcolor="#a0a0a0" stroked="f"/>
+          <v:rect id="_x0000_i1071" style="width:0;height:1.5pt" o:hralign="center" o:hrstd="t" o:hr="t" fillcolor="#a0a0a0" stroked="f"/>
         </w:pict>
       </w:r>
     </w:p>
@@ -9320,7 +11577,23 @@
           <w:b/>
           <w:bCs/>
         </w:rPr>
-        <w:t>core DRF features (serializers, viewsets, permissions, filters, JWT)</w:t>
+        <w:t xml:space="preserve">core DRF features (serializers, </w:t>
+      </w:r>
+      <w:proofErr w:type="spellStart"/>
+      <w:r>
+        <w:rPr>
+          <w:b/>
+          <w:bCs/>
+        </w:rPr>
+        <w:t>viewsets</w:t>
+      </w:r>
+      <w:proofErr w:type="spellEnd"/>
+      <w:r>
+        <w:rPr>
+          <w:b/>
+          <w:bCs/>
+        </w:rPr>
+        <w:t>, permissions, filters, JWT)</w:t>
       </w:r>
       <w:r>
         <w:t xml:space="preserve"> while building something practical.</w:t>
@@ -9329,7 +11602,7 @@
     <w:p>
       <w:r>
         <w:pict w14:anchorId="69D4A99B">
-          <v:rect id="_x0000_i1056" style="width:0;height:1.5pt" o:hralign="center" o:hrstd="t" o:hr="t" fillcolor="#a0a0a0" stroked="f"/>
+          <v:rect id="_x0000_i1072" style="width:0;height:1.5pt" o:hralign="center" o:hrstd="t" o:hr="t" fillcolor="#a0a0a0" stroked="f"/>
         </w:pict>
       </w:r>
     </w:p>
@@ -9367,7 +11640,15 @@
         <w:t>📂</w:t>
       </w:r>
       <w:r>
-        <w:t xml:space="preserve"> hotel_booking → Django project</w:t>
+        <w:t xml:space="preserve"> </w:t>
+      </w:r>
+      <w:proofErr w:type="spellStart"/>
+      <w:r>
+        <w:t>hotel_booking</w:t>
+      </w:r>
+      <w:proofErr w:type="spellEnd"/>
+      <w:r>
+        <w:t xml:space="preserve"> → Django project</w:t>
       </w:r>
       <w:r>
         <w:br/>
@@ -9390,11 +11671,40 @@
         </w:numPr>
       </w:pPr>
       <w:r>
-        <w:t xml:space="preserve">If we migrate before creating any custome user then djnago by default create auth_user table </w:t>
+        <w:t xml:space="preserve">If we migrate before creating any </w:t>
+      </w:r>
+      <w:proofErr w:type="spellStart"/>
+      <w:r>
+        <w:t>custome</w:t>
+      </w:r>
+      <w:proofErr w:type="spellEnd"/>
+      <w:r>
+        <w:t xml:space="preserve"> user then </w:t>
+      </w:r>
+      <w:proofErr w:type="spellStart"/>
+      <w:r>
+        <w:t>djnago</w:t>
+      </w:r>
+      <w:proofErr w:type="spellEnd"/>
+      <w:r>
+        <w:t xml:space="preserve"> by default create </w:t>
+      </w:r>
+      <w:proofErr w:type="spellStart"/>
+      <w:r>
+        <w:t>auth_user</w:t>
+      </w:r>
+      <w:proofErr w:type="spellEnd"/>
+      <w:r>
+        <w:t xml:space="preserve"> </w:t>
+      </w:r>
+      <w:proofErr w:type="gramStart"/>
+      <w:r>
+        <w:t xml:space="preserve">table </w:t>
       </w:r>
       <w:r>
         <w:t>.</w:t>
       </w:r>
+      <w:proofErr w:type="gramEnd"/>
       <w:r>
         <w:rPr>
           <w:rFonts w:ascii="Times New Roman" w:eastAsia="Times New Roman" w:hAnsi="Times New Roman" w:cs="Times New Roman"/>
@@ -9405,7 +11715,23 @@
         <w:t xml:space="preserve"> </w:t>
       </w:r>
       <w:r>
-        <w:t>In that case, it will keep using auth_user, and won’t create bookings_user.</w:t>
+        <w:t xml:space="preserve">In that case, it will keep using </w:t>
+      </w:r>
+      <w:proofErr w:type="spellStart"/>
+      <w:r>
+        <w:t>auth_user</w:t>
+      </w:r>
+      <w:proofErr w:type="spellEnd"/>
+      <w:r>
+        <w:t xml:space="preserve">, and won’t create </w:t>
+      </w:r>
+      <w:proofErr w:type="spellStart"/>
+      <w:r>
+        <w:t>bookings_user</w:t>
+      </w:r>
+      <w:proofErr w:type="spellEnd"/>
+      <w:r>
+        <w:t>.</w:t>
       </w:r>
     </w:p>
     <w:p>
@@ -9428,8 +11754,21 @@
     </w:p>
     <w:p>
       <w:r>
-        <w:t>By default database will be :</w:t>
-      </w:r>
+        <w:t xml:space="preserve">By </w:t>
+      </w:r>
+      <w:proofErr w:type="gramStart"/>
+      <w:r>
+        <w:t>default</w:t>
+      </w:r>
+      <w:proofErr w:type="gramEnd"/>
+      <w:r>
+        <w:t xml:space="preserve"> database will </w:t>
+      </w:r>
+      <w:proofErr w:type="gramStart"/>
+      <w:r>
+        <w:t>be :</w:t>
+      </w:r>
+      <w:proofErr w:type="gramEnd"/>
     </w:p>
     <w:p>
       <w:r>
@@ -9497,7 +11836,17 @@
         <w:t xml:space="preserve">Here we use </w:t>
       </w:r>
       <w:r>
-        <w:t>AUTH_USER_MODEL = 'bookings.User' why we do this</w:t>
+        <w:t>AUTH_USER_MODEL = '</w:t>
+      </w:r>
+      <w:proofErr w:type="spellStart"/>
+      <w:proofErr w:type="gramStart"/>
+      <w:r>
+        <w:t>bookings.User</w:t>
+      </w:r>
+      <w:proofErr w:type="spellEnd"/>
+      <w:proofErr w:type="gramEnd"/>
+      <w:r>
+        <w:t>' why we do this</w:t>
       </w:r>
     </w:p>
     <w:p>
@@ -9505,15 +11854,34 @@
         <w:lastRenderedPageBreak/>
         <w:t xml:space="preserve">By default, Django uses the built-in User model from </w:t>
       </w:r>
-      <w:r>
-        <w:rPr>
-          <w:b/>
-          <w:bCs/>
-        </w:rPr>
-        <w:t>django.contrib.auth</w:t>
-      </w:r>
-      <w:r>
-        <w:t xml:space="preserve"> (with fields like username, email, password, is_staff, etc.).</w:t>
+      <w:proofErr w:type="spellStart"/>
+      <w:proofErr w:type="gramStart"/>
+      <w:r>
+        <w:rPr>
+          <w:b/>
+          <w:bCs/>
+        </w:rPr>
+        <w:t>django.contrib</w:t>
+      </w:r>
+      <w:proofErr w:type="gramEnd"/>
+      <w:r>
+        <w:rPr>
+          <w:b/>
+          <w:bCs/>
+        </w:rPr>
+        <w:t>.auth</w:t>
+      </w:r>
+      <w:proofErr w:type="spellEnd"/>
+      <w:r>
+        <w:t xml:space="preserve"> (with fields like username, email, password, </w:t>
+      </w:r>
+      <w:proofErr w:type="spellStart"/>
+      <w:r>
+        <w:t>is_staff</w:t>
+      </w:r>
+      <w:proofErr w:type="spellEnd"/>
+      <w:r>
+        <w:t>, etc.).</w:t>
       </w:r>
     </w:p>
     <w:p>
@@ -9550,18 +11918,53 @@
       </w:r>
     </w:p>
     <w:p>
-      <w:r>
-        <w:t>So we must tell Django:</w:t>
-      </w:r>
-    </w:p>
-    <w:p>
-      <w:r>
-        <w:t>"Don’t use the default auth.User. Instead, use my custom user model (bookings.User)."</w:t>
-      </w:r>
-    </w:p>
-    <w:p>
-      <w:r>
-        <w:t>That’s what AUTH_USER_MODEL = 'bookings.User' does.</w:t>
+      <w:proofErr w:type="gramStart"/>
+      <w:r>
+        <w:t>So</w:t>
+      </w:r>
+      <w:proofErr w:type="gramEnd"/>
+      <w:r>
+        <w:t xml:space="preserve"> we must tell Django:</w:t>
+      </w:r>
+    </w:p>
+    <w:p>
+      <w:r>
+        <w:t xml:space="preserve">"Don’t use the default </w:t>
+      </w:r>
+      <w:proofErr w:type="spellStart"/>
+      <w:proofErr w:type="gramStart"/>
+      <w:r>
+        <w:t>auth.User</w:t>
+      </w:r>
+      <w:proofErr w:type="spellEnd"/>
+      <w:proofErr w:type="gramEnd"/>
+      <w:r>
+        <w:t>. Instead, use my custom user model (</w:t>
+      </w:r>
+      <w:proofErr w:type="spellStart"/>
+      <w:proofErr w:type="gramStart"/>
+      <w:r>
+        <w:t>bookings.User</w:t>
+      </w:r>
+      <w:proofErr w:type="spellEnd"/>
+      <w:proofErr w:type="gramEnd"/>
+      <w:r>
+        <w:t>)."</w:t>
+      </w:r>
+    </w:p>
+    <w:p>
+      <w:r>
+        <w:t>That’s what AUTH_USER_MODEL = '</w:t>
+      </w:r>
+      <w:proofErr w:type="spellStart"/>
+      <w:proofErr w:type="gramStart"/>
+      <w:r>
+        <w:t>bookings.User</w:t>
+      </w:r>
+      <w:proofErr w:type="spellEnd"/>
+      <w:proofErr w:type="gramEnd"/>
+      <w:r>
+        <w:t>' does.</w:t>
       </w:r>
     </w:p>
     <w:p>
@@ -9595,7 +11998,23 @@
       </w:r>
       <w:r>
         <w:br/>
-        <w:t>You can add extra fields (role, phone_number, profile_picture, etc.) directly to your user model.</w:t>
+        <w:t xml:space="preserve">You can add extra fields (role, </w:t>
+      </w:r>
+      <w:proofErr w:type="spellStart"/>
+      <w:r>
+        <w:t>phone_number</w:t>
+      </w:r>
+      <w:proofErr w:type="spellEnd"/>
+      <w:r>
+        <w:t xml:space="preserve">, </w:t>
+      </w:r>
+      <w:proofErr w:type="spellStart"/>
+      <w:r>
+        <w:t>profile_picture</w:t>
+      </w:r>
+      <w:proofErr w:type="spellEnd"/>
+      <w:r>
+        <w:t>, etc.) directly to your user model.</w:t>
       </w:r>
     </w:p>
     <w:p>
@@ -9614,7 +12033,33 @@
       </w:r>
       <w:r>
         <w:br/>
-        <w:t>Whenever you create a ForeignKey to the user model (like owner = models.ForeignKey(User, ...) in Hotel), Django knows which user model to use.</w:t>
+        <w:t xml:space="preserve">Whenever you create a </w:t>
+      </w:r>
+      <w:proofErr w:type="spellStart"/>
+      <w:r>
+        <w:t>ForeignKey</w:t>
+      </w:r>
+      <w:proofErr w:type="spellEnd"/>
+      <w:r>
+        <w:t xml:space="preserve"> to the user model (like owner = </w:t>
+      </w:r>
+      <w:proofErr w:type="spellStart"/>
+      <w:proofErr w:type="gramStart"/>
+      <w:r>
+        <w:t>models.ForeignKey</w:t>
+      </w:r>
+      <w:proofErr w:type="spellEnd"/>
+      <w:proofErr w:type="gramEnd"/>
+      <w:r>
+        <w:t xml:space="preserve">(User, ...) in </w:t>
+      </w:r>
+      <w:proofErr w:type="gramStart"/>
+      <w:r>
+        <w:t>Hotel</w:t>
+      </w:r>
+      <w:proofErr w:type="gramEnd"/>
+      <w:r>
+        <w:t>), Django knows which user model to use.</w:t>
       </w:r>
     </w:p>
     <w:p>
@@ -9647,7 +12092,15 @@
       </w:r>
       <w:r>
         <w:br/>
-        <w:t>(Changing it later is painful because migrations already created the default auth_user table).</w:t>
+        <w:t xml:space="preserve">(Changing it later is painful because migrations already created the default </w:t>
+      </w:r>
+      <w:proofErr w:type="spellStart"/>
+      <w:r>
+        <w:t>auth_user</w:t>
+      </w:r>
+      <w:proofErr w:type="spellEnd"/>
+      <w:r>
+        <w:t xml:space="preserve"> table).</w:t>
       </w:r>
     </w:p>
     <w:p/>
@@ -9661,7 +12114,17 @@
         <w:t xml:space="preserve">After adding </w:t>
       </w:r>
       <w:r>
-        <w:t xml:space="preserve">AUTH_USER_MODEL = 'bookings.User' </w:t>
+        <w:t>AUTH_USER_MODEL = '</w:t>
+      </w:r>
+      <w:proofErr w:type="spellStart"/>
+      <w:proofErr w:type="gramStart"/>
+      <w:r>
+        <w:t>bookings.User</w:t>
+      </w:r>
+      <w:proofErr w:type="spellEnd"/>
+      <w:proofErr w:type="gramEnd"/>
+      <w:r>
+        <w:t xml:space="preserve">' </w:t>
       </w:r>
       <w:r>
         <w:t xml:space="preserve">in setting.py it will create database like </w:t>
@@ -9719,7 +12182,15 @@
     <w:p/>
     <w:p>
       <w:r>
-        <w:t>from django.db import models</w:t>
+        <w:t xml:space="preserve">from </w:t>
+      </w:r>
+      <w:proofErr w:type="spellStart"/>
+      <w:r>
+        <w:t>django.db</w:t>
+      </w:r>
+      <w:proofErr w:type="spellEnd"/>
+      <w:r>
+        <w:t xml:space="preserve"> import models</w:t>
       </w:r>
     </w:p>
     <w:p/>
@@ -9730,18 +12201,64 @@
     </w:p>
     <w:p>
       <w:r>
-        <w:t>from django.db import models</w:t>
-      </w:r>
-    </w:p>
-    <w:p>
-      <w:r>
-        <w:t>from django.contrib.auth.models import AbstractUser</w:t>
-      </w:r>
-    </w:p>
-    <w:p>
-      <w:r>
-        <w:t>from django.utils import timezone</w:t>
-      </w:r>
+        <w:t xml:space="preserve">from </w:t>
+      </w:r>
+      <w:proofErr w:type="spellStart"/>
+      <w:r>
+        <w:t>django.db</w:t>
+      </w:r>
+      <w:proofErr w:type="spellEnd"/>
+      <w:r>
+        <w:t xml:space="preserve"> import models</w:t>
+      </w:r>
+    </w:p>
+    <w:p>
+      <w:r>
+        <w:t xml:space="preserve">from </w:t>
+      </w:r>
+      <w:proofErr w:type="spellStart"/>
+      <w:proofErr w:type="gramStart"/>
+      <w:r>
+        <w:t>django.contrib</w:t>
+      </w:r>
+      <w:proofErr w:type="gramEnd"/>
+      <w:r>
+        <w:t>.</w:t>
+      </w:r>
+      <w:proofErr w:type="gramStart"/>
+      <w:r>
+        <w:t>auth.models</w:t>
+      </w:r>
+      <w:proofErr w:type="spellEnd"/>
+      <w:proofErr w:type="gramEnd"/>
+      <w:r>
+        <w:t xml:space="preserve"> import </w:t>
+      </w:r>
+      <w:proofErr w:type="spellStart"/>
+      <w:r>
+        <w:t>AbstractUser</w:t>
+      </w:r>
+      <w:proofErr w:type="spellEnd"/>
+    </w:p>
+    <w:p>
+      <w:r>
+        <w:t xml:space="preserve">from </w:t>
+      </w:r>
+      <w:proofErr w:type="spellStart"/>
+      <w:proofErr w:type="gramStart"/>
+      <w:r>
+        <w:t>django.utils</w:t>
+      </w:r>
+      <w:proofErr w:type="spellEnd"/>
+      <w:proofErr w:type="gramEnd"/>
+      <w:r>
+        <w:t xml:space="preserve"> import </w:t>
+      </w:r>
+      <w:proofErr w:type="spellStart"/>
+      <w:r>
+        <w:t>timezone</w:t>
+      </w:r>
+      <w:proofErr w:type="spellEnd"/>
     </w:p>
     <w:p/>
     <w:p>
@@ -9789,219 +12306,408 @@
     </w:p>
     <w:p>
       <w:r>
-        <w:t># ---------------------------</w:t>
-      </w:r>
-    </w:p>
-    <w:p>
-      <w:r>
-        <w:t># Room Model</w:t>
-      </w:r>
-    </w:p>
-    <w:p>
-      <w:r>
-        <w:t># ---------------------------</w:t>
-      </w:r>
-    </w:p>
-    <w:p>
-      <w:r>
-        <w:t>class Room(models.Model):</w:t>
-      </w:r>
-    </w:p>
-    <w:p>
-      <w:r>
-        <w:t>    ROOM_TYPES = (</w:t>
-      </w:r>
-    </w:p>
-    <w:p>
-      <w:r>
-        <w:t>        ('single', 'Single'),</w:t>
-      </w:r>
-    </w:p>
-    <w:p>
-      <w:r>
-        <w:t>        ('double', 'Double'),</w:t>
-      </w:r>
-    </w:p>
-    <w:p>
-      <w:r>
-        <w:t>        ('suite', 'Suite'),</w:t>
-      </w:r>
-    </w:p>
-    <w:p>
-      <w:r>
-        <w:t>    )</w:t>
-      </w:r>
-    </w:p>
-    <w:p/>
-    <w:p>
-      <w:r>
-        <w:t>    hotel = models.ForeignKey(Hotel, on_delete=models.CASCADE, related_name="rooms")</w:t>
-      </w:r>
-    </w:p>
-    <w:p>
-      <w:r>
-        <w:t>    room_type = models.CharField(max_length=20, choices=ROOM_TYPES)</w:t>
-      </w:r>
-    </w:p>
-    <w:p>
-      <w:r>
-        <w:t>    price_per_night = models.DecimalField(max_digits=10, decimal_places=2)</w:t>
-      </w:r>
-    </w:p>
-    <w:p>
-      <w:r>
-        <w:t>    capacity = models.IntegerField(default=1)  # Number of guests</w:t>
-      </w:r>
-    </w:p>
-    <w:p>
-      <w:r>
-        <w:t>    is_available = models.BooleanField(default=True)</w:t>
-      </w:r>
-    </w:p>
-    <w:p/>
-    <w:p>
-      <w:r>
-        <w:t>    def __str__(self):</w:t>
+        <w:drawing>
+          <wp:inline distT="0" distB="0" distL="0" distR="0" wp14:anchorId="748AF07A" wp14:editId="5FE9D99D">
+            <wp:extent cx="5731510" cy="2452370"/>
+            <wp:effectExtent l="0" t="0" r="2540" b="5080"/>
+            <wp:docPr id="163979052" name="Picture 1"/>
+            <wp:cNvGraphicFramePr>
+              <a:graphicFrameLocks xmlns:a="http://schemas.openxmlformats.org/drawingml/2006/main" noChangeAspect="1"/>
+            </wp:cNvGraphicFramePr>
+            <a:graphic xmlns:a="http://schemas.openxmlformats.org/drawingml/2006/main">
+              <a:graphicData uri="http://schemas.openxmlformats.org/drawingml/2006/picture">
+                <pic:pic xmlns:pic="http://schemas.openxmlformats.org/drawingml/2006/picture">
+                  <pic:nvPicPr>
+                    <pic:cNvPr id="163979052" name=""/>
+                    <pic:cNvPicPr/>
+                  </pic:nvPicPr>
+                  <pic:blipFill>
+                    <a:blip r:embed="rId8"/>
+                    <a:stretch>
+                      <a:fillRect/>
+                    </a:stretch>
+                  </pic:blipFill>
+                  <pic:spPr>
+                    <a:xfrm>
+                      <a:off x="0" y="0"/>
+                      <a:ext cx="5731510" cy="2452370"/>
+                    </a:xfrm>
+                    <a:prstGeom prst="rect">
+                      <a:avLst/>
+                    </a:prstGeom>
+                  </pic:spPr>
+                </pic:pic>
+              </a:graphicData>
+            </a:graphic>
+          </wp:inline>
+        </w:drawing>
+      </w:r>
+    </w:p>
+    <w:p>
+      <w:r>
+        <w:drawing>
+          <wp:inline distT="0" distB="0" distL="0" distR="0" wp14:anchorId="0E07BE34" wp14:editId="6D45A2E4">
+            <wp:extent cx="5731510" cy="2400935"/>
+            <wp:effectExtent l="0" t="0" r="2540" b="0"/>
+            <wp:docPr id="1578197791" name="Picture 1"/>
+            <wp:cNvGraphicFramePr>
+              <a:graphicFrameLocks xmlns:a="http://schemas.openxmlformats.org/drawingml/2006/main" noChangeAspect="1"/>
+            </wp:cNvGraphicFramePr>
+            <a:graphic xmlns:a="http://schemas.openxmlformats.org/drawingml/2006/main">
+              <a:graphicData uri="http://schemas.openxmlformats.org/drawingml/2006/picture">
+                <pic:pic xmlns:pic="http://schemas.openxmlformats.org/drawingml/2006/picture">
+                  <pic:nvPicPr>
+                    <pic:cNvPr id="1578197791" name=""/>
+                    <pic:cNvPicPr/>
+                  </pic:nvPicPr>
+                  <pic:blipFill>
+                    <a:blip r:embed="rId9"/>
+                    <a:stretch>
+                      <a:fillRect/>
+                    </a:stretch>
+                  </pic:blipFill>
+                  <pic:spPr>
+                    <a:xfrm>
+                      <a:off x="0" y="0"/>
+                      <a:ext cx="5731510" cy="2400935"/>
+                    </a:xfrm>
+                    <a:prstGeom prst="rect">
+                      <a:avLst/>
+                    </a:prstGeom>
+                  </pic:spPr>
+                </pic:pic>
+              </a:graphicData>
+            </a:graphic>
+          </wp:inline>
+        </w:drawing>
       </w:r>
     </w:p>
     <w:p>
       <w:r>
         <w:lastRenderedPageBreak/>
-        <w:t>        return f"{self.hotel.name} - {self.room_type} ({self.capacity} guests)"</w:t>
-      </w:r>
-    </w:p>
-    <w:p/>
-    <w:p>
-      <w:r>
-        <w:t># ---------------------------</w:t>
-      </w:r>
-    </w:p>
-    <w:p>
-      <w:r>
-        <w:t># Booking Model</w:t>
-      </w:r>
-    </w:p>
-    <w:p>
-      <w:r>
-        <w:t># ---------------------------</w:t>
-      </w:r>
-    </w:p>
-    <w:p>
-      <w:r>
-        <w:t>class Booking(models.Model):</w:t>
-      </w:r>
-    </w:p>
-    <w:p>
-      <w:r>
-        <w:t>    STATUS_CHOICES = (</w:t>
-      </w:r>
-    </w:p>
-    <w:p>
-      <w:r>
-        <w:t>        ('pending', 'Pending'),</w:t>
-      </w:r>
-    </w:p>
-    <w:p>
-      <w:r>
-        <w:t>        ('confirmed', 'Confirmed'),</w:t>
-      </w:r>
-    </w:p>
-    <w:p>
-      <w:r>
-        <w:t>        ('cancelled', 'Cancelled'),</w:t>
-      </w:r>
-    </w:p>
-    <w:p>
-      <w:r>
-        <w:t>    )</w:t>
-      </w:r>
-    </w:p>
-    <w:p/>
-    <w:p>
-      <w:r>
-        <w:t>    traveler = models.ForeignKey(User, on_delete=models.CASCADE, related_name="bookings")</w:t>
-      </w:r>
-    </w:p>
-    <w:p>
-      <w:r>
-        <w:t>    room = models.ForeignKey(Room, on_delete=models.CASCADE, related_name="bookings")</w:t>
-      </w:r>
-    </w:p>
-    <w:p>
-      <w:r>
-        <w:t>    check_in = models.DateField()</w:t>
-      </w:r>
-    </w:p>
-    <w:p>
-      <w:r>
-        <w:t>    check_out = models.DateField()</w:t>
-      </w:r>
-    </w:p>
-    <w:p>
-      <w:r>
-        <w:t>    status = models.CharField(max_length=20, choices=STATUS_CHOICES, default='pending')</w:t>
-      </w:r>
-    </w:p>
-    <w:p>
-      <w:r>
-        <w:t>    created_at = models.DateTimeField(auto_now_add=True)</w:t>
-      </w:r>
-    </w:p>
-    <w:p/>
-    <w:p>
-      <w:r>
-        <w:t>    def __str__(self):</w:t>
-      </w:r>
-    </w:p>
-    <w:p>
-      <w:r>
-        <w:t>        return f"Booking {self.id} - {self.traveler.username} ({self.status})"</w:t>
-      </w:r>
-    </w:p>
-    <w:p/>
-    <w:p>
-      <w:r>
-        <w:t>class Review(models.Model):</w:t>
-      </w:r>
-    </w:p>
-    <w:p>
-      <w:r>
-        <w:t>    traveler = models.ForeignKey(User, on_delete=models.CASCADE, related_name="reviews")</w:t>
-      </w:r>
-    </w:p>
-    <w:p>
-      <w:r>
-        <w:t>    hotel = models.ForeignKey(Hotel, on_delete=models.CASCADE, related_name="reviews")</w:t>
-      </w:r>
-    </w:p>
-    <w:p>
-      <w:r>
-        <w:t>    rating = models.IntegerField()  # 1 to 5</w:t>
-      </w:r>
-    </w:p>
-    <w:p>
-      <w:r>
-        <w:lastRenderedPageBreak/>
-        <w:t>    comment = models.TextField(blank=True, null=True)</w:t>
-      </w:r>
-    </w:p>
-    <w:p>
-      <w:r>
-        <w:t>    created_at = models.DateTimeField(default=timezone.now)</w:t>
-      </w:r>
-    </w:p>
-    <w:p/>
-    <w:p>
-      <w:r>
-        <w:t>    def __str__(self):</w:t>
-      </w:r>
-    </w:p>
-    <w:p>
-      <w:r>
-        <w:t>        return f"{self.hotel.name} - {self.rating}/5 by {self.traveler.username}"</w:t>
-      </w:r>
-    </w:p>
-    <w:p/>
+        <w:drawing>
+          <wp:inline distT="0" distB="0" distL="0" distR="0" wp14:anchorId="07D202B5" wp14:editId="27B91053">
+            <wp:extent cx="5731510" cy="2170430"/>
+            <wp:effectExtent l="0" t="0" r="2540" b="1270"/>
+            <wp:docPr id="1201374111" name="Picture 1"/>
+            <wp:cNvGraphicFramePr>
+              <a:graphicFrameLocks xmlns:a="http://schemas.openxmlformats.org/drawingml/2006/main" noChangeAspect="1"/>
+            </wp:cNvGraphicFramePr>
+            <a:graphic xmlns:a="http://schemas.openxmlformats.org/drawingml/2006/main">
+              <a:graphicData uri="http://schemas.openxmlformats.org/drawingml/2006/picture">
+                <pic:pic xmlns:pic="http://schemas.openxmlformats.org/drawingml/2006/picture">
+                  <pic:nvPicPr>
+                    <pic:cNvPr id="1201374111" name=""/>
+                    <pic:cNvPicPr/>
+                  </pic:nvPicPr>
+                  <pic:blipFill>
+                    <a:blip r:embed="rId10"/>
+                    <a:stretch>
+                      <a:fillRect/>
+                    </a:stretch>
+                  </pic:blipFill>
+                  <pic:spPr>
+                    <a:xfrm>
+                      <a:off x="0" y="0"/>
+                      <a:ext cx="5731510" cy="2170430"/>
+                    </a:xfrm>
+                    <a:prstGeom prst="rect">
+                      <a:avLst/>
+                    </a:prstGeom>
+                  </pic:spPr>
+                </pic:pic>
+              </a:graphicData>
+            </a:graphic>
+          </wp:inline>
+        </w:drawing>
+      </w:r>
+    </w:p>
+    <w:p>
+      <w:r>
+        <w:t xml:space="preserve">Now if we create super user then it will by default be </w:t>
+      </w:r>
+      <w:proofErr w:type="gramStart"/>
+      <w:r>
+        <w:t>an</w:t>
+      </w:r>
+      <w:proofErr w:type="gramEnd"/>
+      <w:r>
+        <w:t xml:space="preserve"> </w:t>
+      </w:r>
+      <w:proofErr w:type="spellStart"/>
+      <w:r>
+        <w:t>traveler</w:t>
+      </w:r>
+      <w:proofErr w:type="spellEnd"/>
+      <w:r>
+        <w:t xml:space="preserve"> not and </w:t>
+      </w:r>
+      <w:proofErr w:type="gramStart"/>
+      <w:r>
+        <w:t xml:space="preserve">admin </w:t>
+      </w:r>
+      <w:r>
+        <w:t>.</w:t>
+      </w:r>
+      <w:proofErr w:type="gramEnd"/>
+      <w:r>
+        <w:rPr>
+          <w:rFonts w:ascii="Times New Roman" w:eastAsia="Times New Roman" w:hAnsi="Times New Roman" w:cs="Times New Roman"/>
+          <w:kern w:val="0"/>
+          <w:lang w:eastAsia="en-IN"/>
+          <w14:ligatures w14:val="none"/>
+        </w:rPr>
+        <w:t xml:space="preserve"> </w:t>
+      </w:r>
+      <w:r>
+        <w:t xml:space="preserve">because right now if you run </w:t>
+      </w:r>
+      <w:proofErr w:type="spellStart"/>
+      <w:r>
+        <w:t>createsuperuser</w:t>
+      </w:r>
+      <w:proofErr w:type="spellEnd"/>
+      <w:r>
+        <w:t xml:space="preserve">, Django will create the account but your </w:t>
+      </w:r>
+      <w:r>
+        <w:rPr>
+          <w:b/>
+          <w:bCs/>
+        </w:rPr>
+        <w:t>custom role field</w:t>
+      </w:r>
+      <w:r>
+        <w:t xml:space="preserve"> defaults to "</w:t>
+      </w:r>
+      <w:proofErr w:type="spellStart"/>
+      <w:r>
+        <w:t>traveler</w:t>
+      </w:r>
+      <w:proofErr w:type="spellEnd"/>
+      <w:r>
+        <w:t xml:space="preserve">". That means your superuser will technically look like a </w:t>
+      </w:r>
+      <w:proofErr w:type="spellStart"/>
+      <w:r>
+        <w:t>traveler</w:t>
+      </w:r>
+      <w:proofErr w:type="spellEnd"/>
+      <w:r>
+        <w:t>, even though it has Django admin privileges.</w:t>
+      </w:r>
+    </w:p>
+    <w:p>
+      <w:r>
+        <w:t xml:space="preserve">We can fix this by overriding </w:t>
+      </w:r>
+      <w:proofErr w:type="spellStart"/>
+      <w:r>
+        <w:t>create_superuser</w:t>
+      </w:r>
+      <w:proofErr w:type="spellEnd"/>
+      <w:r>
+        <w:t xml:space="preserve"> in a </w:t>
+      </w:r>
+      <w:r>
+        <w:rPr>
+          <w:b/>
+          <w:bCs/>
+        </w:rPr>
+        <w:t xml:space="preserve">custom </w:t>
+      </w:r>
+      <w:proofErr w:type="spellStart"/>
+      <w:r>
+        <w:rPr>
+          <w:b/>
+          <w:bCs/>
+        </w:rPr>
+        <w:t>UserManager</w:t>
+      </w:r>
+      <w:proofErr w:type="spellEnd"/>
+      <w:r>
+        <w:t>.</w:t>
+      </w:r>
+    </w:p>
+    <w:p>
+      <w:pPr>
+        <w:numPr>
+          <w:ilvl w:val="0"/>
+          <w:numId w:val="54"/>
+        </w:numPr>
+      </w:pPr>
+      <w:r>
+        <w:rPr>
+          <w:b/>
+          <w:bCs/>
+        </w:rPr>
+        <w:t xml:space="preserve">Use </w:t>
+      </w:r>
+      <w:proofErr w:type="spellStart"/>
+      <w:r>
+        <w:rPr>
+          <w:b/>
+          <w:bCs/>
+        </w:rPr>
+        <w:t>AbstractUser</w:t>
+      </w:r>
+      <w:proofErr w:type="spellEnd"/>
+      <w:r>
+        <w:t xml:space="preserve"> → when you want to </w:t>
+      </w:r>
+      <w:r>
+        <w:rPr>
+          <w:b/>
+          <w:bCs/>
+        </w:rPr>
+        <w:t>add fields</w:t>
+      </w:r>
+      <w:r>
+        <w:t xml:space="preserve"> but keep Django’s default User </w:t>
+      </w:r>
+      <w:proofErr w:type="spellStart"/>
+      <w:r>
+        <w:t>behavior</w:t>
+      </w:r>
+      <w:proofErr w:type="spellEnd"/>
+      <w:r>
+        <w:t>.</w:t>
+      </w:r>
+    </w:p>
+    <w:p>
+      <w:pPr>
+        <w:numPr>
+          <w:ilvl w:val="0"/>
+          <w:numId w:val="54"/>
+        </w:numPr>
+      </w:pPr>
+      <w:r>
+        <w:rPr>
+          <w:b/>
+          <w:bCs/>
+        </w:rPr>
+        <w:t xml:space="preserve">Use </w:t>
+      </w:r>
+      <w:proofErr w:type="spellStart"/>
+      <w:r>
+        <w:rPr>
+          <w:b/>
+          <w:bCs/>
+        </w:rPr>
+        <w:t>BaseUserManager</w:t>
+      </w:r>
+      <w:proofErr w:type="spellEnd"/>
+      <w:r>
+        <w:t xml:space="preserve"> → when you want to </w:t>
+      </w:r>
+      <w:r>
+        <w:rPr>
+          <w:b/>
+          <w:bCs/>
+        </w:rPr>
+        <w:t>customize how users are created</w:t>
+      </w:r>
+      <w:r>
+        <w:t xml:space="preserve"> (especially for </w:t>
+      </w:r>
+      <w:proofErr w:type="spellStart"/>
+      <w:r>
+        <w:t>create_user</w:t>
+      </w:r>
+      <w:proofErr w:type="spellEnd"/>
+      <w:r>
+        <w:t xml:space="preserve"> and </w:t>
+      </w:r>
+      <w:proofErr w:type="spellStart"/>
+      <w:r>
+        <w:t>create_superuser</w:t>
+      </w:r>
+      <w:proofErr w:type="spellEnd"/>
+      <w:r>
+        <w:t>).</w:t>
+      </w:r>
+    </w:p>
+    <w:p>
+      <w:r>
+        <w:rPr>
+          <w:rFonts w:ascii="Segoe UI Emoji" w:hAnsi="Segoe UI Emoji" w:cs="Segoe UI Emoji"/>
+        </w:rPr>
+        <w:t>💡</w:t>
+      </w:r>
+      <w:r>
+        <w:t xml:space="preserve"> Most projects use </w:t>
+      </w:r>
+      <w:r>
+        <w:rPr>
+          <w:b/>
+          <w:bCs/>
+        </w:rPr>
+        <w:t>both together</w:t>
+      </w:r>
+      <w:r>
+        <w:t>:</w:t>
+      </w:r>
+    </w:p>
+    <w:p>
+      <w:pPr>
+        <w:numPr>
+          <w:ilvl w:val="0"/>
+          <w:numId w:val="55"/>
+        </w:numPr>
+      </w:pPr>
+      <w:proofErr w:type="spellStart"/>
+      <w:r>
+        <w:t>AbstractUser</w:t>
+      </w:r>
+      <w:proofErr w:type="spellEnd"/>
+      <w:r>
+        <w:t xml:space="preserve"> → defines the User schema.</w:t>
+      </w:r>
+    </w:p>
+    <w:p>
+      <w:pPr>
+        <w:numPr>
+          <w:ilvl w:val="0"/>
+          <w:numId w:val="55"/>
+        </w:numPr>
+        <w:pBdr>
+          <w:bottom w:val="double" w:sz="6" w:space="1" w:color="auto"/>
+        </w:pBdr>
+      </w:pPr>
+      <w:proofErr w:type="spellStart"/>
+      <w:r>
+        <w:t>BaseUserManager</w:t>
+      </w:r>
+      <w:proofErr w:type="spellEnd"/>
+      <w:r>
+        <w:t xml:space="preserve"> → controls how new users/superusers are created.</w:t>
+      </w:r>
+    </w:p>
+    <w:p>
+      <w:r>
+        <w:t xml:space="preserve">If you created the superuser and logged into the </w:t>
+      </w:r>
+      <w:r>
+        <w:rPr>
+          <w:b/>
+          <w:bCs/>
+        </w:rPr>
+        <w:t>Django Admin</w:t>
+      </w:r>
+      <w:r>
+        <w:t xml:space="preserve">, but you don’t see your models (Hotel, Room, Booking, Review, etc.), it’s because you haven’t </w:t>
+      </w:r>
+      <w:r>
+        <w:rPr>
+          <w:b/>
+          <w:bCs/>
+        </w:rPr>
+        <w:t>registered them in admin.py</w:t>
+      </w:r>
+      <w:r>
+        <w:t xml:space="preserve"> yet.</w:t>
+      </w:r>
+    </w:p>
     <w:p/>
     <w:sectPr>
       <w:pgSz w:w="11906" w:h="16838"/>
@@ -11853,6 +14559,155 @@
     </w:lvl>
   </w:abstractNum>
   <w:abstractNum w:abstractNumId="13" w15:restartNumberingAfterBreak="0">
+    <w:nsid w:val="21921947"/>
+    <w:multiLevelType w:val="multilevel"/>
+    <w:tmpl w:val="CAD25CCE"/>
+    <w:lvl w:ilvl="0">
+      <w:start w:val="1"/>
+      <w:numFmt w:val="bullet"/>
+      <w:lvlText w:val=""/>
+      <w:lvlJc w:val="left"/>
+      <w:pPr>
+        <w:tabs>
+          <w:tab w:val="num" w:pos="720"/>
+        </w:tabs>
+        <w:ind w:left="720" w:hanging="360"/>
+      </w:pPr>
+      <w:rPr>
+        <w:rFonts w:ascii="Symbol" w:hAnsi="Symbol" w:hint="default"/>
+        <w:sz w:val="20"/>
+      </w:rPr>
+    </w:lvl>
+    <w:lvl w:ilvl="1" w:tentative="1">
+      <w:start w:val="1"/>
+      <w:numFmt w:val="bullet"/>
+      <w:lvlText w:val="o"/>
+      <w:lvlJc w:val="left"/>
+      <w:pPr>
+        <w:tabs>
+          <w:tab w:val="num" w:pos="1440"/>
+        </w:tabs>
+        <w:ind w:left="1440" w:hanging="360"/>
+      </w:pPr>
+      <w:rPr>
+        <w:rFonts w:ascii="Courier New" w:hAnsi="Courier New" w:hint="default"/>
+        <w:sz w:val="20"/>
+      </w:rPr>
+    </w:lvl>
+    <w:lvl w:ilvl="2" w:tentative="1">
+      <w:start w:val="1"/>
+      <w:numFmt w:val="bullet"/>
+      <w:lvlText w:val=""/>
+      <w:lvlJc w:val="left"/>
+      <w:pPr>
+        <w:tabs>
+          <w:tab w:val="num" w:pos="2160"/>
+        </w:tabs>
+        <w:ind w:left="2160" w:hanging="360"/>
+      </w:pPr>
+      <w:rPr>
+        <w:rFonts w:ascii="Wingdings" w:hAnsi="Wingdings" w:hint="default"/>
+        <w:sz w:val="20"/>
+      </w:rPr>
+    </w:lvl>
+    <w:lvl w:ilvl="3" w:tentative="1">
+      <w:start w:val="1"/>
+      <w:numFmt w:val="bullet"/>
+      <w:lvlText w:val=""/>
+      <w:lvlJc w:val="left"/>
+      <w:pPr>
+        <w:tabs>
+          <w:tab w:val="num" w:pos="2880"/>
+        </w:tabs>
+        <w:ind w:left="2880" w:hanging="360"/>
+      </w:pPr>
+      <w:rPr>
+        <w:rFonts w:ascii="Wingdings" w:hAnsi="Wingdings" w:hint="default"/>
+        <w:sz w:val="20"/>
+      </w:rPr>
+    </w:lvl>
+    <w:lvl w:ilvl="4" w:tentative="1">
+      <w:start w:val="1"/>
+      <w:numFmt w:val="bullet"/>
+      <w:lvlText w:val=""/>
+      <w:lvlJc w:val="left"/>
+      <w:pPr>
+        <w:tabs>
+          <w:tab w:val="num" w:pos="3600"/>
+        </w:tabs>
+        <w:ind w:left="3600" w:hanging="360"/>
+      </w:pPr>
+      <w:rPr>
+        <w:rFonts w:ascii="Wingdings" w:hAnsi="Wingdings" w:hint="default"/>
+        <w:sz w:val="20"/>
+      </w:rPr>
+    </w:lvl>
+    <w:lvl w:ilvl="5" w:tentative="1">
+      <w:start w:val="1"/>
+      <w:numFmt w:val="bullet"/>
+      <w:lvlText w:val=""/>
+      <w:lvlJc w:val="left"/>
+      <w:pPr>
+        <w:tabs>
+          <w:tab w:val="num" w:pos="4320"/>
+        </w:tabs>
+        <w:ind w:left="4320" w:hanging="360"/>
+      </w:pPr>
+      <w:rPr>
+        <w:rFonts w:ascii="Wingdings" w:hAnsi="Wingdings" w:hint="default"/>
+        <w:sz w:val="20"/>
+      </w:rPr>
+    </w:lvl>
+    <w:lvl w:ilvl="6" w:tentative="1">
+      <w:start w:val="1"/>
+      <w:numFmt w:val="bullet"/>
+      <w:lvlText w:val=""/>
+      <w:lvlJc w:val="left"/>
+      <w:pPr>
+        <w:tabs>
+          <w:tab w:val="num" w:pos="5040"/>
+        </w:tabs>
+        <w:ind w:left="5040" w:hanging="360"/>
+      </w:pPr>
+      <w:rPr>
+        <w:rFonts w:ascii="Wingdings" w:hAnsi="Wingdings" w:hint="default"/>
+        <w:sz w:val="20"/>
+      </w:rPr>
+    </w:lvl>
+    <w:lvl w:ilvl="7" w:tentative="1">
+      <w:start w:val="1"/>
+      <w:numFmt w:val="bullet"/>
+      <w:lvlText w:val=""/>
+      <w:lvlJc w:val="left"/>
+      <w:pPr>
+        <w:tabs>
+          <w:tab w:val="num" w:pos="5760"/>
+        </w:tabs>
+        <w:ind w:left="5760" w:hanging="360"/>
+      </w:pPr>
+      <w:rPr>
+        <w:rFonts w:ascii="Wingdings" w:hAnsi="Wingdings" w:hint="default"/>
+        <w:sz w:val="20"/>
+      </w:rPr>
+    </w:lvl>
+    <w:lvl w:ilvl="8" w:tentative="1">
+      <w:start w:val="1"/>
+      <w:numFmt w:val="bullet"/>
+      <w:lvlText w:val=""/>
+      <w:lvlJc w:val="left"/>
+      <w:pPr>
+        <w:tabs>
+          <w:tab w:val="num" w:pos="6480"/>
+        </w:tabs>
+        <w:ind w:left="6480" w:hanging="360"/>
+      </w:pPr>
+      <w:rPr>
+        <w:rFonts w:ascii="Wingdings" w:hAnsi="Wingdings" w:hint="default"/>
+        <w:sz w:val="20"/>
+      </w:rPr>
+    </w:lvl>
+  </w:abstractNum>
+  <w:abstractNum w:abstractNumId="14" w15:restartNumberingAfterBreak="0">
     <w:nsid w:val="268F7BAD"/>
     <w:multiLevelType w:val="multilevel"/>
     <w:tmpl w:val="C7301AA2"/>
@@ -12001,7 +14856,7 @@
       </w:rPr>
     </w:lvl>
   </w:abstractNum>
-  <w:abstractNum w:abstractNumId="14" w15:restartNumberingAfterBreak="0">
+  <w:abstractNum w:abstractNumId="15" w15:restartNumberingAfterBreak="0">
     <w:nsid w:val="2947552E"/>
     <w:multiLevelType w:val="multilevel"/>
     <w:tmpl w:val="182A66D8"/>
@@ -12150,7 +15005,7 @@
       </w:rPr>
     </w:lvl>
   </w:abstractNum>
-  <w:abstractNum w:abstractNumId="15" w15:restartNumberingAfterBreak="0">
+  <w:abstractNum w:abstractNumId="16" w15:restartNumberingAfterBreak="0">
     <w:nsid w:val="29893998"/>
     <w:multiLevelType w:val="multilevel"/>
     <w:tmpl w:val="6628A0F0"/>
@@ -12299,7 +15154,7 @@
       </w:rPr>
     </w:lvl>
   </w:abstractNum>
-  <w:abstractNum w:abstractNumId="16" w15:restartNumberingAfterBreak="0">
+  <w:abstractNum w:abstractNumId="17" w15:restartNumberingAfterBreak="0">
     <w:nsid w:val="2B43554F"/>
     <w:multiLevelType w:val="multilevel"/>
     <w:tmpl w:val="06E25FD8"/>
@@ -12448,7 +15303,7 @@
       </w:rPr>
     </w:lvl>
   </w:abstractNum>
-  <w:abstractNum w:abstractNumId="17" w15:restartNumberingAfterBreak="0">
+  <w:abstractNum w:abstractNumId="18" w15:restartNumberingAfterBreak="0">
     <w:nsid w:val="2BA35261"/>
     <w:multiLevelType w:val="multilevel"/>
     <w:tmpl w:val="2D407220"/>
@@ -12597,7 +15452,7 @@
       </w:rPr>
     </w:lvl>
   </w:abstractNum>
-  <w:abstractNum w:abstractNumId="18" w15:restartNumberingAfterBreak="0">
+  <w:abstractNum w:abstractNumId="19" w15:restartNumberingAfterBreak="0">
     <w:nsid w:val="2DA01283"/>
     <w:multiLevelType w:val="multilevel"/>
     <w:tmpl w:val="E4DC5CE0"/>
@@ -12746,7 +15601,7 @@
       </w:rPr>
     </w:lvl>
   </w:abstractNum>
-  <w:abstractNum w:abstractNumId="19" w15:restartNumberingAfterBreak="0">
+  <w:abstractNum w:abstractNumId="20" w15:restartNumberingAfterBreak="0">
     <w:nsid w:val="2E954753"/>
     <w:multiLevelType w:val="multilevel"/>
     <w:tmpl w:val="1324C56E"/>
@@ -12895,7 +15750,7 @@
       </w:rPr>
     </w:lvl>
   </w:abstractNum>
-  <w:abstractNum w:abstractNumId="20" w15:restartNumberingAfterBreak="0">
+  <w:abstractNum w:abstractNumId="21" w15:restartNumberingAfterBreak="0">
     <w:nsid w:val="319969BD"/>
     <w:multiLevelType w:val="multilevel"/>
     <w:tmpl w:val="8C2CE1F8"/>
@@ -13008,7 +15863,7 @@
       </w:pPr>
     </w:lvl>
   </w:abstractNum>
-  <w:abstractNum w:abstractNumId="21" w15:restartNumberingAfterBreak="0">
+  <w:abstractNum w:abstractNumId="22" w15:restartNumberingAfterBreak="0">
     <w:nsid w:val="320D4CDE"/>
     <w:multiLevelType w:val="multilevel"/>
     <w:tmpl w:val="3468CBF0"/>
@@ -13157,7 +16012,7 @@
       </w:rPr>
     </w:lvl>
   </w:abstractNum>
-  <w:abstractNum w:abstractNumId="22" w15:restartNumberingAfterBreak="0">
+  <w:abstractNum w:abstractNumId="23" w15:restartNumberingAfterBreak="0">
     <w:nsid w:val="35676FED"/>
     <w:multiLevelType w:val="multilevel"/>
     <w:tmpl w:val="64B62746"/>
@@ -13306,7 +16161,7 @@
       </w:rPr>
     </w:lvl>
   </w:abstractNum>
-  <w:abstractNum w:abstractNumId="23" w15:restartNumberingAfterBreak="0">
+  <w:abstractNum w:abstractNumId="24" w15:restartNumberingAfterBreak="0">
     <w:nsid w:val="38BF35B3"/>
     <w:multiLevelType w:val="multilevel"/>
     <w:tmpl w:val="B86818B6"/>
@@ -13455,7 +16310,7 @@
       </w:rPr>
     </w:lvl>
   </w:abstractNum>
-  <w:abstractNum w:abstractNumId="24" w15:restartNumberingAfterBreak="0">
+  <w:abstractNum w:abstractNumId="25" w15:restartNumberingAfterBreak="0">
     <w:nsid w:val="3D162974"/>
     <w:multiLevelType w:val="multilevel"/>
     <w:tmpl w:val="07F0E7BE"/>
@@ -13604,7 +16459,7 @@
       </w:rPr>
     </w:lvl>
   </w:abstractNum>
-  <w:abstractNum w:abstractNumId="25" w15:restartNumberingAfterBreak="0">
+  <w:abstractNum w:abstractNumId="26" w15:restartNumberingAfterBreak="0">
     <w:nsid w:val="3E143B37"/>
     <w:multiLevelType w:val="multilevel"/>
     <w:tmpl w:val="DA5A6A1E"/>
@@ -13753,7 +16608,7 @@
       </w:rPr>
     </w:lvl>
   </w:abstractNum>
-  <w:abstractNum w:abstractNumId="26" w15:restartNumberingAfterBreak="0">
+  <w:abstractNum w:abstractNumId="27" w15:restartNumberingAfterBreak="0">
     <w:nsid w:val="3EA03044"/>
     <w:multiLevelType w:val="multilevel"/>
     <w:tmpl w:val="AAAACD04"/>
@@ -13902,7 +16757,7 @@
       </w:rPr>
     </w:lvl>
   </w:abstractNum>
-  <w:abstractNum w:abstractNumId="27" w15:restartNumberingAfterBreak="0">
+  <w:abstractNum w:abstractNumId="28" w15:restartNumberingAfterBreak="0">
     <w:nsid w:val="4012329E"/>
     <w:multiLevelType w:val="multilevel"/>
     <w:tmpl w:val="2FAC5A16"/>
@@ -14051,7 +16906,7 @@
       </w:rPr>
     </w:lvl>
   </w:abstractNum>
-  <w:abstractNum w:abstractNumId="28" w15:restartNumberingAfterBreak="0">
+  <w:abstractNum w:abstractNumId="29" w15:restartNumberingAfterBreak="0">
     <w:nsid w:val="42C36FC0"/>
     <w:multiLevelType w:val="multilevel"/>
     <w:tmpl w:val="B2644FBA"/>
@@ -14200,7 +17055,7 @@
       </w:rPr>
     </w:lvl>
   </w:abstractNum>
-  <w:abstractNum w:abstractNumId="29" w15:restartNumberingAfterBreak="0">
+  <w:abstractNum w:abstractNumId="30" w15:restartNumberingAfterBreak="0">
     <w:nsid w:val="4522629B"/>
     <w:multiLevelType w:val="multilevel"/>
     <w:tmpl w:val="57F49A7E"/>
@@ -14349,7 +17204,7 @@
       </w:rPr>
     </w:lvl>
   </w:abstractNum>
-  <w:abstractNum w:abstractNumId="30" w15:restartNumberingAfterBreak="0">
+  <w:abstractNum w:abstractNumId="31" w15:restartNumberingAfterBreak="0">
     <w:nsid w:val="452612AD"/>
     <w:multiLevelType w:val="multilevel"/>
     <w:tmpl w:val="66B8115A"/>
@@ -14498,7 +17353,7 @@
       </w:rPr>
     </w:lvl>
   </w:abstractNum>
-  <w:abstractNum w:abstractNumId="31" w15:restartNumberingAfterBreak="0">
+  <w:abstractNum w:abstractNumId="32" w15:restartNumberingAfterBreak="0">
     <w:nsid w:val="48232CC6"/>
     <w:multiLevelType w:val="multilevel"/>
     <w:tmpl w:val="AF8ACB28"/>
@@ -14647,7 +17502,7 @@
       </w:rPr>
     </w:lvl>
   </w:abstractNum>
-  <w:abstractNum w:abstractNumId="32" w15:restartNumberingAfterBreak="0">
+  <w:abstractNum w:abstractNumId="33" w15:restartNumberingAfterBreak="0">
     <w:nsid w:val="489253AC"/>
     <w:multiLevelType w:val="multilevel"/>
     <w:tmpl w:val="75B06D60"/>
@@ -14796,7 +17651,7 @@
       </w:rPr>
     </w:lvl>
   </w:abstractNum>
-  <w:abstractNum w:abstractNumId="33" w15:restartNumberingAfterBreak="0">
+  <w:abstractNum w:abstractNumId="34" w15:restartNumberingAfterBreak="0">
     <w:nsid w:val="4AEE4E4E"/>
     <w:multiLevelType w:val="multilevel"/>
     <w:tmpl w:val="79FA02B2"/>
@@ -14945,7 +17800,7 @@
       </w:rPr>
     </w:lvl>
   </w:abstractNum>
-  <w:abstractNum w:abstractNumId="34" w15:restartNumberingAfterBreak="0">
+  <w:abstractNum w:abstractNumId="35" w15:restartNumberingAfterBreak="0">
     <w:nsid w:val="4C4D6129"/>
     <w:multiLevelType w:val="multilevel"/>
     <w:tmpl w:val="4F2A8EF6"/>
@@ -15094,7 +17949,7 @@
       </w:rPr>
     </w:lvl>
   </w:abstractNum>
-  <w:abstractNum w:abstractNumId="35" w15:restartNumberingAfterBreak="0">
+  <w:abstractNum w:abstractNumId="36" w15:restartNumberingAfterBreak="0">
     <w:nsid w:val="4E5B39F4"/>
     <w:multiLevelType w:val="multilevel"/>
     <w:tmpl w:val="1840CF76"/>
@@ -15243,7 +18098,7 @@
       </w:rPr>
     </w:lvl>
   </w:abstractNum>
-  <w:abstractNum w:abstractNumId="36" w15:restartNumberingAfterBreak="0">
+  <w:abstractNum w:abstractNumId="37" w15:restartNumberingAfterBreak="0">
     <w:nsid w:val="4F1106F6"/>
     <w:multiLevelType w:val="multilevel"/>
     <w:tmpl w:val="7AC41F66"/>
@@ -15392,7 +18247,7 @@
       </w:rPr>
     </w:lvl>
   </w:abstractNum>
-  <w:abstractNum w:abstractNumId="37" w15:restartNumberingAfterBreak="0">
+  <w:abstractNum w:abstractNumId="38" w15:restartNumberingAfterBreak="0">
     <w:nsid w:val="5014662D"/>
     <w:multiLevelType w:val="multilevel"/>
     <w:tmpl w:val="12580852"/>
@@ -15541,7 +18396,7 @@
       </w:rPr>
     </w:lvl>
   </w:abstractNum>
-  <w:abstractNum w:abstractNumId="38" w15:restartNumberingAfterBreak="0">
+  <w:abstractNum w:abstractNumId="39" w15:restartNumberingAfterBreak="0">
     <w:nsid w:val="504B09B7"/>
     <w:multiLevelType w:val="multilevel"/>
     <w:tmpl w:val="A01E4CFE"/>
@@ -15658,7 +18513,7 @@
       </w:pPr>
     </w:lvl>
   </w:abstractNum>
-  <w:abstractNum w:abstractNumId="39" w15:restartNumberingAfterBreak="0">
+  <w:abstractNum w:abstractNumId="40" w15:restartNumberingAfterBreak="0">
     <w:nsid w:val="51043A9D"/>
     <w:multiLevelType w:val="multilevel"/>
     <w:tmpl w:val="B91054E2"/>
@@ -15807,7 +18662,7 @@
       </w:rPr>
     </w:lvl>
   </w:abstractNum>
-  <w:abstractNum w:abstractNumId="40" w15:restartNumberingAfterBreak="0">
+  <w:abstractNum w:abstractNumId="41" w15:restartNumberingAfterBreak="0">
     <w:nsid w:val="53CF6374"/>
     <w:multiLevelType w:val="multilevel"/>
     <w:tmpl w:val="2DBAB128"/>
@@ -15956,7 +18811,7 @@
       </w:rPr>
     </w:lvl>
   </w:abstractNum>
-  <w:abstractNum w:abstractNumId="41" w15:restartNumberingAfterBreak="0">
+  <w:abstractNum w:abstractNumId="42" w15:restartNumberingAfterBreak="0">
     <w:nsid w:val="550860EE"/>
     <w:multiLevelType w:val="multilevel"/>
     <w:tmpl w:val="B3FC7AE6"/>
@@ -16105,7 +18960,7 @@
       </w:rPr>
     </w:lvl>
   </w:abstractNum>
-  <w:abstractNum w:abstractNumId="42" w15:restartNumberingAfterBreak="0">
+  <w:abstractNum w:abstractNumId="43" w15:restartNumberingAfterBreak="0">
     <w:nsid w:val="5E4A09EC"/>
     <w:multiLevelType w:val="multilevel"/>
     <w:tmpl w:val="9A706952"/>
@@ -16254,7 +19109,7 @@
       </w:rPr>
     </w:lvl>
   </w:abstractNum>
-  <w:abstractNum w:abstractNumId="43" w15:restartNumberingAfterBreak="0">
+  <w:abstractNum w:abstractNumId="44" w15:restartNumberingAfterBreak="0">
     <w:nsid w:val="5ED4237E"/>
     <w:multiLevelType w:val="multilevel"/>
     <w:tmpl w:val="BE52C37E"/>
@@ -16371,7 +19226,7 @@
       </w:pPr>
     </w:lvl>
   </w:abstractNum>
-  <w:abstractNum w:abstractNumId="44" w15:restartNumberingAfterBreak="0">
+  <w:abstractNum w:abstractNumId="45" w15:restartNumberingAfterBreak="0">
     <w:nsid w:val="5EF51BC4"/>
     <w:multiLevelType w:val="multilevel"/>
     <w:tmpl w:val="BBC874D6"/>
@@ -16520,7 +19375,7 @@
       </w:rPr>
     </w:lvl>
   </w:abstractNum>
-  <w:abstractNum w:abstractNumId="45" w15:restartNumberingAfterBreak="0">
+  <w:abstractNum w:abstractNumId="46" w15:restartNumberingAfterBreak="0">
     <w:nsid w:val="61152236"/>
     <w:multiLevelType w:val="multilevel"/>
     <w:tmpl w:val="4CD4D61E"/>
@@ -16669,7 +19524,7 @@
       </w:rPr>
     </w:lvl>
   </w:abstractNum>
-  <w:abstractNum w:abstractNumId="46" w15:restartNumberingAfterBreak="0">
+  <w:abstractNum w:abstractNumId="47" w15:restartNumberingAfterBreak="0">
     <w:nsid w:val="6126480A"/>
     <w:multiLevelType w:val="multilevel"/>
     <w:tmpl w:val="B232D9C4"/>
@@ -16818,7 +19673,7 @@
       </w:rPr>
     </w:lvl>
   </w:abstractNum>
-  <w:abstractNum w:abstractNumId="47" w15:restartNumberingAfterBreak="0">
+  <w:abstractNum w:abstractNumId="48" w15:restartNumberingAfterBreak="0">
     <w:nsid w:val="68EB5BC2"/>
     <w:multiLevelType w:val="multilevel"/>
     <w:tmpl w:val="E4C05B48"/>
@@ -16967,7 +19822,7 @@
       </w:rPr>
     </w:lvl>
   </w:abstractNum>
-  <w:abstractNum w:abstractNumId="48" w15:restartNumberingAfterBreak="0">
+  <w:abstractNum w:abstractNumId="49" w15:restartNumberingAfterBreak="0">
     <w:nsid w:val="6EE34D99"/>
     <w:multiLevelType w:val="multilevel"/>
     <w:tmpl w:val="5BEE32F6"/>
@@ -17116,7 +19971,7 @@
       </w:rPr>
     </w:lvl>
   </w:abstractNum>
-  <w:abstractNum w:abstractNumId="49" w15:restartNumberingAfterBreak="0">
+  <w:abstractNum w:abstractNumId="50" w15:restartNumberingAfterBreak="0">
     <w:nsid w:val="6FCD68AC"/>
     <w:multiLevelType w:val="multilevel"/>
     <w:tmpl w:val="BE42724E"/>
@@ -17265,7 +20120,7 @@
       </w:rPr>
     </w:lvl>
   </w:abstractNum>
-  <w:abstractNum w:abstractNumId="50" w15:restartNumberingAfterBreak="0">
+  <w:abstractNum w:abstractNumId="51" w15:restartNumberingAfterBreak="0">
     <w:nsid w:val="742333BB"/>
     <w:multiLevelType w:val="multilevel"/>
     <w:tmpl w:val="91A4EA8C"/>
@@ -17382,7 +20237,7 @@
       </w:pPr>
     </w:lvl>
   </w:abstractNum>
-  <w:abstractNum w:abstractNumId="51" w15:restartNumberingAfterBreak="0">
+  <w:abstractNum w:abstractNumId="52" w15:restartNumberingAfterBreak="0">
     <w:nsid w:val="762D6DB7"/>
     <w:multiLevelType w:val="multilevel"/>
     <w:tmpl w:val="C090CFDC"/>
@@ -17531,7 +20386,156 @@
       </w:rPr>
     </w:lvl>
   </w:abstractNum>
-  <w:abstractNum w:abstractNumId="52" w15:restartNumberingAfterBreak="0">
+  <w:abstractNum w:abstractNumId="53" w15:restartNumberingAfterBreak="0">
+    <w:nsid w:val="76A91590"/>
+    <w:multiLevelType w:val="multilevel"/>
+    <w:tmpl w:val="E7820CC8"/>
+    <w:lvl w:ilvl="0">
+      <w:start w:val="1"/>
+      <w:numFmt w:val="bullet"/>
+      <w:lvlText w:val=""/>
+      <w:lvlJc w:val="left"/>
+      <w:pPr>
+        <w:tabs>
+          <w:tab w:val="num" w:pos="720"/>
+        </w:tabs>
+        <w:ind w:left="720" w:hanging="360"/>
+      </w:pPr>
+      <w:rPr>
+        <w:rFonts w:ascii="Symbol" w:hAnsi="Symbol" w:hint="default"/>
+        <w:sz w:val="20"/>
+      </w:rPr>
+    </w:lvl>
+    <w:lvl w:ilvl="1" w:tentative="1">
+      <w:start w:val="1"/>
+      <w:numFmt w:val="bullet"/>
+      <w:lvlText w:val="o"/>
+      <w:lvlJc w:val="left"/>
+      <w:pPr>
+        <w:tabs>
+          <w:tab w:val="num" w:pos="1440"/>
+        </w:tabs>
+        <w:ind w:left="1440" w:hanging="360"/>
+      </w:pPr>
+      <w:rPr>
+        <w:rFonts w:ascii="Courier New" w:hAnsi="Courier New" w:hint="default"/>
+        <w:sz w:val="20"/>
+      </w:rPr>
+    </w:lvl>
+    <w:lvl w:ilvl="2" w:tentative="1">
+      <w:start w:val="1"/>
+      <w:numFmt w:val="bullet"/>
+      <w:lvlText w:val=""/>
+      <w:lvlJc w:val="left"/>
+      <w:pPr>
+        <w:tabs>
+          <w:tab w:val="num" w:pos="2160"/>
+        </w:tabs>
+        <w:ind w:left="2160" w:hanging="360"/>
+      </w:pPr>
+      <w:rPr>
+        <w:rFonts w:ascii="Wingdings" w:hAnsi="Wingdings" w:hint="default"/>
+        <w:sz w:val="20"/>
+      </w:rPr>
+    </w:lvl>
+    <w:lvl w:ilvl="3" w:tentative="1">
+      <w:start w:val="1"/>
+      <w:numFmt w:val="bullet"/>
+      <w:lvlText w:val=""/>
+      <w:lvlJc w:val="left"/>
+      <w:pPr>
+        <w:tabs>
+          <w:tab w:val="num" w:pos="2880"/>
+        </w:tabs>
+        <w:ind w:left="2880" w:hanging="360"/>
+      </w:pPr>
+      <w:rPr>
+        <w:rFonts w:ascii="Wingdings" w:hAnsi="Wingdings" w:hint="default"/>
+        <w:sz w:val="20"/>
+      </w:rPr>
+    </w:lvl>
+    <w:lvl w:ilvl="4" w:tentative="1">
+      <w:start w:val="1"/>
+      <w:numFmt w:val="bullet"/>
+      <w:lvlText w:val=""/>
+      <w:lvlJc w:val="left"/>
+      <w:pPr>
+        <w:tabs>
+          <w:tab w:val="num" w:pos="3600"/>
+        </w:tabs>
+        <w:ind w:left="3600" w:hanging="360"/>
+      </w:pPr>
+      <w:rPr>
+        <w:rFonts w:ascii="Wingdings" w:hAnsi="Wingdings" w:hint="default"/>
+        <w:sz w:val="20"/>
+      </w:rPr>
+    </w:lvl>
+    <w:lvl w:ilvl="5" w:tentative="1">
+      <w:start w:val="1"/>
+      <w:numFmt w:val="bullet"/>
+      <w:lvlText w:val=""/>
+      <w:lvlJc w:val="left"/>
+      <w:pPr>
+        <w:tabs>
+          <w:tab w:val="num" w:pos="4320"/>
+        </w:tabs>
+        <w:ind w:left="4320" w:hanging="360"/>
+      </w:pPr>
+      <w:rPr>
+        <w:rFonts w:ascii="Wingdings" w:hAnsi="Wingdings" w:hint="default"/>
+        <w:sz w:val="20"/>
+      </w:rPr>
+    </w:lvl>
+    <w:lvl w:ilvl="6" w:tentative="1">
+      <w:start w:val="1"/>
+      <w:numFmt w:val="bullet"/>
+      <w:lvlText w:val=""/>
+      <w:lvlJc w:val="left"/>
+      <w:pPr>
+        <w:tabs>
+          <w:tab w:val="num" w:pos="5040"/>
+        </w:tabs>
+        <w:ind w:left="5040" w:hanging="360"/>
+      </w:pPr>
+      <w:rPr>
+        <w:rFonts w:ascii="Wingdings" w:hAnsi="Wingdings" w:hint="default"/>
+        <w:sz w:val="20"/>
+      </w:rPr>
+    </w:lvl>
+    <w:lvl w:ilvl="7" w:tentative="1">
+      <w:start w:val="1"/>
+      <w:numFmt w:val="bullet"/>
+      <w:lvlText w:val=""/>
+      <w:lvlJc w:val="left"/>
+      <w:pPr>
+        <w:tabs>
+          <w:tab w:val="num" w:pos="5760"/>
+        </w:tabs>
+        <w:ind w:left="5760" w:hanging="360"/>
+      </w:pPr>
+      <w:rPr>
+        <w:rFonts w:ascii="Wingdings" w:hAnsi="Wingdings" w:hint="default"/>
+        <w:sz w:val="20"/>
+      </w:rPr>
+    </w:lvl>
+    <w:lvl w:ilvl="8" w:tentative="1">
+      <w:start w:val="1"/>
+      <w:numFmt w:val="bullet"/>
+      <w:lvlText w:val=""/>
+      <w:lvlJc w:val="left"/>
+      <w:pPr>
+        <w:tabs>
+          <w:tab w:val="num" w:pos="6480"/>
+        </w:tabs>
+        <w:ind w:left="6480" w:hanging="360"/>
+      </w:pPr>
+      <w:rPr>
+        <w:rFonts w:ascii="Wingdings" w:hAnsi="Wingdings" w:hint="default"/>
+        <w:sz w:val="20"/>
+      </w:rPr>
+    </w:lvl>
+  </w:abstractNum>
+  <w:abstractNum w:abstractNumId="54" w15:restartNumberingAfterBreak="0">
     <w:nsid w:val="78C57436"/>
     <w:multiLevelType w:val="multilevel"/>
     <w:tmpl w:val="384ADAE4"/>
@@ -17684,43 +20688,43 @@
     <w:abstractNumId w:val="7"/>
   </w:num>
   <w:num w:numId="2" w16cid:durableId="296573982">
-    <w:abstractNumId w:val="13"/>
+    <w:abstractNumId w:val="14"/>
   </w:num>
   <w:num w:numId="3" w16cid:durableId="1027486580">
-    <w:abstractNumId w:val="16"/>
+    <w:abstractNumId w:val="17"/>
   </w:num>
   <w:num w:numId="4" w16cid:durableId="738553848">
     <w:abstractNumId w:val="12"/>
   </w:num>
   <w:num w:numId="5" w16cid:durableId="1770587411">
-    <w:abstractNumId w:val="44"/>
+    <w:abstractNumId w:val="45"/>
   </w:num>
   <w:num w:numId="6" w16cid:durableId="1912157739">
-    <w:abstractNumId w:val="33"/>
+    <w:abstractNumId w:val="34"/>
   </w:num>
   <w:num w:numId="7" w16cid:durableId="1743410973">
-    <w:abstractNumId w:val="46"/>
+    <w:abstractNumId w:val="47"/>
   </w:num>
   <w:num w:numId="8" w16cid:durableId="865291106">
-    <w:abstractNumId w:val="29"/>
+    <w:abstractNumId w:val="30"/>
   </w:num>
   <w:num w:numId="9" w16cid:durableId="355499387">
-    <w:abstractNumId w:val="21"/>
+    <w:abstractNumId w:val="22"/>
   </w:num>
   <w:num w:numId="10" w16cid:durableId="116682880">
-    <w:abstractNumId w:val="42"/>
+    <w:abstractNumId w:val="43"/>
   </w:num>
   <w:num w:numId="11" w16cid:durableId="1454862288">
-    <w:abstractNumId w:val="19"/>
+    <w:abstractNumId w:val="20"/>
   </w:num>
   <w:num w:numId="12" w16cid:durableId="1725638563">
     <w:abstractNumId w:val="0"/>
   </w:num>
   <w:num w:numId="13" w16cid:durableId="1265189873">
-    <w:abstractNumId w:val="37"/>
+    <w:abstractNumId w:val="38"/>
   </w:num>
   <w:num w:numId="14" w16cid:durableId="1579172574">
-    <w:abstractNumId w:val="50"/>
+    <w:abstractNumId w:val="51"/>
   </w:num>
   <w:num w:numId="15" w16cid:durableId="830019869">
     <w:abstractNumId w:val="5"/>
@@ -17729,115 +20733,121 @@
     <w:abstractNumId w:val="10"/>
   </w:num>
   <w:num w:numId="17" w16cid:durableId="473761393">
-    <w:abstractNumId w:val="41"/>
+    <w:abstractNumId w:val="42"/>
   </w:num>
   <w:num w:numId="18" w16cid:durableId="188766798">
-    <w:abstractNumId w:val="36"/>
+    <w:abstractNumId w:val="37"/>
   </w:num>
   <w:num w:numId="19" w16cid:durableId="703093770">
-    <w:abstractNumId w:val="23"/>
+    <w:abstractNumId w:val="24"/>
   </w:num>
   <w:num w:numId="20" w16cid:durableId="958755677">
-    <w:abstractNumId w:val="27"/>
+    <w:abstractNumId w:val="28"/>
   </w:num>
   <w:num w:numId="21" w16cid:durableId="2099792949">
-    <w:abstractNumId w:val="52"/>
+    <w:abstractNumId w:val="54"/>
   </w:num>
   <w:num w:numId="22" w16cid:durableId="1008143806">
-    <w:abstractNumId w:val="31"/>
+    <w:abstractNumId w:val="32"/>
   </w:num>
   <w:num w:numId="23" w16cid:durableId="1711487787">
-    <w:abstractNumId w:val="45"/>
+    <w:abstractNumId w:val="46"/>
   </w:num>
   <w:num w:numId="24" w16cid:durableId="1486435645">
-    <w:abstractNumId w:val="17"/>
+    <w:abstractNumId w:val="18"/>
   </w:num>
   <w:num w:numId="25" w16cid:durableId="2120836016">
-    <w:abstractNumId w:val="14"/>
+    <w:abstractNumId w:val="15"/>
   </w:num>
   <w:num w:numId="26" w16cid:durableId="20327715">
     <w:abstractNumId w:val="6"/>
   </w:num>
   <w:num w:numId="27" w16cid:durableId="243489306">
-    <w:abstractNumId w:val="30"/>
+    <w:abstractNumId w:val="31"/>
   </w:num>
   <w:num w:numId="28" w16cid:durableId="372317292">
-    <w:abstractNumId w:val="38"/>
+    <w:abstractNumId w:val="39"/>
   </w:num>
   <w:num w:numId="29" w16cid:durableId="1311132203">
     <w:abstractNumId w:val="9"/>
   </w:num>
   <w:num w:numId="30" w16cid:durableId="1456409734">
-    <w:abstractNumId w:val="15"/>
+    <w:abstractNumId w:val="16"/>
   </w:num>
   <w:num w:numId="31" w16cid:durableId="777138528">
-    <w:abstractNumId w:val="18"/>
+    <w:abstractNumId w:val="19"/>
   </w:num>
   <w:num w:numId="32" w16cid:durableId="1409762695">
-    <w:abstractNumId w:val="26"/>
+    <w:abstractNumId w:val="27"/>
   </w:num>
   <w:num w:numId="33" w16cid:durableId="135949347">
     <w:abstractNumId w:val="4"/>
   </w:num>
   <w:num w:numId="34" w16cid:durableId="830946135">
-    <w:abstractNumId w:val="35"/>
+    <w:abstractNumId w:val="36"/>
   </w:num>
   <w:num w:numId="35" w16cid:durableId="943537161">
-    <w:abstractNumId w:val="25"/>
+    <w:abstractNumId w:val="26"/>
   </w:num>
   <w:num w:numId="36" w16cid:durableId="373116950">
-    <w:abstractNumId w:val="47"/>
+    <w:abstractNumId w:val="48"/>
   </w:num>
   <w:num w:numId="37" w16cid:durableId="1939823142">
     <w:abstractNumId w:val="11"/>
   </w:num>
   <w:num w:numId="38" w16cid:durableId="182475785">
-    <w:abstractNumId w:val="22"/>
+    <w:abstractNumId w:val="23"/>
   </w:num>
   <w:num w:numId="39" w16cid:durableId="910503143">
     <w:abstractNumId w:val="3"/>
   </w:num>
   <w:num w:numId="40" w16cid:durableId="302733114">
-    <w:abstractNumId w:val="28"/>
+    <w:abstractNumId w:val="29"/>
   </w:num>
   <w:num w:numId="41" w16cid:durableId="1636107548">
     <w:abstractNumId w:val="2"/>
   </w:num>
   <w:num w:numId="42" w16cid:durableId="2009601650">
-    <w:abstractNumId w:val="24"/>
+    <w:abstractNumId w:val="25"/>
   </w:num>
   <w:num w:numId="43" w16cid:durableId="1558980272">
-    <w:abstractNumId w:val="39"/>
+    <w:abstractNumId w:val="40"/>
   </w:num>
   <w:num w:numId="44" w16cid:durableId="1387338339">
-    <w:abstractNumId w:val="49"/>
+    <w:abstractNumId w:val="50"/>
   </w:num>
   <w:num w:numId="45" w16cid:durableId="1976911265">
-    <w:abstractNumId w:val="51"/>
+    <w:abstractNumId w:val="52"/>
   </w:num>
   <w:num w:numId="46" w16cid:durableId="210194549">
     <w:abstractNumId w:val="1"/>
   </w:num>
   <w:num w:numId="47" w16cid:durableId="53353658">
-    <w:abstractNumId w:val="34"/>
+    <w:abstractNumId w:val="35"/>
   </w:num>
   <w:num w:numId="48" w16cid:durableId="951401595">
-    <w:abstractNumId w:val="32"/>
+    <w:abstractNumId w:val="33"/>
   </w:num>
   <w:num w:numId="49" w16cid:durableId="693118801">
-    <w:abstractNumId w:val="48"/>
+    <w:abstractNumId w:val="49"/>
   </w:num>
   <w:num w:numId="50" w16cid:durableId="705830020">
     <w:abstractNumId w:val="8"/>
   </w:num>
   <w:num w:numId="51" w16cid:durableId="441995995">
-    <w:abstractNumId w:val="43"/>
+    <w:abstractNumId w:val="44"/>
   </w:num>
   <w:num w:numId="52" w16cid:durableId="1928999176">
-    <w:abstractNumId w:val="40"/>
+    <w:abstractNumId w:val="41"/>
   </w:num>
   <w:num w:numId="53" w16cid:durableId="1091318124">
-    <w:abstractNumId w:val="20"/>
+    <w:abstractNumId w:val="21"/>
+  </w:num>
+  <w:num w:numId="54" w16cid:durableId="1463184026">
+    <w:abstractNumId w:val="13"/>
+  </w:num>
+  <w:num w:numId="55" w16cid:durableId="1206210591">
+    <w:abstractNumId w:val="53"/>
   </w:num>
 </w:numbering>
 </file>

--- a/drf.docx
+++ b/drf.docx
@@ -31,6 +31,134 @@
           <w:b/>
           <w:bCs/>
         </w:rPr>
+        <w:t>    https://www.linkedin.com/posts/pavanmehta-developer_django-rest-framework-drf-guide-activity-7365340620925612032-6Ko2?utm_source=share&amp;utm_medium=member_desktop&amp;rcm=ACoAAFCh8yIB8k8v0fVVR1wqWrd7WCNb0JwzN6E</w:t>
+      </w:r>
+    </w:p>
+    <w:p>
+      <w:pPr>
+        <w:pBdr>
+          <w:bottom w:val="double" w:sz="6" w:space="1" w:color="auto"/>
+        </w:pBdr>
+        <w:rPr>
+          <w:rFonts w:ascii="Segoe UI Emoji" w:hAnsi="Segoe UI Emoji" w:cs="Segoe UI Emoji"/>
+          <w:b/>
+          <w:bCs/>
+        </w:rPr>
+      </w:pPr>
+    </w:p>
+    <w:p>
+      <w:pPr>
+        <w:pBdr>
+          <w:bottom w:val="double" w:sz="6" w:space="1" w:color="auto"/>
+        </w:pBdr>
+        <w:rPr>
+          <w:rFonts w:ascii="Segoe UI Emoji" w:hAnsi="Segoe UI Emoji" w:cs="Segoe UI Emoji"/>
+          <w:b/>
+          <w:bCs/>
+        </w:rPr>
+      </w:pPr>
+      <w:r>
+        <w:rPr>
+          <w:rFonts w:ascii="Segoe UI Emoji" w:hAnsi="Segoe UI Emoji" w:cs="Segoe UI Emoji"/>
+          <w:b/>
+          <w:bCs/>
+        </w:rPr>
+        <w:t>https://www.linkedin.com/posts/afoke-reality-igho-523041235_webdevelopment-django-react-activity-7367368241473683456-jOkB?utm_source=share&amp;utm_medium=member_desktop&amp;rcm=ACoAAFCh8yIB8k8v0fVVR1wqWrd7WCNb0JwzN6E</w:t>
+      </w:r>
+    </w:p>
+    <w:p>
+      <w:pPr>
+        <w:pBdr>
+          <w:bottom w:val="double" w:sz="6" w:space="1" w:color="auto"/>
+        </w:pBdr>
+        <w:rPr>
+          <w:rFonts w:ascii="Segoe UI Emoji" w:hAnsi="Segoe UI Emoji" w:cs="Segoe UI Emoji"/>
+          <w:b/>
+          <w:bCs/>
+        </w:rPr>
+      </w:pPr>
+    </w:p>
+    <w:p>
+      <w:pPr>
+        <w:pBdr>
+          <w:bottom w:val="double" w:sz="6" w:space="1" w:color="auto"/>
+        </w:pBdr>
+        <w:rPr>
+          <w:rFonts w:ascii="Segoe UI Emoji" w:hAnsi="Segoe UI Emoji" w:cs="Segoe UI Emoji"/>
+          <w:b/>
+          <w:bCs/>
+        </w:rPr>
+      </w:pPr>
+      <w:r>
+        <w:rPr>
+          <w:rFonts w:ascii="Segoe UI Emoji" w:hAnsi="Segoe UI Emoji" w:cs="Segoe UI Emoji"/>
+          <w:b/>
+          <w:bCs/>
+        </w:rPr>
+        <w:t>https://www.linkedin.com/posts/madhuban-khatri_django-reactjs-fullstackdevelopment-activity-7362737972019937280-fwIn?utm_source=share&amp;utm_medium=member_desktop&amp;rcm=ACoAAFCh8yIB8k8v0fVVR1wqWrd7WCNb0JwzN6E</w:t>
+      </w:r>
+    </w:p>
+    <w:p>
+      <w:pPr>
+        <w:pBdr>
+          <w:bottom w:val="double" w:sz="6" w:space="1" w:color="auto"/>
+        </w:pBdr>
+        <w:rPr>
+          <w:rFonts w:ascii="Segoe UI Emoji" w:hAnsi="Segoe UI Emoji" w:cs="Segoe UI Emoji"/>
+          <w:b/>
+          <w:bCs/>
+        </w:rPr>
+      </w:pPr>
+    </w:p>
+    <w:p>
+      <w:pPr>
+        <w:pBdr>
+          <w:bottom w:val="double" w:sz="6" w:space="1" w:color="auto"/>
+        </w:pBdr>
+        <w:rPr>
+          <w:rFonts w:ascii="Segoe UI Emoji" w:hAnsi="Segoe UI Emoji" w:cs="Segoe UI Emoji"/>
+          <w:b/>
+          <w:bCs/>
+        </w:rPr>
+      </w:pPr>
+      <w:r>
+        <w:rPr>
+          <w:rFonts w:ascii="Segoe UI Emoji" w:hAnsi="Segoe UI Emoji" w:cs="Segoe UI Emoji"/>
+          <w:b/>
+          <w:bCs/>
+        </w:rPr>
+        <w:t>https://github.com/kishore-c-bit/Bus-Booking-app</w:t>
+      </w:r>
+    </w:p>
+    <w:p>
+      <w:pPr>
+        <w:pBdr>
+          <w:bottom w:val="double" w:sz="6" w:space="1" w:color="auto"/>
+        </w:pBdr>
+        <w:rPr>
+          <w:rFonts w:ascii="Segoe UI Emoji" w:hAnsi="Segoe UI Emoji" w:cs="Segoe UI Emoji"/>
+          <w:b/>
+          <w:bCs/>
+        </w:rPr>
+      </w:pPr>
+    </w:p>
+    <w:p>
+      <w:pPr>
+        <w:pBdr>
+          <w:bottom w:val="double" w:sz="6" w:space="1" w:color="auto"/>
+        </w:pBdr>
+        <w:rPr>
+          <w:rFonts w:ascii="Segoe UI Emoji" w:hAnsi="Segoe UI Emoji" w:cs="Segoe UI Emoji"/>
+          <w:b/>
+          <w:bCs/>
+        </w:rPr>
+      </w:pPr>
+      <w:r>
+        <w:rPr>
+          <w:rFonts w:ascii="Segoe UI Emoji" w:hAnsi="Segoe UI Emoji" w:cs="Segoe UI Emoji"/>
+          <w:b/>
+          <w:bCs/>
+        </w:rPr>
         <w:t>Alright, buckle up, because I’m going to nerd out hard on this Django ecosystem for you. We’re going full “under-the-hood” mode, so you’ll know exactly what every file does when you create a Django project. I’ll also cover the databases Django can use, how they’re configured, and the philosophy behind Django’s structure. Let’s go layer by layer.</w:t>
       </w:r>
     </w:p>
@@ -107,52 +235,14 @@
           <w:bCs/>
         </w:rPr>
       </w:pPr>
-      <w:proofErr w:type="spellStart"/>
-      <w:r>
-        <w:rPr>
-          <w:rFonts w:ascii="Segoe UI Emoji" w:hAnsi="Segoe UI Emoji" w:cs="Segoe UI Emoji"/>
-          <w:b/>
-          <w:bCs/>
-        </w:rPr>
-        <w:t>django</w:t>
-      </w:r>
-      <w:proofErr w:type="spellEnd"/>
-      <w:r>
-        <w:rPr>
-          <w:rFonts w:ascii="Segoe UI Emoji" w:hAnsi="Segoe UI Emoji" w:cs="Segoe UI Emoji"/>
-          <w:b/>
-          <w:bCs/>
-        </w:rPr>
-        <w:t xml:space="preserve">-admin </w:t>
-      </w:r>
-      <w:proofErr w:type="spellStart"/>
-      <w:r>
-        <w:rPr>
-          <w:rFonts w:ascii="Segoe UI Emoji" w:hAnsi="Segoe UI Emoji" w:cs="Segoe UI Emoji"/>
-          <w:b/>
-          <w:bCs/>
-        </w:rPr>
-        <w:t>startproject</w:t>
-      </w:r>
-      <w:proofErr w:type="spellEnd"/>
-      <w:r>
-        <w:rPr>
-          <w:rFonts w:ascii="Segoe UI Emoji" w:hAnsi="Segoe UI Emoji" w:cs="Segoe UI Emoji"/>
-          <w:b/>
-          <w:bCs/>
-        </w:rPr>
-        <w:t xml:space="preserve"> </w:t>
-      </w:r>
-      <w:proofErr w:type="spellStart"/>
-      <w:r>
-        <w:rPr>
-          <w:rFonts w:ascii="Segoe UI Emoji" w:hAnsi="Segoe UI Emoji" w:cs="Segoe UI Emoji"/>
-          <w:b/>
-          <w:bCs/>
-        </w:rPr>
-        <w:t>myproject</w:t>
-      </w:r>
-      <w:proofErr w:type="spellEnd"/>
+      <w:r>
+        <w:rPr>
+          <w:rFonts w:ascii="Segoe UI Emoji" w:hAnsi="Segoe UI Emoji" w:cs="Segoe UI Emoji"/>
+          <w:b/>
+          <w:bCs/>
+        </w:rPr>
+        <w:t>django-admin startproject myproject</w:t>
+      </w:r>
     </w:p>
     <w:p>
       <w:pPr>
@@ -185,23 +275,13 @@
           <w:bCs/>
         </w:rPr>
       </w:pPr>
-      <w:proofErr w:type="spellStart"/>
-      <w:r>
-        <w:rPr>
-          <w:rFonts w:ascii="Segoe UI Emoji" w:hAnsi="Segoe UI Emoji" w:cs="Segoe UI Emoji"/>
-          <w:b/>
-          <w:bCs/>
-        </w:rPr>
-        <w:t>myproject</w:t>
-      </w:r>
-      <w:proofErr w:type="spellEnd"/>
-      <w:r>
-        <w:rPr>
-          <w:rFonts w:ascii="Segoe UI Emoji" w:hAnsi="Segoe UI Emoji" w:cs="Segoe UI Emoji"/>
-          <w:b/>
-          <w:bCs/>
-        </w:rPr>
-        <w:t>/</w:t>
+      <w:r>
+        <w:rPr>
+          <w:rFonts w:ascii="Segoe UI Emoji" w:hAnsi="Segoe UI Emoji" w:cs="Segoe UI Emoji"/>
+          <w:b/>
+          <w:bCs/>
+        </w:rPr>
+        <w:t>myproject/</w:t>
       </w:r>
     </w:p>
     <w:p>
@@ -241,25 +321,8 @@
           <w:b/>
           <w:bCs/>
         </w:rPr>
-        <w:t xml:space="preserve">    </w:t>
-      </w:r>
-      <w:proofErr w:type="spellStart"/>
-      <w:r>
-        <w:rPr>
-          <w:rFonts w:ascii="Segoe UI Emoji" w:hAnsi="Segoe UI Emoji" w:cs="Segoe UI Emoji"/>
-          <w:b/>
-          <w:bCs/>
-        </w:rPr>
-        <w:t>myproject</w:t>
-      </w:r>
-      <w:proofErr w:type="spellEnd"/>
-      <w:r>
-        <w:rPr>
-          <w:rFonts w:ascii="Segoe UI Emoji" w:hAnsi="Segoe UI Emoji" w:cs="Segoe UI Emoji"/>
-          <w:b/>
-          <w:bCs/>
-        </w:rPr>
-        <w:t>/</w:t>
+        <w:lastRenderedPageBreak/>
+        <w:t xml:space="preserve">    myproject/</w:t>
       </w:r>
     </w:p>
     <w:p>
@@ -475,18 +538,8 @@
           <w:b/>
           <w:bCs/>
         </w:rPr>
-        <w:t xml:space="preserve">Run the server: python manage.py </w:t>
-      </w:r>
-      <w:proofErr w:type="spellStart"/>
-      <w:r>
-        <w:rPr>
-          <w:rFonts w:ascii="Segoe UI Emoji" w:hAnsi="Segoe UI Emoji" w:cs="Segoe UI Emoji"/>
-          <w:b/>
-          <w:bCs/>
-        </w:rPr>
-        <w:t>runserver</w:t>
-      </w:r>
-      <w:proofErr w:type="spellEnd"/>
+        <w:t>Run the server: python manage.py runserver</w:t>
+      </w:r>
     </w:p>
     <w:p>
       <w:pPr>
@@ -509,18 +562,8 @@
           <w:b/>
           <w:bCs/>
         </w:rPr>
-        <w:t xml:space="preserve">Make migrations: python manage.py </w:t>
-      </w:r>
-      <w:proofErr w:type="spellStart"/>
-      <w:r>
-        <w:rPr>
-          <w:rFonts w:ascii="Segoe UI Emoji" w:hAnsi="Segoe UI Emoji" w:cs="Segoe UI Emoji"/>
-          <w:b/>
-          <w:bCs/>
-        </w:rPr>
-        <w:t>makemigrations</w:t>
-      </w:r>
-      <w:proofErr w:type="spellEnd"/>
+        <w:t>Make migrations: python manage.py makemigrations</w:t>
+      </w:r>
     </w:p>
     <w:p>
       <w:pPr>
@@ -591,37 +634,8 @@
           <w:b/>
           <w:bCs/>
         </w:rPr>
-        <w:lastRenderedPageBreak/>
-        <w:t xml:space="preserve">Create apps: python manage.py </w:t>
-      </w:r>
-      <w:proofErr w:type="spellStart"/>
-      <w:r>
-        <w:rPr>
-          <w:rFonts w:ascii="Segoe UI Emoji" w:hAnsi="Segoe UI Emoji" w:cs="Segoe UI Emoji"/>
-          <w:b/>
-          <w:bCs/>
-        </w:rPr>
-        <w:t>startapp</w:t>
-      </w:r>
-      <w:proofErr w:type="spellEnd"/>
-      <w:r>
-        <w:rPr>
-          <w:rFonts w:ascii="Segoe UI Emoji" w:hAnsi="Segoe UI Emoji" w:cs="Segoe UI Emoji"/>
-          <w:b/>
-          <w:bCs/>
-        </w:rPr>
-        <w:t xml:space="preserve"> </w:t>
-      </w:r>
-      <w:proofErr w:type="spellStart"/>
-      <w:r>
-        <w:rPr>
-          <w:rFonts w:ascii="Segoe UI Emoji" w:hAnsi="Segoe UI Emoji" w:cs="Segoe UI Emoji"/>
-          <w:b/>
-          <w:bCs/>
-        </w:rPr>
-        <w:t>appname</w:t>
-      </w:r>
-      <w:proofErr w:type="spellEnd"/>
+        <w:t>Create apps: python manage.py startapp appname</w:t>
+      </w:r>
     </w:p>
     <w:p>
       <w:pPr>
@@ -682,25 +696,7 @@
           <w:b/>
           <w:bCs/>
         </w:rPr>
-        <w:t xml:space="preserve">1.2 The inner </w:t>
-      </w:r>
-      <w:proofErr w:type="spellStart"/>
-      <w:r>
-        <w:rPr>
-          <w:rFonts w:ascii="Segoe UI Emoji" w:hAnsi="Segoe UI Emoji" w:cs="Segoe UI Emoji"/>
-          <w:b/>
-          <w:bCs/>
-        </w:rPr>
-        <w:t>myproject</w:t>
-      </w:r>
-      <w:proofErr w:type="spellEnd"/>
-      <w:r>
-        <w:rPr>
-          <w:rFonts w:ascii="Segoe UI Emoji" w:hAnsi="Segoe UI Emoji" w:cs="Segoe UI Emoji"/>
-          <w:b/>
-          <w:bCs/>
-        </w:rPr>
-        <w:t>/ folder</w:t>
+        <w:t>1.2 The inner myproject/ folder</w:t>
       </w:r>
     </w:p>
     <w:p>
@@ -856,6 +852,7 @@
           <w:b/>
           <w:bCs/>
         </w:rPr>
+        <w:lastRenderedPageBreak/>
         <w:t>Contains all configurations.</w:t>
       </w:r>
     </w:p>
@@ -920,54 +917,8 @@
           <w:b/>
           <w:bCs/>
         </w:rPr>
-        <w:t>BASE_DIR = Path(__file__</w:t>
-      </w:r>
-      <w:proofErr w:type="gramStart"/>
-      <w:r>
-        <w:rPr>
-          <w:rFonts w:ascii="Segoe UI Emoji" w:hAnsi="Segoe UI Emoji" w:cs="Segoe UI Emoji"/>
-          <w:b/>
-          <w:bCs/>
-        </w:rPr>
-        <w:t>).resolve</w:t>
-      </w:r>
-      <w:proofErr w:type="gramEnd"/>
-      <w:r>
-        <w:rPr>
-          <w:rFonts w:ascii="Segoe UI Emoji" w:hAnsi="Segoe UI Emoji" w:cs="Segoe UI Emoji"/>
-          <w:b/>
-          <w:bCs/>
-        </w:rPr>
-        <w:t>(</w:t>
-      </w:r>
-      <w:proofErr w:type="gramStart"/>
-      <w:r>
-        <w:rPr>
-          <w:rFonts w:ascii="Segoe UI Emoji" w:hAnsi="Segoe UI Emoji" w:cs="Segoe UI Emoji"/>
-          <w:b/>
-          <w:bCs/>
-        </w:rPr>
-        <w:t>).</w:t>
-      </w:r>
-      <w:proofErr w:type="spellStart"/>
-      <w:r>
-        <w:rPr>
-          <w:rFonts w:ascii="Segoe UI Emoji" w:hAnsi="Segoe UI Emoji" w:cs="Segoe UI Emoji"/>
-          <w:b/>
-          <w:bCs/>
-        </w:rPr>
-        <w:t>parent</w:t>
-      </w:r>
-      <w:proofErr w:type="gramEnd"/>
-      <w:r>
-        <w:rPr>
-          <w:rFonts w:ascii="Segoe UI Emoji" w:hAnsi="Segoe UI Emoji" w:cs="Segoe UI Emoji"/>
-          <w:b/>
-          <w:bCs/>
-        </w:rPr>
-        <w:t>.parent</w:t>
-      </w:r>
-      <w:proofErr w:type="spellEnd"/>
+        <w:t>BASE_DIR = Path(__file__).resolve().parent.parent</w:t>
+      </w:r>
     </w:p>
     <w:p>
       <w:pPr>
@@ -1182,276 +1133,107 @@
           <w:b/>
           <w:bCs/>
         </w:rPr>
-        <w:t xml:space="preserve">    '</w:t>
-      </w:r>
-      <w:proofErr w:type="spellStart"/>
-      <w:proofErr w:type="gramStart"/>
-      <w:r>
-        <w:rPr>
-          <w:rFonts w:ascii="Segoe UI Emoji" w:hAnsi="Segoe UI Emoji" w:cs="Segoe UI Emoji"/>
-          <w:b/>
-          <w:bCs/>
-        </w:rPr>
-        <w:t>django.contrib</w:t>
-      </w:r>
-      <w:proofErr w:type="gramEnd"/>
-      <w:r>
-        <w:rPr>
-          <w:rFonts w:ascii="Segoe UI Emoji" w:hAnsi="Segoe UI Emoji" w:cs="Segoe UI Emoji"/>
-          <w:b/>
-          <w:bCs/>
-        </w:rPr>
-        <w:t>.admin</w:t>
-      </w:r>
-      <w:proofErr w:type="spellEnd"/>
-      <w:r>
-        <w:rPr>
-          <w:rFonts w:ascii="Segoe UI Emoji" w:hAnsi="Segoe UI Emoji" w:cs="Segoe UI Emoji"/>
-          <w:b/>
-          <w:bCs/>
-        </w:rPr>
-        <w:t>',</w:t>
-      </w:r>
-    </w:p>
-    <w:p>
-      <w:pPr>
-        <w:pBdr>
-          <w:bottom w:val="double" w:sz="6" w:space="1" w:color="auto"/>
-        </w:pBdr>
-        <w:rPr>
-          <w:rFonts w:ascii="Segoe UI Emoji" w:hAnsi="Segoe UI Emoji" w:cs="Segoe UI Emoji"/>
-          <w:b/>
-          <w:bCs/>
-        </w:rPr>
-      </w:pPr>
-      <w:r>
-        <w:rPr>
-          <w:rFonts w:ascii="Segoe UI Emoji" w:hAnsi="Segoe UI Emoji" w:cs="Segoe UI Emoji"/>
-          <w:b/>
-          <w:bCs/>
-        </w:rPr>
-        <w:lastRenderedPageBreak/>
-        <w:t xml:space="preserve">    '</w:t>
-      </w:r>
-      <w:proofErr w:type="spellStart"/>
-      <w:proofErr w:type="gramStart"/>
-      <w:r>
-        <w:rPr>
-          <w:rFonts w:ascii="Segoe UI Emoji" w:hAnsi="Segoe UI Emoji" w:cs="Segoe UI Emoji"/>
-          <w:b/>
-          <w:bCs/>
-        </w:rPr>
-        <w:t>django.contrib</w:t>
-      </w:r>
-      <w:proofErr w:type="gramEnd"/>
-      <w:r>
-        <w:rPr>
-          <w:rFonts w:ascii="Segoe UI Emoji" w:hAnsi="Segoe UI Emoji" w:cs="Segoe UI Emoji"/>
-          <w:b/>
-          <w:bCs/>
-        </w:rPr>
-        <w:t>.auth</w:t>
-      </w:r>
-      <w:proofErr w:type="spellEnd"/>
-      <w:r>
-        <w:rPr>
-          <w:rFonts w:ascii="Segoe UI Emoji" w:hAnsi="Segoe UI Emoji" w:cs="Segoe UI Emoji"/>
-          <w:b/>
-          <w:bCs/>
-        </w:rPr>
-        <w:t>',</w:t>
-      </w:r>
-    </w:p>
-    <w:p>
-      <w:pPr>
-        <w:pBdr>
-          <w:bottom w:val="double" w:sz="6" w:space="1" w:color="auto"/>
-        </w:pBdr>
-        <w:rPr>
-          <w:rFonts w:ascii="Segoe UI Emoji" w:hAnsi="Segoe UI Emoji" w:cs="Segoe UI Emoji"/>
-          <w:b/>
-          <w:bCs/>
-        </w:rPr>
-      </w:pPr>
-      <w:r>
-        <w:rPr>
-          <w:rFonts w:ascii="Segoe UI Emoji" w:hAnsi="Segoe UI Emoji" w:cs="Segoe UI Emoji"/>
-          <w:b/>
-          <w:bCs/>
-        </w:rPr>
-        <w:t xml:space="preserve">    '</w:t>
-      </w:r>
-      <w:proofErr w:type="spellStart"/>
-      <w:proofErr w:type="gramStart"/>
-      <w:r>
-        <w:rPr>
-          <w:rFonts w:ascii="Segoe UI Emoji" w:hAnsi="Segoe UI Emoji" w:cs="Segoe UI Emoji"/>
-          <w:b/>
-          <w:bCs/>
-        </w:rPr>
-        <w:t>django.contrib</w:t>
-      </w:r>
-      <w:proofErr w:type="gramEnd"/>
-      <w:r>
-        <w:rPr>
-          <w:rFonts w:ascii="Segoe UI Emoji" w:hAnsi="Segoe UI Emoji" w:cs="Segoe UI Emoji"/>
-          <w:b/>
-          <w:bCs/>
-        </w:rPr>
-        <w:t>.contenttypes</w:t>
-      </w:r>
-      <w:proofErr w:type="spellEnd"/>
-      <w:r>
-        <w:rPr>
-          <w:rFonts w:ascii="Segoe UI Emoji" w:hAnsi="Segoe UI Emoji" w:cs="Segoe UI Emoji"/>
-          <w:b/>
-          <w:bCs/>
-        </w:rPr>
-        <w:t>',</w:t>
-      </w:r>
-    </w:p>
-    <w:p>
-      <w:pPr>
-        <w:pBdr>
-          <w:bottom w:val="double" w:sz="6" w:space="1" w:color="auto"/>
-        </w:pBdr>
-        <w:rPr>
-          <w:rFonts w:ascii="Segoe UI Emoji" w:hAnsi="Segoe UI Emoji" w:cs="Segoe UI Emoji"/>
-          <w:b/>
-          <w:bCs/>
-        </w:rPr>
-      </w:pPr>
-      <w:r>
-        <w:rPr>
-          <w:rFonts w:ascii="Segoe UI Emoji" w:hAnsi="Segoe UI Emoji" w:cs="Segoe UI Emoji"/>
-          <w:b/>
-          <w:bCs/>
-        </w:rPr>
-        <w:t xml:space="preserve">    '</w:t>
-      </w:r>
-      <w:proofErr w:type="spellStart"/>
-      <w:proofErr w:type="gramStart"/>
-      <w:r>
-        <w:rPr>
-          <w:rFonts w:ascii="Segoe UI Emoji" w:hAnsi="Segoe UI Emoji" w:cs="Segoe UI Emoji"/>
-          <w:b/>
-          <w:bCs/>
-        </w:rPr>
-        <w:t>django.contrib</w:t>
-      </w:r>
-      <w:proofErr w:type="gramEnd"/>
-      <w:r>
-        <w:rPr>
-          <w:rFonts w:ascii="Segoe UI Emoji" w:hAnsi="Segoe UI Emoji" w:cs="Segoe UI Emoji"/>
-          <w:b/>
-          <w:bCs/>
-        </w:rPr>
-        <w:t>.sessions</w:t>
-      </w:r>
-      <w:proofErr w:type="spellEnd"/>
-      <w:r>
-        <w:rPr>
-          <w:rFonts w:ascii="Segoe UI Emoji" w:hAnsi="Segoe UI Emoji" w:cs="Segoe UI Emoji"/>
-          <w:b/>
-          <w:bCs/>
-        </w:rPr>
-        <w:t>',</w:t>
-      </w:r>
-    </w:p>
-    <w:p>
-      <w:pPr>
-        <w:pBdr>
-          <w:bottom w:val="double" w:sz="6" w:space="1" w:color="auto"/>
-        </w:pBdr>
-        <w:rPr>
-          <w:rFonts w:ascii="Segoe UI Emoji" w:hAnsi="Segoe UI Emoji" w:cs="Segoe UI Emoji"/>
-          <w:b/>
-          <w:bCs/>
-        </w:rPr>
-      </w:pPr>
-      <w:r>
-        <w:rPr>
-          <w:rFonts w:ascii="Segoe UI Emoji" w:hAnsi="Segoe UI Emoji" w:cs="Segoe UI Emoji"/>
-          <w:b/>
-          <w:bCs/>
-        </w:rPr>
-        <w:t xml:space="preserve">    '</w:t>
-      </w:r>
-      <w:proofErr w:type="spellStart"/>
-      <w:proofErr w:type="gramStart"/>
-      <w:r>
-        <w:rPr>
-          <w:rFonts w:ascii="Segoe UI Emoji" w:hAnsi="Segoe UI Emoji" w:cs="Segoe UI Emoji"/>
-          <w:b/>
-          <w:bCs/>
-        </w:rPr>
-        <w:t>django.contrib</w:t>
-      </w:r>
-      <w:proofErr w:type="gramEnd"/>
-      <w:r>
-        <w:rPr>
-          <w:rFonts w:ascii="Segoe UI Emoji" w:hAnsi="Segoe UI Emoji" w:cs="Segoe UI Emoji"/>
-          <w:b/>
-          <w:bCs/>
-        </w:rPr>
-        <w:t>.messages</w:t>
-      </w:r>
-      <w:proofErr w:type="spellEnd"/>
-      <w:r>
-        <w:rPr>
-          <w:rFonts w:ascii="Segoe UI Emoji" w:hAnsi="Segoe UI Emoji" w:cs="Segoe UI Emoji"/>
-          <w:b/>
-          <w:bCs/>
-        </w:rPr>
-        <w:t>',</w:t>
-      </w:r>
-    </w:p>
-    <w:p>
-      <w:pPr>
-        <w:pBdr>
-          <w:bottom w:val="double" w:sz="6" w:space="1" w:color="auto"/>
-        </w:pBdr>
-        <w:rPr>
-          <w:rFonts w:ascii="Segoe UI Emoji" w:hAnsi="Segoe UI Emoji" w:cs="Segoe UI Emoji"/>
-          <w:b/>
-          <w:bCs/>
-        </w:rPr>
-      </w:pPr>
-      <w:r>
-        <w:rPr>
-          <w:rFonts w:ascii="Segoe UI Emoji" w:hAnsi="Segoe UI Emoji" w:cs="Segoe UI Emoji"/>
-          <w:b/>
-          <w:bCs/>
-        </w:rPr>
-        <w:t xml:space="preserve">    '</w:t>
-      </w:r>
-      <w:proofErr w:type="spellStart"/>
-      <w:proofErr w:type="gramStart"/>
-      <w:r>
-        <w:rPr>
-          <w:rFonts w:ascii="Segoe UI Emoji" w:hAnsi="Segoe UI Emoji" w:cs="Segoe UI Emoji"/>
-          <w:b/>
-          <w:bCs/>
-        </w:rPr>
-        <w:t>django.contrib</w:t>
-      </w:r>
-      <w:proofErr w:type="gramEnd"/>
-      <w:r>
-        <w:rPr>
-          <w:rFonts w:ascii="Segoe UI Emoji" w:hAnsi="Segoe UI Emoji" w:cs="Segoe UI Emoji"/>
-          <w:b/>
-          <w:bCs/>
-        </w:rPr>
-        <w:t>.staticfiles</w:t>
-      </w:r>
-      <w:proofErr w:type="spellEnd"/>
-      <w:r>
-        <w:rPr>
-          <w:rFonts w:ascii="Segoe UI Emoji" w:hAnsi="Segoe UI Emoji" w:cs="Segoe UI Emoji"/>
-          <w:b/>
-          <w:bCs/>
-        </w:rPr>
-        <w:t>',</w:t>
+        <w:t xml:space="preserve">    'django.contrib.admin',</w:t>
+      </w:r>
+    </w:p>
+    <w:p>
+      <w:pPr>
+        <w:pBdr>
+          <w:bottom w:val="double" w:sz="6" w:space="1" w:color="auto"/>
+        </w:pBdr>
+        <w:rPr>
+          <w:rFonts w:ascii="Segoe UI Emoji" w:hAnsi="Segoe UI Emoji" w:cs="Segoe UI Emoji"/>
+          <w:b/>
+          <w:bCs/>
+        </w:rPr>
+      </w:pPr>
+      <w:r>
+        <w:rPr>
+          <w:rFonts w:ascii="Segoe UI Emoji" w:hAnsi="Segoe UI Emoji" w:cs="Segoe UI Emoji"/>
+          <w:b/>
+          <w:bCs/>
+        </w:rPr>
+        <w:t xml:space="preserve">    'django.contrib.auth',</w:t>
+      </w:r>
+    </w:p>
+    <w:p>
+      <w:pPr>
+        <w:pBdr>
+          <w:bottom w:val="double" w:sz="6" w:space="1" w:color="auto"/>
+        </w:pBdr>
+        <w:rPr>
+          <w:rFonts w:ascii="Segoe UI Emoji" w:hAnsi="Segoe UI Emoji" w:cs="Segoe UI Emoji"/>
+          <w:b/>
+          <w:bCs/>
+        </w:rPr>
+      </w:pPr>
+      <w:r>
+        <w:rPr>
+          <w:rFonts w:ascii="Segoe UI Emoji" w:hAnsi="Segoe UI Emoji" w:cs="Segoe UI Emoji"/>
+          <w:b/>
+          <w:bCs/>
+        </w:rPr>
+        <w:t xml:space="preserve">    'django.contrib.contenttypes',</w:t>
+      </w:r>
+    </w:p>
+    <w:p>
+      <w:pPr>
+        <w:pBdr>
+          <w:bottom w:val="double" w:sz="6" w:space="1" w:color="auto"/>
+        </w:pBdr>
+        <w:rPr>
+          <w:rFonts w:ascii="Segoe UI Emoji" w:hAnsi="Segoe UI Emoji" w:cs="Segoe UI Emoji"/>
+          <w:b/>
+          <w:bCs/>
+        </w:rPr>
+      </w:pPr>
+      <w:r>
+        <w:rPr>
+          <w:rFonts w:ascii="Segoe UI Emoji" w:hAnsi="Segoe UI Emoji" w:cs="Segoe UI Emoji"/>
+          <w:b/>
+          <w:bCs/>
+        </w:rPr>
+        <w:t xml:space="preserve">    'django.contrib.sessions',</w:t>
+      </w:r>
+    </w:p>
+    <w:p>
+      <w:pPr>
+        <w:pBdr>
+          <w:bottom w:val="double" w:sz="6" w:space="1" w:color="auto"/>
+        </w:pBdr>
+        <w:rPr>
+          <w:rFonts w:ascii="Segoe UI Emoji" w:hAnsi="Segoe UI Emoji" w:cs="Segoe UI Emoji"/>
+          <w:b/>
+          <w:bCs/>
+        </w:rPr>
+      </w:pPr>
+      <w:r>
+        <w:rPr>
+          <w:rFonts w:ascii="Segoe UI Emoji" w:hAnsi="Segoe UI Emoji" w:cs="Segoe UI Emoji"/>
+          <w:b/>
+          <w:bCs/>
+        </w:rPr>
+        <w:t xml:space="preserve">    'django.contrib.messages',</w:t>
+      </w:r>
+    </w:p>
+    <w:p>
+      <w:pPr>
+        <w:pBdr>
+          <w:bottom w:val="double" w:sz="6" w:space="1" w:color="auto"/>
+        </w:pBdr>
+        <w:rPr>
+          <w:rFonts w:ascii="Segoe UI Emoji" w:hAnsi="Segoe UI Emoji" w:cs="Segoe UI Emoji"/>
+          <w:b/>
+          <w:bCs/>
+        </w:rPr>
+      </w:pPr>
+      <w:r>
+        <w:rPr>
+          <w:rFonts w:ascii="Segoe UI Emoji" w:hAnsi="Segoe UI Emoji" w:cs="Segoe UI Emoji"/>
+          <w:b/>
+          <w:bCs/>
+        </w:rPr>
+        <w:t xml:space="preserve">    'django.contrib.staticfiles',</w:t>
       </w:r>
     </w:p>
     <w:p>
@@ -1609,23 +1391,13 @@
           <w:bCs/>
         </w:rPr>
       </w:pPr>
-      <w:proofErr w:type="spellStart"/>
-      <w:r>
-        <w:rPr>
-          <w:rFonts w:ascii="Segoe UI Emoji" w:hAnsi="Segoe UI Emoji" w:cs="Segoe UI Emoji"/>
-          <w:b/>
-          <w:bCs/>
-        </w:rPr>
-        <w:t>staticfiles</w:t>
-      </w:r>
-      <w:proofErr w:type="spellEnd"/>
-      <w:r>
-        <w:rPr>
-          <w:rFonts w:ascii="Segoe UI Emoji" w:hAnsi="Segoe UI Emoji" w:cs="Segoe UI Emoji"/>
-          <w:b/>
-          <w:bCs/>
-        </w:rPr>
-        <w:t>: serves CSS/JS</w:t>
+      <w:r>
+        <w:rPr>
+          <w:rFonts w:ascii="Segoe UI Emoji" w:hAnsi="Segoe UI Emoji" w:cs="Segoe UI Emoji"/>
+          <w:b/>
+          <w:bCs/>
+        </w:rPr>
+        <w:t>staticfiles: serves CSS/JS</w:t>
       </w:r>
     </w:p>
     <w:p>
@@ -1643,23 +1415,14 @@
           <w:bCs/>
         </w:rPr>
       </w:pPr>
-      <w:proofErr w:type="spellStart"/>
-      <w:r>
-        <w:rPr>
-          <w:rFonts w:ascii="Segoe UI Emoji" w:hAnsi="Segoe UI Emoji" w:cs="Segoe UI Emoji"/>
-          <w:b/>
-          <w:bCs/>
-        </w:rPr>
-        <w:t>contenttypes</w:t>
-      </w:r>
-      <w:proofErr w:type="spellEnd"/>
-      <w:r>
-        <w:rPr>
-          <w:rFonts w:ascii="Segoe UI Emoji" w:hAnsi="Segoe UI Emoji" w:cs="Segoe UI Emoji"/>
-          <w:b/>
-          <w:bCs/>
-        </w:rPr>
-        <w:t>: allows dynamic model relationships</w:t>
+      <w:r>
+        <w:rPr>
+          <w:rFonts w:ascii="Segoe UI Emoji" w:hAnsi="Segoe UI Emoji" w:cs="Segoe UI Emoji"/>
+          <w:b/>
+          <w:bCs/>
+        </w:rPr>
+        <w:lastRenderedPageBreak/>
+        <w:t>contenttypes: allows dynamic model relationships</w:t>
       </w:r>
     </w:p>
     <w:p>
@@ -1719,417 +1482,127 @@
           <w:b/>
           <w:bCs/>
         </w:rPr>
-        <w:t xml:space="preserve">    '</w:t>
-      </w:r>
-      <w:proofErr w:type="spellStart"/>
-      <w:proofErr w:type="gramStart"/>
-      <w:r>
-        <w:rPr>
-          <w:rFonts w:ascii="Segoe UI Emoji" w:hAnsi="Segoe UI Emoji" w:cs="Segoe UI Emoji"/>
-          <w:b/>
-          <w:bCs/>
-        </w:rPr>
-        <w:t>django.middleware</w:t>
-      </w:r>
-      <w:proofErr w:type="gramEnd"/>
-      <w:r>
-        <w:rPr>
-          <w:rFonts w:ascii="Segoe UI Emoji" w:hAnsi="Segoe UI Emoji" w:cs="Segoe UI Emoji"/>
-          <w:b/>
-          <w:bCs/>
-        </w:rPr>
-        <w:t>.</w:t>
-      </w:r>
-      <w:proofErr w:type="gramStart"/>
-      <w:r>
-        <w:rPr>
-          <w:rFonts w:ascii="Segoe UI Emoji" w:hAnsi="Segoe UI Emoji" w:cs="Segoe UI Emoji"/>
-          <w:b/>
-          <w:bCs/>
-        </w:rPr>
-        <w:t>security.SecurityMiddleware</w:t>
-      </w:r>
-      <w:proofErr w:type="spellEnd"/>
-      <w:proofErr w:type="gramEnd"/>
-      <w:r>
-        <w:rPr>
-          <w:rFonts w:ascii="Segoe UI Emoji" w:hAnsi="Segoe UI Emoji" w:cs="Segoe UI Emoji"/>
-          <w:b/>
-          <w:bCs/>
-        </w:rPr>
-        <w:t>',</w:t>
-      </w:r>
-    </w:p>
-    <w:p>
-      <w:pPr>
-        <w:pBdr>
-          <w:bottom w:val="double" w:sz="6" w:space="1" w:color="auto"/>
-        </w:pBdr>
-        <w:rPr>
-          <w:rFonts w:ascii="Segoe UI Emoji" w:hAnsi="Segoe UI Emoji" w:cs="Segoe UI Emoji"/>
-          <w:b/>
-          <w:bCs/>
-        </w:rPr>
-      </w:pPr>
-      <w:r>
-        <w:rPr>
-          <w:rFonts w:ascii="Segoe UI Emoji" w:hAnsi="Segoe UI Emoji" w:cs="Segoe UI Emoji"/>
-          <w:b/>
-          <w:bCs/>
-        </w:rPr>
-        <w:t xml:space="preserve">    '</w:t>
-      </w:r>
-      <w:proofErr w:type="spellStart"/>
-      <w:proofErr w:type="gramStart"/>
-      <w:r>
-        <w:rPr>
-          <w:rFonts w:ascii="Segoe UI Emoji" w:hAnsi="Segoe UI Emoji" w:cs="Segoe UI Emoji"/>
-          <w:b/>
-          <w:bCs/>
-        </w:rPr>
-        <w:t>django.contrib</w:t>
-      </w:r>
-      <w:proofErr w:type="gramEnd"/>
-      <w:r>
-        <w:rPr>
-          <w:rFonts w:ascii="Segoe UI Emoji" w:hAnsi="Segoe UI Emoji" w:cs="Segoe UI Emoji"/>
-          <w:b/>
-          <w:bCs/>
-        </w:rPr>
-        <w:t>.</w:t>
-      </w:r>
-      <w:proofErr w:type="gramStart"/>
-      <w:r>
-        <w:rPr>
-          <w:rFonts w:ascii="Segoe UI Emoji" w:hAnsi="Segoe UI Emoji" w:cs="Segoe UI Emoji"/>
-          <w:b/>
-          <w:bCs/>
-        </w:rPr>
-        <w:t>sessions.middleware</w:t>
-      </w:r>
-      <w:proofErr w:type="gramEnd"/>
-      <w:r>
-        <w:rPr>
-          <w:rFonts w:ascii="Segoe UI Emoji" w:hAnsi="Segoe UI Emoji" w:cs="Segoe UI Emoji"/>
-          <w:b/>
-          <w:bCs/>
-        </w:rPr>
-        <w:t>.SessionMiddleware</w:t>
-      </w:r>
-      <w:proofErr w:type="spellEnd"/>
-      <w:r>
-        <w:rPr>
-          <w:rFonts w:ascii="Segoe UI Emoji" w:hAnsi="Segoe UI Emoji" w:cs="Segoe UI Emoji"/>
-          <w:b/>
-          <w:bCs/>
-        </w:rPr>
-        <w:t>',</w:t>
-      </w:r>
-    </w:p>
-    <w:p>
-      <w:pPr>
-        <w:pBdr>
-          <w:bottom w:val="double" w:sz="6" w:space="1" w:color="auto"/>
-        </w:pBdr>
-        <w:rPr>
-          <w:rFonts w:ascii="Segoe UI Emoji" w:hAnsi="Segoe UI Emoji" w:cs="Segoe UI Emoji"/>
-          <w:b/>
-          <w:bCs/>
-        </w:rPr>
-      </w:pPr>
-      <w:r>
-        <w:rPr>
-          <w:rFonts w:ascii="Segoe UI Emoji" w:hAnsi="Segoe UI Emoji" w:cs="Segoe UI Emoji"/>
-          <w:b/>
-          <w:bCs/>
-        </w:rPr>
-        <w:t xml:space="preserve">    '</w:t>
-      </w:r>
-      <w:proofErr w:type="spellStart"/>
-      <w:proofErr w:type="gramStart"/>
-      <w:r>
-        <w:rPr>
-          <w:rFonts w:ascii="Segoe UI Emoji" w:hAnsi="Segoe UI Emoji" w:cs="Segoe UI Emoji"/>
-          <w:b/>
-          <w:bCs/>
-        </w:rPr>
-        <w:t>django.middleware</w:t>
-      </w:r>
-      <w:proofErr w:type="gramEnd"/>
-      <w:r>
-        <w:rPr>
-          <w:rFonts w:ascii="Segoe UI Emoji" w:hAnsi="Segoe UI Emoji" w:cs="Segoe UI Emoji"/>
-          <w:b/>
-          <w:bCs/>
-        </w:rPr>
-        <w:t>.</w:t>
-      </w:r>
-      <w:proofErr w:type="gramStart"/>
-      <w:r>
-        <w:rPr>
-          <w:rFonts w:ascii="Segoe UI Emoji" w:hAnsi="Segoe UI Emoji" w:cs="Segoe UI Emoji"/>
-          <w:b/>
-          <w:bCs/>
-        </w:rPr>
-        <w:t>common.CommonMiddleware</w:t>
-      </w:r>
-      <w:proofErr w:type="spellEnd"/>
-      <w:proofErr w:type="gramEnd"/>
-      <w:r>
-        <w:rPr>
-          <w:rFonts w:ascii="Segoe UI Emoji" w:hAnsi="Segoe UI Emoji" w:cs="Segoe UI Emoji"/>
-          <w:b/>
-          <w:bCs/>
-        </w:rPr>
-        <w:t>',</w:t>
-      </w:r>
-    </w:p>
-    <w:p>
-      <w:pPr>
-        <w:pBdr>
-          <w:bottom w:val="double" w:sz="6" w:space="1" w:color="auto"/>
-        </w:pBdr>
-        <w:rPr>
-          <w:rFonts w:ascii="Segoe UI Emoji" w:hAnsi="Segoe UI Emoji" w:cs="Segoe UI Emoji"/>
-          <w:b/>
-          <w:bCs/>
-        </w:rPr>
-      </w:pPr>
-      <w:r>
-        <w:rPr>
-          <w:rFonts w:ascii="Segoe UI Emoji" w:hAnsi="Segoe UI Emoji" w:cs="Segoe UI Emoji"/>
-          <w:b/>
-          <w:bCs/>
-        </w:rPr>
-        <w:t xml:space="preserve">    '</w:t>
-      </w:r>
-      <w:proofErr w:type="spellStart"/>
-      <w:proofErr w:type="gramStart"/>
-      <w:r>
-        <w:rPr>
-          <w:rFonts w:ascii="Segoe UI Emoji" w:hAnsi="Segoe UI Emoji" w:cs="Segoe UI Emoji"/>
-          <w:b/>
-          <w:bCs/>
-        </w:rPr>
-        <w:t>django.middleware</w:t>
-      </w:r>
-      <w:proofErr w:type="gramEnd"/>
-      <w:r>
-        <w:rPr>
-          <w:rFonts w:ascii="Segoe UI Emoji" w:hAnsi="Segoe UI Emoji" w:cs="Segoe UI Emoji"/>
-          <w:b/>
-          <w:bCs/>
-        </w:rPr>
-        <w:t>.</w:t>
-      </w:r>
-      <w:proofErr w:type="gramStart"/>
-      <w:r>
-        <w:rPr>
-          <w:rFonts w:ascii="Segoe UI Emoji" w:hAnsi="Segoe UI Emoji" w:cs="Segoe UI Emoji"/>
-          <w:b/>
-          <w:bCs/>
-        </w:rPr>
-        <w:t>csrf.CsrfViewMiddleware</w:t>
-      </w:r>
-      <w:proofErr w:type="spellEnd"/>
-      <w:proofErr w:type="gramEnd"/>
-      <w:r>
-        <w:rPr>
-          <w:rFonts w:ascii="Segoe UI Emoji" w:hAnsi="Segoe UI Emoji" w:cs="Segoe UI Emoji"/>
-          <w:b/>
-          <w:bCs/>
-        </w:rPr>
-        <w:t>',</w:t>
-      </w:r>
-    </w:p>
-    <w:p>
-      <w:pPr>
-        <w:pBdr>
-          <w:bottom w:val="double" w:sz="6" w:space="1" w:color="auto"/>
-        </w:pBdr>
-        <w:rPr>
-          <w:rFonts w:ascii="Segoe UI Emoji" w:hAnsi="Segoe UI Emoji" w:cs="Segoe UI Emoji"/>
-          <w:b/>
-          <w:bCs/>
-        </w:rPr>
-      </w:pPr>
-      <w:r>
-        <w:rPr>
-          <w:rFonts w:ascii="Segoe UI Emoji" w:hAnsi="Segoe UI Emoji" w:cs="Segoe UI Emoji"/>
-          <w:b/>
-          <w:bCs/>
-        </w:rPr>
-        <w:t xml:space="preserve">    '</w:t>
-      </w:r>
-      <w:proofErr w:type="spellStart"/>
-      <w:proofErr w:type="gramStart"/>
-      <w:r>
-        <w:rPr>
-          <w:rFonts w:ascii="Segoe UI Emoji" w:hAnsi="Segoe UI Emoji" w:cs="Segoe UI Emoji"/>
-          <w:b/>
-          <w:bCs/>
-        </w:rPr>
-        <w:t>django.contrib</w:t>
-      </w:r>
-      <w:proofErr w:type="gramEnd"/>
-      <w:r>
-        <w:rPr>
-          <w:rFonts w:ascii="Segoe UI Emoji" w:hAnsi="Segoe UI Emoji" w:cs="Segoe UI Emoji"/>
-          <w:b/>
-          <w:bCs/>
-        </w:rPr>
-        <w:t>.</w:t>
-      </w:r>
-      <w:proofErr w:type="gramStart"/>
-      <w:r>
-        <w:rPr>
-          <w:rFonts w:ascii="Segoe UI Emoji" w:hAnsi="Segoe UI Emoji" w:cs="Segoe UI Emoji"/>
-          <w:b/>
-          <w:bCs/>
-        </w:rPr>
-        <w:t>auth.middleware</w:t>
-      </w:r>
-      <w:proofErr w:type="gramEnd"/>
-      <w:r>
-        <w:rPr>
-          <w:rFonts w:ascii="Segoe UI Emoji" w:hAnsi="Segoe UI Emoji" w:cs="Segoe UI Emoji"/>
-          <w:b/>
-          <w:bCs/>
-        </w:rPr>
-        <w:t>.AuthenticationMiddleware</w:t>
-      </w:r>
-      <w:proofErr w:type="spellEnd"/>
-      <w:r>
-        <w:rPr>
-          <w:rFonts w:ascii="Segoe UI Emoji" w:hAnsi="Segoe UI Emoji" w:cs="Segoe UI Emoji"/>
-          <w:b/>
-          <w:bCs/>
-        </w:rPr>
-        <w:t>',</w:t>
-      </w:r>
-    </w:p>
-    <w:p>
-      <w:pPr>
-        <w:pBdr>
-          <w:bottom w:val="double" w:sz="6" w:space="1" w:color="auto"/>
-        </w:pBdr>
-        <w:rPr>
-          <w:rFonts w:ascii="Segoe UI Emoji" w:hAnsi="Segoe UI Emoji" w:cs="Segoe UI Emoji"/>
-          <w:b/>
-          <w:bCs/>
-        </w:rPr>
-      </w:pPr>
-      <w:r>
-        <w:rPr>
-          <w:rFonts w:ascii="Segoe UI Emoji" w:hAnsi="Segoe UI Emoji" w:cs="Segoe UI Emoji"/>
-          <w:b/>
-          <w:bCs/>
-        </w:rPr>
-        <w:t xml:space="preserve">    '</w:t>
-      </w:r>
-      <w:proofErr w:type="spellStart"/>
-      <w:proofErr w:type="gramStart"/>
-      <w:r>
-        <w:rPr>
-          <w:rFonts w:ascii="Segoe UI Emoji" w:hAnsi="Segoe UI Emoji" w:cs="Segoe UI Emoji"/>
-          <w:b/>
-          <w:bCs/>
-        </w:rPr>
-        <w:t>django.contrib</w:t>
-      </w:r>
-      <w:proofErr w:type="gramEnd"/>
-      <w:r>
-        <w:rPr>
-          <w:rFonts w:ascii="Segoe UI Emoji" w:hAnsi="Segoe UI Emoji" w:cs="Segoe UI Emoji"/>
-          <w:b/>
-          <w:bCs/>
-        </w:rPr>
-        <w:t>.</w:t>
-      </w:r>
-      <w:proofErr w:type="gramStart"/>
-      <w:r>
-        <w:rPr>
-          <w:rFonts w:ascii="Segoe UI Emoji" w:hAnsi="Segoe UI Emoji" w:cs="Segoe UI Emoji"/>
-          <w:b/>
-          <w:bCs/>
-        </w:rPr>
-        <w:t>messages.middleware</w:t>
-      </w:r>
-      <w:proofErr w:type="gramEnd"/>
-      <w:r>
-        <w:rPr>
-          <w:rFonts w:ascii="Segoe UI Emoji" w:hAnsi="Segoe UI Emoji" w:cs="Segoe UI Emoji"/>
-          <w:b/>
-          <w:bCs/>
-        </w:rPr>
-        <w:t>.MessageMiddleware</w:t>
-      </w:r>
-      <w:proofErr w:type="spellEnd"/>
-      <w:r>
-        <w:rPr>
-          <w:rFonts w:ascii="Segoe UI Emoji" w:hAnsi="Segoe UI Emoji" w:cs="Segoe UI Emoji"/>
-          <w:b/>
-          <w:bCs/>
-        </w:rPr>
-        <w:t>',</w:t>
-      </w:r>
-    </w:p>
-    <w:p>
-      <w:pPr>
-        <w:pBdr>
-          <w:bottom w:val="double" w:sz="6" w:space="1" w:color="auto"/>
-        </w:pBdr>
-        <w:rPr>
-          <w:rFonts w:ascii="Segoe UI Emoji" w:hAnsi="Segoe UI Emoji" w:cs="Segoe UI Emoji"/>
-          <w:b/>
-          <w:bCs/>
-        </w:rPr>
-      </w:pPr>
-      <w:r>
-        <w:rPr>
-          <w:rFonts w:ascii="Segoe UI Emoji" w:hAnsi="Segoe UI Emoji" w:cs="Segoe UI Emoji"/>
-          <w:b/>
-          <w:bCs/>
-        </w:rPr>
-        <w:t xml:space="preserve">    '</w:t>
-      </w:r>
-      <w:proofErr w:type="spellStart"/>
-      <w:proofErr w:type="gramStart"/>
-      <w:r>
-        <w:rPr>
-          <w:rFonts w:ascii="Segoe UI Emoji" w:hAnsi="Segoe UI Emoji" w:cs="Segoe UI Emoji"/>
-          <w:b/>
-          <w:bCs/>
-        </w:rPr>
-        <w:t>django.middleware</w:t>
-      </w:r>
-      <w:proofErr w:type="gramEnd"/>
-      <w:r>
-        <w:rPr>
-          <w:rFonts w:ascii="Segoe UI Emoji" w:hAnsi="Segoe UI Emoji" w:cs="Segoe UI Emoji"/>
-          <w:b/>
-          <w:bCs/>
-        </w:rPr>
-        <w:t>.</w:t>
-      </w:r>
-      <w:proofErr w:type="gramStart"/>
-      <w:r>
-        <w:rPr>
-          <w:rFonts w:ascii="Segoe UI Emoji" w:hAnsi="Segoe UI Emoji" w:cs="Segoe UI Emoji"/>
-          <w:b/>
-          <w:bCs/>
-        </w:rPr>
-        <w:t>clickjacking.XFrameOptionsMiddleware</w:t>
-      </w:r>
-      <w:proofErr w:type="spellEnd"/>
-      <w:proofErr w:type="gramEnd"/>
-      <w:r>
-        <w:rPr>
-          <w:rFonts w:ascii="Segoe UI Emoji" w:hAnsi="Segoe UI Emoji" w:cs="Segoe UI Emoji"/>
-          <w:b/>
-          <w:bCs/>
-        </w:rPr>
-        <w:t>',</w:t>
+        <w:t xml:space="preserve">    'django.middleware.security.SecurityMiddleware',</w:t>
+      </w:r>
+    </w:p>
+    <w:p>
+      <w:pPr>
+        <w:pBdr>
+          <w:bottom w:val="double" w:sz="6" w:space="1" w:color="auto"/>
+        </w:pBdr>
+        <w:rPr>
+          <w:rFonts w:ascii="Segoe UI Emoji" w:hAnsi="Segoe UI Emoji" w:cs="Segoe UI Emoji"/>
+          <w:b/>
+          <w:bCs/>
+        </w:rPr>
+      </w:pPr>
+      <w:r>
+        <w:rPr>
+          <w:rFonts w:ascii="Segoe UI Emoji" w:hAnsi="Segoe UI Emoji" w:cs="Segoe UI Emoji"/>
+          <w:b/>
+          <w:bCs/>
+        </w:rPr>
+        <w:t xml:space="preserve">    'django.contrib.sessions.middleware.SessionMiddleware',</w:t>
+      </w:r>
+    </w:p>
+    <w:p>
+      <w:pPr>
+        <w:pBdr>
+          <w:bottom w:val="double" w:sz="6" w:space="1" w:color="auto"/>
+        </w:pBdr>
+        <w:rPr>
+          <w:rFonts w:ascii="Segoe UI Emoji" w:hAnsi="Segoe UI Emoji" w:cs="Segoe UI Emoji"/>
+          <w:b/>
+          <w:bCs/>
+        </w:rPr>
+      </w:pPr>
+      <w:r>
+        <w:rPr>
+          <w:rFonts w:ascii="Segoe UI Emoji" w:hAnsi="Segoe UI Emoji" w:cs="Segoe UI Emoji"/>
+          <w:b/>
+          <w:bCs/>
+        </w:rPr>
+        <w:t xml:space="preserve">    'django.middleware.common.CommonMiddleware',</w:t>
+      </w:r>
+    </w:p>
+    <w:p>
+      <w:pPr>
+        <w:pBdr>
+          <w:bottom w:val="double" w:sz="6" w:space="1" w:color="auto"/>
+        </w:pBdr>
+        <w:rPr>
+          <w:rFonts w:ascii="Segoe UI Emoji" w:hAnsi="Segoe UI Emoji" w:cs="Segoe UI Emoji"/>
+          <w:b/>
+          <w:bCs/>
+        </w:rPr>
+      </w:pPr>
+      <w:r>
+        <w:rPr>
+          <w:rFonts w:ascii="Segoe UI Emoji" w:hAnsi="Segoe UI Emoji" w:cs="Segoe UI Emoji"/>
+          <w:b/>
+          <w:bCs/>
+        </w:rPr>
+        <w:t xml:space="preserve">    'django.middleware.csrf.CsrfViewMiddleware',</w:t>
+      </w:r>
+    </w:p>
+    <w:p>
+      <w:pPr>
+        <w:pBdr>
+          <w:bottom w:val="double" w:sz="6" w:space="1" w:color="auto"/>
+        </w:pBdr>
+        <w:rPr>
+          <w:rFonts w:ascii="Segoe UI Emoji" w:hAnsi="Segoe UI Emoji" w:cs="Segoe UI Emoji"/>
+          <w:b/>
+          <w:bCs/>
+        </w:rPr>
+      </w:pPr>
+      <w:r>
+        <w:rPr>
+          <w:rFonts w:ascii="Segoe UI Emoji" w:hAnsi="Segoe UI Emoji" w:cs="Segoe UI Emoji"/>
+          <w:b/>
+          <w:bCs/>
+        </w:rPr>
+        <w:t xml:space="preserve">    'django.contrib.auth.middleware.AuthenticationMiddleware',</w:t>
+      </w:r>
+    </w:p>
+    <w:p>
+      <w:pPr>
+        <w:pBdr>
+          <w:bottom w:val="double" w:sz="6" w:space="1" w:color="auto"/>
+        </w:pBdr>
+        <w:rPr>
+          <w:rFonts w:ascii="Segoe UI Emoji" w:hAnsi="Segoe UI Emoji" w:cs="Segoe UI Emoji"/>
+          <w:b/>
+          <w:bCs/>
+        </w:rPr>
+      </w:pPr>
+      <w:r>
+        <w:rPr>
+          <w:rFonts w:ascii="Segoe UI Emoji" w:hAnsi="Segoe UI Emoji" w:cs="Segoe UI Emoji"/>
+          <w:b/>
+          <w:bCs/>
+        </w:rPr>
+        <w:t xml:space="preserve">    'django.contrib.messages.middleware.MessageMiddleware',</w:t>
+      </w:r>
+    </w:p>
+    <w:p>
+      <w:pPr>
+        <w:pBdr>
+          <w:bottom w:val="double" w:sz="6" w:space="1" w:color="auto"/>
+        </w:pBdr>
+        <w:rPr>
+          <w:rFonts w:ascii="Segoe UI Emoji" w:hAnsi="Segoe UI Emoji" w:cs="Segoe UI Emoji"/>
+          <w:b/>
+          <w:bCs/>
+        </w:rPr>
+      </w:pPr>
+      <w:r>
+        <w:rPr>
+          <w:rFonts w:ascii="Segoe UI Emoji" w:hAnsi="Segoe UI Emoji" w:cs="Segoe UI Emoji"/>
+          <w:b/>
+          <w:bCs/>
+        </w:rPr>
+        <w:t xml:space="preserve">    'django.middleware.clickjacking.XFrameOptionsMiddleware',</w:t>
       </w:r>
     </w:p>
     <w:p>
@@ -2197,45 +1670,26 @@
           <w:b/>
           <w:bCs/>
         </w:rPr>
-        <w:t xml:space="preserve">Example: </w:t>
-      </w:r>
-      <w:proofErr w:type="spellStart"/>
-      <w:r>
-        <w:rPr>
-          <w:rFonts w:ascii="Segoe UI Emoji" w:hAnsi="Segoe UI Emoji" w:cs="Segoe UI Emoji"/>
-          <w:b/>
-          <w:bCs/>
-        </w:rPr>
-        <w:t>CsrfViewMiddleware</w:t>
-      </w:r>
-      <w:proofErr w:type="spellEnd"/>
-      <w:r>
-        <w:rPr>
-          <w:rFonts w:ascii="Segoe UI Emoji" w:hAnsi="Segoe UI Emoji" w:cs="Segoe UI Emoji"/>
-          <w:b/>
-          <w:bCs/>
-        </w:rPr>
-        <w:t xml:space="preserve"> protects against cross-site request forgery.</w:t>
-      </w:r>
-    </w:p>
-    <w:p>
-      <w:pPr>
-        <w:pBdr>
-          <w:bottom w:val="double" w:sz="6" w:space="1" w:color="auto"/>
-        </w:pBdr>
-        <w:rPr>
-          <w:rFonts w:ascii="Segoe UI Emoji" w:hAnsi="Segoe UI Emoji" w:cs="Segoe UI Emoji"/>
-          <w:b/>
-          <w:bCs/>
-        </w:rPr>
-      </w:pPr>
-      <w:r>
-        <w:rPr>
-          <w:rFonts w:ascii="Segoe UI Emoji" w:hAnsi="Segoe UI Emoji" w:cs="Segoe UI Emoji"/>
-          <w:b/>
-          <w:bCs/>
-        </w:rPr>
-        <w:lastRenderedPageBreak/>
+        <w:t>Example: CsrfViewMiddleware protects against cross-site request forgery.</w:t>
+      </w:r>
+    </w:p>
+    <w:p>
+      <w:pPr>
+        <w:pBdr>
+          <w:bottom w:val="double" w:sz="6" w:space="1" w:color="auto"/>
+        </w:pBdr>
+        <w:rPr>
+          <w:rFonts w:ascii="Segoe UI Emoji" w:hAnsi="Segoe UI Emoji" w:cs="Segoe UI Emoji"/>
+          <w:b/>
+          <w:bCs/>
+        </w:rPr>
+      </w:pPr>
+      <w:r>
+        <w:rPr>
+          <w:rFonts w:ascii="Segoe UI Emoji" w:hAnsi="Segoe UI Emoji" w:cs="Segoe UI Emoji"/>
+          <w:b/>
+          <w:bCs/>
+        </w:rPr>
         <w:t>Database</w:t>
       </w:r>
     </w:p>
@@ -2296,25 +1750,7 @@
           <w:b/>
           <w:bCs/>
         </w:rPr>
-        <w:t xml:space="preserve">        'ENGINE': 'django.</w:t>
-      </w:r>
-      <w:proofErr w:type="gramStart"/>
-      <w:r>
-        <w:rPr>
-          <w:rFonts w:ascii="Segoe UI Emoji" w:hAnsi="Segoe UI Emoji" w:cs="Segoe UI Emoji"/>
-          <w:b/>
-          <w:bCs/>
-        </w:rPr>
-        <w:t>db.backends</w:t>
-      </w:r>
-      <w:proofErr w:type="gramEnd"/>
-      <w:r>
-        <w:rPr>
-          <w:rFonts w:ascii="Segoe UI Emoji" w:hAnsi="Segoe UI Emoji" w:cs="Segoe UI Emoji"/>
-          <w:b/>
-          <w:bCs/>
-        </w:rPr>
-        <w:t>.sqlite3',</w:t>
+        <w:t xml:space="preserve">        'ENGINE': 'django.db.backends.sqlite3',</w:t>
       </w:r>
     </w:p>
     <w:p>
@@ -2440,7 +1876,6 @@
           <w:bCs/>
         </w:rPr>
       </w:pPr>
-      <w:proofErr w:type="spellStart"/>
       <w:r>
         <w:rPr>
           <w:rFonts w:ascii="Segoe UI Emoji" w:hAnsi="Segoe UI Emoji" w:cs="Segoe UI Emoji"/>
@@ -2449,7 +1884,6 @@
         </w:rPr>
         <w:t>postgresql</w:t>
       </w:r>
-      <w:proofErr w:type="spellEnd"/>
     </w:p>
     <w:p>
       <w:pPr>
@@ -2466,7 +1900,6 @@
           <w:bCs/>
         </w:rPr>
       </w:pPr>
-      <w:proofErr w:type="spellStart"/>
       <w:r>
         <w:rPr>
           <w:rFonts w:ascii="Segoe UI Emoji" w:hAnsi="Segoe UI Emoji" w:cs="Segoe UI Emoji"/>
@@ -2475,7 +1908,6 @@
         </w:rPr>
         <w:t>mysql</w:t>
       </w:r>
-      <w:proofErr w:type="spellEnd"/>
     </w:p>
     <w:p>
       <w:pPr>
@@ -2522,6 +1954,7 @@
           <w:b/>
           <w:bCs/>
         </w:rPr>
+        <w:lastRenderedPageBreak/>
         <w:t>You can even use multiple databases in one project.</w:t>
       </w:r>
     </w:p>
@@ -2602,53 +2035,7 @@
           <w:b/>
           <w:bCs/>
         </w:rPr>
-        <w:t xml:space="preserve">        'BACKEND': '</w:t>
-      </w:r>
-      <w:proofErr w:type="spellStart"/>
-      <w:proofErr w:type="gramStart"/>
-      <w:r>
-        <w:rPr>
-          <w:rFonts w:ascii="Segoe UI Emoji" w:hAnsi="Segoe UI Emoji" w:cs="Segoe UI Emoji"/>
-          <w:b/>
-          <w:bCs/>
-        </w:rPr>
-        <w:t>django.template</w:t>
-      </w:r>
-      <w:proofErr w:type="gramEnd"/>
-      <w:r>
-        <w:rPr>
-          <w:rFonts w:ascii="Segoe UI Emoji" w:hAnsi="Segoe UI Emoji" w:cs="Segoe UI Emoji"/>
-          <w:b/>
-          <w:bCs/>
-        </w:rPr>
-        <w:t>.</w:t>
-      </w:r>
-      <w:proofErr w:type="gramStart"/>
-      <w:r>
-        <w:rPr>
-          <w:rFonts w:ascii="Segoe UI Emoji" w:hAnsi="Segoe UI Emoji" w:cs="Segoe UI Emoji"/>
-          <w:b/>
-          <w:bCs/>
-        </w:rPr>
-        <w:t>backends.django</w:t>
-      </w:r>
-      <w:proofErr w:type="gramEnd"/>
-      <w:r>
-        <w:rPr>
-          <w:rFonts w:ascii="Segoe UI Emoji" w:hAnsi="Segoe UI Emoji" w:cs="Segoe UI Emoji"/>
-          <w:b/>
-          <w:bCs/>
-        </w:rPr>
-        <w:t>.DjangoTemplates</w:t>
-      </w:r>
-      <w:proofErr w:type="spellEnd"/>
-      <w:r>
-        <w:rPr>
-          <w:rFonts w:ascii="Segoe UI Emoji" w:hAnsi="Segoe UI Emoji" w:cs="Segoe UI Emoji"/>
-          <w:b/>
-          <w:bCs/>
-        </w:rPr>
-        <w:t>',</w:t>
+        <w:t xml:space="preserve">        'BACKEND': 'django.template.backends.django.DjangoTemplates',</w:t>
       </w:r>
     </w:p>
     <w:p>
@@ -2860,7 +2247,6 @@
           <w:b/>
           <w:bCs/>
         </w:rPr>
-        <w:lastRenderedPageBreak/>
         <w:t>STATIC_URL = '/static/'</w:t>
       </w:r>
     </w:p>
@@ -2995,194 +2381,99 @@
           <w:b/>
           <w:bCs/>
         </w:rPr>
-        <w:t xml:space="preserve">from </w:t>
-      </w:r>
-      <w:proofErr w:type="spellStart"/>
-      <w:proofErr w:type="gramStart"/>
-      <w:r>
-        <w:rPr>
-          <w:rFonts w:ascii="Segoe UI Emoji" w:hAnsi="Segoe UI Emoji" w:cs="Segoe UI Emoji"/>
-          <w:b/>
-          <w:bCs/>
-        </w:rPr>
-        <w:t>django.urls</w:t>
-      </w:r>
-      <w:proofErr w:type="spellEnd"/>
-      <w:proofErr w:type="gramEnd"/>
-      <w:r>
-        <w:rPr>
-          <w:rFonts w:ascii="Segoe UI Emoji" w:hAnsi="Segoe UI Emoji" w:cs="Segoe UI Emoji"/>
-          <w:b/>
-          <w:bCs/>
-        </w:rPr>
-        <w:t xml:space="preserve"> import path</w:t>
-      </w:r>
-    </w:p>
-    <w:p>
-      <w:pPr>
-        <w:pBdr>
-          <w:bottom w:val="double" w:sz="6" w:space="1" w:color="auto"/>
-        </w:pBdr>
-        <w:rPr>
-          <w:rFonts w:ascii="Segoe UI Emoji" w:hAnsi="Segoe UI Emoji" w:cs="Segoe UI Emoji"/>
-          <w:b/>
-          <w:bCs/>
-        </w:rPr>
-      </w:pPr>
-      <w:r>
-        <w:rPr>
-          <w:rFonts w:ascii="Segoe UI Emoji" w:hAnsi="Segoe UI Emoji" w:cs="Segoe UI Emoji"/>
-          <w:b/>
-          <w:bCs/>
-        </w:rPr>
-        <w:t xml:space="preserve">from </w:t>
-      </w:r>
-      <w:proofErr w:type="spellStart"/>
-      <w:proofErr w:type="gramStart"/>
-      <w:r>
-        <w:rPr>
-          <w:rFonts w:ascii="Segoe UI Emoji" w:hAnsi="Segoe UI Emoji" w:cs="Segoe UI Emoji"/>
-          <w:b/>
-          <w:bCs/>
-        </w:rPr>
-        <w:t>django.contrib</w:t>
-      </w:r>
-      <w:proofErr w:type="spellEnd"/>
-      <w:proofErr w:type="gramEnd"/>
-      <w:r>
-        <w:rPr>
-          <w:rFonts w:ascii="Segoe UI Emoji" w:hAnsi="Segoe UI Emoji" w:cs="Segoe UI Emoji"/>
-          <w:b/>
-          <w:bCs/>
-        </w:rPr>
-        <w:t xml:space="preserve"> import admin</w:t>
-      </w:r>
-    </w:p>
-    <w:p>
-      <w:pPr>
-        <w:pBdr>
-          <w:bottom w:val="double" w:sz="6" w:space="1" w:color="auto"/>
-        </w:pBdr>
-        <w:rPr>
-          <w:rFonts w:ascii="Segoe UI Emoji" w:hAnsi="Segoe UI Emoji" w:cs="Segoe UI Emoji"/>
-          <w:b/>
-          <w:bCs/>
-        </w:rPr>
-      </w:pPr>
-    </w:p>
-    <w:p>
-      <w:pPr>
-        <w:pBdr>
-          <w:bottom w:val="double" w:sz="6" w:space="1" w:color="auto"/>
-        </w:pBdr>
-        <w:rPr>
-          <w:rFonts w:ascii="Segoe UI Emoji" w:hAnsi="Segoe UI Emoji" w:cs="Segoe UI Emoji"/>
-          <w:b/>
-          <w:bCs/>
-        </w:rPr>
-      </w:pPr>
-      <w:proofErr w:type="spellStart"/>
-      <w:r>
-        <w:rPr>
-          <w:rFonts w:ascii="Segoe UI Emoji" w:hAnsi="Segoe UI Emoji" w:cs="Segoe UI Emoji"/>
-          <w:b/>
-          <w:bCs/>
-        </w:rPr>
-        <w:t>urlpatterns</w:t>
-      </w:r>
-      <w:proofErr w:type="spellEnd"/>
-      <w:r>
-        <w:rPr>
-          <w:rFonts w:ascii="Segoe UI Emoji" w:hAnsi="Segoe UI Emoji" w:cs="Segoe UI Emoji"/>
-          <w:b/>
-          <w:bCs/>
-        </w:rPr>
-        <w:t xml:space="preserve"> = [</w:t>
-      </w:r>
-    </w:p>
-    <w:p>
-      <w:pPr>
-        <w:pBdr>
-          <w:bottom w:val="double" w:sz="6" w:space="1" w:color="auto"/>
-        </w:pBdr>
-        <w:rPr>
-          <w:rFonts w:ascii="Segoe UI Emoji" w:hAnsi="Segoe UI Emoji" w:cs="Segoe UI Emoji"/>
-          <w:b/>
-          <w:bCs/>
-        </w:rPr>
-      </w:pPr>
-      <w:r>
-        <w:rPr>
-          <w:rFonts w:ascii="Segoe UI Emoji" w:hAnsi="Segoe UI Emoji" w:cs="Segoe UI Emoji"/>
-          <w:b/>
-          <w:bCs/>
-        </w:rPr>
-        <w:t xml:space="preserve">    </w:t>
-      </w:r>
-      <w:proofErr w:type="gramStart"/>
-      <w:r>
-        <w:rPr>
-          <w:rFonts w:ascii="Segoe UI Emoji" w:hAnsi="Segoe UI Emoji" w:cs="Segoe UI Emoji"/>
-          <w:b/>
-          <w:bCs/>
-        </w:rPr>
-        <w:t>path(</w:t>
-      </w:r>
-      <w:proofErr w:type="gramEnd"/>
-      <w:r>
-        <w:rPr>
-          <w:rFonts w:ascii="Segoe UI Emoji" w:hAnsi="Segoe UI Emoji" w:cs="Segoe UI Emoji"/>
-          <w:b/>
-          <w:bCs/>
-        </w:rPr>
-        <w:t xml:space="preserve">'admin/', </w:t>
-      </w:r>
-      <w:proofErr w:type="spellStart"/>
-      <w:proofErr w:type="gramStart"/>
-      <w:r>
-        <w:rPr>
-          <w:rFonts w:ascii="Segoe UI Emoji" w:hAnsi="Segoe UI Emoji" w:cs="Segoe UI Emoji"/>
-          <w:b/>
-          <w:bCs/>
-        </w:rPr>
-        <w:t>admin.site</w:t>
-      </w:r>
-      <w:proofErr w:type="gramEnd"/>
-      <w:r>
-        <w:rPr>
-          <w:rFonts w:ascii="Segoe UI Emoji" w:hAnsi="Segoe UI Emoji" w:cs="Segoe UI Emoji"/>
-          <w:b/>
-          <w:bCs/>
-        </w:rPr>
-        <w:t>.urls</w:t>
-      </w:r>
-      <w:proofErr w:type="spellEnd"/>
-      <w:r>
-        <w:rPr>
-          <w:rFonts w:ascii="Segoe UI Emoji" w:hAnsi="Segoe UI Emoji" w:cs="Segoe UI Emoji"/>
-          <w:b/>
-          <w:bCs/>
-        </w:rPr>
-        <w:t>),</w:t>
-      </w:r>
-    </w:p>
-    <w:p>
-      <w:pPr>
-        <w:pBdr>
-          <w:bottom w:val="double" w:sz="6" w:space="1" w:color="auto"/>
-        </w:pBdr>
-        <w:rPr>
-          <w:rFonts w:ascii="Segoe UI Emoji" w:hAnsi="Segoe UI Emoji" w:cs="Segoe UI Emoji"/>
-          <w:b/>
-          <w:bCs/>
-        </w:rPr>
-      </w:pPr>
-      <w:r>
-        <w:rPr>
-          <w:rFonts w:ascii="Segoe UI Emoji" w:hAnsi="Segoe UI Emoji" w:cs="Segoe UI Emoji"/>
-          <w:b/>
-          <w:bCs/>
-        </w:rPr>
+        <w:t>from django.urls import path</w:t>
+      </w:r>
+    </w:p>
+    <w:p>
+      <w:pPr>
+        <w:pBdr>
+          <w:bottom w:val="double" w:sz="6" w:space="1" w:color="auto"/>
+        </w:pBdr>
+        <w:rPr>
+          <w:rFonts w:ascii="Segoe UI Emoji" w:hAnsi="Segoe UI Emoji" w:cs="Segoe UI Emoji"/>
+          <w:b/>
+          <w:bCs/>
+        </w:rPr>
+      </w:pPr>
+      <w:r>
+        <w:rPr>
+          <w:rFonts w:ascii="Segoe UI Emoji" w:hAnsi="Segoe UI Emoji" w:cs="Segoe UI Emoji"/>
+          <w:b/>
+          <w:bCs/>
+        </w:rPr>
+        <w:t>from django.contrib import admin</w:t>
+      </w:r>
+    </w:p>
+    <w:p>
+      <w:pPr>
+        <w:pBdr>
+          <w:bottom w:val="double" w:sz="6" w:space="1" w:color="auto"/>
+        </w:pBdr>
+        <w:rPr>
+          <w:rFonts w:ascii="Segoe UI Emoji" w:hAnsi="Segoe UI Emoji" w:cs="Segoe UI Emoji"/>
+          <w:b/>
+          <w:bCs/>
+        </w:rPr>
+      </w:pPr>
+    </w:p>
+    <w:p>
+      <w:pPr>
+        <w:pBdr>
+          <w:bottom w:val="double" w:sz="6" w:space="1" w:color="auto"/>
+        </w:pBdr>
+        <w:rPr>
+          <w:rFonts w:ascii="Segoe UI Emoji" w:hAnsi="Segoe UI Emoji" w:cs="Segoe UI Emoji"/>
+          <w:b/>
+          <w:bCs/>
+        </w:rPr>
+      </w:pPr>
+      <w:r>
+        <w:rPr>
+          <w:rFonts w:ascii="Segoe UI Emoji" w:hAnsi="Segoe UI Emoji" w:cs="Segoe UI Emoji"/>
+          <w:b/>
+          <w:bCs/>
+        </w:rPr>
+        <w:t>urlpatterns = [</w:t>
+      </w:r>
+    </w:p>
+    <w:p>
+      <w:pPr>
+        <w:pBdr>
+          <w:bottom w:val="double" w:sz="6" w:space="1" w:color="auto"/>
+        </w:pBdr>
+        <w:rPr>
+          <w:rFonts w:ascii="Segoe UI Emoji" w:hAnsi="Segoe UI Emoji" w:cs="Segoe UI Emoji"/>
+          <w:b/>
+          <w:bCs/>
+        </w:rPr>
+      </w:pPr>
+      <w:r>
+        <w:rPr>
+          <w:rFonts w:ascii="Segoe UI Emoji" w:hAnsi="Segoe UI Emoji" w:cs="Segoe UI Emoji"/>
+          <w:b/>
+          <w:bCs/>
+        </w:rPr>
+        <w:t xml:space="preserve">    path('admin/', admin.site.urls),</w:t>
+      </w:r>
+    </w:p>
+    <w:p>
+      <w:pPr>
+        <w:pBdr>
+          <w:bottom w:val="double" w:sz="6" w:space="1" w:color="auto"/>
+        </w:pBdr>
+        <w:rPr>
+          <w:rFonts w:ascii="Segoe UI Emoji" w:hAnsi="Segoe UI Emoji" w:cs="Segoe UI Emoji"/>
+          <w:b/>
+          <w:bCs/>
+        </w:rPr>
+      </w:pPr>
+      <w:r>
+        <w:rPr>
+          <w:rFonts w:ascii="Segoe UI Emoji" w:hAnsi="Segoe UI Emoji" w:cs="Segoe UI Emoji"/>
+          <w:b/>
+          <w:bCs/>
+        </w:rPr>
+        <w:lastRenderedPageBreak/>
         <w:t>]</w:t>
       </w:r>
     </w:p>
@@ -3297,43 +2588,7 @@
           <w:b/>
           <w:bCs/>
         </w:rPr>
-        <w:t>wsgi.py = traditional web servers (</w:t>
-      </w:r>
-      <w:proofErr w:type="spellStart"/>
-      <w:r>
-        <w:rPr>
-          <w:rFonts w:ascii="Segoe UI Emoji" w:hAnsi="Segoe UI Emoji" w:cs="Segoe UI Emoji"/>
-          <w:b/>
-          <w:bCs/>
-        </w:rPr>
-        <w:t>Gunicorn</w:t>
-      </w:r>
-      <w:proofErr w:type="spellEnd"/>
-      <w:r>
-        <w:rPr>
-          <w:rFonts w:ascii="Segoe UI Emoji" w:hAnsi="Segoe UI Emoji" w:cs="Segoe UI Emoji"/>
-          <w:b/>
-          <w:bCs/>
-        </w:rPr>
-        <w:t xml:space="preserve">, </w:t>
-      </w:r>
-      <w:proofErr w:type="spellStart"/>
-      <w:r>
-        <w:rPr>
-          <w:rFonts w:ascii="Segoe UI Emoji" w:hAnsi="Segoe UI Emoji" w:cs="Segoe UI Emoji"/>
-          <w:b/>
-          <w:bCs/>
-        </w:rPr>
-        <w:t>uWSGI</w:t>
-      </w:r>
-      <w:proofErr w:type="spellEnd"/>
-      <w:r>
-        <w:rPr>
-          <w:rFonts w:ascii="Segoe UI Emoji" w:hAnsi="Segoe UI Emoji" w:cs="Segoe UI Emoji"/>
-          <w:b/>
-          <w:bCs/>
-        </w:rPr>
-        <w:t>)</w:t>
+        <w:t>wsgi.py = traditional web servers (Gunicorn, uWSGI)</w:t>
       </w:r>
     </w:p>
     <w:p>
@@ -3357,25 +2612,7 @@
           <w:b/>
           <w:bCs/>
         </w:rPr>
-        <w:t xml:space="preserve">asgi.py = modern async servers (Daphne, </w:t>
-      </w:r>
-      <w:proofErr w:type="spellStart"/>
-      <w:r>
-        <w:rPr>
-          <w:rFonts w:ascii="Segoe UI Emoji" w:hAnsi="Segoe UI Emoji" w:cs="Segoe UI Emoji"/>
-          <w:b/>
-          <w:bCs/>
-        </w:rPr>
-        <w:t>Uvicorn</w:t>
-      </w:r>
-      <w:proofErr w:type="spellEnd"/>
-      <w:r>
-        <w:rPr>
-          <w:rFonts w:ascii="Segoe UI Emoji" w:hAnsi="Segoe UI Emoji" w:cs="Segoe UI Emoji"/>
-          <w:b/>
-          <w:bCs/>
-        </w:rPr>
-        <w:t>)</w:t>
+        <w:t>asgi.py = modern async servers (Daphne, Uvicorn)</w:t>
       </w:r>
     </w:p>
     <w:p>
@@ -3426,43 +2663,7 @@
           <w:b/>
           <w:bCs/>
         </w:rPr>
-        <w:t xml:space="preserve">application = </w:t>
-      </w:r>
-      <w:proofErr w:type="spellStart"/>
-      <w:r>
-        <w:rPr>
-          <w:rFonts w:ascii="Segoe UI Emoji" w:hAnsi="Segoe UI Emoji" w:cs="Segoe UI Emoji"/>
-          <w:b/>
-          <w:bCs/>
-        </w:rPr>
-        <w:t>get_wsgi_</w:t>
-      </w:r>
-      <w:proofErr w:type="gramStart"/>
-      <w:r>
-        <w:rPr>
-          <w:rFonts w:ascii="Segoe UI Emoji" w:hAnsi="Segoe UI Emoji" w:cs="Segoe UI Emoji"/>
-          <w:b/>
-          <w:bCs/>
-        </w:rPr>
-        <w:t>application</w:t>
-      </w:r>
-      <w:proofErr w:type="spellEnd"/>
-      <w:r>
-        <w:rPr>
-          <w:rFonts w:ascii="Segoe UI Emoji" w:hAnsi="Segoe UI Emoji" w:cs="Segoe UI Emoji"/>
-          <w:b/>
-          <w:bCs/>
-        </w:rPr>
-        <w:t>(</w:t>
-      </w:r>
-      <w:proofErr w:type="gramEnd"/>
-      <w:r>
-        <w:rPr>
-          <w:rFonts w:ascii="Segoe UI Emoji" w:hAnsi="Segoe UI Emoji" w:cs="Segoe UI Emoji"/>
-          <w:b/>
-          <w:bCs/>
-        </w:rPr>
-        <w:t>)</w:t>
+        <w:t>application = get_wsgi_application()</w:t>
       </w:r>
     </w:p>
     <w:p>
@@ -3544,25 +2745,7 @@
           <w:b/>
           <w:bCs/>
         </w:rPr>
-        <w:t xml:space="preserve">python manage.py </w:t>
-      </w:r>
-      <w:proofErr w:type="spellStart"/>
-      <w:r>
-        <w:rPr>
-          <w:rFonts w:ascii="Segoe UI Emoji" w:hAnsi="Segoe UI Emoji" w:cs="Segoe UI Emoji"/>
-          <w:b/>
-          <w:bCs/>
-        </w:rPr>
-        <w:t>startapp</w:t>
-      </w:r>
-      <w:proofErr w:type="spellEnd"/>
-      <w:r>
-        <w:rPr>
-          <w:rFonts w:ascii="Segoe UI Emoji" w:hAnsi="Segoe UI Emoji" w:cs="Segoe UI Emoji"/>
-          <w:b/>
-          <w:bCs/>
-        </w:rPr>
-        <w:t xml:space="preserve"> blog</w:t>
+        <w:t>python manage.py startapp blog</w:t>
       </w:r>
     </w:p>
     <w:p>
@@ -3602,7 +2785,6 @@
           <w:b/>
           <w:bCs/>
         </w:rPr>
-        <w:lastRenderedPageBreak/>
         <w:t>blog/</w:t>
       </w:r>
     </w:p>
@@ -3831,183 +3013,68 @@
           <w:b/>
           <w:bCs/>
         </w:rPr>
-        <w:t>class Post(</w:t>
-      </w:r>
-      <w:proofErr w:type="spellStart"/>
-      <w:proofErr w:type="gramStart"/>
-      <w:r>
-        <w:rPr>
-          <w:rFonts w:ascii="Segoe UI Emoji" w:hAnsi="Segoe UI Emoji" w:cs="Segoe UI Emoji"/>
-          <w:b/>
-          <w:bCs/>
-        </w:rPr>
-        <w:t>models.Model</w:t>
-      </w:r>
-      <w:proofErr w:type="spellEnd"/>
-      <w:proofErr w:type="gramEnd"/>
-      <w:r>
-        <w:rPr>
-          <w:rFonts w:ascii="Segoe UI Emoji" w:hAnsi="Segoe UI Emoji" w:cs="Segoe UI Emoji"/>
-          <w:b/>
-          <w:bCs/>
-        </w:rPr>
-        <w:t>):</w:t>
-      </w:r>
-    </w:p>
-    <w:p>
-      <w:pPr>
-        <w:pBdr>
-          <w:bottom w:val="double" w:sz="6" w:space="1" w:color="auto"/>
-        </w:pBdr>
-        <w:rPr>
-          <w:rFonts w:ascii="Segoe UI Emoji" w:hAnsi="Segoe UI Emoji" w:cs="Segoe UI Emoji"/>
-          <w:b/>
-          <w:bCs/>
-        </w:rPr>
-      </w:pPr>
-      <w:r>
-        <w:rPr>
-          <w:rFonts w:ascii="Segoe UI Emoji" w:hAnsi="Segoe UI Emoji" w:cs="Segoe UI Emoji"/>
-          <w:b/>
-          <w:bCs/>
-        </w:rPr>
-        <w:t xml:space="preserve">    title = </w:t>
-      </w:r>
-      <w:proofErr w:type="spellStart"/>
-      <w:proofErr w:type="gramStart"/>
-      <w:r>
-        <w:rPr>
-          <w:rFonts w:ascii="Segoe UI Emoji" w:hAnsi="Segoe UI Emoji" w:cs="Segoe UI Emoji"/>
-          <w:b/>
-          <w:bCs/>
-        </w:rPr>
-        <w:t>models.CharField</w:t>
-      </w:r>
-      <w:proofErr w:type="spellEnd"/>
-      <w:proofErr w:type="gramEnd"/>
-      <w:r>
-        <w:rPr>
-          <w:rFonts w:ascii="Segoe UI Emoji" w:hAnsi="Segoe UI Emoji" w:cs="Segoe UI Emoji"/>
-          <w:b/>
-          <w:bCs/>
-        </w:rPr>
-        <w:t>(</w:t>
-      </w:r>
-      <w:proofErr w:type="spellStart"/>
-      <w:r>
-        <w:rPr>
-          <w:rFonts w:ascii="Segoe UI Emoji" w:hAnsi="Segoe UI Emoji" w:cs="Segoe UI Emoji"/>
-          <w:b/>
-          <w:bCs/>
-        </w:rPr>
-        <w:t>max_length</w:t>
-      </w:r>
-      <w:proofErr w:type="spellEnd"/>
-      <w:r>
-        <w:rPr>
-          <w:rFonts w:ascii="Segoe UI Emoji" w:hAnsi="Segoe UI Emoji" w:cs="Segoe UI Emoji"/>
-          <w:b/>
-          <w:bCs/>
-        </w:rPr>
-        <w:t>=100)</w:t>
-      </w:r>
-    </w:p>
-    <w:p>
-      <w:pPr>
-        <w:pBdr>
-          <w:bottom w:val="double" w:sz="6" w:space="1" w:color="auto"/>
-        </w:pBdr>
-        <w:rPr>
-          <w:rFonts w:ascii="Segoe UI Emoji" w:hAnsi="Segoe UI Emoji" w:cs="Segoe UI Emoji"/>
-          <w:b/>
-          <w:bCs/>
-        </w:rPr>
-      </w:pPr>
-      <w:r>
-        <w:rPr>
-          <w:rFonts w:ascii="Segoe UI Emoji" w:hAnsi="Segoe UI Emoji" w:cs="Segoe UI Emoji"/>
-          <w:b/>
-          <w:bCs/>
-        </w:rPr>
-        <w:t xml:space="preserve">    content = </w:t>
-      </w:r>
-      <w:proofErr w:type="spellStart"/>
-      <w:proofErr w:type="gramStart"/>
-      <w:r>
-        <w:rPr>
-          <w:rFonts w:ascii="Segoe UI Emoji" w:hAnsi="Segoe UI Emoji" w:cs="Segoe UI Emoji"/>
-          <w:b/>
-          <w:bCs/>
-        </w:rPr>
-        <w:t>models.TextField</w:t>
-      </w:r>
-      <w:proofErr w:type="spellEnd"/>
-      <w:proofErr w:type="gramEnd"/>
-      <w:r>
-        <w:rPr>
-          <w:rFonts w:ascii="Segoe UI Emoji" w:hAnsi="Segoe UI Emoji" w:cs="Segoe UI Emoji"/>
-          <w:b/>
-          <w:bCs/>
-        </w:rPr>
-        <w:t>()</w:t>
-      </w:r>
-    </w:p>
-    <w:p>
-      <w:pPr>
-        <w:pBdr>
-          <w:bottom w:val="double" w:sz="6" w:space="1" w:color="auto"/>
-        </w:pBdr>
-        <w:rPr>
-          <w:rFonts w:ascii="Segoe UI Emoji" w:hAnsi="Segoe UI Emoji" w:cs="Segoe UI Emoji"/>
-          <w:b/>
-          <w:bCs/>
-        </w:rPr>
-      </w:pPr>
-      <w:r>
-        <w:rPr>
-          <w:rFonts w:ascii="Segoe UI Emoji" w:hAnsi="Segoe UI Emoji" w:cs="Segoe UI Emoji"/>
-          <w:b/>
-          <w:bCs/>
-        </w:rPr>
-        <w:t xml:space="preserve">    published = </w:t>
-      </w:r>
-      <w:proofErr w:type="spellStart"/>
-      <w:proofErr w:type="gramStart"/>
-      <w:r>
-        <w:rPr>
-          <w:rFonts w:ascii="Segoe UI Emoji" w:hAnsi="Segoe UI Emoji" w:cs="Segoe UI Emoji"/>
-          <w:b/>
-          <w:bCs/>
-        </w:rPr>
-        <w:t>models.DateTimeField</w:t>
-      </w:r>
-      <w:proofErr w:type="spellEnd"/>
-      <w:proofErr w:type="gramEnd"/>
-      <w:r>
-        <w:rPr>
-          <w:rFonts w:ascii="Segoe UI Emoji" w:hAnsi="Segoe UI Emoji" w:cs="Segoe UI Emoji"/>
-          <w:b/>
-          <w:bCs/>
-        </w:rPr>
-        <w:t>(</w:t>
-      </w:r>
-      <w:proofErr w:type="spellStart"/>
-      <w:r>
-        <w:rPr>
-          <w:rFonts w:ascii="Segoe UI Emoji" w:hAnsi="Segoe UI Emoji" w:cs="Segoe UI Emoji"/>
-          <w:b/>
-          <w:bCs/>
-        </w:rPr>
-        <w:t>auto_now_add</w:t>
-      </w:r>
-      <w:proofErr w:type="spellEnd"/>
-      <w:r>
-        <w:rPr>
-          <w:rFonts w:ascii="Segoe UI Emoji" w:hAnsi="Segoe UI Emoji" w:cs="Segoe UI Emoji"/>
-          <w:b/>
-          <w:bCs/>
-        </w:rPr>
-        <w:t>=True)</w:t>
+        <w:t>class Post(models.Model):</w:t>
+      </w:r>
+    </w:p>
+    <w:p>
+      <w:pPr>
+        <w:pBdr>
+          <w:bottom w:val="double" w:sz="6" w:space="1" w:color="auto"/>
+        </w:pBdr>
+        <w:rPr>
+          <w:rFonts w:ascii="Segoe UI Emoji" w:hAnsi="Segoe UI Emoji" w:cs="Segoe UI Emoji"/>
+          <w:b/>
+          <w:bCs/>
+        </w:rPr>
+      </w:pPr>
+      <w:r>
+        <w:rPr>
+          <w:rFonts w:ascii="Segoe UI Emoji" w:hAnsi="Segoe UI Emoji" w:cs="Segoe UI Emoji"/>
+          <w:b/>
+          <w:bCs/>
+        </w:rPr>
+        <w:lastRenderedPageBreak/>
+        <w:t xml:space="preserve">    title = models.CharField(max_length=100)</w:t>
+      </w:r>
+    </w:p>
+    <w:p>
+      <w:pPr>
+        <w:pBdr>
+          <w:bottom w:val="double" w:sz="6" w:space="1" w:color="auto"/>
+        </w:pBdr>
+        <w:rPr>
+          <w:rFonts w:ascii="Segoe UI Emoji" w:hAnsi="Segoe UI Emoji" w:cs="Segoe UI Emoji"/>
+          <w:b/>
+          <w:bCs/>
+        </w:rPr>
+      </w:pPr>
+      <w:r>
+        <w:rPr>
+          <w:rFonts w:ascii="Segoe UI Emoji" w:hAnsi="Segoe UI Emoji" w:cs="Segoe UI Emoji"/>
+          <w:b/>
+          <w:bCs/>
+        </w:rPr>
+        <w:t xml:space="preserve">    content = models.TextField()</w:t>
+      </w:r>
+    </w:p>
+    <w:p>
+      <w:pPr>
+        <w:pBdr>
+          <w:bottom w:val="double" w:sz="6" w:space="1" w:color="auto"/>
+        </w:pBdr>
+        <w:rPr>
+          <w:rFonts w:ascii="Segoe UI Emoji" w:hAnsi="Segoe UI Emoji" w:cs="Segoe UI Emoji"/>
+          <w:b/>
+          <w:bCs/>
+        </w:rPr>
+      </w:pPr>
+      <w:r>
+        <w:rPr>
+          <w:rFonts w:ascii="Segoe UI Emoji" w:hAnsi="Segoe UI Emoji" w:cs="Segoe UI Emoji"/>
+          <w:b/>
+          <w:bCs/>
+        </w:rPr>
+        <w:t xml:space="preserve">    published = models.DateTimeField(auto_now_add=True)</w:t>
       </w:r>
     </w:p>
     <w:p>
@@ -4141,127 +3208,59 @@
           <w:b/>
           <w:bCs/>
         </w:rPr>
-        <w:t xml:space="preserve">from </w:t>
-      </w:r>
-      <w:proofErr w:type="spellStart"/>
-      <w:proofErr w:type="gramStart"/>
-      <w:r>
-        <w:rPr>
-          <w:rFonts w:ascii="Segoe UI Emoji" w:hAnsi="Segoe UI Emoji" w:cs="Segoe UI Emoji"/>
-          <w:b/>
-          <w:bCs/>
-        </w:rPr>
-        <w:t>django.contrib</w:t>
-      </w:r>
-      <w:proofErr w:type="spellEnd"/>
-      <w:proofErr w:type="gramEnd"/>
-      <w:r>
-        <w:rPr>
-          <w:rFonts w:ascii="Segoe UI Emoji" w:hAnsi="Segoe UI Emoji" w:cs="Segoe UI Emoji"/>
-          <w:b/>
-          <w:bCs/>
-        </w:rPr>
-        <w:t xml:space="preserve"> import admin</w:t>
-      </w:r>
-    </w:p>
-    <w:p>
-      <w:pPr>
-        <w:pBdr>
-          <w:bottom w:val="double" w:sz="6" w:space="1" w:color="auto"/>
-        </w:pBdr>
-        <w:rPr>
-          <w:rFonts w:ascii="Segoe UI Emoji" w:hAnsi="Segoe UI Emoji" w:cs="Segoe UI Emoji"/>
-          <w:b/>
-          <w:bCs/>
-        </w:rPr>
-      </w:pPr>
-      <w:proofErr w:type="gramStart"/>
-      <w:r>
-        <w:rPr>
-          <w:rFonts w:ascii="Segoe UI Emoji" w:hAnsi="Segoe UI Emoji" w:cs="Segoe UI Emoji"/>
-          <w:b/>
-          <w:bCs/>
-        </w:rPr>
-        <w:t>from .models</w:t>
-      </w:r>
-      <w:proofErr w:type="gramEnd"/>
-      <w:r>
-        <w:rPr>
-          <w:rFonts w:ascii="Segoe UI Emoji" w:hAnsi="Segoe UI Emoji" w:cs="Segoe UI Emoji"/>
-          <w:b/>
-          <w:bCs/>
-        </w:rPr>
-        <w:t xml:space="preserve"> import Post</w:t>
-      </w:r>
-    </w:p>
-    <w:p>
-      <w:pPr>
-        <w:pBdr>
-          <w:bottom w:val="double" w:sz="6" w:space="1" w:color="auto"/>
-        </w:pBdr>
-        <w:rPr>
-          <w:rFonts w:ascii="Segoe UI Emoji" w:hAnsi="Segoe UI Emoji" w:cs="Segoe UI Emoji"/>
-          <w:b/>
-          <w:bCs/>
-        </w:rPr>
-      </w:pPr>
-    </w:p>
-    <w:p>
-      <w:pPr>
-        <w:pBdr>
-          <w:bottom w:val="double" w:sz="6" w:space="1" w:color="auto"/>
-        </w:pBdr>
-        <w:rPr>
-          <w:rFonts w:ascii="Segoe UI Emoji" w:hAnsi="Segoe UI Emoji" w:cs="Segoe UI Emoji"/>
-          <w:b/>
-          <w:bCs/>
-        </w:rPr>
-      </w:pPr>
-      <w:proofErr w:type="spellStart"/>
-      <w:proofErr w:type="gramStart"/>
-      <w:r>
-        <w:rPr>
-          <w:rFonts w:ascii="Segoe UI Emoji" w:hAnsi="Segoe UI Emoji" w:cs="Segoe UI Emoji"/>
-          <w:b/>
-          <w:bCs/>
-        </w:rPr>
-        <w:t>admin.site</w:t>
-      </w:r>
-      <w:proofErr w:type="gramEnd"/>
-      <w:r>
-        <w:rPr>
-          <w:rFonts w:ascii="Segoe UI Emoji" w:hAnsi="Segoe UI Emoji" w:cs="Segoe UI Emoji"/>
-          <w:b/>
-          <w:bCs/>
-        </w:rPr>
-        <w:t>.</w:t>
-      </w:r>
-      <w:proofErr w:type="gramStart"/>
-      <w:r>
-        <w:rPr>
-          <w:rFonts w:ascii="Segoe UI Emoji" w:hAnsi="Segoe UI Emoji" w:cs="Segoe UI Emoji"/>
-          <w:b/>
-          <w:bCs/>
-        </w:rPr>
-        <w:t>register</w:t>
-      </w:r>
-      <w:proofErr w:type="spellEnd"/>
-      <w:r>
-        <w:rPr>
-          <w:rFonts w:ascii="Segoe UI Emoji" w:hAnsi="Segoe UI Emoji" w:cs="Segoe UI Emoji"/>
-          <w:b/>
-          <w:bCs/>
-        </w:rPr>
-        <w:t>(</w:t>
-      </w:r>
-      <w:proofErr w:type="gramEnd"/>
-      <w:r>
-        <w:rPr>
-          <w:rFonts w:ascii="Segoe UI Emoji" w:hAnsi="Segoe UI Emoji" w:cs="Segoe UI Emoji"/>
-          <w:b/>
-          <w:bCs/>
-        </w:rPr>
-        <w:t>Post)</w:t>
+        <w:t>from django.contrib import admin</w:t>
+      </w:r>
+    </w:p>
+    <w:p>
+      <w:pPr>
+        <w:pBdr>
+          <w:bottom w:val="double" w:sz="6" w:space="1" w:color="auto"/>
+        </w:pBdr>
+        <w:rPr>
+          <w:rFonts w:ascii="Segoe UI Emoji" w:hAnsi="Segoe UI Emoji" w:cs="Segoe UI Emoji"/>
+          <w:b/>
+          <w:bCs/>
+        </w:rPr>
+      </w:pPr>
+      <w:r>
+        <w:rPr>
+          <w:rFonts w:ascii="Segoe UI Emoji" w:hAnsi="Segoe UI Emoji" w:cs="Segoe UI Emoji"/>
+          <w:b/>
+          <w:bCs/>
+        </w:rPr>
+        <w:t>from .models import Post</w:t>
+      </w:r>
+    </w:p>
+    <w:p>
+      <w:pPr>
+        <w:pBdr>
+          <w:bottom w:val="double" w:sz="6" w:space="1" w:color="auto"/>
+        </w:pBdr>
+        <w:rPr>
+          <w:rFonts w:ascii="Segoe UI Emoji" w:hAnsi="Segoe UI Emoji" w:cs="Segoe UI Emoji"/>
+          <w:b/>
+          <w:bCs/>
+        </w:rPr>
+      </w:pPr>
+    </w:p>
+    <w:p>
+      <w:pPr>
+        <w:pBdr>
+          <w:bottom w:val="double" w:sz="6" w:space="1" w:color="auto"/>
+        </w:pBdr>
+        <w:rPr>
+          <w:rFonts w:ascii="Segoe UI Emoji" w:hAnsi="Segoe UI Emoji" w:cs="Segoe UI Emoji"/>
+          <w:b/>
+          <w:bCs/>
+        </w:rPr>
+      </w:pPr>
+      <w:r>
+        <w:rPr>
+          <w:rFonts w:ascii="Segoe UI Emoji" w:hAnsi="Segoe UI Emoji" w:cs="Segoe UI Emoji"/>
+          <w:b/>
+          <w:bCs/>
+        </w:rPr>
+        <w:t>admin.site.register(Post)</w:t>
       </w:r>
     </w:p>
     <w:p>
@@ -4305,7 +3304,6 @@
           <w:b/>
           <w:bCs/>
         </w:rPr>
-        <w:lastRenderedPageBreak/>
         <w:pict w14:anchorId="53812749">
           <v:rect id="_x0000_i1031" style="width:0;height:1.5pt" o:hralign="center" o:hrstd="t" o:hr="t" fillcolor="#a0a0a0" stroked="f"/>
         </w:pict>
@@ -4376,25 +3374,7 @@
           <w:b/>
           <w:bCs/>
         </w:rPr>
-        <w:t xml:space="preserve">Returns </w:t>
-      </w:r>
-      <w:proofErr w:type="spellStart"/>
-      <w:r>
-        <w:rPr>
-          <w:rFonts w:ascii="Segoe UI Emoji" w:hAnsi="Segoe UI Emoji" w:cs="Segoe UI Emoji"/>
-          <w:b/>
-          <w:bCs/>
-        </w:rPr>
-        <w:t>HttpResponse</w:t>
-      </w:r>
-      <w:proofErr w:type="spellEnd"/>
-      <w:r>
-        <w:rPr>
-          <w:rFonts w:ascii="Segoe UI Emoji" w:hAnsi="Segoe UI Emoji" w:cs="Segoe UI Emoji"/>
-          <w:b/>
-          <w:bCs/>
-        </w:rPr>
-        <w:t xml:space="preserve"> or renders templates.</w:t>
+        <w:t>Returns HttpResponse or renders templates.</w:t>
       </w:r>
     </w:p>
     <w:p>
@@ -4438,57 +3418,27 @@
           <w:b/>
           <w:bCs/>
         </w:rPr>
-        <w:t xml:space="preserve">from </w:t>
-      </w:r>
-      <w:proofErr w:type="spellStart"/>
-      <w:proofErr w:type="gramStart"/>
-      <w:r>
-        <w:rPr>
-          <w:rFonts w:ascii="Segoe UI Emoji" w:hAnsi="Segoe UI Emoji" w:cs="Segoe UI Emoji"/>
-          <w:b/>
-          <w:bCs/>
-        </w:rPr>
-        <w:t>django.shortcuts</w:t>
-      </w:r>
-      <w:proofErr w:type="spellEnd"/>
-      <w:proofErr w:type="gramEnd"/>
-      <w:r>
-        <w:rPr>
-          <w:rFonts w:ascii="Segoe UI Emoji" w:hAnsi="Segoe UI Emoji" w:cs="Segoe UI Emoji"/>
-          <w:b/>
-          <w:bCs/>
-        </w:rPr>
-        <w:t xml:space="preserve"> import render</w:t>
-      </w:r>
-    </w:p>
-    <w:p>
-      <w:pPr>
-        <w:pBdr>
-          <w:bottom w:val="double" w:sz="6" w:space="1" w:color="auto"/>
-        </w:pBdr>
-        <w:rPr>
-          <w:rFonts w:ascii="Segoe UI Emoji" w:hAnsi="Segoe UI Emoji" w:cs="Segoe UI Emoji"/>
-          <w:b/>
-          <w:bCs/>
-        </w:rPr>
-      </w:pPr>
-      <w:proofErr w:type="gramStart"/>
-      <w:r>
-        <w:rPr>
-          <w:rFonts w:ascii="Segoe UI Emoji" w:hAnsi="Segoe UI Emoji" w:cs="Segoe UI Emoji"/>
-          <w:b/>
-          <w:bCs/>
-        </w:rPr>
-        <w:t>from .models</w:t>
-      </w:r>
-      <w:proofErr w:type="gramEnd"/>
-      <w:r>
-        <w:rPr>
-          <w:rFonts w:ascii="Segoe UI Emoji" w:hAnsi="Segoe UI Emoji" w:cs="Segoe UI Emoji"/>
-          <w:b/>
-          <w:bCs/>
-        </w:rPr>
-        <w:t xml:space="preserve"> import Post</w:t>
+        <w:t>from django.shortcuts import render</w:t>
+      </w:r>
+    </w:p>
+    <w:p>
+      <w:pPr>
+        <w:pBdr>
+          <w:bottom w:val="double" w:sz="6" w:space="1" w:color="auto"/>
+        </w:pBdr>
+        <w:rPr>
+          <w:rFonts w:ascii="Segoe UI Emoji" w:hAnsi="Segoe UI Emoji" w:cs="Segoe UI Emoji"/>
+          <w:b/>
+          <w:bCs/>
+        </w:rPr>
+      </w:pPr>
+      <w:r>
+        <w:rPr>
+          <w:rFonts w:ascii="Segoe UI Emoji" w:hAnsi="Segoe UI Emoji" w:cs="Segoe UI Emoji"/>
+          <w:b/>
+          <w:bCs/>
+        </w:rPr>
+        <w:t>from .models import Post</w:t>
       </w:r>
     </w:p>
     <w:p>
@@ -4540,73 +3490,27 @@
           <w:b/>
           <w:bCs/>
         </w:rPr>
-        <w:t xml:space="preserve">    posts = </w:t>
-      </w:r>
-      <w:proofErr w:type="spellStart"/>
-      <w:proofErr w:type="gramStart"/>
-      <w:r>
-        <w:rPr>
-          <w:rFonts w:ascii="Segoe UI Emoji" w:hAnsi="Segoe UI Emoji" w:cs="Segoe UI Emoji"/>
-          <w:b/>
-          <w:bCs/>
-        </w:rPr>
-        <w:t>Post.objects.all</w:t>
-      </w:r>
-      <w:proofErr w:type="spellEnd"/>
-      <w:r>
-        <w:rPr>
-          <w:rFonts w:ascii="Segoe UI Emoji" w:hAnsi="Segoe UI Emoji" w:cs="Segoe UI Emoji"/>
-          <w:b/>
-          <w:bCs/>
-        </w:rPr>
-        <w:t>(</w:t>
-      </w:r>
-      <w:proofErr w:type="gramEnd"/>
-      <w:r>
-        <w:rPr>
-          <w:rFonts w:ascii="Segoe UI Emoji" w:hAnsi="Segoe UI Emoji" w:cs="Segoe UI Emoji"/>
-          <w:b/>
-          <w:bCs/>
-        </w:rPr>
-        <w:t>)</w:t>
-      </w:r>
-    </w:p>
-    <w:p>
-      <w:pPr>
-        <w:pBdr>
-          <w:bottom w:val="double" w:sz="6" w:space="1" w:color="auto"/>
-        </w:pBdr>
-        <w:rPr>
-          <w:rFonts w:ascii="Segoe UI Emoji" w:hAnsi="Segoe UI Emoji" w:cs="Segoe UI Emoji"/>
-          <w:b/>
-          <w:bCs/>
-        </w:rPr>
-      </w:pPr>
-      <w:r>
-        <w:rPr>
-          <w:rFonts w:ascii="Segoe UI Emoji" w:hAnsi="Segoe UI Emoji" w:cs="Segoe UI Emoji"/>
-          <w:b/>
-          <w:bCs/>
-        </w:rPr>
-        <w:t xml:space="preserve">    return </w:t>
-      </w:r>
-      <w:proofErr w:type="gramStart"/>
-      <w:r>
-        <w:rPr>
-          <w:rFonts w:ascii="Segoe UI Emoji" w:hAnsi="Segoe UI Emoji" w:cs="Segoe UI Emoji"/>
-          <w:b/>
-          <w:bCs/>
-        </w:rPr>
-        <w:t>render(</w:t>
-      </w:r>
-      <w:proofErr w:type="gramEnd"/>
-      <w:r>
-        <w:rPr>
-          <w:rFonts w:ascii="Segoe UI Emoji" w:hAnsi="Segoe UI Emoji" w:cs="Segoe UI Emoji"/>
-          <w:b/>
-          <w:bCs/>
-        </w:rPr>
-        <w:t>request, 'home.html', {'posts': posts})</w:t>
+        <w:t xml:space="preserve">    posts = Post.objects.all()</w:t>
+      </w:r>
+    </w:p>
+    <w:p>
+      <w:pPr>
+        <w:pBdr>
+          <w:bottom w:val="double" w:sz="6" w:space="1" w:color="auto"/>
+        </w:pBdr>
+        <w:rPr>
+          <w:rFonts w:ascii="Segoe UI Emoji" w:hAnsi="Segoe UI Emoji" w:cs="Segoe UI Emoji"/>
+          <w:b/>
+          <w:bCs/>
+        </w:rPr>
+      </w:pPr>
+      <w:r>
+        <w:rPr>
+          <w:rFonts w:ascii="Segoe UI Emoji" w:hAnsi="Segoe UI Emoji" w:cs="Segoe UI Emoji"/>
+          <w:b/>
+          <w:bCs/>
+        </w:rPr>
+        <w:t xml:space="preserve">    return render(request, 'home.html', {'posts': posts})</w:t>
       </w:r>
     </w:p>
     <w:p>
@@ -4648,6 +3552,7 @@
           <w:b/>
           <w:bCs/>
         </w:rPr>
+        <w:lastRenderedPageBreak/>
         <w:t>2.4 urls.py (inside app)</w:t>
       </w:r>
     </w:p>
@@ -4692,157 +3597,79 @@
           <w:b/>
           <w:bCs/>
         </w:rPr>
-        <w:t xml:space="preserve">from </w:t>
-      </w:r>
-      <w:proofErr w:type="spellStart"/>
-      <w:proofErr w:type="gramStart"/>
-      <w:r>
-        <w:rPr>
-          <w:rFonts w:ascii="Segoe UI Emoji" w:hAnsi="Segoe UI Emoji" w:cs="Segoe UI Emoji"/>
-          <w:b/>
-          <w:bCs/>
-        </w:rPr>
-        <w:t>django.urls</w:t>
-      </w:r>
-      <w:proofErr w:type="spellEnd"/>
-      <w:proofErr w:type="gramEnd"/>
-      <w:r>
-        <w:rPr>
-          <w:rFonts w:ascii="Segoe UI Emoji" w:hAnsi="Segoe UI Emoji" w:cs="Segoe UI Emoji"/>
-          <w:b/>
-          <w:bCs/>
-        </w:rPr>
-        <w:t xml:space="preserve"> import path</w:t>
-      </w:r>
-    </w:p>
-    <w:p>
-      <w:pPr>
-        <w:pBdr>
-          <w:bottom w:val="double" w:sz="6" w:space="1" w:color="auto"/>
-        </w:pBdr>
-        <w:rPr>
-          <w:rFonts w:ascii="Segoe UI Emoji" w:hAnsi="Segoe UI Emoji" w:cs="Segoe UI Emoji"/>
-          <w:b/>
-          <w:bCs/>
-        </w:rPr>
-      </w:pPr>
-      <w:proofErr w:type="gramStart"/>
-      <w:r>
-        <w:rPr>
-          <w:rFonts w:ascii="Segoe UI Emoji" w:hAnsi="Segoe UI Emoji" w:cs="Segoe UI Emoji"/>
-          <w:b/>
-          <w:bCs/>
-        </w:rPr>
-        <w:t>from .</w:t>
-      </w:r>
-      <w:proofErr w:type="gramEnd"/>
-      <w:r>
-        <w:rPr>
-          <w:rFonts w:ascii="Segoe UI Emoji" w:hAnsi="Segoe UI Emoji" w:cs="Segoe UI Emoji"/>
-          <w:b/>
-          <w:bCs/>
-        </w:rPr>
-        <w:t xml:space="preserve"> import views</w:t>
-      </w:r>
-    </w:p>
-    <w:p>
-      <w:pPr>
-        <w:pBdr>
-          <w:bottom w:val="double" w:sz="6" w:space="1" w:color="auto"/>
-        </w:pBdr>
-        <w:rPr>
-          <w:rFonts w:ascii="Segoe UI Emoji" w:hAnsi="Segoe UI Emoji" w:cs="Segoe UI Emoji"/>
-          <w:b/>
-          <w:bCs/>
-        </w:rPr>
-      </w:pPr>
-    </w:p>
-    <w:p>
-      <w:pPr>
-        <w:pBdr>
-          <w:bottom w:val="double" w:sz="6" w:space="1" w:color="auto"/>
-        </w:pBdr>
-        <w:rPr>
-          <w:rFonts w:ascii="Segoe UI Emoji" w:hAnsi="Segoe UI Emoji" w:cs="Segoe UI Emoji"/>
-          <w:b/>
-          <w:bCs/>
-        </w:rPr>
-      </w:pPr>
-      <w:proofErr w:type="spellStart"/>
-      <w:r>
-        <w:rPr>
-          <w:rFonts w:ascii="Segoe UI Emoji" w:hAnsi="Segoe UI Emoji" w:cs="Segoe UI Emoji"/>
-          <w:b/>
-          <w:bCs/>
-        </w:rPr>
-        <w:t>urlpatterns</w:t>
-      </w:r>
-      <w:proofErr w:type="spellEnd"/>
-      <w:r>
-        <w:rPr>
-          <w:rFonts w:ascii="Segoe UI Emoji" w:hAnsi="Segoe UI Emoji" w:cs="Segoe UI Emoji"/>
-          <w:b/>
-          <w:bCs/>
-        </w:rPr>
-        <w:t xml:space="preserve"> = [</w:t>
-      </w:r>
-    </w:p>
-    <w:p>
-      <w:pPr>
-        <w:pBdr>
-          <w:bottom w:val="double" w:sz="6" w:space="1" w:color="auto"/>
-        </w:pBdr>
-        <w:rPr>
-          <w:rFonts w:ascii="Segoe UI Emoji" w:hAnsi="Segoe UI Emoji" w:cs="Segoe UI Emoji"/>
-          <w:b/>
-          <w:bCs/>
-        </w:rPr>
-      </w:pPr>
-      <w:r>
-        <w:rPr>
-          <w:rFonts w:ascii="Segoe UI Emoji" w:hAnsi="Segoe UI Emoji" w:cs="Segoe UI Emoji"/>
-          <w:b/>
-          <w:bCs/>
-        </w:rPr>
-        <w:t xml:space="preserve">    </w:t>
-      </w:r>
-      <w:proofErr w:type="gramStart"/>
-      <w:r>
-        <w:rPr>
-          <w:rFonts w:ascii="Segoe UI Emoji" w:hAnsi="Segoe UI Emoji" w:cs="Segoe UI Emoji"/>
-          <w:b/>
-          <w:bCs/>
-        </w:rPr>
-        <w:t>path(</w:t>
-      </w:r>
-      <w:proofErr w:type="gramEnd"/>
-      <w:r>
-        <w:rPr>
-          <w:rFonts w:ascii="Segoe UI Emoji" w:hAnsi="Segoe UI Emoji" w:cs="Segoe UI Emoji"/>
-          <w:b/>
-          <w:bCs/>
-        </w:rPr>
-        <w:t xml:space="preserve">'', </w:t>
-      </w:r>
-      <w:proofErr w:type="spellStart"/>
-      <w:proofErr w:type="gramStart"/>
-      <w:r>
-        <w:rPr>
-          <w:rFonts w:ascii="Segoe UI Emoji" w:hAnsi="Segoe UI Emoji" w:cs="Segoe UI Emoji"/>
-          <w:b/>
-          <w:bCs/>
-        </w:rPr>
-        <w:t>views.home</w:t>
-      </w:r>
-      <w:proofErr w:type="spellEnd"/>
-      <w:proofErr w:type="gramEnd"/>
-      <w:r>
-        <w:rPr>
-          <w:rFonts w:ascii="Segoe UI Emoji" w:hAnsi="Segoe UI Emoji" w:cs="Segoe UI Emoji"/>
-          <w:b/>
-          <w:bCs/>
-        </w:rPr>
-        <w:t>, name='home'),</w:t>
+        <w:t>from django.urls import path</w:t>
+      </w:r>
+    </w:p>
+    <w:p>
+      <w:pPr>
+        <w:pBdr>
+          <w:bottom w:val="double" w:sz="6" w:space="1" w:color="auto"/>
+        </w:pBdr>
+        <w:rPr>
+          <w:rFonts w:ascii="Segoe UI Emoji" w:hAnsi="Segoe UI Emoji" w:cs="Segoe UI Emoji"/>
+          <w:b/>
+          <w:bCs/>
+        </w:rPr>
+      </w:pPr>
+      <w:r>
+        <w:rPr>
+          <w:rFonts w:ascii="Segoe UI Emoji" w:hAnsi="Segoe UI Emoji" w:cs="Segoe UI Emoji"/>
+          <w:b/>
+          <w:bCs/>
+        </w:rPr>
+        <w:t>from . import views</w:t>
+      </w:r>
+    </w:p>
+    <w:p>
+      <w:pPr>
+        <w:pBdr>
+          <w:bottom w:val="double" w:sz="6" w:space="1" w:color="auto"/>
+        </w:pBdr>
+        <w:rPr>
+          <w:rFonts w:ascii="Segoe UI Emoji" w:hAnsi="Segoe UI Emoji" w:cs="Segoe UI Emoji"/>
+          <w:b/>
+          <w:bCs/>
+        </w:rPr>
+      </w:pPr>
+    </w:p>
+    <w:p>
+      <w:pPr>
+        <w:pBdr>
+          <w:bottom w:val="double" w:sz="6" w:space="1" w:color="auto"/>
+        </w:pBdr>
+        <w:rPr>
+          <w:rFonts w:ascii="Segoe UI Emoji" w:hAnsi="Segoe UI Emoji" w:cs="Segoe UI Emoji"/>
+          <w:b/>
+          <w:bCs/>
+        </w:rPr>
+      </w:pPr>
+      <w:r>
+        <w:rPr>
+          <w:rFonts w:ascii="Segoe UI Emoji" w:hAnsi="Segoe UI Emoji" w:cs="Segoe UI Emoji"/>
+          <w:b/>
+          <w:bCs/>
+        </w:rPr>
+        <w:t>urlpatterns = [</w:t>
+      </w:r>
+    </w:p>
+    <w:p>
+      <w:pPr>
+        <w:pBdr>
+          <w:bottom w:val="double" w:sz="6" w:space="1" w:color="auto"/>
+        </w:pBdr>
+        <w:rPr>
+          <w:rFonts w:ascii="Segoe UI Emoji" w:hAnsi="Segoe UI Emoji" w:cs="Segoe UI Emoji"/>
+          <w:b/>
+          <w:bCs/>
+        </w:rPr>
+      </w:pPr>
+      <w:r>
+        <w:rPr>
+          <w:rFonts w:ascii="Segoe UI Emoji" w:hAnsi="Segoe UI Emoji" w:cs="Segoe UI Emoji"/>
+          <w:b/>
+          <w:bCs/>
+        </w:rPr>
+        <w:t xml:space="preserve">    path('', views.home, name='home'),</w:t>
       </w:r>
     </w:p>
     <w:p>
@@ -4900,43 +3727,13 @@
           <w:bCs/>
         </w:rPr>
       </w:pPr>
-      <w:proofErr w:type="gramStart"/>
-      <w:r>
-        <w:rPr>
-          <w:rFonts w:ascii="Segoe UI Emoji" w:hAnsi="Segoe UI Emoji" w:cs="Segoe UI Emoji"/>
-          <w:b/>
-          <w:bCs/>
-        </w:rPr>
-        <w:t>path(</w:t>
-      </w:r>
-      <w:proofErr w:type="gramEnd"/>
-      <w:r>
-        <w:rPr>
-          <w:rFonts w:ascii="Segoe UI Emoji" w:hAnsi="Segoe UI Emoji" w:cs="Segoe UI Emoji"/>
-          <w:b/>
-          <w:bCs/>
-        </w:rPr>
-        <w:t>'', include('</w:t>
-      </w:r>
-      <w:proofErr w:type="spellStart"/>
-      <w:proofErr w:type="gramStart"/>
-      <w:r>
-        <w:rPr>
-          <w:rFonts w:ascii="Segoe UI Emoji" w:hAnsi="Segoe UI Emoji" w:cs="Segoe UI Emoji"/>
-          <w:b/>
-          <w:bCs/>
-        </w:rPr>
-        <w:t>blog.urls</w:t>
-      </w:r>
-      <w:proofErr w:type="spellEnd"/>
-      <w:proofErr w:type="gramEnd"/>
-      <w:r>
-        <w:rPr>
-          <w:rFonts w:ascii="Segoe UI Emoji" w:hAnsi="Segoe UI Emoji" w:cs="Segoe UI Emoji"/>
-          <w:b/>
-          <w:bCs/>
-        </w:rPr>
-        <w:t>'))</w:t>
+      <w:r>
+        <w:rPr>
+          <w:rFonts w:ascii="Segoe UI Emoji" w:hAnsi="Segoe UI Emoji" w:cs="Segoe UI Emoji"/>
+          <w:b/>
+          <w:bCs/>
+        </w:rPr>
+        <w:t>path('', include('blog.urls'))</w:t>
       </w:r>
     </w:p>
     <w:p>
@@ -5026,7 +3823,6 @@
           <w:b/>
           <w:bCs/>
         </w:rPr>
-        <w:lastRenderedPageBreak/>
         <w:t>Usually default:</w:t>
       </w:r>
     </w:p>
@@ -5047,119 +3843,27 @@
           <w:b/>
           <w:bCs/>
         </w:rPr>
-        <w:t xml:space="preserve">class </w:t>
-      </w:r>
-      <w:proofErr w:type="spellStart"/>
-      <w:proofErr w:type="gramStart"/>
-      <w:r>
-        <w:rPr>
-          <w:rFonts w:ascii="Segoe UI Emoji" w:hAnsi="Segoe UI Emoji" w:cs="Segoe UI Emoji"/>
-          <w:b/>
-          <w:bCs/>
-        </w:rPr>
-        <w:t>BlogConfig</w:t>
-      </w:r>
-      <w:proofErr w:type="spellEnd"/>
-      <w:r>
-        <w:rPr>
-          <w:rFonts w:ascii="Segoe UI Emoji" w:hAnsi="Segoe UI Emoji" w:cs="Segoe UI Emoji"/>
-          <w:b/>
-          <w:bCs/>
-        </w:rPr>
-        <w:t>(</w:t>
-      </w:r>
-      <w:proofErr w:type="spellStart"/>
-      <w:proofErr w:type="gramEnd"/>
-      <w:r>
-        <w:rPr>
-          <w:rFonts w:ascii="Segoe UI Emoji" w:hAnsi="Segoe UI Emoji" w:cs="Segoe UI Emoji"/>
-          <w:b/>
-          <w:bCs/>
-        </w:rPr>
-        <w:t>AppConfig</w:t>
-      </w:r>
-      <w:proofErr w:type="spellEnd"/>
-      <w:r>
-        <w:rPr>
-          <w:rFonts w:ascii="Segoe UI Emoji" w:hAnsi="Segoe UI Emoji" w:cs="Segoe UI Emoji"/>
-          <w:b/>
-          <w:bCs/>
-        </w:rPr>
-        <w:t>):</w:t>
-      </w:r>
-    </w:p>
-    <w:p>
-      <w:pPr>
-        <w:pBdr>
-          <w:bottom w:val="double" w:sz="6" w:space="1" w:color="auto"/>
-        </w:pBdr>
-        <w:rPr>
-          <w:rFonts w:ascii="Segoe UI Emoji" w:hAnsi="Segoe UI Emoji" w:cs="Segoe UI Emoji"/>
-          <w:b/>
-          <w:bCs/>
-        </w:rPr>
-      </w:pPr>
-      <w:r>
-        <w:rPr>
-          <w:rFonts w:ascii="Segoe UI Emoji" w:hAnsi="Segoe UI Emoji" w:cs="Segoe UI Emoji"/>
-          <w:b/>
-          <w:bCs/>
-        </w:rPr>
-        <w:t xml:space="preserve">    </w:t>
-      </w:r>
-      <w:proofErr w:type="spellStart"/>
-      <w:r>
-        <w:rPr>
-          <w:rFonts w:ascii="Segoe UI Emoji" w:hAnsi="Segoe UI Emoji" w:cs="Segoe UI Emoji"/>
-          <w:b/>
-          <w:bCs/>
-        </w:rPr>
-        <w:t>default_auto_field</w:t>
-      </w:r>
-      <w:proofErr w:type="spellEnd"/>
-      <w:r>
-        <w:rPr>
-          <w:rFonts w:ascii="Segoe UI Emoji" w:hAnsi="Segoe UI Emoji" w:cs="Segoe UI Emoji"/>
-          <w:b/>
-          <w:bCs/>
-        </w:rPr>
-        <w:t xml:space="preserve"> = '</w:t>
-      </w:r>
-      <w:proofErr w:type="spellStart"/>
-      <w:r>
-        <w:rPr>
-          <w:rFonts w:ascii="Segoe UI Emoji" w:hAnsi="Segoe UI Emoji" w:cs="Segoe UI Emoji"/>
-          <w:b/>
-          <w:bCs/>
-        </w:rPr>
-        <w:t>django.</w:t>
-      </w:r>
-      <w:proofErr w:type="gramStart"/>
-      <w:r>
-        <w:rPr>
-          <w:rFonts w:ascii="Segoe UI Emoji" w:hAnsi="Segoe UI Emoji" w:cs="Segoe UI Emoji"/>
-          <w:b/>
-          <w:bCs/>
-        </w:rPr>
-        <w:t>db.models</w:t>
-      </w:r>
-      <w:proofErr w:type="gramEnd"/>
-      <w:r>
-        <w:rPr>
-          <w:rFonts w:ascii="Segoe UI Emoji" w:hAnsi="Segoe UI Emoji" w:cs="Segoe UI Emoji"/>
-          <w:b/>
-          <w:bCs/>
-        </w:rPr>
-        <w:t>.BigAutoField</w:t>
-      </w:r>
-      <w:proofErr w:type="spellEnd"/>
-      <w:r>
-        <w:rPr>
-          <w:rFonts w:ascii="Segoe UI Emoji" w:hAnsi="Segoe UI Emoji" w:cs="Segoe UI Emoji"/>
-          <w:b/>
-          <w:bCs/>
-        </w:rPr>
-        <w:t>'</w:t>
+        <w:t>class BlogConfig(AppConfig):</w:t>
+      </w:r>
+    </w:p>
+    <w:p>
+      <w:pPr>
+        <w:pBdr>
+          <w:bottom w:val="double" w:sz="6" w:space="1" w:color="auto"/>
+        </w:pBdr>
+        <w:rPr>
+          <w:rFonts w:ascii="Segoe UI Emoji" w:hAnsi="Segoe UI Emoji" w:cs="Segoe UI Emoji"/>
+          <w:b/>
+          <w:bCs/>
+        </w:rPr>
+      </w:pPr>
+      <w:r>
+        <w:rPr>
+          <w:rFonts w:ascii="Segoe UI Emoji" w:hAnsi="Segoe UI Emoji" w:cs="Segoe UI Emoji"/>
+          <w:b/>
+          <w:bCs/>
+        </w:rPr>
+        <w:t xml:space="preserve">    default_auto_field = 'django.db.models.BigAutoField'</w:t>
       </w:r>
     </w:p>
     <w:p>
@@ -5383,6 +4087,7 @@
           <w:b/>
           <w:bCs/>
         </w:rPr>
+        <w:lastRenderedPageBreak/>
         <w:t>2.7 tests.py</w:t>
       </w:r>
     </w:p>
@@ -5431,25 +4136,7 @@
           <w:b/>
           <w:bCs/>
         </w:rPr>
-        <w:t>Django comes with its own test framework (</w:t>
-      </w:r>
-      <w:proofErr w:type="spellStart"/>
-      <w:r>
-        <w:rPr>
-          <w:rFonts w:ascii="Segoe UI Emoji" w:hAnsi="Segoe UI Emoji" w:cs="Segoe UI Emoji"/>
-          <w:b/>
-          <w:bCs/>
-        </w:rPr>
-        <w:t>unittest</w:t>
-      </w:r>
-      <w:proofErr w:type="spellEnd"/>
-      <w:r>
-        <w:rPr>
-          <w:rFonts w:ascii="Segoe UI Emoji" w:hAnsi="Segoe UI Emoji" w:cs="Segoe UI Emoji"/>
-          <w:b/>
-          <w:bCs/>
-        </w:rPr>
-        <w:t>-based).</w:t>
+        <w:t>Django comes with its own test framework (unittest-based).</w:t>
       </w:r>
     </w:p>
     <w:p>
@@ -6012,7 +4699,6 @@
                 <w:b/>
                 <w:bCs/>
               </w:rPr>
-              <w:lastRenderedPageBreak/>
               <w:t>Oracle</w:t>
             </w:r>
           </w:p>
@@ -6351,6 +5037,7 @@
           <w:b/>
           <w:bCs/>
         </w:rPr>
+        <w:lastRenderedPageBreak/>
         <w:t>Scalable – supports multiple apps, databases, and async workflows.</w:t>
       </w:r>
     </w:p>
@@ -6417,25 +5104,7 @@
           <w:b/>
           <w:bCs/>
         </w:rPr>
-        <w:t>__</w:t>
-      </w:r>
-      <w:proofErr w:type="spellStart"/>
-      <w:r>
-        <w:rPr>
-          <w:rFonts w:ascii="Segoe UI Emoji" w:hAnsi="Segoe UI Emoji" w:cs="Segoe UI Emoji"/>
-          <w:b/>
-          <w:bCs/>
-        </w:rPr>
-        <w:t>pycache</w:t>
-      </w:r>
-      <w:proofErr w:type="spellEnd"/>
-      <w:r>
-        <w:rPr>
-          <w:rFonts w:ascii="Segoe UI Emoji" w:hAnsi="Segoe UI Emoji" w:cs="Segoe UI Emoji"/>
-          <w:b/>
-          <w:bCs/>
-        </w:rPr>
-        <w:t>__/ – compiled Python files.</w:t>
+        <w:t>__pycache__/ – compiled Python files.</w:t>
       </w:r>
     </w:p>
     <w:p>
@@ -6453,23 +5122,13 @@
           <w:bCs/>
         </w:rPr>
       </w:pPr>
-      <w:proofErr w:type="gramStart"/>
-      <w:r>
-        <w:rPr>
-          <w:rFonts w:ascii="Segoe UI Emoji" w:hAnsi="Segoe UI Emoji" w:cs="Segoe UI Emoji"/>
-          <w:b/>
-          <w:bCs/>
-        </w:rPr>
-        <w:t>.env</w:t>
-      </w:r>
-      <w:proofErr w:type="gramEnd"/>
-      <w:r>
-        <w:rPr>
-          <w:rFonts w:ascii="Segoe UI Emoji" w:hAnsi="Segoe UI Emoji" w:cs="Segoe UI Emoji"/>
-          <w:b/>
-          <w:bCs/>
-        </w:rPr>
-        <w:t xml:space="preserve"> – environment variables (SECRET_KEY, DB passwords)</w:t>
+      <w:r>
+        <w:rPr>
+          <w:rFonts w:ascii="Segoe UI Emoji" w:hAnsi="Segoe UI Emoji" w:cs="Segoe UI Emoji"/>
+          <w:b/>
+          <w:bCs/>
+        </w:rPr>
+        <w:t>.env – environment variables (SECRET_KEY, DB passwords)</w:t>
       </w:r>
     </w:p>
     <w:p>
@@ -6631,7 +5290,6 @@
           <w:b/>
           <w:bCs/>
         </w:rPr>
-        <w:lastRenderedPageBreak/>
         <w:t>Client hits a URL.</w:t>
       </w:r>
     </w:p>
@@ -6916,21 +5574,13 @@
           <w:bCs/>
         </w:rPr>
       </w:pPr>
-      <w:proofErr w:type="spellStart"/>
-      <w:r>
-        <w:rPr>
-          <w:b/>
-          <w:bCs/>
-        </w:rPr>
-        <w:t>mework</w:t>
-      </w:r>
-      <w:proofErr w:type="spellEnd"/>
-      <w:r>
-        <w:rPr>
-          <w:b/>
-          <w:bCs/>
-        </w:rPr>
-        <w:t xml:space="preserve"> (DRF)?</w:t>
+      <w:r>
+        <w:rPr>
+          <w:b/>
+          <w:bCs/>
+        </w:rPr>
+        <w:lastRenderedPageBreak/>
+        <w:t>mework (DRF)?</w:t>
       </w:r>
     </w:p>
     <w:p>
@@ -7037,21 +5687,8 @@
     </w:p>
     <w:p>
       <w:r>
-        <w:t xml:space="preserve">pip install </w:t>
-      </w:r>
-      <w:proofErr w:type="spellStart"/>
-      <w:r>
-        <w:t>django</w:t>
-      </w:r>
-      <w:proofErr w:type="spellEnd"/>
-      <w:r>
-        <w:t xml:space="preserve"> </w:t>
-      </w:r>
-      <w:proofErr w:type="spellStart"/>
-      <w:r>
-        <w:t>djangorestframework</w:t>
-      </w:r>
-      <w:proofErr w:type="spellEnd"/>
+        <w:t>pip install django djangorestframework</w:t>
+      </w:r>
     </w:p>
     <w:p>
       <w:pPr>
@@ -7080,7 +5717,6 @@
           <w:b/>
           <w:bCs/>
         </w:rPr>
-        <w:lastRenderedPageBreak/>
         <w:t>Django</w:t>
       </w:r>
       <w:r>
@@ -7266,23 +5902,7 @@
         <w:t>Django views</w:t>
       </w:r>
       <w:r>
-        <w:t xml:space="preserve"> → </w:t>
-      </w:r>
-      <w:proofErr w:type="spellStart"/>
-      <w:r>
-        <w:t>HttpResponse</w:t>
-      </w:r>
-      <w:proofErr w:type="spellEnd"/>
-      <w:r>
-        <w:t xml:space="preserve">, </w:t>
-      </w:r>
-      <w:proofErr w:type="gramStart"/>
-      <w:r>
-        <w:t>render(</w:t>
-      </w:r>
-      <w:proofErr w:type="gramEnd"/>
-      <w:r>
-        <w:t>) → return HTML pages.</w:t>
+        <w:t xml:space="preserve"> → HttpResponse, render() → return HTML pages.</w:t>
       </w:r>
     </w:p>
     <w:p>
@@ -7300,23 +5920,7 @@
         <w:t>DRF views</w:t>
       </w:r>
       <w:r>
-        <w:t xml:space="preserve"> → </w:t>
-      </w:r>
-      <w:proofErr w:type="spellStart"/>
-      <w:r>
-        <w:t>APIView</w:t>
-      </w:r>
-      <w:proofErr w:type="spellEnd"/>
-      <w:r>
-        <w:t xml:space="preserve">, </w:t>
-      </w:r>
-      <w:proofErr w:type="spellStart"/>
-      <w:r>
-        <w:t>ViewSet</w:t>
-      </w:r>
-      <w:proofErr w:type="spellEnd"/>
-      <w:r>
-        <w:t xml:space="preserve"> → return Response objects (JSON).</w:t>
+        <w:t xml:space="preserve"> → APIView, ViewSet → return Response objects (JSON).</w:t>
       </w:r>
     </w:p>
     <w:p>
@@ -7331,17 +5935,7 @@
     </w:p>
     <w:p>
       <w:r>
-        <w:t xml:space="preserve">from </w:t>
-      </w:r>
-      <w:proofErr w:type="spellStart"/>
-      <w:proofErr w:type="gramStart"/>
-      <w:r>
-        <w:t>django.shortcuts</w:t>
-      </w:r>
-      <w:proofErr w:type="spellEnd"/>
-      <w:proofErr w:type="gramEnd"/>
-      <w:r>
-        <w:t xml:space="preserve"> import render</w:t>
+        <w:t>from django.shortcuts import render</w:t>
       </w:r>
     </w:p>
     <w:p/>
@@ -7352,15 +5946,8 @@
     </w:p>
     <w:p>
       <w:r>
-        <w:t xml:space="preserve">    return </w:t>
-      </w:r>
-      <w:proofErr w:type="gramStart"/>
-      <w:r>
-        <w:t>render(</w:t>
-      </w:r>
-      <w:proofErr w:type="gramEnd"/>
-      <w:r>
-        <w:t>request, 'index.html')</w:t>
+        <w:lastRenderedPageBreak/>
+        <w:t xml:space="preserve">    return render(request, 'index.html')</w:t>
       </w:r>
     </w:p>
     <w:p>
@@ -7370,88 +5957,28 @@
     </w:p>
     <w:p>
       <w:r>
-        <w:t xml:space="preserve">from </w:t>
-      </w:r>
-      <w:proofErr w:type="spellStart"/>
-      <w:r>
-        <w:t>rest_</w:t>
-      </w:r>
-      <w:proofErr w:type="gramStart"/>
-      <w:r>
-        <w:t>framework.views</w:t>
-      </w:r>
-      <w:proofErr w:type="spellEnd"/>
-      <w:proofErr w:type="gramEnd"/>
-      <w:r>
-        <w:t xml:space="preserve"> import </w:t>
-      </w:r>
-      <w:proofErr w:type="spellStart"/>
-      <w:r>
-        <w:t>APIView</w:t>
-      </w:r>
-      <w:proofErr w:type="spellEnd"/>
-    </w:p>
-    <w:p>
-      <w:r>
-        <w:t xml:space="preserve">from </w:t>
-      </w:r>
-      <w:proofErr w:type="spellStart"/>
-      <w:r>
-        <w:t>rest_</w:t>
-      </w:r>
-      <w:proofErr w:type="gramStart"/>
-      <w:r>
-        <w:t>framework.response</w:t>
-      </w:r>
-      <w:proofErr w:type="spellEnd"/>
-      <w:proofErr w:type="gramEnd"/>
-      <w:r>
-        <w:t xml:space="preserve"> import Response</w:t>
+        <w:t>from rest_framework.views import APIView</w:t>
+      </w:r>
+    </w:p>
+    <w:p>
+      <w:r>
+        <w:t>from rest_framework.response import Response</w:t>
       </w:r>
     </w:p>
     <w:p/>
     <w:p>
       <w:r>
-        <w:t xml:space="preserve">class </w:t>
-      </w:r>
-      <w:proofErr w:type="gramStart"/>
-      <w:r>
-        <w:t>Hello(</w:t>
-      </w:r>
-      <w:proofErr w:type="spellStart"/>
-      <w:proofErr w:type="gramEnd"/>
-      <w:r>
-        <w:t>APIView</w:t>
-      </w:r>
-      <w:proofErr w:type="spellEnd"/>
-      <w:r>
-        <w:t>):</w:t>
-      </w:r>
-    </w:p>
-    <w:p>
-      <w:r>
-        <w:t xml:space="preserve">    def </w:t>
-      </w:r>
-      <w:proofErr w:type="gramStart"/>
-      <w:r>
-        <w:t>get(</w:t>
-      </w:r>
-      <w:proofErr w:type="gramEnd"/>
-      <w:r>
-        <w:t>self, request):</w:t>
-      </w:r>
-    </w:p>
-    <w:p>
-      <w:r>
-        <w:t xml:space="preserve">        return </w:t>
-      </w:r>
-      <w:proofErr w:type="gramStart"/>
-      <w:r>
-        <w:t>Response(</w:t>
-      </w:r>
-      <w:proofErr w:type="gramEnd"/>
-      <w:r>
-        <w:t>{"message": "Hello, API!"})</w:t>
+        <w:t>class Hello(APIView):</w:t>
+      </w:r>
+    </w:p>
+    <w:p>
+      <w:r>
+        <w:t xml:space="preserve">    def get(self, request):</w:t>
+      </w:r>
+    </w:p>
+    <w:p>
+      <w:r>
+        <w:t xml:space="preserve">        return Response({"message": "Hello, API!"})</w:t>
       </w:r>
     </w:p>
     <w:p>
@@ -7524,7 +6051,6 @@
           <w:b/>
           <w:bCs/>
         </w:rPr>
-        <w:lastRenderedPageBreak/>
         <w:t>DRF</w:t>
       </w:r>
       <w:r>
@@ -7795,6 +6321,7 @@
         </w:numPr>
       </w:pPr>
       <w:r>
+        <w:lastRenderedPageBreak/>
         <w:t xml:space="preserve">Use </w:t>
       </w:r>
       <w:r>
@@ -8049,42 +6576,18 @@
     </w:p>
     <w:p>
       <w:r>
-        <w:t xml:space="preserve">It </w:t>
-      </w:r>
-      <w:proofErr w:type="gramStart"/>
-      <w:r>
-        <w:t>stand</w:t>
-      </w:r>
-      <w:proofErr w:type="gramEnd"/>
-      <w:r>
-        <w:t xml:space="preserve"> for application programming language</w:t>
-      </w:r>
-    </w:p>
-    <w:p>
-      <w:r>
-        <w:t xml:space="preserve">It acts as </w:t>
-      </w:r>
-      <w:proofErr w:type="gramStart"/>
-      <w:r>
-        <w:t>two way</w:t>
-      </w:r>
-      <w:proofErr w:type="gramEnd"/>
-      <w:r>
-        <w:t xml:space="preserve"> communication bridge between two applications</w:t>
+        <w:t>It stand for application programming language</w:t>
+      </w:r>
+    </w:p>
+    <w:p>
+      <w:r>
+        <w:t>It acts as two way communication bridge between two applications</w:t>
       </w:r>
     </w:p>
     <w:p/>
     <w:p>
       <w:r>
-        <w:t xml:space="preserve">Rest </w:t>
-      </w:r>
-      <w:proofErr w:type="spellStart"/>
-      <w:r>
-        <w:t>api</w:t>
-      </w:r>
-      <w:proofErr w:type="spellEnd"/>
-      <w:r>
-        <w:t xml:space="preserve"> </w:t>
+        <w:t xml:space="preserve">Rest api </w:t>
       </w:r>
     </w:p>
     <w:p>
@@ -8094,23 +6597,7 @@
     </w:p>
     <w:p>
       <w:r>
-        <w:t xml:space="preserve">It organizes how web application </w:t>
-      </w:r>
-      <w:proofErr w:type="gramStart"/>
-      <w:r>
-        <w:t>talk</w:t>
-      </w:r>
-      <w:proofErr w:type="gramEnd"/>
-      <w:r>
-        <w:t xml:space="preserve"> to each </w:t>
-      </w:r>
-      <w:proofErr w:type="gramStart"/>
-      <w:r>
-        <w:t>other ,separating</w:t>
-      </w:r>
-      <w:proofErr w:type="gramEnd"/>
-      <w:r>
-        <w:t xml:space="preserve"> front end and back end</w:t>
+        <w:t>It organizes how web application talk to each other ,separating front end and back end</w:t>
       </w:r>
     </w:p>
     <w:p>
@@ -8287,6 +6774,7 @@
         </w:numPr>
       </w:pPr>
       <w:r>
+        <w:lastRenderedPageBreak/>
         <w:t>Each API request is independent.</w:t>
       </w:r>
     </w:p>
@@ -8423,15 +6911,7 @@
         </w:numPr>
       </w:pPr>
       <w:r>
-        <w:t>GET /</w:t>
-      </w:r>
-      <w:proofErr w:type="spellStart"/>
-      <w:r>
-        <w:t>api</w:t>
-      </w:r>
-      <w:proofErr w:type="spellEnd"/>
-      <w:r>
-        <w:t>/products/ → list all products</w:t>
+        <w:t>GET /api/products/ → list all products</w:t>
       </w:r>
     </w:p>
     <w:p>
@@ -8442,16 +6922,7 @@
         </w:numPr>
       </w:pPr>
       <w:r>
-        <w:lastRenderedPageBreak/>
-        <w:t>POST /</w:t>
-      </w:r>
-      <w:proofErr w:type="spellStart"/>
-      <w:r>
-        <w:t>api</w:t>
-      </w:r>
-      <w:proofErr w:type="spellEnd"/>
-      <w:r>
-        <w:t>/products/ → create new product</w:t>
+        <w:t>POST /api/products/ → create new product</w:t>
       </w:r>
     </w:p>
     <w:p>
@@ -8462,15 +6933,7 @@
         </w:numPr>
       </w:pPr>
       <w:r>
-        <w:t>GET /</w:t>
-      </w:r>
-      <w:proofErr w:type="spellStart"/>
-      <w:r>
-        <w:t>api</w:t>
-      </w:r>
-      <w:proofErr w:type="spellEnd"/>
-      <w:r>
-        <w:t>/products/1/ → get product with ID 1</w:t>
+        <w:t>GET /api/products/1/ → get product with ID 1</w:t>
       </w:r>
     </w:p>
     <w:p>
@@ -8481,15 +6944,7 @@
         </w:numPr>
       </w:pPr>
       <w:r>
-        <w:t>PUT /</w:t>
-      </w:r>
-      <w:proofErr w:type="spellStart"/>
-      <w:r>
-        <w:t>api</w:t>
-      </w:r>
-      <w:proofErr w:type="spellEnd"/>
-      <w:r>
-        <w:t>/products/1/ → update product 1</w:t>
+        <w:t>PUT /api/products/1/ → update product 1</w:t>
       </w:r>
     </w:p>
     <w:p>
@@ -8500,15 +6955,7 @@
         </w:numPr>
       </w:pPr>
       <w:r>
-        <w:t>DELETE /</w:t>
-      </w:r>
-      <w:proofErr w:type="spellStart"/>
-      <w:r>
-        <w:t>api</w:t>
-      </w:r>
-      <w:proofErr w:type="spellEnd"/>
-      <w:r>
-        <w:t>/products/1/ → delete product 1</w:t>
+        <w:t>DELETE /api/products/1/ → delete product 1</w:t>
       </w:r>
     </w:p>
     <w:p>
@@ -8581,25 +7028,7 @@
         </w:numPr>
       </w:pPr>
       <w:r>
-        <w:t>/</w:t>
-      </w:r>
-      <w:proofErr w:type="spellStart"/>
-      <w:proofErr w:type="gramStart"/>
-      <w:r>
-        <w:t>api</w:t>
-      </w:r>
-      <w:proofErr w:type="spellEnd"/>
-      <w:proofErr w:type="gramEnd"/>
-      <w:r>
-        <w:t xml:space="preserve">/users/ → </w:t>
-      </w:r>
-      <w:proofErr w:type="gramStart"/>
-      <w:r>
-        <w:t>users</w:t>
-      </w:r>
-      <w:proofErr w:type="gramEnd"/>
-      <w:r>
-        <w:t xml:space="preserve"> resource</w:t>
+        <w:t>/api/users/ → users resource</w:t>
       </w:r>
     </w:p>
     <w:p>
@@ -8610,17 +7039,7 @@
         </w:numPr>
       </w:pPr>
       <w:r>
-        <w:t>/</w:t>
-      </w:r>
-      <w:proofErr w:type="spellStart"/>
-      <w:proofErr w:type="gramStart"/>
-      <w:r>
-        <w:t>api</w:t>
-      </w:r>
-      <w:proofErr w:type="spellEnd"/>
-      <w:proofErr w:type="gramEnd"/>
-      <w:r>
-        <w:t>/products/ → products resource</w:t>
+        <w:t>/api/products/ → products resource</w:t>
       </w:r>
     </w:p>
     <w:p>
@@ -8631,17 +7050,7 @@
         </w:numPr>
       </w:pPr>
       <w:r>
-        <w:t>/</w:t>
-      </w:r>
-      <w:proofErr w:type="spellStart"/>
-      <w:proofErr w:type="gramStart"/>
-      <w:r>
-        <w:t>api</w:t>
-      </w:r>
-      <w:proofErr w:type="spellEnd"/>
-      <w:proofErr w:type="gramEnd"/>
-      <w:r>
-        <w:t>/orders/ → orders resource</w:t>
+        <w:t>/api/orders/ → orders resource</w:t>
       </w:r>
     </w:p>
     <w:p>
@@ -8720,6 +7129,7 @@
     </w:p>
     <w:p>
       <w:r>
+        <w:lastRenderedPageBreak/>
         <w:t xml:space="preserve">In </w:t>
       </w:r>
       <w:r>
@@ -8875,7 +7285,6 @@
           <w:numId w:val="14"/>
         </w:numPr>
       </w:pPr>
-      <w:proofErr w:type="spellStart"/>
       <w:r>
         <w:rPr>
           <w:b/>
@@ -8883,7 +7292,6 @@
         </w:rPr>
         <w:t>ModelSerializer</w:t>
       </w:r>
-      <w:proofErr w:type="spellEnd"/>
     </w:p>
     <w:p>
       <w:pPr>
@@ -8904,7 +7312,6 @@
         </w:numPr>
       </w:pPr>
       <w:r>
-        <w:lastRenderedPageBreak/>
         <w:t>Automatically creates fields from model.</w:t>
       </w:r>
     </w:p>
@@ -8969,23 +7376,7 @@
           <w:b/>
           <w:bCs/>
         </w:rPr>
-        <w:t xml:space="preserve">serializers, </w:t>
-      </w:r>
-      <w:proofErr w:type="spellStart"/>
-      <w:r>
-        <w:rPr>
-          <w:b/>
-          <w:bCs/>
-        </w:rPr>
-        <w:t>viewsets</w:t>
-      </w:r>
-      <w:proofErr w:type="spellEnd"/>
-      <w:r>
-        <w:rPr>
-          <w:b/>
-          <w:bCs/>
-        </w:rPr>
-        <w:t>, permissions, filters, JWT</w:t>
+        <w:t>serializers, viewsets, permissions, filters, JWT</w:t>
       </w:r>
       <w:r>
         <w:t>. Let’s expand on that.</w:t>
@@ -9090,13 +7481,8 @@
           <w:numId w:val="15"/>
         </w:numPr>
       </w:pPr>
-      <w:proofErr w:type="spellStart"/>
-      <w:r>
-        <w:t>ModelSerializer</w:t>
-      </w:r>
-      <w:proofErr w:type="spellEnd"/>
-      <w:r>
-        <w:t xml:space="preserve"> (most common).</w:t>
+      <w:r>
+        <w:t>ModelSerializer (most common).</w:t>
       </w:r>
     </w:p>
     <w:p>
@@ -9140,23 +7526,8 @@
           <w:b/>
           <w:bCs/>
         </w:rPr>
-        <w:t xml:space="preserve">2. </w:t>
-      </w:r>
-      <w:proofErr w:type="spellStart"/>
-      <w:r>
-        <w:rPr>
-          <w:b/>
-          <w:bCs/>
-        </w:rPr>
-        <w:t>ViewSets</w:t>
-      </w:r>
-      <w:proofErr w:type="spellEnd"/>
-      <w:r>
-        <w:rPr>
-          <w:b/>
-          <w:bCs/>
-        </w:rPr>
-        <w:t xml:space="preserve"> &amp; Routers</w:t>
+        <w:lastRenderedPageBreak/>
+        <w:t>2. ViewSets &amp; Routers</w:t>
       </w:r>
     </w:p>
     <w:p>
@@ -9180,7 +7551,6 @@
       <w:r>
         <w:t xml:space="preserve">Instead of writing multiple views (list, create, update), you define a </w:t>
       </w:r>
-      <w:proofErr w:type="spellStart"/>
       <w:r>
         <w:rPr>
           <w:b/>
@@ -9188,7 +7558,6 @@
         </w:rPr>
         <w:t>ViewSet</w:t>
       </w:r>
-      <w:proofErr w:type="spellEnd"/>
       <w:r>
         <w:t xml:space="preserve"> and register it with a </w:t>
       </w:r>
@@ -9284,15 +7653,7 @@
         <w:t>JWT Authentication</w:t>
       </w:r>
       <w:r>
-        <w:t xml:space="preserve"> (</w:t>
-      </w:r>
-      <w:proofErr w:type="spellStart"/>
-      <w:r>
-        <w:t>djangorestframework-simplejwt</w:t>
-      </w:r>
-      <w:proofErr w:type="spellEnd"/>
-      <w:r>
-        <w:t>).</w:t>
+        <w:t xml:space="preserve"> (djangorestframework-simplejwt).</w:t>
       </w:r>
     </w:p>
     <w:p>
@@ -9303,28 +7664,11 @@
         </w:numPr>
       </w:pPr>
       <w:r>
-        <w:t xml:space="preserve">OAuth2 (with </w:t>
-      </w:r>
-      <w:proofErr w:type="spellStart"/>
-      <w:r>
-        <w:t>django</w:t>
-      </w:r>
-      <w:proofErr w:type="spellEnd"/>
-      <w:r>
-        <w:t>-</w:t>
-      </w:r>
-      <w:proofErr w:type="spellStart"/>
-      <w:r>
-        <w:t>oauth</w:t>
-      </w:r>
-      <w:proofErr w:type="spellEnd"/>
-      <w:r>
-        <w:t>-toolkit).</w:t>
-      </w:r>
-    </w:p>
-    <w:p>
-      <w:r>
-        <w:lastRenderedPageBreak/>
+        <w:t>OAuth2 (with django-oauth-toolkit).</w:t>
+      </w:r>
+    </w:p>
+    <w:p>
+      <w:r>
         <w:pict w14:anchorId="7DDD58E0">
           <v:rect id="_x0000_i1054" style="width:0;height:1.5pt" o:hralign="center" o:hrstd="t" o:hr="t" fillcolor="#a0a0a0" stroked="f"/>
         </w:pict>
@@ -9374,13 +7718,8 @@
           <w:numId w:val="18"/>
         </w:numPr>
       </w:pPr>
-      <w:proofErr w:type="spellStart"/>
-      <w:r>
-        <w:t>IsAuthenticated</w:t>
-      </w:r>
-      <w:proofErr w:type="spellEnd"/>
-      <w:r>
-        <w:t xml:space="preserve"> → Only logged-in users.</w:t>
+      <w:r>
+        <w:t>IsAuthenticated → Only logged-in users.</w:t>
       </w:r>
     </w:p>
     <w:p>
@@ -9390,13 +7729,8 @@
           <w:numId w:val="18"/>
         </w:numPr>
       </w:pPr>
-      <w:proofErr w:type="spellStart"/>
-      <w:r>
-        <w:t>IsAdminUser</w:t>
-      </w:r>
-      <w:proofErr w:type="spellEnd"/>
-      <w:r>
-        <w:t xml:space="preserve"> → Only admins.</w:t>
+      <w:r>
+        <w:t>IsAdminUser → Only admins.</w:t>
       </w:r>
     </w:p>
     <w:p>
@@ -9454,15 +7788,7 @@
         <w:t>Filtering</w:t>
       </w:r>
       <w:r>
-        <w:t xml:space="preserve"> → </w:t>
-      </w:r>
-      <w:proofErr w:type="spellStart"/>
-      <w:r>
-        <w:t>django</w:t>
-      </w:r>
-      <w:proofErr w:type="spellEnd"/>
-      <w:r>
-        <w:t>-filter for queries like:</w:t>
+        <w:t xml:space="preserve"> → django-filter for queries like:</w:t>
       </w:r>
     </w:p>
     <w:p>
@@ -9476,33 +7802,7 @@
         </w:tabs>
       </w:pPr>
       <w:r>
-        <w:t>/</w:t>
-      </w:r>
-      <w:proofErr w:type="spellStart"/>
-      <w:proofErr w:type="gramStart"/>
-      <w:r>
-        <w:t>api</w:t>
-      </w:r>
-      <w:proofErr w:type="spellEnd"/>
-      <w:proofErr w:type="gramEnd"/>
-      <w:r>
-        <w:t>/rooms/?location=</w:t>
-      </w:r>
-      <w:proofErr w:type="spellStart"/>
-      <w:r>
-        <w:t>mumbai&amp;price</w:t>
-      </w:r>
-      <w:proofErr w:type="spellEnd"/>
-      <w:r>
-        <w:t>__</w:t>
-      </w:r>
-      <w:proofErr w:type="spellStart"/>
-      <w:r>
-        <w:t>lte</w:t>
-      </w:r>
-      <w:proofErr w:type="spellEnd"/>
-      <w:r>
-        <w:t>=5000</w:t>
+        <w:t>/api/rooms/?location=mumbai&amp;price__lte=5000</w:t>
       </w:r>
     </w:p>
     <w:p>
@@ -9520,23 +7820,7 @@
         <w:t>Pagination</w:t>
       </w:r>
       <w:r>
-        <w:t xml:space="preserve"> → Break large results into chunks (</w:t>
-      </w:r>
-      <w:proofErr w:type="spellStart"/>
-      <w:r>
-        <w:t>PageNumber</w:t>
-      </w:r>
-      <w:proofErr w:type="spellEnd"/>
-      <w:r>
-        <w:t xml:space="preserve">, </w:t>
-      </w:r>
-      <w:proofErr w:type="spellStart"/>
-      <w:r>
-        <w:t>LimitOffset</w:t>
-      </w:r>
-      <w:proofErr w:type="spellEnd"/>
-      <w:r>
-        <w:t>, Cursor-based).</w:t>
+        <w:t xml:space="preserve"> → Break large results into chunks (PageNumber, LimitOffset, Cursor-based).</w:t>
       </w:r>
     </w:p>
     <w:p>
@@ -9590,13 +7874,9 @@
           <w:numId w:val="20"/>
         </w:numPr>
       </w:pPr>
-      <w:proofErr w:type="spellStart"/>
-      <w:r>
-        <w:t>AnonRateThrottle</w:t>
-      </w:r>
-      <w:proofErr w:type="spellEnd"/>
-      <w:r>
-        <w:t xml:space="preserve"> → Limit for anonymous users.</w:t>
+      <w:r>
+        <w:lastRenderedPageBreak/>
+        <w:t>AnonRateThrottle → Limit for anonymous users.</w:t>
       </w:r>
     </w:p>
     <w:p>
@@ -9606,13 +7886,8 @@
           <w:numId w:val="20"/>
         </w:numPr>
       </w:pPr>
-      <w:proofErr w:type="spellStart"/>
-      <w:r>
-        <w:t>UserRateThrottle</w:t>
-      </w:r>
-      <w:proofErr w:type="spellEnd"/>
-      <w:r>
-        <w:t xml:space="preserve"> → Limit per logged-in user.</w:t>
+      <w:r>
+        <w:t>UserRateThrottle → Limit per logged-in user.</w:t>
       </w:r>
     </w:p>
     <w:p>
@@ -9659,15 +7934,7 @@
         </w:tabs>
       </w:pPr>
       <w:r>
-        <w:t>/</w:t>
-      </w:r>
-      <w:proofErr w:type="spellStart"/>
-      <w:r>
-        <w:t>api</w:t>
-      </w:r>
-      <w:proofErr w:type="spellEnd"/>
-      <w:r>
-        <w:t>/v1/hotels/</w:t>
+        <w:t>/api/v1/hotels/</w:t>
       </w:r>
     </w:p>
     <w:p>
@@ -9681,15 +7948,7 @@
         </w:tabs>
       </w:pPr>
       <w:r>
-        <w:t>/</w:t>
-      </w:r>
-      <w:proofErr w:type="spellStart"/>
-      <w:r>
-        <w:t>api</w:t>
-      </w:r>
-      <w:proofErr w:type="spellEnd"/>
-      <w:r>
-        <w:t>/v2/hotels/</w:t>
+        <w:t>/api/v2/hotels/</w:t>
       </w:r>
     </w:p>
     <w:p>
@@ -9747,7 +8006,6 @@
         </w:tabs>
       </w:pPr>
       <w:r>
-        <w:lastRenderedPageBreak/>
         <w:t>{</w:t>
       </w:r>
     </w:p>
@@ -9958,23 +8216,7 @@
         <w:t>Generic Views</w:t>
       </w:r>
       <w:r>
-        <w:t xml:space="preserve"> → </w:t>
-      </w:r>
-      <w:proofErr w:type="spellStart"/>
-      <w:r>
-        <w:t>ListCreateAPIView</w:t>
-      </w:r>
-      <w:proofErr w:type="spellEnd"/>
-      <w:r>
-        <w:t xml:space="preserve">, </w:t>
-      </w:r>
-      <w:proofErr w:type="spellStart"/>
-      <w:r>
-        <w:t>RetrieveUpdateDestroyAPIView</w:t>
-      </w:r>
-      <w:proofErr w:type="spellEnd"/>
-      <w:r>
-        <w:t>.</w:t>
+        <w:t xml:space="preserve"> → ListCreateAPIView, RetrieveUpdateDestroyAPIView.</w:t>
       </w:r>
     </w:p>
     <w:p>
@@ -9989,34 +8231,11 @@
           <w:b/>
           <w:bCs/>
         </w:rPr>
+        <w:lastRenderedPageBreak/>
         <w:t>Schema &amp; Documentation</w:t>
       </w:r>
       <w:r>
-        <w:t xml:space="preserve"> → Auto-generate API docs using </w:t>
-      </w:r>
-      <w:proofErr w:type="spellStart"/>
-      <w:r>
-        <w:t>drf-yasg</w:t>
-      </w:r>
-      <w:proofErr w:type="spellEnd"/>
-      <w:r>
-        <w:t xml:space="preserve"> or </w:t>
-      </w:r>
-      <w:proofErr w:type="spellStart"/>
-      <w:r>
-        <w:t>drf</w:t>
-      </w:r>
-      <w:proofErr w:type="spellEnd"/>
-      <w:r>
-        <w:t>-spectacular (Swagger/</w:t>
-      </w:r>
-      <w:proofErr w:type="spellStart"/>
-      <w:r>
-        <w:t>OpenAPI</w:t>
-      </w:r>
-      <w:proofErr w:type="spellEnd"/>
-      <w:r>
-        <w:t>).</w:t>
+        <w:t xml:space="preserve"> → Auto-generate API docs using drf-yasg or drf-spectacular (Swagger/OpenAPI).</w:t>
       </w:r>
     </w:p>
     <w:p>
@@ -10086,15 +8305,7 @@
         <w:t>✅</w:t>
       </w:r>
       <w:r>
-        <w:t xml:space="preserve"> </w:t>
-      </w:r>
-      <w:proofErr w:type="spellStart"/>
-      <w:r>
-        <w:t>ViewSets</w:t>
-      </w:r>
-      <w:proofErr w:type="spellEnd"/>
-      <w:r>
-        <w:t xml:space="preserve"> &amp; Routers</w:t>
+        <w:t xml:space="preserve"> ViewSets &amp; Routers</w:t>
       </w:r>
       <w:r>
         <w:br/>
@@ -10171,7 +8382,6 @@
     </w:p>
     <w:p>
       <w:r>
-        <w:lastRenderedPageBreak/>
         <w:t xml:space="preserve">Great choice </w:t>
       </w:r>
       <w:r>
@@ -10278,27 +8488,9 @@
           <w:tab w:val="clear" w:pos="720"/>
         </w:tabs>
       </w:pPr>
-      <w:proofErr w:type="spellStart"/>
-      <w:r>
-        <w:t>django</w:t>
-      </w:r>
-      <w:proofErr w:type="spellEnd"/>
-      <w:r>
-        <w:t xml:space="preserve">-admin </w:t>
-      </w:r>
-      <w:proofErr w:type="spellStart"/>
-      <w:r>
-        <w:t>startproject</w:t>
-      </w:r>
-      <w:proofErr w:type="spellEnd"/>
-      <w:r>
-        <w:t xml:space="preserve"> </w:t>
-      </w:r>
-      <w:proofErr w:type="spellStart"/>
-      <w:r>
-        <w:t>hotel_booking</w:t>
-      </w:r>
-      <w:proofErr w:type="spellEnd"/>
+      <w:r>
+        <w:t>django-admin startproject hotel_booking</w:t>
+      </w:r>
     </w:p>
     <w:p>
       <w:pPr>
@@ -10311,13 +8503,8 @@
         </w:tabs>
       </w:pPr>
       <w:r>
-        <w:t xml:space="preserve">cd </w:t>
-      </w:r>
-      <w:proofErr w:type="spellStart"/>
-      <w:r>
-        <w:t>hotel_booking</w:t>
-      </w:r>
-      <w:proofErr w:type="spellEnd"/>
+        <w:t>cd hotel_booking</w:t>
+      </w:r>
     </w:p>
     <w:p>
       <w:pPr>
@@ -10330,15 +8517,7 @@
         </w:tabs>
       </w:pPr>
       <w:r>
-        <w:t xml:space="preserve">python manage.py </w:t>
-      </w:r>
-      <w:proofErr w:type="spellStart"/>
-      <w:r>
-        <w:t>startapp</w:t>
-      </w:r>
-      <w:proofErr w:type="spellEnd"/>
-      <w:r>
-        <w:t xml:space="preserve"> bookings</w:t>
+        <w:t>python manage.py startapp bookings</w:t>
       </w:r>
     </w:p>
     <w:p>
@@ -10363,31 +8542,7 @@
         </w:tabs>
       </w:pPr>
       <w:r>
-        <w:t xml:space="preserve">pip install </w:t>
-      </w:r>
-      <w:proofErr w:type="spellStart"/>
-      <w:r>
-        <w:t>djangorestframework</w:t>
-      </w:r>
-      <w:proofErr w:type="spellEnd"/>
-      <w:r>
-        <w:t xml:space="preserve"> </w:t>
-      </w:r>
-      <w:proofErr w:type="spellStart"/>
-      <w:r>
-        <w:t>djangorestframework-simplejwt</w:t>
-      </w:r>
-      <w:proofErr w:type="spellEnd"/>
-      <w:r>
-        <w:t xml:space="preserve"> </w:t>
-      </w:r>
-      <w:proofErr w:type="spellStart"/>
-      <w:r>
-        <w:t>django</w:t>
-      </w:r>
-      <w:proofErr w:type="spellEnd"/>
-      <w:r>
-        <w:t>-filter</w:t>
+        <w:t>pip install djangorestframework djangorestframework-simplejwt django-filter</w:t>
       </w:r>
     </w:p>
     <w:p>
@@ -10426,20 +8581,7 @@
         </w:tabs>
       </w:pPr>
       <w:r>
-        <w:t xml:space="preserve">    '</w:t>
-      </w:r>
-      <w:proofErr w:type="spellStart"/>
-      <w:proofErr w:type="gramStart"/>
-      <w:r>
-        <w:t>rest</w:t>
-      </w:r>
-      <w:proofErr w:type="gramEnd"/>
-      <w:r>
-        <w:t>_framework</w:t>
-      </w:r>
-      <w:proofErr w:type="spellEnd"/>
-      <w:r>
-        <w:t>',</w:t>
+        <w:t xml:space="preserve">    'rest_framework',</w:t>
       </w:r>
     </w:p>
     <w:p>
@@ -10453,20 +8595,7 @@
         </w:tabs>
       </w:pPr>
       <w:r>
-        <w:t xml:space="preserve">    '</w:t>
-      </w:r>
-      <w:proofErr w:type="spellStart"/>
-      <w:proofErr w:type="gramStart"/>
-      <w:r>
-        <w:t>rest</w:t>
-      </w:r>
-      <w:proofErr w:type="gramEnd"/>
-      <w:r>
-        <w:t>_framework_simplejwt</w:t>
-      </w:r>
-      <w:proofErr w:type="spellEnd"/>
-      <w:r>
-        <w:t>',</w:t>
+        <w:t xml:space="preserve">    'rest_framework_simplejwt',</w:t>
       </w:r>
     </w:p>
     <w:p>
@@ -10480,20 +8609,7 @@
         </w:tabs>
       </w:pPr>
       <w:r>
-        <w:t xml:space="preserve">    '</w:t>
-      </w:r>
-      <w:proofErr w:type="spellStart"/>
-      <w:proofErr w:type="gramStart"/>
-      <w:r>
-        <w:t>django</w:t>
-      </w:r>
-      <w:proofErr w:type="gramEnd"/>
-      <w:r>
-        <w:t>_filters</w:t>
-      </w:r>
-      <w:proofErr w:type="spellEnd"/>
-      <w:r>
-        <w:t>',</w:t>
+        <w:t xml:space="preserve">    'django_filters',</w:t>
       </w:r>
     </w:p>
     <w:p>
@@ -10507,6 +8623,7 @@
         </w:tabs>
       </w:pPr>
       <w:r>
+        <w:lastRenderedPageBreak/>
         <w:t xml:space="preserve">    'bookings',</w:t>
       </w:r>
     </w:p>
@@ -10521,20 +8638,7 @@
         </w:tabs>
       </w:pPr>
       <w:r>
-        <w:t xml:space="preserve">    '</w:t>
-      </w:r>
-      <w:proofErr w:type="spellStart"/>
-      <w:proofErr w:type="gramStart"/>
-      <w:r>
-        <w:t>django.contrib</w:t>
-      </w:r>
-      <w:proofErr w:type="gramEnd"/>
-      <w:r>
-        <w:t>.auth</w:t>
-      </w:r>
-      <w:proofErr w:type="spellEnd"/>
-      <w:r>
-        <w:t>',</w:t>
+        <w:t xml:space="preserve">    'django.contrib.auth',</w:t>
       </w:r>
     </w:p>
     <w:p>
@@ -10599,15 +8703,7 @@
         <w:t>role field</w:t>
       </w:r>
       <w:r>
-        <w:t xml:space="preserve"> (admin, owner, </w:t>
-      </w:r>
-      <w:proofErr w:type="spellStart"/>
-      <w:r>
-        <w:t>traveler</w:t>
-      </w:r>
-      <w:proofErr w:type="spellEnd"/>
-      <w:r>
-        <w:t>).</w:t>
+        <w:t xml:space="preserve"> (admin, owner, traveler).</w:t>
       </w:r>
     </w:p>
     <w:p>
@@ -10632,31 +8728,8 @@
         </w:tabs>
       </w:pPr>
       <w:r>
-        <w:t xml:space="preserve">from </w:t>
-      </w:r>
-      <w:proofErr w:type="spellStart"/>
-      <w:proofErr w:type="gramStart"/>
-      <w:r>
-        <w:t>django.contrib</w:t>
-      </w:r>
-      <w:proofErr w:type="gramEnd"/>
-      <w:r>
-        <w:t>.</w:t>
-      </w:r>
-      <w:proofErr w:type="gramStart"/>
-      <w:r>
-        <w:t>auth.models</w:t>
-      </w:r>
-      <w:proofErr w:type="spellEnd"/>
-      <w:proofErr w:type="gramEnd"/>
-      <w:r>
-        <w:t xml:space="preserve"> import </w:t>
-      </w:r>
-      <w:proofErr w:type="spellStart"/>
-      <w:r>
-        <w:t>AbstractUser</w:t>
-      </w:r>
-      <w:proofErr w:type="spellEnd"/>
+        <w:t>from django.contrib.auth.models import AbstractUser</w:t>
+      </w:r>
     </w:p>
     <w:p>
       <w:pPr>
@@ -10669,15 +8742,7 @@
         </w:tabs>
       </w:pPr>
       <w:r>
-        <w:t xml:space="preserve">from </w:t>
-      </w:r>
-      <w:proofErr w:type="spellStart"/>
-      <w:r>
-        <w:t>django.db</w:t>
-      </w:r>
-      <w:proofErr w:type="spellEnd"/>
-      <w:r>
-        <w:t xml:space="preserve"> import models</w:t>
+        <w:t>from django.db import models</w:t>
       </w:r>
     </w:p>
     <w:p>
@@ -10702,20 +8767,7 @@
         </w:tabs>
       </w:pPr>
       <w:r>
-        <w:t xml:space="preserve">class </w:t>
-      </w:r>
-      <w:proofErr w:type="gramStart"/>
-      <w:r>
-        <w:t>User(</w:t>
-      </w:r>
-      <w:proofErr w:type="spellStart"/>
-      <w:proofErr w:type="gramEnd"/>
-      <w:r>
-        <w:t>AbstractUser</w:t>
-      </w:r>
-      <w:proofErr w:type="spellEnd"/>
-      <w:r>
-        <w:t>):</w:t>
+        <w:t>class User(AbstractUser):</w:t>
       </w:r>
     </w:p>
     <w:p>
@@ -10729,7 +8781,6 @@
         </w:tabs>
       </w:pPr>
       <w:r>
-        <w:lastRenderedPageBreak/>
         <w:t xml:space="preserve">    ROLE_CHOICES = (</w:t>
       </w:r>
     </w:p>
@@ -10772,15 +8823,7 @@
         </w:tabs>
       </w:pPr>
       <w:r>
-        <w:t xml:space="preserve">        ('</w:t>
-      </w:r>
-      <w:proofErr w:type="spellStart"/>
-      <w:r>
-        <w:t>traveler</w:t>
-      </w:r>
-      <w:proofErr w:type="spellEnd"/>
-      <w:r>
-        <w:t>', 'Traveler'),</w:t>
+        <w:t xml:space="preserve">        ('traveler', 'Traveler'),</w:t>
       </w:r>
     </w:p>
     <w:p>
@@ -10808,33 +8851,7 @@
         </w:tabs>
       </w:pPr>
       <w:r>
-        <w:t xml:space="preserve">    role = </w:t>
-      </w:r>
-      <w:proofErr w:type="spellStart"/>
-      <w:proofErr w:type="gramStart"/>
-      <w:r>
-        <w:t>models.CharField</w:t>
-      </w:r>
-      <w:proofErr w:type="spellEnd"/>
-      <w:proofErr w:type="gramEnd"/>
-      <w:r>
-        <w:t>(</w:t>
-      </w:r>
-      <w:proofErr w:type="spellStart"/>
-      <w:r>
-        <w:t>max_length</w:t>
-      </w:r>
-      <w:proofErr w:type="spellEnd"/>
-      <w:r>
-        <w:t>=20, choices=ROLE_CHOICES, default='</w:t>
-      </w:r>
-      <w:proofErr w:type="spellStart"/>
-      <w:r>
-        <w:t>traveler</w:t>
-      </w:r>
-      <w:proofErr w:type="spellEnd"/>
-      <w:r>
-        <w:t>')</w:t>
+        <w:t xml:space="preserve">    role = models.CharField(max_length=20, choices=ROLE_CHOICES, default='traveler')</w:t>
       </w:r>
     </w:p>
     <w:p>
@@ -10975,6 +8992,7 @@
         </w:numPr>
       </w:pPr>
       <w:r>
+        <w:lastRenderedPageBreak/>
         <w:t>Room (FK)</w:t>
       </w:r>
     </w:p>
@@ -11111,20 +9129,11 @@
         </w:numPr>
       </w:pPr>
       <w:r>
-        <w:t xml:space="preserve">Use DRF </w:t>
-      </w:r>
-      <w:proofErr w:type="spellStart"/>
-      <w:r>
-        <w:t>ModelSerializer</w:t>
-      </w:r>
-      <w:proofErr w:type="spellEnd"/>
-      <w:r>
-        <w:t xml:space="preserve"> with relationships.</w:t>
-      </w:r>
-    </w:p>
-    <w:p>
-      <w:r>
-        <w:lastRenderedPageBreak/>
+        <w:t>Use DRF ModelSerializer with relationships.</w:t>
+      </w:r>
+    </w:p>
+    <w:p>
+      <w:r>
         <w:pict w14:anchorId="166208AB">
           <v:rect id="_x0000_i1068" style="width:0;height:1.5pt" o:hralign="center" o:hrstd="t" o:hr="t" fillcolor="#a0a0a0" stroked="f"/>
         </w:pict>
@@ -11157,21 +9166,12 @@
       <w:r>
         <w:t xml:space="preserve">Use </w:t>
       </w:r>
-      <w:proofErr w:type="spellStart"/>
-      <w:r>
-        <w:rPr>
-          <w:b/>
-          <w:bCs/>
-        </w:rPr>
-        <w:t>ViewSets</w:t>
-      </w:r>
-      <w:proofErr w:type="spellEnd"/>
-      <w:r>
-        <w:rPr>
-          <w:b/>
-          <w:bCs/>
-        </w:rPr>
-        <w:t xml:space="preserve"> + Routers</w:t>
+      <w:r>
+        <w:rPr>
+          <w:b/>
+          <w:bCs/>
+        </w:rPr>
+        <w:t>ViewSets + Routers</w:t>
       </w:r>
       <w:r>
         <w:t>. Example routes:</w:t>
@@ -11179,169 +9179,57 @@
     </w:p>
     <w:p>
       <w:r>
-        <w:t>POST   /</w:t>
-      </w:r>
-      <w:proofErr w:type="spellStart"/>
-      <w:r>
-        <w:t>api</w:t>
-      </w:r>
-      <w:proofErr w:type="spellEnd"/>
-      <w:r>
-        <w:t>/auth/register/         → Register (</w:t>
-      </w:r>
-      <w:proofErr w:type="spellStart"/>
-      <w:r>
-        <w:t>traveler</w:t>
-      </w:r>
-      <w:proofErr w:type="spellEnd"/>
-      <w:r>
-        <w:t>/owner)</w:t>
-      </w:r>
-    </w:p>
-    <w:p>
-      <w:r>
-        <w:t>POST   /</w:t>
-      </w:r>
-      <w:proofErr w:type="spellStart"/>
-      <w:r>
-        <w:t>api</w:t>
-      </w:r>
-      <w:proofErr w:type="spellEnd"/>
-      <w:r>
-        <w:t>/auth/login/            → JWT login</w:t>
-      </w:r>
-    </w:p>
-    <w:p>
-      <w:r>
-        <w:t>GET    /</w:t>
-      </w:r>
-      <w:proofErr w:type="spellStart"/>
-      <w:r>
-        <w:t>api</w:t>
-      </w:r>
-      <w:proofErr w:type="spellEnd"/>
-      <w:r>
-        <w:t>/hotels/                → List all hotels</w:t>
-      </w:r>
-    </w:p>
-    <w:p>
-      <w:r>
-        <w:t>POST   /</w:t>
-      </w:r>
-      <w:proofErr w:type="spellStart"/>
-      <w:r>
-        <w:t>api</w:t>
-      </w:r>
-      <w:proofErr w:type="spellEnd"/>
-      <w:r>
-        <w:t>/hotels/                → Add hotel (owner only)</w:t>
-      </w:r>
-    </w:p>
-    <w:p>
-      <w:r>
-        <w:t>GET    /</w:t>
-      </w:r>
-      <w:proofErr w:type="spellStart"/>
-      <w:r>
-        <w:t>api</w:t>
-      </w:r>
-      <w:proofErr w:type="spellEnd"/>
-      <w:r>
-        <w:t>/hotels/{id}/           → Hotel details + rooms + reviews</w:t>
-      </w:r>
-    </w:p>
-    <w:p>
-      <w:r>
-        <w:t>POST   /</w:t>
-      </w:r>
-      <w:proofErr w:type="spellStart"/>
-      <w:r>
-        <w:t>api</w:t>
-      </w:r>
-      <w:proofErr w:type="spellEnd"/>
-      <w:r>
-        <w:t>/hotels/{id}/rooms/     → Add room (owner only)</w:t>
-      </w:r>
-    </w:p>
-    <w:p>
-      <w:r>
-        <w:t>GET    /</w:t>
-      </w:r>
-      <w:proofErr w:type="spellStart"/>
-      <w:r>
-        <w:t>api</w:t>
-      </w:r>
-      <w:proofErr w:type="spellEnd"/>
-      <w:r>
-        <w:t>/rooms/?location=</w:t>
-      </w:r>
-      <w:proofErr w:type="spellStart"/>
-      <w:r>
-        <w:t>mumbai</w:t>
-      </w:r>
-      <w:proofErr w:type="spellEnd"/>
-      <w:r>
-        <w:t xml:space="preserve"> → Filter rooms by location</w:t>
-      </w:r>
-    </w:p>
-    <w:p>
-      <w:r>
-        <w:t>POST   /</w:t>
-      </w:r>
-      <w:proofErr w:type="spellStart"/>
-      <w:r>
-        <w:t>api</w:t>
-      </w:r>
-      <w:proofErr w:type="spellEnd"/>
-      <w:r>
-        <w:t>/bookings/              → Traveler books a room</w:t>
-      </w:r>
-    </w:p>
-    <w:p>
-      <w:r>
-        <w:t>GET    /</w:t>
-      </w:r>
-      <w:proofErr w:type="spellStart"/>
-      <w:r>
-        <w:t>api</w:t>
-      </w:r>
-      <w:proofErr w:type="spellEnd"/>
-      <w:r>
-        <w:t>/bookings/my/           → Traveler’s bookings</w:t>
-      </w:r>
-    </w:p>
-    <w:p>
-      <w:r>
-        <w:t>POST   /</w:t>
-      </w:r>
-      <w:proofErr w:type="spellStart"/>
-      <w:r>
-        <w:t>api</w:t>
-      </w:r>
-      <w:proofErr w:type="spellEnd"/>
-      <w:r>
-        <w:t xml:space="preserve">/reviews/               → Add review (only if </w:t>
-      </w:r>
-      <w:proofErr w:type="spellStart"/>
-      <w:r>
-        <w:t>traveler</w:t>
-      </w:r>
-      <w:proofErr w:type="spellEnd"/>
-      <w:r>
-        <w:t xml:space="preserve"> booked)</w:t>
-      </w:r>
-    </w:p>
-    <w:p>
-      <w:r>
-        <w:t>GET    /</w:t>
-      </w:r>
-      <w:proofErr w:type="spellStart"/>
-      <w:r>
-        <w:t>api</w:t>
-      </w:r>
-      <w:proofErr w:type="spellEnd"/>
-      <w:r>
-        <w:t>/admin/reports/         → Revenue, occupancy (admin only)</w:t>
+        <w:t>POST   /api/auth/register/         → Register (traveler/owner)</w:t>
+      </w:r>
+    </w:p>
+    <w:p>
+      <w:r>
+        <w:t>POST   /api/auth/login/            → JWT login</w:t>
+      </w:r>
+    </w:p>
+    <w:p>
+      <w:r>
+        <w:t>GET    /api/hotels/                → List all hotels</w:t>
+      </w:r>
+    </w:p>
+    <w:p>
+      <w:r>
+        <w:t>POST   /api/hotels/                → Add hotel (owner only)</w:t>
+      </w:r>
+    </w:p>
+    <w:p>
+      <w:r>
+        <w:t>GET    /api/hotels/{id}/           → Hotel details + rooms + reviews</w:t>
+      </w:r>
+    </w:p>
+    <w:p>
+      <w:r>
+        <w:t>POST   /api/hotels/{id}/rooms/     → Add room (owner only)</w:t>
+      </w:r>
+    </w:p>
+    <w:p>
+      <w:r>
+        <w:t>GET    /api/rooms/?location=mumbai → Filter rooms by location</w:t>
+      </w:r>
+    </w:p>
+    <w:p>
+      <w:r>
+        <w:t>POST   /api/bookings/              → Traveler books a room</w:t>
+      </w:r>
+    </w:p>
+    <w:p>
+      <w:r>
+        <w:t>GET    /api/bookings/my/           → Traveler’s bookings</w:t>
+      </w:r>
+    </w:p>
+    <w:p>
+      <w:r>
+        <w:t>POST   /api/reviews/               → Add review (only if traveler booked)</w:t>
+      </w:r>
+    </w:p>
+    <w:p>
+      <w:r>
+        <w:t>GET    /api/admin/reports/         → Revenue, occupancy (admin only)</w:t>
       </w:r>
     </w:p>
     <w:p>
@@ -11404,18 +9292,11 @@
           <w:b/>
           <w:bCs/>
         </w:rPr>
+        <w:lastRenderedPageBreak/>
         <w:t>Permissions</w:t>
       </w:r>
       <w:r>
-        <w:t xml:space="preserve"> → Owners manage only their hotels, </w:t>
-      </w:r>
-      <w:proofErr w:type="spellStart"/>
-      <w:r>
-        <w:t>travelers</w:t>
-      </w:r>
-      <w:proofErr w:type="spellEnd"/>
-      <w:r>
-        <w:t xml:space="preserve"> book rooms, admins see reports.</w:t>
+        <w:t xml:space="preserve"> → Owners manage only their hotels, travelers book rooms, admins see reports.</w:t>
       </w:r>
     </w:p>
     <w:p>
@@ -11433,15 +9314,7 @@
         <w:t>Filtering &amp; Pagination</w:t>
       </w:r>
       <w:r>
-        <w:t xml:space="preserve"> → </w:t>
-      </w:r>
-      <w:proofErr w:type="spellStart"/>
-      <w:r>
-        <w:t>django</w:t>
-      </w:r>
-      <w:proofErr w:type="spellEnd"/>
-      <w:r>
-        <w:t>-filter for price, location, capacity.</w:t>
+        <w:t xml:space="preserve"> → django-filter for price, location, capacity.</w:t>
       </w:r>
     </w:p>
     <w:p>
@@ -11556,7 +9429,6 @@
     </w:p>
     <w:p>
       <w:r>
-        <w:lastRenderedPageBreak/>
         <w:pict w14:anchorId="6E5FBCA3">
           <v:rect id="_x0000_i1071" style="width:0;height:1.5pt" o:hralign="center" o:hrstd="t" o:hr="t" fillcolor="#a0a0a0" stroked="f"/>
         </w:pict>
@@ -11577,23 +9449,7 @@
           <w:b/>
           <w:bCs/>
         </w:rPr>
-        <w:t xml:space="preserve">core DRF features (serializers, </w:t>
-      </w:r>
-      <w:proofErr w:type="spellStart"/>
-      <w:r>
-        <w:rPr>
-          <w:b/>
-          <w:bCs/>
-        </w:rPr>
-        <w:t>viewsets</w:t>
-      </w:r>
-      <w:proofErr w:type="spellEnd"/>
-      <w:r>
-        <w:rPr>
-          <w:b/>
-          <w:bCs/>
-        </w:rPr>
-        <w:t>, permissions, filters, JWT)</w:t>
+        <w:t>core DRF features (serializers, viewsets, permissions, filters, JWT)</w:t>
       </w:r>
       <w:r>
         <w:t xml:space="preserve"> while building something practical.</w:t>
@@ -11640,15 +9496,7 @@
         <w:t>📂</w:t>
       </w:r>
       <w:r>
-        <w:t xml:space="preserve"> </w:t>
-      </w:r>
-      <w:proofErr w:type="spellStart"/>
-      <w:r>
-        <w:t>hotel_booking</w:t>
-      </w:r>
-      <w:proofErr w:type="spellEnd"/>
-      <w:r>
-        <w:t xml:space="preserve"> → Django project</w:t>
+        <w:t xml:space="preserve"> hotel_booking → Django project</w:t>
       </w:r>
       <w:r>
         <w:br/>
@@ -11671,40 +9519,11 @@
         </w:numPr>
       </w:pPr>
       <w:r>
-        <w:t xml:space="preserve">If we migrate before creating any </w:t>
-      </w:r>
-      <w:proofErr w:type="spellStart"/>
-      <w:r>
-        <w:t>custome</w:t>
-      </w:r>
-      <w:proofErr w:type="spellEnd"/>
-      <w:r>
-        <w:t xml:space="preserve"> user then </w:t>
-      </w:r>
-      <w:proofErr w:type="spellStart"/>
-      <w:r>
-        <w:t>djnago</w:t>
-      </w:r>
-      <w:proofErr w:type="spellEnd"/>
-      <w:r>
-        <w:t xml:space="preserve"> by default create </w:t>
-      </w:r>
-      <w:proofErr w:type="spellStart"/>
-      <w:r>
-        <w:t>auth_user</w:t>
-      </w:r>
-      <w:proofErr w:type="spellEnd"/>
-      <w:r>
-        <w:t xml:space="preserve"> </w:t>
-      </w:r>
-      <w:proofErr w:type="gramStart"/>
-      <w:r>
-        <w:t xml:space="preserve">table </w:t>
+        <w:t xml:space="preserve">If we migrate before creating any custome user then djnago by default create auth_user table </w:t>
       </w:r>
       <w:r>
         <w:t>.</w:t>
       </w:r>
-      <w:proofErr w:type="gramEnd"/>
       <w:r>
         <w:rPr>
           <w:rFonts w:ascii="Times New Roman" w:eastAsia="Times New Roman" w:hAnsi="Times New Roman" w:cs="Times New Roman"/>
@@ -11715,23 +9534,7 @@
         <w:t xml:space="preserve"> </w:t>
       </w:r>
       <w:r>
-        <w:t xml:space="preserve">In that case, it will keep using </w:t>
-      </w:r>
-      <w:proofErr w:type="spellStart"/>
-      <w:r>
-        <w:t>auth_user</w:t>
-      </w:r>
-      <w:proofErr w:type="spellEnd"/>
-      <w:r>
-        <w:t xml:space="preserve">, and won’t create </w:t>
-      </w:r>
-      <w:proofErr w:type="spellStart"/>
-      <w:r>
-        <w:t>bookings_user</w:t>
-      </w:r>
-      <w:proofErr w:type="spellEnd"/>
-      <w:r>
-        <w:t>.</w:t>
+        <w:t>In that case, it will keep using auth_user, and won’t create bookings_user.</w:t>
       </w:r>
     </w:p>
     <w:p>
@@ -11754,27 +9557,15 @@
     </w:p>
     <w:p>
       <w:r>
-        <w:t xml:space="preserve">By </w:t>
-      </w:r>
-      <w:proofErr w:type="gramStart"/>
-      <w:r>
-        <w:t>default</w:t>
-      </w:r>
-      <w:proofErr w:type="gramEnd"/>
-      <w:r>
-        <w:t xml:space="preserve"> database will </w:t>
-      </w:r>
-      <w:proofErr w:type="gramStart"/>
-      <w:r>
-        <w:t>be :</w:t>
-      </w:r>
-      <w:proofErr w:type="gramEnd"/>
+        <w:t>By default database will be :</w:t>
+      </w:r>
     </w:p>
     <w:p>
       <w:r>
         <w:rPr>
           <w:noProof/>
         </w:rPr>
+        <w:lastRenderedPageBreak/>
         <w:drawing>
           <wp:inline distT="0" distB="0" distL="0" distR="0" wp14:anchorId="41B095F2" wp14:editId="027F36E2">
             <wp:extent cx="4991100" cy="3520440"/>
@@ -11836,52 +9627,22 @@
         <w:t xml:space="preserve">Here we use </w:t>
       </w:r>
       <w:r>
-        <w:t>AUTH_USER_MODEL = '</w:t>
-      </w:r>
-      <w:proofErr w:type="spellStart"/>
-      <w:proofErr w:type="gramStart"/>
-      <w:r>
-        <w:t>bookings.User</w:t>
-      </w:r>
-      <w:proofErr w:type="spellEnd"/>
-      <w:proofErr w:type="gramEnd"/>
-      <w:r>
-        <w:t>' why we do this</w:t>
-      </w:r>
-    </w:p>
-    <w:p>
-      <w:r>
-        <w:lastRenderedPageBreak/>
+        <w:t>AUTH_USER_MODEL = 'bookings.User' why we do this</w:t>
+      </w:r>
+    </w:p>
+    <w:p>
+      <w:r>
         <w:t xml:space="preserve">By default, Django uses the built-in User model from </w:t>
       </w:r>
-      <w:proofErr w:type="spellStart"/>
-      <w:proofErr w:type="gramStart"/>
-      <w:r>
-        <w:rPr>
-          <w:b/>
-          <w:bCs/>
-        </w:rPr>
-        <w:t>django.contrib</w:t>
-      </w:r>
-      <w:proofErr w:type="gramEnd"/>
-      <w:r>
-        <w:rPr>
-          <w:b/>
-          <w:bCs/>
-        </w:rPr>
-        <w:t>.auth</w:t>
-      </w:r>
-      <w:proofErr w:type="spellEnd"/>
-      <w:r>
-        <w:t xml:space="preserve"> (with fields like username, email, password, </w:t>
-      </w:r>
-      <w:proofErr w:type="spellStart"/>
-      <w:r>
-        <w:t>is_staff</w:t>
-      </w:r>
-      <w:proofErr w:type="spellEnd"/>
-      <w:r>
-        <w:t>, etc.).</w:t>
+      <w:r>
+        <w:rPr>
+          <w:b/>
+          <w:bCs/>
+        </w:rPr>
+        <w:t>django.contrib.auth</w:t>
+      </w:r>
+      <w:r>
+        <w:t xml:space="preserve"> (with fields like username, email, password, is_staff, etc.).</w:t>
       </w:r>
     </w:p>
     <w:p>
@@ -11918,53 +9679,18 @@
       </w:r>
     </w:p>
     <w:p>
-      <w:proofErr w:type="gramStart"/>
-      <w:r>
-        <w:t>So</w:t>
-      </w:r>
-      <w:proofErr w:type="gramEnd"/>
-      <w:r>
-        <w:t xml:space="preserve"> we must tell Django:</w:t>
-      </w:r>
-    </w:p>
-    <w:p>
-      <w:r>
-        <w:t xml:space="preserve">"Don’t use the default </w:t>
-      </w:r>
-      <w:proofErr w:type="spellStart"/>
-      <w:proofErr w:type="gramStart"/>
-      <w:r>
-        <w:t>auth.User</w:t>
-      </w:r>
-      <w:proofErr w:type="spellEnd"/>
-      <w:proofErr w:type="gramEnd"/>
-      <w:r>
-        <w:t>. Instead, use my custom user model (</w:t>
-      </w:r>
-      <w:proofErr w:type="spellStart"/>
-      <w:proofErr w:type="gramStart"/>
-      <w:r>
-        <w:t>bookings.User</w:t>
-      </w:r>
-      <w:proofErr w:type="spellEnd"/>
-      <w:proofErr w:type="gramEnd"/>
-      <w:r>
-        <w:t>)."</w:t>
-      </w:r>
-    </w:p>
-    <w:p>
-      <w:r>
-        <w:t>That’s what AUTH_USER_MODEL = '</w:t>
-      </w:r>
-      <w:proofErr w:type="spellStart"/>
-      <w:proofErr w:type="gramStart"/>
-      <w:r>
-        <w:t>bookings.User</w:t>
-      </w:r>
-      <w:proofErr w:type="spellEnd"/>
-      <w:proofErr w:type="gramEnd"/>
-      <w:r>
-        <w:t>' does.</w:t>
+      <w:r>
+        <w:t>So we must tell Django:</w:t>
+      </w:r>
+    </w:p>
+    <w:p>
+      <w:r>
+        <w:t>"Don’t use the default auth.User. Instead, use my custom user model (bookings.User)."</w:t>
+      </w:r>
+    </w:p>
+    <w:p>
+      <w:r>
+        <w:t>That’s what AUTH_USER_MODEL = 'bookings.User' does.</w:t>
       </w:r>
     </w:p>
     <w:p>
@@ -11998,23 +9724,7 @@
       </w:r>
       <w:r>
         <w:br/>
-        <w:t xml:space="preserve">You can add extra fields (role, </w:t>
-      </w:r>
-      <w:proofErr w:type="spellStart"/>
-      <w:r>
-        <w:t>phone_number</w:t>
-      </w:r>
-      <w:proofErr w:type="spellEnd"/>
-      <w:r>
-        <w:t xml:space="preserve">, </w:t>
-      </w:r>
-      <w:proofErr w:type="spellStart"/>
-      <w:r>
-        <w:t>profile_picture</w:t>
-      </w:r>
-      <w:proofErr w:type="spellEnd"/>
-      <w:r>
-        <w:t>, etc.) directly to your user model.</w:t>
+        <w:t>You can add extra fields (role, phone_number, profile_picture, etc.) directly to your user model.</w:t>
       </w:r>
     </w:p>
     <w:p>
@@ -12033,33 +9743,7 @@
       </w:r>
       <w:r>
         <w:br/>
-        <w:t xml:space="preserve">Whenever you create a </w:t>
-      </w:r>
-      <w:proofErr w:type="spellStart"/>
-      <w:r>
-        <w:t>ForeignKey</w:t>
-      </w:r>
-      <w:proofErr w:type="spellEnd"/>
-      <w:r>
-        <w:t xml:space="preserve"> to the user model (like owner = </w:t>
-      </w:r>
-      <w:proofErr w:type="spellStart"/>
-      <w:proofErr w:type="gramStart"/>
-      <w:r>
-        <w:t>models.ForeignKey</w:t>
-      </w:r>
-      <w:proofErr w:type="spellEnd"/>
-      <w:proofErr w:type="gramEnd"/>
-      <w:r>
-        <w:t xml:space="preserve">(User, ...) in </w:t>
-      </w:r>
-      <w:proofErr w:type="gramStart"/>
-      <w:r>
-        <w:t>Hotel</w:t>
-      </w:r>
-      <w:proofErr w:type="gramEnd"/>
-      <w:r>
-        <w:t>), Django knows which user model to use.</w:t>
+        <w:t>Whenever you create a ForeignKey to the user model (like owner = models.ForeignKey(User, ...) in Hotel), Django knows which user model to use.</w:t>
       </w:r>
     </w:p>
     <w:p>
@@ -12092,15 +9776,10 @@
       </w:r>
       <w:r>
         <w:br/>
-        <w:t xml:space="preserve">(Changing it later is painful because migrations already created the default </w:t>
-      </w:r>
-      <w:proofErr w:type="spellStart"/>
-      <w:r>
-        <w:t>auth_user</w:t>
-      </w:r>
-      <w:proofErr w:type="spellEnd"/>
-      <w:r>
-        <w:t xml:space="preserve"> table).</w:t>
+      </w:r>
+      <w:r>
+        <w:lastRenderedPageBreak/>
+        <w:t>(Changing it later is painful because migrations already created the default auth_user table).</w:t>
       </w:r>
     </w:p>
     <w:p/>
@@ -12114,17 +9793,7 @@
         <w:t xml:space="preserve">After adding </w:t>
       </w:r>
       <w:r>
-        <w:t>AUTH_USER_MODEL = '</w:t>
-      </w:r>
-      <w:proofErr w:type="spellStart"/>
-      <w:proofErr w:type="gramStart"/>
-      <w:r>
-        <w:t>bookings.User</w:t>
-      </w:r>
-      <w:proofErr w:type="spellEnd"/>
-      <w:proofErr w:type="gramEnd"/>
-      <w:r>
-        <w:t xml:space="preserve">' </w:t>
+        <w:t xml:space="preserve">AUTH_USER_MODEL = 'bookings.User' </w:t>
       </w:r>
       <w:r>
         <w:t xml:space="preserve">in setting.py it will create database like </w:t>
@@ -12140,7 +9809,6 @@
         <w:rPr>
           <w:noProof/>
         </w:rPr>
-        <w:lastRenderedPageBreak/>
         <w:drawing>
           <wp:inline distT="0" distB="0" distL="0" distR="0" wp14:anchorId="04558F34" wp14:editId="61636022">
             <wp:extent cx="4858428" cy="4239217"/>
@@ -12182,15 +9850,7 @@
     <w:p/>
     <w:p>
       <w:r>
-        <w:t xml:space="preserve">from </w:t>
-      </w:r>
-      <w:proofErr w:type="spellStart"/>
-      <w:r>
-        <w:t>django.db</w:t>
-      </w:r>
-      <w:proofErr w:type="spellEnd"/>
-      <w:r>
-        <w:t xml:space="preserve"> import models</w:t>
+        <w:t>from django.db import models</w:t>
       </w:r>
     </w:p>
     <w:p/>
@@ -12201,64 +9861,18 @@
     </w:p>
     <w:p>
       <w:r>
-        <w:t xml:space="preserve">from </w:t>
-      </w:r>
-      <w:proofErr w:type="spellStart"/>
-      <w:r>
-        <w:t>django.db</w:t>
-      </w:r>
-      <w:proofErr w:type="spellEnd"/>
-      <w:r>
-        <w:t xml:space="preserve"> import models</w:t>
-      </w:r>
-    </w:p>
-    <w:p>
-      <w:r>
-        <w:t xml:space="preserve">from </w:t>
-      </w:r>
-      <w:proofErr w:type="spellStart"/>
-      <w:proofErr w:type="gramStart"/>
-      <w:r>
-        <w:t>django.contrib</w:t>
-      </w:r>
-      <w:proofErr w:type="gramEnd"/>
-      <w:r>
-        <w:t>.</w:t>
-      </w:r>
-      <w:proofErr w:type="gramStart"/>
-      <w:r>
-        <w:t>auth.models</w:t>
-      </w:r>
-      <w:proofErr w:type="spellEnd"/>
-      <w:proofErr w:type="gramEnd"/>
-      <w:r>
-        <w:t xml:space="preserve"> import </w:t>
-      </w:r>
-      <w:proofErr w:type="spellStart"/>
-      <w:r>
-        <w:t>AbstractUser</w:t>
-      </w:r>
-      <w:proofErr w:type="spellEnd"/>
-    </w:p>
-    <w:p>
-      <w:r>
-        <w:t xml:space="preserve">from </w:t>
-      </w:r>
-      <w:proofErr w:type="spellStart"/>
-      <w:proofErr w:type="gramStart"/>
-      <w:r>
-        <w:t>django.utils</w:t>
-      </w:r>
-      <w:proofErr w:type="spellEnd"/>
-      <w:proofErr w:type="gramEnd"/>
-      <w:r>
-        <w:t xml:space="preserve"> import </w:t>
-      </w:r>
-      <w:proofErr w:type="spellStart"/>
-      <w:r>
-        <w:t>timezone</w:t>
-      </w:r>
-      <w:proofErr w:type="spellEnd"/>
+        <w:t>from django.db import models</w:t>
+      </w:r>
+    </w:p>
+    <w:p>
+      <w:r>
+        <w:t>from django.contrib.auth.models import AbstractUser</w:t>
+      </w:r>
+    </w:p>
+    <w:p>
+      <w:r>
+        <w:t>from django.utils import timezone</w:t>
+      </w:r>
     </w:p>
     <w:p/>
     <w:p>
@@ -12306,6 +9920,9 @@
     </w:p>
     <w:p>
       <w:r>
+        <w:rPr>
+          <w:noProof/>
+        </w:rPr>
         <w:drawing>
           <wp:inline distT="0" distB="0" distL="0" distR="0" wp14:anchorId="748AF07A" wp14:editId="5FE9D99D">
             <wp:extent cx="5731510" cy="2452370"/>
@@ -12345,6 +9962,9 @@
     </w:p>
     <w:p>
       <w:r>
+        <w:rPr>
+          <w:noProof/>
+        </w:rPr>
         <w:drawing>
           <wp:inline distT="0" distB="0" distL="0" distR="0" wp14:anchorId="0E07BE34" wp14:editId="6D45A2E4">
             <wp:extent cx="5731510" cy="2400935"/>
@@ -12384,6 +10004,9 @@
     </w:p>
     <w:p>
       <w:r>
+        <w:rPr>
+          <w:noProof/>
+        </w:rPr>
         <w:lastRenderedPageBreak/>
         <w:drawing>
           <wp:inline distT="0" distB="0" distL="0" distR="0" wp14:anchorId="07D202B5" wp14:editId="27B91053">
@@ -12424,32 +10047,11 @@
     </w:p>
     <w:p>
       <w:r>
-        <w:t xml:space="preserve">Now if we create super user then it will by default be </w:t>
-      </w:r>
-      <w:proofErr w:type="gramStart"/>
-      <w:r>
-        <w:t>an</w:t>
-      </w:r>
-      <w:proofErr w:type="gramEnd"/>
-      <w:r>
-        <w:t xml:space="preserve"> </w:t>
-      </w:r>
-      <w:proofErr w:type="spellStart"/>
-      <w:r>
-        <w:t>traveler</w:t>
-      </w:r>
-      <w:proofErr w:type="spellEnd"/>
-      <w:r>
-        <w:t xml:space="preserve"> not and </w:t>
-      </w:r>
-      <w:proofErr w:type="gramStart"/>
-      <w:r>
-        <w:t xml:space="preserve">admin </w:t>
+        <w:t xml:space="preserve">Now if we create super user then it will by default be an traveler not and admin </w:t>
       </w:r>
       <w:r>
         <w:t>.</w:t>
       </w:r>
-      <w:proofErr w:type="gramEnd"/>
       <w:r>
         <w:rPr>
           <w:rFonts w:ascii="Times New Roman" w:eastAsia="Times New Roman" w:hAnsi="Times New Roman" w:cs="Times New Roman"/>
@@ -12460,15 +10062,7 @@
         <w:t xml:space="preserve"> </w:t>
       </w:r>
       <w:r>
-        <w:t xml:space="preserve">because right now if you run </w:t>
-      </w:r>
-      <w:proofErr w:type="spellStart"/>
-      <w:r>
-        <w:t>createsuperuser</w:t>
-      </w:r>
-      <w:proofErr w:type="spellEnd"/>
-      <w:r>
-        <w:t xml:space="preserve">, Django will create the account but your </w:t>
+        <w:t xml:space="preserve">because right now if you run createsuperuser, Django will create the account but your </w:t>
       </w:r>
       <w:r>
         <w:rPr>
@@ -12478,53 +10072,20 @@
         <w:t>custom role field</w:t>
       </w:r>
       <w:r>
-        <w:t xml:space="preserve"> defaults to "</w:t>
-      </w:r>
-      <w:proofErr w:type="spellStart"/>
-      <w:r>
-        <w:t>traveler</w:t>
-      </w:r>
-      <w:proofErr w:type="spellEnd"/>
-      <w:r>
-        <w:t xml:space="preserve">". That means your superuser will technically look like a </w:t>
-      </w:r>
-      <w:proofErr w:type="spellStart"/>
-      <w:r>
-        <w:t>traveler</w:t>
-      </w:r>
-      <w:proofErr w:type="spellEnd"/>
-      <w:r>
-        <w:t>, even though it has Django admin privileges.</w:t>
-      </w:r>
-    </w:p>
-    <w:p>
-      <w:r>
-        <w:t xml:space="preserve">We can fix this by overriding </w:t>
-      </w:r>
-      <w:proofErr w:type="spellStart"/>
-      <w:r>
-        <w:t>create_superuser</w:t>
-      </w:r>
-      <w:proofErr w:type="spellEnd"/>
-      <w:r>
-        <w:t xml:space="preserve"> in a </w:t>
-      </w:r>
-      <w:r>
-        <w:rPr>
-          <w:b/>
-          <w:bCs/>
-        </w:rPr>
-        <w:t xml:space="preserve">custom </w:t>
-      </w:r>
-      <w:proofErr w:type="spellStart"/>
-      <w:r>
-        <w:rPr>
-          <w:b/>
-          <w:bCs/>
-        </w:rPr>
-        <w:t>UserManager</w:t>
-      </w:r>
-      <w:proofErr w:type="spellEnd"/>
+        <w:t xml:space="preserve"> defaults to "traveler". That means your superuser will technically look like a traveler, even though it has Django admin privileges.</w:t>
+      </w:r>
+    </w:p>
+    <w:p>
+      <w:r>
+        <w:t xml:space="preserve">We can fix this by overriding create_superuser in a </w:t>
+      </w:r>
+      <w:r>
+        <w:rPr>
+          <w:b/>
+          <w:bCs/>
+        </w:rPr>
+        <w:t>custom UserManager</w:t>
+      </w:r>
       <w:r>
         <w:t>.</w:t>
       </w:r>
@@ -12541,17 +10102,8 @@
           <w:b/>
           <w:bCs/>
         </w:rPr>
-        <w:t xml:space="preserve">Use </w:t>
-      </w:r>
-      <w:proofErr w:type="spellStart"/>
-      <w:r>
-        <w:rPr>
-          <w:b/>
-          <w:bCs/>
-        </w:rPr>
-        <w:t>AbstractUser</w:t>
-      </w:r>
-      <w:proofErr w:type="spellEnd"/>
+        <w:t>Use AbstractUser</w:t>
+      </w:r>
       <w:r>
         <w:t xml:space="preserve"> → when you want to </w:t>
       </w:r>
@@ -12563,15 +10115,7 @@
         <w:t>add fields</w:t>
       </w:r>
       <w:r>
-        <w:t xml:space="preserve"> but keep Django’s default User </w:t>
-      </w:r>
-      <w:proofErr w:type="spellStart"/>
-      <w:r>
-        <w:t>behavior</w:t>
-      </w:r>
-      <w:proofErr w:type="spellEnd"/>
-      <w:r>
-        <w:t>.</w:t>
+        <w:t xml:space="preserve"> but keep Django’s default User behavior.</w:t>
       </w:r>
     </w:p>
     <w:p>
@@ -12586,17 +10130,8 @@
           <w:b/>
           <w:bCs/>
         </w:rPr>
-        <w:t xml:space="preserve">Use </w:t>
-      </w:r>
-      <w:proofErr w:type="spellStart"/>
-      <w:r>
-        <w:rPr>
-          <w:b/>
-          <w:bCs/>
-        </w:rPr>
-        <w:t>BaseUserManager</w:t>
-      </w:r>
-      <w:proofErr w:type="spellEnd"/>
+        <w:t>Use BaseUserManager</w:t>
+      </w:r>
       <w:r>
         <w:t xml:space="preserve"> → when you want to </w:t>
       </w:r>
@@ -12608,23 +10143,7 @@
         <w:t>customize how users are created</w:t>
       </w:r>
       <w:r>
-        <w:t xml:space="preserve"> (especially for </w:t>
-      </w:r>
-      <w:proofErr w:type="spellStart"/>
-      <w:r>
-        <w:t>create_user</w:t>
-      </w:r>
-      <w:proofErr w:type="spellEnd"/>
-      <w:r>
-        <w:t xml:space="preserve"> and </w:t>
-      </w:r>
-      <w:proofErr w:type="spellStart"/>
-      <w:r>
-        <w:t>create_superuser</w:t>
-      </w:r>
-      <w:proofErr w:type="spellEnd"/>
-      <w:r>
-        <w:t>).</w:t>
+        <w:t xml:space="preserve"> (especially for create_user and create_superuser).</w:t>
       </w:r>
     </w:p>
     <w:p>
@@ -12655,13 +10174,8 @@
           <w:numId w:val="55"/>
         </w:numPr>
       </w:pPr>
-      <w:proofErr w:type="spellStart"/>
-      <w:r>
-        <w:t>AbstractUser</w:t>
-      </w:r>
-      <w:proofErr w:type="spellEnd"/>
-      <w:r>
-        <w:t xml:space="preserve"> → defines the User schema.</w:t>
+      <w:r>
+        <w:t>AbstractUser → defines the User schema.</w:t>
       </w:r>
     </w:p>
     <w:p>
@@ -12674,13 +10188,8 @@
           <w:bottom w:val="double" w:sz="6" w:space="1" w:color="auto"/>
         </w:pBdr>
       </w:pPr>
-      <w:proofErr w:type="spellStart"/>
-      <w:r>
-        <w:t>BaseUserManager</w:t>
-      </w:r>
-      <w:proofErr w:type="spellEnd"/>
-      <w:r>
-        <w:t xml:space="preserve"> → controls how new users/superusers are created.</w:t>
+      <w:r>
+        <w:t>BaseUserManager → controls how new users/superusers are created.</w:t>
       </w:r>
     </w:p>
     <w:p>
@@ -12706,6 +10215,1125 @@
       </w:r>
       <w:r>
         <w:t xml:space="preserve"> yet.</w:t>
+      </w:r>
+    </w:p>
+    <w:p>
+      <w:r>
+        <w:lastRenderedPageBreak/>
+        <w:drawing>
+          <wp:inline distT="0" distB="0" distL="0" distR="0" wp14:anchorId="5F29B87C" wp14:editId="1443FAAC">
+            <wp:extent cx="5731510" cy="2786380"/>
+            <wp:effectExtent l="0" t="0" r="2540" b="0"/>
+            <wp:docPr id="1953066695" name="Picture 1"/>
+            <wp:cNvGraphicFramePr>
+              <a:graphicFrameLocks xmlns:a="http://schemas.openxmlformats.org/drawingml/2006/main" noChangeAspect="1"/>
+            </wp:cNvGraphicFramePr>
+            <a:graphic xmlns:a="http://schemas.openxmlformats.org/drawingml/2006/main">
+              <a:graphicData uri="http://schemas.openxmlformats.org/drawingml/2006/picture">
+                <pic:pic xmlns:pic="http://schemas.openxmlformats.org/drawingml/2006/picture">
+                  <pic:nvPicPr>
+                    <pic:cNvPr id="1953066695" name=""/>
+                    <pic:cNvPicPr/>
+                  </pic:nvPicPr>
+                  <pic:blipFill>
+                    <a:blip r:embed="rId11"/>
+                    <a:stretch>
+                      <a:fillRect/>
+                    </a:stretch>
+                  </pic:blipFill>
+                  <pic:spPr>
+                    <a:xfrm>
+                      <a:off x="0" y="0"/>
+                      <a:ext cx="5731510" cy="2786380"/>
+                    </a:xfrm>
+                    <a:prstGeom prst="rect">
+                      <a:avLst/>
+                    </a:prstGeom>
+                  </pic:spPr>
+                </pic:pic>
+              </a:graphicData>
+            </a:graphic>
+          </wp:inline>
+        </w:drawing>
+      </w:r>
+    </w:p>
+    <w:p>
+      <w:pPr>
+        <w:rPr>
+          <w:b/>
+          <w:bCs/>
+        </w:rPr>
+      </w:pPr>
+      <w:r>
+        <w:rPr>
+          <w:b/>
+          <w:bCs/>
+        </w:rPr>
+        <w:t>What is a Serializer in DRF?</w:t>
+      </w:r>
+    </w:p>
+    <w:p>
+      <w:r>
+        <w:t xml:space="preserve">A </w:t>
+      </w:r>
+      <w:r>
+        <w:rPr>
+          <w:b/>
+          <w:bCs/>
+        </w:rPr>
+        <w:t>serializer</w:t>
+      </w:r>
+      <w:r>
+        <w:t xml:space="preserve"> converts your </w:t>
+      </w:r>
+      <w:r>
+        <w:rPr>
+          <w:b/>
+          <w:bCs/>
+        </w:rPr>
+        <w:t>Django model objects</w:t>
+      </w:r>
+      <w:r>
+        <w:t xml:space="preserve"> into </w:t>
+      </w:r>
+      <w:r>
+        <w:rPr>
+          <w:b/>
+          <w:bCs/>
+        </w:rPr>
+        <w:t>JSON</w:t>
+      </w:r>
+      <w:r>
+        <w:t xml:space="preserve"> (so APIs can send them as responses) and also validates JSON data when </w:t>
+      </w:r>
+      <w:r>
+        <w:rPr>
+          <w:b/>
+          <w:bCs/>
+        </w:rPr>
+        <w:t>creating/updating</w:t>
+      </w:r>
+      <w:r>
+        <w:t xml:space="preserve"> objects from API requests.</w:t>
+      </w:r>
+    </w:p>
+    <w:p>
+      <w:r>
+        <w:drawing>
+          <wp:inline distT="0" distB="0" distL="0" distR="0" wp14:anchorId="6285BD36" wp14:editId="298BCDF6">
+            <wp:extent cx="5731510" cy="1929130"/>
+            <wp:effectExtent l="0" t="0" r="2540" b="0"/>
+            <wp:docPr id="480038396" name="Picture 1"/>
+            <wp:cNvGraphicFramePr>
+              <a:graphicFrameLocks xmlns:a="http://schemas.openxmlformats.org/drawingml/2006/main" noChangeAspect="1"/>
+            </wp:cNvGraphicFramePr>
+            <a:graphic xmlns:a="http://schemas.openxmlformats.org/drawingml/2006/main">
+              <a:graphicData uri="http://schemas.openxmlformats.org/drawingml/2006/picture">
+                <pic:pic xmlns:pic="http://schemas.openxmlformats.org/drawingml/2006/picture">
+                  <pic:nvPicPr>
+                    <pic:cNvPr id="480038396" name=""/>
+                    <pic:cNvPicPr/>
+                  </pic:nvPicPr>
+                  <pic:blipFill>
+                    <a:blip r:embed="rId12"/>
+                    <a:stretch>
+                      <a:fillRect/>
+                    </a:stretch>
+                  </pic:blipFill>
+                  <pic:spPr>
+                    <a:xfrm>
+                      <a:off x="0" y="0"/>
+                      <a:ext cx="5731510" cy="1929130"/>
+                    </a:xfrm>
+                    <a:prstGeom prst="rect">
+                      <a:avLst/>
+                    </a:prstGeom>
+                  </pic:spPr>
+                </pic:pic>
+              </a:graphicData>
+            </a:graphic>
+          </wp:inline>
+        </w:drawing>
+      </w:r>
+    </w:p>
+    <w:p>
+      <w:r>
+        <w:lastRenderedPageBreak/>
+        <w:drawing>
+          <wp:inline distT="0" distB="0" distL="0" distR="0" wp14:anchorId="0B383831" wp14:editId="0C510518">
+            <wp:extent cx="5731510" cy="5467985"/>
+            <wp:effectExtent l="0" t="0" r="2540" b="0"/>
+            <wp:docPr id="198861391" name="Picture 1"/>
+            <wp:cNvGraphicFramePr>
+              <a:graphicFrameLocks xmlns:a="http://schemas.openxmlformats.org/drawingml/2006/main" noChangeAspect="1"/>
+            </wp:cNvGraphicFramePr>
+            <a:graphic xmlns:a="http://schemas.openxmlformats.org/drawingml/2006/main">
+              <a:graphicData uri="http://schemas.openxmlformats.org/drawingml/2006/picture">
+                <pic:pic xmlns:pic="http://schemas.openxmlformats.org/drawingml/2006/picture">
+                  <pic:nvPicPr>
+                    <pic:cNvPr id="198861391" name=""/>
+                    <pic:cNvPicPr/>
+                  </pic:nvPicPr>
+                  <pic:blipFill>
+                    <a:blip r:embed="rId13"/>
+                    <a:stretch>
+                      <a:fillRect/>
+                    </a:stretch>
+                  </pic:blipFill>
+                  <pic:spPr>
+                    <a:xfrm>
+                      <a:off x="0" y="0"/>
+                      <a:ext cx="5731510" cy="5467985"/>
+                    </a:xfrm>
+                    <a:prstGeom prst="rect">
+                      <a:avLst/>
+                    </a:prstGeom>
+                  </pic:spPr>
+                </pic:pic>
+              </a:graphicData>
+            </a:graphic>
+          </wp:inline>
+        </w:drawing>
+      </w:r>
+    </w:p>
+    <w:p>
+      <w:r>
+        <w:pict w14:anchorId="518DDE02">
+          <v:rect id="_x0000_i1085" style="width:0;height:1.5pt" o:hralign="center" o:hrstd="t" o:hr="t" fillcolor="#a0a0a0" stroked="f"/>
+        </w:pict>
+      </w:r>
+    </w:p>
+    <w:p>
+      <w:pPr>
+        <w:rPr>
+          <w:b/>
+          <w:bCs/>
+        </w:rPr>
+      </w:pPr>
+      <w:r>
+        <w:rPr>
+          <w:rFonts w:ascii="Segoe UI Emoji" w:hAnsi="Segoe UI Emoji" w:cs="Segoe UI Emoji"/>
+          <w:b/>
+          <w:bCs/>
+        </w:rPr>
+        <w:t>🔹</w:t>
+      </w:r>
+      <w:r>
+        <w:rPr>
+          <w:b/>
+          <w:bCs/>
+        </w:rPr>
+        <w:t xml:space="preserve"> class UserSerializer(serializers.ModelSerializer):</w:t>
+      </w:r>
+    </w:p>
+    <w:p>
+      <w:r>
+        <w:t xml:space="preserve">This defines a </w:t>
+      </w:r>
+      <w:r>
+        <w:rPr>
+          <w:b/>
+          <w:bCs/>
+        </w:rPr>
+        <w:t>serializer class</w:t>
+      </w:r>
+      <w:r>
+        <w:t>.</w:t>
+      </w:r>
+    </w:p>
+    <w:p>
+      <w:pPr>
+        <w:numPr>
+          <w:ilvl w:val="0"/>
+          <w:numId w:val="56"/>
+        </w:numPr>
+      </w:pPr>
+      <w:r>
+        <w:t>UserSerializer → your custom serializer for the User model.</w:t>
+      </w:r>
+    </w:p>
+    <w:p>
+      <w:pPr>
+        <w:numPr>
+          <w:ilvl w:val="0"/>
+          <w:numId w:val="56"/>
+        </w:numPr>
+      </w:pPr>
+      <w:r>
+        <w:t>serializers.ModelSerializer → a special DRF class that automatically creates serializer fields from a Django model.</w:t>
+      </w:r>
+    </w:p>
+    <w:p>
+      <w:r>
+        <w:t xml:space="preserve">So instead of writing each field manually (like id = serializers.IntegerField()), DRF will generate them from your </w:t>
+      </w:r>
+      <w:r>
+        <w:rPr>
+          <w:b/>
+          <w:bCs/>
+        </w:rPr>
+        <w:t>User model</w:t>
+      </w:r>
+      <w:r>
+        <w:t>.</w:t>
+      </w:r>
+    </w:p>
+    <w:p>
+      <w:r>
+        <w:pict w14:anchorId="4A8AC17A">
+          <v:rect id="_x0000_i1086" style="width:0;height:1.5pt" o:hralign="center" o:hrstd="t" o:hr="t" fillcolor="#a0a0a0" stroked="f"/>
+        </w:pict>
+      </w:r>
+    </w:p>
+    <w:p>
+      <w:pPr>
+        <w:rPr>
+          <w:b/>
+          <w:bCs/>
+        </w:rPr>
+      </w:pPr>
+      <w:r>
+        <w:rPr>
+          <w:rFonts w:ascii="Segoe UI Emoji" w:hAnsi="Segoe UI Emoji" w:cs="Segoe UI Emoji"/>
+          <w:b/>
+          <w:bCs/>
+        </w:rPr>
+        <w:t>🔹</w:t>
+      </w:r>
+      <w:r>
+        <w:rPr>
+          <w:b/>
+          <w:bCs/>
+        </w:rPr>
+        <w:t xml:space="preserve"> class Meta:</w:t>
+      </w:r>
+    </w:p>
+    <w:p>
+      <w:r>
+        <w:lastRenderedPageBreak/>
+        <w:t xml:space="preserve">The Meta </w:t>
+      </w:r>
+      <w:r>
+        <w:rPr>
+          <w:b/>
+          <w:bCs/>
+        </w:rPr>
+        <w:t>inner class</w:t>
+      </w:r>
+      <w:r>
+        <w:t xml:space="preserve"> is where you tell DRF </w:t>
+      </w:r>
+      <w:r>
+        <w:rPr>
+          <w:b/>
+          <w:bCs/>
+        </w:rPr>
+        <w:t>which model</w:t>
+      </w:r>
+      <w:r>
+        <w:t xml:space="preserve"> the serializer is for, and </w:t>
+      </w:r>
+      <w:r>
+        <w:rPr>
+          <w:b/>
+          <w:bCs/>
+        </w:rPr>
+        <w:t>which fields</w:t>
+      </w:r>
+      <w:r>
+        <w:t xml:space="preserve"> to include.</w:t>
+      </w:r>
+    </w:p>
+    <w:p>
+      <w:pPr>
+        <w:numPr>
+          <w:ilvl w:val="0"/>
+          <w:numId w:val="57"/>
+        </w:numPr>
+      </w:pPr>
+      <w:r>
+        <w:t>model = User</w:t>
+      </w:r>
+      <w:r>
+        <w:br/>
+      </w:r>
+      <w:r>
+        <w:rPr>
+          <w:rFonts w:ascii="Segoe UI Emoji" w:hAnsi="Segoe UI Emoji" w:cs="Segoe UI Emoji"/>
+        </w:rPr>
+        <w:t>👉</w:t>
+      </w:r>
+      <w:r>
+        <w:t xml:space="preserve"> This says: "This serializer is based on the User model."</w:t>
+      </w:r>
+    </w:p>
+    <w:p>
+      <w:pPr>
+        <w:numPr>
+          <w:ilvl w:val="0"/>
+          <w:numId w:val="57"/>
+        </w:numPr>
+      </w:pPr>
+      <w:r>
+        <w:t>fields = ['id', 'username', 'email', 'role']</w:t>
+      </w:r>
+      <w:r>
+        <w:br/>
+      </w:r>
+      <w:r>
+        <w:rPr>
+          <w:rFonts w:ascii="Segoe UI Emoji" w:hAnsi="Segoe UI Emoji" w:cs="Segoe UI Emoji"/>
+        </w:rPr>
+        <w:t>👉</w:t>
+      </w:r>
+      <w:r>
+        <w:t xml:space="preserve"> This says: "Only include these fields when converting model ↔ JSON."</w:t>
+      </w:r>
+    </w:p>
+    <w:p>
+      <w:pPr>
+        <w:pBdr>
+          <w:bottom w:val="double" w:sz="6" w:space="1" w:color="auto"/>
+        </w:pBdr>
+      </w:pPr>
+      <w:r>
+        <w:t xml:space="preserve">So </w:t>
+      </w:r>
+      <w:r>
+        <w:rPr>
+          <w:b/>
+          <w:bCs/>
+        </w:rPr>
+        <w:t>Meta is just configuration for the serializer</w:t>
+      </w:r>
+      <w:r>
+        <w:t>.</w:t>
+      </w:r>
+    </w:p>
+    <w:p>
+      <w:pPr>
+        <w:rPr>
+          <w:b/>
+          <w:bCs/>
+        </w:rPr>
+      </w:pPr>
+      <w:r>
+        <w:rPr>
+          <w:b/>
+          <w:bCs/>
+        </w:rPr>
+        <w:t>What is a ViewSet?</w:t>
+      </w:r>
+    </w:p>
+    <w:p>
+      <w:r>
+        <w:t xml:space="preserve">A </w:t>
+      </w:r>
+      <w:r>
+        <w:rPr>
+          <w:b/>
+          <w:bCs/>
+        </w:rPr>
+        <w:t>ViewSet</w:t>
+      </w:r>
+      <w:r>
+        <w:t xml:space="preserve"> is like a controller for a model in DRF.</w:t>
+      </w:r>
+      <w:r>
+        <w:br/>
+        <w:t xml:space="preserve">Instead of writing multiple views (list, retrieve, create, update, delete) manually, DRF’s ModelViewSet gives you all </w:t>
+      </w:r>
+      <w:r>
+        <w:rPr>
+          <w:b/>
+          <w:bCs/>
+        </w:rPr>
+        <w:t>CRUD operations</w:t>
+      </w:r>
+      <w:r>
+        <w:t xml:space="preserve"> automatically.</w:t>
+      </w:r>
+    </w:p>
+    <w:p/>
+    <w:p>
+      <w:r>
+        <w:drawing>
+          <wp:inline distT="0" distB="0" distL="0" distR="0" wp14:anchorId="124D330F" wp14:editId="25D7DFED">
+            <wp:extent cx="5731510" cy="1624965"/>
+            <wp:effectExtent l="0" t="0" r="2540" b="0"/>
+            <wp:docPr id="938119483" name="Picture 1"/>
+            <wp:cNvGraphicFramePr>
+              <a:graphicFrameLocks xmlns:a="http://schemas.openxmlformats.org/drawingml/2006/main" noChangeAspect="1"/>
+            </wp:cNvGraphicFramePr>
+            <a:graphic xmlns:a="http://schemas.openxmlformats.org/drawingml/2006/main">
+              <a:graphicData uri="http://schemas.openxmlformats.org/drawingml/2006/picture">
+                <pic:pic xmlns:pic="http://schemas.openxmlformats.org/drawingml/2006/picture">
+                  <pic:nvPicPr>
+                    <pic:cNvPr id="938119483" name=""/>
+                    <pic:cNvPicPr/>
+                  </pic:nvPicPr>
+                  <pic:blipFill>
+                    <a:blip r:embed="rId14"/>
+                    <a:stretch>
+                      <a:fillRect/>
+                    </a:stretch>
+                  </pic:blipFill>
+                  <pic:spPr>
+                    <a:xfrm>
+                      <a:off x="0" y="0"/>
+                      <a:ext cx="5731510" cy="1624965"/>
+                    </a:xfrm>
+                    <a:prstGeom prst="rect">
+                      <a:avLst/>
+                    </a:prstGeom>
+                  </pic:spPr>
+                </pic:pic>
+              </a:graphicData>
+            </a:graphic>
+          </wp:inline>
+        </w:drawing>
+      </w:r>
+    </w:p>
+    <w:p/>
+    <w:p>
+      <w:pPr>
+        <w:numPr>
+          <w:ilvl w:val="0"/>
+          <w:numId w:val="58"/>
+        </w:numPr>
+      </w:pPr>
+      <w:r>
+        <w:t xml:space="preserve">viewsets.ModelViewSet → a DRF class that provides </w:t>
+      </w:r>
+      <w:r>
+        <w:rPr>
+          <w:b/>
+          <w:bCs/>
+        </w:rPr>
+        <w:t>list, retrieve, create, update, delete</w:t>
+      </w:r>
+      <w:r>
+        <w:t xml:space="preserve"> out of the box.</w:t>
+      </w:r>
+    </w:p>
+    <w:p>
+      <w:pPr>
+        <w:numPr>
+          <w:ilvl w:val="0"/>
+          <w:numId w:val="58"/>
+        </w:numPr>
+      </w:pPr>
+      <w:r>
+        <w:t>queryset = User.objects.all() → tells DRF: “Work with all User objects in the database.”</w:t>
+      </w:r>
+    </w:p>
+    <w:p>
+      <w:pPr>
+        <w:numPr>
+          <w:ilvl w:val="0"/>
+          <w:numId w:val="58"/>
+        </w:numPr>
+      </w:pPr>
+      <w:r>
+        <w:t>serializer_class = UserSerializer → tells DRF: “Use UserSerializer to convert model ↔ JSON.”</w:t>
+      </w:r>
+    </w:p>
+    <w:p>
+      <w:r>
+        <w:rPr>
+          <w:rFonts w:ascii="Segoe UI Emoji" w:hAnsi="Segoe UI Emoji" w:cs="Segoe UI Emoji"/>
+        </w:rPr>
+        <w:t>👉</w:t>
+      </w:r>
+      <w:r>
+        <w:t xml:space="preserve"> Now, without writing extra code, you get endpoints like:</w:t>
+      </w:r>
+    </w:p>
+    <w:p>
+      <w:pPr>
+        <w:numPr>
+          <w:ilvl w:val="0"/>
+          <w:numId w:val="59"/>
+        </w:numPr>
+      </w:pPr>
+      <w:r>
+        <w:t>GET /users/ → List all users</w:t>
+      </w:r>
+    </w:p>
+    <w:p>
+      <w:pPr>
+        <w:numPr>
+          <w:ilvl w:val="0"/>
+          <w:numId w:val="59"/>
+        </w:numPr>
+      </w:pPr>
+      <w:r>
+        <w:t>GET /users/1/ → Get a single user</w:t>
+      </w:r>
+    </w:p>
+    <w:p>
+      <w:pPr>
+        <w:numPr>
+          <w:ilvl w:val="0"/>
+          <w:numId w:val="59"/>
+        </w:numPr>
+      </w:pPr>
+      <w:r>
+        <w:t>POST /users/ → Create a new user</w:t>
+      </w:r>
+    </w:p>
+    <w:p>
+      <w:pPr>
+        <w:numPr>
+          <w:ilvl w:val="0"/>
+          <w:numId w:val="59"/>
+        </w:numPr>
+      </w:pPr>
+      <w:r>
+        <w:t>PUT /users/1/ → Update user</w:t>
+      </w:r>
+    </w:p>
+    <w:p>
+      <w:pPr>
+        <w:numPr>
+          <w:ilvl w:val="0"/>
+          <w:numId w:val="59"/>
+        </w:numPr>
+      </w:pPr>
+      <w:r>
+        <w:t>DELETE /users/1/ → Delete user</w:t>
+      </w:r>
+    </w:p>
+    <w:p>
+      <w:pPr>
+        <w:rPr>
+          <w:b/>
+          <w:bCs/>
+        </w:rPr>
+      </w:pPr>
+      <w:r>
+        <w:rPr>
+          <w:rFonts w:ascii="Segoe UI Emoji" w:hAnsi="Segoe UI Emoji" w:cs="Segoe UI Emoji"/>
+          <w:b/>
+          <w:bCs/>
+        </w:rPr>
+        <w:lastRenderedPageBreak/>
+        <w:t>🔹</w:t>
+      </w:r>
+      <w:r>
+        <w:rPr>
+          <w:b/>
+          <w:bCs/>
+        </w:rPr>
+        <w:t xml:space="preserve"> In Django (Normal Web App)</w:t>
+      </w:r>
+    </w:p>
+    <w:p>
+      <w:pPr>
+        <w:numPr>
+          <w:ilvl w:val="0"/>
+          <w:numId w:val="60"/>
+        </w:numPr>
+      </w:pPr>
+      <w:r>
+        <w:t xml:space="preserve">Views return </w:t>
+      </w:r>
+      <w:r>
+        <w:rPr>
+          <w:b/>
+          <w:bCs/>
+        </w:rPr>
+        <w:t>HTML responses</w:t>
+      </w:r>
+      <w:r>
+        <w:t xml:space="preserve"> (usually rendered from templates).</w:t>
+      </w:r>
+    </w:p>
+    <w:p>
+      <w:pPr>
+        <w:numPr>
+          <w:ilvl w:val="0"/>
+          <w:numId w:val="60"/>
+        </w:numPr>
+      </w:pPr>
+      <w:r>
+        <w:t>Used for traditional web applications (not APIs).</w:t>
+      </w:r>
+    </w:p>
+    <w:p>
+      <w:pPr>
+        <w:numPr>
+          <w:ilvl w:val="0"/>
+          <w:numId w:val="60"/>
+        </w:numPr>
+      </w:pPr>
+      <w:r>
+        <w:t>Example:</w:t>
+      </w:r>
+    </w:p>
+    <w:p>
+      <w:r>
+        <w:drawing>
+          <wp:inline distT="0" distB="0" distL="0" distR="0" wp14:anchorId="168F7C5B" wp14:editId="2DAAD055">
+            <wp:extent cx="5731510" cy="2152015"/>
+            <wp:effectExtent l="0" t="0" r="2540" b="635"/>
+            <wp:docPr id="1585927286" name="Picture 1"/>
+            <wp:cNvGraphicFramePr>
+              <a:graphicFrameLocks xmlns:a="http://schemas.openxmlformats.org/drawingml/2006/main" noChangeAspect="1"/>
+            </wp:cNvGraphicFramePr>
+            <a:graphic xmlns:a="http://schemas.openxmlformats.org/drawingml/2006/main">
+              <a:graphicData uri="http://schemas.openxmlformats.org/drawingml/2006/picture">
+                <pic:pic xmlns:pic="http://schemas.openxmlformats.org/drawingml/2006/picture">
+                  <pic:nvPicPr>
+                    <pic:cNvPr id="1585927286" name=""/>
+                    <pic:cNvPicPr/>
+                  </pic:nvPicPr>
+                  <pic:blipFill>
+                    <a:blip r:embed="rId15"/>
+                    <a:stretch>
+                      <a:fillRect/>
+                    </a:stretch>
+                  </pic:blipFill>
+                  <pic:spPr>
+                    <a:xfrm>
+                      <a:off x="0" y="0"/>
+                      <a:ext cx="5731510" cy="2152015"/>
+                    </a:xfrm>
+                    <a:prstGeom prst="rect">
+                      <a:avLst/>
+                    </a:prstGeom>
+                  </pic:spPr>
+                </pic:pic>
+              </a:graphicData>
+            </a:graphic>
+          </wp:inline>
+        </w:drawing>
+      </w:r>
+      <w:r>
+        <w:rPr>
+          <w:rFonts w:ascii="Segoe UI Emoji" w:hAnsi="Segoe UI Emoji" w:cs="Segoe UI Emoji"/>
+        </w:rPr>
+        <w:t>👉</w:t>
+      </w:r>
+      <w:r>
+        <w:t xml:space="preserve"> Here:</w:t>
+      </w:r>
+    </w:p>
+    <w:p>
+      <w:pPr>
+        <w:numPr>
+          <w:ilvl w:val="0"/>
+          <w:numId w:val="61"/>
+        </w:numPr>
+      </w:pPr>
+      <w:r>
+        <w:t xml:space="preserve">hotel_list view takes a </w:t>
+      </w:r>
+      <w:r>
+        <w:rPr>
+          <w:b/>
+          <w:bCs/>
+        </w:rPr>
+        <w:t>request</w:t>
+      </w:r>
+      <w:r>
+        <w:t>.</w:t>
+      </w:r>
+    </w:p>
+    <w:p>
+      <w:pPr>
+        <w:numPr>
+          <w:ilvl w:val="0"/>
+          <w:numId w:val="61"/>
+        </w:numPr>
+      </w:pPr>
+      <w:r>
+        <w:t>Fetches hotels from DB.</w:t>
+      </w:r>
+    </w:p>
+    <w:p>
+      <w:pPr>
+        <w:numPr>
+          <w:ilvl w:val="0"/>
+          <w:numId w:val="61"/>
+        </w:numPr>
+      </w:pPr>
+      <w:r>
+        <w:t xml:space="preserve">Passes them to </w:t>
+      </w:r>
+      <w:r>
+        <w:rPr>
+          <w:b/>
+          <w:bCs/>
+        </w:rPr>
+        <w:t>template (HTML page)</w:t>
+      </w:r>
+      <w:r>
+        <w:t>.</w:t>
+      </w:r>
+    </w:p>
+    <w:p>
+      <w:pPr>
+        <w:numPr>
+          <w:ilvl w:val="0"/>
+          <w:numId w:val="61"/>
+        </w:numPr>
+      </w:pPr>
+      <w:r>
+        <w:t xml:space="preserve">Returns an </w:t>
+      </w:r>
+      <w:r>
+        <w:rPr>
+          <w:b/>
+          <w:bCs/>
+        </w:rPr>
+        <w:t>HttpResponse (HTML)</w:t>
+      </w:r>
+      <w:r>
+        <w:t>.</w:t>
+      </w:r>
+    </w:p>
+    <w:p>
+      <w:r>
+        <w:pict w14:anchorId="5E6A8ACB">
+          <v:rect id="_x0000_i1101" style="width:0;height:1.5pt" o:hralign="center" o:hrstd="t" o:hr="t" fillcolor="#a0a0a0" stroked="f"/>
+        </w:pict>
+      </w:r>
+    </w:p>
+    <w:p>
+      <w:pPr>
+        <w:rPr>
+          <w:b/>
+          <w:bCs/>
+        </w:rPr>
+      </w:pPr>
+      <w:r>
+        <w:rPr>
+          <w:rFonts w:ascii="Segoe UI Emoji" w:hAnsi="Segoe UI Emoji" w:cs="Segoe UI Emoji"/>
+          <w:b/>
+          <w:bCs/>
+        </w:rPr>
+        <w:t>🔹</w:t>
+      </w:r>
+      <w:r>
+        <w:rPr>
+          <w:b/>
+          <w:bCs/>
+        </w:rPr>
+        <w:t xml:space="preserve"> In DRF (API Development)</w:t>
+      </w:r>
+    </w:p>
+    <w:p>
+      <w:pPr>
+        <w:numPr>
+          <w:ilvl w:val="0"/>
+          <w:numId w:val="62"/>
+        </w:numPr>
+      </w:pPr>
+      <w:r>
+        <w:t xml:space="preserve">Views return </w:t>
+      </w:r>
+      <w:r>
+        <w:rPr>
+          <w:b/>
+          <w:bCs/>
+        </w:rPr>
+        <w:t>JSON / API responses</w:t>
+      </w:r>
+      <w:r>
+        <w:t xml:space="preserve"> (not HTML).</w:t>
+      </w:r>
+    </w:p>
+    <w:p>
+      <w:pPr>
+        <w:numPr>
+          <w:ilvl w:val="0"/>
+          <w:numId w:val="62"/>
+        </w:numPr>
+      </w:pPr>
+      <w:r>
+        <w:t xml:space="preserve">Used for </w:t>
+      </w:r>
+      <w:r>
+        <w:rPr>
+          <w:b/>
+          <w:bCs/>
+        </w:rPr>
+        <w:t>REST APIs</w:t>
+      </w:r>
+      <w:r>
+        <w:t>.</w:t>
+      </w:r>
+    </w:p>
+    <w:p>
+      <w:pPr>
+        <w:numPr>
+          <w:ilvl w:val="0"/>
+          <w:numId w:val="62"/>
+        </w:numPr>
+      </w:pPr>
+      <w:r>
+        <w:t xml:space="preserve">Instead of writing everything manually, you use </w:t>
+      </w:r>
+      <w:r>
+        <w:rPr>
+          <w:b/>
+          <w:bCs/>
+        </w:rPr>
+        <w:t>APIView / ViewSets</w:t>
+      </w:r>
+      <w:r>
+        <w:t>.</w:t>
+      </w:r>
+    </w:p>
+    <w:p>
+      <w:r>
+        <w:t>Example with APIView:</w:t>
+      </w:r>
+    </w:p>
+    <w:p>
+      <w:r>
+        <w:lastRenderedPageBreak/>
+        <w:drawing>
+          <wp:inline distT="0" distB="0" distL="0" distR="0" wp14:anchorId="00579934" wp14:editId="52814AFF">
+            <wp:extent cx="5731510" cy="3064510"/>
+            <wp:effectExtent l="0" t="0" r="2540" b="2540"/>
+            <wp:docPr id="979835000" name="Picture 1"/>
+            <wp:cNvGraphicFramePr>
+              <a:graphicFrameLocks xmlns:a="http://schemas.openxmlformats.org/drawingml/2006/main" noChangeAspect="1"/>
+            </wp:cNvGraphicFramePr>
+            <a:graphic xmlns:a="http://schemas.openxmlformats.org/drawingml/2006/main">
+              <a:graphicData uri="http://schemas.openxmlformats.org/drawingml/2006/picture">
+                <pic:pic xmlns:pic="http://schemas.openxmlformats.org/drawingml/2006/picture">
+                  <pic:nvPicPr>
+                    <pic:cNvPr id="979835000" name=""/>
+                    <pic:cNvPicPr/>
+                  </pic:nvPicPr>
+                  <pic:blipFill>
+                    <a:blip r:embed="rId16"/>
+                    <a:stretch>
+                      <a:fillRect/>
+                    </a:stretch>
+                  </pic:blipFill>
+                  <pic:spPr>
+                    <a:xfrm>
+                      <a:off x="0" y="0"/>
+                      <a:ext cx="5731510" cy="3064510"/>
+                    </a:xfrm>
+                    <a:prstGeom prst="rect">
+                      <a:avLst/>
+                    </a:prstGeom>
+                  </pic:spPr>
+                </pic:pic>
+              </a:graphicData>
+            </a:graphic>
+          </wp:inline>
+        </w:drawing>
+      </w:r>
+      <w:r>
+        <w:rPr>
+          <w:rFonts w:ascii="Segoe UI Emoji" w:hAnsi="Segoe UI Emoji" w:cs="Segoe UI Emoji"/>
+        </w:rPr>
+        <w:t>S</w:t>
+      </w:r>
+      <w:r>
+        <w:rPr>
+          <w:rFonts w:ascii="Segoe UI Emoji" w:hAnsi="Segoe UI Emoji" w:cs="Segoe UI Emoji"/>
+        </w:rPr>
+        <w:t>👉</w:t>
+      </w:r>
+      <w:r>
+        <w:t xml:space="preserve"> Here:</w:t>
+      </w:r>
+    </w:p>
+    <w:p>
+      <w:pPr>
+        <w:numPr>
+          <w:ilvl w:val="0"/>
+          <w:numId w:val="63"/>
+        </w:numPr>
+      </w:pPr>
+      <w:r>
+        <w:t xml:space="preserve">Returns </w:t>
+      </w:r>
+      <w:r>
+        <w:rPr>
+          <w:b/>
+          <w:bCs/>
+        </w:rPr>
+        <w:t>JSON data</w:t>
+      </w:r>
+      <w:r>
+        <w:t xml:space="preserve"> (not HTML).</w:t>
+      </w:r>
+    </w:p>
+    <w:p>
+      <w:pPr>
+        <w:numPr>
+          <w:ilvl w:val="0"/>
+          <w:numId w:val="63"/>
+        </w:numPr>
+      </w:pPr>
+      <w:r>
+        <w:t xml:space="preserve">Uses </w:t>
+      </w:r>
+      <w:r>
+        <w:rPr>
+          <w:b/>
+          <w:bCs/>
+        </w:rPr>
+        <w:t>serializers</w:t>
+      </w:r>
+      <w:r>
+        <w:t xml:space="preserve"> to convert model objects → JSON.</w:t>
+      </w:r>
+    </w:p>
+    <w:p>
+      <w:r>
+        <w:pict w14:anchorId="385B887B">
+          <v:rect id="_x0000_i1102" style="width:0;height:1.5pt" o:hralign="center" o:hrstd="t" o:hr="t" fillcolor="#a0a0a0" stroked="f"/>
+        </w:pict>
+      </w:r>
+    </w:p>
+    <w:p>
+      <w:pPr>
+        <w:rPr>
+          <w:b/>
+          <w:bCs/>
+        </w:rPr>
+      </w:pPr>
+      <w:r>
+        <w:rPr>
+          <w:rFonts w:ascii="Segoe UI Emoji" w:hAnsi="Segoe UI Emoji" w:cs="Segoe UI Emoji"/>
+          <w:b/>
+          <w:bCs/>
+        </w:rPr>
+        <w:t>🔹</w:t>
+      </w:r>
+      <w:r>
+        <w:rPr>
+          <w:b/>
+          <w:bCs/>
+        </w:rPr>
+        <w:t xml:space="preserve"> Using ViewSets (shortcut in DRF)</w:t>
+      </w:r>
+    </w:p>
+    <w:p>
+      <w:r>
+        <w:t xml:space="preserve">Instead of writing get, post, etc. manually, DRF gives us </w:t>
+      </w:r>
+      <w:r>
+        <w:rPr>
+          <w:b/>
+          <w:bCs/>
+        </w:rPr>
+        <w:t>ViewSets</w:t>
+      </w:r>
+      <w:r>
+        <w:t>:</w:t>
+      </w:r>
+    </w:p>
+    <w:p>
+      <w:r>
+        <w:drawing>
+          <wp:inline distT="0" distB="0" distL="0" distR="0" wp14:anchorId="16056943" wp14:editId="00D2E2CB">
+            <wp:extent cx="5731510" cy="1963420"/>
+            <wp:effectExtent l="0" t="0" r="2540" b="0"/>
+            <wp:docPr id="1195647491" name="Picture 1"/>
+            <wp:cNvGraphicFramePr>
+              <a:graphicFrameLocks xmlns:a="http://schemas.openxmlformats.org/drawingml/2006/main" noChangeAspect="1"/>
+            </wp:cNvGraphicFramePr>
+            <a:graphic xmlns:a="http://schemas.openxmlformats.org/drawingml/2006/main">
+              <a:graphicData uri="http://schemas.openxmlformats.org/drawingml/2006/picture">
+                <pic:pic xmlns:pic="http://schemas.openxmlformats.org/drawingml/2006/picture">
+                  <pic:nvPicPr>
+                    <pic:cNvPr id="1195647491" name=""/>
+                    <pic:cNvPicPr/>
+                  </pic:nvPicPr>
+                  <pic:blipFill>
+                    <a:blip r:embed="rId17"/>
+                    <a:stretch>
+                      <a:fillRect/>
+                    </a:stretch>
+                  </pic:blipFill>
+                  <pic:spPr>
+                    <a:xfrm>
+                      <a:off x="0" y="0"/>
+                      <a:ext cx="5731510" cy="1963420"/>
+                    </a:xfrm>
+                    <a:prstGeom prst="rect">
+                      <a:avLst/>
+                    </a:prstGeom>
+                  </pic:spPr>
+                </pic:pic>
+              </a:graphicData>
+            </a:graphic>
+          </wp:inline>
+        </w:drawing>
+      </w:r>
+      <w:r>
+        <w:rPr>
+          <w:rFonts w:ascii="Segoe UI Emoji" w:hAnsi="Segoe UI Emoji" w:cs="Segoe UI Emoji"/>
+        </w:rPr>
+        <w:t>👉</w:t>
+      </w:r>
+      <w:r>
+        <w:t xml:space="preserve"> This one class provides:</w:t>
+      </w:r>
+    </w:p>
+    <w:p>
+      <w:pPr>
+        <w:numPr>
+          <w:ilvl w:val="0"/>
+          <w:numId w:val="64"/>
+        </w:numPr>
+      </w:pPr>
+      <w:r>
+        <w:t>GET /hotels/ → list</w:t>
+      </w:r>
+    </w:p>
+    <w:p>
+      <w:pPr>
+        <w:numPr>
+          <w:ilvl w:val="0"/>
+          <w:numId w:val="64"/>
+        </w:numPr>
+      </w:pPr>
+      <w:r>
+        <w:t>POST /hotels/ → create</w:t>
+      </w:r>
+    </w:p>
+    <w:p>
+      <w:pPr>
+        <w:numPr>
+          <w:ilvl w:val="0"/>
+          <w:numId w:val="64"/>
+        </w:numPr>
+      </w:pPr>
+      <w:r>
+        <w:t>GET /hotels/{id}/ → retrieve</w:t>
+      </w:r>
+    </w:p>
+    <w:p>
+      <w:pPr>
+        <w:numPr>
+          <w:ilvl w:val="0"/>
+          <w:numId w:val="64"/>
+        </w:numPr>
+      </w:pPr>
+      <w:r>
+        <w:t>PUT /hotels/{id}/ → update</w:t>
+      </w:r>
+    </w:p>
+    <w:p>
+      <w:pPr>
+        <w:numPr>
+          <w:ilvl w:val="0"/>
+          <w:numId w:val="64"/>
+        </w:numPr>
+      </w:pPr>
+      <w:r>
+        <w:t>DELETE /hotels/{id}/ → delete</w:t>
       </w:r>
     </w:p>
     <w:p/>
@@ -12843,6 +11471,155 @@
     </w:lvl>
   </w:abstractNum>
   <w:abstractNum w:abstractNumId="1" w15:restartNumberingAfterBreak="0">
+    <w:nsid w:val="02942903"/>
+    <w:multiLevelType w:val="multilevel"/>
+    <w:tmpl w:val="344EE366"/>
+    <w:lvl w:ilvl="0">
+      <w:start w:val="1"/>
+      <w:numFmt w:val="bullet"/>
+      <w:lvlText w:val=""/>
+      <w:lvlJc w:val="left"/>
+      <w:pPr>
+        <w:tabs>
+          <w:tab w:val="num" w:pos="720"/>
+        </w:tabs>
+        <w:ind w:left="720" w:hanging="360"/>
+      </w:pPr>
+      <w:rPr>
+        <w:rFonts w:ascii="Symbol" w:hAnsi="Symbol" w:hint="default"/>
+        <w:sz w:val="20"/>
+      </w:rPr>
+    </w:lvl>
+    <w:lvl w:ilvl="1" w:tentative="1">
+      <w:start w:val="1"/>
+      <w:numFmt w:val="bullet"/>
+      <w:lvlText w:val="o"/>
+      <w:lvlJc w:val="left"/>
+      <w:pPr>
+        <w:tabs>
+          <w:tab w:val="num" w:pos="1440"/>
+        </w:tabs>
+        <w:ind w:left="1440" w:hanging="360"/>
+      </w:pPr>
+      <w:rPr>
+        <w:rFonts w:ascii="Courier New" w:hAnsi="Courier New" w:hint="default"/>
+        <w:sz w:val="20"/>
+      </w:rPr>
+    </w:lvl>
+    <w:lvl w:ilvl="2" w:tentative="1">
+      <w:start w:val="1"/>
+      <w:numFmt w:val="bullet"/>
+      <w:lvlText w:val=""/>
+      <w:lvlJc w:val="left"/>
+      <w:pPr>
+        <w:tabs>
+          <w:tab w:val="num" w:pos="2160"/>
+        </w:tabs>
+        <w:ind w:left="2160" w:hanging="360"/>
+      </w:pPr>
+      <w:rPr>
+        <w:rFonts w:ascii="Wingdings" w:hAnsi="Wingdings" w:hint="default"/>
+        <w:sz w:val="20"/>
+      </w:rPr>
+    </w:lvl>
+    <w:lvl w:ilvl="3" w:tentative="1">
+      <w:start w:val="1"/>
+      <w:numFmt w:val="bullet"/>
+      <w:lvlText w:val=""/>
+      <w:lvlJc w:val="left"/>
+      <w:pPr>
+        <w:tabs>
+          <w:tab w:val="num" w:pos="2880"/>
+        </w:tabs>
+        <w:ind w:left="2880" w:hanging="360"/>
+      </w:pPr>
+      <w:rPr>
+        <w:rFonts w:ascii="Wingdings" w:hAnsi="Wingdings" w:hint="default"/>
+        <w:sz w:val="20"/>
+      </w:rPr>
+    </w:lvl>
+    <w:lvl w:ilvl="4" w:tentative="1">
+      <w:start w:val="1"/>
+      <w:numFmt w:val="bullet"/>
+      <w:lvlText w:val=""/>
+      <w:lvlJc w:val="left"/>
+      <w:pPr>
+        <w:tabs>
+          <w:tab w:val="num" w:pos="3600"/>
+        </w:tabs>
+        <w:ind w:left="3600" w:hanging="360"/>
+      </w:pPr>
+      <w:rPr>
+        <w:rFonts w:ascii="Wingdings" w:hAnsi="Wingdings" w:hint="default"/>
+        <w:sz w:val="20"/>
+      </w:rPr>
+    </w:lvl>
+    <w:lvl w:ilvl="5" w:tentative="1">
+      <w:start w:val="1"/>
+      <w:numFmt w:val="bullet"/>
+      <w:lvlText w:val=""/>
+      <w:lvlJc w:val="left"/>
+      <w:pPr>
+        <w:tabs>
+          <w:tab w:val="num" w:pos="4320"/>
+        </w:tabs>
+        <w:ind w:left="4320" w:hanging="360"/>
+      </w:pPr>
+      <w:rPr>
+        <w:rFonts w:ascii="Wingdings" w:hAnsi="Wingdings" w:hint="default"/>
+        <w:sz w:val="20"/>
+      </w:rPr>
+    </w:lvl>
+    <w:lvl w:ilvl="6" w:tentative="1">
+      <w:start w:val="1"/>
+      <w:numFmt w:val="bullet"/>
+      <w:lvlText w:val=""/>
+      <w:lvlJc w:val="left"/>
+      <w:pPr>
+        <w:tabs>
+          <w:tab w:val="num" w:pos="5040"/>
+        </w:tabs>
+        <w:ind w:left="5040" w:hanging="360"/>
+      </w:pPr>
+      <w:rPr>
+        <w:rFonts w:ascii="Wingdings" w:hAnsi="Wingdings" w:hint="default"/>
+        <w:sz w:val="20"/>
+      </w:rPr>
+    </w:lvl>
+    <w:lvl w:ilvl="7" w:tentative="1">
+      <w:start w:val="1"/>
+      <w:numFmt w:val="bullet"/>
+      <w:lvlText w:val=""/>
+      <w:lvlJc w:val="left"/>
+      <w:pPr>
+        <w:tabs>
+          <w:tab w:val="num" w:pos="5760"/>
+        </w:tabs>
+        <w:ind w:left="5760" w:hanging="360"/>
+      </w:pPr>
+      <w:rPr>
+        <w:rFonts w:ascii="Wingdings" w:hAnsi="Wingdings" w:hint="default"/>
+        <w:sz w:val="20"/>
+      </w:rPr>
+    </w:lvl>
+    <w:lvl w:ilvl="8" w:tentative="1">
+      <w:start w:val="1"/>
+      <w:numFmt w:val="bullet"/>
+      <w:lvlText w:val=""/>
+      <w:lvlJc w:val="left"/>
+      <w:pPr>
+        <w:tabs>
+          <w:tab w:val="num" w:pos="6480"/>
+        </w:tabs>
+        <w:ind w:left="6480" w:hanging="360"/>
+      </w:pPr>
+      <w:rPr>
+        <w:rFonts w:ascii="Wingdings" w:hAnsi="Wingdings" w:hint="default"/>
+        <w:sz w:val="20"/>
+      </w:rPr>
+    </w:lvl>
+  </w:abstractNum>
+  <w:abstractNum w:abstractNumId="2" w15:restartNumberingAfterBreak="0">
     <w:nsid w:val="03422485"/>
     <w:multiLevelType w:val="multilevel"/>
     <w:tmpl w:val="8506B054"/>
@@ -12991,7 +11768,7 @@
       </w:rPr>
     </w:lvl>
   </w:abstractNum>
-  <w:abstractNum w:abstractNumId="2" w15:restartNumberingAfterBreak="0">
+  <w:abstractNum w:abstractNumId="3" w15:restartNumberingAfterBreak="0">
     <w:nsid w:val="0686691B"/>
     <w:multiLevelType w:val="multilevel"/>
     <w:tmpl w:val="F3BE8B48"/>
@@ -13140,7 +11917,7 @@
       </w:rPr>
     </w:lvl>
   </w:abstractNum>
-  <w:abstractNum w:abstractNumId="3" w15:restartNumberingAfterBreak="0">
+  <w:abstractNum w:abstractNumId="4" w15:restartNumberingAfterBreak="0">
     <w:nsid w:val="083C2543"/>
     <w:multiLevelType w:val="multilevel"/>
     <w:tmpl w:val="703E5FF4"/>
@@ -13289,7 +12066,7 @@
       </w:rPr>
     </w:lvl>
   </w:abstractNum>
-  <w:abstractNum w:abstractNumId="4" w15:restartNumberingAfterBreak="0">
+  <w:abstractNum w:abstractNumId="5" w15:restartNumberingAfterBreak="0">
     <w:nsid w:val="0ABA20A0"/>
     <w:multiLevelType w:val="multilevel"/>
     <w:tmpl w:val="AC0A6A80"/>
@@ -13402,7 +12179,7 @@
       </w:pPr>
     </w:lvl>
   </w:abstractNum>
-  <w:abstractNum w:abstractNumId="5" w15:restartNumberingAfterBreak="0">
+  <w:abstractNum w:abstractNumId="6" w15:restartNumberingAfterBreak="0">
     <w:nsid w:val="0CA8393C"/>
     <w:multiLevelType w:val="multilevel"/>
     <w:tmpl w:val="CACC79E2"/>
@@ -13551,7 +12328,7 @@
       </w:rPr>
     </w:lvl>
   </w:abstractNum>
-  <w:abstractNum w:abstractNumId="6" w15:restartNumberingAfterBreak="0">
+  <w:abstractNum w:abstractNumId="7" w15:restartNumberingAfterBreak="0">
     <w:nsid w:val="0E172F84"/>
     <w:multiLevelType w:val="multilevel"/>
     <w:tmpl w:val="3D8235EC"/>
@@ -13664,7 +12441,7 @@
       </w:pPr>
     </w:lvl>
   </w:abstractNum>
-  <w:abstractNum w:abstractNumId="7" w15:restartNumberingAfterBreak="0">
+  <w:abstractNum w:abstractNumId="8" w15:restartNumberingAfterBreak="0">
     <w:nsid w:val="0E55011B"/>
     <w:multiLevelType w:val="multilevel"/>
     <w:tmpl w:val="0E4E3A16"/>
@@ -13813,7 +12590,7 @@
       </w:rPr>
     </w:lvl>
   </w:abstractNum>
-  <w:abstractNum w:abstractNumId="8" w15:restartNumberingAfterBreak="0">
+  <w:abstractNum w:abstractNumId="9" w15:restartNumberingAfterBreak="0">
     <w:nsid w:val="0EA32480"/>
     <w:multiLevelType w:val="multilevel"/>
     <w:tmpl w:val="03206000"/>
@@ -13962,7 +12739,7 @@
       </w:rPr>
     </w:lvl>
   </w:abstractNum>
-  <w:abstractNum w:abstractNumId="9" w15:restartNumberingAfterBreak="0">
+  <w:abstractNum w:abstractNumId="10" w15:restartNumberingAfterBreak="0">
     <w:nsid w:val="1023315C"/>
     <w:multiLevelType w:val="multilevel"/>
     <w:tmpl w:val="9D2E813E"/>
@@ -14111,7 +12888,156 @@
       </w:rPr>
     </w:lvl>
   </w:abstractNum>
-  <w:abstractNum w:abstractNumId="10" w15:restartNumberingAfterBreak="0">
+  <w:abstractNum w:abstractNumId="11" w15:restartNumberingAfterBreak="0">
+    <w:nsid w:val="11180848"/>
+    <w:multiLevelType w:val="multilevel"/>
+    <w:tmpl w:val="AAFCF8D2"/>
+    <w:lvl w:ilvl="0">
+      <w:start w:val="1"/>
+      <w:numFmt w:val="bullet"/>
+      <w:lvlText w:val=""/>
+      <w:lvlJc w:val="left"/>
+      <w:pPr>
+        <w:tabs>
+          <w:tab w:val="num" w:pos="720"/>
+        </w:tabs>
+        <w:ind w:left="720" w:hanging="360"/>
+      </w:pPr>
+      <w:rPr>
+        <w:rFonts w:ascii="Symbol" w:hAnsi="Symbol" w:hint="default"/>
+        <w:sz w:val="20"/>
+      </w:rPr>
+    </w:lvl>
+    <w:lvl w:ilvl="1" w:tentative="1">
+      <w:start w:val="1"/>
+      <w:numFmt w:val="bullet"/>
+      <w:lvlText w:val="o"/>
+      <w:lvlJc w:val="left"/>
+      <w:pPr>
+        <w:tabs>
+          <w:tab w:val="num" w:pos="1440"/>
+        </w:tabs>
+        <w:ind w:left="1440" w:hanging="360"/>
+      </w:pPr>
+      <w:rPr>
+        <w:rFonts w:ascii="Courier New" w:hAnsi="Courier New" w:hint="default"/>
+        <w:sz w:val="20"/>
+      </w:rPr>
+    </w:lvl>
+    <w:lvl w:ilvl="2" w:tentative="1">
+      <w:start w:val="1"/>
+      <w:numFmt w:val="bullet"/>
+      <w:lvlText w:val=""/>
+      <w:lvlJc w:val="left"/>
+      <w:pPr>
+        <w:tabs>
+          <w:tab w:val="num" w:pos="2160"/>
+        </w:tabs>
+        <w:ind w:left="2160" w:hanging="360"/>
+      </w:pPr>
+      <w:rPr>
+        <w:rFonts w:ascii="Wingdings" w:hAnsi="Wingdings" w:hint="default"/>
+        <w:sz w:val="20"/>
+      </w:rPr>
+    </w:lvl>
+    <w:lvl w:ilvl="3" w:tentative="1">
+      <w:start w:val="1"/>
+      <w:numFmt w:val="bullet"/>
+      <w:lvlText w:val=""/>
+      <w:lvlJc w:val="left"/>
+      <w:pPr>
+        <w:tabs>
+          <w:tab w:val="num" w:pos="2880"/>
+        </w:tabs>
+        <w:ind w:left="2880" w:hanging="360"/>
+      </w:pPr>
+      <w:rPr>
+        <w:rFonts w:ascii="Wingdings" w:hAnsi="Wingdings" w:hint="default"/>
+        <w:sz w:val="20"/>
+      </w:rPr>
+    </w:lvl>
+    <w:lvl w:ilvl="4" w:tentative="1">
+      <w:start w:val="1"/>
+      <w:numFmt w:val="bullet"/>
+      <w:lvlText w:val=""/>
+      <w:lvlJc w:val="left"/>
+      <w:pPr>
+        <w:tabs>
+          <w:tab w:val="num" w:pos="3600"/>
+        </w:tabs>
+        <w:ind w:left="3600" w:hanging="360"/>
+      </w:pPr>
+      <w:rPr>
+        <w:rFonts w:ascii="Wingdings" w:hAnsi="Wingdings" w:hint="default"/>
+        <w:sz w:val="20"/>
+      </w:rPr>
+    </w:lvl>
+    <w:lvl w:ilvl="5" w:tentative="1">
+      <w:start w:val="1"/>
+      <w:numFmt w:val="bullet"/>
+      <w:lvlText w:val=""/>
+      <w:lvlJc w:val="left"/>
+      <w:pPr>
+        <w:tabs>
+          <w:tab w:val="num" w:pos="4320"/>
+        </w:tabs>
+        <w:ind w:left="4320" w:hanging="360"/>
+      </w:pPr>
+      <w:rPr>
+        <w:rFonts w:ascii="Wingdings" w:hAnsi="Wingdings" w:hint="default"/>
+        <w:sz w:val="20"/>
+      </w:rPr>
+    </w:lvl>
+    <w:lvl w:ilvl="6" w:tentative="1">
+      <w:start w:val="1"/>
+      <w:numFmt w:val="bullet"/>
+      <w:lvlText w:val=""/>
+      <w:lvlJc w:val="left"/>
+      <w:pPr>
+        <w:tabs>
+          <w:tab w:val="num" w:pos="5040"/>
+        </w:tabs>
+        <w:ind w:left="5040" w:hanging="360"/>
+      </w:pPr>
+      <w:rPr>
+        <w:rFonts w:ascii="Wingdings" w:hAnsi="Wingdings" w:hint="default"/>
+        <w:sz w:val="20"/>
+      </w:rPr>
+    </w:lvl>
+    <w:lvl w:ilvl="7" w:tentative="1">
+      <w:start w:val="1"/>
+      <w:numFmt w:val="bullet"/>
+      <w:lvlText w:val=""/>
+      <w:lvlJc w:val="left"/>
+      <w:pPr>
+        <w:tabs>
+          <w:tab w:val="num" w:pos="5760"/>
+        </w:tabs>
+        <w:ind w:left="5760" w:hanging="360"/>
+      </w:pPr>
+      <w:rPr>
+        <w:rFonts w:ascii="Wingdings" w:hAnsi="Wingdings" w:hint="default"/>
+        <w:sz w:val="20"/>
+      </w:rPr>
+    </w:lvl>
+    <w:lvl w:ilvl="8" w:tentative="1">
+      <w:start w:val="1"/>
+      <w:numFmt w:val="bullet"/>
+      <w:lvlText w:val=""/>
+      <w:lvlJc w:val="left"/>
+      <w:pPr>
+        <w:tabs>
+          <w:tab w:val="num" w:pos="6480"/>
+        </w:tabs>
+        <w:ind w:left="6480" w:hanging="360"/>
+      </w:pPr>
+      <w:rPr>
+        <w:rFonts w:ascii="Wingdings" w:hAnsi="Wingdings" w:hint="default"/>
+        <w:sz w:val="20"/>
+      </w:rPr>
+    </w:lvl>
+  </w:abstractNum>
+  <w:abstractNum w:abstractNumId="12" w15:restartNumberingAfterBreak="0">
     <w:nsid w:val="1DAF7068"/>
     <w:multiLevelType w:val="multilevel"/>
     <w:tmpl w:val="37F87746"/>
@@ -14260,7 +13186,7 @@
       </w:rPr>
     </w:lvl>
   </w:abstractNum>
-  <w:abstractNum w:abstractNumId="11" w15:restartNumberingAfterBreak="0">
+  <w:abstractNum w:abstractNumId="13" w15:restartNumberingAfterBreak="0">
     <w:nsid w:val="1EFA1B9D"/>
     <w:multiLevelType w:val="multilevel"/>
     <w:tmpl w:val="0136F23E"/>
@@ -14409,7 +13335,7 @@
       </w:rPr>
     </w:lvl>
   </w:abstractNum>
-  <w:abstractNum w:abstractNumId="12" w15:restartNumberingAfterBreak="0">
+  <w:abstractNum w:abstractNumId="14" w15:restartNumberingAfterBreak="0">
     <w:nsid w:val="21086F25"/>
     <w:multiLevelType w:val="multilevel"/>
     <w:tmpl w:val="597EC7E0"/>
@@ -14558,7 +13484,7 @@
       </w:rPr>
     </w:lvl>
   </w:abstractNum>
-  <w:abstractNum w:abstractNumId="13" w15:restartNumberingAfterBreak="0">
+  <w:abstractNum w:abstractNumId="15" w15:restartNumberingAfterBreak="0">
     <w:nsid w:val="21921947"/>
     <w:multiLevelType w:val="multilevel"/>
     <w:tmpl w:val="CAD25CCE"/>
@@ -14707,7 +13633,7 @@
       </w:rPr>
     </w:lvl>
   </w:abstractNum>
-  <w:abstractNum w:abstractNumId="14" w15:restartNumberingAfterBreak="0">
+  <w:abstractNum w:abstractNumId="16" w15:restartNumberingAfterBreak="0">
     <w:nsid w:val="268F7BAD"/>
     <w:multiLevelType w:val="multilevel"/>
     <w:tmpl w:val="C7301AA2"/>
@@ -14856,7 +13782,7 @@
       </w:rPr>
     </w:lvl>
   </w:abstractNum>
-  <w:abstractNum w:abstractNumId="15" w15:restartNumberingAfterBreak="0">
+  <w:abstractNum w:abstractNumId="17" w15:restartNumberingAfterBreak="0">
     <w:nsid w:val="2947552E"/>
     <w:multiLevelType w:val="multilevel"/>
     <w:tmpl w:val="182A66D8"/>
@@ -15005,7 +13931,7 @@
       </w:rPr>
     </w:lvl>
   </w:abstractNum>
-  <w:abstractNum w:abstractNumId="16" w15:restartNumberingAfterBreak="0">
+  <w:abstractNum w:abstractNumId="18" w15:restartNumberingAfterBreak="0">
     <w:nsid w:val="29893998"/>
     <w:multiLevelType w:val="multilevel"/>
     <w:tmpl w:val="6628A0F0"/>
@@ -15154,7 +14080,7 @@
       </w:rPr>
     </w:lvl>
   </w:abstractNum>
-  <w:abstractNum w:abstractNumId="17" w15:restartNumberingAfterBreak="0">
+  <w:abstractNum w:abstractNumId="19" w15:restartNumberingAfterBreak="0">
     <w:nsid w:val="2B43554F"/>
     <w:multiLevelType w:val="multilevel"/>
     <w:tmpl w:val="06E25FD8"/>
@@ -15303,7 +14229,7 @@
       </w:rPr>
     </w:lvl>
   </w:abstractNum>
-  <w:abstractNum w:abstractNumId="18" w15:restartNumberingAfterBreak="0">
+  <w:abstractNum w:abstractNumId="20" w15:restartNumberingAfterBreak="0">
     <w:nsid w:val="2BA35261"/>
     <w:multiLevelType w:val="multilevel"/>
     <w:tmpl w:val="2D407220"/>
@@ -15452,7 +14378,7 @@
       </w:rPr>
     </w:lvl>
   </w:abstractNum>
-  <w:abstractNum w:abstractNumId="19" w15:restartNumberingAfterBreak="0">
+  <w:abstractNum w:abstractNumId="21" w15:restartNumberingAfterBreak="0">
     <w:nsid w:val="2DA01283"/>
     <w:multiLevelType w:val="multilevel"/>
     <w:tmpl w:val="E4DC5CE0"/>
@@ -15601,7 +14527,156 @@
       </w:rPr>
     </w:lvl>
   </w:abstractNum>
-  <w:abstractNum w:abstractNumId="20" w15:restartNumberingAfterBreak="0">
+  <w:abstractNum w:abstractNumId="22" w15:restartNumberingAfterBreak="0">
+    <w:nsid w:val="2DD92CAB"/>
+    <w:multiLevelType w:val="multilevel"/>
+    <w:tmpl w:val="B6D23C96"/>
+    <w:lvl w:ilvl="0">
+      <w:start w:val="1"/>
+      <w:numFmt w:val="bullet"/>
+      <w:lvlText w:val=""/>
+      <w:lvlJc w:val="left"/>
+      <w:pPr>
+        <w:tabs>
+          <w:tab w:val="num" w:pos="720"/>
+        </w:tabs>
+        <w:ind w:left="720" w:hanging="360"/>
+      </w:pPr>
+      <w:rPr>
+        <w:rFonts w:ascii="Symbol" w:hAnsi="Symbol" w:hint="default"/>
+        <w:sz w:val="20"/>
+      </w:rPr>
+    </w:lvl>
+    <w:lvl w:ilvl="1" w:tentative="1">
+      <w:start w:val="1"/>
+      <w:numFmt w:val="bullet"/>
+      <w:lvlText w:val="o"/>
+      <w:lvlJc w:val="left"/>
+      <w:pPr>
+        <w:tabs>
+          <w:tab w:val="num" w:pos="1440"/>
+        </w:tabs>
+        <w:ind w:left="1440" w:hanging="360"/>
+      </w:pPr>
+      <w:rPr>
+        <w:rFonts w:ascii="Courier New" w:hAnsi="Courier New" w:hint="default"/>
+        <w:sz w:val="20"/>
+      </w:rPr>
+    </w:lvl>
+    <w:lvl w:ilvl="2" w:tentative="1">
+      <w:start w:val="1"/>
+      <w:numFmt w:val="bullet"/>
+      <w:lvlText w:val=""/>
+      <w:lvlJc w:val="left"/>
+      <w:pPr>
+        <w:tabs>
+          <w:tab w:val="num" w:pos="2160"/>
+        </w:tabs>
+        <w:ind w:left="2160" w:hanging="360"/>
+      </w:pPr>
+      <w:rPr>
+        <w:rFonts w:ascii="Wingdings" w:hAnsi="Wingdings" w:hint="default"/>
+        <w:sz w:val="20"/>
+      </w:rPr>
+    </w:lvl>
+    <w:lvl w:ilvl="3" w:tentative="1">
+      <w:start w:val="1"/>
+      <w:numFmt w:val="bullet"/>
+      <w:lvlText w:val=""/>
+      <w:lvlJc w:val="left"/>
+      <w:pPr>
+        <w:tabs>
+          <w:tab w:val="num" w:pos="2880"/>
+        </w:tabs>
+        <w:ind w:left="2880" w:hanging="360"/>
+      </w:pPr>
+      <w:rPr>
+        <w:rFonts w:ascii="Wingdings" w:hAnsi="Wingdings" w:hint="default"/>
+        <w:sz w:val="20"/>
+      </w:rPr>
+    </w:lvl>
+    <w:lvl w:ilvl="4" w:tentative="1">
+      <w:start w:val="1"/>
+      <w:numFmt w:val="bullet"/>
+      <w:lvlText w:val=""/>
+      <w:lvlJc w:val="left"/>
+      <w:pPr>
+        <w:tabs>
+          <w:tab w:val="num" w:pos="3600"/>
+        </w:tabs>
+        <w:ind w:left="3600" w:hanging="360"/>
+      </w:pPr>
+      <w:rPr>
+        <w:rFonts w:ascii="Wingdings" w:hAnsi="Wingdings" w:hint="default"/>
+        <w:sz w:val="20"/>
+      </w:rPr>
+    </w:lvl>
+    <w:lvl w:ilvl="5" w:tentative="1">
+      <w:start w:val="1"/>
+      <w:numFmt w:val="bullet"/>
+      <w:lvlText w:val=""/>
+      <w:lvlJc w:val="left"/>
+      <w:pPr>
+        <w:tabs>
+          <w:tab w:val="num" w:pos="4320"/>
+        </w:tabs>
+        <w:ind w:left="4320" w:hanging="360"/>
+      </w:pPr>
+      <w:rPr>
+        <w:rFonts w:ascii="Wingdings" w:hAnsi="Wingdings" w:hint="default"/>
+        <w:sz w:val="20"/>
+      </w:rPr>
+    </w:lvl>
+    <w:lvl w:ilvl="6" w:tentative="1">
+      <w:start w:val="1"/>
+      <w:numFmt w:val="bullet"/>
+      <w:lvlText w:val=""/>
+      <w:lvlJc w:val="left"/>
+      <w:pPr>
+        <w:tabs>
+          <w:tab w:val="num" w:pos="5040"/>
+        </w:tabs>
+        <w:ind w:left="5040" w:hanging="360"/>
+      </w:pPr>
+      <w:rPr>
+        <w:rFonts w:ascii="Wingdings" w:hAnsi="Wingdings" w:hint="default"/>
+        <w:sz w:val="20"/>
+      </w:rPr>
+    </w:lvl>
+    <w:lvl w:ilvl="7" w:tentative="1">
+      <w:start w:val="1"/>
+      <w:numFmt w:val="bullet"/>
+      <w:lvlText w:val=""/>
+      <w:lvlJc w:val="left"/>
+      <w:pPr>
+        <w:tabs>
+          <w:tab w:val="num" w:pos="5760"/>
+        </w:tabs>
+        <w:ind w:left="5760" w:hanging="360"/>
+      </w:pPr>
+      <w:rPr>
+        <w:rFonts w:ascii="Wingdings" w:hAnsi="Wingdings" w:hint="default"/>
+        <w:sz w:val="20"/>
+      </w:rPr>
+    </w:lvl>
+    <w:lvl w:ilvl="8" w:tentative="1">
+      <w:start w:val="1"/>
+      <w:numFmt w:val="bullet"/>
+      <w:lvlText w:val=""/>
+      <w:lvlJc w:val="left"/>
+      <w:pPr>
+        <w:tabs>
+          <w:tab w:val="num" w:pos="6480"/>
+        </w:tabs>
+        <w:ind w:left="6480" w:hanging="360"/>
+      </w:pPr>
+      <w:rPr>
+        <w:rFonts w:ascii="Wingdings" w:hAnsi="Wingdings" w:hint="default"/>
+        <w:sz w:val="20"/>
+      </w:rPr>
+    </w:lvl>
+  </w:abstractNum>
+  <w:abstractNum w:abstractNumId="23" w15:restartNumberingAfterBreak="0">
     <w:nsid w:val="2E954753"/>
     <w:multiLevelType w:val="multilevel"/>
     <w:tmpl w:val="1324C56E"/>
@@ -15750,7 +14825,7 @@
       </w:rPr>
     </w:lvl>
   </w:abstractNum>
-  <w:abstractNum w:abstractNumId="21" w15:restartNumberingAfterBreak="0">
+  <w:abstractNum w:abstractNumId="24" w15:restartNumberingAfterBreak="0">
     <w:nsid w:val="319969BD"/>
     <w:multiLevelType w:val="multilevel"/>
     <w:tmpl w:val="8C2CE1F8"/>
@@ -15863,7 +14938,7 @@
       </w:pPr>
     </w:lvl>
   </w:abstractNum>
-  <w:abstractNum w:abstractNumId="22" w15:restartNumberingAfterBreak="0">
+  <w:abstractNum w:abstractNumId="25" w15:restartNumberingAfterBreak="0">
     <w:nsid w:val="320D4CDE"/>
     <w:multiLevelType w:val="multilevel"/>
     <w:tmpl w:val="3468CBF0"/>
@@ -16012,7 +15087,7 @@
       </w:rPr>
     </w:lvl>
   </w:abstractNum>
-  <w:abstractNum w:abstractNumId="23" w15:restartNumberingAfterBreak="0">
+  <w:abstractNum w:abstractNumId="26" w15:restartNumberingAfterBreak="0">
     <w:nsid w:val="35676FED"/>
     <w:multiLevelType w:val="multilevel"/>
     <w:tmpl w:val="64B62746"/>
@@ -16161,7 +15236,305 @@
       </w:rPr>
     </w:lvl>
   </w:abstractNum>
-  <w:abstractNum w:abstractNumId="24" w15:restartNumberingAfterBreak="0">
+  <w:abstractNum w:abstractNumId="27" w15:restartNumberingAfterBreak="0">
+    <w:nsid w:val="38141DCA"/>
+    <w:multiLevelType w:val="multilevel"/>
+    <w:tmpl w:val="30164B62"/>
+    <w:lvl w:ilvl="0">
+      <w:start w:val="1"/>
+      <w:numFmt w:val="bullet"/>
+      <w:lvlText w:val=""/>
+      <w:lvlJc w:val="left"/>
+      <w:pPr>
+        <w:tabs>
+          <w:tab w:val="num" w:pos="720"/>
+        </w:tabs>
+        <w:ind w:left="720" w:hanging="360"/>
+      </w:pPr>
+      <w:rPr>
+        <w:rFonts w:ascii="Symbol" w:hAnsi="Symbol" w:hint="default"/>
+        <w:sz w:val="20"/>
+      </w:rPr>
+    </w:lvl>
+    <w:lvl w:ilvl="1" w:tentative="1">
+      <w:start w:val="1"/>
+      <w:numFmt w:val="bullet"/>
+      <w:lvlText w:val="o"/>
+      <w:lvlJc w:val="left"/>
+      <w:pPr>
+        <w:tabs>
+          <w:tab w:val="num" w:pos="1440"/>
+        </w:tabs>
+        <w:ind w:left="1440" w:hanging="360"/>
+      </w:pPr>
+      <w:rPr>
+        <w:rFonts w:ascii="Courier New" w:hAnsi="Courier New" w:hint="default"/>
+        <w:sz w:val="20"/>
+      </w:rPr>
+    </w:lvl>
+    <w:lvl w:ilvl="2" w:tentative="1">
+      <w:start w:val="1"/>
+      <w:numFmt w:val="bullet"/>
+      <w:lvlText w:val=""/>
+      <w:lvlJc w:val="left"/>
+      <w:pPr>
+        <w:tabs>
+          <w:tab w:val="num" w:pos="2160"/>
+        </w:tabs>
+        <w:ind w:left="2160" w:hanging="360"/>
+      </w:pPr>
+      <w:rPr>
+        <w:rFonts w:ascii="Wingdings" w:hAnsi="Wingdings" w:hint="default"/>
+        <w:sz w:val="20"/>
+      </w:rPr>
+    </w:lvl>
+    <w:lvl w:ilvl="3" w:tentative="1">
+      <w:start w:val="1"/>
+      <w:numFmt w:val="bullet"/>
+      <w:lvlText w:val=""/>
+      <w:lvlJc w:val="left"/>
+      <w:pPr>
+        <w:tabs>
+          <w:tab w:val="num" w:pos="2880"/>
+        </w:tabs>
+        <w:ind w:left="2880" w:hanging="360"/>
+      </w:pPr>
+      <w:rPr>
+        <w:rFonts w:ascii="Wingdings" w:hAnsi="Wingdings" w:hint="default"/>
+        <w:sz w:val="20"/>
+      </w:rPr>
+    </w:lvl>
+    <w:lvl w:ilvl="4" w:tentative="1">
+      <w:start w:val="1"/>
+      <w:numFmt w:val="bullet"/>
+      <w:lvlText w:val=""/>
+      <w:lvlJc w:val="left"/>
+      <w:pPr>
+        <w:tabs>
+          <w:tab w:val="num" w:pos="3600"/>
+        </w:tabs>
+        <w:ind w:left="3600" w:hanging="360"/>
+      </w:pPr>
+      <w:rPr>
+        <w:rFonts w:ascii="Wingdings" w:hAnsi="Wingdings" w:hint="default"/>
+        <w:sz w:val="20"/>
+      </w:rPr>
+    </w:lvl>
+    <w:lvl w:ilvl="5" w:tentative="1">
+      <w:start w:val="1"/>
+      <w:numFmt w:val="bullet"/>
+      <w:lvlText w:val=""/>
+      <w:lvlJc w:val="left"/>
+      <w:pPr>
+        <w:tabs>
+          <w:tab w:val="num" w:pos="4320"/>
+        </w:tabs>
+        <w:ind w:left="4320" w:hanging="360"/>
+      </w:pPr>
+      <w:rPr>
+        <w:rFonts w:ascii="Wingdings" w:hAnsi="Wingdings" w:hint="default"/>
+        <w:sz w:val="20"/>
+      </w:rPr>
+    </w:lvl>
+    <w:lvl w:ilvl="6" w:tentative="1">
+      <w:start w:val="1"/>
+      <w:numFmt w:val="bullet"/>
+      <w:lvlText w:val=""/>
+      <w:lvlJc w:val="left"/>
+      <w:pPr>
+        <w:tabs>
+          <w:tab w:val="num" w:pos="5040"/>
+        </w:tabs>
+        <w:ind w:left="5040" w:hanging="360"/>
+      </w:pPr>
+      <w:rPr>
+        <w:rFonts w:ascii="Wingdings" w:hAnsi="Wingdings" w:hint="default"/>
+        <w:sz w:val="20"/>
+      </w:rPr>
+    </w:lvl>
+    <w:lvl w:ilvl="7" w:tentative="1">
+      <w:start w:val="1"/>
+      <w:numFmt w:val="bullet"/>
+      <w:lvlText w:val=""/>
+      <w:lvlJc w:val="left"/>
+      <w:pPr>
+        <w:tabs>
+          <w:tab w:val="num" w:pos="5760"/>
+        </w:tabs>
+        <w:ind w:left="5760" w:hanging="360"/>
+      </w:pPr>
+      <w:rPr>
+        <w:rFonts w:ascii="Wingdings" w:hAnsi="Wingdings" w:hint="default"/>
+        <w:sz w:val="20"/>
+      </w:rPr>
+    </w:lvl>
+    <w:lvl w:ilvl="8" w:tentative="1">
+      <w:start w:val="1"/>
+      <w:numFmt w:val="bullet"/>
+      <w:lvlText w:val=""/>
+      <w:lvlJc w:val="left"/>
+      <w:pPr>
+        <w:tabs>
+          <w:tab w:val="num" w:pos="6480"/>
+        </w:tabs>
+        <w:ind w:left="6480" w:hanging="360"/>
+      </w:pPr>
+      <w:rPr>
+        <w:rFonts w:ascii="Wingdings" w:hAnsi="Wingdings" w:hint="default"/>
+        <w:sz w:val="20"/>
+      </w:rPr>
+    </w:lvl>
+  </w:abstractNum>
+  <w:abstractNum w:abstractNumId="28" w15:restartNumberingAfterBreak="0">
+    <w:nsid w:val="382D4F2D"/>
+    <w:multiLevelType w:val="multilevel"/>
+    <w:tmpl w:val="94B691C4"/>
+    <w:lvl w:ilvl="0">
+      <w:start w:val="1"/>
+      <w:numFmt w:val="bullet"/>
+      <w:lvlText w:val=""/>
+      <w:lvlJc w:val="left"/>
+      <w:pPr>
+        <w:tabs>
+          <w:tab w:val="num" w:pos="720"/>
+        </w:tabs>
+        <w:ind w:left="720" w:hanging="360"/>
+      </w:pPr>
+      <w:rPr>
+        <w:rFonts w:ascii="Symbol" w:hAnsi="Symbol" w:hint="default"/>
+        <w:sz w:val="20"/>
+      </w:rPr>
+    </w:lvl>
+    <w:lvl w:ilvl="1" w:tentative="1">
+      <w:start w:val="1"/>
+      <w:numFmt w:val="bullet"/>
+      <w:lvlText w:val="o"/>
+      <w:lvlJc w:val="left"/>
+      <w:pPr>
+        <w:tabs>
+          <w:tab w:val="num" w:pos="1440"/>
+        </w:tabs>
+        <w:ind w:left="1440" w:hanging="360"/>
+      </w:pPr>
+      <w:rPr>
+        <w:rFonts w:ascii="Courier New" w:hAnsi="Courier New" w:hint="default"/>
+        <w:sz w:val="20"/>
+      </w:rPr>
+    </w:lvl>
+    <w:lvl w:ilvl="2" w:tentative="1">
+      <w:start w:val="1"/>
+      <w:numFmt w:val="bullet"/>
+      <w:lvlText w:val=""/>
+      <w:lvlJc w:val="left"/>
+      <w:pPr>
+        <w:tabs>
+          <w:tab w:val="num" w:pos="2160"/>
+        </w:tabs>
+        <w:ind w:left="2160" w:hanging="360"/>
+      </w:pPr>
+      <w:rPr>
+        <w:rFonts w:ascii="Wingdings" w:hAnsi="Wingdings" w:hint="default"/>
+        <w:sz w:val="20"/>
+      </w:rPr>
+    </w:lvl>
+    <w:lvl w:ilvl="3" w:tentative="1">
+      <w:start w:val="1"/>
+      <w:numFmt w:val="bullet"/>
+      <w:lvlText w:val=""/>
+      <w:lvlJc w:val="left"/>
+      <w:pPr>
+        <w:tabs>
+          <w:tab w:val="num" w:pos="2880"/>
+        </w:tabs>
+        <w:ind w:left="2880" w:hanging="360"/>
+      </w:pPr>
+      <w:rPr>
+        <w:rFonts w:ascii="Wingdings" w:hAnsi="Wingdings" w:hint="default"/>
+        <w:sz w:val="20"/>
+      </w:rPr>
+    </w:lvl>
+    <w:lvl w:ilvl="4" w:tentative="1">
+      <w:start w:val="1"/>
+      <w:numFmt w:val="bullet"/>
+      <w:lvlText w:val=""/>
+      <w:lvlJc w:val="left"/>
+      <w:pPr>
+        <w:tabs>
+          <w:tab w:val="num" w:pos="3600"/>
+        </w:tabs>
+        <w:ind w:left="3600" w:hanging="360"/>
+      </w:pPr>
+      <w:rPr>
+        <w:rFonts w:ascii="Wingdings" w:hAnsi="Wingdings" w:hint="default"/>
+        <w:sz w:val="20"/>
+      </w:rPr>
+    </w:lvl>
+    <w:lvl w:ilvl="5" w:tentative="1">
+      <w:start w:val="1"/>
+      <w:numFmt w:val="bullet"/>
+      <w:lvlText w:val=""/>
+      <w:lvlJc w:val="left"/>
+      <w:pPr>
+        <w:tabs>
+          <w:tab w:val="num" w:pos="4320"/>
+        </w:tabs>
+        <w:ind w:left="4320" w:hanging="360"/>
+      </w:pPr>
+      <w:rPr>
+        <w:rFonts w:ascii="Wingdings" w:hAnsi="Wingdings" w:hint="default"/>
+        <w:sz w:val="20"/>
+      </w:rPr>
+    </w:lvl>
+    <w:lvl w:ilvl="6" w:tentative="1">
+      <w:start w:val="1"/>
+      <w:numFmt w:val="bullet"/>
+      <w:lvlText w:val=""/>
+      <w:lvlJc w:val="left"/>
+      <w:pPr>
+        <w:tabs>
+          <w:tab w:val="num" w:pos="5040"/>
+        </w:tabs>
+        <w:ind w:left="5040" w:hanging="360"/>
+      </w:pPr>
+      <w:rPr>
+        <w:rFonts w:ascii="Wingdings" w:hAnsi="Wingdings" w:hint="default"/>
+        <w:sz w:val="20"/>
+      </w:rPr>
+    </w:lvl>
+    <w:lvl w:ilvl="7" w:tentative="1">
+      <w:start w:val="1"/>
+      <w:numFmt w:val="bullet"/>
+      <w:lvlText w:val=""/>
+      <w:lvlJc w:val="left"/>
+      <w:pPr>
+        <w:tabs>
+          <w:tab w:val="num" w:pos="5760"/>
+        </w:tabs>
+        <w:ind w:left="5760" w:hanging="360"/>
+      </w:pPr>
+      <w:rPr>
+        <w:rFonts w:ascii="Wingdings" w:hAnsi="Wingdings" w:hint="default"/>
+        <w:sz w:val="20"/>
+      </w:rPr>
+    </w:lvl>
+    <w:lvl w:ilvl="8" w:tentative="1">
+      <w:start w:val="1"/>
+      <w:numFmt w:val="bullet"/>
+      <w:lvlText w:val=""/>
+      <w:lvlJc w:val="left"/>
+      <w:pPr>
+        <w:tabs>
+          <w:tab w:val="num" w:pos="6480"/>
+        </w:tabs>
+        <w:ind w:left="6480" w:hanging="360"/>
+      </w:pPr>
+      <w:rPr>
+        <w:rFonts w:ascii="Wingdings" w:hAnsi="Wingdings" w:hint="default"/>
+        <w:sz w:val="20"/>
+      </w:rPr>
+    </w:lvl>
+  </w:abstractNum>
+  <w:abstractNum w:abstractNumId="29" w15:restartNumberingAfterBreak="0">
     <w:nsid w:val="38BF35B3"/>
     <w:multiLevelType w:val="multilevel"/>
     <w:tmpl w:val="B86818B6"/>
@@ -16310,7 +15683,7 @@
       </w:rPr>
     </w:lvl>
   </w:abstractNum>
-  <w:abstractNum w:abstractNumId="25" w15:restartNumberingAfterBreak="0">
+  <w:abstractNum w:abstractNumId="30" w15:restartNumberingAfterBreak="0">
     <w:nsid w:val="3D162974"/>
     <w:multiLevelType w:val="multilevel"/>
     <w:tmpl w:val="07F0E7BE"/>
@@ -16459,7 +15832,7 @@
       </w:rPr>
     </w:lvl>
   </w:abstractNum>
-  <w:abstractNum w:abstractNumId="26" w15:restartNumberingAfterBreak="0">
+  <w:abstractNum w:abstractNumId="31" w15:restartNumberingAfterBreak="0">
     <w:nsid w:val="3E143B37"/>
     <w:multiLevelType w:val="multilevel"/>
     <w:tmpl w:val="DA5A6A1E"/>
@@ -16608,7 +15981,7 @@
       </w:rPr>
     </w:lvl>
   </w:abstractNum>
-  <w:abstractNum w:abstractNumId="27" w15:restartNumberingAfterBreak="0">
+  <w:abstractNum w:abstractNumId="32" w15:restartNumberingAfterBreak="0">
     <w:nsid w:val="3EA03044"/>
     <w:multiLevelType w:val="multilevel"/>
     <w:tmpl w:val="AAAACD04"/>
@@ -16757,7 +16130,7 @@
       </w:rPr>
     </w:lvl>
   </w:abstractNum>
-  <w:abstractNum w:abstractNumId="28" w15:restartNumberingAfterBreak="0">
+  <w:abstractNum w:abstractNumId="33" w15:restartNumberingAfterBreak="0">
     <w:nsid w:val="4012329E"/>
     <w:multiLevelType w:val="multilevel"/>
     <w:tmpl w:val="2FAC5A16"/>
@@ -16906,7 +16279,7 @@
       </w:rPr>
     </w:lvl>
   </w:abstractNum>
-  <w:abstractNum w:abstractNumId="29" w15:restartNumberingAfterBreak="0">
+  <w:abstractNum w:abstractNumId="34" w15:restartNumberingAfterBreak="0">
     <w:nsid w:val="42C36FC0"/>
     <w:multiLevelType w:val="multilevel"/>
     <w:tmpl w:val="B2644FBA"/>
@@ -17055,7 +16428,7 @@
       </w:rPr>
     </w:lvl>
   </w:abstractNum>
-  <w:abstractNum w:abstractNumId="30" w15:restartNumberingAfterBreak="0">
+  <w:abstractNum w:abstractNumId="35" w15:restartNumberingAfterBreak="0">
     <w:nsid w:val="4522629B"/>
     <w:multiLevelType w:val="multilevel"/>
     <w:tmpl w:val="57F49A7E"/>
@@ -17204,7 +16577,7 @@
       </w:rPr>
     </w:lvl>
   </w:abstractNum>
-  <w:abstractNum w:abstractNumId="31" w15:restartNumberingAfterBreak="0">
+  <w:abstractNum w:abstractNumId="36" w15:restartNumberingAfterBreak="0">
     <w:nsid w:val="452612AD"/>
     <w:multiLevelType w:val="multilevel"/>
     <w:tmpl w:val="66B8115A"/>
@@ -17353,7 +16726,7 @@
       </w:rPr>
     </w:lvl>
   </w:abstractNum>
-  <w:abstractNum w:abstractNumId="32" w15:restartNumberingAfterBreak="0">
+  <w:abstractNum w:abstractNumId="37" w15:restartNumberingAfterBreak="0">
     <w:nsid w:val="48232CC6"/>
     <w:multiLevelType w:val="multilevel"/>
     <w:tmpl w:val="AF8ACB28"/>
@@ -17502,7 +16875,7 @@
       </w:rPr>
     </w:lvl>
   </w:abstractNum>
-  <w:abstractNum w:abstractNumId="33" w15:restartNumberingAfterBreak="0">
+  <w:abstractNum w:abstractNumId="38" w15:restartNumberingAfterBreak="0">
     <w:nsid w:val="489253AC"/>
     <w:multiLevelType w:val="multilevel"/>
     <w:tmpl w:val="75B06D60"/>
@@ -17651,7 +17024,7 @@
       </w:rPr>
     </w:lvl>
   </w:abstractNum>
-  <w:abstractNum w:abstractNumId="34" w15:restartNumberingAfterBreak="0">
+  <w:abstractNum w:abstractNumId="39" w15:restartNumberingAfterBreak="0">
     <w:nsid w:val="4AEE4E4E"/>
     <w:multiLevelType w:val="multilevel"/>
     <w:tmpl w:val="79FA02B2"/>
@@ -17800,7 +17173,7 @@
       </w:rPr>
     </w:lvl>
   </w:abstractNum>
-  <w:abstractNum w:abstractNumId="35" w15:restartNumberingAfterBreak="0">
+  <w:abstractNum w:abstractNumId="40" w15:restartNumberingAfterBreak="0">
     <w:nsid w:val="4C4D6129"/>
     <w:multiLevelType w:val="multilevel"/>
     <w:tmpl w:val="4F2A8EF6"/>
@@ -17949,7 +17322,7 @@
       </w:rPr>
     </w:lvl>
   </w:abstractNum>
-  <w:abstractNum w:abstractNumId="36" w15:restartNumberingAfterBreak="0">
+  <w:abstractNum w:abstractNumId="41" w15:restartNumberingAfterBreak="0">
     <w:nsid w:val="4E5B39F4"/>
     <w:multiLevelType w:val="multilevel"/>
     <w:tmpl w:val="1840CF76"/>
@@ -18098,7 +17471,7 @@
       </w:rPr>
     </w:lvl>
   </w:abstractNum>
-  <w:abstractNum w:abstractNumId="37" w15:restartNumberingAfterBreak="0">
+  <w:abstractNum w:abstractNumId="42" w15:restartNumberingAfterBreak="0">
     <w:nsid w:val="4F1106F6"/>
     <w:multiLevelType w:val="multilevel"/>
     <w:tmpl w:val="7AC41F66"/>
@@ -18247,7 +17620,7 @@
       </w:rPr>
     </w:lvl>
   </w:abstractNum>
-  <w:abstractNum w:abstractNumId="38" w15:restartNumberingAfterBreak="0">
+  <w:abstractNum w:abstractNumId="43" w15:restartNumberingAfterBreak="0">
     <w:nsid w:val="5014662D"/>
     <w:multiLevelType w:val="multilevel"/>
     <w:tmpl w:val="12580852"/>
@@ -18396,7 +17769,7 @@
       </w:rPr>
     </w:lvl>
   </w:abstractNum>
-  <w:abstractNum w:abstractNumId="39" w15:restartNumberingAfterBreak="0">
+  <w:abstractNum w:abstractNumId="44" w15:restartNumberingAfterBreak="0">
     <w:nsid w:val="504B09B7"/>
     <w:multiLevelType w:val="multilevel"/>
     <w:tmpl w:val="A01E4CFE"/>
@@ -18513,7 +17886,7 @@
       </w:pPr>
     </w:lvl>
   </w:abstractNum>
-  <w:abstractNum w:abstractNumId="40" w15:restartNumberingAfterBreak="0">
+  <w:abstractNum w:abstractNumId="45" w15:restartNumberingAfterBreak="0">
     <w:nsid w:val="51043A9D"/>
     <w:multiLevelType w:val="multilevel"/>
     <w:tmpl w:val="B91054E2"/>
@@ -18662,7 +18035,7 @@
       </w:rPr>
     </w:lvl>
   </w:abstractNum>
-  <w:abstractNum w:abstractNumId="41" w15:restartNumberingAfterBreak="0">
+  <w:abstractNum w:abstractNumId="46" w15:restartNumberingAfterBreak="0">
     <w:nsid w:val="53CF6374"/>
     <w:multiLevelType w:val="multilevel"/>
     <w:tmpl w:val="2DBAB128"/>
@@ -18811,7 +18184,7 @@
       </w:rPr>
     </w:lvl>
   </w:abstractNum>
-  <w:abstractNum w:abstractNumId="42" w15:restartNumberingAfterBreak="0">
+  <w:abstractNum w:abstractNumId="47" w15:restartNumberingAfterBreak="0">
     <w:nsid w:val="550860EE"/>
     <w:multiLevelType w:val="multilevel"/>
     <w:tmpl w:val="B3FC7AE6"/>
@@ -18960,7 +18333,7 @@
       </w:rPr>
     </w:lvl>
   </w:abstractNum>
-  <w:abstractNum w:abstractNumId="43" w15:restartNumberingAfterBreak="0">
+  <w:abstractNum w:abstractNumId="48" w15:restartNumberingAfterBreak="0">
     <w:nsid w:val="5E4A09EC"/>
     <w:multiLevelType w:val="multilevel"/>
     <w:tmpl w:val="9A706952"/>
@@ -19109,7 +18482,7 @@
       </w:rPr>
     </w:lvl>
   </w:abstractNum>
-  <w:abstractNum w:abstractNumId="44" w15:restartNumberingAfterBreak="0">
+  <w:abstractNum w:abstractNumId="49" w15:restartNumberingAfterBreak="0">
     <w:nsid w:val="5ED4237E"/>
     <w:multiLevelType w:val="multilevel"/>
     <w:tmpl w:val="BE52C37E"/>
@@ -19226,7 +18599,7 @@
       </w:pPr>
     </w:lvl>
   </w:abstractNum>
-  <w:abstractNum w:abstractNumId="45" w15:restartNumberingAfterBreak="0">
+  <w:abstractNum w:abstractNumId="50" w15:restartNumberingAfterBreak="0">
     <w:nsid w:val="5EF51BC4"/>
     <w:multiLevelType w:val="multilevel"/>
     <w:tmpl w:val="BBC874D6"/>
@@ -19375,7 +18748,156 @@
       </w:rPr>
     </w:lvl>
   </w:abstractNum>
-  <w:abstractNum w:abstractNumId="46" w15:restartNumberingAfterBreak="0">
+  <w:abstractNum w:abstractNumId="51" w15:restartNumberingAfterBreak="0">
+    <w:nsid w:val="5F3239D4"/>
+    <w:multiLevelType w:val="multilevel"/>
+    <w:tmpl w:val="6E8444EA"/>
+    <w:lvl w:ilvl="0">
+      <w:start w:val="1"/>
+      <w:numFmt w:val="bullet"/>
+      <w:lvlText w:val=""/>
+      <w:lvlJc w:val="left"/>
+      <w:pPr>
+        <w:tabs>
+          <w:tab w:val="num" w:pos="720"/>
+        </w:tabs>
+        <w:ind w:left="720" w:hanging="360"/>
+      </w:pPr>
+      <w:rPr>
+        <w:rFonts w:ascii="Symbol" w:hAnsi="Symbol" w:hint="default"/>
+        <w:sz w:val="20"/>
+      </w:rPr>
+    </w:lvl>
+    <w:lvl w:ilvl="1" w:tentative="1">
+      <w:start w:val="1"/>
+      <w:numFmt w:val="bullet"/>
+      <w:lvlText w:val="o"/>
+      <w:lvlJc w:val="left"/>
+      <w:pPr>
+        <w:tabs>
+          <w:tab w:val="num" w:pos="1440"/>
+        </w:tabs>
+        <w:ind w:left="1440" w:hanging="360"/>
+      </w:pPr>
+      <w:rPr>
+        <w:rFonts w:ascii="Courier New" w:hAnsi="Courier New" w:hint="default"/>
+        <w:sz w:val="20"/>
+      </w:rPr>
+    </w:lvl>
+    <w:lvl w:ilvl="2" w:tentative="1">
+      <w:start w:val="1"/>
+      <w:numFmt w:val="bullet"/>
+      <w:lvlText w:val=""/>
+      <w:lvlJc w:val="left"/>
+      <w:pPr>
+        <w:tabs>
+          <w:tab w:val="num" w:pos="2160"/>
+        </w:tabs>
+        <w:ind w:left="2160" w:hanging="360"/>
+      </w:pPr>
+      <w:rPr>
+        <w:rFonts w:ascii="Wingdings" w:hAnsi="Wingdings" w:hint="default"/>
+        <w:sz w:val="20"/>
+      </w:rPr>
+    </w:lvl>
+    <w:lvl w:ilvl="3" w:tentative="1">
+      <w:start w:val="1"/>
+      <w:numFmt w:val="bullet"/>
+      <w:lvlText w:val=""/>
+      <w:lvlJc w:val="left"/>
+      <w:pPr>
+        <w:tabs>
+          <w:tab w:val="num" w:pos="2880"/>
+        </w:tabs>
+        <w:ind w:left="2880" w:hanging="360"/>
+      </w:pPr>
+      <w:rPr>
+        <w:rFonts w:ascii="Wingdings" w:hAnsi="Wingdings" w:hint="default"/>
+        <w:sz w:val="20"/>
+      </w:rPr>
+    </w:lvl>
+    <w:lvl w:ilvl="4" w:tentative="1">
+      <w:start w:val="1"/>
+      <w:numFmt w:val="bullet"/>
+      <w:lvlText w:val=""/>
+      <w:lvlJc w:val="left"/>
+      <w:pPr>
+        <w:tabs>
+          <w:tab w:val="num" w:pos="3600"/>
+        </w:tabs>
+        <w:ind w:left="3600" w:hanging="360"/>
+      </w:pPr>
+      <w:rPr>
+        <w:rFonts w:ascii="Wingdings" w:hAnsi="Wingdings" w:hint="default"/>
+        <w:sz w:val="20"/>
+      </w:rPr>
+    </w:lvl>
+    <w:lvl w:ilvl="5" w:tentative="1">
+      <w:start w:val="1"/>
+      <w:numFmt w:val="bullet"/>
+      <w:lvlText w:val=""/>
+      <w:lvlJc w:val="left"/>
+      <w:pPr>
+        <w:tabs>
+          <w:tab w:val="num" w:pos="4320"/>
+        </w:tabs>
+        <w:ind w:left="4320" w:hanging="360"/>
+      </w:pPr>
+      <w:rPr>
+        <w:rFonts w:ascii="Wingdings" w:hAnsi="Wingdings" w:hint="default"/>
+        <w:sz w:val="20"/>
+      </w:rPr>
+    </w:lvl>
+    <w:lvl w:ilvl="6" w:tentative="1">
+      <w:start w:val="1"/>
+      <w:numFmt w:val="bullet"/>
+      <w:lvlText w:val=""/>
+      <w:lvlJc w:val="left"/>
+      <w:pPr>
+        <w:tabs>
+          <w:tab w:val="num" w:pos="5040"/>
+        </w:tabs>
+        <w:ind w:left="5040" w:hanging="360"/>
+      </w:pPr>
+      <w:rPr>
+        <w:rFonts w:ascii="Wingdings" w:hAnsi="Wingdings" w:hint="default"/>
+        <w:sz w:val="20"/>
+      </w:rPr>
+    </w:lvl>
+    <w:lvl w:ilvl="7" w:tentative="1">
+      <w:start w:val="1"/>
+      <w:numFmt w:val="bullet"/>
+      <w:lvlText w:val=""/>
+      <w:lvlJc w:val="left"/>
+      <w:pPr>
+        <w:tabs>
+          <w:tab w:val="num" w:pos="5760"/>
+        </w:tabs>
+        <w:ind w:left="5760" w:hanging="360"/>
+      </w:pPr>
+      <w:rPr>
+        <w:rFonts w:ascii="Wingdings" w:hAnsi="Wingdings" w:hint="default"/>
+        <w:sz w:val="20"/>
+      </w:rPr>
+    </w:lvl>
+    <w:lvl w:ilvl="8" w:tentative="1">
+      <w:start w:val="1"/>
+      <w:numFmt w:val="bullet"/>
+      <w:lvlText w:val=""/>
+      <w:lvlJc w:val="left"/>
+      <w:pPr>
+        <w:tabs>
+          <w:tab w:val="num" w:pos="6480"/>
+        </w:tabs>
+        <w:ind w:left="6480" w:hanging="360"/>
+      </w:pPr>
+      <w:rPr>
+        <w:rFonts w:ascii="Wingdings" w:hAnsi="Wingdings" w:hint="default"/>
+        <w:sz w:val="20"/>
+      </w:rPr>
+    </w:lvl>
+  </w:abstractNum>
+  <w:abstractNum w:abstractNumId="52" w15:restartNumberingAfterBreak="0">
     <w:nsid w:val="61152236"/>
     <w:multiLevelType w:val="multilevel"/>
     <w:tmpl w:val="4CD4D61E"/>
@@ -19524,7 +19046,7 @@
       </w:rPr>
     </w:lvl>
   </w:abstractNum>
-  <w:abstractNum w:abstractNumId="47" w15:restartNumberingAfterBreak="0">
+  <w:abstractNum w:abstractNumId="53" w15:restartNumberingAfterBreak="0">
     <w:nsid w:val="6126480A"/>
     <w:multiLevelType w:val="multilevel"/>
     <w:tmpl w:val="B232D9C4"/>
@@ -19673,7 +19195,454 @@
       </w:rPr>
     </w:lvl>
   </w:abstractNum>
-  <w:abstractNum w:abstractNumId="48" w15:restartNumberingAfterBreak="0">
+  <w:abstractNum w:abstractNumId="54" w15:restartNumberingAfterBreak="0">
+    <w:nsid w:val="63C00B0B"/>
+    <w:multiLevelType w:val="multilevel"/>
+    <w:tmpl w:val="B3DA626C"/>
+    <w:lvl w:ilvl="0">
+      <w:start w:val="1"/>
+      <w:numFmt w:val="bullet"/>
+      <w:lvlText w:val=""/>
+      <w:lvlJc w:val="left"/>
+      <w:pPr>
+        <w:tabs>
+          <w:tab w:val="num" w:pos="720"/>
+        </w:tabs>
+        <w:ind w:left="720" w:hanging="360"/>
+      </w:pPr>
+      <w:rPr>
+        <w:rFonts w:ascii="Symbol" w:hAnsi="Symbol" w:hint="default"/>
+        <w:sz w:val="20"/>
+      </w:rPr>
+    </w:lvl>
+    <w:lvl w:ilvl="1" w:tentative="1">
+      <w:start w:val="1"/>
+      <w:numFmt w:val="bullet"/>
+      <w:lvlText w:val="o"/>
+      <w:lvlJc w:val="left"/>
+      <w:pPr>
+        <w:tabs>
+          <w:tab w:val="num" w:pos="1440"/>
+        </w:tabs>
+        <w:ind w:left="1440" w:hanging="360"/>
+      </w:pPr>
+      <w:rPr>
+        <w:rFonts w:ascii="Courier New" w:hAnsi="Courier New" w:hint="default"/>
+        <w:sz w:val="20"/>
+      </w:rPr>
+    </w:lvl>
+    <w:lvl w:ilvl="2" w:tentative="1">
+      <w:start w:val="1"/>
+      <w:numFmt w:val="bullet"/>
+      <w:lvlText w:val=""/>
+      <w:lvlJc w:val="left"/>
+      <w:pPr>
+        <w:tabs>
+          <w:tab w:val="num" w:pos="2160"/>
+        </w:tabs>
+        <w:ind w:left="2160" w:hanging="360"/>
+      </w:pPr>
+      <w:rPr>
+        <w:rFonts w:ascii="Wingdings" w:hAnsi="Wingdings" w:hint="default"/>
+        <w:sz w:val="20"/>
+      </w:rPr>
+    </w:lvl>
+    <w:lvl w:ilvl="3" w:tentative="1">
+      <w:start w:val="1"/>
+      <w:numFmt w:val="bullet"/>
+      <w:lvlText w:val=""/>
+      <w:lvlJc w:val="left"/>
+      <w:pPr>
+        <w:tabs>
+          <w:tab w:val="num" w:pos="2880"/>
+        </w:tabs>
+        <w:ind w:left="2880" w:hanging="360"/>
+      </w:pPr>
+      <w:rPr>
+        <w:rFonts w:ascii="Wingdings" w:hAnsi="Wingdings" w:hint="default"/>
+        <w:sz w:val="20"/>
+      </w:rPr>
+    </w:lvl>
+    <w:lvl w:ilvl="4" w:tentative="1">
+      <w:start w:val="1"/>
+      <w:numFmt w:val="bullet"/>
+      <w:lvlText w:val=""/>
+      <w:lvlJc w:val="left"/>
+      <w:pPr>
+        <w:tabs>
+          <w:tab w:val="num" w:pos="3600"/>
+        </w:tabs>
+        <w:ind w:left="3600" w:hanging="360"/>
+      </w:pPr>
+      <w:rPr>
+        <w:rFonts w:ascii="Wingdings" w:hAnsi="Wingdings" w:hint="default"/>
+        <w:sz w:val="20"/>
+      </w:rPr>
+    </w:lvl>
+    <w:lvl w:ilvl="5" w:tentative="1">
+      <w:start w:val="1"/>
+      <w:numFmt w:val="bullet"/>
+      <w:lvlText w:val=""/>
+      <w:lvlJc w:val="left"/>
+      <w:pPr>
+        <w:tabs>
+          <w:tab w:val="num" w:pos="4320"/>
+        </w:tabs>
+        <w:ind w:left="4320" w:hanging="360"/>
+      </w:pPr>
+      <w:rPr>
+        <w:rFonts w:ascii="Wingdings" w:hAnsi="Wingdings" w:hint="default"/>
+        <w:sz w:val="20"/>
+      </w:rPr>
+    </w:lvl>
+    <w:lvl w:ilvl="6" w:tentative="1">
+      <w:start w:val="1"/>
+      <w:numFmt w:val="bullet"/>
+      <w:lvlText w:val=""/>
+      <w:lvlJc w:val="left"/>
+      <w:pPr>
+        <w:tabs>
+          <w:tab w:val="num" w:pos="5040"/>
+        </w:tabs>
+        <w:ind w:left="5040" w:hanging="360"/>
+      </w:pPr>
+      <w:rPr>
+        <w:rFonts w:ascii="Wingdings" w:hAnsi="Wingdings" w:hint="default"/>
+        <w:sz w:val="20"/>
+      </w:rPr>
+    </w:lvl>
+    <w:lvl w:ilvl="7" w:tentative="1">
+      <w:start w:val="1"/>
+      <w:numFmt w:val="bullet"/>
+      <w:lvlText w:val=""/>
+      <w:lvlJc w:val="left"/>
+      <w:pPr>
+        <w:tabs>
+          <w:tab w:val="num" w:pos="5760"/>
+        </w:tabs>
+        <w:ind w:left="5760" w:hanging="360"/>
+      </w:pPr>
+      <w:rPr>
+        <w:rFonts w:ascii="Wingdings" w:hAnsi="Wingdings" w:hint="default"/>
+        <w:sz w:val="20"/>
+      </w:rPr>
+    </w:lvl>
+    <w:lvl w:ilvl="8" w:tentative="1">
+      <w:start w:val="1"/>
+      <w:numFmt w:val="bullet"/>
+      <w:lvlText w:val=""/>
+      <w:lvlJc w:val="left"/>
+      <w:pPr>
+        <w:tabs>
+          <w:tab w:val="num" w:pos="6480"/>
+        </w:tabs>
+        <w:ind w:left="6480" w:hanging="360"/>
+      </w:pPr>
+      <w:rPr>
+        <w:rFonts w:ascii="Wingdings" w:hAnsi="Wingdings" w:hint="default"/>
+        <w:sz w:val="20"/>
+      </w:rPr>
+    </w:lvl>
+  </w:abstractNum>
+  <w:abstractNum w:abstractNumId="55" w15:restartNumberingAfterBreak="0">
+    <w:nsid w:val="67BC747B"/>
+    <w:multiLevelType w:val="multilevel"/>
+    <w:tmpl w:val="A66AD5EE"/>
+    <w:lvl w:ilvl="0">
+      <w:start w:val="1"/>
+      <w:numFmt w:val="bullet"/>
+      <w:lvlText w:val=""/>
+      <w:lvlJc w:val="left"/>
+      <w:pPr>
+        <w:tabs>
+          <w:tab w:val="num" w:pos="720"/>
+        </w:tabs>
+        <w:ind w:left="720" w:hanging="360"/>
+      </w:pPr>
+      <w:rPr>
+        <w:rFonts w:ascii="Symbol" w:hAnsi="Symbol" w:hint="default"/>
+        <w:sz w:val="20"/>
+      </w:rPr>
+    </w:lvl>
+    <w:lvl w:ilvl="1" w:tentative="1">
+      <w:start w:val="1"/>
+      <w:numFmt w:val="bullet"/>
+      <w:lvlText w:val="o"/>
+      <w:lvlJc w:val="left"/>
+      <w:pPr>
+        <w:tabs>
+          <w:tab w:val="num" w:pos="1440"/>
+        </w:tabs>
+        <w:ind w:left="1440" w:hanging="360"/>
+      </w:pPr>
+      <w:rPr>
+        <w:rFonts w:ascii="Courier New" w:hAnsi="Courier New" w:hint="default"/>
+        <w:sz w:val="20"/>
+      </w:rPr>
+    </w:lvl>
+    <w:lvl w:ilvl="2" w:tentative="1">
+      <w:start w:val="1"/>
+      <w:numFmt w:val="bullet"/>
+      <w:lvlText w:val=""/>
+      <w:lvlJc w:val="left"/>
+      <w:pPr>
+        <w:tabs>
+          <w:tab w:val="num" w:pos="2160"/>
+        </w:tabs>
+        <w:ind w:left="2160" w:hanging="360"/>
+      </w:pPr>
+      <w:rPr>
+        <w:rFonts w:ascii="Wingdings" w:hAnsi="Wingdings" w:hint="default"/>
+        <w:sz w:val="20"/>
+      </w:rPr>
+    </w:lvl>
+    <w:lvl w:ilvl="3" w:tentative="1">
+      <w:start w:val="1"/>
+      <w:numFmt w:val="bullet"/>
+      <w:lvlText w:val=""/>
+      <w:lvlJc w:val="left"/>
+      <w:pPr>
+        <w:tabs>
+          <w:tab w:val="num" w:pos="2880"/>
+        </w:tabs>
+        <w:ind w:left="2880" w:hanging="360"/>
+      </w:pPr>
+      <w:rPr>
+        <w:rFonts w:ascii="Wingdings" w:hAnsi="Wingdings" w:hint="default"/>
+        <w:sz w:val="20"/>
+      </w:rPr>
+    </w:lvl>
+    <w:lvl w:ilvl="4" w:tentative="1">
+      <w:start w:val="1"/>
+      <w:numFmt w:val="bullet"/>
+      <w:lvlText w:val=""/>
+      <w:lvlJc w:val="left"/>
+      <w:pPr>
+        <w:tabs>
+          <w:tab w:val="num" w:pos="3600"/>
+        </w:tabs>
+        <w:ind w:left="3600" w:hanging="360"/>
+      </w:pPr>
+      <w:rPr>
+        <w:rFonts w:ascii="Wingdings" w:hAnsi="Wingdings" w:hint="default"/>
+        <w:sz w:val="20"/>
+      </w:rPr>
+    </w:lvl>
+    <w:lvl w:ilvl="5" w:tentative="1">
+      <w:start w:val="1"/>
+      <w:numFmt w:val="bullet"/>
+      <w:lvlText w:val=""/>
+      <w:lvlJc w:val="left"/>
+      <w:pPr>
+        <w:tabs>
+          <w:tab w:val="num" w:pos="4320"/>
+        </w:tabs>
+        <w:ind w:left="4320" w:hanging="360"/>
+      </w:pPr>
+      <w:rPr>
+        <w:rFonts w:ascii="Wingdings" w:hAnsi="Wingdings" w:hint="default"/>
+        <w:sz w:val="20"/>
+      </w:rPr>
+    </w:lvl>
+    <w:lvl w:ilvl="6" w:tentative="1">
+      <w:start w:val="1"/>
+      <w:numFmt w:val="bullet"/>
+      <w:lvlText w:val=""/>
+      <w:lvlJc w:val="left"/>
+      <w:pPr>
+        <w:tabs>
+          <w:tab w:val="num" w:pos="5040"/>
+        </w:tabs>
+        <w:ind w:left="5040" w:hanging="360"/>
+      </w:pPr>
+      <w:rPr>
+        <w:rFonts w:ascii="Wingdings" w:hAnsi="Wingdings" w:hint="default"/>
+        <w:sz w:val="20"/>
+      </w:rPr>
+    </w:lvl>
+    <w:lvl w:ilvl="7" w:tentative="1">
+      <w:start w:val="1"/>
+      <w:numFmt w:val="bullet"/>
+      <w:lvlText w:val=""/>
+      <w:lvlJc w:val="left"/>
+      <w:pPr>
+        <w:tabs>
+          <w:tab w:val="num" w:pos="5760"/>
+        </w:tabs>
+        <w:ind w:left="5760" w:hanging="360"/>
+      </w:pPr>
+      <w:rPr>
+        <w:rFonts w:ascii="Wingdings" w:hAnsi="Wingdings" w:hint="default"/>
+        <w:sz w:val="20"/>
+      </w:rPr>
+    </w:lvl>
+    <w:lvl w:ilvl="8" w:tentative="1">
+      <w:start w:val="1"/>
+      <w:numFmt w:val="bullet"/>
+      <w:lvlText w:val=""/>
+      <w:lvlJc w:val="left"/>
+      <w:pPr>
+        <w:tabs>
+          <w:tab w:val="num" w:pos="6480"/>
+        </w:tabs>
+        <w:ind w:left="6480" w:hanging="360"/>
+      </w:pPr>
+      <w:rPr>
+        <w:rFonts w:ascii="Wingdings" w:hAnsi="Wingdings" w:hint="default"/>
+        <w:sz w:val="20"/>
+      </w:rPr>
+    </w:lvl>
+  </w:abstractNum>
+  <w:abstractNum w:abstractNumId="56" w15:restartNumberingAfterBreak="0">
+    <w:nsid w:val="68C22A87"/>
+    <w:multiLevelType w:val="multilevel"/>
+    <w:tmpl w:val="628E5EAC"/>
+    <w:lvl w:ilvl="0">
+      <w:start w:val="1"/>
+      <w:numFmt w:val="bullet"/>
+      <w:lvlText w:val=""/>
+      <w:lvlJc w:val="left"/>
+      <w:pPr>
+        <w:tabs>
+          <w:tab w:val="num" w:pos="720"/>
+        </w:tabs>
+        <w:ind w:left="720" w:hanging="360"/>
+      </w:pPr>
+      <w:rPr>
+        <w:rFonts w:ascii="Symbol" w:hAnsi="Symbol" w:hint="default"/>
+        <w:sz w:val="20"/>
+      </w:rPr>
+    </w:lvl>
+    <w:lvl w:ilvl="1" w:tentative="1">
+      <w:start w:val="1"/>
+      <w:numFmt w:val="bullet"/>
+      <w:lvlText w:val="o"/>
+      <w:lvlJc w:val="left"/>
+      <w:pPr>
+        <w:tabs>
+          <w:tab w:val="num" w:pos="1440"/>
+        </w:tabs>
+        <w:ind w:left="1440" w:hanging="360"/>
+      </w:pPr>
+      <w:rPr>
+        <w:rFonts w:ascii="Courier New" w:hAnsi="Courier New" w:hint="default"/>
+        <w:sz w:val="20"/>
+      </w:rPr>
+    </w:lvl>
+    <w:lvl w:ilvl="2" w:tentative="1">
+      <w:start w:val="1"/>
+      <w:numFmt w:val="bullet"/>
+      <w:lvlText w:val=""/>
+      <w:lvlJc w:val="left"/>
+      <w:pPr>
+        <w:tabs>
+          <w:tab w:val="num" w:pos="2160"/>
+        </w:tabs>
+        <w:ind w:left="2160" w:hanging="360"/>
+      </w:pPr>
+      <w:rPr>
+        <w:rFonts w:ascii="Wingdings" w:hAnsi="Wingdings" w:hint="default"/>
+        <w:sz w:val="20"/>
+      </w:rPr>
+    </w:lvl>
+    <w:lvl w:ilvl="3" w:tentative="1">
+      <w:start w:val="1"/>
+      <w:numFmt w:val="bullet"/>
+      <w:lvlText w:val=""/>
+      <w:lvlJc w:val="left"/>
+      <w:pPr>
+        <w:tabs>
+          <w:tab w:val="num" w:pos="2880"/>
+        </w:tabs>
+        <w:ind w:left="2880" w:hanging="360"/>
+      </w:pPr>
+      <w:rPr>
+        <w:rFonts w:ascii="Wingdings" w:hAnsi="Wingdings" w:hint="default"/>
+        <w:sz w:val="20"/>
+      </w:rPr>
+    </w:lvl>
+    <w:lvl w:ilvl="4" w:tentative="1">
+      <w:start w:val="1"/>
+      <w:numFmt w:val="bullet"/>
+      <w:lvlText w:val=""/>
+      <w:lvlJc w:val="left"/>
+      <w:pPr>
+        <w:tabs>
+          <w:tab w:val="num" w:pos="3600"/>
+        </w:tabs>
+        <w:ind w:left="3600" w:hanging="360"/>
+      </w:pPr>
+      <w:rPr>
+        <w:rFonts w:ascii="Wingdings" w:hAnsi="Wingdings" w:hint="default"/>
+        <w:sz w:val="20"/>
+      </w:rPr>
+    </w:lvl>
+    <w:lvl w:ilvl="5" w:tentative="1">
+      <w:start w:val="1"/>
+      <w:numFmt w:val="bullet"/>
+      <w:lvlText w:val=""/>
+      <w:lvlJc w:val="left"/>
+      <w:pPr>
+        <w:tabs>
+          <w:tab w:val="num" w:pos="4320"/>
+        </w:tabs>
+        <w:ind w:left="4320" w:hanging="360"/>
+      </w:pPr>
+      <w:rPr>
+        <w:rFonts w:ascii="Wingdings" w:hAnsi="Wingdings" w:hint="default"/>
+        <w:sz w:val="20"/>
+      </w:rPr>
+    </w:lvl>
+    <w:lvl w:ilvl="6" w:tentative="1">
+      <w:start w:val="1"/>
+      <w:numFmt w:val="bullet"/>
+      <w:lvlText w:val=""/>
+      <w:lvlJc w:val="left"/>
+      <w:pPr>
+        <w:tabs>
+          <w:tab w:val="num" w:pos="5040"/>
+        </w:tabs>
+        <w:ind w:left="5040" w:hanging="360"/>
+      </w:pPr>
+      <w:rPr>
+        <w:rFonts w:ascii="Wingdings" w:hAnsi="Wingdings" w:hint="default"/>
+        <w:sz w:val="20"/>
+      </w:rPr>
+    </w:lvl>
+    <w:lvl w:ilvl="7" w:tentative="1">
+      <w:start w:val="1"/>
+      <w:numFmt w:val="bullet"/>
+      <w:lvlText w:val=""/>
+      <w:lvlJc w:val="left"/>
+      <w:pPr>
+        <w:tabs>
+          <w:tab w:val="num" w:pos="5760"/>
+        </w:tabs>
+        <w:ind w:left="5760" w:hanging="360"/>
+      </w:pPr>
+      <w:rPr>
+        <w:rFonts w:ascii="Wingdings" w:hAnsi="Wingdings" w:hint="default"/>
+        <w:sz w:val="20"/>
+      </w:rPr>
+    </w:lvl>
+    <w:lvl w:ilvl="8" w:tentative="1">
+      <w:start w:val="1"/>
+      <w:numFmt w:val="bullet"/>
+      <w:lvlText w:val=""/>
+      <w:lvlJc w:val="left"/>
+      <w:pPr>
+        <w:tabs>
+          <w:tab w:val="num" w:pos="6480"/>
+        </w:tabs>
+        <w:ind w:left="6480" w:hanging="360"/>
+      </w:pPr>
+      <w:rPr>
+        <w:rFonts w:ascii="Wingdings" w:hAnsi="Wingdings" w:hint="default"/>
+        <w:sz w:val="20"/>
+      </w:rPr>
+    </w:lvl>
+  </w:abstractNum>
+  <w:abstractNum w:abstractNumId="57" w15:restartNumberingAfterBreak="0">
     <w:nsid w:val="68EB5BC2"/>
     <w:multiLevelType w:val="multilevel"/>
     <w:tmpl w:val="E4C05B48"/>
@@ -19822,7 +19791,7 @@
       </w:rPr>
     </w:lvl>
   </w:abstractNum>
-  <w:abstractNum w:abstractNumId="49" w15:restartNumberingAfterBreak="0">
+  <w:abstractNum w:abstractNumId="58" w15:restartNumberingAfterBreak="0">
     <w:nsid w:val="6EE34D99"/>
     <w:multiLevelType w:val="multilevel"/>
     <w:tmpl w:val="5BEE32F6"/>
@@ -19971,7 +19940,7 @@
       </w:rPr>
     </w:lvl>
   </w:abstractNum>
-  <w:abstractNum w:abstractNumId="50" w15:restartNumberingAfterBreak="0">
+  <w:abstractNum w:abstractNumId="59" w15:restartNumberingAfterBreak="0">
     <w:nsid w:val="6FCD68AC"/>
     <w:multiLevelType w:val="multilevel"/>
     <w:tmpl w:val="BE42724E"/>
@@ -20120,7 +20089,7 @@
       </w:rPr>
     </w:lvl>
   </w:abstractNum>
-  <w:abstractNum w:abstractNumId="51" w15:restartNumberingAfterBreak="0">
+  <w:abstractNum w:abstractNumId="60" w15:restartNumberingAfterBreak="0">
     <w:nsid w:val="742333BB"/>
     <w:multiLevelType w:val="multilevel"/>
     <w:tmpl w:val="91A4EA8C"/>
@@ -20237,7 +20206,7 @@
       </w:pPr>
     </w:lvl>
   </w:abstractNum>
-  <w:abstractNum w:abstractNumId="52" w15:restartNumberingAfterBreak="0">
+  <w:abstractNum w:abstractNumId="61" w15:restartNumberingAfterBreak="0">
     <w:nsid w:val="762D6DB7"/>
     <w:multiLevelType w:val="multilevel"/>
     <w:tmpl w:val="C090CFDC"/>
@@ -20386,7 +20355,7 @@
       </w:rPr>
     </w:lvl>
   </w:abstractNum>
-  <w:abstractNum w:abstractNumId="53" w15:restartNumberingAfterBreak="0">
+  <w:abstractNum w:abstractNumId="62" w15:restartNumberingAfterBreak="0">
     <w:nsid w:val="76A91590"/>
     <w:multiLevelType w:val="multilevel"/>
     <w:tmpl w:val="E7820CC8"/>
@@ -20535,7 +20504,7 @@
       </w:rPr>
     </w:lvl>
   </w:abstractNum>
-  <w:abstractNum w:abstractNumId="54" w15:restartNumberingAfterBreak="0">
+  <w:abstractNum w:abstractNumId="63" w15:restartNumberingAfterBreak="0">
     <w:nsid w:val="78C57436"/>
     <w:multiLevelType w:val="multilevel"/>
     <w:tmpl w:val="384ADAE4"/>
@@ -20685,169 +20654,196 @@
     </w:lvl>
   </w:abstractNum>
   <w:num w:numId="1" w16cid:durableId="1941788995">
-    <w:abstractNumId w:val="7"/>
+    <w:abstractNumId w:val="8"/>
   </w:num>
   <w:num w:numId="2" w16cid:durableId="296573982">
+    <w:abstractNumId w:val="16"/>
+  </w:num>
+  <w:num w:numId="3" w16cid:durableId="1027486580">
+    <w:abstractNumId w:val="19"/>
+  </w:num>
+  <w:num w:numId="4" w16cid:durableId="738553848">
     <w:abstractNumId w:val="14"/>
   </w:num>
-  <w:num w:numId="3" w16cid:durableId="1027486580">
-    <w:abstractNumId w:val="17"/>
-  </w:num>
-  <w:num w:numId="4" w16cid:durableId="738553848">
-    <w:abstractNumId w:val="12"/>
-  </w:num>
   <w:num w:numId="5" w16cid:durableId="1770587411">
-    <w:abstractNumId w:val="45"/>
+    <w:abstractNumId w:val="50"/>
   </w:num>
   <w:num w:numId="6" w16cid:durableId="1912157739">
-    <w:abstractNumId w:val="34"/>
+    <w:abstractNumId w:val="39"/>
   </w:num>
   <w:num w:numId="7" w16cid:durableId="1743410973">
-    <w:abstractNumId w:val="47"/>
+    <w:abstractNumId w:val="53"/>
   </w:num>
   <w:num w:numId="8" w16cid:durableId="865291106">
-    <w:abstractNumId w:val="30"/>
+    <w:abstractNumId w:val="35"/>
   </w:num>
   <w:num w:numId="9" w16cid:durableId="355499387">
-    <w:abstractNumId w:val="22"/>
+    <w:abstractNumId w:val="25"/>
   </w:num>
   <w:num w:numId="10" w16cid:durableId="116682880">
-    <w:abstractNumId w:val="43"/>
+    <w:abstractNumId w:val="48"/>
   </w:num>
   <w:num w:numId="11" w16cid:durableId="1454862288">
-    <w:abstractNumId w:val="20"/>
+    <w:abstractNumId w:val="23"/>
   </w:num>
   <w:num w:numId="12" w16cid:durableId="1725638563">
     <w:abstractNumId w:val="0"/>
   </w:num>
   <w:num w:numId="13" w16cid:durableId="1265189873">
+    <w:abstractNumId w:val="43"/>
+  </w:num>
+  <w:num w:numId="14" w16cid:durableId="1579172574">
+    <w:abstractNumId w:val="60"/>
+  </w:num>
+  <w:num w:numId="15" w16cid:durableId="830019869">
+    <w:abstractNumId w:val="6"/>
+  </w:num>
+  <w:num w:numId="16" w16cid:durableId="406727934">
+    <w:abstractNumId w:val="12"/>
+  </w:num>
+  <w:num w:numId="17" w16cid:durableId="473761393">
+    <w:abstractNumId w:val="47"/>
+  </w:num>
+  <w:num w:numId="18" w16cid:durableId="188766798">
+    <w:abstractNumId w:val="42"/>
+  </w:num>
+  <w:num w:numId="19" w16cid:durableId="703093770">
+    <w:abstractNumId w:val="29"/>
+  </w:num>
+  <w:num w:numId="20" w16cid:durableId="958755677">
+    <w:abstractNumId w:val="33"/>
+  </w:num>
+  <w:num w:numId="21" w16cid:durableId="2099792949">
+    <w:abstractNumId w:val="63"/>
+  </w:num>
+  <w:num w:numId="22" w16cid:durableId="1008143806">
+    <w:abstractNumId w:val="37"/>
+  </w:num>
+  <w:num w:numId="23" w16cid:durableId="1711487787">
+    <w:abstractNumId w:val="52"/>
+  </w:num>
+  <w:num w:numId="24" w16cid:durableId="1486435645">
+    <w:abstractNumId w:val="20"/>
+  </w:num>
+  <w:num w:numId="25" w16cid:durableId="2120836016">
+    <w:abstractNumId w:val="17"/>
+  </w:num>
+  <w:num w:numId="26" w16cid:durableId="20327715">
+    <w:abstractNumId w:val="7"/>
+  </w:num>
+  <w:num w:numId="27" w16cid:durableId="243489306">
+    <w:abstractNumId w:val="36"/>
+  </w:num>
+  <w:num w:numId="28" w16cid:durableId="372317292">
+    <w:abstractNumId w:val="44"/>
+  </w:num>
+  <w:num w:numId="29" w16cid:durableId="1311132203">
+    <w:abstractNumId w:val="10"/>
+  </w:num>
+  <w:num w:numId="30" w16cid:durableId="1456409734">
+    <w:abstractNumId w:val="18"/>
+  </w:num>
+  <w:num w:numId="31" w16cid:durableId="777138528">
+    <w:abstractNumId w:val="21"/>
+  </w:num>
+  <w:num w:numId="32" w16cid:durableId="1409762695">
+    <w:abstractNumId w:val="32"/>
+  </w:num>
+  <w:num w:numId="33" w16cid:durableId="135949347">
+    <w:abstractNumId w:val="5"/>
+  </w:num>
+  <w:num w:numId="34" w16cid:durableId="830946135">
+    <w:abstractNumId w:val="41"/>
+  </w:num>
+  <w:num w:numId="35" w16cid:durableId="943537161">
+    <w:abstractNumId w:val="31"/>
+  </w:num>
+  <w:num w:numId="36" w16cid:durableId="373116950">
+    <w:abstractNumId w:val="57"/>
+  </w:num>
+  <w:num w:numId="37" w16cid:durableId="1939823142">
+    <w:abstractNumId w:val="13"/>
+  </w:num>
+  <w:num w:numId="38" w16cid:durableId="182475785">
+    <w:abstractNumId w:val="26"/>
+  </w:num>
+  <w:num w:numId="39" w16cid:durableId="910503143">
+    <w:abstractNumId w:val="4"/>
+  </w:num>
+  <w:num w:numId="40" w16cid:durableId="302733114">
+    <w:abstractNumId w:val="34"/>
+  </w:num>
+  <w:num w:numId="41" w16cid:durableId="1636107548">
+    <w:abstractNumId w:val="3"/>
+  </w:num>
+  <w:num w:numId="42" w16cid:durableId="2009601650">
+    <w:abstractNumId w:val="30"/>
+  </w:num>
+  <w:num w:numId="43" w16cid:durableId="1558980272">
+    <w:abstractNumId w:val="45"/>
+  </w:num>
+  <w:num w:numId="44" w16cid:durableId="1387338339">
+    <w:abstractNumId w:val="59"/>
+  </w:num>
+  <w:num w:numId="45" w16cid:durableId="1976911265">
+    <w:abstractNumId w:val="61"/>
+  </w:num>
+  <w:num w:numId="46" w16cid:durableId="210194549">
+    <w:abstractNumId w:val="2"/>
+  </w:num>
+  <w:num w:numId="47" w16cid:durableId="53353658">
+    <w:abstractNumId w:val="40"/>
+  </w:num>
+  <w:num w:numId="48" w16cid:durableId="951401595">
     <w:abstractNumId w:val="38"/>
   </w:num>
-  <w:num w:numId="14" w16cid:durableId="1579172574">
+  <w:num w:numId="49" w16cid:durableId="693118801">
+    <w:abstractNumId w:val="58"/>
+  </w:num>
+  <w:num w:numId="50" w16cid:durableId="705830020">
+    <w:abstractNumId w:val="9"/>
+  </w:num>
+  <w:num w:numId="51" w16cid:durableId="441995995">
+    <w:abstractNumId w:val="49"/>
+  </w:num>
+  <w:num w:numId="52" w16cid:durableId="1928999176">
+    <w:abstractNumId w:val="46"/>
+  </w:num>
+  <w:num w:numId="53" w16cid:durableId="1091318124">
+    <w:abstractNumId w:val="24"/>
+  </w:num>
+  <w:num w:numId="54" w16cid:durableId="1463184026">
+    <w:abstractNumId w:val="15"/>
+  </w:num>
+  <w:num w:numId="55" w16cid:durableId="1206210591">
+    <w:abstractNumId w:val="62"/>
+  </w:num>
+  <w:num w:numId="56" w16cid:durableId="1441796235">
+    <w:abstractNumId w:val="55"/>
+  </w:num>
+  <w:num w:numId="57" w16cid:durableId="301270158">
     <w:abstractNumId w:val="51"/>
   </w:num>
-  <w:num w:numId="15" w16cid:durableId="830019869">
-    <w:abstractNumId w:val="5"/>
+  <w:num w:numId="58" w16cid:durableId="868763519">
+    <w:abstractNumId w:val="56"/>
   </w:num>
-  <w:num w:numId="16" w16cid:durableId="406727934">
-    <w:abstractNumId w:val="10"/>
+  <w:num w:numId="59" w16cid:durableId="176778515">
+    <w:abstractNumId w:val="11"/>
   </w:num>
-  <w:num w:numId="17" w16cid:durableId="473761393">
-    <w:abstractNumId w:val="42"/>
+  <w:num w:numId="60" w16cid:durableId="883296580">
+    <w:abstractNumId w:val="1"/>
   </w:num>
-  <w:num w:numId="18" w16cid:durableId="188766798">
-    <w:abstractNumId w:val="37"/>
+  <w:num w:numId="61" w16cid:durableId="1466894057">
+    <w:abstractNumId w:val="22"/>
   </w:num>
-  <w:num w:numId="19" w16cid:durableId="703093770">
-    <w:abstractNumId w:val="24"/>
+  <w:num w:numId="62" w16cid:durableId="889071719">
+    <w:abstractNumId w:val="27"/>
   </w:num>
-  <w:num w:numId="20" w16cid:durableId="958755677">
+  <w:num w:numId="63" w16cid:durableId="1129980895">
     <w:abstractNumId w:val="28"/>
   </w:num>
-  <w:num w:numId="21" w16cid:durableId="2099792949">
+  <w:num w:numId="64" w16cid:durableId="330104911">
     <w:abstractNumId w:val="54"/>
-  </w:num>
-  <w:num w:numId="22" w16cid:durableId="1008143806">
-    <w:abstractNumId w:val="32"/>
-  </w:num>
-  <w:num w:numId="23" w16cid:durableId="1711487787">
-    <w:abstractNumId w:val="46"/>
-  </w:num>
-  <w:num w:numId="24" w16cid:durableId="1486435645">
-    <w:abstractNumId w:val="18"/>
-  </w:num>
-  <w:num w:numId="25" w16cid:durableId="2120836016">
-    <w:abstractNumId w:val="15"/>
-  </w:num>
-  <w:num w:numId="26" w16cid:durableId="20327715">
-    <w:abstractNumId w:val="6"/>
-  </w:num>
-  <w:num w:numId="27" w16cid:durableId="243489306">
-    <w:abstractNumId w:val="31"/>
-  </w:num>
-  <w:num w:numId="28" w16cid:durableId="372317292">
-    <w:abstractNumId w:val="39"/>
-  </w:num>
-  <w:num w:numId="29" w16cid:durableId="1311132203">
-    <w:abstractNumId w:val="9"/>
-  </w:num>
-  <w:num w:numId="30" w16cid:durableId="1456409734">
-    <w:abstractNumId w:val="16"/>
-  </w:num>
-  <w:num w:numId="31" w16cid:durableId="777138528">
-    <w:abstractNumId w:val="19"/>
-  </w:num>
-  <w:num w:numId="32" w16cid:durableId="1409762695">
-    <w:abstractNumId w:val="27"/>
-  </w:num>
-  <w:num w:numId="33" w16cid:durableId="135949347">
-    <w:abstractNumId w:val="4"/>
-  </w:num>
-  <w:num w:numId="34" w16cid:durableId="830946135">
-    <w:abstractNumId w:val="36"/>
-  </w:num>
-  <w:num w:numId="35" w16cid:durableId="943537161">
-    <w:abstractNumId w:val="26"/>
-  </w:num>
-  <w:num w:numId="36" w16cid:durableId="373116950">
-    <w:abstractNumId w:val="48"/>
-  </w:num>
-  <w:num w:numId="37" w16cid:durableId="1939823142">
-    <w:abstractNumId w:val="11"/>
-  </w:num>
-  <w:num w:numId="38" w16cid:durableId="182475785">
-    <w:abstractNumId w:val="23"/>
-  </w:num>
-  <w:num w:numId="39" w16cid:durableId="910503143">
-    <w:abstractNumId w:val="3"/>
-  </w:num>
-  <w:num w:numId="40" w16cid:durableId="302733114">
-    <w:abstractNumId w:val="29"/>
-  </w:num>
-  <w:num w:numId="41" w16cid:durableId="1636107548">
-    <w:abstractNumId w:val="2"/>
-  </w:num>
-  <w:num w:numId="42" w16cid:durableId="2009601650">
-    <w:abstractNumId w:val="25"/>
-  </w:num>
-  <w:num w:numId="43" w16cid:durableId="1558980272">
-    <w:abstractNumId w:val="40"/>
-  </w:num>
-  <w:num w:numId="44" w16cid:durableId="1387338339">
-    <w:abstractNumId w:val="50"/>
-  </w:num>
-  <w:num w:numId="45" w16cid:durableId="1976911265">
-    <w:abstractNumId w:val="52"/>
-  </w:num>
-  <w:num w:numId="46" w16cid:durableId="210194549">
-    <w:abstractNumId w:val="1"/>
-  </w:num>
-  <w:num w:numId="47" w16cid:durableId="53353658">
-    <w:abstractNumId w:val="35"/>
-  </w:num>
-  <w:num w:numId="48" w16cid:durableId="951401595">
-    <w:abstractNumId w:val="33"/>
-  </w:num>
-  <w:num w:numId="49" w16cid:durableId="693118801">
-    <w:abstractNumId w:val="49"/>
-  </w:num>
-  <w:num w:numId="50" w16cid:durableId="705830020">
-    <w:abstractNumId w:val="8"/>
-  </w:num>
-  <w:num w:numId="51" w16cid:durableId="441995995">
-    <w:abstractNumId w:val="44"/>
-  </w:num>
-  <w:num w:numId="52" w16cid:durableId="1928999176">
-    <w:abstractNumId w:val="41"/>
-  </w:num>
-  <w:num w:numId="53" w16cid:durableId="1091318124">
-    <w:abstractNumId w:val="21"/>
-  </w:num>
-  <w:num w:numId="54" w16cid:durableId="1463184026">
-    <w:abstractNumId w:val="13"/>
-  </w:num>
-  <w:num w:numId="55" w16cid:durableId="1206210591">
-    <w:abstractNumId w:val="53"/>
   </w:num>
 </w:numbering>
 </file>

--- a/drf.docx
+++ b/drf.docx
@@ -235,14 +235,52 @@
           <w:bCs/>
         </w:rPr>
       </w:pPr>
-      <w:r>
-        <w:rPr>
-          <w:rFonts w:ascii="Segoe UI Emoji" w:hAnsi="Segoe UI Emoji" w:cs="Segoe UI Emoji"/>
-          <w:b/>
-          <w:bCs/>
-        </w:rPr>
-        <w:t>django-admin startproject myproject</w:t>
-      </w:r>
+      <w:proofErr w:type="spellStart"/>
+      <w:r>
+        <w:rPr>
+          <w:rFonts w:ascii="Segoe UI Emoji" w:hAnsi="Segoe UI Emoji" w:cs="Segoe UI Emoji"/>
+          <w:b/>
+          <w:bCs/>
+        </w:rPr>
+        <w:t>django</w:t>
+      </w:r>
+      <w:proofErr w:type="spellEnd"/>
+      <w:r>
+        <w:rPr>
+          <w:rFonts w:ascii="Segoe UI Emoji" w:hAnsi="Segoe UI Emoji" w:cs="Segoe UI Emoji"/>
+          <w:b/>
+          <w:bCs/>
+        </w:rPr>
+        <w:t xml:space="preserve">-admin </w:t>
+      </w:r>
+      <w:proofErr w:type="spellStart"/>
+      <w:r>
+        <w:rPr>
+          <w:rFonts w:ascii="Segoe UI Emoji" w:hAnsi="Segoe UI Emoji" w:cs="Segoe UI Emoji"/>
+          <w:b/>
+          <w:bCs/>
+        </w:rPr>
+        <w:t>startproject</w:t>
+      </w:r>
+      <w:proofErr w:type="spellEnd"/>
+      <w:r>
+        <w:rPr>
+          <w:rFonts w:ascii="Segoe UI Emoji" w:hAnsi="Segoe UI Emoji" w:cs="Segoe UI Emoji"/>
+          <w:b/>
+          <w:bCs/>
+        </w:rPr>
+        <w:t xml:space="preserve"> </w:t>
+      </w:r>
+      <w:proofErr w:type="spellStart"/>
+      <w:r>
+        <w:rPr>
+          <w:rFonts w:ascii="Segoe UI Emoji" w:hAnsi="Segoe UI Emoji" w:cs="Segoe UI Emoji"/>
+          <w:b/>
+          <w:bCs/>
+        </w:rPr>
+        <w:t>myproject</w:t>
+      </w:r>
+      <w:proofErr w:type="spellEnd"/>
     </w:p>
     <w:p>
       <w:pPr>
@@ -275,13 +313,23 @@
           <w:bCs/>
         </w:rPr>
       </w:pPr>
-      <w:r>
-        <w:rPr>
-          <w:rFonts w:ascii="Segoe UI Emoji" w:hAnsi="Segoe UI Emoji" w:cs="Segoe UI Emoji"/>
-          <w:b/>
-          <w:bCs/>
-        </w:rPr>
-        <w:t>myproject/</w:t>
+      <w:proofErr w:type="spellStart"/>
+      <w:r>
+        <w:rPr>
+          <w:rFonts w:ascii="Segoe UI Emoji" w:hAnsi="Segoe UI Emoji" w:cs="Segoe UI Emoji"/>
+          <w:b/>
+          <w:bCs/>
+        </w:rPr>
+        <w:t>myproject</w:t>
+      </w:r>
+      <w:proofErr w:type="spellEnd"/>
+      <w:r>
+        <w:rPr>
+          <w:rFonts w:ascii="Segoe UI Emoji" w:hAnsi="Segoe UI Emoji" w:cs="Segoe UI Emoji"/>
+          <w:b/>
+          <w:bCs/>
+        </w:rPr>
+        <w:t>/</w:t>
       </w:r>
     </w:p>
     <w:p>
@@ -322,7 +370,25 @@
           <w:bCs/>
         </w:rPr>
         <w:lastRenderedPageBreak/>
-        <w:t xml:space="preserve">    myproject/</w:t>
+        <w:t xml:space="preserve">    </w:t>
+      </w:r>
+      <w:proofErr w:type="spellStart"/>
+      <w:r>
+        <w:rPr>
+          <w:rFonts w:ascii="Segoe UI Emoji" w:hAnsi="Segoe UI Emoji" w:cs="Segoe UI Emoji"/>
+          <w:b/>
+          <w:bCs/>
+        </w:rPr>
+        <w:t>myproject</w:t>
+      </w:r>
+      <w:proofErr w:type="spellEnd"/>
+      <w:r>
+        <w:rPr>
+          <w:rFonts w:ascii="Segoe UI Emoji" w:hAnsi="Segoe UI Emoji" w:cs="Segoe UI Emoji"/>
+          <w:b/>
+          <w:bCs/>
+        </w:rPr>
+        <w:t>/</w:t>
       </w:r>
     </w:p>
     <w:p>
@@ -538,8 +604,18 @@
           <w:b/>
           <w:bCs/>
         </w:rPr>
-        <w:t>Run the server: python manage.py runserver</w:t>
-      </w:r>
+        <w:t xml:space="preserve">Run the server: python manage.py </w:t>
+      </w:r>
+      <w:proofErr w:type="spellStart"/>
+      <w:r>
+        <w:rPr>
+          <w:rFonts w:ascii="Segoe UI Emoji" w:hAnsi="Segoe UI Emoji" w:cs="Segoe UI Emoji"/>
+          <w:b/>
+          <w:bCs/>
+        </w:rPr>
+        <w:t>runserver</w:t>
+      </w:r>
+      <w:proofErr w:type="spellEnd"/>
     </w:p>
     <w:p>
       <w:pPr>
@@ -562,8 +638,18 @@
           <w:b/>
           <w:bCs/>
         </w:rPr>
-        <w:t>Make migrations: python manage.py makemigrations</w:t>
-      </w:r>
+        <w:t xml:space="preserve">Make migrations: python manage.py </w:t>
+      </w:r>
+      <w:proofErr w:type="spellStart"/>
+      <w:r>
+        <w:rPr>
+          <w:rFonts w:ascii="Segoe UI Emoji" w:hAnsi="Segoe UI Emoji" w:cs="Segoe UI Emoji"/>
+          <w:b/>
+          <w:bCs/>
+        </w:rPr>
+        <w:t>makemigrations</w:t>
+      </w:r>
+      <w:proofErr w:type="spellEnd"/>
     </w:p>
     <w:p>
       <w:pPr>
@@ -634,8 +720,36 @@
           <w:b/>
           <w:bCs/>
         </w:rPr>
-        <w:t>Create apps: python manage.py startapp appname</w:t>
-      </w:r>
+        <w:t xml:space="preserve">Create apps: python manage.py </w:t>
+      </w:r>
+      <w:proofErr w:type="spellStart"/>
+      <w:r>
+        <w:rPr>
+          <w:rFonts w:ascii="Segoe UI Emoji" w:hAnsi="Segoe UI Emoji" w:cs="Segoe UI Emoji"/>
+          <w:b/>
+          <w:bCs/>
+        </w:rPr>
+        <w:t>startapp</w:t>
+      </w:r>
+      <w:proofErr w:type="spellEnd"/>
+      <w:r>
+        <w:rPr>
+          <w:rFonts w:ascii="Segoe UI Emoji" w:hAnsi="Segoe UI Emoji" w:cs="Segoe UI Emoji"/>
+          <w:b/>
+          <w:bCs/>
+        </w:rPr>
+        <w:t xml:space="preserve"> </w:t>
+      </w:r>
+      <w:proofErr w:type="spellStart"/>
+      <w:r>
+        <w:rPr>
+          <w:rFonts w:ascii="Segoe UI Emoji" w:hAnsi="Segoe UI Emoji" w:cs="Segoe UI Emoji"/>
+          <w:b/>
+          <w:bCs/>
+        </w:rPr>
+        <w:t>appname</w:t>
+      </w:r>
+      <w:proofErr w:type="spellEnd"/>
     </w:p>
     <w:p>
       <w:pPr>
@@ -696,7 +810,25 @@
           <w:b/>
           <w:bCs/>
         </w:rPr>
-        <w:t>1.2 The inner myproject/ folder</w:t>
+        <w:t xml:space="preserve">1.2 The inner </w:t>
+      </w:r>
+      <w:proofErr w:type="spellStart"/>
+      <w:r>
+        <w:rPr>
+          <w:rFonts w:ascii="Segoe UI Emoji" w:hAnsi="Segoe UI Emoji" w:cs="Segoe UI Emoji"/>
+          <w:b/>
+          <w:bCs/>
+        </w:rPr>
+        <w:t>myproject</w:t>
+      </w:r>
+      <w:proofErr w:type="spellEnd"/>
+      <w:r>
+        <w:rPr>
+          <w:rFonts w:ascii="Segoe UI Emoji" w:hAnsi="Segoe UI Emoji" w:cs="Segoe UI Emoji"/>
+          <w:b/>
+          <w:bCs/>
+        </w:rPr>
+        <w:t>/ folder</w:t>
       </w:r>
     </w:p>
     <w:p>
@@ -917,8 +1049,54 @@
           <w:b/>
           <w:bCs/>
         </w:rPr>
-        <w:t>BASE_DIR = Path(__file__).resolve().parent.parent</w:t>
-      </w:r>
+        <w:t>BASE_DIR = Path(__file__</w:t>
+      </w:r>
+      <w:proofErr w:type="gramStart"/>
+      <w:r>
+        <w:rPr>
+          <w:rFonts w:ascii="Segoe UI Emoji" w:hAnsi="Segoe UI Emoji" w:cs="Segoe UI Emoji"/>
+          <w:b/>
+          <w:bCs/>
+        </w:rPr>
+        <w:t>).resolve</w:t>
+      </w:r>
+      <w:proofErr w:type="gramEnd"/>
+      <w:r>
+        <w:rPr>
+          <w:rFonts w:ascii="Segoe UI Emoji" w:hAnsi="Segoe UI Emoji" w:cs="Segoe UI Emoji"/>
+          <w:b/>
+          <w:bCs/>
+        </w:rPr>
+        <w:t>(</w:t>
+      </w:r>
+      <w:proofErr w:type="gramStart"/>
+      <w:r>
+        <w:rPr>
+          <w:rFonts w:ascii="Segoe UI Emoji" w:hAnsi="Segoe UI Emoji" w:cs="Segoe UI Emoji"/>
+          <w:b/>
+          <w:bCs/>
+        </w:rPr>
+        <w:t>).</w:t>
+      </w:r>
+      <w:proofErr w:type="spellStart"/>
+      <w:r>
+        <w:rPr>
+          <w:rFonts w:ascii="Segoe UI Emoji" w:hAnsi="Segoe UI Emoji" w:cs="Segoe UI Emoji"/>
+          <w:b/>
+          <w:bCs/>
+        </w:rPr>
+        <w:t>parent</w:t>
+      </w:r>
+      <w:proofErr w:type="gramEnd"/>
+      <w:r>
+        <w:rPr>
+          <w:rFonts w:ascii="Segoe UI Emoji" w:hAnsi="Segoe UI Emoji" w:cs="Segoe UI Emoji"/>
+          <w:b/>
+          <w:bCs/>
+        </w:rPr>
+        <w:t>.parent</w:t>
+      </w:r>
+      <w:proofErr w:type="spellEnd"/>
     </w:p>
     <w:p>
       <w:pPr>
@@ -1133,7 +1311,35 @@
           <w:b/>
           <w:bCs/>
         </w:rPr>
-        <w:t xml:space="preserve">    'django.contrib.admin',</w:t>
+        <w:t xml:space="preserve">    '</w:t>
+      </w:r>
+      <w:proofErr w:type="spellStart"/>
+      <w:proofErr w:type="gramStart"/>
+      <w:r>
+        <w:rPr>
+          <w:rFonts w:ascii="Segoe UI Emoji" w:hAnsi="Segoe UI Emoji" w:cs="Segoe UI Emoji"/>
+          <w:b/>
+          <w:bCs/>
+        </w:rPr>
+        <w:t>django.contrib</w:t>
+      </w:r>
+      <w:proofErr w:type="gramEnd"/>
+      <w:r>
+        <w:rPr>
+          <w:rFonts w:ascii="Segoe UI Emoji" w:hAnsi="Segoe UI Emoji" w:cs="Segoe UI Emoji"/>
+          <w:b/>
+          <w:bCs/>
+        </w:rPr>
+        <w:t>.admin</w:t>
+      </w:r>
+      <w:proofErr w:type="spellEnd"/>
+      <w:r>
+        <w:rPr>
+          <w:rFonts w:ascii="Segoe UI Emoji" w:hAnsi="Segoe UI Emoji" w:cs="Segoe UI Emoji"/>
+          <w:b/>
+          <w:bCs/>
+        </w:rPr>
+        <w:t>',</w:t>
       </w:r>
     </w:p>
     <w:p>
@@ -1153,7 +1359,35 @@
           <w:b/>
           <w:bCs/>
         </w:rPr>
-        <w:t xml:space="preserve">    'django.contrib.auth',</w:t>
+        <w:t xml:space="preserve">    '</w:t>
+      </w:r>
+      <w:proofErr w:type="spellStart"/>
+      <w:proofErr w:type="gramStart"/>
+      <w:r>
+        <w:rPr>
+          <w:rFonts w:ascii="Segoe UI Emoji" w:hAnsi="Segoe UI Emoji" w:cs="Segoe UI Emoji"/>
+          <w:b/>
+          <w:bCs/>
+        </w:rPr>
+        <w:t>django.contrib</w:t>
+      </w:r>
+      <w:proofErr w:type="gramEnd"/>
+      <w:r>
+        <w:rPr>
+          <w:rFonts w:ascii="Segoe UI Emoji" w:hAnsi="Segoe UI Emoji" w:cs="Segoe UI Emoji"/>
+          <w:b/>
+          <w:bCs/>
+        </w:rPr>
+        <w:t>.auth</w:t>
+      </w:r>
+      <w:proofErr w:type="spellEnd"/>
+      <w:r>
+        <w:rPr>
+          <w:rFonts w:ascii="Segoe UI Emoji" w:hAnsi="Segoe UI Emoji" w:cs="Segoe UI Emoji"/>
+          <w:b/>
+          <w:bCs/>
+        </w:rPr>
+        <w:t>',</w:t>
       </w:r>
     </w:p>
     <w:p>
@@ -1173,7 +1407,35 @@
           <w:b/>
           <w:bCs/>
         </w:rPr>
-        <w:t xml:space="preserve">    'django.contrib.contenttypes',</w:t>
+        <w:t xml:space="preserve">    '</w:t>
+      </w:r>
+      <w:proofErr w:type="spellStart"/>
+      <w:proofErr w:type="gramStart"/>
+      <w:r>
+        <w:rPr>
+          <w:rFonts w:ascii="Segoe UI Emoji" w:hAnsi="Segoe UI Emoji" w:cs="Segoe UI Emoji"/>
+          <w:b/>
+          <w:bCs/>
+        </w:rPr>
+        <w:t>django.contrib</w:t>
+      </w:r>
+      <w:proofErr w:type="gramEnd"/>
+      <w:r>
+        <w:rPr>
+          <w:rFonts w:ascii="Segoe UI Emoji" w:hAnsi="Segoe UI Emoji" w:cs="Segoe UI Emoji"/>
+          <w:b/>
+          <w:bCs/>
+        </w:rPr>
+        <w:t>.contenttypes</w:t>
+      </w:r>
+      <w:proofErr w:type="spellEnd"/>
+      <w:r>
+        <w:rPr>
+          <w:rFonts w:ascii="Segoe UI Emoji" w:hAnsi="Segoe UI Emoji" w:cs="Segoe UI Emoji"/>
+          <w:b/>
+          <w:bCs/>
+        </w:rPr>
+        <w:t>',</w:t>
       </w:r>
     </w:p>
     <w:p>
@@ -1193,7 +1455,35 @@
           <w:b/>
           <w:bCs/>
         </w:rPr>
-        <w:t xml:space="preserve">    'django.contrib.sessions',</w:t>
+        <w:t xml:space="preserve">    '</w:t>
+      </w:r>
+      <w:proofErr w:type="spellStart"/>
+      <w:proofErr w:type="gramStart"/>
+      <w:r>
+        <w:rPr>
+          <w:rFonts w:ascii="Segoe UI Emoji" w:hAnsi="Segoe UI Emoji" w:cs="Segoe UI Emoji"/>
+          <w:b/>
+          <w:bCs/>
+        </w:rPr>
+        <w:t>django.contrib</w:t>
+      </w:r>
+      <w:proofErr w:type="gramEnd"/>
+      <w:r>
+        <w:rPr>
+          <w:rFonts w:ascii="Segoe UI Emoji" w:hAnsi="Segoe UI Emoji" w:cs="Segoe UI Emoji"/>
+          <w:b/>
+          <w:bCs/>
+        </w:rPr>
+        <w:t>.sessions</w:t>
+      </w:r>
+      <w:proofErr w:type="spellEnd"/>
+      <w:r>
+        <w:rPr>
+          <w:rFonts w:ascii="Segoe UI Emoji" w:hAnsi="Segoe UI Emoji" w:cs="Segoe UI Emoji"/>
+          <w:b/>
+          <w:bCs/>
+        </w:rPr>
+        <w:t>',</w:t>
       </w:r>
     </w:p>
     <w:p>
@@ -1213,7 +1503,35 @@
           <w:b/>
           <w:bCs/>
         </w:rPr>
-        <w:t xml:space="preserve">    'django.contrib.messages',</w:t>
+        <w:t xml:space="preserve">    '</w:t>
+      </w:r>
+      <w:proofErr w:type="spellStart"/>
+      <w:proofErr w:type="gramStart"/>
+      <w:r>
+        <w:rPr>
+          <w:rFonts w:ascii="Segoe UI Emoji" w:hAnsi="Segoe UI Emoji" w:cs="Segoe UI Emoji"/>
+          <w:b/>
+          <w:bCs/>
+        </w:rPr>
+        <w:t>django.contrib</w:t>
+      </w:r>
+      <w:proofErr w:type="gramEnd"/>
+      <w:r>
+        <w:rPr>
+          <w:rFonts w:ascii="Segoe UI Emoji" w:hAnsi="Segoe UI Emoji" w:cs="Segoe UI Emoji"/>
+          <w:b/>
+          <w:bCs/>
+        </w:rPr>
+        <w:t>.messages</w:t>
+      </w:r>
+      <w:proofErr w:type="spellEnd"/>
+      <w:r>
+        <w:rPr>
+          <w:rFonts w:ascii="Segoe UI Emoji" w:hAnsi="Segoe UI Emoji" w:cs="Segoe UI Emoji"/>
+          <w:b/>
+          <w:bCs/>
+        </w:rPr>
+        <w:t>',</w:t>
       </w:r>
     </w:p>
     <w:p>
@@ -1233,7 +1551,35 @@
           <w:b/>
           <w:bCs/>
         </w:rPr>
-        <w:t xml:space="preserve">    'django.contrib.staticfiles',</w:t>
+        <w:t xml:space="preserve">    '</w:t>
+      </w:r>
+      <w:proofErr w:type="spellStart"/>
+      <w:proofErr w:type="gramStart"/>
+      <w:r>
+        <w:rPr>
+          <w:rFonts w:ascii="Segoe UI Emoji" w:hAnsi="Segoe UI Emoji" w:cs="Segoe UI Emoji"/>
+          <w:b/>
+          <w:bCs/>
+        </w:rPr>
+        <w:t>django.contrib</w:t>
+      </w:r>
+      <w:proofErr w:type="gramEnd"/>
+      <w:r>
+        <w:rPr>
+          <w:rFonts w:ascii="Segoe UI Emoji" w:hAnsi="Segoe UI Emoji" w:cs="Segoe UI Emoji"/>
+          <w:b/>
+          <w:bCs/>
+        </w:rPr>
+        <w:t>.staticfiles</w:t>
+      </w:r>
+      <w:proofErr w:type="spellEnd"/>
+      <w:r>
+        <w:rPr>
+          <w:rFonts w:ascii="Segoe UI Emoji" w:hAnsi="Segoe UI Emoji" w:cs="Segoe UI Emoji"/>
+          <w:b/>
+          <w:bCs/>
+        </w:rPr>
+        <w:t>',</w:t>
       </w:r>
     </w:p>
     <w:p>
@@ -1391,13 +1737,23 @@
           <w:bCs/>
         </w:rPr>
       </w:pPr>
-      <w:r>
-        <w:rPr>
-          <w:rFonts w:ascii="Segoe UI Emoji" w:hAnsi="Segoe UI Emoji" w:cs="Segoe UI Emoji"/>
-          <w:b/>
-          <w:bCs/>
-        </w:rPr>
-        <w:t>staticfiles: serves CSS/JS</w:t>
+      <w:proofErr w:type="spellStart"/>
+      <w:r>
+        <w:rPr>
+          <w:rFonts w:ascii="Segoe UI Emoji" w:hAnsi="Segoe UI Emoji" w:cs="Segoe UI Emoji"/>
+          <w:b/>
+          <w:bCs/>
+        </w:rPr>
+        <w:t>staticfiles</w:t>
+      </w:r>
+      <w:proofErr w:type="spellEnd"/>
+      <w:r>
+        <w:rPr>
+          <w:rFonts w:ascii="Segoe UI Emoji" w:hAnsi="Segoe UI Emoji" w:cs="Segoe UI Emoji"/>
+          <w:b/>
+          <w:bCs/>
+        </w:rPr>
+        <w:t>: serves CSS/JS</w:t>
       </w:r>
     </w:p>
     <w:p>
@@ -1415,6 +1771,7 @@
           <w:bCs/>
         </w:rPr>
       </w:pPr>
+      <w:proofErr w:type="spellStart"/>
       <w:r>
         <w:rPr>
           <w:rFonts w:ascii="Segoe UI Emoji" w:hAnsi="Segoe UI Emoji" w:cs="Segoe UI Emoji"/>
@@ -1422,7 +1779,16 @@
           <w:bCs/>
         </w:rPr>
         <w:lastRenderedPageBreak/>
-        <w:t>contenttypes: allows dynamic model relationships</w:t>
+        <w:t>contenttypes</w:t>
+      </w:r>
+      <w:proofErr w:type="spellEnd"/>
+      <w:r>
+        <w:rPr>
+          <w:rFonts w:ascii="Segoe UI Emoji" w:hAnsi="Segoe UI Emoji" w:cs="Segoe UI Emoji"/>
+          <w:b/>
+          <w:bCs/>
+        </w:rPr>
+        <w:t>: allows dynamic model relationships</w:t>
       </w:r>
     </w:p>
     <w:p>
@@ -1482,7 +1848,45 @@
           <w:b/>
           <w:bCs/>
         </w:rPr>
-        <w:t xml:space="preserve">    'django.middleware.security.SecurityMiddleware',</w:t>
+        <w:t xml:space="preserve">    '</w:t>
+      </w:r>
+      <w:proofErr w:type="spellStart"/>
+      <w:proofErr w:type="gramStart"/>
+      <w:r>
+        <w:rPr>
+          <w:rFonts w:ascii="Segoe UI Emoji" w:hAnsi="Segoe UI Emoji" w:cs="Segoe UI Emoji"/>
+          <w:b/>
+          <w:bCs/>
+        </w:rPr>
+        <w:t>django.middleware</w:t>
+      </w:r>
+      <w:proofErr w:type="gramEnd"/>
+      <w:r>
+        <w:rPr>
+          <w:rFonts w:ascii="Segoe UI Emoji" w:hAnsi="Segoe UI Emoji" w:cs="Segoe UI Emoji"/>
+          <w:b/>
+          <w:bCs/>
+        </w:rPr>
+        <w:t>.</w:t>
+      </w:r>
+      <w:proofErr w:type="gramStart"/>
+      <w:r>
+        <w:rPr>
+          <w:rFonts w:ascii="Segoe UI Emoji" w:hAnsi="Segoe UI Emoji" w:cs="Segoe UI Emoji"/>
+          <w:b/>
+          <w:bCs/>
+        </w:rPr>
+        <w:t>security.SecurityMiddleware</w:t>
+      </w:r>
+      <w:proofErr w:type="spellEnd"/>
+      <w:proofErr w:type="gramEnd"/>
+      <w:r>
+        <w:rPr>
+          <w:rFonts w:ascii="Segoe UI Emoji" w:hAnsi="Segoe UI Emoji" w:cs="Segoe UI Emoji"/>
+          <w:b/>
+          <w:bCs/>
+        </w:rPr>
+        <w:t>',</w:t>
       </w:r>
     </w:p>
     <w:p>
@@ -1502,7 +1906,53 @@
           <w:b/>
           <w:bCs/>
         </w:rPr>
-        <w:t xml:space="preserve">    'django.contrib.sessions.middleware.SessionMiddleware',</w:t>
+        <w:t xml:space="preserve">    '</w:t>
+      </w:r>
+      <w:proofErr w:type="spellStart"/>
+      <w:proofErr w:type="gramStart"/>
+      <w:r>
+        <w:rPr>
+          <w:rFonts w:ascii="Segoe UI Emoji" w:hAnsi="Segoe UI Emoji" w:cs="Segoe UI Emoji"/>
+          <w:b/>
+          <w:bCs/>
+        </w:rPr>
+        <w:t>django.contrib</w:t>
+      </w:r>
+      <w:proofErr w:type="gramEnd"/>
+      <w:r>
+        <w:rPr>
+          <w:rFonts w:ascii="Segoe UI Emoji" w:hAnsi="Segoe UI Emoji" w:cs="Segoe UI Emoji"/>
+          <w:b/>
+          <w:bCs/>
+        </w:rPr>
+        <w:t>.</w:t>
+      </w:r>
+      <w:proofErr w:type="gramStart"/>
+      <w:r>
+        <w:rPr>
+          <w:rFonts w:ascii="Segoe UI Emoji" w:hAnsi="Segoe UI Emoji" w:cs="Segoe UI Emoji"/>
+          <w:b/>
+          <w:bCs/>
+        </w:rPr>
+        <w:t>sessions.middleware</w:t>
+      </w:r>
+      <w:proofErr w:type="gramEnd"/>
+      <w:r>
+        <w:rPr>
+          <w:rFonts w:ascii="Segoe UI Emoji" w:hAnsi="Segoe UI Emoji" w:cs="Segoe UI Emoji"/>
+          <w:b/>
+          <w:bCs/>
+        </w:rPr>
+        <w:t>.SessionMiddleware</w:t>
+      </w:r>
+      <w:proofErr w:type="spellEnd"/>
+      <w:r>
+        <w:rPr>
+          <w:rFonts w:ascii="Segoe UI Emoji" w:hAnsi="Segoe UI Emoji" w:cs="Segoe UI Emoji"/>
+          <w:b/>
+          <w:bCs/>
+        </w:rPr>
+        <w:t>',</w:t>
       </w:r>
     </w:p>
     <w:p>
@@ -1522,7 +1972,45 @@
           <w:b/>
           <w:bCs/>
         </w:rPr>
-        <w:t xml:space="preserve">    'django.middleware.common.CommonMiddleware',</w:t>
+        <w:t xml:space="preserve">    '</w:t>
+      </w:r>
+      <w:proofErr w:type="spellStart"/>
+      <w:proofErr w:type="gramStart"/>
+      <w:r>
+        <w:rPr>
+          <w:rFonts w:ascii="Segoe UI Emoji" w:hAnsi="Segoe UI Emoji" w:cs="Segoe UI Emoji"/>
+          <w:b/>
+          <w:bCs/>
+        </w:rPr>
+        <w:t>django.middleware</w:t>
+      </w:r>
+      <w:proofErr w:type="gramEnd"/>
+      <w:r>
+        <w:rPr>
+          <w:rFonts w:ascii="Segoe UI Emoji" w:hAnsi="Segoe UI Emoji" w:cs="Segoe UI Emoji"/>
+          <w:b/>
+          <w:bCs/>
+        </w:rPr>
+        <w:t>.</w:t>
+      </w:r>
+      <w:proofErr w:type="gramStart"/>
+      <w:r>
+        <w:rPr>
+          <w:rFonts w:ascii="Segoe UI Emoji" w:hAnsi="Segoe UI Emoji" w:cs="Segoe UI Emoji"/>
+          <w:b/>
+          <w:bCs/>
+        </w:rPr>
+        <w:t>common.CommonMiddleware</w:t>
+      </w:r>
+      <w:proofErr w:type="spellEnd"/>
+      <w:proofErr w:type="gramEnd"/>
+      <w:r>
+        <w:rPr>
+          <w:rFonts w:ascii="Segoe UI Emoji" w:hAnsi="Segoe UI Emoji" w:cs="Segoe UI Emoji"/>
+          <w:b/>
+          <w:bCs/>
+        </w:rPr>
+        <w:t>',</w:t>
       </w:r>
     </w:p>
     <w:p>
@@ -1542,7 +2030,45 @@
           <w:b/>
           <w:bCs/>
         </w:rPr>
-        <w:t xml:space="preserve">    'django.middleware.csrf.CsrfViewMiddleware',</w:t>
+        <w:t xml:space="preserve">    '</w:t>
+      </w:r>
+      <w:proofErr w:type="spellStart"/>
+      <w:proofErr w:type="gramStart"/>
+      <w:r>
+        <w:rPr>
+          <w:rFonts w:ascii="Segoe UI Emoji" w:hAnsi="Segoe UI Emoji" w:cs="Segoe UI Emoji"/>
+          <w:b/>
+          <w:bCs/>
+        </w:rPr>
+        <w:t>django.middleware</w:t>
+      </w:r>
+      <w:proofErr w:type="gramEnd"/>
+      <w:r>
+        <w:rPr>
+          <w:rFonts w:ascii="Segoe UI Emoji" w:hAnsi="Segoe UI Emoji" w:cs="Segoe UI Emoji"/>
+          <w:b/>
+          <w:bCs/>
+        </w:rPr>
+        <w:t>.</w:t>
+      </w:r>
+      <w:proofErr w:type="gramStart"/>
+      <w:r>
+        <w:rPr>
+          <w:rFonts w:ascii="Segoe UI Emoji" w:hAnsi="Segoe UI Emoji" w:cs="Segoe UI Emoji"/>
+          <w:b/>
+          <w:bCs/>
+        </w:rPr>
+        <w:t>csrf.CsrfViewMiddleware</w:t>
+      </w:r>
+      <w:proofErr w:type="spellEnd"/>
+      <w:proofErr w:type="gramEnd"/>
+      <w:r>
+        <w:rPr>
+          <w:rFonts w:ascii="Segoe UI Emoji" w:hAnsi="Segoe UI Emoji" w:cs="Segoe UI Emoji"/>
+          <w:b/>
+          <w:bCs/>
+        </w:rPr>
+        <w:t>',</w:t>
       </w:r>
     </w:p>
     <w:p>
@@ -1562,7 +2088,53 @@
           <w:b/>
           <w:bCs/>
         </w:rPr>
-        <w:t xml:space="preserve">    'django.contrib.auth.middleware.AuthenticationMiddleware',</w:t>
+        <w:t xml:space="preserve">    '</w:t>
+      </w:r>
+      <w:proofErr w:type="spellStart"/>
+      <w:proofErr w:type="gramStart"/>
+      <w:r>
+        <w:rPr>
+          <w:rFonts w:ascii="Segoe UI Emoji" w:hAnsi="Segoe UI Emoji" w:cs="Segoe UI Emoji"/>
+          <w:b/>
+          <w:bCs/>
+        </w:rPr>
+        <w:t>django.contrib</w:t>
+      </w:r>
+      <w:proofErr w:type="gramEnd"/>
+      <w:r>
+        <w:rPr>
+          <w:rFonts w:ascii="Segoe UI Emoji" w:hAnsi="Segoe UI Emoji" w:cs="Segoe UI Emoji"/>
+          <w:b/>
+          <w:bCs/>
+        </w:rPr>
+        <w:t>.</w:t>
+      </w:r>
+      <w:proofErr w:type="gramStart"/>
+      <w:r>
+        <w:rPr>
+          <w:rFonts w:ascii="Segoe UI Emoji" w:hAnsi="Segoe UI Emoji" w:cs="Segoe UI Emoji"/>
+          <w:b/>
+          <w:bCs/>
+        </w:rPr>
+        <w:t>auth.middleware</w:t>
+      </w:r>
+      <w:proofErr w:type="gramEnd"/>
+      <w:r>
+        <w:rPr>
+          <w:rFonts w:ascii="Segoe UI Emoji" w:hAnsi="Segoe UI Emoji" w:cs="Segoe UI Emoji"/>
+          <w:b/>
+          <w:bCs/>
+        </w:rPr>
+        <w:t>.AuthenticationMiddleware</w:t>
+      </w:r>
+      <w:proofErr w:type="spellEnd"/>
+      <w:r>
+        <w:rPr>
+          <w:rFonts w:ascii="Segoe UI Emoji" w:hAnsi="Segoe UI Emoji" w:cs="Segoe UI Emoji"/>
+          <w:b/>
+          <w:bCs/>
+        </w:rPr>
+        <w:t>',</w:t>
       </w:r>
     </w:p>
     <w:p>
@@ -1582,7 +2154,53 @@
           <w:b/>
           <w:bCs/>
         </w:rPr>
-        <w:t xml:space="preserve">    'django.contrib.messages.middleware.MessageMiddleware',</w:t>
+        <w:t xml:space="preserve">    '</w:t>
+      </w:r>
+      <w:proofErr w:type="spellStart"/>
+      <w:proofErr w:type="gramStart"/>
+      <w:r>
+        <w:rPr>
+          <w:rFonts w:ascii="Segoe UI Emoji" w:hAnsi="Segoe UI Emoji" w:cs="Segoe UI Emoji"/>
+          <w:b/>
+          <w:bCs/>
+        </w:rPr>
+        <w:t>django.contrib</w:t>
+      </w:r>
+      <w:proofErr w:type="gramEnd"/>
+      <w:r>
+        <w:rPr>
+          <w:rFonts w:ascii="Segoe UI Emoji" w:hAnsi="Segoe UI Emoji" w:cs="Segoe UI Emoji"/>
+          <w:b/>
+          <w:bCs/>
+        </w:rPr>
+        <w:t>.</w:t>
+      </w:r>
+      <w:proofErr w:type="gramStart"/>
+      <w:r>
+        <w:rPr>
+          <w:rFonts w:ascii="Segoe UI Emoji" w:hAnsi="Segoe UI Emoji" w:cs="Segoe UI Emoji"/>
+          <w:b/>
+          <w:bCs/>
+        </w:rPr>
+        <w:t>messages.middleware</w:t>
+      </w:r>
+      <w:proofErr w:type="gramEnd"/>
+      <w:r>
+        <w:rPr>
+          <w:rFonts w:ascii="Segoe UI Emoji" w:hAnsi="Segoe UI Emoji" w:cs="Segoe UI Emoji"/>
+          <w:b/>
+          <w:bCs/>
+        </w:rPr>
+        <w:t>.MessageMiddleware</w:t>
+      </w:r>
+      <w:proofErr w:type="spellEnd"/>
+      <w:r>
+        <w:rPr>
+          <w:rFonts w:ascii="Segoe UI Emoji" w:hAnsi="Segoe UI Emoji" w:cs="Segoe UI Emoji"/>
+          <w:b/>
+          <w:bCs/>
+        </w:rPr>
+        <w:t>',</w:t>
       </w:r>
     </w:p>
     <w:p>
@@ -1602,7 +2220,45 @@
           <w:b/>
           <w:bCs/>
         </w:rPr>
-        <w:t xml:space="preserve">    'django.middleware.clickjacking.XFrameOptionsMiddleware',</w:t>
+        <w:t xml:space="preserve">    '</w:t>
+      </w:r>
+      <w:proofErr w:type="spellStart"/>
+      <w:proofErr w:type="gramStart"/>
+      <w:r>
+        <w:rPr>
+          <w:rFonts w:ascii="Segoe UI Emoji" w:hAnsi="Segoe UI Emoji" w:cs="Segoe UI Emoji"/>
+          <w:b/>
+          <w:bCs/>
+        </w:rPr>
+        <w:t>django.middleware</w:t>
+      </w:r>
+      <w:proofErr w:type="gramEnd"/>
+      <w:r>
+        <w:rPr>
+          <w:rFonts w:ascii="Segoe UI Emoji" w:hAnsi="Segoe UI Emoji" w:cs="Segoe UI Emoji"/>
+          <w:b/>
+          <w:bCs/>
+        </w:rPr>
+        <w:t>.</w:t>
+      </w:r>
+      <w:proofErr w:type="gramStart"/>
+      <w:r>
+        <w:rPr>
+          <w:rFonts w:ascii="Segoe UI Emoji" w:hAnsi="Segoe UI Emoji" w:cs="Segoe UI Emoji"/>
+          <w:b/>
+          <w:bCs/>
+        </w:rPr>
+        <w:t>clickjacking.XFrameOptionsMiddleware</w:t>
+      </w:r>
+      <w:proofErr w:type="spellEnd"/>
+      <w:proofErr w:type="gramEnd"/>
+      <w:r>
+        <w:rPr>
+          <w:rFonts w:ascii="Segoe UI Emoji" w:hAnsi="Segoe UI Emoji" w:cs="Segoe UI Emoji"/>
+          <w:b/>
+          <w:bCs/>
+        </w:rPr>
+        <w:t>',</w:t>
       </w:r>
     </w:p>
     <w:p>
@@ -1670,7 +2326,25 @@
           <w:b/>
           <w:bCs/>
         </w:rPr>
-        <w:t>Example: CsrfViewMiddleware protects against cross-site request forgery.</w:t>
+        <w:t xml:space="preserve">Example: </w:t>
+      </w:r>
+      <w:proofErr w:type="spellStart"/>
+      <w:r>
+        <w:rPr>
+          <w:rFonts w:ascii="Segoe UI Emoji" w:hAnsi="Segoe UI Emoji" w:cs="Segoe UI Emoji"/>
+          <w:b/>
+          <w:bCs/>
+        </w:rPr>
+        <w:t>CsrfViewMiddleware</w:t>
+      </w:r>
+      <w:proofErr w:type="spellEnd"/>
+      <w:r>
+        <w:rPr>
+          <w:rFonts w:ascii="Segoe UI Emoji" w:hAnsi="Segoe UI Emoji" w:cs="Segoe UI Emoji"/>
+          <w:b/>
+          <w:bCs/>
+        </w:rPr>
+        <w:t xml:space="preserve"> protects against cross-site request forgery.</w:t>
       </w:r>
     </w:p>
     <w:p>
@@ -1750,7 +2424,25 @@
           <w:b/>
           <w:bCs/>
         </w:rPr>
-        <w:t xml:space="preserve">        'ENGINE': 'django.db.backends.sqlite3',</w:t>
+        <w:t xml:space="preserve">        'ENGINE': 'django.</w:t>
+      </w:r>
+      <w:proofErr w:type="gramStart"/>
+      <w:r>
+        <w:rPr>
+          <w:rFonts w:ascii="Segoe UI Emoji" w:hAnsi="Segoe UI Emoji" w:cs="Segoe UI Emoji"/>
+          <w:b/>
+          <w:bCs/>
+        </w:rPr>
+        <w:t>db.backends</w:t>
+      </w:r>
+      <w:proofErr w:type="gramEnd"/>
+      <w:r>
+        <w:rPr>
+          <w:rFonts w:ascii="Segoe UI Emoji" w:hAnsi="Segoe UI Emoji" w:cs="Segoe UI Emoji"/>
+          <w:b/>
+          <w:bCs/>
+        </w:rPr>
+        <w:t>.sqlite3',</w:t>
       </w:r>
     </w:p>
     <w:p>
@@ -1876,6 +2568,7 @@
           <w:bCs/>
         </w:rPr>
       </w:pPr>
+      <w:proofErr w:type="spellStart"/>
       <w:r>
         <w:rPr>
           <w:rFonts w:ascii="Segoe UI Emoji" w:hAnsi="Segoe UI Emoji" w:cs="Segoe UI Emoji"/>
@@ -1884,6 +2577,7 @@
         </w:rPr>
         <w:t>postgresql</w:t>
       </w:r>
+      <w:proofErr w:type="spellEnd"/>
     </w:p>
     <w:p>
       <w:pPr>
@@ -1900,6 +2594,7 @@
           <w:bCs/>
         </w:rPr>
       </w:pPr>
+      <w:proofErr w:type="spellStart"/>
       <w:r>
         <w:rPr>
           <w:rFonts w:ascii="Segoe UI Emoji" w:hAnsi="Segoe UI Emoji" w:cs="Segoe UI Emoji"/>
@@ -1908,6 +2603,7 @@
         </w:rPr>
         <w:t>mysql</w:t>
       </w:r>
+      <w:proofErr w:type="spellEnd"/>
     </w:p>
     <w:p>
       <w:pPr>
@@ -2035,7 +2731,53 @@
           <w:b/>
           <w:bCs/>
         </w:rPr>
-        <w:t xml:space="preserve">        'BACKEND': 'django.template.backends.django.DjangoTemplates',</w:t>
+        <w:t xml:space="preserve">        'BACKEND': '</w:t>
+      </w:r>
+      <w:proofErr w:type="spellStart"/>
+      <w:proofErr w:type="gramStart"/>
+      <w:r>
+        <w:rPr>
+          <w:rFonts w:ascii="Segoe UI Emoji" w:hAnsi="Segoe UI Emoji" w:cs="Segoe UI Emoji"/>
+          <w:b/>
+          <w:bCs/>
+        </w:rPr>
+        <w:t>django.template</w:t>
+      </w:r>
+      <w:proofErr w:type="gramEnd"/>
+      <w:r>
+        <w:rPr>
+          <w:rFonts w:ascii="Segoe UI Emoji" w:hAnsi="Segoe UI Emoji" w:cs="Segoe UI Emoji"/>
+          <w:b/>
+          <w:bCs/>
+        </w:rPr>
+        <w:t>.</w:t>
+      </w:r>
+      <w:proofErr w:type="gramStart"/>
+      <w:r>
+        <w:rPr>
+          <w:rFonts w:ascii="Segoe UI Emoji" w:hAnsi="Segoe UI Emoji" w:cs="Segoe UI Emoji"/>
+          <w:b/>
+          <w:bCs/>
+        </w:rPr>
+        <w:t>backends.django</w:t>
+      </w:r>
+      <w:proofErr w:type="gramEnd"/>
+      <w:r>
+        <w:rPr>
+          <w:rFonts w:ascii="Segoe UI Emoji" w:hAnsi="Segoe UI Emoji" w:cs="Segoe UI Emoji"/>
+          <w:b/>
+          <w:bCs/>
+        </w:rPr>
+        <w:t>.DjangoTemplates</w:t>
+      </w:r>
+      <w:proofErr w:type="spellEnd"/>
+      <w:r>
+        <w:rPr>
+          <w:rFonts w:ascii="Segoe UI Emoji" w:hAnsi="Segoe UI Emoji" w:cs="Segoe UI Emoji"/>
+          <w:b/>
+          <w:bCs/>
+        </w:rPr>
+        <w:t>',</w:t>
       </w:r>
     </w:p>
     <w:p>
@@ -2381,7 +3123,27 @@
           <w:b/>
           <w:bCs/>
         </w:rPr>
-        <w:t>from django.urls import path</w:t>
+        <w:t xml:space="preserve">from </w:t>
+      </w:r>
+      <w:proofErr w:type="spellStart"/>
+      <w:proofErr w:type="gramStart"/>
+      <w:r>
+        <w:rPr>
+          <w:rFonts w:ascii="Segoe UI Emoji" w:hAnsi="Segoe UI Emoji" w:cs="Segoe UI Emoji"/>
+          <w:b/>
+          <w:bCs/>
+        </w:rPr>
+        <w:t>django.urls</w:t>
+      </w:r>
+      <w:proofErr w:type="spellEnd"/>
+      <w:proofErr w:type="gramEnd"/>
+      <w:r>
+        <w:rPr>
+          <w:rFonts w:ascii="Segoe UI Emoji" w:hAnsi="Segoe UI Emoji" w:cs="Segoe UI Emoji"/>
+          <w:b/>
+          <w:bCs/>
+        </w:rPr>
+        <w:t xml:space="preserve"> import path</w:t>
       </w:r>
     </w:p>
     <w:p>
@@ -2401,7 +3163,27 @@
           <w:b/>
           <w:bCs/>
         </w:rPr>
-        <w:t>from django.contrib import admin</w:t>
+        <w:t xml:space="preserve">from </w:t>
+      </w:r>
+      <w:proofErr w:type="spellStart"/>
+      <w:proofErr w:type="gramStart"/>
+      <w:r>
+        <w:rPr>
+          <w:rFonts w:ascii="Segoe UI Emoji" w:hAnsi="Segoe UI Emoji" w:cs="Segoe UI Emoji"/>
+          <w:b/>
+          <w:bCs/>
+        </w:rPr>
+        <w:t>django.contrib</w:t>
+      </w:r>
+      <w:proofErr w:type="spellEnd"/>
+      <w:proofErr w:type="gramEnd"/>
+      <w:r>
+        <w:rPr>
+          <w:rFonts w:ascii="Segoe UI Emoji" w:hAnsi="Segoe UI Emoji" w:cs="Segoe UI Emoji"/>
+          <w:b/>
+          <w:bCs/>
+        </w:rPr>
+        <w:t xml:space="preserve"> import admin</w:t>
       </w:r>
     </w:p>
     <w:p>
@@ -2427,13 +3209,23 @@
           <w:bCs/>
         </w:rPr>
       </w:pPr>
-      <w:r>
-        <w:rPr>
-          <w:rFonts w:ascii="Segoe UI Emoji" w:hAnsi="Segoe UI Emoji" w:cs="Segoe UI Emoji"/>
-          <w:b/>
-          <w:bCs/>
-        </w:rPr>
-        <w:t>urlpatterns = [</w:t>
+      <w:proofErr w:type="spellStart"/>
+      <w:r>
+        <w:rPr>
+          <w:rFonts w:ascii="Segoe UI Emoji" w:hAnsi="Segoe UI Emoji" w:cs="Segoe UI Emoji"/>
+          <w:b/>
+          <w:bCs/>
+        </w:rPr>
+        <w:t>urlpatterns</w:t>
+      </w:r>
+      <w:proofErr w:type="spellEnd"/>
+      <w:r>
+        <w:rPr>
+          <w:rFonts w:ascii="Segoe UI Emoji" w:hAnsi="Segoe UI Emoji" w:cs="Segoe UI Emoji"/>
+          <w:b/>
+          <w:bCs/>
+        </w:rPr>
+        <w:t xml:space="preserve"> = [</w:t>
       </w:r>
     </w:p>
     <w:p>
@@ -2453,7 +3245,53 @@
           <w:b/>
           <w:bCs/>
         </w:rPr>
-        <w:t xml:space="preserve">    path('admin/', admin.site.urls),</w:t>
+        <w:t xml:space="preserve">    </w:t>
+      </w:r>
+      <w:proofErr w:type="gramStart"/>
+      <w:r>
+        <w:rPr>
+          <w:rFonts w:ascii="Segoe UI Emoji" w:hAnsi="Segoe UI Emoji" w:cs="Segoe UI Emoji"/>
+          <w:b/>
+          <w:bCs/>
+        </w:rPr>
+        <w:t>path(</w:t>
+      </w:r>
+      <w:proofErr w:type="gramEnd"/>
+      <w:r>
+        <w:rPr>
+          <w:rFonts w:ascii="Segoe UI Emoji" w:hAnsi="Segoe UI Emoji" w:cs="Segoe UI Emoji"/>
+          <w:b/>
+          <w:bCs/>
+        </w:rPr>
+        <w:t xml:space="preserve">'admin/', </w:t>
+      </w:r>
+      <w:proofErr w:type="spellStart"/>
+      <w:proofErr w:type="gramStart"/>
+      <w:r>
+        <w:rPr>
+          <w:rFonts w:ascii="Segoe UI Emoji" w:hAnsi="Segoe UI Emoji" w:cs="Segoe UI Emoji"/>
+          <w:b/>
+          <w:bCs/>
+        </w:rPr>
+        <w:t>admin.site</w:t>
+      </w:r>
+      <w:proofErr w:type="gramEnd"/>
+      <w:r>
+        <w:rPr>
+          <w:rFonts w:ascii="Segoe UI Emoji" w:hAnsi="Segoe UI Emoji" w:cs="Segoe UI Emoji"/>
+          <w:b/>
+          <w:bCs/>
+        </w:rPr>
+        <w:t>.urls</w:t>
+      </w:r>
+      <w:proofErr w:type="spellEnd"/>
+      <w:r>
+        <w:rPr>
+          <w:rFonts w:ascii="Segoe UI Emoji" w:hAnsi="Segoe UI Emoji" w:cs="Segoe UI Emoji"/>
+          <w:b/>
+          <w:bCs/>
+        </w:rPr>
+        <w:t>),</w:t>
       </w:r>
     </w:p>
     <w:p>
@@ -2588,7 +3426,43 @@
           <w:b/>
           <w:bCs/>
         </w:rPr>
-        <w:t>wsgi.py = traditional web servers (Gunicorn, uWSGI)</w:t>
+        <w:t>wsgi.py = traditional web servers (</w:t>
+      </w:r>
+      <w:proofErr w:type="spellStart"/>
+      <w:r>
+        <w:rPr>
+          <w:rFonts w:ascii="Segoe UI Emoji" w:hAnsi="Segoe UI Emoji" w:cs="Segoe UI Emoji"/>
+          <w:b/>
+          <w:bCs/>
+        </w:rPr>
+        <w:t>Gunicorn</w:t>
+      </w:r>
+      <w:proofErr w:type="spellEnd"/>
+      <w:r>
+        <w:rPr>
+          <w:rFonts w:ascii="Segoe UI Emoji" w:hAnsi="Segoe UI Emoji" w:cs="Segoe UI Emoji"/>
+          <w:b/>
+          <w:bCs/>
+        </w:rPr>
+        <w:t xml:space="preserve">, </w:t>
+      </w:r>
+      <w:proofErr w:type="spellStart"/>
+      <w:r>
+        <w:rPr>
+          <w:rFonts w:ascii="Segoe UI Emoji" w:hAnsi="Segoe UI Emoji" w:cs="Segoe UI Emoji"/>
+          <w:b/>
+          <w:bCs/>
+        </w:rPr>
+        <w:t>uWSGI</w:t>
+      </w:r>
+      <w:proofErr w:type="spellEnd"/>
+      <w:r>
+        <w:rPr>
+          <w:rFonts w:ascii="Segoe UI Emoji" w:hAnsi="Segoe UI Emoji" w:cs="Segoe UI Emoji"/>
+          <w:b/>
+          <w:bCs/>
+        </w:rPr>
+        <w:t>)</w:t>
       </w:r>
     </w:p>
     <w:p>
@@ -2612,7 +3486,25 @@
           <w:b/>
           <w:bCs/>
         </w:rPr>
-        <w:t>asgi.py = modern async servers (Daphne, Uvicorn)</w:t>
+        <w:t xml:space="preserve">asgi.py = modern async servers (Daphne, </w:t>
+      </w:r>
+      <w:proofErr w:type="spellStart"/>
+      <w:r>
+        <w:rPr>
+          <w:rFonts w:ascii="Segoe UI Emoji" w:hAnsi="Segoe UI Emoji" w:cs="Segoe UI Emoji"/>
+          <w:b/>
+          <w:bCs/>
+        </w:rPr>
+        <w:t>Uvicorn</w:t>
+      </w:r>
+      <w:proofErr w:type="spellEnd"/>
+      <w:r>
+        <w:rPr>
+          <w:rFonts w:ascii="Segoe UI Emoji" w:hAnsi="Segoe UI Emoji" w:cs="Segoe UI Emoji"/>
+          <w:b/>
+          <w:bCs/>
+        </w:rPr>
+        <w:t>)</w:t>
       </w:r>
     </w:p>
     <w:p>
@@ -2663,7 +3555,43 @@
           <w:b/>
           <w:bCs/>
         </w:rPr>
-        <w:t>application = get_wsgi_application()</w:t>
+        <w:t xml:space="preserve">application = </w:t>
+      </w:r>
+      <w:proofErr w:type="spellStart"/>
+      <w:r>
+        <w:rPr>
+          <w:rFonts w:ascii="Segoe UI Emoji" w:hAnsi="Segoe UI Emoji" w:cs="Segoe UI Emoji"/>
+          <w:b/>
+          <w:bCs/>
+        </w:rPr>
+        <w:t>get_wsgi_</w:t>
+      </w:r>
+      <w:proofErr w:type="gramStart"/>
+      <w:r>
+        <w:rPr>
+          <w:rFonts w:ascii="Segoe UI Emoji" w:hAnsi="Segoe UI Emoji" w:cs="Segoe UI Emoji"/>
+          <w:b/>
+          <w:bCs/>
+        </w:rPr>
+        <w:t>application</w:t>
+      </w:r>
+      <w:proofErr w:type="spellEnd"/>
+      <w:r>
+        <w:rPr>
+          <w:rFonts w:ascii="Segoe UI Emoji" w:hAnsi="Segoe UI Emoji" w:cs="Segoe UI Emoji"/>
+          <w:b/>
+          <w:bCs/>
+        </w:rPr>
+        <w:t>(</w:t>
+      </w:r>
+      <w:proofErr w:type="gramEnd"/>
+      <w:r>
+        <w:rPr>
+          <w:rFonts w:ascii="Segoe UI Emoji" w:hAnsi="Segoe UI Emoji" w:cs="Segoe UI Emoji"/>
+          <w:b/>
+          <w:bCs/>
+        </w:rPr>
+        <w:t>)</w:t>
       </w:r>
     </w:p>
     <w:p>
@@ -2745,7 +3673,25 @@
           <w:b/>
           <w:bCs/>
         </w:rPr>
-        <w:t>python manage.py startapp blog</w:t>
+        <w:t xml:space="preserve">python manage.py </w:t>
+      </w:r>
+      <w:proofErr w:type="spellStart"/>
+      <w:r>
+        <w:rPr>
+          <w:rFonts w:ascii="Segoe UI Emoji" w:hAnsi="Segoe UI Emoji" w:cs="Segoe UI Emoji"/>
+          <w:b/>
+          <w:bCs/>
+        </w:rPr>
+        <w:t>startapp</w:t>
+      </w:r>
+      <w:proofErr w:type="spellEnd"/>
+      <w:r>
+        <w:rPr>
+          <w:rFonts w:ascii="Segoe UI Emoji" w:hAnsi="Segoe UI Emoji" w:cs="Segoe UI Emoji"/>
+          <w:b/>
+          <w:bCs/>
+        </w:rPr>
+        <w:t xml:space="preserve"> blog</w:t>
       </w:r>
     </w:p>
     <w:p>
@@ -3013,7 +3959,27 @@
           <w:b/>
           <w:bCs/>
         </w:rPr>
-        <w:t>class Post(models.Model):</w:t>
+        <w:t>class Post(</w:t>
+      </w:r>
+      <w:proofErr w:type="spellStart"/>
+      <w:proofErr w:type="gramStart"/>
+      <w:r>
+        <w:rPr>
+          <w:rFonts w:ascii="Segoe UI Emoji" w:hAnsi="Segoe UI Emoji" w:cs="Segoe UI Emoji"/>
+          <w:b/>
+          <w:bCs/>
+        </w:rPr>
+        <w:t>models.Model</w:t>
+      </w:r>
+      <w:proofErr w:type="spellEnd"/>
+      <w:proofErr w:type="gramEnd"/>
+      <w:r>
+        <w:rPr>
+          <w:rFonts w:ascii="Segoe UI Emoji" w:hAnsi="Segoe UI Emoji" w:cs="Segoe UI Emoji"/>
+          <w:b/>
+          <w:bCs/>
+        </w:rPr>
+        <w:t>):</w:t>
       </w:r>
     </w:p>
     <w:p>
@@ -3034,7 +4000,45 @@
           <w:bCs/>
         </w:rPr>
         <w:lastRenderedPageBreak/>
-        <w:t xml:space="preserve">    title = models.CharField(max_length=100)</w:t>
+        <w:t xml:space="preserve">    title = </w:t>
+      </w:r>
+      <w:proofErr w:type="spellStart"/>
+      <w:proofErr w:type="gramStart"/>
+      <w:r>
+        <w:rPr>
+          <w:rFonts w:ascii="Segoe UI Emoji" w:hAnsi="Segoe UI Emoji" w:cs="Segoe UI Emoji"/>
+          <w:b/>
+          <w:bCs/>
+        </w:rPr>
+        <w:t>models.CharField</w:t>
+      </w:r>
+      <w:proofErr w:type="spellEnd"/>
+      <w:proofErr w:type="gramEnd"/>
+      <w:r>
+        <w:rPr>
+          <w:rFonts w:ascii="Segoe UI Emoji" w:hAnsi="Segoe UI Emoji" w:cs="Segoe UI Emoji"/>
+          <w:b/>
+          <w:bCs/>
+        </w:rPr>
+        <w:t>(</w:t>
+      </w:r>
+      <w:proofErr w:type="spellStart"/>
+      <w:r>
+        <w:rPr>
+          <w:rFonts w:ascii="Segoe UI Emoji" w:hAnsi="Segoe UI Emoji" w:cs="Segoe UI Emoji"/>
+          <w:b/>
+          <w:bCs/>
+        </w:rPr>
+        <w:t>max_length</w:t>
+      </w:r>
+      <w:proofErr w:type="spellEnd"/>
+      <w:r>
+        <w:rPr>
+          <w:rFonts w:ascii="Segoe UI Emoji" w:hAnsi="Segoe UI Emoji" w:cs="Segoe UI Emoji"/>
+          <w:b/>
+          <w:bCs/>
+        </w:rPr>
+        <w:t>=100)</w:t>
       </w:r>
     </w:p>
     <w:p>
@@ -3054,7 +4058,27 @@
           <w:b/>
           <w:bCs/>
         </w:rPr>
-        <w:t xml:space="preserve">    content = models.TextField()</w:t>
+        <w:t xml:space="preserve">    content = </w:t>
+      </w:r>
+      <w:proofErr w:type="spellStart"/>
+      <w:proofErr w:type="gramStart"/>
+      <w:r>
+        <w:rPr>
+          <w:rFonts w:ascii="Segoe UI Emoji" w:hAnsi="Segoe UI Emoji" w:cs="Segoe UI Emoji"/>
+          <w:b/>
+          <w:bCs/>
+        </w:rPr>
+        <w:t>models.TextField</w:t>
+      </w:r>
+      <w:proofErr w:type="spellEnd"/>
+      <w:proofErr w:type="gramEnd"/>
+      <w:r>
+        <w:rPr>
+          <w:rFonts w:ascii="Segoe UI Emoji" w:hAnsi="Segoe UI Emoji" w:cs="Segoe UI Emoji"/>
+          <w:b/>
+          <w:bCs/>
+        </w:rPr>
+        <w:t>()</w:t>
       </w:r>
     </w:p>
     <w:p>
@@ -3074,7 +4098,45 @@
           <w:b/>
           <w:bCs/>
         </w:rPr>
-        <w:t xml:space="preserve">    published = models.DateTimeField(auto_now_add=True)</w:t>
+        <w:t xml:space="preserve">    published = </w:t>
+      </w:r>
+      <w:proofErr w:type="spellStart"/>
+      <w:proofErr w:type="gramStart"/>
+      <w:r>
+        <w:rPr>
+          <w:rFonts w:ascii="Segoe UI Emoji" w:hAnsi="Segoe UI Emoji" w:cs="Segoe UI Emoji"/>
+          <w:b/>
+          <w:bCs/>
+        </w:rPr>
+        <w:t>models.DateTimeField</w:t>
+      </w:r>
+      <w:proofErr w:type="spellEnd"/>
+      <w:proofErr w:type="gramEnd"/>
+      <w:r>
+        <w:rPr>
+          <w:rFonts w:ascii="Segoe UI Emoji" w:hAnsi="Segoe UI Emoji" w:cs="Segoe UI Emoji"/>
+          <w:b/>
+          <w:bCs/>
+        </w:rPr>
+        <w:t>(</w:t>
+      </w:r>
+      <w:proofErr w:type="spellStart"/>
+      <w:r>
+        <w:rPr>
+          <w:rFonts w:ascii="Segoe UI Emoji" w:hAnsi="Segoe UI Emoji" w:cs="Segoe UI Emoji"/>
+          <w:b/>
+          <w:bCs/>
+        </w:rPr>
+        <w:t>auto_now_add</w:t>
+      </w:r>
+      <w:proofErr w:type="spellEnd"/>
+      <w:r>
+        <w:rPr>
+          <w:rFonts w:ascii="Segoe UI Emoji" w:hAnsi="Segoe UI Emoji" w:cs="Segoe UI Emoji"/>
+          <w:b/>
+          <w:bCs/>
+        </w:rPr>
+        <w:t>=True)</w:t>
       </w:r>
     </w:p>
     <w:p>
@@ -3208,7 +4270,27 @@
           <w:b/>
           <w:bCs/>
         </w:rPr>
-        <w:t>from django.contrib import admin</w:t>
+        <w:t xml:space="preserve">from </w:t>
+      </w:r>
+      <w:proofErr w:type="spellStart"/>
+      <w:proofErr w:type="gramStart"/>
+      <w:r>
+        <w:rPr>
+          <w:rFonts w:ascii="Segoe UI Emoji" w:hAnsi="Segoe UI Emoji" w:cs="Segoe UI Emoji"/>
+          <w:b/>
+          <w:bCs/>
+        </w:rPr>
+        <w:t>django.contrib</w:t>
+      </w:r>
+      <w:proofErr w:type="spellEnd"/>
+      <w:proofErr w:type="gramEnd"/>
+      <w:r>
+        <w:rPr>
+          <w:rFonts w:ascii="Segoe UI Emoji" w:hAnsi="Segoe UI Emoji" w:cs="Segoe UI Emoji"/>
+          <w:b/>
+          <w:bCs/>
+        </w:rPr>
+        <w:t xml:space="preserve"> import admin</w:t>
       </w:r>
     </w:p>
     <w:p>
@@ -3222,13 +4304,23 @@
           <w:bCs/>
         </w:rPr>
       </w:pPr>
-      <w:r>
-        <w:rPr>
-          <w:rFonts w:ascii="Segoe UI Emoji" w:hAnsi="Segoe UI Emoji" w:cs="Segoe UI Emoji"/>
-          <w:b/>
-          <w:bCs/>
-        </w:rPr>
-        <w:t>from .models import Post</w:t>
+      <w:proofErr w:type="gramStart"/>
+      <w:r>
+        <w:rPr>
+          <w:rFonts w:ascii="Segoe UI Emoji" w:hAnsi="Segoe UI Emoji" w:cs="Segoe UI Emoji"/>
+          <w:b/>
+          <w:bCs/>
+        </w:rPr>
+        <w:t>from .models</w:t>
+      </w:r>
+      <w:proofErr w:type="gramEnd"/>
+      <w:r>
+        <w:rPr>
+          <w:rFonts w:ascii="Segoe UI Emoji" w:hAnsi="Segoe UI Emoji" w:cs="Segoe UI Emoji"/>
+          <w:b/>
+          <w:bCs/>
+        </w:rPr>
+        <w:t xml:space="preserve"> import Post</w:t>
       </w:r>
     </w:p>
     <w:p>
@@ -3254,13 +4346,51 @@
           <w:bCs/>
         </w:rPr>
       </w:pPr>
-      <w:r>
-        <w:rPr>
-          <w:rFonts w:ascii="Segoe UI Emoji" w:hAnsi="Segoe UI Emoji" w:cs="Segoe UI Emoji"/>
-          <w:b/>
-          <w:bCs/>
-        </w:rPr>
-        <w:t>admin.site.register(Post)</w:t>
+      <w:proofErr w:type="spellStart"/>
+      <w:proofErr w:type="gramStart"/>
+      <w:r>
+        <w:rPr>
+          <w:rFonts w:ascii="Segoe UI Emoji" w:hAnsi="Segoe UI Emoji" w:cs="Segoe UI Emoji"/>
+          <w:b/>
+          <w:bCs/>
+        </w:rPr>
+        <w:t>admin.site</w:t>
+      </w:r>
+      <w:proofErr w:type="gramEnd"/>
+      <w:r>
+        <w:rPr>
+          <w:rFonts w:ascii="Segoe UI Emoji" w:hAnsi="Segoe UI Emoji" w:cs="Segoe UI Emoji"/>
+          <w:b/>
+          <w:bCs/>
+        </w:rPr>
+        <w:t>.</w:t>
+      </w:r>
+      <w:proofErr w:type="gramStart"/>
+      <w:r>
+        <w:rPr>
+          <w:rFonts w:ascii="Segoe UI Emoji" w:hAnsi="Segoe UI Emoji" w:cs="Segoe UI Emoji"/>
+          <w:b/>
+          <w:bCs/>
+        </w:rPr>
+        <w:t>register</w:t>
+      </w:r>
+      <w:proofErr w:type="spellEnd"/>
+      <w:r>
+        <w:rPr>
+          <w:rFonts w:ascii="Segoe UI Emoji" w:hAnsi="Segoe UI Emoji" w:cs="Segoe UI Emoji"/>
+          <w:b/>
+          <w:bCs/>
+        </w:rPr>
+        <w:t>(</w:t>
+      </w:r>
+      <w:proofErr w:type="gramEnd"/>
+      <w:r>
+        <w:rPr>
+          <w:rFonts w:ascii="Segoe UI Emoji" w:hAnsi="Segoe UI Emoji" w:cs="Segoe UI Emoji"/>
+          <w:b/>
+          <w:bCs/>
+        </w:rPr>
+        <w:t>Post)</w:t>
       </w:r>
     </w:p>
     <w:p>
@@ -3374,7 +4504,25 @@
           <w:b/>
           <w:bCs/>
         </w:rPr>
-        <w:t>Returns HttpResponse or renders templates.</w:t>
+        <w:t xml:space="preserve">Returns </w:t>
+      </w:r>
+      <w:proofErr w:type="spellStart"/>
+      <w:r>
+        <w:rPr>
+          <w:rFonts w:ascii="Segoe UI Emoji" w:hAnsi="Segoe UI Emoji" w:cs="Segoe UI Emoji"/>
+          <w:b/>
+          <w:bCs/>
+        </w:rPr>
+        <w:t>HttpResponse</w:t>
+      </w:r>
+      <w:proofErr w:type="spellEnd"/>
+      <w:r>
+        <w:rPr>
+          <w:rFonts w:ascii="Segoe UI Emoji" w:hAnsi="Segoe UI Emoji" w:cs="Segoe UI Emoji"/>
+          <w:b/>
+          <w:bCs/>
+        </w:rPr>
+        <w:t xml:space="preserve"> or renders templates.</w:t>
       </w:r>
     </w:p>
     <w:p>
@@ -3418,7 +4566,27 @@
           <w:b/>
           <w:bCs/>
         </w:rPr>
-        <w:t>from django.shortcuts import render</w:t>
+        <w:t xml:space="preserve">from </w:t>
+      </w:r>
+      <w:proofErr w:type="spellStart"/>
+      <w:proofErr w:type="gramStart"/>
+      <w:r>
+        <w:rPr>
+          <w:rFonts w:ascii="Segoe UI Emoji" w:hAnsi="Segoe UI Emoji" w:cs="Segoe UI Emoji"/>
+          <w:b/>
+          <w:bCs/>
+        </w:rPr>
+        <w:t>django.shortcuts</w:t>
+      </w:r>
+      <w:proofErr w:type="spellEnd"/>
+      <w:proofErr w:type="gramEnd"/>
+      <w:r>
+        <w:rPr>
+          <w:rFonts w:ascii="Segoe UI Emoji" w:hAnsi="Segoe UI Emoji" w:cs="Segoe UI Emoji"/>
+          <w:b/>
+          <w:bCs/>
+        </w:rPr>
+        <w:t xml:space="preserve"> import render</w:t>
       </w:r>
     </w:p>
     <w:p>
@@ -3432,13 +4600,23 @@
           <w:bCs/>
         </w:rPr>
       </w:pPr>
-      <w:r>
-        <w:rPr>
-          <w:rFonts w:ascii="Segoe UI Emoji" w:hAnsi="Segoe UI Emoji" w:cs="Segoe UI Emoji"/>
-          <w:b/>
-          <w:bCs/>
-        </w:rPr>
-        <w:t>from .models import Post</w:t>
+      <w:proofErr w:type="gramStart"/>
+      <w:r>
+        <w:rPr>
+          <w:rFonts w:ascii="Segoe UI Emoji" w:hAnsi="Segoe UI Emoji" w:cs="Segoe UI Emoji"/>
+          <w:b/>
+          <w:bCs/>
+        </w:rPr>
+        <w:t>from .models</w:t>
+      </w:r>
+      <w:proofErr w:type="gramEnd"/>
+      <w:r>
+        <w:rPr>
+          <w:rFonts w:ascii="Segoe UI Emoji" w:hAnsi="Segoe UI Emoji" w:cs="Segoe UI Emoji"/>
+          <w:b/>
+          <w:bCs/>
+        </w:rPr>
+        <w:t xml:space="preserve"> import Post</w:t>
       </w:r>
     </w:p>
     <w:p>
@@ -3490,7 +4668,35 @@
           <w:b/>
           <w:bCs/>
         </w:rPr>
-        <w:t xml:space="preserve">    posts = Post.objects.all()</w:t>
+        <w:t xml:space="preserve">    posts = </w:t>
+      </w:r>
+      <w:proofErr w:type="spellStart"/>
+      <w:proofErr w:type="gramStart"/>
+      <w:r>
+        <w:rPr>
+          <w:rFonts w:ascii="Segoe UI Emoji" w:hAnsi="Segoe UI Emoji" w:cs="Segoe UI Emoji"/>
+          <w:b/>
+          <w:bCs/>
+        </w:rPr>
+        <w:t>Post.objects.all</w:t>
+      </w:r>
+      <w:proofErr w:type="spellEnd"/>
+      <w:r>
+        <w:rPr>
+          <w:rFonts w:ascii="Segoe UI Emoji" w:hAnsi="Segoe UI Emoji" w:cs="Segoe UI Emoji"/>
+          <w:b/>
+          <w:bCs/>
+        </w:rPr>
+        <w:t>(</w:t>
+      </w:r>
+      <w:proofErr w:type="gramEnd"/>
+      <w:r>
+        <w:rPr>
+          <w:rFonts w:ascii="Segoe UI Emoji" w:hAnsi="Segoe UI Emoji" w:cs="Segoe UI Emoji"/>
+          <w:b/>
+          <w:bCs/>
+        </w:rPr>
+        <w:t>)</w:t>
       </w:r>
     </w:p>
     <w:p>
@@ -3510,7 +4716,25 @@
           <w:b/>
           <w:bCs/>
         </w:rPr>
-        <w:t xml:space="preserve">    return render(request, 'home.html', {'posts': posts})</w:t>
+        <w:t xml:space="preserve">    return </w:t>
+      </w:r>
+      <w:proofErr w:type="gramStart"/>
+      <w:r>
+        <w:rPr>
+          <w:rFonts w:ascii="Segoe UI Emoji" w:hAnsi="Segoe UI Emoji" w:cs="Segoe UI Emoji"/>
+          <w:b/>
+          <w:bCs/>
+        </w:rPr>
+        <w:t>render(</w:t>
+      </w:r>
+      <w:proofErr w:type="gramEnd"/>
+      <w:r>
+        <w:rPr>
+          <w:rFonts w:ascii="Segoe UI Emoji" w:hAnsi="Segoe UI Emoji" w:cs="Segoe UI Emoji"/>
+          <w:b/>
+          <w:bCs/>
+        </w:rPr>
+        <w:t>request, 'home.html', {'posts': posts})</w:t>
       </w:r>
     </w:p>
     <w:p>
@@ -3597,7 +4821,27 @@
           <w:b/>
           <w:bCs/>
         </w:rPr>
-        <w:t>from django.urls import path</w:t>
+        <w:t xml:space="preserve">from </w:t>
+      </w:r>
+      <w:proofErr w:type="spellStart"/>
+      <w:proofErr w:type="gramStart"/>
+      <w:r>
+        <w:rPr>
+          <w:rFonts w:ascii="Segoe UI Emoji" w:hAnsi="Segoe UI Emoji" w:cs="Segoe UI Emoji"/>
+          <w:b/>
+          <w:bCs/>
+        </w:rPr>
+        <w:t>django.urls</w:t>
+      </w:r>
+      <w:proofErr w:type="spellEnd"/>
+      <w:proofErr w:type="gramEnd"/>
+      <w:r>
+        <w:rPr>
+          <w:rFonts w:ascii="Segoe UI Emoji" w:hAnsi="Segoe UI Emoji" w:cs="Segoe UI Emoji"/>
+          <w:b/>
+          <w:bCs/>
+        </w:rPr>
+        <w:t xml:space="preserve"> import path</w:t>
       </w:r>
     </w:p>
     <w:p>
@@ -3611,13 +4855,23 @@
           <w:bCs/>
         </w:rPr>
       </w:pPr>
-      <w:r>
-        <w:rPr>
-          <w:rFonts w:ascii="Segoe UI Emoji" w:hAnsi="Segoe UI Emoji" w:cs="Segoe UI Emoji"/>
-          <w:b/>
-          <w:bCs/>
-        </w:rPr>
-        <w:t>from . import views</w:t>
+      <w:proofErr w:type="gramStart"/>
+      <w:r>
+        <w:rPr>
+          <w:rFonts w:ascii="Segoe UI Emoji" w:hAnsi="Segoe UI Emoji" w:cs="Segoe UI Emoji"/>
+          <w:b/>
+          <w:bCs/>
+        </w:rPr>
+        <w:t>from .</w:t>
+      </w:r>
+      <w:proofErr w:type="gramEnd"/>
+      <w:r>
+        <w:rPr>
+          <w:rFonts w:ascii="Segoe UI Emoji" w:hAnsi="Segoe UI Emoji" w:cs="Segoe UI Emoji"/>
+          <w:b/>
+          <w:bCs/>
+        </w:rPr>
+        <w:t xml:space="preserve"> import views</w:t>
       </w:r>
     </w:p>
     <w:p>
@@ -3643,13 +4897,23 @@
           <w:bCs/>
         </w:rPr>
       </w:pPr>
-      <w:r>
-        <w:rPr>
-          <w:rFonts w:ascii="Segoe UI Emoji" w:hAnsi="Segoe UI Emoji" w:cs="Segoe UI Emoji"/>
-          <w:b/>
-          <w:bCs/>
-        </w:rPr>
-        <w:t>urlpatterns = [</w:t>
+      <w:proofErr w:type="spellStart"/>
+      <w:r>
+        <w:rPr>
+          <w:rFonts w:ascii="Segoe UI Emoji" w:hAnsi="Segoe UI Emoji" w:cs="Segoe UI Emoji"/>
+          <w:b/>
+          <w:bCs/>
+        </w:rPr>
+        <w:t>urlpatterns</w:t>
+      </w:r>
+      <w:proofErr w:type="spellEnd"/>
+      <w:r>
+        <w:rPr>
+          <w:rFonts w:ascii="Segoe UI Emoji" w:hAnsi="Segoe UI Emoji" w:cs="Segoe UI Emoji"/>
+          <w:b/>
+          <w:bCs/>
+        </w:rPr>
+        <w:t xml:space="preserve"> = [</w:t>
       </w:r>
     </w:p>
     <w:p>
@@ -3669,7 +4933,45 @@
           <w:b/>
           <w:bCs/>
         </w:rPr>
-        <w:t xml:space="preserve">    path('', views.home, name='home'),</w:t>
+        <w:t xml:space="preserve">    </w:t>
+      </w:r>
+      <w:proofErr w:type="gramStart"/>
+      <w:r>
+        <w:rPr>
+          <w:rFonts w:ascii="Segoe UI Emoji" w:hAnsi="Segoe UI Emoji" w:cs="Segoe UI Emoji"/>
+          <w:b/>
+          <w:bCs/>
+        </w:rPr>
+        <w:t>path(</w:t>
+      </w:r>
+      <w:proofErr w:type="gramEnd"/>
+      <w:r>
+        <w:rPr>
+          <w:rFonts w:ascii="Segoe UI Emoji" w:hAnsi="Segoe UI Emoji" w:cs="Segoe UI Emoji"/>
+          <w:b/>
+          <w:bCs/>
+        </w:rPr>
+        <w:t xml:space="preserve">'', </w:t>
+      </w:r>
+      <w:proofErr w:type="spellStart"/>
+      <w:proofErr w:type="gramStart"/>
+      <w:r>
+        <w:rPr>
+          <w:rFonts w:ascii="Segoe UI Emoji" w:hAnsi="Segoe UI Emoji" w:cs="Segoe UI Emoji"/>
+          <w:b/>
+          <w:bCs/>
+        </w:rPr>
+        <w:t>views.home</w:t>
+      </w:r>
+      <w:proofErr w:type="spellEnd"/>
+      <w:proofErr w:type="gramEnd"/>
+      <w:r>
+        <w:rPr>
+          <w:rFonts w:ascii="Segoe UI Emoji" w:hAnsi="Segoe UI Emoji" w:cs="Segoe UI Emoji"/>
+          <w:b/>
+          <w:bCs/>
+        </w:rPr>
+        <w:t>, name='home'),</w:t>
       </w:r>
     </w:p>
     <w:p>
@@ -3727,13 +5029,43 @@
           <w:bCs/>
         </w:rPr>
       </w:pPr>
-      <w:r>
-        <w:rPr>
-          <w:rFonts w:ascii="Segoe UI Emoji" w:hAnsi="Segoe UI Emoji" w:cs="Segoe UI Emoji"/>
-          <w:b/>
-          <w:bCs/>
-        </w:rPr>
-        <w:t>path('', include('blog.urls'))</w:t>
+      <w:proofErr w:type="gramStart"/>
+      <w:r>
+        <w:rPr>
+          <w:rFonts w:ascii="Segoe UI Emoji" w:hAnsi="Segoe UI Emoji" w:cs="Segoe UI Emoji"/>
+          <w:b/>
+          <w:bCs/>
+        </w:rPr>
+        <w:t>path(</w:t>
+      </w:r>
+      <w:proofErr w:type="gramEnd"/>
+      <w:r>
+        <w:rPr>
+          <w:rFonts w:ascii="Segoe UI Emoji" w:hAnsi="Segoe UI Emoji" w:cs="Segoe UI Emoji"/>
+          <w:b/>
+          <w:bCs/>
+        </w:rPr>
+        <w:t>'', include('</w:t>
+      </w:r>
+      <w:proofErr w:type="spellStart"/>
+      <w:proofErr w:type="gramStart"/>
+      <w:r>
+        <w:rPr>
+          <w:rFonts w:ascii="Segoe UI Emoji" w:hAnsi="Segoe UI Emoji" w:cs="Segoe UI Emoji"/>
+          <w:b/>
+          <w:bCs/>
+        </w:rPr>
+        <w:t>blog.urls</w:t>
+      </w:r>
+      <w:proofErr w:type="spellEnd"/>
+      <w:proofErr w:type="gramEnd"/>
+      <w:r>
+        <w:rPr>
+          <w:rFonts w:ascii="Segoe UI Emoji" w:hAnsi="Segoe UI Emoji" w:cs="Segoe UI Emoji"/>
+          <w:b/>
+          <w:bCs/>
+        </w:rPr>
+        <w:t>'))</w:t>
       </w:r>
     </w:p>
     <w:p>
@@ -3843,7 +5175,45 @@
           <w:b/>
           <w:bCs/>
         </w:rPr>
-        <w:t>class BlogConfig(AppConfig):</w:t>
+        <w:t xml:space="preserve">class </w:t>
+      </w:r>
+      <w:proofErr w:type="spellStart"/>
+      <w:proofErr w:type="gramStart"/>
+      <w:r>
+        <w:rPr>
+          <w:rFonts w:ascii="Segoe UI Emoji" w:hAnsi="Segoe UI Emoji" w:cs="Segoe UI Emoji"/>
+          <w:b/>
+          <w:bCs/>
+        </w:rPr>
+        <w:t>BlogConfig</w:t>
+      </w:r>
+      <w:proofErr w:type="spellEnd"/>
+      <w:r>
+        <w:rPr>
+          <w:rFonts w:ascii="Segoe UI Emoji" w:hAnsi="Segoe UI Emoji" w:cs="Segoe UI Emoji"/>
+          <w:b/>
+          <w:bCs/>
+        </w:rPr>
+        <w:t>(</w:t>
+      </w:r>
+      <w:proofErr w:type="spellStart"/>
+      <w:proofErr w:type="gramEnd"/>
+      <w:r>
+        <w:rPr>
+          <w:rFonts w:ascii="Segoe UI Emoji" w:hAnsi="Segoe UI Emoji" w:cs="Segoe UI Emoji"/>
+          <w:b/>
+          <w:bCs/>
+        </w:rPr>
+        <w:t>AppConfig</w:t>
+      </w:r>
+      <w:proofErr w:type="spellEnd"/>
+      <w:r>
+        <w:rPr>
+          <w:rFonts w:ascii="Segoe UI Emoji" w:hAnsi="Segoe UI Emoji" w:cs="Segoe UI Emoji"/>
+          <w:b/>
+          <w:bCs/>
+        </w:rPr>
+        <w:t>):</w:t>
       </w:r>
     </w:p>
     <w:p>
@@ -3863,7 +5233,61 @@
           <w:b/>
           <w:bCs/>
         </w:rPr>
-        <w:t xml:space="preserve">    default_auto_field = 'django.db.models.BigAutoField'</w:t>
+        <w:t xml:space="preserve">    </w:t>
+      </w:r>
+      <w:proofErr w:type="spellStart"/>
+      <w:r>
+        <w:rPr>
+          <w:rFonts w:ascii="Segoe UI Emoji" w:hAnsi="Segoe UI Emoji" w:cs="Segoe UI Emoji"/>
+          <w:b/>
+          <w:bCs/>
+        </w:rPr>
+        <w:t>default_auto_field</w:t>
+      </w:r>
+      <w:proofErr w:type="spellEnd"/>
+      <w:r>
+        <w:rPr>
+          <w:rFonts w:ascii="Segoe UI Emoji" w:hAnsi="Segoe UI Emoji" w:cs="Segoe UI Emoji"/>
+          <w:b/>
+          <w:bCs/>
+        </w:rPr>
+        <w:t xml:space="preserve"> = '</w:t>
+      </w:r>
+      <w:proofErr w:type="spellStart"/>
+      <w:r>
+        <w:rPr>
+          <w:rFonts w:ascii="Segoe UI Emoji" w:hAnsi="Segoe UI Emoji" w:cs="Segoe UI Emoji"/>
+          <w:b/>
+          <w:bCs/>
+        </w:rPr>
+        <w:t>django.</w:t>
+      </w:r>
+      <w:proofErr w:type="gramStart"/>
+      <w:r>
+        <w:rPr>
+          <w:rFonts w:ascii="Segoe UI Emoji" w:hAnsi="Segoe UI Emoji" w:cs="Segoe UI Emoji"/>
+          <w:b/>
+          <w:bCs/>
+        </w:rPr>
+        <w:t>db.models</w:t>
+      </w:r>
+      <w:proofErr w:type="gramEnd"/>
+      <w:r>
+        <w:rPr>
+          <w:rFonts w:ascii="Segoe UI Emoji" w:hAnsi="Segoe UI Emoji" w:cs="Segoe UI Emoji"/>
+          <w:b/>
+          <w:bCs/>
+        </w:rPr>
+        <w:t>.BigAutoField</w:t>
+      </w:r>
+      <w:proofErr w:type="spellEnd"/>
+      <w:r>
+        <w:rPr>
+          <w:rFonts w:ascii="Segoe UI Emoji" w:hAnsi="Segoe UI Emoji" w:cs="Segoe UI Emoji"/>
+          <w:b/>
+          <w:bCs/>
+        </w:rPr>
+        <w:t>'</w:t>
       </w:r>
     </w:p>
     <w:p>
@@ -4136,7 +5560,25 @@
           <w:b/>
           <w:bCs/>
         </w:rPr>
-        <w:t>Django comes with its own test framework (unittest-based).</w:t>
+        <w:t>Django comes with its own test framework (</w:t>
+      </w:r>
+      <w:proofErr w:type="spellStart"/>
+      <w:r>
+        <w:rPr>
+          <w:rFonts w:ascii="Segoe UI Emoji" w:hAnsi="Segoe UI Emoji" w:cs="Segoe UI Emoji"/>
+          <w:b/>
+          <w:bCs/>
+        </w:rPr>
+        <w:t>unittest</w:t>
+      </w:r>
+      <w:proofErr w:type="spellEnd"/>
+      <w:r>
+        <w:rPr>
+          <w:rFonts w:ascii="Segoe UI Emoji" w:hAnsi="Segoe UI Emoji" w:cs="Segoe UI Emoji"/>
+          <w:b/>
+          <w:bCs/>
+        </w:rPr>
+        <w:t>-based).</w:t>
       </w:r>
     </w:p>
     <w:p>
@@ -5104,7 +6546,25 @@
           <w:b/>
           <w:bCs/>
         </w:rPr>
-        <w:t>__pycache__/ – compiled Python files.</w:t>
+        <w:t>__</w:t>
+      </w:r>
+      <w:proofErr w:type="spellStart"/>
+      <w:r>
+        <w:rPr>
+          <w:rFonts w:ascii="Segoe UI Emoji" w:hAnsi="Segoe UI Emoji" w:cs="Segoe UI Emoji"/>
+          <w:b/>
+          <w:bCs/>
+        </w:rPr>
+        <w:t>pycache</w:t>
+      </w:r>
+      <w:proofErr w:type="spellEnd"/>
+      <w:r>
+        <w:rPr>
+          <w:rFonts w:ascii="Segoe UI Emoji" w:hAnsi="Segoe UI Emoji" w:cs="Segoe UI Emoji"/>
+          <w:b/>
+          <w:bCs/>
+        </w:rPr>
+        <w:t>__/ – compiled Python files.</w:t>
       </w:r>
     </w:p>
     <w:p>
@@ -5122,13 +6582,23 @@
           <w:bCs/>
         </w:rPr>
       </w:pPr>
-      <w:r>
-        <w:rPr>
-          <w:rFonts w:ascii="Segoe UI Emoji" w:hAnsi="Segoe UI Emoji" w:cs="Segoe UI Emoji"/>
-          <w:b/>
-          <w:bCs/>
-        </w:rPr>
-        <w:t>.env – environment variables (SECRET_KEY, DB passwords)</w:t>
+      <w:proofErr w:type="gramStart"/>
+      <w:r>
+        <w:rPr>
+          <w:rFonts w:ascii="Segoe UI Emoji" w:hAnsi="Segoe UI Emoji" w:cs="Segoe UI Emoji"/>
+          <w:b/>
+          <w:bCs/>
+        </w:rPr>
+        <w:t>.env</w:t>
+      </w:r>
+      <w:proofErr w:type="gramEnd"/>
+      <w:r>
+        <w:rPr>
+          <w:rFonts w:ascii="Segoe UI Emoji" w:hAnsi="Segoe UI Emoji" w:cs="Segoe UI Emoji"/>
+          <w:b/>
+          <w:bCs/>
+        </w:rPr>
+        <w:t xml:space="preserve"> – environment variables (SECRET_KEY, DB passwords)</w:t>
       </w:r>
     </w:p>
     <w:p>
@@ -5574,13 +7044,22 @@
           <w:bCs/>
         </w:rPr>
       </w:pPr>
+      <w:proofErr w:type="spellStart"/>
       <w:r>
         <w:rPr>
           <w:b/>
           <w:bCs/>
         </w:rPr>
         <w:lastRenderedPageBreak/>
-        <w:t>mework (DRF)?</w:t>
+        <w:t>mework</w:t>
+      </w:r>
+      <w:proofErr w:type="spellEnd"/>
+      <w:r>
+        <w:rPr>
+          <w:b/>
+          <w:bCs/>
+        </w:rPr>
+        <w:t xml:space="preserve"> (DRF)?</w:t>
       </w:r>
     </w:p>
     <w:p>
@@ -5687,8 +7166,21 @@
     </w:p>
     <w:p>
       <w:r>
-        <w:t>pip install django djangorestframework</w:t>
-      </w:r>
+        <w:t xml:space="preserve">pip install </w:t>
+      </w:r>
+      <w:proofErr w:type="spellStart"/>
+      <w:r>
+        <w:t>django</w:t>
+      </w:r>
+      <w:proofErr w:type="spellEnd"/>
+      <w:r>
+        <w:t xml:space="preserve"> </w:t>
+      </w:r>
+      <w:proofErr w:type="spellStart"/>
+      <w:r>
+        <w:t>djangorestframework</w:t>
+      </w:r>
+      <w:proofErr w:type="spellEnd"/>
     </w:p>
     <w:p>
       <w:pPr>
@@ -5902,7 +7394,23 @@
         <w:t>Django views</w:t>
       </w:r>
       <w:r>
-        <w:t xml:space="preserve"> → HttpResponse, render() → return HTML pages.</w:t>
+        <w:t xml:space="preserve"> → </w:t>
+      </w:r>
+      <w:proofErr w:type="spellStart"/>
+      <w:r>
+        <w:t>HttpResponse</w:t>
+      </w:r>
+      <w:proofErr w:type="spellEnd"/>
+      <w:r>
+        <w:t xml:space="preserve">, </w:t>
+      </w:r>
+      <w:proofErr w:type="gramStart"/>
+      <w:r>
+        <w:t>render(</w:t>
+      </w:r>
+      <w:proofErr w:type="gramEnd"/>
+      <w:r>
+        <w:t>) → return HTML pages.</w:t>
       </w:r>
     </w:p>
     <w:p>
@@ -5920,7 +7428,23 @@
         <w:t>DRF views</w:t>
       </w:r>
       <w:r>
-        <w:t xml:space="preserve"> → APIView, ViewSet → return Response objects (JSON).</w:t>
+        <w:t xml:space="preserve"> → </w:t>
+      </w:r>
+      <w:proofErr w:type="spellStart"/>
+      <w:r>
+        <w:t>APIView</w:t>
+      </w:r>
+      <w:proofErr w:type="spellEnd"/>
+      <w:r>
+        <w:t xml:space="preserve">, </w:t>
+      </w:r>
+      <w:proofErr w:type="spellStart"/>
+      <w:r>
+        <w:t>ViewSet</w:t>
+      </w:r>
+      <w:proofErr w:type="spellEnd"/>
+      <w:r>
+        <w:t xml:space="preserve"> → return Response objects (JSON).</w:t>
       </w:r>
     </w:p>
     <w:p>
@@ -5935,7 +7459,17 @@
     </w:p>
     <w:p>
       <w:r>
-        <w:t>from django.shortcuts import render</w:t>
+        <w:t xml:space="preserve">from </w:t>
+      </w:r>
+      <w:proofErr w:type="spellStart"/>
+      <w:proofErr w:type="gramStart"/>
+      <w:r>
+        <w:t>django.shortcuts</w:t>
+      </w:r>
+      <w:proofErr w:type="spellEnd"/>
+      <w:proofErr w:type="gramEnd"/>
+      <w:r>
+        <w:t xml:space="preserve"> import render</w:t>
       </w:r>
     </w:p>
     <w:p/>
@@ -5947,7 +7481,15 @@
     <w:p>
       <w:r>
         <w:lastRenderedPageBreak/>
-        <w:t xml:space="preserve">    return render(request, 'index.html')</w:t>
+        <w:t xml:space="preserve">    return </w:t>
+      </w:r>
+      <w:proofErr w:type="gramStart"/>
+      <w:r>
+        <w:t>render(</w:t>
+      </w:r>
+      <w:proofErr w:type="gramEnd"/>
+      <w:r>
+        <w:t>request, 'index.html')</w:t>
       </w:r>
     </w:p>
     <w:p>
@@ -5957,28 +7499,88 @@
     </w:p>
     <w:p>
       <w:r>
-        <w:t>from rest_framework.views import APIView</w:t>
-      </w:r>
-    </w:p>
-    <w:p>
-      <w:r>
-        <w:t>from rest_framework.response import Response</w:t>
+        <w:t xml:space="preserve">from </w:t>
+      </w:r>
+      <w:proofErr w:type="spellStart"/>
+      <w:r>
+        <w:t>rest_</w:t>
+      </w:r>
+      <w:proofErr w:type="gramStart"/>
+      <w:r>
+        <w:t>framework.views</w:t>
+      </w:r>
+      <w:proofErr w:type="spellEnd"/>
+      <w:proofErr w:type="gramEnd"/>
+      <w:r>
+        <w:t xml:space="preserve"> import </w:t>
+      </w:r>
+      <w:proofErr w:type="spellStart"/>
+      <w:r>
+        <w:t>APIView</w:t>
+      </w:r>
+      <w:proofErr w:type="spellEnd"/>
+    </w:p>
+    <w:p>
+      <w:r>
+        <w:t xml:space="preserve">from </w:t>
+      </w:r>
+      <w:proofErr w:type="spellStart"/>
+      <w:r>
+        <w:t>rest_</w:t>
+      </w:r>
+      <w:proofErr w:type="gramStart"/>
+      <w:r>
+        <w:t>framework.response</w:t>
+      </w:r>
+      <w:proofErr w:type="spellEnd"/>
+      <w:proofErr w:type="gramEnd"/>
+      <w:r>
+        <w:t xml:space="preserve"> import Response</w:t>
       </w:r>
     </w:p>
     <w:p/>
     <w:p>
       <w:r>
-        <w:t>class Hello(APIView):</w:t>
-      </w:r>
-    </w:p>
-    <w:p>
-      <w:r>
-        <w:t xml:space="preserve">    def get(self, request):</w:t>
-      </w:r>
-    </w:p>
-    <w:p>
-      <w:r>
-        <w:t xml:space="preserve">        return Response({"message": "Hello, API!"})</w:t>
+        <w:t xml:space="preserve">class </w:t>
+      </w:r>
+      <w:proofErr w:type="gramStart"/>
+      <w:r>
+        <w:t>Hello(</w:t>
+      </w:r>
+      <w:proofErr w:type="spellStart"/>
+      <w:proofErr w:type="gramEnd"/>
+      <w:r>
+        <w:t>APIView</w:t>
+      </w:r>
+      <w:proofErr w:type="spellEnd"/>
+      <w:r>
+        <w:t>):</w:t>
+      </w:r>
+    </w:p>
+    <w:p>
+      <w:r>
+        <w:t xml:space="preserve">    def </w:t>
+      </w:r>
+      <w:proofErr w:type="gramStart"/>
+      <w:r>
+        <w:t>get(</w:t>
+      </w:r>
+      <w:proofErr w:type="gramEnd"/>
+      <w:r>
+        <w:t>self, request):</w:t>
+      </w:r>
+    </w:p>
+    <w:p>
+      <w:r>
+        <w:t xml:space="preserve">        return </w:t>
+      </w:r>
+      <w:proofErr w:type="gramStart"/>
+      <w:r>
+        <w:t>Response(</w:t>
+      </w:r>
+      <w:proofErr w:type="gramEnd"/>
+      <w:r>
+        <w:t>{"message": "Hello, API!"})</w:t>
       </w:r>
     </w:p>
     <w:p>
@@ -6576,18 +8178,42 @@
     </w:p>
     <w:p>
       <w:r>
-        <w:t>It stand for application programming language</w:t>
-      </w:r>
-    </w:p>
-    <w:p>
-      <w:r>
-        <w:t>It acts as two way communication bridge between two applications</w:t>
+        <w:t xml:space="preserve">It </w:t>
+      </w:r>
+      <w:proofErr w:type="gramStart"/>
+      <w:r>
+        <w:t>stand</w:t>
+      </w:r>
+      <w:proofErr w:type="gramEnd"/>
+      <w:r>
+        <w:t xml:space="preserve"> for application programming language</w:t>
+      </w:r>
+    </w:p>
+    <w:p>
+      <w:r>
+        <w:t xml:space="preserve">It acts as </w:t>
+      </w:r>
+      <w:proofErr w:type="gramStart"/>
+      <w:r>
+        <w:t>two way</w:t>
+      </w:r>
+      <w:proofErr w:type="gramEnd"/>
+      <w:r>
+        <w:t xml:space="preserve"> communication bridge between two applications</w:t>
       </w:r>
     </w:p>
     <w:p/>
     <w:p>
       <w:r>
-        <w:t xml:space="preserve">Rest api </w:t>
+        <w:t xml:space="preserve">Rest </w:t>
+      </w:r>
+      <w:proofErr w:type="spellStart"/>
+      <w:r>
+        <w:t>api</w:t>
+      </w:r>
+      <w:proofErr w:type="spellEnd"/>
+      <w:r>
+        <w:t xml:space="preserve"> </w:t>
       </w:r>
     </w:p>
     <w:p>
@@ -6597,7 +8223,23 @@
     </w:p>
     <w:p>
       <w:r>
-        <w:t>It organizes how web application talk to each other ,separating front end and back end</w:t>
+        <w:t xml:space="preserve">It organizes how web application </w:t>
+      </w:r>
+      <w:proofErr w:type="gramStart"/>
+      <w:r>
+        <w:t>talk</w:t>
+      </w:r>
+      <w:proofErr w:type="gramEnd"/>
+      <w:r>
+        <w:t xml:space="preserve"> to each </w:t>
+      </w:r>
+      <w:proofErr w:type="gramStart"/>
+      <w:r>
+        <w:t>other ,separating</w:t>
+      </w:r>
+      <w:proofErr w:type="gramEnd"/>
+      <w:r>
+        <w:t xml:space="preserve"> front end and back end</w:t>
       </w:r>
     </w:p>
     <w:p>
@@ -6911,7 +8553,15 @@
         </w:numPr>
       </w:pPr>
       <w:r>
-        <w:t>GET /api/products/ → list all products</w:t>
+        <w:t>GET /</w:t>
+      </w:r>
+      <w:proofErr w:type="spellStart"/>
+      <w:r>
+        <w:t>api</w:t>
+      </w:r>
+      <w:proofErr w:type="spellEnd"/>
+      <w:r>
+        <w:t>/products/ → list all products</w:t>
       </w:r>
     </w:p>
     <w:p>
@@ -6922,7 +8572,15 @@
         </w:numPr>
       </w:pPr>
       <w:r>
-        <w:t>POST /api/products/ → create new product</w:t>
+        <w:t>POST /</w:t>
+      </w:r>
+      <w:proofErr w:type="spellStart"/>
+      <w:r>
+        <w:t>api</w:t>
+      </w:r>
+      <w:proofErr w:type="spellEnd"/>
+      <w:r>
+        <w:t>/products/ → create new product</w:t>
       </w:r>
     </w:p>
     <w:p>
@@ -6933,7 +8591,15 @@
         </w:numPr>
       </w:pPr>
       <w:r>
-        <w:t>GET /api/products/1/ → get product with ID 1</w:t>
+        <w:t>GET /</w:t>
+      </w:r>
+      <w:proofErr w:type="spellStart"/>
+      <w:r>
+        <w:t>api</w:t>
+      </w:r>
+      <w:proofErr w:type="spellEnd"/>
+      <w:r>
+        <w:t>/products/1/ → get product with ID 1</w:t>
       </w:r>
     </w:p>
     <w:p>
@@ -6944,7 +8610,15 @@
         </w:numPr>
       </w:pPr>
       <w:r>
-        <w:t>PUT /api/products/1/ → update product 1</w:t>
+        <w:t>PUT /</w:t>
+      </w:r>
+      <w:proofErr w:type="spellStart"/>
+      <w:r>
+        <w:t>api</w:t>
+      </w:r>
+      <w:proofErr w:type="spellEnd"/>
+      <w:r>
+        <w:t>/products/1/ → update product 1</w:t>
       </w:r>
     </w:p>
     <w:p>
@@ -6955,7 +8629,15 @@
         </w:numPr>
       </w:pPr>
       <w:r>
-        <w:t>DELETE /api/products/1/ → delete product 1</w:t>
+        <w:t>DELETE /</w:t>
+      </w:r>
+      <w:proofErr w:type="spellStart"/>
+      <w:r>
+        <w:t>api</w:t>
+      </w:r>
+      <w:proofErr w:type="spellEnd"/>
+      <w:r>
+        <w:t>/products/1/ → delete product 1</w:t>
       </w:r>
     </w:p>
     <w:p>
@@ -7028,7 +8710,25 @@
         </w:numPr>
       </w:pPr>
       <w:r>
-        <w:t>/api/users/ → users resource</w:t>
+        <w:t>/</w:t>
+      </w:r>
+      <w:proofErr w:type="spellStart"/>
+      <w:proofErr w:type="gramStart"/>
+      <w:r>
+        <w:t>api</w:t>
+      </w:r>
+      <w:proofErr w:type="spellEnd"/>
+      <w:proofErr w:type="gramEnd"/>
+      <w:r>
+        <w:t xml:space="preserve">/users/ → </w:t>
+      </w:r>
+      <w:proofErr w:type="gramStart"/>
+      <w:r>
+        <w:t>users</w:t>
+      </w:r>
+      <w:proofErr w:type="gramEnd"/>
+      <w:r>
+        <w:t xml:space="preserve"> resource</w:t>
       </w:r>
     </w:p>
     <w:p>
@@ -7039,7 +8739,17 @@
         </w:numPr>
       </w:pPr>
       <w:r>
-        <w:t>/api/products/ → products resource</w:t>
+        <w:t>/</w:t>
+      </w:r>
+      <w:proofErr w:type="spellStart"/>
+      <w:proofErr w:type="gramStart"/>
+      <w:r>
+        <w:t>api</w:t>
+      </w:r>
+      <w:proofErr w:type="spellEnd"/>
+      <w:proofErr w:type="gramEnd"/>
+      <w:r>
+        <w:t>/products/ → products resource</w:t>
       </w:r>
     </w:p>
     <w:p>
@@ -7050,7 +8760,17 @@
         </w:numPr>
       </w:pPr>
       <w:r>
-        <w:t>/api/orders/ → orders resource</w:t>
+        <w:t>/</w:t>
+      </w:r>
+      <w:proofErr w:type="spellStart"/>
+      <w:proofErr w:type="gramStart"/>
+      <w:r>
+        <w:t>api</w:t>
+      </w:r>
+      <w:proofErr w:type="spellEnd"/>
+      <w:proofErr w:type="gramEnd"/>
+      <w:r>
+        <w:t>/orders/ → orders resource</w:t>
       </w:r>
     </w:p>
     <w:p>
@@ -7285,6 +9005,7 @@
           <w:numId w:val="14"/>
         </w:numPr>
       </w:pPr>
+      <w:proofErr w:type="spellStart"/>
       <w:r>
         <w:rPr>
           <w:b/>
@@ -7292,6 +9013,7 @@
         </w:rPr>
         <w:t>ModelSerializer</w:t>
       </w:r>
+      <w:proofErr w:type="spellEnd"/>
     </w:p>
     <w:p>
       <w:pPr>
@@ -7376,7 +9098,23 @@
           <w:b/>
           <w:bCs/>
         </w:rPr>
-        <w:t>serializers, viewsets, permissions, filters, JWT</w:t>
+        <w:t xml:space="preserve">serializers, </w:t>
+      </w:r>
+      <w:proofErr w:type="spellStart"/>
+      <w:r>
+        <w:rPr>
+          <w:b/>
+          <w:bCs/>
+        </w:rPr>
+        <w:t>viewsets</w:t>
+      </w:r>
+      <w:proofErr w:type="spellEnd"/>
+      <w:r>
+        <w:rPr>
+          <w:b/>
+          <w:bCs/>
+        </w:rPr>
+        <w:t>, permissions, filters, JWT</w:t>
       </w:r>
       <w:r>
         <w:t>. Let’s expand on that.</w:t>
@@ -7481,8 +9219,13 @@
           <w:numId w:val="15"/>
         </w:numPr>
       </w:pPr>
-      <w:r>
-        <w:t>ModelSerializer (most common).</w:t>
+      <w:proofErr w:type="spellStart"/>
+      <w:r>
+        <w:t>ModelSerializer</w:t>
+      </w:r>
+      <w:proofErr w:type="spellEnd"/>
+      <w:r>
+        <w:t xml:space="preserve"> (most common).</w:t>
       </w:r>
     </w:p>
     <w:p>
@@ -7527,7 +9270,23 @@
           <w:bCs/>
         </w:rPr>
         <w:lastRenderedPageBreak/>
-        <w:t>2. ViewSets &amp; Routers</w:t>
+        <w:t xml:space="preserve">2. </w:t>
+      </w:r>
+      <w:proofErr w:type="spellStart"/>
+      <w:r>
+        <w:rPr>
+          <w:b/>
+          <w:bCs/>
+        </w:rPr>
+        <w:t>ViewSets</w:t>
+      </w:r>
+      <w:proofErr w:type="spellEnd"/>
+      <w:r>
+        <w:rPr>
+          <w:b/>
+          <w:bCs/>
+        </w:rPr>
+        <w:t xml:space="preserve"> &amp; Routers</w:t>
       </w:r>
     </w:p>
     <w:p>
@@ -7551,6 +9310,7 @@
       <w:r>
         <w:t xml:space="preserve">Instead of writing multiple views (list, create, update), you define a </w:t>
       </w:r>
+      <w:proofErr w:type="spellStart"/>
       <w:r>
         <w:rPr>
           <w:b/>
@@ -7558,6 +9318,7 @@
         </w:rPr>
         <w:t>ViewSet</w:t>
       </w:r>
+      <w:proofErr w:type="spellEnd"/>
       <w:r>
         <w:t xml:space="preserve"> and register it with a </w:t>
       </w:r>
@@ -7653,7 +9414,15 @@
         <w:t>JWT Authentication</w:t>
       </w:r>
       <w:r>
-        <w:t xml:space="preserve"> (djangorestframework-simplejwt).</w:t>
+        <w:t xml:space="preserve"> (</w:t>
+      </w:r>
+      <w:proofErr w:type="spellStart"/>
+      <w:r>
+        <w:t>djangorestframework-simplejwt</w:t>
+      </w:r>
+      <w:proofErr w:type="spellEnd"/>
+      <w:r>
+        <w:t>).</w:t>
       </w:r>
     </w:p>
     <w:p>
@@ -7664,7 +9433,23 @@
         </w:numPr>
       </w:pPr>
       <w:r>
-        <w:t>OAuth2 (with django-oauth-toolkit).</w:t>
+        <w:t xml:space="preserve">OAuth2 (with </w:t>
+      </w:r>
+      <w:proofErr w:type="spellStart"/>
+      <w:r>
+        <w:t>django</w:t>
+      </w:r>
+      <w:proofErr w:type="spellEnd"/>
+      <w:r>
+        <w:t>-</w:t>
+      </w:r>
+      <w:proofErr w:type="spellStart"/>
+      <w:r>
+        <w:t>oauth</w:t>
+      </w:r>
+      <w:proofErr w:type="spellEnd"/>
+      <w:r>
+        <w:t>-toolkit).</w:t>
       </w:r>
     </w:p>
     <w:p>
@@ -7718,8 +9503,13 @@
           <w:numId w:val="18"/>
         </w:numPr>
       </w:pPr>
-      <w:r>
-        <w:t>IsAuthenticated → Only logged-in users.</w:t>
+      <w:proofErr w:type="spellStart"/>
+      <w:r>
+        <w:t>IsAuthenticated</w:t>
+      </w:r>
+      <w:proofErr w:type="spellEnd"/>
+      <w:r>
+        <w:t xml:space="preserve"> → Only logged-in users.</w:t>
       </w:r>
     </w:p>
     <w:p>
@@ -7729,8 +9519,13 @@
           <w:numId w:val="18"/>
         </w:numPr>
       </w:pPr>
-      <w:r>
-        <w:t>IsAdminUser → Only admins.</w:t>
+      <w:proofErr w:type="spellStart"/>
+      <w:r>
+        <w:t>IsAdminUser</w:t>
+      </w:r>
+      <w:proofErr w:type="spellEnd"/>
+      <w:r>
+        <w:t xml:space="preserve"> → Only admins.</w:t>
       </w:r>
     </w:p>
     <w:p>
@@ -7788,7 +9583,15 @@
         <w:t>Filtering</w:t>
       </w:r>
       <w:r>
-        <w:t xml:space="preserve"> → django-filter for queries like:</w:t>
+        <w:t xml:space="preserve"> → </w:t>
+      </w:r>
+      <w:proofErr w:type="spellStart"/>
+      <w:r>
+        <w:t>django</w:t>
+      </w:r>
+      <w:proofErr w:type="spellEnd"/>
+      <w:r>
+        <w:t>-filter for queries like:</w:t>
       </w:r>
     </w:p>
     <w:p>
@@ -7802,7 +9605,33 @@
         </w:tabs>
       </w:pPr>
       <w:r>
-        <w:t>/api/rooms/?location=mumbai&amp;price__lte=5000</w:t>
+        <w:t>/</w:t>
+      </w:r>
+      <w:proofErr w:type="spellStart"/>
+      <w:proofErr w:type="gramStart"/>
+      <w:r>
+        <w:t>api</w:t>
+      </w:r>
+      <w:proofErr w:type="spellEnd"/>
+      <w:proofErr w:type="gramEnd"/>
+      <w:r>
+        <w:t>/rooms/?location=</w:t>
+      </w:r>
+      <w:proofErr w:type="spellStart"/>
+      <w:r>
+        <w:t>mumbai&amp;price</w:t>
+      </w:r>
+      <w:proofErr w:type="spellEnd"/>
+      <w:r>
+        <w:t>__</w:t>
+      </w:r>
+      <w:proofErr w:type="spellStart"/>
+      <w:r>
+        <w:t>lte</w:t>
+      </w:r>
+      <w:proofErr w:type="spellEnd"/>
+      <w:r>
+        <w:t>=5000</w:t>
       </w:r>
     </w:p>
     <w:p>
@@ -7820,7 +9649,23 @@
         <w:t>Pagination</w:t>
       </w:r>
       <w:r>
-        <w:t xml:space="preserve"> → Break large results into chunks (PageNumber, LimitOffset, Cursor-based).</w:t>
+        <w:t xml:space="preserve"> → Break large results into chunks (</w:t>
+      </w:r>
+      <w:proofErr w:type="spellStart"/>
+      <w:r>
+        <w:t>PageNumber</w:t>
+      </w:r>
+      <w:proofErr w:type="spellEnd"/>
+      <w:r>
+        <w:t xml:space="preserve">, </w:t>
+      </w:r>
+      <w:proofErr w:type="spellStart"/>
+      <w:r>
+        <w:t>LimitOffset</w:t>
+      </w:r>
+      <w:proofErr w:type="spellEnd"/>
+      <w:r>
+        <w:t>, Cursor-based).</w:t>
       </w:r>
     </w:p>
     <w:p>
@@ -7874,9 +9719,14 @@
           <w:numId w:val="20"/>
         </w:numPr>
       </w:pPr>
+      <w:proofErr w:type="spellStart"/>
       <w:r>
         <w:lastRenderedPageBreak/>
-        <w:t>AnonRateThrottle → Limit for anonymous users.</w:t>
+        <w:t>AnonRateThrottle</w:t>
+      </w:r>
+      <w:proofErr w:type="spellEnd"/>
+      <w:r>
+        <w:t xml:space="preserve"> → Limit for anonymous users.</w:t>
       </w:r>
     </w:p>
     <w:p>
@@ -7886,8 +9736,13 @@
           <w:numId w:val="20"/>
         </w:numPr>
       </w:pPr>
-      <w:r>
-        <w:t>UserRateThrottle → Limit per logged-in user.</w:t>
+      <w:proofErr w:type="spellStart"/>
+      <w:r>
+        <w:t>UserRateThrottle</w:t>
+      </w:r>
+      <w:proofErr w:type="spellEnd"/>
+      <w:r>
+        <w:t xml:space="preserve"> → Limit per logged-in user.</w:t>
       </w:r>
     </w:p>
     <w:p>
@@ -7934,7 +9789,15 @@
         </w:tabs>
       </w:pPr>
       <w:r>
-        <w:t>/api/v1/hotels/</w:t>
+        <w:t>/</w:t>
+      </w:r>
+      <w:proofErr w:type="spellStart"/>
+      <w:r>
+        <w:t>api</w:t>
+      </w:r>
+      <w:proofErr w:type="spellEnd"/>
+      <w:r>
+        <w:t>/v1/hotels/</w:t>
       </w:r>
     </w:p>
     <w:p>
@@ -7948,7 +9811,15 @@
         </w:tabs>
       </w:pPr>
       <w:r>
-        <w:t>/api/v2/hotels/</w:t>
+        <w:t>/</w:t>
+      </w:r>
+      <w:proofErr w:type="spellStart"/>
+      <w:r>
+        <w:t>api</w:t>
+      </w:r>
+      <w:proofErr w:type="spellEnd"/>
+      <w:r>
+        <w:t>/v2/hotels/</w:t>
       </w:r>
     </w:p>
     <w:p>
@@ -8216,7 +10087,23 @@
         <w:t>Generic Views</w:t>
       </w:r>
       <w:r>
-        <w:t xml:space="preserve"> → ListCreateAPIView, RetrieveUpdateDestroyAPIView.</w:t>
+        <w:t xml:space="preserve"> → </w:t>
+      </w:r>
+      <w:proofErr w:type="spellStart"/>
+      <w:r>
+        <w:t>ListCreateAPIView</w:t>
+      </w:r>
+      <w:proofErr w:type="spellEnd"/>
+      <w:r>
+        <w:t xml:space="preserve">, </w:t>
+      </w:r>
+      <w:proofErr w:type="spellStart"/>
+      <w:r>
+        <w:t>RetrieveUpdateDestroyAPIView</w:t>
+      </w:r>
+      <w:proofErr w:type="spellEnd"/>
+      <w:r>
+        <w:t>.</w:t>
       </w:r>
     </w:p>
     <w:p>
@@ -8235,7 +10122,31 @@
         <w:t>Schema &amp; Documentation</w:t>
       </w:r>
       <w:r>
-        <w:t xml:space="preserve"> → Auto-generate API docs using drf-yasg or drf-spectacular (Swagger/OpenAPI).</w:t>
+        <w:t xml:space="preserve"> → Auto-generate API docs using </w:t>
+      </w:r>
+      <w:proofErr w:type="spellStart"/>
+      <w:r>
+        <w:t>drf-yasg</w:t>
+      </w:r>
+      <w:proofErr w:type="spellEnd"/>
+      <w:r>
+        <w:t xml:space="preserve"> or </w:t>
+      </w:r>
+      <w:proofErr w:type="spellStart"/>
+      <w:r>
+        <w:t>drf</w:t>
+      </w:r>
+      <w:proofErr w:type="spellEnd"/>
+      <w:r>
+        <w:t>-spectacular (Swagger/</w:t>
+      </w:r>
+      <w:proofErr w:type="spellStart"/>
+      <w:r>
+        <w:t>OpenAPI</w:t>
+      </w:r>
+      <w:proofErr w:type="spellEnd"/>
+      <w:r>
+        <w:t>).</w:t>
       </w:r>
     </w:p>
     <w:p>
@@ -8305,7 +10216,15 @@
         <w:t>✅</w:t>
       </w:r>
       <w:r>
-        <w:t xml:space="preserve"> ViewSets &amp; Routers</w:t>
+        <w:t xml:space="preserve"> </w:t>
+      </w:r>
+      <w:proofErr w:type="spellStart"/>
+      <w:r>
+        <w:t>ViewSets</w:t>
+      </w:r>
+      <w:proofErr w:type="spellEnd"/>
+      <w:r>
+        <w:t xml:space="preserve"> &amp; Routers</w:t>
       </w:r>
       <w:r>
         <w:br/>
@@ -8488,9 +10407,27 @@
           <w:tab w:val="clear" w:pos="720"/>
         </w:tabs>
       </w:pPr>
-      <w:r>
-        <w:t>django-admin startproject hotel_booking</w:t>
-      </w:r>
+      <w:proofErr w:type="spellStart"/>
+      <w:r>
+        <w:t>django</w:t>
+      </w:r>
+      <w:proofErr w:type="spellEnd"/>
+      <w:r>
+        <w:t xml:space="preserve">-admin </w:t>
+      </w:r>
+      <w:proofErr w:type="spellStart"/>
+      <w:r>
+        <w:t>startproject</w:t>
+      </w:r>
+      <w:proofErr w:type="spellEnd"/>
+      <w:r>
+        <w:t xml:space="preserve"> </w:t>
+      </w:r>
+      <w:proofErr w:type="spellStart"/>
+      <w:r>
+        <w:t>hotel_booking</w:t>
+      </w:r>
+      <w:proofErr w:type="spellEnd"/>
     </w:p>
     <w:p>
       <w:pPr>
@@ -8503,8 +10440,13 @@
         </w:tabs>
       </w:pPr>
       <w:r>
-        <w:t>cd hotel_booking</w:t>
-      </w:r>
+        <w:t xml:space="preserve">cd </w:t>
+      </w:r>
+      <w:proofErr w:type="spellStart"/>
+      <w:r>
+        <w:t>hotel_booking</w:t>
+      </w:r>
+      <w:proofErr w:type="spellEnd"/>
     </w:p>
     <w:p>
       <w:pPr>
@@ -8517,7 +10459,15 @@
         </w:tabs>
       </w:pPr>
       <w:r>
-        <w:t>python manage.py startapp bookings</w:t>
+        <w:t xml:space="preserve">python manage.py </w:t>
+      </w:r>
+      <w:proofErr w:type="spellStart"/>
+      <w:r>
+        <w:t>startapp</w:t>
+      </w:r>
+      <w:proofErr w:type="spellEnd"/>
+      <w:r>
+        <w:t xml:space="preserve"> bookings</w:t>
       </w:r>
     </w:p>
     <w:p>
@@ -8542,7 +10492,31 @@
         </w:tabs>
       </w:pPr>
       <w:r>
-        <w:t>pip install djangorestframework djangorestframework-simplejwt django-filter</w:t>
+        <w:t xml:space="preserve">pip install </w:t>
+      </w:r>
+      <w:proofErr w:type="spellStart"/>
+      <w:r>
+        <w:t>djangorestframework</w:t>
+      </w:r>
+      <w:proofErr w:type="spellEnd"/>
+      <w:r>
+        <w:t xml:space="preserve"> </w:t>
+      </w:r>
+      <w:proofErr w:type="spellStart"/>
+      <w:r>
+        <w:t>djangorestframework-simplejwt</w:t>
+      </w:r>
+      <w:proofErr w:type="spellEnd"/>
+      <w:r>
+        <w:t xml:space="preserve"> </w:t>
+      </w:r>
+      <w:proofErr w:type="spellStart"/>
+      <w:r>
+        <w:t>django</w:t>
+      </w:r>
+      <w:proofErr w:type="spellEnd"/>
+      <w:r>
+        <w:t>-filter</w:t>
       </w:r>
     </w:p>
     <w:p>
@@ -8581,7 +10555,20 @@
         </w:tabs>
       </w:pPr>
       <w:r>
-        <w:t xml:space="preserve">    'rest_framework',</w:t>
+        <w:t xml:space="preserve">    '</w:t>
+      </w:r>
+      <w:proofErr w:type="spellStart"/>
+      <w:proofErr w:type="gramStart"/>
+      <w:r>
+        <w:t>rest</w:t>
+      </w:r>
+      <w:proofErr w:type="gramEnd"/>
+      <w:r>
+        <w:t>_framework</w:t>
+      </w:r>
+      <w:proofErr w:type="spellEnd"/>
+      <w:r>
+        <w:t>',</w:t>
       </w:r>
     </w:p>
     <w:p>
@@ -8595,7 +10582,20 @@
         </w:tabs>
       </w:pPr>
       <w:r>
-        <w:t xml:space="preserve">    'rest_framework_simplejwt',</w:t>
+        <w:t xml:space="preserve">    '</w:t>
+      </w:r>
+      <w:proofErr w:type="spellStart"/>
+      <w:proofErr w:type="gramStart"/>
+      <w:r>
+        <w:t>rest</w:t>
+      </w:r>
+      <w:proofErr w:type="gramEnd"/>
+      <w:r>
+        <w:t>_framework_simplejwt</w:t>
+      </w:r>
+      <w:proofErr w:type="spellEnd"/>
+      <w:r>
+        <w:t>',</w:t>
       </w:r>
     </w:p>
     <w:p>
@@ -8609,7 +10609,20 @@
         </w:tabs>
       </w:pPr>
       <w:r>
-        <w:t xml:space="preserve">    'django_filters',</w:t>
+        <w:t xml:space="preserve">    '</w:t>
+      </w:r>
+      <w:proofErr w:type="spellStart"/>
+      <w:proofErr w:type="gramStart"/>
+      <w:r>
+        <w:t>django</w:t>
+      </w:r>
+      <w:proofErr w:type="gramEnd"/>
+      <w:r>
+        <w:t>_filters</w:t>
+      </w:r>
+      <w:proofErr w:type="spellEnd"/>
+      <w:r>
+        <w:t>',</w:t>
       </w:r>
     </w:p>
     <w:p>
@@ -8638,7 +10651,20 @@
         </w:tabs>
       </w:pPr>
       <w:r>
-        <w:t xml:space="preserve">    'django.contrib.auth',</w:t>
+        <w:t xml:space="preserve">    '</w:t>
+      </w:r>
+      <w:proofErr w:type="spellStart"/>
+      <w:proofErr w:type="gramStart"/>
+      <w:r>
+        <w:t>django.contrib</w:t>
+      </w:r>
+      <w:proofErr w:type="gramEnd"/>
+      <w:r>
+        <w:t>.auth</w:t>
+      </w:r>
+      <w:proofErr w:type="spellEnd"/>
+      <w:r>
+        <w:t>',</w:t>
       </w:r>
     </w:p>
     <w:p>
@@ -8703,7 +10729,15 @@
         <w:t>role field</w:t>
       </w:r>
       <w:r>
-        <w:t xml:space="preserve"> (admin, owner, traveler).</w:t>
+        <w:t xml:space="preserve"> (admin, owner, </w:t>
+      </w:r>
+      <w:proofErr w:type="spellStart"/>
+      <w:r>
+        <w:t>traveler</w:t>
+      </w:r>
+      <w:proofErr w:type="spellEnd"/>
+      <w:r>
+        <w:t>).</w:t>
       </w:r>
     </w:p>
     <w:p>
@@ -8728,8 +10762,31 @@
         </w:tabs>
       </w:pPr>
       <w:r>
-        <w:t>from django.contrib.auth.models import AbstractUser</w:t>
-      </w:r>
+        <w:t xml:space="preserve">from </w:t>
+      </w:r>
+      <w:proofErr w:type="spellStart"/>
+      <w:proofErr w:type="gramStart"/>
+      <w:r>
+        <w:t>django.contrib</w:t>
+      </w:r>
+      <w:proofErr w:type="gramEnd"/>
+      <w:r>
+        <w:t>.</w:t>
+      </w:r>
+      <w:proofErr w:type="gramStart"/>
+      <w:r>
+        <w:t>auth.models</w:t>
+      </w:r>
+      <w:proofErr w:type="spellEnd"/>
+      <w:proofErr w:type="gramEnd"/>
+      <w:r>
+        <w:t xml:space="preserve"> import </w:t>
+      </w:r>
+      <w:proofErr w:type="spellStart"/>
+      <w:r>
+        <w:t>AbstractUser</w:t>
+      </w:r>
+      <w:proofErr w:type="spellEnd"/>
     </w:p>
     <w:p>
       <w:pPr>
@@ -8742,7 +10799,15 @@
         </w:tabs>
       </w:pPr>
       <w:r>
-        <w:t>from django.db import models</w:t>
+        <w:t xml:space="preserve">from </w:t>
+      </w:r>
+      <w:proofErr w:type="spellStart"/>
+      <w:r>
+        <w:t>django.db</w:t>
+      </w:r>
+      <w:proofErr w:type="spellEnd"/>
+      <w:r>
+        <w:t xml:space="preserve"> import models</w:t>
       </w:r>
     </w:p>
     <w:p>
@@ -8767,7 +10832,20 @@
         </w:tabs>
       </w:pPr>
       <w:r>
-        <w:t>class User(AbstractUser):</w:t>
+        <w:t xml:space="preserve">class </w:t>
+      </w:r>
+      <w:proofErr w:type="gramStart"/>
+      <w:r>
+        <w:t>User(</w:t>
+      </w:r>
+      <w:proofErr w:type="spellStart"/>
+      <w:proofErr w:type="gramEnd"/>
+      <w:r>
+        <w:t>AbstractUser</w:t>
+      </w:r>
+      <w:proofErr w:type="spellEnd"/>
+      <w:r>
+        <w:t>):</w:t>
       </w:r>
     </w:p>
     <w:p>
@@ -8823,7 +10901,15 @@
         </w:tabs>
       </w:pPr>
       <w:r>
-        <w:t xml:space="preserve">        ('traveler', 'Traveler'),</w:t>
+        <w:t xml:space="preserve">        ('</w:t>
+      </w:r>
+      <w:proofErr w:type="spellStart"/>
+      <w:r>
+        <w:t>traveler</w:t>
+      </w:r>
+      <w:proofErr w:type="spellEnd"/>
+      <w:r>
+        <w:t>', 'Traveler'),</w:t>
       </w:r>
     </w:p>
     <w:p>
@@ -8851,7 +10937,33 @@
         </w:tabs>
       </w:pPr>
       <w:r>
-        <w:t xml:space="preserve">    role = models.CharField(max_length=20, choices=ROLE_CHOICES, default='traveler')</w:t>
+        <w:t xml:space="preserve">    role = </w:t>
+      </w:r>
+      <w:proofErr w:type="spellStart"/>
+      <w:proofErr w:type="gramStart"/>
+      <w:r>
+        <w:t>models.CharField</w:t>
+      </w:r>
+      <w:proofErr w:type="spellEnd"/>
+      <w:proofErr w:type="gramEnd"/>
+      <w:r>
+        <w:t>(</w:t>
+      </w:r>
+      <w:proofErr w:type="spellStart"/>
+      <w:r>
+        <w:t>max_length</w:t>
+      </w:r>
+      <w:proofErr w:type="spellEnd"/>
+      <w:r>
+        <w:t>=20, choices=ROLE_CHOICES, default='</w:t>
+      </w:r>
+      <w:proofErr w:type="spellStart"/>
+      <w:r>
+        <w:t>traveler</w:t>
+      </w:r>
+      <w:proofErr w:type="spellEnd"/>
+      <w:r>
+        <w:t>')</w:t>
       </w:r>
     </w:p>
     <w:p>
@@ -9129,7 +11241,15 @@
         </w:numPr>
       </w:pPr>
       <w:r>
-        <w:t>Use DRF ModelSerializer with relationships.</w:t>
+        <w:t xml:space="preserve">Use DRF </w:t>
+      </w:r>
+      <w:proofErr w:type="spellStart"/>
+      <w:r>
+        <w:t>ModelSerializer</w:t>
+      </w:r>
+      <w:proofErr w:type="spellEnd"/>
+      <w:r>
+        <w:t xml:space="preserve"> with relationships.</w:t>
       </w:r>
     </w:p>
     <w:p>
@@ -9166,12 +11286,21 @@
       <w:r>
         <w:t xml:space="preserve">Use </w:t>
       </w:r>
-      <w:r>
-        <w:rPr>
-          <w:b/>
-          <w:bCs/>
-        </w:rPr>
-        <w:t>ViewSets + Routers</w:t>
+      <w:proofErr w:type="spellStart"/>
+      <w:r>
+        <w:rPr>
+          <w:b/>
+          <w:bCs/>
+        </w:rPr>
+        <w:t>ViewSets</w:t>
+      </w:r>
+      <w:proofErr w:type="spellEnd"/>
+      <w:r>
+        <w:rPr>
+          <w:b/>
+          <w:bCs/>
+        </w:rPr>
+        <w:t xml:space="preserve"> + Routers</w:t>
       </w:r>
       <w:r>
         <w:t>. Example routes:</w:t>
@@ -9179,57 +11308,169 @@
     </w:p>
     <w:p>
       <w:r>
-        <w:t>POST   /api/auth/register/         → Register (traveler/owner)</w:t>
-      </w:r>
-    </w:p>
-    <w:p>
-      <w:r>
-        <w:t>POST   /api/auth/login/            → JWT login</w:t>
-      </w:r>
-    </w:p>
-    <w:p>
-      <w:r>
-        <w:t>GET    /api/hotels/                → List all hotels</w:t>
-      </w:r>
-    </w:p>
-    <w:p>
-      <w:r>
-        <w:t>POST   /api/hotels/                → Add hotel (owner only)</w:t>
-      </w:r>
-    </w:p>
-    <w:p>
-      <w:r>
-        <w:t>GET    /api/hotels/{id}/           → Hotel details + rooms + reviews</w:t>
-      </w:r>
-    </w:p>
-    <w:p>
-      <w:r>
-        <w:t>POST   /api/hotels/{id}/rooms/     → Add room (owner only)</w:t>
-      </w:r>
-    </w:p>
-    <w:p>
-      <w:r>
-        <w:t>GET    /api/rooms/?location=mumbai → Filter rooms by location</w:t>
-      </w:r>
-    </w:p>
-    <w:p>
-      <w:r>
-        <w:t>POST   /api/bookings/              → Traveler books a room</w:t>
-      </w:r>
-    </w:p>
-    <w:p>
-      <w:r>
-        <w:t>GET    /api/bookings/my/           → Traveler’s bookings</w:t>
-      </w:r>
-    </w:p>
-    <w:p>
-      <w:r>
-        <w:t>POST   /api/reviews/               → Add review (only if traveler booked)</w:t>
-      </w:r>
-    </w:p>
-    <w:p>
-      <w:r>
-        <w:t>GET    /api/admin/reports/         → Revenue, occupancy (admin only)</w:t>
+        <w:t>POST   /</w:t>
+      </w:r>
+      <w:proofErr w:type="spellStart"/>
+      <w:r>
+        <w:t>api</w:t>
+      </w:r>
+      <w:proofErr w:type="spellEnd"/>
+      <w:r>
+        <w:t>/auth/register/         → Register (</w:t>
+      </w:r>
+      <w:proofErr w:type="spellStart"/>
+      <w:r>
+        <w:t>traveler</w:t>
+      </w:r>
+      <w:proofErr w:type="spellEnd"/>
+      <w:r>
+        <w:t>/owner)</w:t>
+      </w:r>
+    </w:p>
+    <w:p>
+      <w:r>
+        <w:t>POST   /</w:t>
+      </w:r>
+      <w:proofErr w:type="spellStart"/>
+      <w:r>
+        <w:t>api</w:t>
+      </w:r>
+      <w:proofErr w:type="spellEnd"/>
+      <w:r>
+        <w:t>/auth/login/            → JWT login</w:t>
+      </w:r>
+    </w:p>
+    <w:p>
+      <w:r>
+        <w:t>GET    /</w:t>
+      </w:r>
+      <w:proofErr w:type="spellStart"/>
+      <w:r>
+        <w:t>api</w:t>
+      </w:r>
+      <w:proofErr w:type="spellEnd"/>
+      <w:r>
+        <w:t>/hotels/                → List all hotels</w:t>
+      </w:r>
+    </w:p>
+    <w:p>
+      <w:r>
+        <w:t>POST   /</w:t>
+      </w:r>
+      <w:proofErr w:type="spellStart"/>
+      <w:r>
+        <w:t>api</w:t>
+      </w:r>
+      <w:proofErr w:type="spellEnd"/>
+      <w:r>
+        <w:t>/hotels/                → Add hotel (owner only)</w:t>
+      </w:r>
+    </w:p>
+    <w:p>
+      <w:r>
+        <w:t>GET    /</w:t>
+      </w:r>
+      <w:proofErr w:type="spellStart"/>
+      <w:r>
+        <w:t>api</w:t>
+      </w:r>
+      <w:proofErr w:type="spellEnd"/>
+      <w:r>
+        <w:t>/hotels/{id}/           → Hotel details + rooms + reviews</w:t>
+      </w:r>
+    </w:p>
+    <w:p>
+      <w:r>
+        <w:t>POST   /</w:t>
+      </w:r>
+      <w:proofErr w:type="spellStart"/>
+      <w:r>
+        <w:t>api</w:t>
+      </w:r>
+      <w:proofErr w:type="spellEnd"/>
+      <w:r>
+        <w:t>/hotels/{id}/rooms/     → Add room (owner only)</w:t>
+      </w:r>
+    </w:p>
+    <w:p>
+      <w:r>
+        <w:t>GET    /</w:t>
+      </w:r>
+      <w:proofErr w:type="spellStart"/>
+      <w:r>
+        <w:t>api</w:t>
+      </w:r>
+      <w:proofErr w:type="spellEnd"/>
+      <w:r>
+        <w:t>/rooms/?location=</w:t>
+      </w:r>
+      <w:proofErr w:type="spellStart"/>
+      <w:r>
+        <w:t>mumbai</w:t>
+      </w:r>
+      <w:proofErr w:type="spellEnd"/>
+      <w:r>
+        <w:t xml:space="preserve"> → Filter rooms by location</w:t>
+      </w:r>
+    </w:p>
+    <w:p>
+      <w:r>
+        <w:t>POST   /</w:t>
+      </w:r>
+      <w:proofErr w:type="spellStart"/>
+      <w:r>
+        <w:t>api</w:t>
+      </w:r>
+      <w:proofErr w:type="spellEnd"/>
+      <w:r>
+        <w:t>/bookings/              → Traveler books a room</w:t>
+      </w:r>
+    </w:p>
+    <w:p>
+      <w:r>
+        <w:t>GET    /</w:t>
+      </w:r>
+      <w:proofErr w:type="spellStart"/>
+      <w:r>
+        <w:t>api</w:t>
+      </w:r>
+      <w:proofErr w:type="spellEnd"/>
+      <w:r>
+        <w:t>/bookings/my/           → Traveler’s bookings</w:t>
+      </w:r>
+    </w:p>
+    <w:p>
+      <w:r>
+        <w:t>POST   /</w:t>
+      </w:r>
+      <w:proofErr w:type="spellStart"/>
+      <w:r>
+        <w:t>api</w:t>
+      </w:r>
+      <w:proofErr w:type="spellEnd"/>
+      <w:r>
+        <w:t xml:space="preserve">/reviews/               → Add review (only if </w:t>
+      </w:r>
+      <w:proofErr w:type="spellStart"/>
+      <w:r>
+        <w:t>traveler</w:t>
+      </w:r>
+      <w:proofErr w:type="spellEnd"/>
+      <w:r>
+        <w:t xml:space="preserve"> booked)</w:t>
+      </w:r>
+    </w:p>
+    <w:p>
+      <w:r>
+        <w:t>GET    /</w:t>
+      </w:r>
+      <w:proofErr w:type="spellStart"/>
+      <w:r>
+        <w:t>api</w:t>
+      </w:r>
+      <w:proofErr w:type="spellEnd"/>
+      <w:r>
+        <w:t>/admin/reports/         → Revenue, occupancy (admin only)</w:t>
       </w:r>
     </w:p>
     <w:p>
@@ -9296,7 +11537,15 @@
         <w:t>Permissions</w:t>
       </w:r>
       <w:r>
-        <w:t xml:space="preserve"> → Owners manage only their hotels, travelers book rooms, admins see reports.</w:t>
+        <w:t xml:space="preserve"> → Owners manage only their hotels, </w:t>
+      </w:r>
+      <w:proofErr w:type="spellStart"/>
+      <w:r>
+        <w:t>travelers</w:t>
+      </w:r>
+      <w:proofErr w:type="spellEnd"/>
+      <w:r>
+        <w:t xml:space="preserve"> book rooms, admins see reports.</w:t>
       </w:r>
     </w:p>
     <w:p>
@@ -9314,7 +11563,15 @@
         <w:t>Filtering &amp; Pagination</w:t>
       </w:r>
       <w:r>
-        <w:t xml:space="preserve"> → django-filter for price, location, capacity.</w:t>
+        <w:t xml:space="preserve"> → </w:t>
+      </w:r>
+      <w:proofErr w:type="spellStart"/>
+      <w:r>
+        <w:t>django</w:t>
+      </w:r>
+      <w:proofErr w:type="spellEnd"/>
+      <w:r>
+        <w:t>-filter for price, location, capacity.</w:t>
       </w:r>
     </w:p>
     <w:p>
@@ -9449,7 +11706,23 @@
           <w:b/>
           <w:bCs/>
         </w:rPr>
-        <w:t>core DRF features (serializers, viewsets, permissions, filters, JWT)</w:t>
+        <w:t xml:space="preserve">core DRF features (serializers, </w:t>
+      </w:r>
+      <w:proofErr w:type="spellStart"/>
+      <w:r>
+        <w:rPr>
+          <w:b/>
+          <w:bCs/>
+        </w:rPr>
+        <w:t>viewsets</w:t>
+      </w:r>
+      <w:proofErr w:type="spellEnd"/>
+      <w:r>
+        <w:rPr>
+          <w:b/>
+          <w:bCs/>
+        </w:rPr>
+        <w:t>, permissions, filters, JWT)</w:t>
       </w:r>
       <w:r>
         <w:t xml:space="preserve"> while building something practical.</w:t>
@@ -9496,7 +11769,15 @@
         <w:t>📂</w:t>
       </w:r>
       <w:r>
-        <w:t xml:space="preserve"> hotel_booking → Django project</w:t>
+        <w:t xml:space="preserve"> </w:t>
+      </w:r>
+      <w:proofErr w:type="spellStart"/>
+      <w:r>
+        <w:t>hotel_booking</w:t>
+      </w:r>
+      <w:proofErr w:type="spellEnd"/>
+      <w:r>
+        <w:t xml:space="preserve"> → Django project</w:t>
       </w:r>
       <w:r>
         <w:br/>
@@ -9519,11 +11800,40 @@
         </w:numPr>
       </w:pPr>
       <w:r>
-        <w:t xml:space="preserve">If we migrate before creating any custome user then djnago by default create auth_user table </w:t>
+        <w:t xml:space="preserve">If we migrate before creating any </w:t>
+      </w:r>
+      <w:proofErr w:type="spellStart"/>
+      <w:r>
+        <w:t>custome</w:t>
+      </w:r>
+      <w:proofErr w:type="spellEnd"/>
+      <w:r>
+        <w:t xml:space="preserve"> user then </w:t>
+      </w:r>
+      <w:proofErr w:type="spellStart"/>
+      <w:r>
+        <w:t>djnago</w:t>
+      </w:r>
+      <w:proofErr w:type="spellEnd"/>
+      <w:r>
+        <w:t xml:space="preserve"> by default create </w:t>
+      </w:r>
+      <w:proofErr w:type="spellStart"/>
+      <w:r>
+        <w:t>auth_user</w:t>
+      </w:r>
+      <w:proofErr w:type="spellEnd"/>
+      <w:r>
+        <w:t xml:space="preserve"> </w:t>
+      </w:r>
+      <w:proofErr w:type="gramStart"/>
+      <w:r>
+        <w:t xml:space="preserve">table </w:t>
       </w:r>
       <w:r>
         <w:t>.</w:t>
       </w:r>
+      <w:proofErr w:type="gramEnd"/>
       <w:r>
         <w:rPr>
           <w:rFonts w:ascii="Times New Roman" w:eastAsia="Times New Roman" w:hAnsi="Times New Roman" w:cs="Times New Roman"/>
@@ -9534,7 +11844,23 @@
         <w:t xml:space="preserve"> </w:t>
       </w:r>
       <w:r>
-        <w:t>In that case, it will keep using auth_user, and won’t create bookings_user.</w:t>
+        <w:t xml:space="preserve">In that case, it will keep using </w:t>
+      </w:r>
+      <w:proofErr w:type="spellStart"/>
+      <w:r>
+        <w:t>auth_user</w:t>
+      </w:r>
+      <w:proofErr w:type="spellEnd"/>
+      <w:r>
+        <w:t xml:space="preserve">, and won’t create </w:t>
+      </w:r>
+      <w:proofErr w:type="spellStart"/>
+      <w:r>
+        <w:t>bookings_user</w:t>
+      </w:r>
+      <w:proofErr w:type="spellEnd"/>
+      <w:r>
+        <w:t>.</w:t>
       </w:r>
     </w:p>
     <w:p>
@@ -9557,8 +11883,21 @@
     </w:p>
     <w:p>
       <w:r>
-        <w:t>By default database will be :</w:t>
-      </w:r>
+        <w:t xml:space="preserve">By </w:t>
+      </w:r>
+      <w:proofErr w:type="gramStart"/>
+      <w:r>
+        <w:t>default</w:t>
+      </w:r>
+      <w:proofErr w:type="gramEnd"/>
+      <w:r>
+        <w:t xml:space="preserve"> database will </w:t>
+      </w:r>
+      <w:proofErr w:type="gramStart"/>
+      <w:r>
+        <w:t>be :</w:t>
+      </w:r>
+      <w:proofErr w:type="gramEnd"/>
     </w:p>
     <w:p>
       <w:r>
@@ -9627,22 +11966,51 @@
         <w:t xml:space="preserve">Here we use </w:t>
       </w:r>
       <w:r>
-        <w:t>AUTH_USER_MODEL = 'bookings.User' why we do this</w:t>
+        <w:t>AUTH_USER_MODEL = '</w:t>
+      </w:r>
+      <w:proofErr w:type="spellStart"/>
+      <w:proofErr w:type="gramStart"/>
+      <w:r>
+        <w:t>bookings.User</w:t>
+      </w:r>
+      <w:proofErr w:type="spellEnd"/>
+      <w:proofErr w:type="gramEnd"/>
+      <w:r>
+        <w:t>' why we do this</w:t>
       </w:r>
     </w:p>
     <w:p>
       <w:r>
         <w:t xml:space="preserve">By default, Django uses the built-in User model from </w:t>
       </w:r>
-      <w:r>
-        <w:rPr>
-          <w:b/>
-          <w:bCs/>
-        </w:rPr>
-        <w:t>django.contrib.auth</w:t>
-      </w:r>
-      <w:r>
-        <w:t xml:space="preserve"> (with fields like username, email, password, is_staff, etc.).</w:t>
+      <w:proofErr w:type="spellStart"/>
+      <w:proofErr w:type="gramStart"/>
+      <w:r>
+        <w:rPr>
+          <w:b/>
+          <w:bCs/>
+        </w:rPr>
+        <w:t>django.contrib</w:t>
+      </w:r>
+      <w:proofErr w:type="gramEnd"/>
+      <w:r>
+        <w:rPr>
+          <w:b/>
+          <w:bCs/>
+        </w:rPr>
+        <w:t>.auth</w:t>
+      </w:r>
+      <w:proofErr w:type="spellEnd"/>
+      <w:r>
+        <w:t xml:space="preserve"> (with fields like username, email, password, </w:t>
+      </w:r>
+      <w:proofErr w:type="spellStart"/>
+      <w:r>
+        <w:t>is_staff</w:t>
+      </w:r>
+      <w:proofErr w:type="spellEnd"/>
+      <w:r>
+        <w:t>, etc.).</w:t>
       </w:r>
     </w:p>
     <w:p>
@@ -9679,18 +12047,53 @@
       </w:r>
     </w:p>
     <w:p>
-      <w:r>
-        <w:t>So we must tell Django:</w:t>
-      </w:r>
-    </w:p>
-    <w:p>
-      <w:r>
-        <w:t>"Don’t use the default auth.User. Instead, use my custom user model (bookings.User)."</w:t>
-      </w:r>
-    </w:p>
-    <w:p>
-      <w:r>
-        <w:t>That’s what AUTH_USER_MODEL = 'bookings.User' does.</w:t>
+      <w:proofErr w:type="gramStart"/>
+      <w:r>
+        <w:t>So</w:t>
+      </w:r>
+      <w:proofErr w:type="gramEnd"/>
+      <w:r>
+        <w:t xml:space="preserve"> we must tell Django:</w:t>
+      </w:r>
+    </w:p>
+    <w:p>
+      <w:r>
+        <w:t xml:space="preserve">"Don’t use the default </w:t>
+      </w:r>
+      <w:proofErr w:type="spellStart"/>
+      <w:proofErr w:type="gramStart"/>
+      <w:r>
+        <w:t>auth.User</w:t>
+      </w:r>
+      <w:proofErr w:type="spellEnd"/>
+      <w:proofErr w:type="gramEnd"/>
+      <w:r>
+        <w:t>. Instead, use my custom user model (</w:t>
+      </w:r>
+      <w:proofErr w:type="spellStart"/>
+      <w:proofErr w:type="gramStart"/>
+      <w:r>
+        <w:t>bookings.User</w:t>
+      </w:r>
+      <w:proofErr w:type="spellEnd"/>
+      <w:proofErr w:type="gramEnd"/>
+      <w:r>
+        <w:t>)."</w:t>
+      </w:r>
+    </w:p>
+    <w:p>
+      <w:r>
+        <w:t>That’s what AUTH_USER_MODEL = '</w:t>
+      </w:r>
+      <w:proofErr w:type="spellStart"/>
+      <w:proofErr w:type="gramStart"/>
+      <w:r>
+        <w:t>bookings.User</w:t>
+      </w:r>
+      <w:proofErr w:type="spellEnd"/>
+      <w:proofErr w:type="gramEnd"/>
+      <w:r>
+        <w:t>' does.</w:t>
       </w:r>
     </w:p>
     <w:p>
@@ -9724,7 +12127,23 @@
       </w:r>
       <w:r>
         <w:br/>
-        <w:t>You can add extra fields (role, phone_number, profile_picture, etc.) directly to your user model.</w:t>
+        <w:t xml:space="preserve">You can add extra fields (role, </w:t>
+      </w:r>
+      <w:proofErr w:type="spellStart"/>
+      <w:r>
+        <w:t>phone_number</w:t>
+      </w:r>
+      <w:proofErr w:type="spellEnd"/>
+      <w:r>
+        <w:t xml:space="preserve">, </w:t>
+      </w:r>
+      <w:proofErr w:type="spellStart"/>
+      <w:r>
+        <w:t>profile_picture</w:t>
+      </w:r>
+      <w:proofErr w:type="spellEnd"/>
+      <w:r>
+        <w:t>, etc.) directly to your user model.</w:t>
       </w:r>
     </w:p>
     <w:p>
@@ -9743,7 +12162,33 @@
       </w:r>
       <w:r>
         <w:br/>
-        <w:t>Whenever you create a ForeignKey to the user model (like owner = models.ForeignKey(User, ...) in Hotel), Django knows which user model to use.</w:t>
+        <w:t xml:space="preserve">Whenever you create a </w:t>
+      </w:r>
+      <w:proofErr w:type="spellStart"/>
+      <w:r>
+        <w:t>ForeignKey</w:t>
+      </w:r>
+      <w:proofErr w:type="spellEnd"/>
+      <w:r>
+        <w:t xml:space="preserve"> to the user model (like owner = </w:t>
+      </w:r>
+      <w:proofErr w:type="spellStart"/>
+      <w:proofErr w:type="gramStart"/>
+      <w:r>
+        <w:t>models.ForeignKey</w:t>
+      </w:r>
+      <w:proofErr w:type="spellEnd"/>
+      <w:proofErr w:type="gramEnd"/>
+      <w:r>
+        <w:t xml:space="preserve">(User, ...) in </w:t>
+      </w:r>
+      <w:proofErr w:type="gramStart"/>
+      <w:r>
+        <w:t>Hotel</w:t>
+      </w:r>
+      <w:proofErr w:type="gramEnd"/>
+      <w:r>
+        <w:t>), Django knows which user model to use.</w:t>
       </w:r>
     </w:p>
     <w:p>
@@ -9779,7 +12224,15 @@
       </w:r>
       <w:r>
         <w:lastRenderedPageBreak/>
-        <w:t>(Changing it later is painful because migrations already created the default auth_user table).</w:t>
+        <w:t xml:space="preserve">(Changing it later is painful because migrations already created the default </w:t>
+      </w:r>
+      <w:proofErr w:type="spellStart"/>
+      <w:r>
+        <w:t>auth_user</w:t>
+      </w:r>
+      <w:proofErr w:type="spellEnd"/>
+      <w:r>
+        <w:t xml:space="preserve"> table).</w:t>
       </w:r>
     </w:p>
     <w:p/>
@@ -9793,7 +12246,17 @@
         <w:t xml:space="preserve">After adding </w:t>
       </w:r>
       <w:r>
-        <w:t xml:space="preserve">AUTH_USER_MODEL = 'bookings.User' </w:t>
+        <w:t>AUTH_USER_MODEL = '</w:t>
+      </w:r>
+      <w:proofErr w:type="spellStart"/>
+      <w:proofErr w:type="gramStart"/>
+      <w:r>
+        <w:t>bookings.User</w:t>
+      </w:r>
+      <w:proofErr w:type="spellEnd"/>
+      <w:proofErr w:type="gramEnd"/>
+      <w:r>
+        <w:t xml:space="preserve">' </w:t>
       </w:r>
       <w:r>
         <w:t xml:space="preserve">in setting.py it will create database like </w:t>
@@ -9850,7 +12313,15 @@
     <w:p/>
     <w:p>
       <w:r>
-        <w:t>from django.db import models</w:t>
+        <w:t xml:space="preserve">from </w:t>
+      </w:r>
+      <w:proofErr w:type="spellStart"/>
+      <w:r>
+        <w:t>django.db</w:t>
+      </w:r>
+      <w:proofErr w:type="spellEnd"/>
+      <w:r>
+        <w:t xml:space="preserve"> import models</w:t>
       </w:r>
     </w:p>
     <w:p/>
@@ -9861,18 +12332,64 @@
     </w:p>
     <w:p>
       <w:r>
-        <w:t>from django.db import models</w:t>
-      </w:r>
-    </w:p>
-    <w:p>
-      <w:r>
-        <w:t>from django.contrib.auth.models import AbstractUser</w:t>
-      </w:r>
-    </w:p>
-    <w:p>
-      <w:r>
-        <w:t>from django.utils import timezone</w:t>
-      </w:r>
+        <w:t xml:space="preserve">from </w:t>
+      </w:r>
+      <w:proofErr w:type="spellStart"/>
+      <w:r>
+        <w:t>django.db</w:t>
+      </w:r>
+      <w:proofErr w:type="spellEnd"/>
+      <w:r>
+        <w:t xml:space="preserve"> import models</w:t>
+      </w:r>
+    </w:p>
+    <w:p>
+      <w:r>
+        <w:t xml:space="preserve">from </w:t>
+      </w:r>
+      <w:proofErr w:type="spellStart"/>
+      <w:proofErr w:type="gramStart"/>
+      <w:r>
+        <w:t>django.contrib</w:t>
+      </w:r>
+      <w:proofErr w:type="gramEnd"/>
+      <w:r>
+        <w:t>.</w:t>
+      </w:r>
+      <w:proofErr w:type="gramStart"/>
+      <w:r>
+        <w:t>auth.models</w:t>
+      </w:r>
+      <w:proofErr w:type="spellEnd"/>
+      <w:proofErr w:type="gramEnd"/>
+      <w:r>
+        <w:t xml:space="preserve"> import </w:t>
+      </w:r>
+      <w:proofErr w:type="spellStart"/>
+      <w:r>
+        <w:t>AbstractUser</w:t>
+      </w:r>
+      <w:proofErr w:type="spellEnd"/>
+    </w:p>
+    <w:p>
+      <w:r>
+        <w:t xml:space="preserve">from </w:t>
+      </w:r>
+      <w:proofErr w:type="spellStart"/>
+      <w:proofErr w:type="gramStart"/>
+      <w:r>
+        <w:t>django.utils</w:t>
+      </w:r>
+      <w:proofErr w:type="spellEnd"/>
+      <w:proofErr w:type="gramEnd"/>
+      <w:r>
+        <w:t xml:space="preserve"> import </w:t>
+      </w:r>
+      <w:proofErr w:type="spellStart"/>
+      <w:r>
+        <w:t>timezone</w:t>
+      </w:r>
+      <w:proofErr w:type="spellEnd"/>
     </w:p>
     <w:p/>
     <w:p>
@@ -10047,11 +12564,32 @@
     </w:p>
     <w:p>
       <w:r>
-        <w:t xml:space="preserve">Now if we create super user then it will by default be an traveler not and admin </w:t>
+        <w:t xml:space="preserve">Now if we create super user then it will by default be </w:t>
+      </w:r>
+      <w:proofErr w:type="gramStart"/>
+      <w:r>
+        <w:t>an</w:t>
+      </w:r>
+      <w:proofErr w:type="gramEnd"/>
+      <w:r>
+        <w:t xml:space="preserve"> </w:t>
+      </w:r>
+      <w:proofErr w:type="spellStart"/>
+      <w:r>
+        <w:t>traveler</w:t>
+      </w:r>
+      <w:proofErr w:type="spellEnd"/>
+      <w:r>
+        <w:t xml:space="preserve"> not and </w:t>
+      </w:r>
+      <w:proofErr w:type="gramStart"/>
+      <w:r>
+        <w:t xml:space="preserve">admin </w:t>
       </w:r>
       <w:r>
         <w:t>.</w:t>
       </w:r>
+      <w:proofErr w:type="gramEnd"/>
       <w:r>
         <w:rPr>
           <w:rFonts w:ascii="Times New Roman" w:eastAsia="Times New Roman" w:hAnsi="Times New Roman" w:cs="Times New Roman"/>
@@ -10062,7 +12600,15 @@
         <w:t xml:space="preserve"> </w:t>
       </w:r>
       <w:r>
-        <w:t xml:space="preserve">because right now if you run createsuperuser, Django will create the account but your </w:t>
+        <w:t xml:space="preserve">because right now if you run </w:t>
+      </w:r>
+      <w:proofErr w:type="spellStart"/>
+      <w:r>
+        <w:t>createsuperuser</w:t>
+      </w:r>
+      <w:proofErr w:type="spellEnd"/>
+      <w:r>
+        <w:t xml:space="preserve">, Django will create the account but your </w:t>
       </w:r>
       <w:r>
         <w:rPr>
@@ -10072,20 +12618,53 @@
         <w:t>custom role field</w:t>
       </w:r>
       <w:r>
-        <w:t xml:space="preserve"> defaults to "traveler". That means your superuser will technically look like a traveler, even though it has Django admin privileges.</w:t>
-      </w:r>
-    </w:p>
-    <w:p>
-      <w:r>
-        <w:t xml:space="preserve">We can fix this by overriding create_superuser in a </w:t>
-      </w:r>
-      <w:r>
-        <w:rPr>
-          <w:b/>
-          <w:bCs/>
-        </w:rPr>
-        <w:t>custom UserManager</w:t>
-      </w:r>
+        <w:t xml:space="preserve"> defaults to "</w:t>
+      </w:r>
+      <w:proofErr w:type="spellStart"/>
+      <w:r>
+        <w:t>traveler</w:t>
+      </w:r>
+      <w:proofErr w:type="spellEnd"/>
+      <w:r>
+        <w:t xml:space="preserve">". That means your superuser will technically look like a </w:t>
+      </w:r>
+      <w:proofErr w:type="spellStart"/>
+      <w:r>
+        <w:t>traveler</w:t>
+      </w:r>
+      <w:proofErr w:type="spellEnd"/>
+      <w:r>
+        <w:t>, even though it has Django admin privileges.</w:t>
+      </w:r>
+    </w:p>
+    <w:p>
+      <w:r>
+        <w:t xml:space="preserve">We can fix this by overriding </w:t>
+      </w:r>
+      <w:proofErr w:type="spellStart"/>
+      <w:r>
+        <w:t>create_superuser</w:t>
+      </w:r>
+      <w:proofErr w:type="spellEnd"/>
+      <w:r>
+        <w:t xml:space="preserve"> in a </w:t>
+      </w:r>
+      <w:r>
+        <w:rPr>
+          <w:b/>
+          <w:bCs/>
+        </w:rPr>
+        <w:t xml:space="preserve">custom </w:t>
+      </w:r>
+      <w:proofErr w:type="spellStart"/>
+      <w:r>
+        <w:rPr>
+          <w:b/>
+          <w:bCs/>
+        </w:rPr>
+        <w:t>UserManager</w:t>
+      </w:r>
+      <w:proofErr w:type="spellEnd"/>
       <w:r>
         <w:t>.</w:t>
       </w:r>
@@ -10102,8 +12681,17 @@
           <w:b/>
           <w:bCs/>
         </w:rPr>
-        <w:t>Use AbstractUser</w:t>
-      </w:r>
+        <w:t xml:space="preserve">Use </w:t>
+      </w:r>
+      <w:proofErr w:type="spellStart"/>
+      <w:r>
+        <w:rPr>
+          <w:b/>
+          <w:bCs/>
+        </w:rPr>
+        <w:t>AbstractUser</w:t>
+      </w:r>
+      <w:proofErr w:type="spellEnd"/>
       <w:r>
         <w:t xml:space="preserve"> → when you want to </w:t>
       </w:r>
@@ -10115,7 +12703,15 @@
         <w:t>add fields</w:t>
       </w:r>
       <w:r>
-        <w:t xml:space="preserve"> but keep Django’s default User behavior.</w:t>
+        <w:t xml:space="preserve"> but keep Django’s default User </w:t>
+      </w:r>
+      <w:proofErr w:type="spellStart"/>
+      <w:r>
+        <w:t>behavior</w:t>
+      </w:r>
+      <w:proofErr w:type="spellEnd"/>
+      <w:r>
+        <w:t>.</w:t>
       </w:r>
     </w:p>
     <w:p>
@@ -10130,8 +12726,17 @@
           <w:b/>
           <w:bCs/>
         </w:rPr>
-        <w:t>Use BaseUserManager</w:t>
-      </w:r>
+        <w:t xml:space="preserve">Use </w:t>
+      </w:r>
+      <w:proofErr w:type="spellStart"/>
+      <w:r>
+        <w:rPr>
+          <w:b/>
+          <w:bCs/>
+        </w:rPr>
+        <w:t>BaseUserManager</w:t>
+      </w:r>
+      <w:proofErr w:type="spellEnd"/>
       <w:r>
         <w:t xml:space="preserve"> → when you want to </w:t>
       </w:r>
@@ -10143,7 +12748,23 @@
         <w:t>customize how users are created</w:t>
       </w:r>
       <w:r>
-        <w:t xml:space="preserve"> (especially for create_user and create_superuser).</w:t>
+        <w:t xml:space="preserve"> (especially for </w:t>
+      </w:r>
+      <w:proofErr w:type="spellStart"/>
+      <w:r>
+        <w:t>create_user</w:t>
+      </w:r>
+      <w:proofErr w:type="spellEnd"/>
+      <w:r>
+        <w:t xml:space="preserve"> and </w:t>
+      </w:r>
+      <w:proofErr w:type="spellStart"/>
+      <w:r>
+        <w:t>create_superuser</w:t>
+      </w:r>
+      <w:proofErr w:type="spellEnd"/>
+      <w:r>
+        <w:t>).</w:t>
       </w:r>
     </w:p>
     <w:p>
@@ -10174,8 +12795,13 @@
           <w:numId w:val="55"/>
         </w:numPr>
       </w:pPr>
-      <w:r>
-        <w:t>AbstractUser → defines the User schema.</w:t>
+      <w:proofErr w:type="spellStart"/>
+      <w:r>
+        <w:t>AbstractUser</w:t>
+      </w:r>
+      <w:proofErr w:type="spellEnd"/>
+      <w:r>
+        <w:t xml:space="preserve"> → defines the User schema.</w:t>
       </w:r>
     </w:p>
     <w:p>
@@ -10188,8 +12814,13 @@
           <w:bottom w:val="double" w:sz="6" w:space="1" w:color="auto"/>
         </w:pBdr>
       </w:pPr>
-      <w:r>
-        <w:t>BaseUserManager → controls how new users/superusers are created.</w:t>
+      <w:proofErr w:type="spellStart"/>
+      <w:r>
+        <w:t>BaseUserManager</w:t>
+      </w:r>
+      <w:proofErr w:type="spellEnd"/>
+      <w:r>
+        <w:t xml:space="preserve"> → controls how new users/superusers are created.</w:t>
       </w:r>
     </w:p>
     <w:p>
@@ -10219,6 +12850,9 @@
     </w:p>
     <w:p>
       <w:r>
+        <w:rPr>
+          <w:noProof/>
+        </w:rPr>
         <w:lastRenderedPageBreak/>
         <w:drawing>
           <wp:inline distT="0" distB="0" distL="0" distR="0" wp14:anchorId="5F29B87C" wp14:editId="1443FAAC">
@@ -10319,6 +12953,9 @@
     </w:p>
     <w:p>
       <w:r>
+        <w:rPr>
+          <w:noProof/>
+        </w:rPr>
         <w:drawing>
           <wp:inline distT="0" distB="0" distL="0" distR="0" wp14:anchorId="6285BD36" wp14:editId="298BCDF6">
             <wp:extent cx="5731510" cy="1929130"/>
@@ -10358,6 +12995,9 @@
     </w:p>
     <w:p>
       <w:r>
+        <w:rPr>
+          <w:noProof/>
+        </w:rPr>
         <w:lastRenderedPageBreak/>
         <w:drawing>
           <wp:inline distT="0" distB="0" distL="0" distR="0" wp14:anchorId="0B383831" wp14:editId="0C510518">
@@ -10399,7 +13039,7 @@
     <w:p>
       <w:r>
         <w:pict w14:anchorId="518DDE02">
-          <v:rect id="_x0000_i1085" style="width:0;height:1.5pt" o:hralign="center" o:hrstd="t" o:hr="t" fillcolor="#a0a0a0" stroked="f"/>
+          <v:rect id="_x0000_i1073" style="width:0;height:1.5pt" o:hralign="center" o:hrstd="t" o:hr="t" fillcolor="#a0a0a0" stroked="f"/>
         </w:pict>
       </w:r>
     </w:p>
@@ -10423,7 +13063,41 @@
           <w:b/>
           <w:bCs/>
         </w:rPr>
-        <w:t xml:space="preserve"> class UserSerializer(serializers.ModelSerializer):</w:t>
+        <w:t xml:space="preserve"> class </w:t>
+      </w:r>
+      <w:proofErr w:type="spellStart"/>
+      <w:r>
+        <w:rPr>
+          <w:b/>
+          <w:bCs/>
+        </w:rPr>
+        <w:t>UserSerializer</w:t>
+      </w:r>
+      <w:proofErr w:type="spellEnd"/>
+      <w:r>
+        <w:rPr>
+          <w:b/>
+          <w:bCs/>
+        </w:rPr>
+        <w:t>(</w:t>
+      </w:r>
+      <w:proofErr w:type="spellStart"/>
+      <w:proofErr w:type="gramStart"/>
+      <w:r>
+        <w:rPr>
+          <w:b/>
+          <w:bCs/>
+        </w:rPr>
+        <w:t>serializers.ModelSerializer</w:t>
+      </w:r>
+      <w:proofErr w:type="spellEnd"/>
+      <w:proofErr w:type="gramEnd"/>
+      <w:r>
+        <w:rPr>
+          <w:b/>
+          <w:bCs/>
+        </w:rPr>
+        <w:t>):</w:t>
       </w:r>
     </w:p>
     <w:p>
@@ -10448,8 +13122,13 @@
           <w:numId w:val="56"/>
         </w:numPr>
       </w:pPr>
-      <w:r>
-        <w:t>UserSerializer → your custom serializer for the User model.</w:t>
+      <w:proofErr w:type="spellStart"/>
+      <w:r>
+        <w:t>UserSerializer</w:t>
+      </w:r>
+      <w:proofErr w:type="spellEnd"/>
+      <w:r>
+        <w:t xml:space="preserve"> → your custom serializer for the User model.</w:t>
       </w:r>
     </w:p>
     <w:p>
@@ -10459,20 +13138,46 @@
           <w:numId w:val="56"/>
         </w:numPr>
       </w:pPr>
-      <w:r>
-        <w:t>serializers.ModelSerializer → a special DRF class that automatically creates serializer fields from a Django model.</w:t>
-      </w:r>
-    </w:p>
-    <w:p>
-      <w:r>
-        <w:t xml:space="preserve">So instead of writing each field manually (like id = serializers.IntegerField()), DRF will generate them from your </w:t>
-      </w:r>
-      <w:r>
-        <w:rPr>
-          <w:b/>
-          <w:bCs/>
-        </w:rPr>
-        <w:t>User model</w:t>
+      <w:proofErr w:type="spellStart"/>
+      <w:proofErr w:type="gramStart"/>
+      <w:r>
+        <w:t>serializers.ModelSerializer</w:t>
+      </w:r>
+      <w:proofErr w:type="spellEnd"/>
+      <w:proofErr w:type="gramEnd"/>
+      <w:r>
+        <w:t xml:space="preserve"> → a special DRF class that automatically creates serializer fields from a Django model.</w:t>
+      </w:r>
+    </w:p>
+    <w:p>
+      <w:r>
+        <w:t xml:space="preserve">So instead of writing each field manually (like id = </w:t>
+      </w:r>
+      <w:proofErr w:type="spellStart"/>
+      <w:proofErr w:type="gramStart"/>
+      <w:r>
+        <w:t>serializers.IntegerField</w:t>
+      </w:r>
+      <w:proofErr w:type="spellEnd"/>
+      <w:proofErr w:type="gramEnd"/>
+      <w:r>
+        <w:t xml:space="preserve">()), DRF will generate them from your </w:t>
+      </w:r>
+      <w:proofErr w:type="gramStart"/>
+      <w:r>
+        <w:rPr>
+          <w:b/>
+          <w:bCs/>
+        </w:rPr>
+        <w:t>User</w:t>
+      </w:r>
+      <w:proofErr w:type="gramEnd"/>
+      <w:r>
+        <w:rPr>
+          <w:b/>
+          <w:bCs/>
+        </w:rPr>
+        <w:t xml:space="preserve"> model</w:t>
       </w:r>
       <w:r>
         <w:t>.</w:t>
@@ -10481,7 +13186,7 @@
     <w:p>
       <w:r>
         <w:pict w14:anchorId="4A8AC17A">
-          <v:rect id="_x0000_i1086" style="width:0;height:1.5pt" o:hralign="center" o:hrstd="t" o:hr="t" fillcolor="#a0a0a0" stroked="f"/>
+          <v:rect id="_x0000_i1074" style="width:0;height:1.5pt" o:hralign="center" o:hrstd="t" o:hr="t" fillcolor="#a0a0a0" stroked="f"/>
         </w:pict>
       </w:r>
     </w:p>
@@ -10622,13 +13327,30 @@
           <w:b/>
           <w:bCs/>
         </w:rPr>
-        <w:t>What is a ViewSet?</w:t>
+        <w:t xml:space="preserve">What is a </w:t>
+      </w:r>
+      <w:proofErr w:type="spellStart"/>
+      <w:r>
+        <w:rPr>
+          <w:b/>
+          <w:bCs/>
+        </w:rPr>
+        <w:t>ViewSet</w:t>
+      </w:r>
+      <w:proofErr w:type="spellEnd"/>
+      <w:r>
+        <w:rPr>
+          <w:b/>
+          <w:bCs/>
+        </w:rPr>
+        <w:t>?</w:t>
       </w:r>
     </w:p>
     <w:p>
       <w:r>
         <w:t xml:space="preserve">A </w:t>
       </w:r>
+      <w:proofErr w:type="spellStart"/>
       <w:r>
         <w:rPr>
           <w:b/>
@@ -10636,12 +13358,21 @@
         </w:rPr>
         <w:t>ViewSet</w:t>
       </w:r>
+      <w:proofErr w:type="spellEnd"/>
       <w:r>
         <w:t xml:space="preserve"> is like a controller for a model in DRF.</w:t>
       </w:r>
       <w:r>
         <w:br/>
-        <w:t xml:space="preserve">Instead of writing multiple views (list, retrieve, create, update, delete) manually, DRF’s ModelViewSet gives you all </w:t>
+        <w:t xml:space="preserve">Instead of writing multiple views (list, retrieve, create, update, delete) manually, DRF’s </w:t>
+      </w:r>
+      <w:proofErr w:type="spellStart"/>
+      <w:r>
+        <w:t>ModelViewSet</w:t>
+      </w:r>
+      <w:proofErr w:type="spellEnd"/>
+      <w:r>
+        <w:t xml:space="preserve"> gives you all </w:t>
       </w:r>
       <w:r>
         <w:rPr>
@@ -10657,6 +13388,9 @@
     <w:p/>
     <w:p>
       <w:r>
+        <w:rPr>
+          <w:noProof/>
+        </w:rPr>
         <w:drawing>
           <wp:inline distT="0" distB="0" distL="0" distR="0" wp14:anchorId="124D330F" wp14:editId="25D7DFED">
             <wp:extent cx="5731510" cy="1624965"/>
@@ -10702,8 +13436,15 @@
           <w:numId w:val="58"/>
         </w:numPr>
       </w:pPr>
-      <w:r>
-        <w:t xml:space="preserve">viewsets.ModelViewSet → a DRF class that provides </w:t>
+      <w:proofErr w:type="spellStart"/>
+      <w:proofErr w:type="gramStart"/>
+      <w:r>
+        <w:t>viewsets.ModelViewSet</w:t>
+      </w:r>
+      <w:proofErr w:type="spellEnd"/>
+      <w:proofErr w:type="gramEnd"/>
+      <w:r>
+        <w:t xml:space="preserve"> → a DRF class that provides </w:t>
       </w:r>
       <w:r>
         <w:rPr>
@@ -10723,8 +13464,26 @@
           <w:numId w:val="58"/>
         </w:numPr>
       </w:pPr>
-      <w:r>
-        <w:t>queryset = User.objects.all() → tells DRF: “Work with all User objects in the database.”</w:t>
+      <w:proofErr w:type="spellStart"/>
+      <w:r>
+        <w:t>queryset</w:t>
+      </w:r>
+      <w:proofErr w:type="spellEnd"/>
+      <w:r>
+        <w:t xml:space="preserve"> = </w:t>
+      </w:r>
+      <w:proofErr w:type="spellStart"/>
+      <w:proofErr w:type="gramStart"/>
+      <w:r>
+        <w:t>User.objects.all</w:t>
+      </w:r>
+      <w:proofErr w:type="spellEnd"/>
+      <w:r>
+        <w:t>(</w:t>
+      </w:r>
+      <w:proofErr w:type="gramEnd"/>
+      <w:r>
+        <w:t>) → tells DRF: “Work with all User objects in the database.”</w:t>
       </w:r>
     </w:p>
     <w:p>
@@ -10734,8 +13493,29 @@
           <w:numId w:val="58"/>
         </w:numPr>
       </w:pPr>
-      <w:r>
-        <w:t>serializer_class = UserSerializer → tells DRF: “Use UserSerializer to convert model ↔ JSON.”</w:t>
+      <w:proofErr w:type="spellStart"/>
+      <w:r>
+        <w:t>serializer_class</w:t>
+      </w:r>
+      <w:proofErr w:type="spellEnd"/>
+      <w:r>
+        <w:t xml:space="preserve"> = </w:t>
+      </w:r>
+      <w:proofErr w:type="spellStart"/>
+      <w:r>
+        <w:t>UserSerializer</w:t>
+      </w:r>
+      <w:proofErr w:type="spellEnd"/>
+      <w:r>
+        <w:t xml:space="preserve"> → tells DRF: “Use </w:t>
+      </w:r>
+      <w:proofErr w:type="spellStart"/>
+      <w:r>
+        <w:t>UserSerializer</w:t>
+      </w:r>
+      <w:proofErr w:type="spellEnd"/>
+      <w:r>
+        <w:t xml:space="preserve"> to convert model ↔ JSON.”</w:t>
       </w:r>
     </w:p>
     <w:p>
@@ -10873,6 +13653,9 @@
     </w:p>
     <w:p>
       <w:r>
+        <w:rPr>
+          <w:noProof/>
+        </w:rPr>
         <w:drawing>
           <wp:inline distT="0" distB="0" distL="0" distR="0" wp14:anchorId="168F7C5B" wp14:editId="2DAAD055">
             <wp:extent cx="5731510" cy="2152015"/>
@@ -10926,8 +13709,13 @@
           <w:numId w:val="61"/>
         </w:numPr>
       </w:pPr>
-      <w:r>
-        <w:t xml:space="preserve">hotel_list view takes a </w:t>
+      <w:proofErr w:type="spellStart"/>
+      <w:r>
+        <w:t>hotel_list</w:t>
+      </w:r>
+      <w:proofErr w:type="spellEnd"/>
+      <w:r>
+        <w:t xml:space="preserve"> view takes a </w:t>
       </w:r>
       <w:r>
         <w:rPr>
@@ -10982,12 +13770,21 @@
       <w:r>
         <w:t xml:space="preserve">Returns an </w:t>
       </w:r>
-      <w:r>
-        <w:rPr>
-          <w:b/>
-          <w:bCs/>
-        </w:rPr>
-        <w:t>HttpResponse (HTML)</w:t>
+      <w:proofErr w:type="spellStart"/>
+      <w:r>
+        <w:rPr>
+          <w:b/>
+          <w:bCs/>
+        </w:rPr>
+        <w:t>HttpResponse</w:t>
+      </w:r>
+      <w:proofErr w:type="spellEnd"/>
+      <w:r>
+        <w:rPr>
+          <w:b/>
+          <w:bCs/>
+        </w:rPr>
+        <w:t xml:space="preserve"> (HTML)</w:t>
       </w:r>
       <w:r>
         <w:t>.</w:t>
@@ -10996,7 +13793,7 @@
     <w:p>
       <w:r>
         <w:pict w14:anchorId="5E6A8ACB">
-          <v:rect id="_x0000_i1101" style="width:0;height:1.5pt" o:hralign="center" o:hrstd="t" o:hr="t" fillcolor="#a0a0a0" stroked="f"/>
+          <v:rect id="_x0000_i1075" style="width:0;height:1.5pt" o:hralign="center" o:hrstd="t" o:hr="t" fillcolor="#a0a0a0" stroked="f"/>
         </w:pict>
       </w:r>
     </w:p>
@@ -11075,24 +13872,53 @@
       <w:r>
         <w:t xml:space="preserve">Instead of writing everything manually, you use </w:t>
       </w:r>
-      <w:r>
-        <w:rPr>
-          <w:b/>
-          <w:bCs/>
-        </w:rPr>
-        <w:t>APIView / ViewSets</w:t>
-      </w:r>
+      <w:proofErr w:type="spellStart"/>
+      <w:r>
+        <w:rPr>
+          <w:b/>
+          <w:bCs/>
+        </w:rPr>
+        <w:t>APIView</w:t>
+      </w:r>
+      <w:proofErr w:type="spellEnd"/>
+      <w:r>
+        <w:rPr>
+          <w:b/>
+          <w:bCs/>
+        </w:rPr>
+        <w:t xml:space="preserve"> / </w:t>
+      </w:r>
+      <w:proofErr w:type="spellStart"/>
+      <w:r>
+        <w:rPr>
+          <w:b/>
+          <w:bCs/>
+        </w:rPr>
+        <w:t>ViewSets</w:t>
+      </w:r>
+      <w:proofErr w:type="spellEnd"/>
       <w:r>
         <w:t>.</w:t>
       </w:r>
     </w:p>
     <w:p>
       <w:r>
-        <w:t>Example with APIView:</w:t>
-      </w:r>
-    </w:p>
-    <w:p>
-      <w:r>
+        <w:t xml:space="preserve">Example with </w:t>
+      </w:r>
+      <w:proofErr w:type="spellStart"/>
+      <w:r>
+        <w:t>APIView</w:t>
+      </w:r>
+      <w:proofErr w:type="spellEnd"/>
+      <w:r>
+        <w:t>:</w:t>
+      </w:r>
+    </w:p>
+    <w:p>
+      <w:r>
+        <w:rPr>
+          <w:noProof/>
+        </w:rPr>
         <w:lastRenderedPageBreak/>
         <w:drawing>
           <wp:inline distT="0" distB="0" distL="0" distR="0" wp14:anchorId="00579934" wp14:editId="52814AFF">
@@ -11191,7 +14017,7 @@
     <w:p>
       <w:r>
         <w:pict w14:anchorId="385B887B">
-          <v:rect id="_x0000_i1102" style="width:0;height:1.5pt" o:hralign="center" o:hrstd="t" o:hr="t" fillcolor="#a0a0a0" stroked="f"/>
+          <v:rect id="_x0000_i1076" style="width:0;height:1.5pt" o:hralign="center" o:hrstd="t" o:hr="t" fillcolor="#a0a0a0" stroked="f"/>
         </w:pict>
       </w:r>
     </w:p>
@@ -11215,13 +14041,30 @@
           <w:b/>
           <w:bCs/>
         </w:rPr>
-        <w:t xml:space="preserve"> Using ViewSets (shortcut in DRF)</w:t>
+        <w:t xml:space="preserve"> Using </w:t>
+      </w:r>
+      <w:proofErr w:type="spellStart"/>
+      <w:r>
+        <w:rPr>
+          <w:b/>
+          <w:bCs/>
+        </w:rPr>
+        <w:t>ViewSets</w:t>
+      </w:r>
+      <w:proofErr w:type="spellEnd"/>
+      <w:r>
+        <w:rPr>
+          <w:b/>
+          <w:bCs/>
+        </w:rPr>
+        <w:t xml:space="preserve"> (shortcut in DRF)</w:t>
       </w:r>
     </w:p>
     <w:p>
       <w:r>
         <w:t xml:space="preserve">Instead of writing get, post, etc. manually, DRF gives us </w:t>
       </w:r>
+      <w:proofErr w:type="spellStart"/>
       <w:r>
         <w:rPr>
           <w:b/>
@@ -11229,12 +14072,16 @@
         </w:rPr>
         <w:t>ViewSets</w:t>
       </w:r>
+      <w:proofErr w:type="spellEnd"/>
       <w:r>
         <w:t>:</w:t>
       </w:r>
     </w:p>
     <w:p>
       <w:r>
+        <w:rPr>
+          <w:noProof/>
+        </w:rPr>
         <w:drawing>
           <wp:inline distT="0" distB="0" distL="0" distR="0" wp14:anchorId="16056943" wp14:editId="00D2E2CB">
             <wp:extent cx="5731510" cy="1963420"/>
@@ -11336,7 +14183,298 @@
         <w:t>DELETE /hotels/{id}/ → delete</w:t>
       </w:r>
     </w:p>
+    <w:p>
+      <w:pPr>
+        <w:ind w:left="720"/>
+      </w:pPr>
+      <w:r>
+        <w:lastRenderedPageBreak/>
+        <w:t>USERS:</w:t>
+      </w:r>
+    </w:p>
+    <w:p>
+      <w:r>
+        <w:rPr>
+          <w:noProof/>
+        </w:rPr>
+        <w:drawing>
+          <wp:inline distT="0" distB="0" distL="0" distR="0" wp14:anchorId="19949B2F" wp14:editId="5623E98D">
+            <wp:extent cx="5731510" cy="2741930"/>
+            <wp:effectExtent l="0" t="0" r="2540" b="1270"/>
+            <wp:docPr id="2103160176" name="Picture 1"/>
+            <wp:cNvGraphicFramePr>
+              <a:graphicFrameLocks xmlns:a="http://schemas.openxmlformats.org/drawingml/2006/main" noChangeAspect="1"/>
+            </wp:cNvGraphicFramePr>
+            <a:graphic xmlns:a="http://schemas.openxmlformats.org/drawingml/2006/main">
+              <a:graphicData uri="http://schemas.openxmlformats.org/drawingml/2006/picture">
+                <pic:pic xmlns:pic="http://schemas.openxmlformats.org/drawingml/2006/picture">
+                  <pic:nvPicPr>
+                    <pic:cNvPr id="2103160176" name=""/>
+                    <pic:cNvPicPr/>
+                  </pic:nvPicPr>
+                  <pic:blipFill>
+                    <a:blip r:embed="rId18"/>
+                    <a:stretch>
+                      <a:fillRect/>
+                    </a:stretch>
+                  </pic:blipFill>
+                  <pic:spPr>
+                    <a:xfrm>
+                      <a:off x="0" y="0"/>
+                      <a:ext cx="5731510" cy="2741930"/>
+                    </a:xfrm>
+                    <a:prstGeom prst="rect">
+                      <a:avLst/>
+                    </a:prstGeom>
+                  </pic:spPr>
+                </pic:pic>
+              </a:graphicData>
+            </a:graphic>
+          </wp:inline>
+        </w:drawing>
+      </w:r>
+    </w:p>
+    <w:p>
+      <w:proofErr w:type="spellStart"/>
+      <w:proofErr w:type="gramStart"/>
+      <w:r>
+        <w:t>Travler</w:t>
+      </w:r>
+      <w:proofErr w:type="spellEnd"/>
+      <w:r>
+        <w:t xml:space="preserve">  username</w:t>
+      </w:r>
+      <w:proofErr w:type="gramEnd"/>
+      <w:r>
+        <w:t xml:space="preserve"> and password is same </w:t>
+      </w:r>
+    </w:p>
     <w:p/>
+    <w:p>
+      <w:r>
+        <w:t>HOTELS:</w:t>
+      </w:r>
+    </w:p>
+    <w:p>
+      <w:r>
+        <w:rPr>
+          <w:noProof/>
+        </w:rPr>
+        <w:drawing>
+          <wp:inline distT="0" distB="0" distL="0" distR="0" wp14:anchorId="17854C26" wp14:editId="0B9AE93D">
+            <wp:extent cx="5731510" cy="3596640"/>
+            <wp:effectExtent l="0" t="0" r="2540" b="3810"/>
+            <wp:docPr id="639253617" name="Picture 1"/>
+            <wp:cNvGraphicFramePr>
+              <a:graphicFrameLocks xmlns:a="http://schemas.openxmlformats.org/drawingml/2006/main" noChangeAspect="1"/>
+            </wp:cNvGraphicFramePr>
+            <a:graphic xmlns:a="http://schemas.openxmlformats.org/drawingml/2006/main">
+              <a:graphicData uri="http://schemas.openxmlformats.org/drawingml/2006/picture">
+                <pic:pic xmlns:pic="http://schemas.openxmlformats.org/drawingml/2006/picture">
+                  <pic:nvPicPr>
+                    <pic:cNvPr id="639253617" name=""/>
+                    <pic:cNvPicPr/>
+                  </pic:nvPicPr>
+                  <pic:blipFill>
+                    <a:blip r:embed="rId19"/>
+                    <a:stretch>
+                      <a:fillRect/>
+                    </a:stretch>
+                  </pic:blipFill>
+                  <pic:spPr>
+                    <a:xfrm>
+                      <a:off x="0" y="0"/>
+                      <a:ext cx="5731510" cy="3596640"/>
+                    </a:xfrm>
+                    <a:prstGeom prst="rect">
+                      <a:avLst/>
+                    </a:prstGeom>
+                  </pic:spPr>
+                </pic:pic>
+              </a:graphicData>
+            </a:graphic>
+          </wp:inline>
+        </w:drawing>
+      </w:r>
+    </w:p>
+    <w:p/>
+    <w:p/>
+    <w:p/>
+    <w:p>
+      <w:r>
+        <w:lastRenderedPageBreak/>
+        <w:t>ROOMS:</w:t>
+      </w:r>
+    </w:p>
+    <w:p>
+      <w:r>
+        <w:rPr>
+          <w:noProof/>
+        </w:rPr>
+        <w:drawing>
+          <wp:inline distT="0" distB="0" distL="0" distR="0" wp14:anchorId="65C8AF52" wp14:editId="42FE2729">
+            <wp:extent cx="5731510" cy="3538855"/>
+            <wp:effectExtent l="0" t="0" r="2540" b="4445"/>
+            <wp:docPr id="923428053" name="Picture 1"/>
+            <wp:cNvGraphicFramePr>
+              <a:graphicFrameLocks xmlns:a="http://schemas.openxmlformats.org/drawingml/2006/main" noChangeAspect="1"/>
+            </wp:cNvGraphicFramePr>
+            <a:graphic xmlns:a="http://schemas.openxmlformats.org/drawingml/2006/main">
+              <a:graphicData uri="http://schemas.openxmlformats.org/drawingml/2006/picture">
+                <pic:pic xmlns:pic="http://schemas.openxmlformats.org/drawingml/2006/picture">
+                  <pic:nvPicPr>
+                    <pic:cNvPr id="923428053" name=""/>
+                    <pic:cNvPicPr/>
+                  </pic:nvPicPr>
+                  <pic:blipFill>
+                    <a:blip r:embed="rId20"/>
+                    <a:stretch>
+                      <a:fillRect/>
+                    </a:stretch>
+                  </pic:blipFill>
+                  <pic:spPr>
+                    <a:xfrm>
+                      <a:off x="0" y="0"/>
+                      <a:ext cx="5731510" cy="3538855"/>
+                    </a:xfrm>
+                    <a:prstGeom prst="rect">
+                      <a:avLst/>
+                    </a:prstGeom>
+                  </pic:spPr>
+                </pic:pic>
+              </a:graphicData>
+            </a:graphic>
+          </wp:inline>
+        </w:drawing>
+      </w:r>
+    </w:p>
+    <w:p/>
+    <w:p>
+      <w:r>
+        <w:t>BOOKING:</w:t>
+      </w:r>
+    </w:p>
+    <w:p>
+      <w:r>
+        <w:rPr>
+          <w:noProof/>
+        </w:rPr>
+        <w:drawing>
+          <wp:inline distT="0" distB="0" distL="0" distR="0" wp14:anchorId="36DA5E3A" wp14:editId="725DA4C5">
+            <wp:extent cx="4582164" cy="4172532"/>
+            <wp:effectExtent l="0" t="0" r="8890" b="0"/>
+            <wp:docPr id="1958213950" name="Picture 1"/>
+            <wp:cNvGraphicFramePr>
+              <a:graphicFrameLocks xmlns:a="http://schemas.openxmlformats.org/drawingml/2006/main" noChangeAspect="1"/>
+            </wp:cNvGraphicFramePr>
+            <a:graphic xmlns:a="http://schemas.openxmlformats.org/drawingml/2006/main">
+              <a:graphicData uri="http://schemas.openxmlformats.org/drawingml/2006/picture">
+                <pic:pic xmlns:pic="http://schemas.openxmlformats.org/drawingml/2006/picture">
+                  <pic:nvPicPr>
+                    <pic:cNvPr id="1958213950" name=""/>
+                    <pic:cNvPicPr/>
+                  </pic:nvPicPr>
+                  <pic:blipFill>
+                    <a:blip r:embed="rId21"/>
+                    <a:stretch>
+                      <a:fillRect/>
+                    </a:stretch>
+                  </pic:blipFill>
+                  <pic:spPr>
+                    <a:xfrm>
+                      <a:off x="0" y="0"/>
+                      <a:ext cx="4582164" cy="4172532"/>
+                    </a:xfrm>
+                    <a:prstGeom prst="rect">
+                      <a:avLst/>
+                    </a:prstGeom>
+                  </pic:spPr>
+                </pic:pic>
+              </a:graphicData>
+            </a:graphic>
+          </wp:inline>
+        </w:drawing>
+      </w:r>
+    </w:p>
+    <w:p/>
+    <w:p>
+      <w:r>
+        <w:lastRenderedPageBreak/>
+        <w:drawing>
+          <wp:inline distT="0" distB="0" distL="0" distR="0" wp14:anchorId="7DED39E4" wp14:editId="106C572B">
+            <wp:extent cx="5731510" cy="5280660"/>
+            <wp:effectExtent l="0" t="0" r="2540" b="0"/>
+            <wp:docPr id="683362447" name="Picture 1"/>
+            <wp:cNvGraphicFramePr>
+              <a:graphicFrameLocks xmlns:a="http://schemas.openxmlformats.org/drawingml/2006/main" noChangeAspect="1"/>
+            </wp:cNvGraphicFramePr>
+            <a:graphic xmlns:a="http://schemas.openxmlformats.org/drawingml/2006/main">
+              <a:graphicData uri="http://schemas.openxmlformats.org/drawingml/2006/picture">
+                <pic:pic xmlns:pic="http://schemas.openxmlformats.org/drawingml/2006/picture">
+                  <pic:nvPicPr>
+                    <pic:cNvPr id="683362447" name=""/>
+                    <pic:cNvPicPr/>
+                  </pic:nvPicPr>
+                  <pic:blipFill>
+                    <a:blip r:embed="rId22"/>
+                    <a:stretch>
+                      <a:fillRect/>
+                    </a:stretch>
+                  </pic:blipFill>
+                  <pic:spPr>
+                    <a:xfrm>
+                      <a:off x="0" y="0"/>
+                      <a:ext cx="5731510" cy="5280660"/>
+                    </a:xfrm>
+                    <a:prstGeom prst="rect">
+                      <a:avLst/>
+                    </a:prstGeom>
+                  </pic:spPr>
+                </pic:pic>
+              </a:graphicData>
+            </a:graphic>
+          </wp:inline>
+        </w:drawing>
+      </w:r>
+      <w:r>
+        <w:lastRenderedPageBreak/>
+        <w:drawing>
+          <wp:inline distT="0" distB="0" distL="0" distR="0" wp14:anchorId="1FA370CA" wp14:editId="67A24934">
+            <wp:extent cx="5731510" cy="3620770"/>
+            <wp:effectExtent l="0" t="0" r="2540" b="0"/>
+            <wp:docPr id="618973954" name="Picture 1"/>
+            <wp:cNvGraphicFramePr>
+              <a:graphicFrameLocks xmlns:a="http://schemas.openxmlformats.org/drawingml/2006/main" noChangeAspect="1"/>
+            </wp:cNvGraphicFramePr>
+            <a:graphic xmlns:a="http://schemas.openxmlformats.org/drawingml/2006/main">
+              <a:graphicData uri="http://schemas.openxmlformats.org/drawingml/2006/picture">
+                <pic:pic xmlns:pic="http://schemas.openxmlformats.org/drawingml/2006/picture">
+                  <pic:nvPicPr>
+                    <pic:cNvPr id="618973954" name=""/>
+                    <pic:cNvPicPr/>
+                  </pic:nvPicPr>
+                  <pic:blipFill>
+                    <a:blip r:embed="rId23"/>
+                    <a:stretch>
+                      <a:fillRect/>
+                    </a:stretch>
+                  </pic:blipFill>
+                  <pic:spPr>
+                    <a:xfrm>
+                      <a:off x="0" y="0"/>
+                      <a:ext cx="5731510" cy="3620770"/>
+                    </a:xfrm>
+                    <a:prstGeom prst="rect">
+                      <a:avLst/>
+                    </a:prstGeom>
+                  </pic:spPr>
+                </pic:pic>
+              </a:graphicData>
+            </a:graphic>
+          </wp:inline>
+        </w:drawing>
+      </w:r>
+    </w:p>
     <w:sectPr>
       <w:pgSz w:w="11906" w:h="16838"/>
       <w:pgMar w:top="1440" w:right="1440" w:bottom="1440" w:left="1440" w:header="708" w:footer="708" w:gutter="0"/>
@@ -21451,6 +24589,7 @@
   <w:style w:type="character" w:default="1" w:styleId="DefaultParagraphFont">
     <w:name w:val="Default Paragraph Font"/>
     <w:uiPriority w:val="1"/>
+    <w:semiHidden/>
     <w:unhideWhenUsed/>
   </w:style>
   <w:style w:type="table" w:default="1" w:styleId="TableNormal">

--- a/drf.docx
+++ b/drf.docx
@@ -1049,34 +1049,7 @@
           <w:b/>
           <w:bCs/>
         </w:rPr>
-        <w:t>BASE_DIR = Path(__file__</w:t>
-      </w:r>
-      <w:proofErr w:type="gramStart"/>
-      <w:r>
-        <w:rPr>
-          <w:rFonts w:ascii="Segoe UI Emoji" w:hAnsi="Segoe UI Emoji" w:cs="Segoe UI Emoji"/>
-          <w:b/>
-          <w:bCs/>
-        </w:rPr>
-        <w:t>).resolve</w:t>
-      </w:r>
-      <w:proofErr w:type="gramEnd"/>
-      <w:r>
-        <w:rPr>
-          <w:rFonts w:ascii="Segoe UI Emoji" w:hAnsi="Segoe UI Emoji" w:cs="Segoe UI Emoji"/>
-          <w:b/>
-          <w:bCs/>
-        </w:rPr>
-        <w:t>(</w:t>
-      </w:r>
-      <w:proofErr w:type="gramStart"/>
-      <w:r>
-        <w:rPr>
-          <w:rFonts w:ascii="Segoe UI Emoji" w:hAnsi="Segoe UI Emoji" w:cs="Segoe UI Emoji"/>
-          <w:b/>
-          <w:bCs/>
-        </w:rPr>
-        <w:t>).</w:t>
+        <w:t>BASE_DIR = Path(__file__).resolve().</w:t>
       </w:r>
       <w:proofErr w:type="spellStart"/>
       <w:r>
@@ -1085,16 +1058,7 @@
           <w:b/>
           <w:bCs/>
         </w:rPr>
-        <w:t>parent</w:t>
-      </w:r>
-      <w:proofErr w:type="gramEnd"/>
-      <w:r>
-        <w:rPr>
-          <w:rFonts w:ascii="Segoe UI Emoji" w:hAnsi="Segoe UI Emoji" w:cs="Segoe UI Emoji"/>
-          <w:b/>
-          <w:bCs/>
-        </w:rPr>
-        <w:t>.parent</w:t>
+        <w:t>parent.parent</w:t>
       </w:r>
       <w:proofErr w:type="spellEnd"/>
     </w:p>
@@ -1314,23 +1278,13 @@
         <w:t xml:space="preserve">    '</w:t>
       </w:r>
       <w:proofErr w:type="spellStart"/>
-      <w:proofErr w:type="gramStart"/>
-      <w:r>
-        <w:rPr>
-          <w:rFonts w:ascii="Segoe UI Emoji" w:hAnsi="Segoe UI Emoji" w:cs="Segoe UI Emoji"/>
-          <w:b/>
-          <w:bCs/>
-        </w:rPr>
-        <w:t>django.contrib</w:t>
-      </w:r>
-      <w:proofErr w:type="gramEnd"/>
-      <w:r>
-        <w:rPr>
-          <w:rFonts w:ascii="Segoe UI Emoji" w:hAnsi="Segoe UI Emoji" w:cs="Segoe UI Emoji"/>
-          <w:b/>
-          <w:bCs/>
-        </w:rPr>
-        <w:t>.admin</w:t>
+      <w:r>
+        <w:rPr>
+          <w:rFonts w:ascii="Segoe UI Emoji" w:hAnsi="Segoe UI Emoji" w:cs="Segoe UI Emoji"/>
+          <w:b/>
+          <w:bCs/>
+        </w:rPr>
+        <w:t>django.contrib.admin</w:t>
       </w:r>
       <w:proofErr w:type="spellEnd"/>
       <w:r>
@@ -1362,23 +1316,13 @@
         <w:t xml:space="preserve">    '</w:t>
       </w:r>
       <w:proofErr w:type="spellStart"/>
-      <w:proofErr w:type="gramStart"/>
-      <w:r>
-        <w:rPr>
-          <w:rFonts w:ascii="Segoe UI Emoji" w:hAnsi="Segoe UI Emoji" w:cs="Segoe UI Emoji"/>
-          <w:b/>
-          <w:bCs/>
-        </w:rPr>
-        <w:t>django.contrib</w:t>
-      </w:r>
-      <w:proofErr w:type="gramEnd"/>
-      <w:r>
-        <w:rPr>
-          <w:rFonts w:ascii="Segoe UI Emoji" w:hAnsi="Segoe UI Emoji" w:cs="Segoe UI Emoji"/>
-          <w:b/>
-          <w:bCs/>
-        </w:rPr>
-        <w:t>.auth</w:t>
+      <w:r>
+        <w:rPr>
+          <w:rFonts w:ascii="Segoe UI Emoji" w:hAnsi="Segoe UI Emoji" w:cs="Segoe UI Emoji"/>
+          <w:b/>
+          <w:bCs/>
+        </w:rPr>
+        <w:t>django.contrib.auth</w:t>
       </w:r>
       <w:proofErr w:type="spellEnd"/>
       <w:r>
@@ -1410,23 +1354,13 @@
         <w:t xml:space="preserve">    '</w:t>
       </w:r>
       <w:proofErr w:type="spellStart"/>
-      <w:proofErr w:type="gramStart"/>
-      <w:r>
-        <w:rPr>
-          <w:rFonts w:ascii="Segoe UI Emoji" w:hAnsi="Segoe UI Emoji" w:cs="Segoe UI Emoji"/>
-          <w:b/>
-          <w:bCs/>
-        </w:rPr>
-        <w:t>django.contrib</w:t>
-      </w:r>
-      <w:proofErr w:type="gramEnd"/>
-      <w:r>
-        <w:rPr>
-          <w:rFonts w:ascii="Segoe UI Emoji" w:hAnsi="Segoe UI Emoji" w:cs="Segoe UI Emoji"/>
-          <w:b/>
-          <w:bCs/>
-        </w:rPr>
-        <w:t>.contenttypes</w:t>
+      <w:r>
+        <w:rPr>
+          <w:rFonts w:ascii="Segoe UI Emoji" w:hAnsi="Segoe UI Emoji" w:cs="Segoe UI Emoji"/>
+          <w:b/>
+          <w:bCs/>
+        </w:rPr>
+        <w:t>django.contrib.contenttypes</w:t>
       </w:r>
       <w:proofErr w:type="spellEnd"/>
       <w:r>
@@ -1458,23 +1392,13 @@
         <w:t xml:space="preserve">    '</w:t>
       </w:r>
       <w:proofErr w:type="spellStart"/>
-      <w:proofErr w:type="gramStart"/>
-      <w:r>
-        <w:rPr>
-          <w:rFonts w:ascii="Segoe UI Emoji" w:hAnsi="Segoe UI Emoji" w:cs="Segoe UI Emoji"/>
-          <w:b/>
-          <w:bCs/>
-        </w:rPr>
-        <w:t>django.contrib</w:t>
-      </w:r>
-      <w:proofErr w:type="gramEnd"/>
-      <w:r>
-        <w:rPr>
-          <w:rFonts w:ascii="Segoe UI Emoji" w:hAnsi="Segoe UI Emoji" w:cs="Segoe UI Emoji"/>
-          <w:b/>
-          <w:bCs/>
-        </w:rPr>
-        <w:t>.sessions</w:t>
+      <w:r>
+        <w:rPr>
+          <w:rFonts w:ascii="Segoe UI Emoji" w:hAnsi="Segoe UI Emoji" w:cs="Segoe UI Emoji"/>
+          <w:b/>
+          <w:bCs/>
+        </w:rPr>
+        <w:t>django.contrib.sessions</w:t>
       </w:r>
       <w:proofErr w:type="spellEnd"/>
       <w:r>
@@ -1506,23 +1430,13 @@
         <w:t xml:space="preserve">    '</w:t>
       </w:r>
       <w:proofErr w:type="spellStart"/>
-      <w:proofErr w:type="gramStart"/>
-      <w:r>
-        <w:rPr>
-          <w:rFonts w:ascii="Segoe UI Emoji" w:hAnsi="Segoe UI Emoji" w:cs="Segoe UI Emoji"/>
-          <w:b/>
-          <w:bCs/>
-        </w:rPr>
-        <w:t>django.contrib</w:t>
-      </w:r>
-      <w:proofErr w:type="gramEnd"/>
-      <w:r>
-        <w:rPr>
-          <w:rFonts w:ascii="Segoe UI Emoji" w:hAnsi="Segoe UI Emoji" w:cs="Segoe UI Emoji"/>
-          <w:b/>
-          <w:bCs/>
-        </w:rPr>
-        <w:t>.messages</w:t>
+      <w:r>
+        <w:rPr>
+          <w:rFonts w:ascii="Segoe UI Emoji" w:hAnsi="Segoe UI Emoji" w:cs="Segoe UI Emoji"/>
+          <w:b/>
+          <w:bCs/>
+        </w:rPr>
+        <w:t>django.contrib.messages</w:t>
       </w:r>
       <w:proofErr w:type="spellEnd"/>
       <w:r>
@@ -1554,23 +1468,13 @@
         <w:t xml:space="preserve">    '</w:t>
       </w:r>
       <w:proofErr w:type="spellStart"/>
-      <w:proofErr w:type="gramStart"/>
-      <w:r>
-        <w:rPr>
-          <w:rFonts w:ascii="Segoe UI Emoji" w:hAnsi="Segoe UI Emoji" w:cs="Segoe UI Emoji"/>
-          <w:b/>
-          <w:bCs/>
-        </w:rPr>
-        <w:t>django.contrib</w:t>
-      </w:r>
-      <w:proofErr w:type="gramEnd"/>
-      <w:r>
-        <w:rPr>
-          <w:rFonts w:ascii="Segoe UI Emoji" w:hAnsi="Segoe UI Emoji" w:cs="Segoe UI Emoji"/>
-          <w:b/>
-          <w:bCs/>
-        </w:rPr>
-        <w:t>.staticfiles</w:t>
+      <w:r>
+        <w:rPr>
+          <w:rFonts w:ascii="Segoe UI Emoji" w:hAnsi="Segoe UI Emoji" w:cs="Segoe UI Emoji"/>
+          <w:b/>
+          <w:bCs/>
+        </w:rPr>
+        <w:t>django.contrib.staticfiles</w:t>
       </w:r>
       <w:proofErr w:type="spellEnd"/>
       <w:r>
@@ -1851,35 +1755,15 @@
         <w:t xml:space="preserve">    '</w:t>
       </w:r>
       <w:proofErr w:type="spellStart"/>
-      <w:proofErr w:type="gramStart"/>
-      <w:r>
-        <w:rPr>
-          <w:rFonts w:ascii="Segoe UI Emoji" w:hAnsi="Segoe UI Emoji" w:cs="Segoe UI Emoji"/>
-          <w:b/>
-          <w:bCs/>
-        </w:rPr>
-        <w:t>django.middleware</w:t>
-      </w:r>
-      <w:proofErr w:type="gramEnd"/>
-      <w:r>
-        <w:rPr>
-          <w:rFonts w:ascii="Segoe UI Emoji" w:hAnsi="Segoe UI Emoji" w:cs="Segoe UI Emoji"/>
-          <w:b/>
-          <w:bCs/>
-        </w:rPr>
-        <w:t>.</w:t>
-      </w:r>
-      <w:proofErr w:type="gramStart"/>
-      <w:r>
-        <w:rPr>
-          <w:rFonts w:ascii="Segoe UI Emoji" w:hAnsi="Segoe UI Emoji" w:cs="Segoe UI Emoji"/>
-          <w:b/>
-          <w:bCs/>
-        </w:rPr>
-        <w:t>security.SecurityMiddleware</w:t>
+      <w:r>
+        <w:rPr>
+          <w:rFonts w:ascii="Segoe UI Emoji" w:hAnsi="Segoe UI Emoji" w:cs="Segoe UI Emoji"/>
+          <w:b/>
+          <w:bCs/>
+        </w:rPr>
+        <w:t>django.middleware.security.SecurityMiddleware</w:t>
       </w:r>
       <w:proofErr w:type="spellEnd"/>
-      <w:proofErr w:type="gramEnd"/>
       <w:r>
         <w:rPr>
           <w:rFonts w:ascii="Segoe UI Emoji" w:hAnsi="Segoe UI Emoji" w:cs="Segoe UI Emoji"/>
@@ -1909,41 +1793,13 @@
         <w:t xml:space="preserve">    '</w:t>
       </w:r>
       <w:proofErr w:type="spellStart"/>
-      <w:proofErr w:type="gramStart"/>
-      <w:r>
-        <w:rPr>
-          <w:rFonts w:ascii="Segoe UI Emoji" w:hAnsi="Segoe UI Emoji" w:cs="Segoe UI Emoji"/>
-          <w:b/>
-          <w:bCs/>
-        </w:rPr>
-        <w:t>django.contrib</w:t>
-      </w:r>
-      <w:proofErr w:type="gramEnd"/>
-      <w:r>
-        <w:rPr>
-          <w:rFonts w:ascii="Segoe UI Emoji" w:hAnsi="Segoe UI Emoji" w:cs="Segoe UI Emoji"/>
-          <w:b/>
-          <w:bCs/>
-        </w:rPr>
-        <w:t>.</w:t>
-      </w:r>
-      <w:proofErr w:type="gramStart"/>
-      <w:r>
-        <w:rPr>
-          <w:rFonts w:ascii="Segoe UI Emoji" w:hAnsi="Segoe UI Emoji" w:cs="Segoe UI Emoji"/>
-          <w:b/>
-          <w:bCs/>
-        </w:rPr>
-        <w:t>sessions.middleware</w:t>
-      </w:r>
-      <w:proofErr w:type="gramEnd"/>
-      <w:r>
-        <w:rPr>
-          <w:rFonts w:ascii="Segoe UI Emoji" w:hAnsi="Segoe UI Emoji" w:cs="Segoe UI Emoji"/>
-          <w:b/>
-          <w:bCs/>
-        </w:rPr>
-        <w:t>.SessionMiddleware</w:t>
+      <w:r>
+        <w:rPr>
+          <w:rFonts w:ascii="Segoe UI Emoji" w:hAnsi="Segoe UI Emoji" w:cs="Segoe UI Emoji"/>
+          <w:b/>
+          <w:bCs/>
+        </w:rPr>
+        <w:t>django.contrib.sessions.middleware.SessionMiddleware</w:t>
       </w:r>
       <w:proofErr w:type="spellEnd"/>
       <w:r>
@@ -1975,35 +1831,15 @@
         <w:t xml:space="preserve">    '</w:t>
       </w:r>
       <w:proofErr w:type="spellStart"/>
-      <w:proofErr w:type="gramStart"/>
-      <w:r>
-        <w:rPr>
-          <w:rFonts w:ascii="Segoe UI Emoji" w:hAnsi="Segoe UI Emoji" w:cs="Segoe UI Emoji"/>
-          <w:b/>
-          <w:bCs/>
-        </w:rPr>
-        <w:t>django.middleware</w:t>
-      </w:r>
-      <w:proofErr w:type="gramEnd"/>
-      <w:r>
-        <w:rPr>
-          <w:rFonts w:ascii="Segoe UI Emoji" w:hAnsi="Segoe UI Emoji" w:cs="Segoe UI Emoji"/>
-          <w:b/>
-          <w:bCs/>
-        </w:rPr>
-        <w:t>.</w:t>
-      </w:r>
-      <w:proofErr w:type="gramStart"/>
-      <w:r>
-        <w:rPr>
-          <w:rFonts w:ascii="Segoe UI Emoji" w:hAnsi="Segoe UI Emoji" w:cs="Segoe UI Emoji"/>
-          <w:b/>
-          <w:bCs/>
-        </w:rPr>
-        <w:t>common.CommonMiddleware</w:t>
+      <w:r>
+        <w:rPr>
+          <w:rFonts w:ascii="Segoe UI Emoji" w:hAnsi="Segoe UI Emoji" w:cs="Segoe UI Emoji"/>
+          <w:b/>
+          <w:bCs/>
+        </w:rPr>
+        <w:t>django.middleware.common.CommonMiddleware</w:t>
       </w:r>
       <w:proofErr w:type="spellEnd"/>
-      <w:proofErr w:type="gramEnd"/>
       <w:r>
         <w:rPr>
           <w:rFonts w:ascii="Segoe UI Emoji" w:hAnsi="Segoe UI Emoji" w:cs="Segoe UI Emoji"/>
@@ -2033,35 +1869,15 @@
         <w:t xml:space="preserve">    '</w:t>
       </w:r>
       <w:proofErr w:type="spellStart"/>
-      <w:proofErr w:type="gramStart"/>
-      <w:r>
-        <w:rPr>
-          <w:rFonts w:ascii="Segoe UI Emoji" w:hAnsi="Segoe UI Emoji" w:cs="Segoe UI Emoji"/>
-          <w:b/>
-          <w:bCs/>
-        </w:rPr>
-        <w:t>django.middleware</w:t>
-      </w:r>
-      <w:proofErr w:type="gramEnd"/>
-      <w:r>
-        <w:rPr>
-          <w:rFonts w:ascii="Segoe UI Emoji" w:hAnsi="Segoe UI Emoji" w:cs="Segoe UI Emoji"/>
-          <w:b/>
-          <w:bCs/>
-        </w:rPr>
-        <w:t>.</w:t>
-      </w:r>
-      <w:proofErr w:type="gramStart"/>
-      <w:r>
-        <w:rPr>
-          <w:rFonts w:ascii="Segoe UI Emoji" w:hAnsi="Segoe UI Emoji" w:cs="Segoe UI Emoji"/>
-          <w:b/>
-          <w:bCs/>
-        </w:rPr>
-        <w:t>csrf.CsrfViewMiddleware</w:t>
+      <w:r>
+        <w:rPr>
+          <w:rFonts w:ascii="Segoe UI Emoji" w:hAnsi="Segoe UI Emoji" w:cs="Segoe UI Emoji"/>
+          <w:b/>
+          <w:bCs/>
+        </w:rPr>
+        <w:t>django.middleware.csrf.CsrfViewMiddleware</w:t>
       </w:r>
       <w:proofErr w:type="spellEnd"/>
-      <w:proofErr w:type="gramEnd"/>
       <w:r>
         <w:rPr>
           <w:rFonts w:ascii="Segoe UI Emoji" w:hAnsi="Segoe UI Emoji" w:cs="Segoe UI Emoji"/>
@@ -2091,41 +1907,13 @@
         <w:t xml:space="preserve">    '</w:t>
       </w:r>
       <w:proofErr w:type="spellStart"/>
-      <w:proofErr w:type="gramStart"/>
-      <w:r>
-        <w:rPr>
-          <w:rFonts w:ascii="Segoe UI Emoji" w:hAnsi="Segoe UI Emoji" w:cs="Segoe UI Emoji"/>
-          <w:b/>
-          <w:bCs/>
-        </w:rPr>
-        <w:t>django.contrib</w:t>
-      </w:r>
-      <w:proofErr w:type="gramEnd"/>
-      <w:r>
-        <w:rPr>
-          <w:rFonts w:ascii="Segoe UI Emoji" w:hAnsi="Segoe UI Emoji" w:cs="Segoe UI Emoji"/>
-          <w:b/>
-          <w:bCs/>
-        </w:rPr>
-        <w:t>.</w:t>
-      </w:r>
-      <w:proofErr w:type="gramStart"/>
-      <w:r>
-        <w:rPr>
-          <w:rFonts w:ascii="Segoe UI Emoji" w:hAnsi="Segoe UI Emoji" w:cs="Segoe UI Emoji"/>
-          <w:b/>
-          <w:bCs/>
-        </w:rPr>
-        <w:t>auth.middleware</w:t>
-      </w:r>
-      <w:proofErr w:type="gramEnd"/>
-      <w:r>
-        <w:rPr>
-          <w:rFonts w:ascii="Segoe UI Emoji" w:hAnsi="Segoe UI Emoji" w:cs="Segoe UI Emoji"/>
-          <w:b/>
-          <w:bCs/>
-        </w:rPr>
-        <w:t>.AuthenticationMiddleware</w:t>
+      <w:r>
+        <w:rPr>
+          <w:rFonts w:ascii="Segoe UI Emoji" w:hAnsi="Segoe UI Emoji" w:cs="Segoe UI Emoji"/>
+          <w:b/>
+          <w:bCs/>
+        </w:rPr>
+        <w:t>django.contrib.auth.middleware.AuthenticationMiddleware</w:t>
       </w:r>
       <w:proofErr w:type="spellEnd"/>
       <w:r>
@@ -2157,41 +1945,13 @@
         <w:t xml:space="preserve">    '</w:t>
       </w:r>
       <w:proofErr w:type="spellStart"/>
-      <w:proofErr w:type="gramStart"/>
-      <w:r>
-        <w:rPr>
-          <w:rFonts w:ascii="Segoe UI Emoji" w:hAnsi="Segoe UI Emoji" w:cs="Segoe UI Emoji"/>
-          <w:b/>
-          <w:bCs/>
-        </w:rPr>
-        <w:t>django.contrib</w:t>
-      </w:r>
-      <w:proofErr w:type="gramEnd"/>
-      <w:r>
-        <w:rPr>
-          <w:rFonts w:ascii="Segoe UI Emoji" w:hAnsi="Segoe UI Emoji" w:cs="Segoe UI Emoji"/>
-          <w:b/>
-          <w:bCs/>
-        </w:rPr>
-        <w:t>.</w:t>
-      </w:r>
-      <w:proofErr w:type="gramStart"/>
-      <w:r>
-        <w:rPr>
-          <w:rFonts w:ascii="Segoe UI Emoji" w:hAnsi="Segoe UI Emoji" w:cs="Segoe UI Emoji"/>
-          <w:b/>
-          <w:bCs/>
-        </w:rPr>
-        <w:t>messages.middleware</w:t>
-      </w:r>
-      <w:proofErr w:type="gramEnd"/>
-      <w:r>
-        <w:rPr>
-          <w:rFonts w:ascii="Segoe UI Emoji" w:hAnsi="Segoe UI Emoji" w:cs="Segoe UI Emoji"/>
-          <w:b/>
-          <w:bCs/>
-        </w:rPr>
-        <w:t>.MessageMiddleware</w:t>
+      <w:r>
+        <w:rPr>
+          <w:rFonts w:ascii="Segoe UI Emoji" w:hAnsi="Segoe UI Emoji" w:cs="Segoe UI Emoji"/>
+          <w:b/>
+          <w:bCs/>
+        </w:rPr>
+        <w:t>django.contrib.messages.middleware.MessageMiddleware</w:t>
       </w:r>
       <w:proofErr w:type="spellEnd"/>
       <w:r>
@@ -2223,35 +1983,15 @@
         <w:t xml:space="preserve">    '</w:t>
       </w:r>
       <w:proofErr w:type="spellStart"/>
-      <w:proofErr w:type="gramStart"/>
-      <w:r>
-        <w:rPr>
-          <w:rFonts w:ascii="Segoe UI Emoji" w:hAnsi="Segoe UI Emoji" w:cs="Segoe UI Emoji"/>
-          <w:b/>
-          <w:bCs/>
-        </w:rPr>
-        <w:t>django.middleware</w:t>
-      </w:r>
-      <w:proofErr w:type="gramEnd"/>
-      <w:r>
-        <w:rPr>
-          <w:rFonts w:ascii="Segoe UI Emoji" w:hAnsi="Segoe UI Emoji" w:cs="Segoe UI Emoji"/>
-          <w:b/>
-          <w:bCs/>
-        </w:rPr>
-        <w:t>.</w:t>
-      </w:r>
-      <w:proofErr w:type="gramStart"/>
-      <w:r>
-        <w:rPr>
-          <w:rFonts w:ascii="Segoe UI Emoji" w:hAnsi="Segoe UI Emoji" w:cs="Segoe UI Emoji"/>
-          <w:b/>
-          <w:bCs/>
-        </w:rPr>
-        <w:t>clickjacking.XFrameOptionsMiddleware</w:t>
+      <w:r>
+        <w:rPr>
+          <w:rFonts w:ascii="Segoe UI Emoji" w:hAnsi="Segoe UI Emoji" w:cs="Segoe UI Emoji"/>
+          <w:b/>
+          <w:bCs/>
+        </w:rPr>
+        <w:t>django.middleware.clickjacking.XFrameOptionsMiddleware</w:t>
       </w:r>
       <w:proofErr w:type="spellEnd"/>
-      <w:proofErr w:type="gramEnd"/>
       <w:r>
         <w:rPr>
           <w:rFonts w:ascii="Segoe UI Emoji" w:hAnsi="Segoe UI Emoji" w:cs="Segoe UI Emoji"/>
@@ -2424,25 +2164,7 @@
           <w:b/>
           <w:bCs/>
         </w:rPr>
-        <w:t xml:space="preserve">        'ENGINE': 'django.</w:t>
-      </w:r>
-      <w:proofErr w:type="gramStart"/>
-      <w:r>
-        <w:rPr>
-          <w:rFonts w:ascii="Segoe UI Emoji" w:hAnsi="Segoe UI Emoji" w:cs="Segoe UI Emoji"/>
-          <w:b/>
-          <w:bCs/>
-        </w:rPr>
-        <w:t>db.backends</w:t>
-      </w:r>
-      <w:proofErr w:type="gramEnd"/>
-      <w:r>
-        <w:rPr>
-          <w:rFonts w:ascii="Segoe UI Emoji" w:hAnsi="Segoe UI Emoji" w:cs="Segoe UI Emoji"/>
-          <w:b/>
-          <w:bCs/>
-        </w:rPr>
-        <w:t>.sqlite3',</w:t>
+        <w:t xml:space="preserve">        'ENGINE': 'django.db.backends.sqlite3',</w:t>
       </w:r>
     </w:p>
     <w:p>
@@ -2734,41 +2456,13 @@
         <w:t xml:space="preserve">        'BACKEND': '</w:t>
       </w:r>
       <w:proofErr w:type="spellStart"/>
-      <w:proofErr w:type="gramStart"/>
-      <w:r>
-        <w:rPr>
-          <w:rFonts w:ascii="Segoe UI Emoji" w:hAnsi="Segoe UI Emoji" w:cs="Segoe UI Emoji"/>
-          <w:b/>
-          <w:bCs/>
-        </w:rPr>
-        <w:t>django.template</w:t>
-      </w:r>
-      <w:proofErr w:type="gramEnd"/>
-      <w:r>
-        <w:rPr>
-          <w:rFonts w:ascii="Segoe UI Emoji" w:hAnsi="Segoe UI Emoji" w:cs="Segoe UI Emoji"/>
-          <w:b/>
-          <w:bCs/>
-        </w:rPr>
-        <w:t>.</w:t>
-      </w:r>
-      <w:proofErr w:type="gramStart"/>
-      <w:r>
-        <w:rPr>
-          <w:rFonts w:ascii="Segoe UI Emoji" w:hAnsi="Segoe UI Emoji" w:cs="Segoe UI Emoji"/>
-          <w:b/>
-          <w:bCs/>
-        </w:rPr>
-        <w:t>backends.django</w:t>
-      </w:r>
-      <w:proofErr w:type="gramEnd"/>
-      <w:r>
-        <w:rPr>
-          <w:rFonts w:ascii="Segoe UI Emoji" w:hAnsi="Segoe UI Emoji" w:cs="Segoe UI Emoji"/>
-          <w:b/>
-          <w:bCs/>
-        </w:rPr>
-        <w:t>.DjangoTemplates</w:t>
+      <w:r>
+        <w:rPr>
+          <w:rFonts w:ascii="Segoe UI Emoji" w:hAnsi="Segoe UI Emoji" w:cs="Segoe UI Emoji"/>
+          <w:b/>
+          <w:bCs/>
+        </w:rPr>
+        <w:t>django.template.backends.django.DjangoTemplates</w:t>
       </w:r>
       <w:proofErr w:type="spellEnd"/>
       <w:r>
@@ -3126,7 +2820,6 @@
         <w:t xml:space="preserve">from </w:t>
       </w:r>
       <w:proofErr w:type="spellStart"/>
-      <w:proofErr w:type="gramStart"/>
       <w:r>
         <w:rPr>
           <w:rFonts w:ascii="Segoe UI Emoji" w:hAnsi="Segoe UI Emoji" w:cs="Segoe UI Emoji"/>
@@ -3136,7 +2829,6 @@
         <w:t>django.urls</w:t>
       </w:r>
       <w:proofErr w:type="spellEnd"/>
-      <w:proofErr w:type="gramEnd"/>
       <w:r>
         <w:rPr>
           <w:rFonts w:ascii="Segoe UI Emoji" w:hAnsi="Segoe UI Emoji" w:cs="Segoe UI Emoji"/>
@@ -3166,7 +2858,6 @@
         <w:t xml:space="preserve">from </w:t>
       </w:r>
       <w:proofErr w:type="spellStart"/>
-      <w:proofErr w:type="gramStart"/>
       <w:r>
         <w:rPr>
           <w:rFonts w:ascii="Segoe UI Emoji" w:hAnsi="Segoe UI Emoji" w:cs="Segoe UI Emoji"/>
@@ -3176,7 +2867,6 @@
         <w:t>django.contrib</w:t>
       </w:r>
       <w:proofErr w:type="spellEnd"/>
-      <w:proofErr w:type="gramEnd"/>
       <w:r>
         <w:rPr>
           <w:rFonts w:ascii="Segoe UI Emoji" w:hAnsi="Segoe UI Emoji" w:cs="Segoe UI Emoji"/>
@@ -3245,44 +2935,16 @@
           <w:b/>
           <w:bCs/>
         </w:rPr>
-        <w:t xml:space="preserve">    </w:t>
-      </w:r>
-      <w:proofErr w:type="gramStart"/>
-      <w:r>
-        <w:rPr>
-          <w:rFonts w:ascii="Segoe UI Emoji" w:hAnsi="Segoe UI Emoji" w:cs="Segoe UI Emoji"/>
-          <w:b/>
-          <w:bCs/>
-        </w:rPr>
-        <w:t>path(</w:t>
-      </w:r>
-      <w:proofErr w:type="gramEnd"/>
-      <w:r>
-        <w:rPr>
-          <w:rFonts w:ascii="Segoe UI Emoji" w:hAnsi="Segoe UI Emoji" w:cs="Segoe UI Emoji"/>
-          <w:b/>
-          <w:bCs/>
-        </w:rPr>
-        <w:t xml:space="preserve">'admin/', </w:t>
+        <w:t xml:space="preserve">    path('admin/', </w:t>
       </w:r>
       <w:proofErr w:type="spellStart"/>
-      <w:proofErr w:type="gramStart"/>
-      <w:r>
-        <w:rPr>
-          <w:rFonts w:ascii="Segoe UI Emoji" w:hAnsi="Segoe UI Emoji" w:cs="Segoe UI Emoji"/>
-          <w:b/>
-          <w:bCs/>
-        </w:rPr>
-        <w:t>admin.site</w:t>
-      </w:r>
-      <w:proofErr w:type="gramEnd"/>
-      <w:r>
-        <w:rPr>
-          <w:rFonts w:ascii="Segoe UI Emoji" w:hAnsi="Segoe UI Emoji" w:cs="Segoe UI Emoji"/>
-          <w:b/>
-          <w:bCs/>
-        </w:rPr>
-        <w:t>.urls</w:t>
+      <w:r>
+        <w:rPr>
+          <w:rFonts w:ascii="Segoe UI Emoji" w:hAnsi="Segoe UI Emoji" w:cs="Segoe UI Emoji"/>
+          <w:b/>
+          <w:bCs/>
+        </w:rPr>
+        <w:t>admin.site.urls</w:t>
       </w:r>
       <w:proofErr w:type="spellEnd"/>
       <w:r>
@@ -3564,16 +3226,7 @@
           <w:b/>
           <w:bCs/>
         </w:rPr>
-        <w:t>get_wsgi_</w:t>
-      </w:r>
-      <w:proofErr w:type="gramStart"/>
-      <w:r>
-        <w:rPr>
-          <w:rFonts w:ascii="Segoe UI Emoji" w:hAnsi="Segoe UI Emoji" w:cs="Segoe UI Emoji"/>
-          <w:b/>
-          <w:bCs/>
-        </w:rPr>
-        <w:t>application</w:t>
+        <w:t>get_wsgi_application</w:t>
       </w:r>
       <w:proofErr w:type="spellEnd"/>
       <w:r>
@@ -3582,16 +3235,7 @@
           <w:b/>
           <w:bCs/>
         </w:rPr>
-        <w:t>(</w:t>
-      </w:r>
-      <w:proofErr w:type="gramEnd"/>
-      <w:r>
-        <w:rPr>
-          <w:rFonts w:ascii="Segoe UI Emoji" w:hAnsi="Segoe UI Emoji" w:cs="Segoe UI Emoji"/>
-          <w:b/>
-          <w:bCs/>
-        </w:rPr>
-        <w:t>)</w:t>
+        <w:t>()</w:t>
       </w:r>
     </w:p>
     <w:p>
@@ -3962,7 +3606,6 @@
         <w:t>class Post(</w:t>
       </w:r>
       <w:proofErr w:type="spellStart"/>
-      <w:proofErr w:type="gramStart"/>
       <w:r>
         <w:rPr>
           <w:rFonts w:ascii="Segoe UI Emoji" w:hAnsi="Segoe UI Emoji" w:cs="Segoe UI Emoji"/>
@@ -3972,7 +3615,6 @@
         <w:t>models.Model</w:t>
       </w:r>
       <w:proofErr w:type="spellEnd"/>
-      <w:proofErr w:type="gramEnd"/>
       <w:r>
         <w:rPr>
           <w:rFonts w:ascii="Segoe UI Emoji" w:hAnsi="Segoe UI Emoji" w:cs="Segoe UI Emoji"/>
@@ -4003,7 +3645,6 @@
         <w:t xml:space="preserve">    title = </w:t>
       </w:r>
       <w:proofErr w:type="spellStart"/>
-      <w:proofErr w:type="gramStart"/>
       <w:r>
         <w:rPr>
           <w:rFonts w:ascii="Segoe UI Emoji" w:hAnsi="Segoe UI Emoji" w:cs="Segoe UI Emoji"/>
@@ -4013,7 +3654,6 @@
         <w:t>models.CharField</w:t>
       </w:r>
       <w:proofErr w:type="spellEnd"/>
-      <w:proofErr w:type="gramEnd"/>
       <w:r>
         <w:rPr>
           <w:rFonts w:ascii="Segoe UI Emoji" w:hAnsi="Segoe UI Emoji" w:cs="Segoe UI Emoji"/>
@@ -4061,7 +3701,6 @@
         <w:t xml:space="preserve">    content = </w:t>
       </w:r>
       <w:proofErr w:type="spellStart"/>
-      <w:proofErr w:type="gramStart"/>
       <w:r>
         <w:rPr>
           <w:rFonts w:ascii="Segoe UI Emoji" w:hAnsi="Segoe UI Emoji" w:cs="Segoe UI Emoji"/>
@@ -4071,7 +3710,6 @@
         <w:t>models.TextField</w:t>
       </w:r>
       <w:proofErr w:type="spellEnd"/>
-      <w:proofErr w:type="gramEnd"/>
       <w:r>
         <w:rPr>
           <w:rFonts w:ascii="Segoe UI Emoji" w:hAnsi="Segoe UI Emoji" w:cs="Segoe UI Emoji"/>
@@ -4101,7 +3739,6 @@
         <w:t xml:space="preserve">    published = </w:t>
       </w:r>
       <w:proofErr w:type="spellStart"/>
-      <w:proofErr w:type="gramStart"/>
       <w:r>
         <w:rPr>
           <w:rFonts w:ascii="Segoe UI Emoji" w:hAnsi="Segoe UI Emoji" w:cs="Segoe UI Emoji"/>
@@ -4111,7 +3748,6 @@
         <w:t>models.DateTimeField</w:t>
       </w:r>
       <w:proofErr w:type="spellEnd"/>
-      <w:proofErr w:type="gramEnd"/>
       <w:r>
         <w:rPr>
           <w:rFonts w:ascii="Segoe UI Emoji" w:hAnsi="Segoe UI Emoji" w:cs="Segoe UI Emoji"/>
@@ -4273,7 +3909,6 @@
         <w:t xml:space="preserve">from </w:t>
       </w:r>
       <w:proofErr w:type="spellStart"/>
-      <w:proofErr w:type="gramStart"/>
       <w:r>
         <w:rPr>
           <w:rFonts w:ascii="Segoe UI Emoji" w:hAnsi="Segoe UI Emoji" w:cs="Segoe UI Emoji"/>
@@ -4283,7 +3918,6 @@
         <w:t>django.contrib</w:t>
       </w:r>
       <w:proofErr w:type="spellEnd"/>
-      <w:proofErr w:type="gramEnd"/>
       <w:r>
         <w:rPr>
           <w:rFonts w:ascii="Segoe UI Emoji" w:hAnsi="Segoe UI Emoji" w:cs="Segoe UI Emoji"/>
@@ -4304,23 +3938,13 @@
           <w:bCs/>
         </w:rPr>
       </w:pPr>
-      <w:proofErr w:type="gramStart"/>
-      <w:r>
-        <w:rPr>
-          <w:rFonts w:ascii="Segoe UI Emoji" w:hAnsi="Segoe UI Emoji" w:cs="Segoe UI Emoji"/>
-          <w:b/>
-          <w:bCs/>
-        </w:rPr>
-        <w:t>from .models</w:t>
-      </w:r>
-      <w:proofErr w:type="gramEnd"/>
-      <w:r>
-        <w:rPr>
-          <w:rFonts w:ascii="Segoe UI Emoji" w:hAnsi="Segoe UI Emoji" w:cs="Segoe UI Emoji"/>
-          <w:b/>
-          <w:bCs/>
-        </w:rPr>
-        <w:t xml:space="preserve"> import Post</w:t>
+      <w:r>
+        <w:rPr>
+          <w:rFonts w:ascii="Segoe UI Emoji" w:hAnsi="Segoe UI Emoji" w:cs="Segoe UI Emoji"/>
+          <w:b/>
+          <w:bCs/>
+        </w:rPr>
+        <w:t>from .models import Post</w:t>
       </w:r>
     </w:p>
     <w:p>
@@ -4347,32 +3971,13 @@
         </w:rPr>
       </w:pPr>
       <w:proofErr w:type="spellStart"/>
-      <w:proofErr w:type="gramStart"/>
-      <w:r>
-        <w:rPr>
-          <w:rFonts w:ascii="Segoe UI Emoji" w:hAnsi="Segoe UI Emoji" w:cs="Segoe UI Emoji"/>
-          <w:b/>
-          <w:bCs/>
-        </w:rPr>
-        <w:t>admin.site</w:t>
-      </w:r>
-      <w:proofErr w:type="gramEnd"/>
-      <w:r>
-        <w:rPr>
-          <w:rFonts w:ascii="Segoe UI Emoji" w:hAnsi="Segoe UI Emoji" w:cs="Segoe UI Emoji"/>
-          <w:b/>
-          <w:bCs/>
-        </w:rPr>
-        <w:t>.</w:t>
-      </w:r>
-      <w:proofErr w:type="gramStart"/>
-      <w:r>
-        <w:rPr>
-          <w:rFonts w:ascii="Segoe UI Emoji" w:hAnsi="Segoe UI Emoji" w:cs="Segoe UI Emoji"/>
-          <w:b/>
-          <w:bCs/>
-        </w:rPr>
-        <w:t>register</w:t>
+      <w:r>
+        <w:rPr>
+          <w:rFonts w:ascii="Segoe UI Emoji" w:hAnsi="Segoe UI Emoji" w:cs="Segoe UI Emoji"/>
+          <w:b/>
+          <w:bCs/>
+        </w:rPr>
+        <w:t>admin.site.register</w:t>
       </w:r>
       <w:proofErr w:type="spellEnd"/>
       <w:r>
@@ -4381,16 +3986,7 @@
           <w:b/>
           <w:bCs/>
         </w:rPr>
-        <w:t>(</w:t>
-      </w:r>
-      <w:proofErr w:type="gramEnd"/>
-      <w:r>
-        <w:rPr>
-          <w:rFonts w:ascii="Segoe UI Emoji" w:hAnsi="Segoe UI Emoji" w:cs="Segoe UI Emoji"/>
-          <w:b/>
-          <w:bCs/>
-        </w:rPr>
-        <w:t>Post)</w:t>
+        <w:t>(Post)</w:t>
       </w:r>
     </w:p>
     <w:p>
@@ -4569,7 +4165,6 @@
         <w:t xml:space="preserve">from </w:t>
       </w:r>
       <w:proofErr w:type="spellStart"/>
-      <w:proofErr w:type="gramStart"/>
       <w:r>
         <w:rPr>
           <w:rFonts w:ascii="Segoe UI Emoji" w:hAnsi="Segoe UI Emoji" w:cs="Segoe UI Emoji"/>
@@ -4579,7 +4174,6 @@
         <w:t>django.shortcuts</w:t>
       </w:r>
       <w:proofErr w:type="spellEnd"/>
-      <w:proofErr w:type="gramEnd"/>
       <w:r>
         <w:rPr>
           <w:rFonts w:ascii="Segoe UI Emoji" w:hAnsi="Segoe UI Emoji" w:cs="Segoe UI Emoji"/>
@@ -4600,23 +4194,13 @@
           <w:bCs/>
         </w:rPr>
       </w:pPr>
-      <w:proofErr w:type="gramStart"/>
-      <w:r>
-        <w:rPr>
-          <w:rFonts w:ascii="Segoe UI Emoji" w:hAnsi="Segoe UI Emoji" w:cs="Segoe UI Emoji"/>
-          <w:b/>
-          <w:bCs/>
-        </w:rPr>
-        <w:t>from .models</w:t>
-      </w:r>
-      <w:proofErr w:type="gramEnd"/>
-      <w:r>
-        <w:rPr>
-          <w:rFonts w:ascii="Segoe UI Emoji" w:hAnsi="Segoe UI Emoji" w:cs="Segoe UI Emoji"/>
-          <w:b/>
-          <w:bCs/>
-        </w:rPr>
-        <w:t xml:space="preserve"> import Post</w:t>
+      <w:r>
+        <w:rPr>
+          <w:rFonts w:ascii="Segoe UI Emoji" w:hAnsi="Segoe UI Emoji" w:cs="Segoe UI Emoji"/>
+          <w:b/>
+          <w:bCs/>
+        </w:rPr>
+        <w:t>from .models import Post</w:t>
       </w:r>
     </w:p>
     <w:p>
@@ -4671,7 +4255,6 @@
         <w:t xml:space="preserve">    posts = </w:t>
       </w:r>
       <w:proofErr w:type="spellStart"/>
-      <w:proofErr w:type="gramStart"/>
       <w:r>
         <w:rPr>
           <w:rFonts w:ascii="Segoe UI Emoji" w:hAnsi="Segoe UI Emoji" w:cs="Segoe UI Emoji"/>
@@ -4687,16 +4270,7 @@
           <w:b/>
           <w:bCs/>
         </w:rPr>
-        <w:t>(</w:t>
-      </w:r>
-      <w:proofErr w:type="gramEnd"/>
-      <w:r>
-        <w:rPr>
-          <w:rFonts w:ascii="Segoe UI Emoji" w:hAnsi="Segoe UI Emoji" w:cs="Segoe UI Emoji"/>
-          <w:b/>
-          <w:bCs/>
-        </w:rPr>
-        <w:t>)</w:t>
+        <w:t>()</w:t>
       </w:r>
     </w:p>
     <w:p>
@@ -4716,25 +4290,7 @@
           <w:b/>
           <w:bCs/>
         </w:rPr>
-        <w:t xml:space="preserve">    return </w:t>
-      </w:r>
-      <w:proofErr w:type="gramStart"/>
-      <w:r>
-        <w:rPr>
-          <w:rFonts w:ascii="Segoe UI Emoji" w:hAnsi="Segoe UI Emoji" w:cs="Segoe UI Emoji"/>
-          <w:b/>
-          <w:bCs/>
-        </w:rPr>
-        <w:t>render(</w:t>
-      </w:r>
-      <w:proofErr w:type="gramEnd"/>
-      <w:r>
-        <w:rPr>
-          <w:rFonts w:ascii="Segoe UI Emoji" w:hAnsi="Segoe UI Emoji" w:cs="Segoe UI Emoji"/>
-          <w:b/>
-          <w:bCs/>
-        </w:rPr>
-        <w:t>request, 'home.html', {'posts': posts})</w:t>
+        <w:t xml:space="preserve">    return render(request, 'home.html', {'posts': posts})</w:t>
       </w:r>
     </w:p>
     <w:p>
@@ -4824,7 +4380,6 @@
         <w:t xml:space="preserve">from </w:t>
       </w:r>
       <w:proofErr w:type="spellStart"/>
-      <w:proofErr w:type="gramStart"/>
       <w:r>
         <w:rPr>
           <w:rFonts w:ascii="Segoe UI Emoji" w:hAnsi="Segoe UI Emoji" w:cs="Segoe UI Emoji"/>
@@ -4834,7 +4389,6 @@
         <w:t>django.urls</w:t>
       </w:r>
       <w:proofErr w:type="spellEnd"/>
-      <w:proofErr w:type="gramEnd"/>
       <w:r>
         <w:rPr>
           <w:rFonts w:ascii="Segoe UI Emoji" w:hAnsi="Segoe UI Emoji" w:cs="Segoe UI Emoji"/>
@@ -4855,23 +4409,13 @@
           <w:bCs/>
         </w:rPr>
       </w:pPr>
-      <w:proofErr w:type="gramStart"/>
-      <w:r>
-        <w:rPr>
-          <w:rFonts w:ascii="Segoe UI Emoji" w:hAnsi="Segoe UI Emoji" w:cs="Segoe UI Emoji"/>
-          <w:b/>
-          <w:bCs/>
-        </w:rPr>
-        <w:t>from .</w:t>
-      </w:r>
-      <w:proofErr w:type="gramEnd"/>
-      <w:r>
-        <w:rPr>
-          <w:rFonts w:ascii="Segoe UI Emoji" w:hAnsi="Segoe UI Emoji" w:cs="Segoe UI Emoji"/>
-          <w:b/>
-          <w:bCs/>
-        </w:rPr>
-        <w:t xml:space="preserve"> import views</w:t>
+      <w:r>
+        <w:rPr>
+          <w:rFonts w:ascii="Segoe UI Emoji" w:hAnsi="Segoe UI Emoji" w:cs="Segoe UI Emoji"/>
+          <w:b/>
+          <w:bCs/>
+        </w:rPr>
+        <w:t>from . import views</w:t>
       </w:r>
     </w:p>
     <w:p>
@@ -4933,28 +4477,9 @@
           <w:b/>
           <w:bCs/>
         </w:rPr>
-        <w:t xml:space="preserve">    </w:t>
-      </w:r>
-      <w:proofErr w:type="gramStart"/>
-      <w:r>
-        <w:rPr>
-          <w:rFonts w:ascii="Segoe UI Emoji" w:hAnsi="Segoe UI Emoji" w:cs="Segoe UI Emoji"/>
-          <w:b/>
-          <w:bCs/>
-        </w:rPr>
-        <w:t>path(</w:t>
-      </w:r>
-      <w:proofErr w:type="gramEnd"/>
-      <w:r>
-        <w:rPr>
-          <w:rFonts w:ascii="Segoe UI Emoji" w:hAnsi="Segoe UI Emoji" w:cs="Segoe UI Emoji"/>
-          <w:b/>
-          <w:bCs/>
-        </w:rPr>
-        <w:t xml:space="preserve">'', </w:t>
+        <w:t xml:space="preserve">    path('', </w:t>
       </w:r>
       <w:proofErr w:type="spellStart"/>
-      <w:proofErr w:type="gramStart"/>
       <w:r>
         <w:rPr>
           <w:rFonts w:ascii="Segoe UI Emoji" w:hAnsi="Segoe UI Emoji" w:cs="Segoe UI Emoji"/>
@@ -4964,7 +4489,6 @@
         <w:t>views.home</w:t>
       </w:r>
       <w:proofErr w:type="spellEnd"/>
-      <w:proofErr w:type="gramEnd"/>
       <w:r>
         <w:rPr>
           <w:rFonts w:ascii="Segoe UI Emoji" w:hAnsi="Segoe UI Emoji" w:cs="Segoe UI Emoji"/>
@@ -5029,26 +4553,15 @@
           <w:bCs/>
         </w:rPr>
       </w:pPr>
-      <w:proofErr w:type="gramStart"/>
-      <w:r>
-        <w:rPr>
-          <w:rFonts w:ascii="Segoe UI Emoji" w:hAnsi="Segoe UI Emoji" w:cs="Segoe UI Emoji"/>
-          <w:b/>
-          <w:bCs/>
-        </w:rPr>
-        <w:t>path(</w:t>
-      </w:r>
-      <w:proofErr w:type="gramEnd"/>
-      <w:r>
-        <w:rPr>
-          <w:rFonts w:ascii="Segoe UI Emoji" w:hAnsi="Segoe UI Emoji" w:cs="Segoe UI Emoji"/>
-          <w:b/>
-          <w:bCs/>
-        </w:rPr>
-        <w:t>'', include('</w:t>
+      <w:r>
+        <w:rPr>
+          <w:rFonts w:ascii="Segoe UI Emoji" w:hAnsi="Segoe UI Emoji" w:cs="Segoe UI Emoji"/>
+          <w:b/>
+          <w:bCs/>
+        </w:rPr>
+        <w:t>path('', include('</w:t>
       </w:r>
       <w:proofErr w:type="spellStart"/>
-      <w:proofErr w:type="gramStart"/>
       <w:r>
         <w:rPr>
           <w:rFonts w:ascii="Segoe UI Emoji" w:hAnsi="Segoe UI Emoji" w:cs="Segoe UI Emoji"/>
@@ -5058,7 +4571,6 @@
         <w:t>blog.urls</w:t>
       </w:r>
       <w:proofErr w:type="spellEnd"/>
-      <w:proofErr w:type="gramEnd"/>
       <w:r>
         <w:rPr>
           <w:rFonts w:ascii="Segoe UI Emoji" w:hAnsi="Segoe UI Emoji" w:cs="Segoe UI Emoji"/>
@@ -5178,7 +4690,6 @@
         <w:t xml:space="preserve">class </w:t>
       </w:r>
       <w:proofErr w:type="spellStart"/>
-      <w:proofErr w:type="gramStart"/>
       <w:r>
         <w:rPr>
           <w:rFonts w:ascii="Segoe UI Emoji" w:hAnsi="Segoe UI Emoji" w:cs="Segoe UI Emoji"/>
@@ -5197,7 +4708,6 @@
         <w:t>(</w:t>
       </w:r>
       <w:proofErr w:type="spellStart"/>
-      <w:proofErr w:type="gramEnd"/>
       <w:r>
         <w:rPr>
           <w:rFonts w:ascii="Segoe UI Emoji" w:hAnsi="Segoe UI Emoji" w:cs="Segoe UI Emoji"/>
@@ -5260,25 +4770,7 @@
           <w:b/>
           <w:bCs/>
         </w:rPr>
-        <w:t>django.</w:t>
-      </w:r>
-      <w:proofErr w:type="gramStart"/>
-      <w:r>
-        <w:rPr>
-          <w:rFonts w:ascii="Segoe UI Emoji" w:hAnsi="Segoe UI Emoji" w:cs="Segoe UI Emoji"/>
-          <w:b/>
-          <w:bCs/>
-        </w:rPr>
-        <w:t>db.models</w:t>
-      </w:r>
-      <w:proofErr w:type="gramEnd"/>
-      <w:r>
-        <w:rPr>
-          <w:rFonts w:ascii="Segoe UI Emoji" w:hAnsi="Segoe UI Emoji" w:cs="Segoe UI Emoji"/>
-          <w:b/>
-          <w:bCs/>
-        </w:rPr>
-        <w:t>.BigAutoField</w:t>
+        <w:t>django.db.models.BigAutoField</w:t>
       </w:r>
       <w:proofErr w:type="spellEnd"/>
       <w:r>
@@ -6582,23 +6074,13 @@
           <w:bCs/>
         </w:rPr>
       </w:pPr>
-      <w:proofErr w:type="gramStart"/>
-      <w:r>
-        <w:rPr>
-          <w:rFonts w:ascii="Segoe UI Emoji" w:hAnsi="Segoe UI Emoji" w:cs="Segoe UI Emoji"/>
-          <w:b/>
-          <w:bCs/>
-        </w:rPr>
-        <w:t>.env</w:t>
-      </w:r>
-      <w:proofErr w:type="gramEnd"/>
-      <w:r>
-        <w:rPr>
-          <w:rFonts w:ascii="Segoe UI Emoji" w:hAnsi="Segoe UI Emoji" w:cs="Segoe UI Emoji"/>
-          <w:b/>
-          <w:bCs/>
-        </w:rPr>
-        <w:t xml:space="preserve"> – environment variables (SECRET_KEY, DB passwords)</w:t>
+      <w:r>
+        <w:rPr>
+          <w:rFonts w:ascii="Segoe UI Emoji" w:hAnsi="Segoe UI Emoji" w:cs="Segoe UI Emoji"/>
+          <w:b/>
+          <w:bCs/>
+        </w:rPr>
+        <w:t>.env – environment variables (SECRET_KEY, DB passwords)</w:t>
       </w:r>
     </w:p>
     <w:p>
@@ -7402,15 +6884,7 @@
       </w:r>
       <w:proofErr w:type="spellEnd"/>
       <w:r>
-        <w:t xml:space="preserve">, </w:t>
-      </w:r>
-      <w:proofErr w:type="gramStart"/>
-      <w:r>
-        <w:t>render(</w:t>
-      </w:r>
-      <w:proofErr w:type="gramEnd"/>
-      <w:r>
-        <w:t>) → return HTML pages.</w:t>
+        <w:t>, render() → return HTML pages.</w:t>
       </w:r>
     </w:p>
     <w:p>
@@ -7462,12 +6936,10 @@
         <w:t xml:space="preserve">from </w:t>
       </w:r>
       <w:proofErr w:type="spellStart"/>
-      <w:proofErr w:type="gramStart"/>
       <w:r>
         <w:t>django.shortcuts</w:t>
       </w:r>
       <w:proofErr w:type="spellEnd"/>
-      <w:proofErr w:type="gramEnd"/>
       <w:r>
         <w:t xml:space="preserve"> import render</w:t>
       </w:r>
@@ -7481,15 +6953,7 @@
     <w:p>
       <w:r>
         <w:lastRenderedPageBreak/>
-        <w:t xml:space="preserve">    return </w:t>
-      </w:r>
-      <w:proofErr w:type="gramStart"/>
-      <w:r>
-        <w:t>render(</w:t>
-      </w:r>
-      <w:proofErr w:type="gramEnd"/>
-      <w:r>
-        <w:t>request, 'index.html')</w:t>
+        <w:t xml:space="preserve">    return render(request, 'index.html')</w:t>
       </w:r>
     </w:p>
     <w:p>
@@ -7503,14 +6967,9 @@
       </w:r>
       <w:proofErr w:type="spellStart"/>
       <w:r>
-        <w:t>rest_</w:t>
-      </w:r>
-      <w:proofErr w:type="gramStart"/>
-      <w:r>
-        <w:t>framework.views</w:t>
+        <w:t>rest_framework.views</w:t>
       </w:r>
       <w:proofErr w:type="spellEnd"/>
-      <w:proofErr w:type="gramEnd"/>
       <w:r>
         <w:t xml:space="preserve"> import </w:t>
       </w:r>
@@ -7526,14 +6985,9 @@
       </w:r>
       <w:proofErr w:type="spellStart"/>
       <w:r>
-        <w:t>rest_</w:t>
-      </w:r>
-      <w:proofErr w:type="gramStart"/>
-      <w:r>
-        <w:t>framework.response</w:t>
+        <w:t>rest_framework.response</w:t>
       </w:r>
       <w:proofErr w:type="spellEnd"/>
-      <w:proofErr w:type="gramEnd"/>
       <w:r>
         <w:t xml:space="preserve"> import Response</w:t>
       </w:r>
@@ -7541,14 +6995,9 @@
     <w:p/>
     <w:p>
       <w:r>
-        <w:t xml:space="preserve">class </w:t>
-      </w:r>
-      <w:proofErr w:type="gramStart"/>
-      <w:r>
-        <w:t>Hello(</w:t>
+        <w:t>class Hello(</w:t>
       </w:r>
       <w:proofErr w:type="spellStart"/>
-      <w:proofErr w:type="gramEnd"/>
       <w:r>
         <w:t>APIView</w:t>
       </w:r>
@@ -7559,28 +7008,12 @@
     </w:p>
     <w:p>
       <w:r>
-        <w:t xml:space="preserve">    def </w:t>
-      </w:r>
-      <w:proofErr w:type="gramStart"/>
-      <w:r>
-        <w:t>get(</w:t>
-      </w:r>
-      <w:proofErr w:type="gramEnd"/>
-      <w:r>
-        <w:t>self, request):</w:t>
-      </w:r>
-    </w:p>
-    <w:p>
-      <w:r>
-        <w:t xml:space="preserve">        return </w:t>
-      </w:r>
-      <w:proofErr w:type="gramStart"/>
-      <w:r>
-        <w:t>Response(</w:t>
-      </w:r>
-      <w:proofErr w:type="gramEnd"/>
-      <w:r>
-        <w:t>{"message": "Hello, API!"})</w:t>
+        <w:t xml:space="preserve">    def get(self, request):</w:t>
+      </w:r>
+    </w:p>
+    <w:p>
+      <w:r>
+        <w:t xml:space="preserve">        return Response({"message": "Hello, API!"})</w:t>
       </w:r>
     </w:p>
     <w:p>
@@ -8178,28 +7611,12 @@
     </w:p>
     <w:p>
       <w:r>
-        <w:t xml:space="preserve">It </w:t>
-      </w:r>
-      <w:proofErr w:type="gramStart"/>
-      <w:r>
-        <w:t>stand</w:t>
-      </w:r>
-      <w:proofErr w:type="gramEnd"/>
-      <w:r>
-        <w:t xml:space="preserve"> for application programming language</w:t>
-      </w:r>
-    </w:p>
-    <w:p>
-      <w:r>
-        <w:t xml:space="preserve">It acts as </w:t>
-      </w:r>
-      <w:proofErr w:type="gramStart"/>
-      <w:r>
-        <w:t>two way</w:t>
-      </w:r>
-      <w:proofErr w:type="gramEnd"/>
-      <w:r>
-        <w:t xml:space="preserve"> communication bridge between two applications</w:t>
+        <w:t>It stand for application programming language</w:t>
+      </w:r>
+    </w:p>
+    <w:p>
+      <w:r>
+        <w:t>It acts as two way communication bridge between two applications</w:t>
       </w:r>
     </w:p>
     <w:p/>
@@ -8223,23 +7640,7 @@
     </w:p>
     <w:p>
       <w:r>
-        <w:t xml:space="preserve">It organizes how web application </w:t>
-      </w:r>
-      <w:proofErr w:type="gramStart"/>
-      <w:r>
-        <w:t>talk</w:t>
-      </w:r>
-      <w:proofErr w:type="gramEnd"/>
-      <w:r>
-        <w:t xml:space="preserve"> to each </w:t>
-      </w:r>
-      <w:proofErr w:type="gramStart"/>
-      <w:r>
-        <w:t>other ,separating</w:t>
-      </w:r>
-      <w:proofErr w:type="gramEnd"/>
-      <w:r>
-        <w:t xml:space="preserve"> front end and back end</w:t>
+        <w:t>It organizes how web application talk to each other ,separating front end and back end</w:t>
       </w:r>
     </w:p>
     <w:p>
@@ -8713,22 +8114,12 @@
         <w:t>/</w:t>
       </w:r>
       <w:proofErr w:type="spellStart"/>
-      <w:proofErr w:type="gramStart"/>
       <w:r>
         <w:t>api</w:t>
       </w:r>
       <w:proofErr w:type="spellEnd"/>
-      <w:proofErr w:type="gramEnd"/>
-      <w:r>
-        <w:t xml:space="preserve">/users/ → </w:t>
-      </w:r>
-      <w:proofErr w:type="gramStart"/>
-      <w:r>
-        <w:t>users</w:t>
-      </w:r>
-      <w:proofErr w:type="gramEnd"/>
-      <w:r>
-        <w:t xml:space="preserve"> resource</w:t>
+      <w:r>
+        <w:t>/users/ → users resource</w:t>
       </w:r>
     </w:p>
     <w:p>
@@ -8742,12 +8133,10 @@
         <w:t>/</w:t>
       </w:r>
       <w:proofErr w:type="spellStart"/>
-      <w:proofErr w:type="gramStart"/>
       <w:r>
         <w:t>api</w:t>
       </w:r>
       <w:proofErr w:type="spellEnd"/>
-      <w:proofErr w:type="gramEnd"/>
       <w:r>
         <w:t>/products/ → products resource</w:t>
       </w:r>
@@ -8763,12 +8152,10 @@
         <w:t>/</w:t>
       </w:r>
       <w:proofErr w:type="spellStart"/>
-      <w:proofErr w:type="gramStart"/>
       <w:r>
         <w:t>api</w:t>
       </w:r>
       <w:proofErr w:type="spellEnd"/>
-      <w:proofErr w:type="gramEnd"/>
       <w:r>
         <w:t>/orders/ → orders resource</w:t>
       </w:r>
@@ -9608,12 +8995,10 @@
         <w:t>/</w:t>
       </w:r>
       <w:proofErr w:type="spellStart"/>
-      <w:proofErr w:type="gramStart"/>
       <w:r>
         <w:t>api</w:t>
       </w:r>
       <w:proofErr w:type="spellEnd"/>
-      <w:proofErr w:type="gramEnd"/>
       <w:r>
         <w:t>/rooms/?location=</w:t>
       </w:r>
@@ -10558,13 +9943,8 @@
         <w:t xml:space="preserve">    '</w:t>
       </w:r>
       <w:proofErr w:type="spellStart"/>
-      <w:proofErr w:type="gramStart"/>
-      <w:r>
-        <w:t>rest</w:t>
-      </w:r>
-      <w:proofErr w:type="gramEnd"/>
-      <w:r>
-        <w:t>_framework</w:t>
+      <w:r>
+        <w:t>rest_framework</w:t>
       </w:r>
       <w:proofErr w:type="spellEnd"/>
       <w:r>
@@ -10585,13 +9965,8 @@
         <w:t xml:space="preserve">    '</w:t>
       </w:r>
       <w:proofErr w:type="spellStart"/>
-      <w:proofErr w:type="gramStart"/>
-      <w:r>
-        <w:t>rest</w:t>
-      </w:r>
-      <w:proofErr w:type="gramEnd"/>
-      <w:r>
-        <w:t>_framework_simplejwt</w:t>
+      <w:r>
+        <w:t>rest_framework_simplejwt</w:t>
       </w:r>
       <w:proofErr w:type="spellEnd"/>
       <w:r>
@@ -10612,13 +9987,8 @@
         <w:t xml:space="preserve">    '</w:t>
       </w:r>
       <w:proofErr w:type="spellStart"/>
-      <w:proofErr w:type="gramStart"/>
-      <w:r>
-        <w:t>django</w:t>
-      </w:r>
-      <w:proofErr w:type="gramEnd"/>
-      <w:r>
-        <w:t>_filters</w:t>
+      <w:r>
+        <w:t>django_filters</w:t>
       </w:r>
       <w:proofErr w:type="spellEnd"/>
       <w:r>
@@ -10654,13 +10024,8 @@
         <w:t xml:space="preserve">    '</w:t>
       </w:r>
       <w:proofErr w:type="spellStart"/>
-      <w:proofErr w:type="gramStart"/>
-      <w:r>
-        <w:t>django.contrib</w:t>
-      </w:r>
-      <w:proofErr w:type="gramEnd"/>
-      <w:r>
-        <w:t>.auth</w:t>
+      <w:r>
+        <w:t>django.contrib.auth</w:t>
       </w:r>
       <w:proofErr w:type="spellEnd"/>
       <w:r>
@@ -10765,20 +10130,10 @@
         <w:t xml:space="preserve">from </w:t>
       </w:r>
       <w:proofErr w:type="spellStart"/>
-      <w:proofErr w:type="gramStart"/>
-      <w:r>
-        <w:t>django.contrib</w:t>
-      </w:r>
-      <w:proofErr w:type="gramEnd"/>
-      <w:r>
-        <w:t>.</w:t>
-      </w:r>
-      <w:proofErr w:type="gramStart"/>
-      <w:r>
-        <w:t>auth.models</w:t>
+      <w:r>
+        <w:t>django.contrib.auth.models</w:t>
       </w:r>
       <w:proofErr w:type="spellEnd"/>
-      <w:proofErr w:type="gramEnd"/>
       <w:r>
         <w:t xml:space="preserve"> import </w:t>
       </w:r>
@@ -10832,14 +10187,9 @@
         </w:tabs>
       </w:pPr>
       <w:r>
-        <w:t xml:space="preserve">class </w:t>
-      </w:r>
-      <w:proofErr w:type="gramStart"/>
-      <w:r>
-        <w:t>User(</w:t>
+        <w:t>class User(</w:t>
       </w:r>
       <w:proofErr w:type="spellStart"/>
-      <w:proofErr w:type="gramEnd"/>
       <w:r>
         <w:t>AbstractUser</w:t>
       </w:r>
@@ -10940,12 +10290,10 @@
         <w:t xml:space="preserve">    role = </w:t>
       </w:r>
       <w:proofErr w:type="spellStart"/>
-      <w:proofErr w:type="gramStart"/>
       <w:r>
         <w:t>models.CharField</w:t>
       </w:r>
       <w:proofErr w:type="spellEnd"/>
-      <w:proofErr w:type="gramEnd"/>
       <w:r>
         <w:t>(</w:t>
       </w:r>
@@ -11824,16 +11172,11 @@
       </w:r>
       <w:proofErr w:type="spellEnd"/>
       <w:r>
-        <w:t xml:space="preserve"> </w:t>
-      </w:r>
-      <w:proofErr w:type="gramStart"/>
-      <w:r>
-        <w:t xml:space="preserve">table </w:t>
+        <w:t xml:space="preserve"> table </w:t>
       </w:r>
       <w:r>
         <w:t>.</w:t>
       </w:r>
-      <w:proofErr w:type="gramEnd"/>
       <w:r>
         <w:rPr>
           <w:rFonts w:ascii="Times New Roman" w:eastAsia="Times New Roman" w:hAnsi="Times New Roman" w:cs="Times New Roman"/>
@@ -11883,21 +11226,8 @@
     </w:p>
     <w:p>
       <w:r>
-        <w:t xml:space="preserve">By </w:t>
-      </w:r>
-      <w:proofErr w:type="gramStart"/>
-      <w:r>
-        <w:t>default</w:t>
-      </w:r>
-      <w:proofErr w:type="gramEnd"/>
-      <w:r>
-        <w:t xml:space="preserve"> database will </w:t>
-      </w:r>
-      <w:proofErr w:type="gramStart"/>
-      <w:r>
-        <w:t>be :</w:t>
-      </w:r>
-      <w:proofErr w:type="gramEnd"/>
+        <w:t>By default database will be :</w:t>
+      </w:r>
     </w:p>
     <w:p>
       <w:r>
@@ -11969,12 +11299,10 @@
         <w:t>AUTH_USER_MODEL = '</w:t>
       </w:r>
       <w:proofErr w:type="spellStart"/>
-      <w:proofErr w:type="gramStart"/>
       <w:r>
         <w:t>bookings.User</w:t>
       </w:r>
       <w:proofErr w:type="spellEnd"/>
-      <w:proofErr w:type="gramEnd"/>
       <w:r>
         <w:t>' why we do this</w:t>
       </w:r>
@@ -11984,21 +11312,12 @@
         <w:t xml:space="preserve">By default, Django uses the built-in User model from </w:t>
       </w:r>
       <w:proofErr w:type="spellStart"/>
-      <w:proofErr w:type="gramStart"/>
-      <w:r>
-        <w:rPr>
-          <w:b/>
-          <w:bCs/>
-        </w:rPr>
-        <w:t>django.contrib</w:t>
-      </w:r>
-      <w:proofErr w:type="gramEnd"/>
-      <w:r>
-        <w:rPr>
-          <w:b/>
-          <w:bCs/>
-        </w:rPr>
-        <w:t>.auth</w:t>
+      <w:r>
+        <w:rPr>
+          <w:b/>
+          <w:bCs/>
+        </w:rPr>
+        <w:t>django.contrib.auth</w:t>
       </w:r>
       <w:proofErr w:type="spellEnd"/>
       <w:r>
@@ -12047,13 +11366,8 @@
       </w:r>
     </w:p>
     <w:p>
-      <w:proofErr w:type="gramStart"/>
-      <w:r>
-        <w:t>So</w:t>
-      </w:r>
-      <w:proofErr w:type="gramEnd"/>
-      <w:r>
-        <w:t xml:space="preserve"> we must tell Django:</w:t>
+      <w:r>
+        <w:t>So we must tell Django:</w:t>
       </w:r>
     </w:p>
     <w:p>
@@ -12061,22 +11375,18 @@
         <w:t xml:space="preserve">"Don’t use the default </w:t>
       </w:r>
       <w:proofErr w:type="spellStart"/>
-      <w:proofErr w:type="gramStart"/>
       <w:r>
         <w:t>auth.User</w:t>
       </w:r>
       <w:proofErr w:type="spellEnd"/>
-      <w:proofErr w:type="gramEnd"/>
       <w:r>
         <w:t>. Instead, use my custom user model (</w:t>
       </w:r>
       <w:proofErr w:type="spellStart"/>
-      <w:proofErr w:type="gramStart"/>
       <w:r>
         <w:t>bookings.User</w:t>
       </w:r>
       <w:proofErr w:type="spellEnd"/>
-      <w:proofErr w:type="gramEnd"/>
       <w:r>
         <w:t>)."</w:t>
       </w:r>
@@ -12086,12 +11396,10 @@
         <w:t>That’s what AUTH_USER_MODEL = '</w:t>
       </w:r>
       <w:proofErr w:type="spellStart"/>
-      <w:proofErr w:type="gramStart"/>
       <w:r>
         <w:t>bookings.User</w:t>
       </w:r>
       <w:proofErr w:type="spellEnd"/>
-      <w:proofErr w:type="gramEnd"/>
       <w:r>
         <w:t>' does.</w:t>
       </w:r>
@@ -12173,22 +11481,12 @@
         <w:t xml:space="preserve"> to the user model (like owner = </w:t>
       </w:r>
       <w:proofErr w:type="spellStart"/>
-      <w:proofErr w:type="gramStart"/>
       <w:r>
         <w:t>models.ForeignKey</w:t>
       </w:r>
       <w:proofErr w:type="spellEnd"/>
-      <w:proofErr w:type="gramEnd"/>
-      <w:r>
-        <w:t xml:space="preserve">(User, ...) in </w:t>
-      </w:r>
-      <w:proofErr w:type="gramStart"/>
-      <w:r>
-        <w:t>Hotel</w:t>
-      </w:r>
-      <w:proofErr w:type="gramEnd"/>
-      <w:r>
-        <w:t>), Django knows which user model to use.</w:t>
+      <w:r>
+        <w:t>(User, ...) in Hotel), Django knows which user model to use.</w:t>
       </w:r>
     </w:p>
     <w:p>
@@ -12249,12 +11547,10 @@
         <w:t>AUTH_USER_MODEL = '</w:t>
       </w:r>
       <w:proofErr w:type="spellStart"/>
-      <w:proofErr w:type="gramStart"/>
       <w:r>
         <w:t>bookings.User</w:t>
       </w:r>
       <w:proofErr w:type="spellEnd"/>
-      <w:proofErr w:type="gramEnd"/>
       <w:r>
         <w:t xml:space="preserve">' </w:t>
       </w:r>
@@ -12348,20 +11644,10 @@
         <w:t xml:space="preserve">from </w:t>
       </w:r>
       <w:proofErr w:type="spellStart"/>
-      <w:proofErr w:type="gramStart"/>
-      <w:r>
-        <w:t>django.contrib</w:t>
-      </w:r>
-      <w:proofErr w:type="gramEnd"/>
-      <w:r>
-        <w:t>.</w:t>
-      </w:r>
-      <w:proofErr w:type="gramStart"/>
-      <w:r>
-        <w:t>auth.models</w:t>
+      <w:r>
+        <w:t>django.contrib.auth.models</w:t>
       </w:r>
       <w:proofErr w:type="spellEnd"/>
-      <w:proofErr w:type="gramEnd"/>
       <w:r>
         <w:t xml:space="preserve"> import </w:t>
       </w:r>
@@ -12376,12 +11662,10 @@
         <w:t xml:space="preserve">from </w:t>
       </w:r>
       <w:proofErr w:type="spellStart"/>
-      <w:proofErr w:type="gramStart"/>
       <w:r>
         <w:t>django.utils</w:t>
       </w:r>
       <w:proofErr w:type="spellEnd"/>
-      <w:proofErr w:type="gramEnd"/>
       <w:r>
         <w:t xml:space="preserve"> import </w:t>
       </w:r>
@@ -12564,15 +11848,7 @@
     </w:p>
     <w:p>
       <w:r>
-        <w:t xml:space="preserve">Now if we create super user then it will by default be </w:t>
-      </w:r>
-      <w:proofErr w:type="gramStart"/>
-      <w:r>
-        <w:t>an</w:t>
-      </w:r>
-      <w:proofErr w:type="gramEnd"/>
-      <w:r>
-        <w:t xml:space="preserve"> </w:t>
+        <w:t xml:space="preserve">Now if we create super user then it will by default be an </w:t>
       </w:r>
       <w:proofErr w:type="spellStart"/>
       <w:r>
@@ -12580,16 +11856,11 @@
       </w:r>
       <w:proofErr w:type="spellEnd"/>
       <w:r>
-        <w:t xml:space="preserve"> not and </w:t>
-      </w:r>
-      <w:proofErr w:type="gramStart"/>
-      <w:r>
-        <w:t xml:space="preserve">admin </w:t>
+        <w:t xml:space="preserve"> not and admin </w:t>
       </w:r>
       <w:r>
         <w:t>.</w:t>
       </w:r>
-      <w:proofErr w:type="gramEnd"/>
       <w:r>
         <w:rPr>
           <w:rFonts w:ascii="Times New Roman" w:eastAsia="Times New Roman" w:hAnsi="Times New Roman" w:cs="Times New Roman"/>
@@ -13082,7 +12353,6 @@
         <w:t>(</w:t>
       </w:r>
       <w:proofErr w:type="spellStart"/>
-      <w:proofErr w:type="gramStart"/>
       <w:r>
         <w:rPr>
           <w:b/>
@@ -13091,7 +12361,6 @@
         <w:t>serializers.ModelSerializer</w:t>
       </w:r>
       <w:proofErr w:type="spellEnd"/>
-      <w:proofErr w:type="gramEnd"/>
       <w:r>
         <w:rPr>
           <w:b/>
@@ -13139,12 +12408,10 @@
         </w:numPr>
       </w:pPr>
       <w:proofErr w:type="spellStart"/>
-      <w:proofErr w:type="gramStart"/>
       <w:r>
         <w:t>serializers.ModelSerializer</w:t>
       </w:r>
       <w:proofErr w:type="spellEnd"/>
-      <w:proofErr w:type="gramEnd"/>
       <w:r>
         <w:t xml:space="preserve"> → a special DRF class that automatically creates serializer fields from a Django model.</w:t>
       </w:r>
@@ -13154,30 +12421,19 @@
         <w:t xml:space="preserve">So instead of writing each field manually (like id = </w:t>
       </w:r>
       <w:proofErr w:type="spellStart"/>
-      <w:proofErr w:type="gramStart"/>
       <w:r>
         <w:t>serializers.IntegerField</w:t>
       </w:r>
       <w:proofErr w:type="spellEnd"/>
-      <w:proofErr w:type="gramEnd"/>
       <w:r>
         <w:t xml:space="preserve">()), DRF will generate them from your </w:t>
       </w:r>
-      <w:proofErr w:type="gramStart"/>
-      <w:r>
-        <w:rPr>
-          <w:b/>
-          <w:bCs/>
-        </w:rPr>
-        <w:t>User</w:t>
-      </w:r>
-      <w:proofErr w:type="gramEnd"/>
-      <w:r>
-        <w:rPr>
-          <w:b/>
-          <w:bCs/>
-        </w:rPr>
-        <w:t xml:space="preserve"> model</w:t>
+      <w:r>
+        <w:rPr>
+          <w:b/>
+          <w:bCs/>
+        </w:rPr>
+        <w:t>User model</w:t>
       </w:r>
       <w:r>
         <w:t>.</w:t>
@@ -13437,12 +12693,10 @@
         </w:numPr>
       </w:pPr>
       <w:proofErr w:type="spellStart"/>
-      <w:proofErr w:type="gramStart"/>
       <w:r>
         <w:t>viewsets.ModelViewSet</w:t>
       </w:r>
       <w:proofErr w:type="spellEnd"/>
-      <w:proofErr w:type="gramEnd"/>
       <w:r>
         <w:t xml:space="preserve"> → a DRF class that provides </w:t>
       </w:r>
@@ -13473,17 +12727,12 @@
         <w:t xml:space="preserve"> = </w:t>
       </w:r>
       <w:proofErr w:type="spellStart"/>
-      <w:proofErr w:type="gramStart"/>
       <w:r>
         <w:t>User.objects.all</w:t>
       </w:r>
       <w:proofErr w:type="spellEnd"/>
       <w:r>
-        <w:t>(</w:t>
-      </w:r>
-      <w:proofErr w:type="gramEnd"/>
-      <w:r>
-        <w:t>) → tells DRF: “Work with all User objects in the database.”</w:t>
+        <w:t>() → tells DRF: “Work with all User objects in the database.”</w:t>
       </w:r>
     </w:p>
     <w:p>
@@ -14236,17 +13485,12 @@
     </w:p>
     <w:p>
       <w:proofErr w:type="spellStart"/>
-      <w:proofErr w:type="gramStart"/>
       <w:r>
         <w:t>Travler</w:t>
       </w:r>
       <w:proofErr w:type="spellEnd"/>
       <w:r>
-        <w:t xml:space="preserve">  username</w:t>
-      </w:r>
-      <w:proofErr w:type="gramEnd"/>
-      <w:r>
-        <w:t xml:space="preserve"> and password is same </w:t>
+        <w:t xml:space="preserve">  username and password is same </w:t>
       </w:r>
     </w:p>
     <w:p/>
@@ -14399,6 +13643,9 @@
     <w:p/>
     <w:p>
       <w:r>
+        <w:rPr>
+          <w:noProof/>
+        </w:rPr>
         <w:lastRenderedPageBreak/>
         <w:drawing>
           <wp:inline distT="0" distB="0" distL="0" distR="0" wp14:anchorId="7DED39E4" wp14:editId="106C572B">
@@ -14437,6 +13684,9 @@
         </w:drawing>
       </w:r>
       <w:r>
+        <w:rPr>
+          <w:noProof/>
+        </w:rPr>
         <w:lastRenderedPageBreak/>
         <w:drawing>
           <wp:inline distT="0" distB="0" distL="0" distR="0" wp14:anchorId="1FA370CA" wp14:editId="67A24934">
@@ -14475,6 +13725,255 @@
         </w:drawing>
       </w:r>
     </w:p>
+    <w:p/>
+    <w:p/>
+    <w:p>
+      <w:r>
+        <w:t>To solve booking failure issue:</w:t>
+      </w:r>
+    </w:p>
+    <w:p>
+      <w:r>
+        <w:t>Booking API Response: 403 {"</w:t>
+      </w:r>
+      <w:proofErr w:type="spellStart"/>
+      <w:r>
+        <w:t>detail":"Authentication</w:t>
+      </w:r>
+      <w:proofErr w:type="spellEnd"/>
+      <w:r>
+        <w:t xml:space="preserve"> credentials were not provided."}</w:t>
+      </w:r>
+    </w:p>
+    <w:p>
+      <w:r>
+        <w:t xml:space="preserve">That means your DRF </w:t>
+      </w:r>
+      <w:r>
+        <w:rPr>
+          <w:b/>
+          <w:bCs/>
+        </w:rPr>
+        <w:t>bookings/ endpoint is protected by authentication</w:t>
+      </w:r>
+      <w:r>
+        <w:t xml:space="preserve">, but your frontend request with </w:t>
+      </w:r>
+      <w:proofErr w:type="spellStart"/>
+      <w:r>
+        <w:t>requests.post</w:t>
+      </w:r>
+      <w:proofErr w:type="spellEnd"/>
+      <w:r>
+        <w:t xml:space="preserve">(...) is </w:t>
+      </w:r>
+      <w:r>
+        <w:rPr>
+          <w:b/>
+          <w:bCs/>
+        </w:rPr>
+        <w:t>not sending any token/cookie/session credentials</w:t>
+      </w:r>
+      <w:r>
+        <w:t>.</w:t>
+      </w:r>
+    </w:p>
+    <w:p/>
+    <w:p>
+      <w:r>
+        <w:lastRenderedPageBreak/>
+        <w:drawing>
+          <wp:inline distT="0" distB="0" distL="0" distR="0" wp14:anchorId="7CFD03CC" wp14:editId="5A103DCF">
+            <wp:extent cx="5731510" cy="4490085"/>
+            <wp:effectExtent l="0" t="0" r="2540" b="5715"/>
+            <wp:docPr id="1444958490" name="Picture 1"/>
+            <wp:cNvGraphicFramePr>
+              <a:graphicFrameLocks xmlns:a="http://schemas.openxmlformats.org/drawingml/2006/main" noChangeAspect="1"/>
+            </wp:cNvGraphicFramePr>
+            <a:graphic xmlns:a="http://schemas.openxmlformats.org/drawingml/2006/main">
+              <a:graphicData uri="http://schemas.openxmlformats.org/drawingml/2006/picture">
+                <pic:pic xmlns:pic="http://schemas.openxmlformats.org/drawingml/2006/picture">
+                  <pic:nvPicPr>
+                    <pic:cNvPr id="1444958490" name=""/>
+                    <pic:cNvPicPr/>
+                  </pic:nvPicPr>
+                  <pic:blipFill>
+                    <a:blip r:embed="rId24"/>
+                    <a:stretch>
+                      <a:fillRect/>
+                    </a:stretch>
+                  </pic:blipFill>
+                  <pic:spPr>
+                    <a:xfrm>
+                      <a:off x="0" y="0"/>
+                      <a:ext cx="5731510" cy="4490085"/>
+                    </a:xfrm>
+                    <a:prstGeom prst="rect">
+                      <a:avLst/>
+                    </a:prstGeom>
+                  </pic:spPr>
+                </pic:pic>
+              </a:graphicData>
+            </a:graphic>
+          </wp:inline>
+        </w:drawing>
+      </w:r>
+    </w:p>
+    <w:p>
+      <w:r>
+        <w:t xml:space="preserve">The </w:t>
+      </w:r>
+      <w:proofErr w:type="spellStart"/>
+      <w:r>
+        <w:rPr>
+          <w:b/>
+          <w:bCs/>
+        </w:rPr>
+        <w:t>rest_framework.authtoken</w:t>
+      </w:r>
+      <w:proofErr w:type="spellEnd"/>
+      <w:r>
+        <w:t xml:space="preserve"> app you added to INSTALLED_APPS comes with its </w:t>
+      </w:r>
+      <w:r>
+        <w:rPr>
+          <w:b/>
+          <w:bCs/>
+        </w:rPr>
+        <w:t>own migration files</w:t>
+      </w:r>
+      <w:r>
+        <w:t xml:space="preserve"> (already written by DRF).</w:t>
+      </w:r>
+    </w:p>
+    <w:p>
+      <w:r>
+        <w:t>When you run:</w:t>
+      </w:r>
+    </w:p>
+    <w:p>
+      <w:r>
+        <w:t xml:space="preserve">python manage.py </w:t>
+      </w:r>
+      <w:proofErr w:type="spellStart"/>
+      <w:r>
+        <w:t>makemigrations</w:t>
+      </w:r>
+      <w:proofErr w:type="spellEnd"/>
+    </w:p>
+    <w:p>
+      <w:r>
+        <w:t>python manage.py migrate</w:t>
+      </w:r>
+    </w:p>
+    <w:p>
+      <w:r>
+        <w:t>Here’s what happens:</w:t>
+      </w:r>
+    </w:p>
+    <w:p>
+      <w:pPr>
+        <w:numPr>
+          <w:ilvl w:val="0"/>
+          <w:numId w:val="65"/>
+        </w:numPr>
+      </w:pPr>
+      <w:proofErr w:type="spellStart"/>
+      <w:r>
+        <w:rPr>
+          <w:b/>
+          <w:bCs/>
+        </w:rPr>
+        <w:t>makemigrations</w:t>
+      </w:r>
+      <w:proofErr w:type="spellEnd"/>
+      <w:r>
+        <w:t xml:space="preserve"> → checks for new migrations in your own apps (bookings, etc.). Nothing special for </w:t>
+      </w:r>
+      <w:proofErr w:type="spellStart"/>
+      <w:r>
+        <w:t>authtoken</w:t>
+      </w:r>
+      <w:proofErr w:type="spellEnd"/>
+      <w:r>
+        <w:t xml:space="preserve"> because its migrations already exist.</w:t>
+      </w:r>
+    </w:p>
+    <w:p>
+      <w:pPr>
+        <w:numPr>
+          <w:ilvl w:val="0"/>
+          <w:numId w:val="65"/>
+        </w:numPr>
+      </w:pPr>
+      <w:r>
+        <w:rPr>
+          <w:b/>
+          <w:bCs/>
+        </w:rPr>
+        <w:t>migrate</w:t>
+      </w:r>
+      <w:r>
+        <w:t xml:space="preserve"> → applies </w:t>
+      </w:r>
+      <w:r>
+        <w:rPr>
+          <w:i/>
+          <w:iCs/>
+        </w:rPr>
+        <w:t>all unapplied migrations</w:t>
+      </w:r>
+      <w:r>
+        <w:t xml:space="preserve"> from Django + installed apps.</w:t>
+      </w:r>
+    </w:p>
+    <w:p>
+      <w:pPr>
+        <w:numPr>
+          <w:ilvl w:val="1"/>
+          <w:numId w:val="65"/>
+        </w:numPr>
+      </w:pPr>
+      <w:r>
+        <w:t xml:space="preserve">This includes the migrations bundled with </w:t>
+      </w:r>
+      <w:proofErr w:type="spellStart"/>
+      <w:r>
+        <w:t>rest_framework.authtoken</w:t>
+      </w:r>
+      <w:proofErr w:type="spellEnd"/>
+      <w:r>
+        <w:t>.</w:t>
+      </w:r>
+    </w:p>
+    <w:p>
+      <w:pPr>
+        <w:numPr>
+          <w:ilvl w:val="1"/>
+          <w:numId w:val="65"/>
+        </w:numPr>
+      </w:pPr>
+      <w:r>
+        <w:t xml:space="preserve">It will automatically create the table </w:t>
+      </w:r>
+      <w:proofErr w:type="spellStart"/>
+      <w:r>
+        <w:rPr>
+          <w:b/>
+          <w:bCs/>
+        </w:rPr>
+        <w:t>authtoken_token</w:t>
+      </w:r>
+      <w:proofErr w:type="spellEnd"/>
+      <w:r>
+        <w:t xml:space="preserve"> in your database.</w:t>
+      </w:r>
+    </w:p>
+    <w:p>
+      <w:r>
+        <w:br/>
+      </w:r>
+    </w:p>
     <w:sectPr>
       <w:pgSz w:w="11906" w:h="16838"/>
       <w:pgMar w:top="1440" w:right="1440" w:bottom="1440" w:left="1440" w:header="708" w:footer="708" w:gutter="0"/>
@@ -23789,6 +23288,123 @@
         <w:rFonts w:ascii="Wingdings" w:hAnsi="Wingdings" w:hint="default"/>
         <w:sz w:val="20"/>
       </w:rPr>
+    </w:lvl>
+  </w:abstractNum>
+  <w:abstractNum w:abstractNumId="64" w15:restartNumberingAfterBreak="0">
+    <w:nsid w:val="7B7E637C"/>
+    <w:multiLevelType w:val="multilevel"/>
+    <w:tmpl w:val="95961892"/>
+    <w:lvl w:ilvl="0">
+      <w:start w:val="1"/>
+      <w:numFmt w:val="decimal"/>
+      <w:lvlText w:val="%1."/>
+      <w:lvlJc w:val="left"/>
+      <w:pPr>
+        <w:tabs>
+          <w:tab w:val="num" w:pos="720"/>
+        </w:tabs>
+        <w:ind w:left="720" w:hanging="360"/>
+      </w:pPr>
+    </w:lvl>
+    <w:lvl w:ilvl="1">
+      <w:start w:val="1"/>
+      <w:numFmt w:val="bullet"/>
+      <w:lvlText w:val="o"/>
+      <w:lvlJc w:val="left"/>
+      <w:pPr>
+        <w:tabs>
+          <w:tab w:val="num" w:pos="1440"/>
+        </w:tabs>
+        <w:ind w:left="1440" w:hanging="360"/>
+      </w:pPr>
+      <w:rPr>
+        <w:rFonts w:ascii="Courier New" w:hAnsi="Courier New" w:hint="default"/>
+        <w:sz w:val="20"/>
+      </w:rPr>
+    </w:lvl>
+    <w:lvl w:ilvl="2" w:tentative="1">
+      <w:start w:val="1"/>
+      <w:numFmt w:val="decimal"/>
+      <w:lvlText w:val="%3."/>
+      <w:lvlJc w:val="left"/>
+      <w:pPr>
+        <w:tabs>
+          <w:tab w:val="num" w:pos="2160"/>
+        </w:tabs>
+        <w:ind w:left="2160" w:hanging="360"/>
+      </w:pPr>
+    </w:lvl>
+    <w:lvl w:ilvl="3" w:tentative="1">
+      <w:start w:val="1"/>
+      <w:numFmt w:val="decimal"/>
+      <w:lvlText w:val="%4."/>
+      <w:lvlJc w:val="left"/>
+      <w:pPr>
+        <w:tabs>
+          <w:tab w:val="num" w:pos="2880"/>
+        </w:tabs>
+        <w:ind w:left="2880" w:hanging="360"/>
+      </w:pPr>
+    </w:lvl>
+    <w:lvl w:ilvl="4" w:tentative="1">
+      <w:start w:val="1"/>
+      <w:numFmt w:val="decimal"/>
+      <w:lvlText w:val="%5."/>
+      <w:lvlJc w:val="left"/>
+      <w:pPr>
+        <w:tabs>
+          <w:tab w:val="num" w:pos="3600"/>
+        </w:tabs>
+        <w:ind w:left="3600" w:hanging="360"/>
+      </w:pPr>
+    </w:lvl>
+    <w:lvl w:ilvl="5" w:tentative="1">
+      <w:start w:val="1"/>
+      <w:numFmt w:val="decimal"/>
+      <w:lvlText w:val="%6."/>
+      <w:lvlJc w:val="left"/>
+      <w:pPr>
+        <w:tabs>
+          <w:tab w:val="num" w:pos="4320"/>
+        </w:tabs>
+        <w:ind w:left="4320" w:hanging="360"/>
+      </w:pPr>
+    </w:lvl>
+    <w:lvl w:ilvl="6" w:tentative="1">
+      <w:start w:val="1"/>
+      <w:numFmt w:val="decimal"/>
+      <w:lvlText w:val="%7."/>
+      <w:lvlJc w:val="left"/>
+      <w:pPr>
+        <w:tabs>
+          <w:tab w:val="num" w:pos="5040"/>
+        </w:tabs>
+        <w:ind w:left="5040" w:hanging="360"/>
+      </w:pPr>
+    </w:lvl>
+    <w:lvl w:ilvl="7" w:tentative="1">
+      <w:start w:val="1"/>
+      <w:numFmt w:val="decimal"/>
+      <w:lvlText w:val="%8."/>
+      <w:lvlJc w:val="left"/>
+      <w:pPr>
+        <w:tabs>
+          <w:tab w:val="num" w:pos="5760"/>
+        </w:tabs>
+        <w:ind w:left="5760" w:hanging="360"/>
+      </w:pPr>
+    </w:lvl>
+    <w:lvl w:ilvl="8" w:tentative="1">
+      <w:start w:val="1"/>
+      <w:numFmt w:val="decimal"/>
+      <w:lvlText w:val="%9."/>
+      <w:lvlJc w:val="left"/>
+      <w:pPr>
+        <w:tabs>
+          <w:tab w:val="num" w:pos="6480"/>
+        </w:tabs>
+        <w:ind w:left="6480" w:hanging="360"/>
+      </w:pPr>
     </w:lvl>
   </w:abstractNum>
   <w:num w:numId="1" w16cid:durableId="1941788995">
@@ -23982,6 +23598,9 @@
   </w:num>
   <w:num w:numId="64" w16cid:durableId="330104911">
     <w:abstractNumId w:val="54"/>
+  </w:num>
+  <w:num w:numId="65" w16cid:durableId="1976329477">
+    <w:abstractNumId w:val="64"/>
   </w:num>
 </w:numbering>
 </file>
@@ -24589,7 +24208,6 @@
   <w:style w:type="character" w:default="1" w:styleId="DefaultParagraphFont">
     <w:name w:val="Default Paragraph Font"/>
     <w:uiPriority w:val="1"/>
-    <w:semiHidden/>
     <w:unhideWhenUsed/>
   </w:style>
   <w:style w:type="table" w:default="1" w:styleId="TableNormal">
